--- a/XCADeferred/IHE_Suppl_XCA_Deferred_Option.docx
+++ b/XCADeferred/IHE_Suppl_XCA_Deferred_Option.docx
@@ -2124,6 +2124,15 @@
         </w:numPr>
       </w:pPr>
       <w:r>
+        <w:rPr>
+          <w:b/>
+        </w:rPr>
+        <w:t>(Tentative choice)</w:t>
+      </w:r>
+      <w:r>
+        <w:t xml:space="preserve"> </w:t>
+      </w:r>
+      <w:r>
         <w:t>This is made explicit by the presence of the response endpoint.</w:t>
       </w:r>
     </w:p>
@@ -2252,6 +2261,30 @@
       <w:pPr>
         <w:pStyle w:val="BodyText"/>
         <w:numPr>
+          <w:ilvl w:val="1"/>
+          <w:numId w:val="49"/>
+        </w:numPr>
+      </w:pPr>
+      <w:r>
+        <w:rPr>
+          <w:b/>
+        </w:rPr>
+        <w:t>(Tentative choice)</w:t>
+      </w:r>
+      <w:r>
+        <w:rPr>
+          <w:b/>
+        </w:rPr>
+        <w:t xml:space="preserve"> </w:t>
+      </w:r>
+      <w:r>
+        <w:t>Endpoint only</w:t>
+      </w:r>
+    </w:p>
+    <w:p>
+      <w:pPr>
+        <w:pStyle w:val="BodyText"/>
+        <w:numPr>
           <w:ilvl w:val="0"/>
           <w:numId w:val="49"/>
         </w:numPr>
@@ -2481,6 +2514,7 @@
         </w:numPr>
       </w:pPr>
       <w:r>
+        <w:lastRenderedPageBreak/>
         <w:t>Option: Broker cancels subscription when complete, returns notification – there is a CP adding this capability. Need to look into.</w:t>
       </w:r>
     </w:p>
@@ -2493,7 +2527,6 @@
         </w:numPr>
       </w:pPr>
       <w:r>
-        <w:lastRenderedPageBreak/>
         <w:t xml:space="preserve">Option: </w:t>
       </w:r>
       <w:r>
@@ -2838,6 +2871,7 @@
         </w:numPr>
       </w:pPr>
       <w:r>
+        <w:lastRenderedPageBreak/>
         <w:t>Existing mechanism: minimal additional specification development needed.</w:t>
       </w:r>
     </w:p>
@@ -2850,7 +2884,6 @@
         </w:numPr>
       </w:pPr>
       <w:r>
-        <w:lastRenderedPageBreak/>
         <w:t>Piecemeal responses: the interested party could receive documents as soon as they are available, rather than waiting for all to be completed.</w:t>
       </w:r>
     </w:p>
@@ -3022,6 +3055,18 @@
         </w:numPr>
       </w:pPr>
       <w:r>
+        <w:t>Option: Explicit error code suggesting deferred</w:t>
+      </w:r>
+    </w:p>
+    <w:p>
+      <w:pPr>
+        <w:pStyle w:val="BodyText"/>
+        <w:numPr>
+          <w:ilvl w:val="1"/>
+          <w:numId w:val="49"/>
+        </w:numPr>
+      </w:pPr>
+      <w:r>
         <w:t xml:space="preserve">Legacy paper: In this case, </w:t>
       </w:r>
       <w:r>
@@ -3096,6 +3141,8 @@
       <w:r>
         <w:t>Will this option break existing implementers that do not support it?</w:t>
       </w:r>
+      <w:bookmarkStart w:id="15" w:name="_GoBack"/>
+      <w:bookmarkEnd w:id="15"/>
     </w:p>
     <w:p>
       <w:pPr>
@@ -3106,6 +3153,7 @@
         </w:numPr>
       </w:pPr>
       <w:r>
+        <w:lastRenderedPageBreak/>
         <w:t>It should not.</w:t>
       </w:r>
       <w:r>
@@ -3136,7 +3184,6 @@
         </w:numPr>
       </w:pPr>
       <w:r>
-        <w:lastRenderedPageBreak/>
         <w:t xml:space="preserve">If a Responding Gateway that doesn't support </w:t>
       </w:r>
       <w:r>
@@ -3336,6 +3383,7 @@
         </w:numPr>
       </w:pPr>
       <w:r>
+        <w:lastRenderedPageBreak/>
         <w:t>The Initiating Gateway should still only use this capability with Responding Gateways that support it (so it should still be a named option). See above question on breaking existing implementers.</w:t>
       </w:r>
     </w:p>
@@ -3360,16 +3408,7 @@
         </w:numPr>
       </w:pPr>
       <w:r>
-        <w:lastRenderedPageBreak/>
-        <w:t xml:space="preserve">Will a Deferred Response option also need to be added to the XDS.b profile, due to </w:t>
-      </w:r>
-      <w:proofErr w:type="gramStart"/>
-      <w:r>
-        <w:t>potential</w:t>
-      </w:r>
-      <w:proofErr w:type="gramEnd"/>
-      <w:r>
-        <w:t xml:space="preserve"> groupings? If not, it seems like some grouped transactions will not work.</w:t>
+        <w:t>Will a Deferred Response option also need to be added to the XDS.b profile, due to potential groupings? If not, it seems like some grouped transactions will not work.</w:t>
       </w:r>
     </w:p>
     <w:p>
@@ -3669,6 +3708,7 @@
         </w:numPr>
       </w:pPr>
       <w:r>
+        <w:lastRenderedPageBreak/>
         <w:t>Initiating Gateway could simply not include Responding Gateways that require Deferred in outgoing requests triggered by ITI-18 or ITI-43.</w:t>
       </w:r>
     </w:p>
@@ -3723,7 +3763,6 @@
         </w:numPr>
       </w:pPr>
       <w:r>
-        <w:lastRenderedPageBreak/>
         <w:t>Note: See above notes on how Initiating Gateways know whether to use Deferred for Responding Gateways.</w:t>
       </w:r>
     </w:p>
@@ -3783,18 +3822,18 @@
           <w:noProof w:val="0"/>
         </w:rPr>
       </w:pPr>
-      <w:bookmarkStart w:id="15" w:name="_Toc345074642"/>
-      <w:bookmarkStart w:id="16" w:name="_Toc473170357"/>
-      <w:bookmarkStart w:id="17" w:name="_Toc504625754"/>
-      <w:bookmarkStart w:id="18" w:name="_Toc408653223"/>
+      <w:bookmarkStart w:id="16" w:name="_Toc345074642"/>
+      <w:bookmarkStart w:id="17" w:name="_Toc408653223"/>
+      <w:bookmarkStart w:id="18" w:name="_Toc473170357"/>
+      <w:bookmarkStart w:id="19" w:name="_Toc504625754"/>
       <w:r>
         <w:rPr>
           <w:noProof w:val="0"/>
         </w:rPr>
         <w:t>Closed Issues</w:t>
       </w:r>
-      <w:bookmarkEnd w:id="15"/>
-      <w:bookmarkEnd w:id="18"/>
+      <w:bookmarkEnd w:id="16"/>
+      <w:bookmarkEnd w:id="17"/>
     </w:p>
     <w:p>
       <w:pPr>
@@ -4019,6 +4058,7 @@
         </w:numPr>
       </w:pPr>
       <w:r>
+        <w:lastRenderedPageBreak/>
         <w:t>Pros</w:t>
       </w:r>
     </w:p>
@@ -4073,7 +4113,6 @@
         <w:rPr>
           <w:b/>
         </w:rPr>
-        <w:lastRenderedPageBreak/>
         <w:t>It cannot handle long latencies (e.g. days). See Closed Issue AS4-5.</w:t>
       </w:r>
     </w:p>
@@ -4298,10 +4337,12 @@
           <w:numId w:val="49"/>
         </w:numPr>
       </w:pPr>
-      <w:bookmarkStart w:id="19" w:name="_GoBack"/>
-      <w:bookmarkEnd w:id="19"/>
-      <w:r>
-        <w:t>Could this method be used for the Responding Gateway to find the response endpoint? If the Initiating Gateway is grouped with an XUA X-Service User, its HomeCommunityID is included in the SOAP header, and the Responding Gateway could use that to look up a deferred response endpoint. This technique was used by the US eHealth Exchange for deferred XCPD, as use of the respondTo element was not yet defined by IHE.</w:t>
+      <w:r>
+        <w:t xml:space="preserve">Could this method be used for the Responding Gateway to find the response endpoint? If the Initiating Gateway is grouped with an XUA X-Service User, its HomeCommunityID </w:t>
+      </w:r>
+      <w:r>
+        <w:lastRenderedPageBreak/>
+        <w:t>is included in the SOAP header, and the Responding Gateway could use that to look up a deferred response endpoint. This technique was used by the US eHealth Exchange for deferred XCPD, as use of the respondTo element was not yet defined by IHE.</w:t>
       </w:r>
     </w:p>
     <w:p>
@@ -4325,7 +4366,6 @@
         </w:numPr>
       </w:pPr>
       <w:r>
-        <w:lastRenderedPageBreak/>
         <w:t>Will we include in scope the possibility of multiple responses to a single request, each response coming asynchronously?</w:t>
       </w:r>
     </w:p>
@@ -4422,8 +4462,8 @@
       <w:bookmarkStart w:id="28" w:name="_Toc37034634"/>
       <w:bookmarkStart w:id="29" w:name="_Toc38846112"/>
       <w:bookmarkEnd w:id="20"/>
-      <w:bookmarkEnd w:id="16"/>
-      <w:bookmarkEnd w:id="17"/>
+      <w:bookmarkEnd w:id="18"/>
+      <w:bookmarkEnd w:id="19"/>
       <w:bookmarkEnd w:id="21"/>
     </w:p>
     <w:p>
@@ -5643,12 +5683,12 @@
         <w:pStyle w:val="PartTitle"/>
       </w:pPr>
       <w:bookmarkStart w:id="36" w:name="_Toc345074671"/>
-      <w:bookmarkStart w:id="37" w:name="_Toc504625757"/>
-      <w:bookmarkStart w:id="38" w:name="_Toc530206510"/>
-      <w:bookmarkStart w:id="39" w:name="_Toc1388430"/>
-      <w:bookmarkStart w:id="40" w:name="_Toc1388584"/>
-      <w:bookmarkStart w:id="41" w:name="_Toc1456611"/>
-      <w:bookmarkStart w:id="42" w:name="_Toc408653229"/>
+      <w:bookmarkStart w:id="37" w:name="_Toc408653229"/>
+      <w:bookmarkStart w:id="38" w:name="_Toc504625757"/>
+      <w:bookmarkStart w:id="39" w:name="_Toc530206510"/>
+      <w:bookmarkStart w:id="40" w:name="_Toc1388430"/>
+      <w:bookmarkStart w:id="41" w:name="_Toc1388584"/>
+      <w:bookmarkStart w:id="42" w:name="_Toc1456611"/>
       <w:r>
         <w:lastRenderedPageBreak/>
         <w:t>Volume 2</w:t>
@@ -5666,7 +5706,7 @@
         <w:t>Transactions</w:t>
       </w:r>
       <w:bookmarkEnd w:id="36"/>
-      <w:bookmarkEnd w:id="42"/>
+      <w:bookmarkEnd w:id="37"/>
     </w:p>
     <w:p>
       <w:pPr>
@@ -5734,15 +5774,15 @@
       <w:pPr>
         <w:pStyle w:val="PartTitle"/>
       </w:pPr>
-      <w:bookmarkStart w:id="45" w:name="OLE_LINK53"/>
-      <w:bookmarkStart w:id="46" w:name="OLE_LINK54"/>
-      <w:bookmarkStart w:id="47" w:name="OLE_LINK83"/>
-      <w:bookmarkStart w:id="48" w:name="_Toc408653231"/>
-      <w:bookmarkEnd w:id="37"/>
+      <w:bookmarkStart w:id="45" w:name="_Toc408653231"/>
+      <w:bookmarkStart w:id="46" w:name="OLE_LINK53"/>
+      <w:bookmarkStart w:id="47" w:name="OLE_LINK54"/>
+      <w:bookmarkStart w:id="48" w:name="OLE_LINK83"/>
       <w:bookmarkEnd w:id="38"/>
       <w:bookmarkEnd w:id="39"/>
       <w:bookmarkEnd w:id="40"/>
       <w:bookmarkEnd w:id="41"/>
+      <w:bookmarkEnd w:id="42"/>
       <w:r>
         <w:lastRenderedPageBreak/>
         <w:t>Volume 2</w:t>
@@ -5753,7 +5793,7 @@
       <w:r>
         <w:t xml:space="preserve"> – Transactions</w:t>
       </w:r>
-      <w:bookmarkEnd w:id="48"/>
+      <w:bookmarkEnd w:id="45"/>
     </w:p>
     <w:p>
       <w:pPr>
@@ -5955,9 +5995,9 @@
         <w:pStyle w:val="BodyText"/>
       </w:pPr>
     </w:p>
-    <w:bookmarkEnd w:id="45"/>
     <w:bookmarkEnd w:id="46"/>
     <w:bookmarkEnd w:id="47"/>
+    <w:bookmarkEnd w:id="48"/>
     <w:sectPr>
       <w:headerReference w:type="default" r:id="rId24"/>
       <w:footerReference w:type="even" r:id="rId25"/>
@@ -6110,7 +6150,7 @@
         <w:noProof/>
         <w:sz w:val="20"/>
       </w:rPr>
-      <w:t>17</w:t>
+      <w:t>8</w:t>
     </w:r>
     <w:r>
       <w:rPr>
@@ -13471,7 +13511,7 @@
   <a:extraClrSchemeLst/>
   <a:extLst>
     <a:ext uri="{05A4C25C-085E-4340-85A3-A5531E510DB2}">
-      <thm15:themeFamily xmlns:thm15="http://schemas.microsoft.com/office/thememl/2012/main" xmlns="" name="Office Theme" id="{62F939B6-93AF-4DB8-9C6B-D6C7DFDC589F}" vid="{4A3C46E8-61CC-4603-A589-7422A47A8E4A}"/>
+      <thm15:themeFamily xmlns="" xmlns:thm15="http://schemas.microsoft.com/office/thememl/2012/main" name="Office Theme" id="{62F939B6-93AF-4DB8-9C6B-D6C7DFDC589F}" vid="{4A3C46E8-61CC-4603-A589-7422A47A8E4A}"/>
     </a:ext>
   </a:extLst>
 </a:theme>
@@ -13482,7 +13522,7 @@
 </file>
 
 <file path=customXml/itemProps1.xml><?xml version="1.0" encoding="utf-8"?>
-<ds:datastoreItem xmlns:ds="http://schemas.openxmlformats.org/officeDocument/2006/customXml" ds:itemID="{1DA338F3-F2B9-374F-AA87-2A0ABD694519}">
+<ds:datastoreItem xmlns:ds="http://schemas.openxmlformats.org/officeDocument/2006/customXml" ds:itemID="{92DE7B80-A9F9-094D-8567-4EA98B0D9BFC}">
   <ds:schemaRefs>
     <ds:schemaRef ds:uri="http://schemas.openxmlformats.org/officeDocument/2006/bibliography"/>
   </ds:schemaRefs>

--- a/XCADeferred/IHE_Suppl_XCA_Deferred_Option.docx
+++ b/XCADeferred/IHE_Suppl_XCA_Deferred_Option.docx
@@ -1990,13 +1990,31 @@
         <w:t xml:space="preserve">This supplement </w:t>
       </w:r>
       <w:r>
-        <w:t xml:space="preserve">specifies the Deferred Response option to the Cross Gateway Query and Cross Gateway Retrieve transactions defined in the XCA profile.  The Deferred Response option reflects the </w:t>
+        <w:t>specifies the Deferred Response option to the Cross Gateway Query and Cross Gateway Retrieve transactions defined in the XCA profile</w:t>
+      </w:r>
+      <w:r>
+        <w:t xml:space="preserve">, as well as the </w:t>
+      </w:r>
+      <w:r>
+        <w:t xml:space="preserve">Registry Stored Query and Retrieve Document Set </w:t>
+      </w:r>
+      <w:r>
+        <w:t>transactions defined in the XDS.b profile</w:t>
+      </w:r>
+      <w:r>
+        <w:t xml:space="preserve">.  The Deferred Response option reflects the </w:t>
       </w:r>
       <w:r>
         <w:t>more detailed understanding and feedback from implementers</w:t>
       </w:r>
       <w:r>
-        <w:t xml:space="preserve"> regarding processing that may result in significant delay.  The existing WS-Addressing and AS4 Asynchronous Web Services Exchange Options can support some scenarios with delayed response but not environments where the delay in responding may be as much as days or weeks.  These cases require a mechanism that is managed by the application and which supports recovery through system restart.  Deferred Response mode provides applications with such capability.  In doing so it also adds responsibilities to the application, in particular for managing message correlation, creating application level acknowledgements and determining where to send a Deferred Response message.  The new flexibility allowed by the Deferred Response option is deemed worthy of these additional requirements on the application.  For more information about Deferred Response and Asynchronous messaging in general see </w:t>
+        <w:t xml:space="preserve"> regarding processing that may result in significant delay.  The existing WS-Addressing </w:t>
+      </w:r>
+      <w:r>
+        <w:t xml:space="preserve">Asynchronous </w:t>
+      </w:r>
+      <w:r>
+        <w:t xml:space="preserve">and AS4 Asynchronous Web Services Exchange Options can support some scenarios with delayed response but not environments where the delay in responding may be as much as days or weeks.  These cases require a mechanism that is managed by the application and which supports recovery through system restart.  Deferred Response mode provides applications with such capability.  In doing so it also adds responsibilities to the application, in particular for managing message correlation, creating application level acknowledgements and determining where to send a Deferred Response message.  The new flexibility allowed by the Deferred Response option is deemed worthy of these additional requirements on the application.  For more information about Deferred Response and Asynchronous messaging in general see </w:t>
       </w:r>
       <w:hyperlink r:id="rId20" w:history="1">
         <w:r>
@@ -2326,13 +2344,995 @@
         </w:numPr>
       </w:pPr>
       <w:r>
+        <w:t>For the stated use cases, how will an Initiating Gateway know whether to use the Deferred Response option vs. a synchronous call for a given Responding Gateway?</w:t>
+      </w:r>
+    </w:p>
+    <w:p>
+      <w:pPr>
+        <w:pStyle w:val="BodyText"/>
+        <w:numPr>
+          <w:ilvl w:val="1"/>
+          <w:numId w:val="49"/>
+        </w:numPr>
+        <w:rPr>
+          <w:b/>
+        </w:rPr>
+      </w:pPr>
+      <w:r>
+        <w:rPr>
+          <w:b/>
+        </w:rPr>
+        <w:t>(Tentative choice) Option: Explicit, through error code suggesting deferred.</w:t>
+      </w:r>
+    </w:p>
+    <w:p>
+      <w:pPr>
+        <w:pStyle w:val="BodyText"/>
+        <w:numPr>
+          <w:ilvl w:val="1"/>
+          <w:numId w:val="49"/>
+        </w:numPr>
+      </w:pPr>
+      <w:r>
+        <w:t>Option: The Initiating Gateway has prior knowledge (through configuration, directory, etc.) of which Responding Gateways require use of the Deferred option.</w:t>
+      </w:r>
+    </w:p>
+    <w:p>
+      <w:pPr>
+        <w:pStyle w:val="BodyText"/>
+        <w:numPr>
+          <w:ilvl w:val="2"/>
+          <w:numId w:val="49"/>
+        </w:numPr>
+      </w:pPr>
+      <w:r>
+        <w:t>This would make sense for the “legacy paper” use case.</w:t>
+      </w:r>
+    </w:p>
+    <w:p>
+      <w:pPr>
+        <w:pStyle w:val="BodyText"/>
+        <w:numPr>
+          <w:ilvl w:val="2"/>
+          <w:numId w:val="49"/>
+        </w:numPr>
+      </w:pPr>
+      <w:r>
+        <w:t>Even in this case, is it possible to sometimes use synchronous calls? If it can be known that a source of clinical information is purely legacy, with no new paper documents being added for this patient, then once a given deferred query has completed, any subsequent queries may be made synchronously. However, this is an edge case, and would require significant logic in the Initating Gateway as to be unlikely to implement.</w:t>
+      </w:r>
+    </w:p>
+    <w:p>
+      <w:pPr>
+        <w:pStyle w:val="BodyText"/>
+        <w:numPr>
+          <w:ilvl w:val="1"/>
+          <w:numId w:val="49"/>
+        </w:numPr>
+      </w:pPr>
+      <w:r>
+        <w:t>Option: Implicit, via timeouts: In this case, the Initiating Gateway could trigger use of the Deferred option, if available, in response to getting a network timeout from a synchronous transaction.</w:t>
+      </w:r>
+    </w:p>
+    <w:p>
+      <w:pPr>
+        <w:pStyle w:val="BodyText"/>
+        <w:numPr>
+          <w:ilvl w:val="0"/>
+          <w:numId w:val="49"/>
+        </w:numPr>
+      </w:pPr>
+      <w:r>
+        <w:t>For the stated use cases, may a Responding Gateway always implicitly force use of Deferred by returning an error code when a synchronous transaction is used?</w:t>
+      </w:r>
+    </w:p>
+    <w:p>
+      <w:pPr>
+        <w:pStyle w:val="BodyText"/>
+        <w:numPr>
+          <w:ilvl w:val="1"/>
+          <w:numId w:val="49"/>
+        </w:numPr>
+      </w:pPr>
+      <w:r>
+        <w:t xml:space="preserve">Legacy paper: </w:t>
+      </w:r>
+      <w:r>
+        <w:rPr>
+          <w:b/>
+        </w:rPr>
+        <w:t>Tentatively y</w:t>
+      </w:r>
+      <w:r>
+        <w:rPr>
+          <w:b/>
+        </w:rPr>
+        <w:t>es, but this should be discouraged</w:t>
+      </w:r>
+      <w:r>
+        <w:t>. There are two cases where the synchronous transaction should succeed:</w:t>
+      </w:r>
+    </w:p>
+    <w:p>
+      <w:pPr>
+        <w:pStyle w:val="BodyText"/>
+        <w:numPr>
+          <w:ilvl w:val="2"/>
+          <w:numId w:val="49"/>
+        </w:numPr>
+      </w:pPr>
+      <w:r>
+        <w:t>If the requested documents have already been registered by a previous Deferred operation, and no new paper documents for this query exist.</w:t>
+      </w:r>
+      <w:r>
+        <w:t xml:space="preserve"> Consider making this a hard requirement.</w:t>
+      </w:r>
+    </w:p>
+    <w:p>
+      <w:pPr>
+        <w:pStyle w:val="BodyText"/>
+        <w:numPr>
+          <w:ilvl w:val="2"/>
+          <w:numId w:val="49"/>
+        </w:numPr>
+      </w:pPr>
+      <w:r>
+        <w:t>If the requested documents can be registered before a synchronous timeout occurs.</w:t>
+      </w:r>
+    </w:p>
+    <w:p>
+      <w:pPr>
+        <w:pStyle w:val="BodyText"/>
+        <w:numPr>
+          <w:ilvl w:val="1"/>
+          <w:numId w:val="49"/>
+        </w:numPr>
+      </w:pPr>
+      <w:r>
+        <w:lastRenderedPageBreak/>
+        <w:t xml:space="preserve">Timeouts on Retrieve: </w:t>
+      </w:r>
+      <w:r>
+        <w:rPr>
+          <w:b/>
+        </w:rPr>
+        <w:t>No</w:t>
+      </w:r>
+      <w:r>
+        <w:t xml:space="preserve">. </w:t>
+      </w:r>
+      <w:r>
+        <w:t>In this case, the Responding Gateway should always attempt the synchronous operation</w:t>
+      </w:r>
+      <w:r>
+        <w:t xml:space="preserve"> first.</w:t>
+      </w:r>
+    </w:p>
+    <w:p>
+      <w:pPr>
+        <w:pStyle w:val="BodyText"/>
+        <w:numPr>
+          <w:ilvl w:val="0"/>
+          <w:numId w:val="49"/>
+        </w:numPr>
+      </w:pPr>
+      <w:r>
+        <w:t>Will this option break existing implementers that do not support it?</w:t>
+      </w:r>
+    </w:p>
+    <w:p>
+      <w:pPr>
+        <w:pStyle w:val="BodyText"/>
+        <w:numPr>
+          <w:ilvl w:val="1"/>
+          <w:numId w:val="49"/>
+        </w:numPr>
+      </w:pPr>
+      <w:r>
+        <w:t>It should not.</w:t>
+      </w:r>
+      <w:r>
+        <w:t xml:space="preserve"> </w:t>
+      </w:r>
+      <w:r>
+        <w:t>As currently designed,</w:t>
+      </w:r>
+    </w:p>
+    <w:p>
+      <w:pPr>
+        <w:pStyle w:val="BodyText"/>
+        <w:numPr>
+          <w:ilvl w:val="2"/>
+          <w:numId w:val="49"/>
+        </w:numPr>
+      </w:pPr>
+      <w:r>
+        <w:t>Initiating Gateways should only send deferred requests to Responding Gateways that support this option.</w:t>
+      </w:r>
+    </w:p>
+    <w:p>
+      <w:pPr>
+        <w:pStyle w:val="BodyText"/>
+        <w:numPr>
+          <w:ilvl w:val="2"/>
+          <w:numId w:val="49"/>
+        </w:numPr>
+      </w:pPr>
+      <w:r>
+        <w:t xml:space="preserve">If a Responding Gateway that doesn't support </w:t>
+      </w:r>
+      <w:r>
+        <w:t>this option receives the deferred WS-Addressing Action, it should reject the message, as it doesn't understand it.</w:t>
+      </w:r>
+    </w:p>
+    <w:p>
+      <w:pPr>
+        <w:pStyle w:val="BodyText"/>
+        <w:numPr>
+          <w:ilvl w:val="2"/>
+          <w:numId w:val="49"/>
+        </w:numPr>
+      </w:pPr>
+      <w:r>
+        <w:t>If a Responding Gateway that doesn't support this option receives the deferred response endpoint in a Query request as an extra Slot, it should ignore it, as this is the defined ebXML behavior.</w:t>
+      </w:r>
+    </w:p>
+    <w:p>
+      <w:pPr>
+        <w:pStyle w:val="BodyText"/>
+        <w:numPr>
+          <w:ilvl w:val="2"/>
+          <w:numId w:val="49"/>
+        </w:numPr>
+      </w:pPr>
+      <w:r>
+        <w:t>If a Responding Gateway that doesn't support this option receives the deferred response endpoint in a Retrieve request as an addition</w:t>
+      </w:r>
+      <w:r>
+        <w:t>al element, what should happen?</w:t>
+      </w:r>
+      <w:r>
+        <w:rPr>
+          <w:b/>
+        </w:rPr>
+        <w:t xml:space="preserve"> This point needs research</w:t>
+      </w:r>
+      <w:r>
+        <w:t>.</w:t>
+      </w:r>
+    </w:p>
+    <w:p>
+      <w:pPr>
+        <w:pStyle w:val="BodyText"/>
+        <w:numPr>
+          <w:ilvl w:val="3"/>
+          <w:numId w:val="49"/>
+        </w:numPr>
+      </w:pPr>
+      <w:r>
+        <w:t xml:space="preserve">The additional element would violate the existing schema. </w:t>
+      </w:r>
+      <w:r>
+        <w:t xml:space="preserve">We will need to update the </w:t>
+      </w:r>
+      <w:r>
+        <w:t xml:space="preserve">XDS.b_DocumentRepository.xsd </w:t>
+      </w:r>
+      <w:r>
+        <w:t>schema, as was done for the</w:t>
+      </w:r>
+      <w:r>
+        <w:t xml:space="preserve"> On-Demand Supplement, but will </w:t>
+      </w:r>
+      <w:proofErr w:type="gramStart"/>
+      <w:r>
+        <w:t>existing</w:t>
+      </w:r>
+      <w:proofErr w:type="gramEnd"/>
+      <w:r>
+        <w:t xml:space="preserve"> gateways that do not intend to support the option need to adopt the new schema? How did this work with On-Demand?</w:t>
+      </w:r>
+    </w:p>
+    <w:p>
+      <w:pPr>
+        <w:pStyle w:val="BodyText"/>
+        <w:numPr>
+          <w:ilvl w:val="3"/>
+          <w:numId w:val="49"/>
+        </w:numPr>
+      </w:pPr>
+      <w:r>
+        <w:t xml:space="preserve">If existing gateways that do not intend to support the option do not adopt the new schema, then behavior is undefined. They could ignore </w:t>
+      </w:r>
+      <w:proofErr w:type="gramStart"/>
+      <w:r>
+        <w:t>it,</w:t>
+      </w:r>
+      <w:proofErr w:type="gramEnd"/>
+      <w:r>
+        <w:t xml:space="preserve"> they could reject the message with a SOAP fault, or something else. Since this is an error case anyway, this is probably an acceptable outcome.</w:t>
+      </w:r>
+    </w:p>
+    <w:p>
+      <w:pPr>
+        <w:pStyle w:val="BodyText"/>
+        <w:numPr>
+          <w:ilvl w:val="1"/>
+          <w:numId w:val="49"/>
+        </w:numPr>
+      </w:pPr>
+      <w:r>
+        <w:t xml:space="preserve">Note that if we were to pass the response endpoint as a SOAP header block instead, there would be no danger of breaking existing </w:t>
+      </w:r>
+      <w:r>
+        <w:t>implementers</w:t>
+      </w:r>
+      <w:r>
+        <w:t>.</w:t>
+      </w:r>
+    </w:p>
+    <w:p>
+      <w:pPr>
+        <w:pStyle w:val="BodyText"/>
+        <w:numPr>
+          <w:ilvl w:val="0"/>
+          <w:numId w:val="49"/>
+        </w:numPr>
+      </w:pPr>
+      <w:r>
+        <w:t>Could/should this mechanism be designed in such a way that it supports an Initiating Gateway making a request and not knowing a priori whether it will be fulfilled synchronously or deferred?</w:t>
+      </w:r>
+    </w:p>
+    <w:p>
+      <w:pPr>
+        <w:pStyle w:val="BodyText"/>
+        <w:numPr>
+          <w:ilvl w:val="1"/>
+          <w:numId w:val="49"/>
+        </w:numPr>
+      </w:pPr>
+      <w:r>
+        <w:rPr>
+          <w:b/>
+        </w:rPr>
+        <w:t>Tentatively yes, but needs more research</w:t>
+      </w:r>
+      <w:r>
+        <w:t>.</w:t>
+      </w:r>
+    </w:p>
+    <w:p>
+      <w:pPr>
+        <w:pStyle w:val="BodyText"/>
+        <w:numPr>
+          <w:ilvl w:val="1"/>
+          <w:numId w:val="49"/>
+        </w:numPr>
+      </w:pPr>
+      <w:r>
+        <w:t>The same WS-Addressing action as synchronous would be used.</w:t>
+      </w:r>
+    </w:p>
+    <w:p>
+      <w:pPr>
+        <w:pStyle w:val="BodyText"/>
+        <w:numPr>
+          <w:ilvl w:val="1"/>
+          <w:numId w:val="49"/>
+        </w:numPr>
+      </w:pPr>
+      <w:r>
+        <w:t>To allow for the possibility of a deferred response, the requester would need to provide an endpoint to receive that response. Presence of this endpoint would trigger the potential for deferred.</w:t>
+      </w:r>
+    </w:p>
+    <w:p>
+      <w:pPr>
+        <w:pStyle w:val="BodyText"/>
+        <w:numPr>
+          <w:ilvl w:val="1"/>
+          <w:numId w:val="49"/>
+        </w:numPr>
+      </w:pPr>
+      <w:r>
+        <w:lastRenderedPageBreak/>
+        <w:t>For the synchronous response, the requester would either receive a normal XCA response or a deferred acknowledgement, indicating the deferred mechanism was used.</w:t>
+      </w:r>
+    </w:p>
+    <w:p>
+      <w:pPr>
+        <w:pStyle w:val="BodyText"/>
+        <w:numPr>
+          <w:ilvl w:val="2"/>
+          <w:numId w:val="49"/>
+        </w:numPr>
+      </w:pPr>
+      <w:r>
+        <w:t>Would there be a problem with this indeterminate response?</w:t>
+      </w:r>
+    </w:p>
+    <w:p>
+      <w:pPr>
+        <w:pStyle w:val="BodyText"/>
+        <w:numPr>
+          <w:ilvl w:val="1"/>
+          <w:numId w:val="49"/>
+        </w:numPr>
+      </w:pPr>
+      <w:r>
+        <w:t>The Initiating Gateway should still only use this capability with Responding Gateways that support it (so it should still be a named option). See above question on breaking existing implementers.</w:t>
+      </w:r>
+    </w:p>
+    <w:p>
+      <w:pPr>
+        <w:pStyle w:val="BodyText"/>
+        <w:numPr>
+          <w:ilvl w:val="1"/>
+          <w:numId w:val="49"/>
+        </w:numPr>
+      </w:pPr>
+      <w:r>
+        <w:t>Note that this is not how the XCPD Deferred mechanism works. That mechanism is explicit, as is the tentative design of XCA Deferred.</w:t>
+      </w:r>
+    </w:p>
+    <w:p>
+      <w:pPr>
+        <w:pStyle w:val="BodyText"/>
+        <w:numPr>
+          <w:ilvl w:val="0"/>
+          <w:numId w:val="49"/>
+        </w:numPr>
+      </w:pPr>
+      <w:r>
+        <w:t>Can the Deferred Response option be used with the AS4-style Asynchronous option?</w:t>
+      </w:r>
+    </w:p>
+    <w:p>
+      <w:pPr>
+        <w:pStyle w:val="BodyText"/>
+        <w:numPr>
+          <w:ilvl w:val="1"/>
+          <w:numId w:val="49"/>
+        </w:numPr>
+      </w:pPr>
+      <w:r>
+        <w:rPr>
+          <w:b/>
+        </w:rPr>
+        <w:t>Needs research. Was this done for Deferred XCPD</w:t>
+      </w:r>
+      <w:r>
+        <w:t>?</w:t>
+      </w:r>
+    </w:p>
+    <w:p>
+      <w:pPr>
+        <w:pStyle w:val="BodyText"/>
+        <w:numPr>
+          <w:ilvl w:val="0"/>
+          <w:numId w:val="49"/>
+        </w:numPr>
+      </w:pPr>
+      <w:r>
+        <w:t xml:space="preserve">Should </w:t>
+      </w:r>
+      <w:r>
+        <w:t xml:space="preserve">this supplement include its own </w:t>
+      </w:r>
+      <w:r>
+        <w:t xml:space="preserve">explicit </w:t>
+      </w:r>
+      <w:r>
+        <w:t>use cases</w:t>
+      </w:r>
+      <w:r>
+        <w:t xml:space="preserve"> in Vol 1</w:t>
+      </w:r>
+      <w:r>
+        <w:t>? The XCPD Deferred Response Option does not.</w:t>
+      </w:r>
+    </w:p>
+    <w:p>
+      <w:pPr>
+        <w:pStyle w:val="BodyText"/>
+        <w:numPr>
+          <w:ilvl w:val="1"/>
+          <w:numId w:val="49"/>
+        </w:numPr>
+      </w:pPr>
+      <w:r>
+        <w:rPr>
+          <w:b/>
+        </w:rPr>
+        <w:t>Tentatively no. The use cases are useful for justifying the option, but may not be significant enough to include. Will add if considered a need.</w:t>
+      </w:r>
+      <w:r>
+        <w:t xml:space="preserve"> Here are the use cases in scope:</w:t>
+      </w:r>
+    </w:p>
+    <w:p>
+      <w:pPr>
+        <w:pStyle w:val="BodyText"/>
+        <w:numPr>
+          <w:ilvl w:val="1"/>
+          <w:numId w:val="49"/>
+        </w:numPr>
+      </w:pPr>
+      <w:r>
+        <w:t>Case 1: A document source has ownership / access to a very large number of paper-based clinical documents, and wishes to provide these documents electronically using IHE Document Sharing profiles. However, it does not know a priori which of these documents will be requested, and it is not cost effective to proactively scan, parse and register all documents. As each step in the workflow potentially involves this manual process, which could take hours to days, the system may need to make use of deferred responses for XCPD, XCA Query, and XCA Retrieve:</w:t>
+      </w:r>
+    </w:p>
+    <w:p>
+      <w:pPr>
+        <w:pStyle w:val="BodyText"/>
+        <w:numPr>
+          <w:ilvl w:val="2"/>
+          <w:numId w:val="49"/>
+        </w:numPr>
+      </w:pPr>
+      <w:r>
+        <w:t>Initiating Gateway sends deferred XCPD request.</w:t>
+      </w:r>
+    </w:p>
+    <w:p>
+      <w:pPr>
+        <w:pStyle w:val="BodyText"/>
+        <w:numPr>
+          <w:ilvl w:val="2"/>
+          <w:numId w:val="49"/>
+        </w:numPr>
+      </w:pPr>
+      <w:r>
+        <w:t xml:space="preserve">User at responding system searches for patient records, determines matches, and </w:t>
+      </w:r>
+      <w:r>
+        <w:t>triggers deferred XCPD</w:t>
+      </w:r>
+      <w:r>
+        <w:t xml:space="preserve"> response.</w:t>
+      </w:r>
+    </w:p>
+    <w:p>
+      <w:pPr>
+        <w:pStyle w:val="BodyText"/>
+        <w:numPr>
+          <w:ilvl w:val="2"/>
+          <w:numId w:val="49"/>
+        </w:numPr>
+      </w:pPr>
+      <w:r>
+        <w:t>Initiating Gateway sends deferred XCA Query request.</w:t>
+      </w:r>
+    </w:p>
+    <w:p>
+      <w:pPr>
+        <w:pStyle w:val="BodyText"/>
+        <w:numPr>
+          <w:ilvl w:val="2"/>
+          <w:numId w:val="49"/>
+        </w:numPr>
+      </w:pPr>
+      <w:r>
+        <w:t xml:space="preserve">User at responding system searches for appropriate clinical documents, scans, parses or otherwise generates document metadata, registers document entries, potentially stores documents, and </w:t>
+      </w:r>
+      <w:r>
+        <w:t>triggers deferred XCA</w:t>
+      </w:r>
+      <w:r>
+        <w:t xml:space="preserve"> </w:t>
+      </w:r>
+      <w:r>
+        <w:t>response.</w:t>
+      </w:r>
+    </w:p>
+    <w:p>
+      <w:pPr>
+        <w:pStyle w:val="BodyText"/>
+        <w:numPr>
+          <w:ilvl w:val="2"/>
+          <w:numId w:val="49"/>
+        </w:numPr>
+      </w:pPr>
+      <w:r>
+        <w:t>Initiating Gateway sends deferred XCA Retrieve request.</w:t>
+      </w:r>
+    </w:p>
+    <w:p>
+      <w:pPr>
+        <w:pStyle w:val="BodyText"/>
+        <w:numPr>
+          <w:ilvl w:val="2"/>
+          <w:numId w:val="49"/>
+        </w:numPr>
+      </w:pPr>
+      <w:r>
+        <w:t xml:space="preserve">User at responding system performs any remaining tasks to make documents available, and </w:t>
+      </w:r>
+      <w:r>
+        <w:t xml:space="preserve">triggers deferred XCA </w:t>
+      </w:r>
+      <w:r>
+        <w:t>response.</w:t>
+      </w:r>
+    </w:p>
+    <w:p>
+      <w:pPr>
+        <w:pStyle w:val="BodyText"/>
+        <w:numPr>
+          <w:ilvl w:val="1"/>
+          <w:numId w:val="49"/>
+        </w:numPr>
+      </w:pPr>
+      <w:r>
+        <w:t xml:space="preserve">Case 2: A Responding Gateway uses an on-demand document entry to generate a comprehensive longitudinal record (e.g. a CCD) for a patient from a number of </w:t>
+      </w:r>
+      <w:r>
+        <w:lastRenderedPageBreak/>
+        <w:t>sources. In some cases, the time needed to generate this document runs into the minutes, causing Initiating Gateways to time out. This system would make use of deferred responses for XCA Retrieve:</w:t>
+      </w:r>
+    </w:p>
+    <w:p>
+      <w:pPr>
+        <w:pStyle w:val="BodyText"/>
+        <w:numPr>
+          <w:ilvl w:val="2"/>
+          <w:numId w:val="49"/>
+        </w:numPr>
+      </w:pPr>
+      <w:r>
+        <w:t>Initiating Gateway sends deferred XCA Retrieve request for on-demand entry</w:t>
+      </w:r>
+      <w:r>
+        <w:t>.</w:t>
+      </w:r>
+    </w:p>
+    <w:p>
+      <w:pPr>
+        <w:pStyle w:val="BodyText"/>
+        <w:numPr>
+          <w:ilvl w:val="2"/>
+          <w:numId w:val="49"/>
+        </w:numPr>
+      </w:pPr>
+      <w:r>
+        <w:t xml:space="preserve">Responding Gateway compiles the on-demand document from various sources and </w:t>
+      </w:r>
+      <w:r>
+        <w:t xml:space="preserve">triggers deferred XCA </w:t>
+      </w:r>
+      <w:r>
+        <w:t>response</w:t>
+      </w:r>
+      <w:r>
+        <w:t>.</w:t>
+      </w:r>
+    </w:p>
+    <w:p>
+      <w:pPr>
+        <w:pStyle w:val="BodyText"/>
+        <w:numPr>
+          <w:ilvl w:val="1"/>
+          <w:numId w:val="49"/>
+        </w:numPr>
+      </w:pPr>
+      <w:r>
+        <w:t xml:space="preserve">Case 3: </w:t>
+      </w:r>
+      <w:r>
+        <w:t>The access decision for a given set of documents and a given requester takes significant time, due to a human in the loop.</w:t>
+      </w:r>
+    </w:p>
+    <w:p>
+      <w:pPr>
+        <w:pStyle w:val="BodyText"/>
+        <w:numPr>
+          <w:ilvl w:val="2"/>
+          <w:numId w:val="49"/>
+        </w:numPr>
+      </w:pPr>
+      <w:r>
+        <w:t>Initiating Gateway sends deferred XCA Query request.</w:t>
+      </w:r>
+    </w:p>
+    <w:p>
+      <w:pPr>
+        <w:pStyle w:val="BodyText"/>
+        <w:numPr>
+          <w:ilvl w:val="2"/>
+          <w:numId w:val="49"/>
+        </w:numPr>
+      </w:pPr>
+      <w:r>
+        <w:t>User at responding system</w:t>
+      </w:r>
+      <w:r>
+        <w:t xml:space="preserve"> evaluates access decision, confirms this requester may access, and </w:t>
+      </w:r>
+      <w:r>
+        <w:t>triggers deferred XCA</w:t>
+      </w:r>
+      <w:r>
+        <w:t xml:space="preserve"> response. Note that this may result in a PartialSuccess, where the requester may only see a subset of all documents matching the query.</w:t>
+      </w:r>
+    </w:p>
+    <w:p>
+      <w:pPr>
+        <w:pStyle w:val="BodyText"/>
+        <w:numPr>
+          <w:ilvl w:val="2"/>
+          <w:numId w:val="49"/>
+        </w:numPr>
+      </w:pPr>
+      <w:r>
+        <w:t xml:space="preserve">Initiating Gateway sends </w:t>
+      </w:r>
+      <w:r>
+        <w:t>synchronous</w:t>
+      </w:r>
+      <w:r>
+        <w:t xml:space="preserve"> XCA </w:t>
+      </w:r>
+      <w:r>
+        <w:t>Retrieve</w:t>
+      </w:r>
+      <w:r>
+        <w:t xml:space="preserve"> request</w:t>
+      </w:r>
+      <w:r>
+        <w:t xml:space="preserve"> and receives documents.</w:t>
+      </w:r>
+    </w:p>
+    <w:p>
+      <w:pPr>
+        <w:pStyle w:val="Heading2"/>
+        <w:numPr>
+          <w:ilvl w:val="0"/>
+          <w:numId w:val="0"/>
+        </w:numPr>
+        <w:rPr>
+          <w:noProof w:val="0"/>
+        </w:rPr>
+      </w:pPr>
+      <w:bookmarkStart w:id="15" w:name="_Toc345074642"/>
+      <w:bookmarkStart w:id="16" w:name="_Toc408653223"/>
+      <w:bookmarkStart w:id="17" w:name="_Toc473170357"/>
+      <w:bookmarkStart w:id="18" w:name="_Toc504625754"/>
+      <w:r>
+        <w:rPr>
+          <w:noProof w:val="0"/>
+        </w:rPr>
+        <w:t>Closed Issues</w:t>
+      </w:r>
+      <w:bookmarkEnd w:id="15"/>
+      <w:bookmarkEnd w:id="16"/>
+    </w:p>
+    <w:p>
+      <w:pPr>
+        <w:pStyle w:val="BodyText"/>
+        <w:numPr>
+          <w:ilvl w:val="0"/>
+          <w:numId w:val="49"/>
+        </w:numPr>
+      </w:pPr>
+      <w:r>
+        <w:t>Should an alternate approach to XCA Deferred be used to handle long latency query and retrieve?</w:t>
+      </w:r>
+    </w:p>
+    <w:p>
+      <w:pPr>
+        <w:pStyle w:val="BodyText"/>
+        <w:numPr>
+          <w:ilvl w:val="1"/>
+          <w:numId w:val="49"/>
+        </w:numPr>
+      </w:pPr>
+      <w:r>
+        <w:t>No. The following alternates were considered and rejected:</w:t>
+      </w:r>
+    </w:p>
+    <w:p>
+      <w:pPr>
+        <w:pStyle w:val="BodyText"/>
+        <w:numPr>
+          <w:ilvl w:val="1"/>
+          <w:numId w:val="49"/>
+        </w:numPr>
+      </w:pPr>
+      <w:r>
+        <w:t>Option: DSUB</w:t>
+      </w:r>
+    </w:p>
+    <w:p>
+      <w:pPr>
+        <w:pStyle w:val="BodyText"/>
+        <w:numPr>
+          <w:ilvl w:val="2"/>
+          <w:numId w:val="49"/>
+        </w:numPr>
+      </w:pPr>
+      <w:r>
+        <w:t>In this alternative, the interested party would subscribe to notifications for the patient using the same filters they would use for a document query.</w:t>
+      </w:r>
+    </w:p>
+    <w:p>
+      <w:pPr>
+        <w:pStyle w:val="BodyText"/>
+        <w:numPr>
+          <w:ilvl w:val="2"/>
+          <w:numId w:val="49"/>
+        </w:numPr>
+      </w:pPr>
+      <w:r>
+        <w:t>Either notification pushes or stored notification pulls could be used.</w:t>
+      </w:r>
+    </w:p>
+    <w:p>
+      <w:pPr>
+        <w:pStyle w:val="BodyText"/>
+        <w:numPr>
+          <w:ilvl w:val="2"/>
+          <w:numId w:val="49"/>
+        </w:numPr>
+      </w:pPr>
+      <w:r>
+        <w:t>Pros</w:t>
+      </w:r>
+    </w:p>
+    <w:p>
+      <w:pPr>
+        <w:pStyle w:val="BodyText"/>
+        <w:numPr>
+          <w:ilvl w:val="3"/>
+          <w:numId w:val="49"/>
+        </w:numPr>
+      </w:pPr>
+      <w:r>
+        <w:t>Existing mechanism.</w:t>
+      </w:r>
+    </w:p>
+    <w:p>
+      <w:pPr>
+        <w:pStyle w:val="BodyText"/>
+        <w:numPr>
+          <w:ilvl w:val="3"/>
+          <w:numId w:val="49"/>
+        </w:numPr>
+      </w:pPr>
+      <w:r>
+        <w:t>Piecemeal responses: the interested party could receive documents as soon as they are available, rather than waiting for all to be completed.</w:t>
+      </w:r>
+    </w:p>
+    <w:p>
+      <w:pPr>
+        <w:pStyle w:val="BodyText"/>
+        <w:numPr>
+          <w:ilvl w:val="2"/>
+          <w:numId w:val="49"/>
+        </w:numPr>
+      </w:pPr>
+      <w:r>
+        <w:t>Cons</w:t>
+      </w:r>
+    </w:p>
+    <w:p>
+      <w:pPr>
+        <w:pStyle w:val="BodyText"/>
+        <w:numPr>
+          <w:ilvl w:val="3"/>
+          <w:numId w:val="49"/>
+        </w:numPr>
+      </w:pPr>
+      <w:r>
+        <w:rPr>
+          <w:b/>
+        </w:rPr>
+        <w:t>DSUB doesn't support all the parameters XCA query does</w:t>
+      </w:r>
+      <w:r>
+        <w:t>. Specifically, it doesn't support date-related queries. The interested parties that initially motivated this work item require date range queries.</w:t>
+      </w:r>
+    </w:p>
+    <w:p>
+      <w:pPr>
+        <w:pStyle w:val="BodyText"/>
+        <w:numPr>
+          <w:ilvl w:val="3"/>
+          <w:numId w:val="49"/>
+        </w:numPr>
+      </w:pPr>
+      <w:r>
+        <w:rPr>
+          <w:b/>
+        </w:rPr>
+        <w:lastRenderedPageBreak/>
+        <w:t>DSUB doesn't support long-latency retrieve</w:t>
+      </w:r>
+      <w:r>
+        <w:t>, which was the second use case agreed to in scope.</w:t>
+      </w:r>
+    </w:p>
+    <w:p>
+      <w:pPr>
+        <w:pStyle w:val="BodyText"/>
+        <w:numPr>
+          <w:ilvl w:val="3"/>
+          <w:numId w:val="49"/>
+        </w:numPr>
+      </w:pPr>
+      <w:r>
+        <w:t>No way to explicitly know when the “query” is “done”: For the use cases (e.g. legacy paper) where the requester wants clinical information that exists as of a point in time, but has not yet been assembled into XCA/XDS formats, there is the notion of “done”, representing when all such clinical information is available to be returned. There is no way to express “done” explicitly.</w:t>
+      </w:r>
+    </w:p>
+    <w:p>
+      <w:pPr>
+        <w:pStyle w:val="BodyText"/>
+        <w:numPr>
+          <w:ilvl w:val="4"/>
+          <w:numId w:val="49"/>
+        </w:numPr>
+      </w:pPr>
+      <w:r>
+        <w:t>Option: Use Service-Level Agreements (SLAs) to implicitly enforce completion of all documents or high-priority documents within a certain time.</w:t>
+      </w:r>
+    </w:p>
+    <w:p>
+      <w:pPr>
+        <w:pStyle w:val="BodyText"/>
+        <w:numPr>
+          <w:ilvl w:val="4"/>
+          <w:numId w:val="49"/>
+        </w:numPr>
+      </w:pPr>
+      <w:r>
+        <w:t>Option: Add some way for the Subscriber to indicate they want to treat this subscription as an atomic transaction, to “register all documents that are available at this time”. Add a way for the Broker to notify when this is complete, or a way for the Broker to cancel the subscription when complete and notify of that.</w:t>
+      </w:r>
+    </w:p>
+    <w:p>
+      <w:pPr>
+        <w:pStyle w:val="BodyText"/>
+        <w:numPr>
+          <w:ilvl w:val="4"/>
+          <w:numId w:val="49"/>
+        </w:numPr>
+      </w:pPr>
+      <w:r>
+        <w:t>Option: Add a workflow that contains the explicit notification (see next option).</w:t>
+      </w:r>
+    </w:p>
+    <w:p>
+      <w:pPr>
+        <w:pStyle w:val="BodyText"/>
+        <w:numPr>
+          <w:ilvl w:val="3"/>
+          <w:numId w:val="49"/>
+        </w:numPr>
+      </w:pPr>
+      <w:r>
+        <w:t xml:space="preserve">Cross-community versions of these transactions may have to be defined: at least </w:t>
+      </w:r>
+      <w:proofErr w:type="gramStart"/>
+      <w:r>
+        <w:t>Subscribe</w:t>
+      </w:r>
+      <w:proofErr w:type="gramEnd"/>
+      <w:r>
+        <w:t xml:space="preserve"> and Notify.</w:t>
+      </w:r>
+    </w:p>
+    <w:p>
+      <w:pPr>
+        <w:pStyle w:val="BodyText"/>
+        <w:numPr>
+          <w:ilvl w:val="3"/>
+          <w:numId w:val="49"/>
+        </w:numPr>
+      </w:pPr>
+      <w:r>
         <w:t>A</w:t>
       </w:r>
       <w:r>
-        <w:t xml:space="preserve">lternate solutions </w:t>
-      </w:r>
-      <w:r>
-        <w:t>that are feasible and are being considered:</w:t>
+        <w:t>ll participants would have to know responder requires DSUB</w:t>
+      </w:r>
+      <w:r>
+        <w:t>. Note that this would also be the case for XCA Deferred.</w:t>
       </w:r>
     </w:p>
     <w:p>
@@ -2344,7 +3344,7 @@
         </w:numPr>
       </w:pPr>
       <w:r>
-        <w:t>Option: DSUB</w:t>
+        <w:t>Option: DSUB+XDW</w:t>
       </w:r>
     </w:p>
     <w:p>
@@ -2356,10 +3356,7 @@
         </w:numPr>
       </w:pPr>
       <w:r>
-        <w:t xml:space="preserve">In this alternative, the interested party would subscribe to </w:t>
-      </w:r>
-      <w:r>
-        <w:t>notifications for the patient using the same filters they would use for a document query.</w:t>
+        <w:t>In this alternative, the interested party would subscribe to notifications for the patient using the same filters they would use for a document query, but would also trigger a specific workflow task representing a single long-latency query.</w:t>
       </w:r>
     </w:p>
     <w:p>
@@ -2371,15 +3368,64 @@
         </w:numPr>
       </w:pPr>
       <w:r>
-        <w:t xml:space="preserve">Either </w:t>
+        <w:t>The first document to be returned would be an instance of this XDW workflow document, containing some identifying information for the query (maybe the WS-Addressing MessageID), and a status of “working”.</w:t>
+      </w:r>
+    </w:p>
+    <w:p>
+      <w:pPr>
+        <w:pStyle w:val="BodyText"/>
+        <w:numPr>
+          <w:ilvl w:val="2"/>
+          <w:numId w:val="49"/>
+        </w:numPr>
+      </w:pPr>
+      <w:r>
+        <w:t>Once all clinical documents for this query have been returned, the responder would return the workflow document with a status of “complete”.</w:t>
+      </w:r>
+    </w:p>
+    <w:p>
+      <w:pPr>
+        <w:pStyle w:val="BodyText"/>
+        <w:numPr>
+          <w:ilvl w:val="2"/>
+          <w:numId w:val="49"/>
+        </w:numPr>
+      </w:pPr>
+      <w:r>
+        <w:t>Option: Trigger the workflow by requesting a specific format code.</w:t>
+      </w:r>
+    </w:p>
+    <w:p>
+      <w:pPr>
+        <w:pStyle w:val="BodyText"/>
+        <w:numPr>
+          <w:ilvl w:val="3"/>
+          <w:numId w:val="49"/>
+        </w:numPr>
+      </w:pPr>
+      <w:r>
+        <w:t xml:space="preserve">There is already a format code for workflow documents: </w:t>
+      </w:r>
+      <w:r>
+        <w:t>urn</w:t>
       </w:r>
       <w:proofErr w:type="gramStart"/>
       <w:r>
-        <w:t>direct</w:t>
+        <w:t>:ihe:iti:xdw:2011:workflowDoc</w:t>
       </w:r>
       <w:proofErr w:type="gramEnd"/>
       <w:r>
-        <w:t xml:space="preserve"> notification pushes or stored notification pulls could be used.</w:t>
+        <w:t>.</w:t>
+      </w:r>
+      <w:r>
+        <w:t xml:space="preserve"> </w:t>
+      </w:r>
+      <w:r>
+        <w:t xml:space="preserve">Because Responding </w:t>
+      </w:r>
+      <w:r>
+        <w:lastRenderedPageBreak/>
+        <w:t>Gateways may have other uses for workflow documents, we would need to define a more specific format code.</w:t>
       </w:r>
     </w:p>
     <w:p>
@@ -2391,40 +3437,7 @@
         </w:numPr>
       </w:pPr>
       <w:r>
-        <w:t>Pros</w:t>
-      </w:r>
-    </w:p>
-    <w:p>
-      <w:pPr>
-        <w:pStyle w:val="BodyText"/>
-        <w:numPr>
-          <w:ilvl w:val="3"/>
-          <w:numId w:val="49"/>
-        </w:numPr>
-      </w:pPr>
-      <w:r>
-        <w:t>Existing mechanism:</w:t>
-      </w:r>
-      <w:r>
-        <w:t xml:space="preserve"> </w:t>
-      </w:r>
-      <w:r>
-        <w:t>minimal</w:t>
-      </w:r>
-      <w:r>
-        <w:t xml:space="preserve"> additional specification development needed.</w:t>
-      </w:r>
-    </w:p>
-    <w:p>
-      <w:pPr>
-        <w:pStyle w:val="BodyText"/>
-        <w:numPr>
-          <w:ilvl w:val="3"/>
-          <w:numId w:val="49"/>
-        </w:numPr>
-      </w:pPr>
-      <w:r>
-        <w:t>Piecemeal responses: the interested party could receive documents as soon as they are available, rather than waiting for all to be completed.</w:t>
+        <w:t>Option: Trigger the workflow by requesting a predefined document ID. The problem with this is that other requesters may also be triggering this same mechanism, so the ID would have to be treated as a pseudo-ID, and a unique document ID would need to be returned for the workflow document.</w:t>
       </w:r>
     </w:p>
     <w:p>
@@ -2436,304 +3449,7 @@
         </w:numPr>
       </w:pPr>
       <w:r>
-        <w:t>Cons</w:t>
-      </w:r>
-    </w:p>
-    <w:p>
-      <w:pPr>
-        <w:pStyle w:val="BodyText"/>
-        <w:numPr>
-          <w:ilvl w:val="3"/>
-          <w:numId w:val="49"/>
-        </w:numPr>
-      </w:pPr>
-      <w:r>
-        <w:t xml:space="preserve">No way to explicitly know when the “query” is “done”: For the use cases </w:t>
-      </w:r>
-      <w:r>
-        <w:t xml:space="preserve">(e.g. legacy paper) </w:t>
-      </w:r>
-      <w:r>
-        <w:t xml:space="preserve">where the requester </w:t>
-      </w:r>
-      <w:r>
-        <w:t xml:space="preserve">wants </w:t>
-      </w:r>
-      <w:r>
-        <w:t>clinical information that exists</w:t>
-      </w:r>
-      <w:r>
-        <w:t xml:space="preserve"> as of a point in time</w:t>
-      </w:r>
-      <w:r>
-        <w:t xml:space="preserve">, but has not yet been assembled into XCA/XDS formats, </w:t>
-      </w:r>
-      <w:r>
-        <w:t>there is the notion of “done”, representing when all such clinical information is available to be returned. There is no way to express “</w:t>
-      </w:r>
-      <w:r>
-        <w:t>d</w:t>
-      </w:r>
-      <w:r>
-        <w:t>one” explicitly.</w:t>
-      </w:r>
-    </w:p>
-    <w:p>
-      <w:pPr>
-        <w:pStyle w:val="BodyText"/>
-        <w:numPr>
-          <w:ilvl w:val="4"/>
-          <w:numId w:val="49"/>
-        </w:numPr>
-      </w:pPr>
-      <w:r>
-        <w:t xml:space="preserve">Option: </w:t>
-      </w:r>
-      <w:r>
-        <w:t xml:space="preserve">Use </w:t>
-      </w:r>
-      <w:r>
-        <w:t>Service-Level Agreements (SLAs)</w:t>
-      </w:r>
-      <w:r>
-        <w:t xml:space="preserve"> to </w:t>
-      </w:r>
-      <w:r>
-        <w:t xml:space="preserve">implicitly </w:t>
-      </w:r>
-      <w:r>
-        <w:t>enforce completion of all documents or high-priority documents within a certain time.</w:t>
-      </w:r>
-    </w:p>
-    <w:p>
-      <w:pPr>
-        <w:pStyle w:val="BodyText"/>
-        <w:numPr>
-          <w:ilvl w:val="4"/>
-          <w:numId w:val="49"/>
-        </w:numPr>
-      </w:pPr>
-      <w:r>
-        <w:lastRenderedPageBreak/>
-        <w:t>Option: Broker cancels subscription when complete, returns notification – there is a CP adding this capability. Need to look into.</w:t>
-      </w:r>
-    </w:p>
-    <w:p>
-      <w:pPr>
-        <w:pStyle w:val="BodyText"/>
-        <w:numPr>
-          <w:ilvl w:val="4"/>
-          <w:numId w:val="49"/>
-        </w:numPr>
-      </w:pPr>
-      <w:r>
-        <w:t xml:space="preserve">Option: </w:t>
-      </w:r>
-      <w:r>
-        <w:t>Add a workflow that contains the explicit notification (see next option).</w:t>
-      </w:r>
-    </w:p>
-    <w:p>
-      <w:pPr>
-        <w:pStyle w:val="BodyText"/>
-        <w:numPr>
-          <w:ilvl w:val="3"/>
-          <w:numId w:val="49"/>
-        </w:numPr>
-      </w:pPr>
-      <w:r>
-        <w:t>C</w:t>
-      </w:r>
-      <w:r>
-        <w:t>ross-community v</w:t>
-      </w:r>
-      <w:r>
-        <w:t xml:space="preserve">ersions of these transactions </w:t>
-      </w:r>
-      <w:r>
-        <w:t xml:space="preserve">would </w:t>
-      </w:r>
-      <w:r>
-        <w:t>have to be defined</w:t>
-      </w:r>
-      <w:r>
-        <w:t>.</w:t>
-      </w:r>
-    </w:p>
-    <w:p>
-      <w:pPr>
-        <w:pStyle w:val="BodyText"/>
-        <w:numPr>
-          <w:ilvl w:val="3"/>
-          <w:numId w:val="49"/>
-        </w:numPr>
-      </w:pPr>
-      <w:r>
-        <w:t>A</w:t>
-      </w:r>
-      <w:r>
-        <w:t>ll participants would have to know responder requires DSUB</w:t>
-      </w:r>
-      <w:r>
-        <w:t>.</w:t>
-      </w:r>
-    </w:p>
-    <w:p>
-      <w:pPr>
-        <w:pStyle w:val="BodyText"/>
-        <w:numPr>
-          <w:ilvl w:val="1"/>
-          <w:numId w:val="49"/>
-        </w:numPr>
-      </w:pPr>
-      <w:r>
-        <w:t>Option: DSUB+XDW</w:t>
-      </w:r>
-    </w:p>
-    <w:p>
-      <w:pPr>
-        <w:pStyle w:val="BodyText"/>
-        <w:numPr>
-          <w:ilvl w:val="2"/>
-          <w:numId w:val="49"/>
-        </w:numPr>
-      </w:pPr>
-      <w:r>
-        <w:t xml:space="preserve">In this alternative, the interested party would subscribe to notifications for the patient using the same filters they would use for a </w:t>
-      </w:r>
-      <w:r>
-        <w:t>document query, but would also trigger</w:t>
-      </w:r>
-      <w:r>
-        <w:t xml:space="preserve"> a specific workflow</w:t>
-      </w:r>
-      <w:r>
-        <w:t xml:space="preserve"> task</w:t>
-      </w:r>
-      <w:r>
-        <w:t xml:space="preserve"> representing a single long-latency query.</w:t>
-      </w:r>
-    </w:p>
-    <w:p>
-      <w:pPr>
-        <w:pStyle w:val="BodyText"/>
-        <w:numPr>
-          <w:ilvl w:val="2"/>
-          <w:numId w:val="49"/>
-        </w:numPr>
-      </w:pPr>
-      <w:r>
-        <w:t xml:space="preserve">The first document to be returned would be an instance of this </w:t>
-      </w:r>
-      <w:r>
-        <w:t xml:space="preserve">XDW </w:t>
-      </w:r>
-      <w:r>
-        <w:t>workflow document, containing some identifying information for the query (maybe the WS-Addressing MessageID), and a status of “working”.</w:t>
-      </w:r>
-    </w:p>
-    <w:p>
-      <w:pPr>
-        <w:pStyle w:val="BodyText"/>
-        <w:numPr>
-          <w:ilvl w:val="2"/>
-          <w:numId w:val="49"/>
-        </w:numPr>
-      </w:pPr>
-      <w:r>
-        <w:t>Once all clinical documents for this query have been returned, the responder would return the workflow document with a status of “complete”.</w:t>
-      </w:r>
-    </w:p>
-    <w:p>
-      <w:pPr>
-        <w:pStyle w:val="BodyText"/>
-        <w:numPr>
-          <w:ilvl w:val="2"/>
-          <w:numId w:val="49"/>
-        </w:numPr>
-      </w:pPr>
-      <w:r>
-        <w:t>Option: Trigger the workflow by requesting a specific format code.</w:t>
-      </w:r>
-    </w:p>
-    <w:p>
-      <w:pPr>
-        <w:pStyle w:val="BodyText"/>
-        <w:numPr>
-          <w:ilvl w:val="3"/>
-          <w:numId w:val="49"/>
-        </w:numPr>
-      </w:pPr>
-      <w:r>
-        <w:t xml:space="preserve">There is already a format code for workflow documents: </w:t>
-      </w:r>
-      <w:r>
-        <w:t>urn</w:t>
-      </w:r>
-      <w:proofErr w:type="gramStart"/>
-      <w:r>
-        <w:t>:ihe:iti:xdw:2011:workflowDoc</w:t>
-      </w:r>
-      <w:proofErr w:type="gramEnd"/>
-      <w:r>
-        <w:t>.</w:t>
-      </w:r>
-      <w:r>
-        <w:t xml:space="preserve"> </w:t>
-      </w:r>
-      <w:r>
-        <w:t xml:space="preserve">Because Responding Gateways may have other uses for workflow documents, </w:t>
-      </w:r>
-      <w:r>
-        <w:t>we would need to define a more specific format code.</w:t>
-      </w:r>
-    </w:p>
-    <w:p>
-      <w:pPr>
-        <w:pStyle w:val="BodyText"/>
-        <w:numPr>
-          <w:ilvl w:val="2"/>
-          <w:numId w:val="49"/>
-        </w:numPr>
-      </w:pPr>
-      <w:r>
-        <w:t xml:space="preserve">Option: </w:t>
-      </w:r>
-      <w:r>
-        <w:t>Trigger the workflow by requesting a</w:t>
-      </w:r>
-      <w:r>
-        <w:t xml:space="preserve"> predefined document ID. The problem with this is that other requesters may also be triggering this same mechanism, so the ID would have to be treated as a pseudo-ID</w:t>
-      </w:r>
-      <w:r>
-        <w:t>, and a unique document ID would need to be returned for the workflow document.</w:t>
-      </w:r>
-    </w:p>
-    <w:p>
-      <w:pPr>
-        <w:pStyle w:val="BodyText"/>
-        <w:numPr>
-          <w:ilvl w:val="2"/>
-          <w:numId w:val="49"/>
-        </w:numPr>
-      </w:pPr>
-      <w:r>
-        <w:t xml:space="preserve">Option: </w:t>
-      </w:r>
-      <w:r>
-        <w:t xml:space="preserve">Trigger the workflow by </w:t>
-      </w:r>
-      <w:r>
-        <w:t>extend</w:t>
-      </w:r>
-      <w:r>
-        <w:t>ing</w:t>
-      </w:r>
-      <w:r>
-        <w:t xml:space="preserve"> the subscription</w:t>
-      </w:r>
-      <w:r>
-        <w:t xml:space="preserve"> format using WS-Notification extensibility mechanisms, perhaps by passing a flag requesting a workflow document for status of the query, for example:</w:t>
+        <w:t>Option: Trigger the workflow by extending the subscription format using WS-Notification extensibility mechanisms, perhaps by passing a flag requesting a workflow document for status of the query, for example:</w:t>
       </w:r>
     </w:p>
     <w:p>
@@ -2871,1102 +3587,196 @@
         </w:numPr>
       </w:pPr>
       <w:r>
+        <w:t>Existing mechanism: minimal additional specification development needed.</w:t>
+      </w:r>
+    </w:p>
+    <w:p>
+      <w:pPr>
+        <w:pStyle w:val="BodyText"/>
+        <w:numPr>
+          <w:ilvl w:val="3"/>
+          <w:numId w:val="49"/>
+        </w:numPr>
+      </w:pPr>
+      <w:r>
+        <w:t>Piecemeal responses: the interested party could receive documents as soon as they are available, rather than waiting for all to be completed.</w:t>
+      </w:r>
+    </w:p>
+    <w:p>
+      <w:pPr>
+        <w:pStyle w:val="BodyText"/>
+        <w:numPr>
+          <w:ilvl w:val="2"/>
+          <w:numId w:val="49"/>
+        </w:numPr>
+      </w:pPr>
+      <w:r>
+        <w:t>Cons</w:t>
+      </w:r>
+    </w:p>
+    <w:p>
+      <w:pPr>
+        <w:pStyle w:val="BodyText"/>
+        <w:numPr>
+          <w:ilvl w:val="3"/>
+          <w:numId w:val="49"/>
+        </w:numPr>
+      </w:pPr>
+      <w:r>
+        <w:t>Would need to define new workflow document format.</w:t>
+      </w:r>
+    </w:p>
+    <w:p>
+      <w:pPr>
+        <w:pStyle w:val="BodyText"/>
+        <w:numPr>
+          <w:ilvl w:val="3"/>
+          <w:numId w:val="49"/>
+        </w:numPr>
+      </w:pPr>
+      <w:r>
+        <w:t>Would need to define triggering mechanism for the workflow.</w:t>
+      </w:r>
+    </w:p>
+    <w:p>
+      <w:pPr>
+        <w:pStyle w:val="BodyText"/>
+        <w:numPr>
+          <w:ilvl w:val="2"/>
+          <w:numId w:val="49"/>
+        </w:numPr>
+        <w:rPr>
+          <w:b/>
+        </w:rPr>
+      </w:pPr>
+      <w:r>
+        <w:rPr>
+          <w:b/>
+        </w:rPr>
+        <w:t>As this depends on DSUB, it shares those shortcomings. In addition, t</w:t>
+      </w:r>
+      <w:r>
+        <w:rPr>
+          <w:b/>
+        </w:rPr>
+        <w:t>he Technical Committee feels this option may be too complex.</w:t>
+      </w:r>
+    </w:p>
+    <w:p>
+      <w:pPr>
+        <w:pStyle w:val="BodyText"/>
+        <w:numPr>
+          <w:ilvl w:val="1"/>
+          <w:numId w:val="49"/>
+        </w:numPr>
+      </w:pPr>
+      <w:r>
+        <w:t>Option: WS-Addressing-style Asynchronous messaging</w:t>
+      </w:r>
+    </w:p>
+    <w:p>
+      <w:pPr>
+        <w:pStyle w:val="BodyText"/>
+        <w:numPr>
+          <w:ilvl w:val="2"/>
+          <w:numId w:val="49"/>
+        </w:numPr>
+      </w:pPr>
+      <w:r>
+        <w:t>In this alternative, the interested party would use the WS-Addressing asynchronous mechanism to send an XCA Cross Gateway Query.</w:t>
+      </w:r>
+    </w:p>
+    <w:p>
+      <w:pPr>
+        <w:pStyle w:val="BodyText"/>
+        <w:numPr>
+          <w:ilvl w:val="2"/>
+          <w:numId w:val="49"/>
+        </w:numPr>
+      </w:pPr>
+      <w:r>
+        <w:t>Pros</w:t>
+      </w:r>
+    </w:p>
+    <w:p>
+      <w:pPr>
+        <w:pStyle w:val="BodyText"/>
+        <w:numPr>
+          <w:ilvl w:val="3"/>
+          <w:numId w:val="49"/>
+        </w:numPr>
+      </w:pPr>
+      <w:r>
+        <w:t>Existing mechanism; no new specifications development.</w:t>
+      </w:r>
+    </w:p>
+    <w:p>
+      <w:pPr>
+        <w:pStyle w:val="BodyText"/>
+        <w:numPr>
+          <w:ilvl w:val="3"/>
+          <w:numId w:val="49"/>
+        </w:numPr>
+      </w:pPr>
+      <w:r>
+        <w:t>Some degree of longer latency supported.</w:t>
+      </w:r>
+    </w:p>
+    <w:p>
+      <w:pPr>
+        <w:pStyle w:val="BodyText"/>
+        <w:numPr>
+          <w:ilvl w:val="2"/>
+          <w:numId w:val="49"/>
+        </w:numPr>
+      </w:pPr>
+      <w:r>
+        <w:t>Cons</w:t>
+      </w:r>
+      <w:r>
+        <w:t xml:space="preserve"> </w:t>
+      </w:r>
+      <w:r>
+        <w:t xml:space="preserve">– </w:t>
+      </w:r>
+      <w:r>
+        <w:t>WS-Addressing-style async is handled within the web stack and has known limitations as typically implemented</w:t>
+      </w:r>
+      <w:r>
+        <w:t>:</w:t>
+      </w:r>
+    </w:p>
+    <w:p>
+      <w:pPr>
+        <w:pStyle w:val="BodyText"/>
+        <w:numPr>
+          <w:ilvl w:val="3"/>
+          <w:numId w:val="49"/>
+        </w:numPr>
+      </w:pPr>
+      <w:r>
+        <w:t>I</w:t>
+      </w:r>
+      <w:r>
+        <w:t xml:space="preserve">t is non-blocking for the requester but not the </w:t>
+      </w:r>
+      <w:r>
+        <w:t>responder.</w:t>
+      </w:r>
+    </w:p>
+    <w:p>
+      <w:pPr>
+        <w:pStyle w:val="BodyText"/>
+        <w:numPr>
+          <w:ilvl w:val="3"/>
+          <w:numId w:val="49"/>
+        </w:numPr>
+      </w:pPr>
+      <w:r>
+        <w:rPr>
+          <w:b/>
+        </w:rPr>
         <w:lastRenderedPageBreak/>
-        <w:t>Existing mechanism: minimal additional specification development needed.</w:t>
-      </w:r>
-    </w:p>
-    <w:p>
-      <w:pPr>
-        <w:pStyle w:val="BodyText"/>
-        <w:numPr>
-          <w:ilvl w:val="3"/>
-          <w:numId w:val="49"/>
-        </w:numPr>
-      </w:pPr>
-      <w:r>
-        <w:t>Piecemeal responses: the interested party could receive documents as soon as they are available, rather than waiting for all to be completed.</w:t>
-      </w:r>
-    </w:p>
-    <w:p>
-      <w:pPr>
-        <w:pStyle w:val="BodyText"/>
-        <w:numPr>
-          <w:ilvl w:val="2"/>
-          <w:numId w:val="49"/>
-        </w:numPr>
-      </w:pPr>
-      <w:r>
-        <w:t>Cons</w:t>
-      </w:r>
-    </w:p>
-    <w:p>
-      <w:pPr>
-        <w:pStyle w:val="BodyText"/>
-        <w:numPr>
-          <w:ilvl w:val="3"/>
-          <w:numId w:val="49"/>
-        </w:numPr>
-      </w:pPr>
-      <w:r>
-        <w:t>Would need to define new workflow document format.</w:t>
-      </w:r>
-    </w:p>
-    <w:p>
-      <w:pPr>
-        <w:pStyle w:val="BodyText"/>
-        <w:numPr>
-          <w:ilvl w:val="3"/>
-          <w:numId w:val="49"/>
-        </w:numPr>
-      </w:pPr>
-      <w:r>
-        <w:t>Would need to define t</w:t>
-      </w:r>
-      <w:r>
-        <w:t>rigge</w:t>
-      </w:r>
-      <w:r>
-        <w:t>ring mechanism for the workflow.</w:t>
-      </w:r>
-    </w:p>
-    <w:p>
-      <w:pPr>
-        <w:pStyle w:val="BodyText"/>
-        <w:numPr>
-          <w:ilvl w:val="3"/>
-          <w:numId w:val="49"/>
-        </w:numPr>
-      </w:pPr>
-      <w:r>
-        <w:t>Technical Committee feels this option may be too complex.</w:t>
-      </w:r>
-    </w:p>
-    <w:p>
-      <w:pPr>
-        <w:pStyle w:val="BodyText"/>
-        <w:numPr>
-          <w:ilvl w:val="0"/>
-          <w:numId w:val="49"/>
-        </w:numPr>
-      </w:pPr>
-      <w:r>
-        <w:t>For the stated use cases, may a Responding Gateway always implicitly force use of Deferred by returning an error code when a synchronous transaction is used?</w:t>
-      </w:r>
-    </w:p>
-    <w:p>
-      <w:pPr>
-        <w:pStyle w:val="BodyText"/>
-        <w:numPr>
-          <w:ilvl w:val="1"/>
-          <w:numId w:val="49"/>
-        </w:numPr>
-      </w:pPr>
-      <w:r>
-        <w:t xml:space="preserve">Legacy paper: </w:t>
-      </w:r>
-      <w:r>
-        <w:rPr>
-          <w:b/>
-        </w:rPr>
-        <w:t>Tentatively y</w:t>
-      </w:r>
-      <w:r>
-        <w:rPr>
-          <w:b/>
-        </w:rPr>
-        <w:t>es, but this should be discouraged</w:t>
-      </w:r>
-      <w:r>
-        <w:t>. There are two cases where the synchronous transaction should succeed:</w:t>
-      </w:r>
-    </w:p>
-    <w:p>
-      <w:pPr>
-        <w:pStyle w:val="BodyText"/>
-        <w:numPr>
-          <w:ilvl w:val="2"/>
-          <w:numId w:val="49"/>
-        </w:numPr>
-      </w:pPr>
-      <w:r>
-        <w:t>If the requested documents have already been registered by a previous Deferred operation, and no new paper documents for this query exist.</w:t>
-      </w:r>
-      <w:r>
-        <w:t xml:space="preserve"> Consider making this a hard requirement.</w:t>
-      </w:r>
-    </w:p>
-    <w:p>
-      <w:pPr>
-        <w:pStyle w:val="BodyText"/>
-        <w:numPr>
-          <w:ilvl w:val="2"/>
-          <w:numId w:val="49"/>
-        </w:numPr>
-      </w:pPr>
-      <w:r>
-        <w:t>If the requested documents can be registered before a synchronous timeout occurs.</w:t>
-      </w:r>
-    </w:p>
-    <w:p>
-      <w:pPr>
-        <w:pStyle w:val="BodyText"/>
-        <w:numPr>
-          <w:ilvl w:val="1"/>
-          <w:numId w:val="49"/>
-        </w:numPr>
-      </w:pPr>
-      <w:r>
-        <w:t xml:space="preserve">Timeouts on Retrieve: </w:t>
-      </w:r>
-      <w:r>
-        <w:rPr>
-          <w:b/>
-        </w:rPr>
-        <w:t>No</w:t>
-      </w:r>
-      <w:r>
-        <w:t xml:space="preserve">. </w:t>
-      </w:r>
-      <w:r>
-        <w:t>In this case, the Responding Gateway should always attempt the synchronous operation</w:t>
-      </w:r>
-      <w:r>
-        <w:t xml:space="preserve"> first.</w:t>
-      </w:r>
-    </w:p>
-    <w:p>
-      <w:pPr>
-        <w:pStyle w:val="BodyText"/>
-        <w:numPr>
-          <w:ilvl w:val="0"/>
-          <w:numId w:val="49"/>
-        </w:numPr>
-      </w:pPr>
-      <w:r>
-        <w:t>For the stated use cases, how will an Initiating Gateway know whether to use the Deferred Response option vs. a synchronous call for a given Responding Gateway?</w:t>
-      </w:r>
-    </w:p>
-    <w:p>
-      <w:pPr>
-        <w:pStyle w:val="BodyText"/>
-        <w:numPr>
-          <w:ilvl w:val="1"/>
-          <w:numId w:val="49"/>
-        </w:numPr>
-      </w:pPr>
-      <w:r>
-        <w:t>Option: Explicit error code suggesting deferred</w:t>
-      </w:r>
-    </w:p>
-    <w:p>
-      <w:pPr>
-        <w:pStyle w:val="BodyText"/>
-        <w:numPr>
-          <w:ilvl w:val="1"/>
-          <w:numId w:val="49"/>
-        </w:numPr>
-      </w:pPr>
-      <w:r>
-        <w:t xml:space="preserve">Legacy paper: In this case, </w:t>
-      </w:r>
-      <w:r>
-        <w:t>the Initiating Gateway is configured to know which Responding Gateways require use of the Deferred option, because th</w:t>
-      </w:r>
-      <w:r>
-        <w:t>ey have this mode of operation.</w:t>
-      </w:r>
-    </w:p>
-    <w:p>
-      <w:pPr>
-        <w:pStyle w:val="BodyText"/>
-        <w:numPr>
-          <w:ilvl w:val="2"/>
-          <w:numId w:val="49"/>
-        </w:numPr>
-      </w:pPr>
-      <w:r>
-        <w:t>Even in this case, is it possible to sometimes use synchronous calls?</w:t>
-      </w:r>
-      <w:r>
-        <w:t xml:space="preserve"> </w:t>
-      </w:r>
-      <w:r>
-        <w:t>If it can be known</w:t>
-      </w:r>
-      <w:r>
-        <w:t xml:space="preserve"> that </w:t>
-      </w:r>
-      <w:r>
-        <w:t>a</w:t>
-      </w:r>
-      <w:r>
-        <w:t xml:space="preserve"> source of clinical information is purely legacy, with </w:t>
-      </w:r>
-      <w:r>
-        <w:t xml:space="preserve">no new paper documents being added for this patient, </w:t>
-      </w:r>
-      <w:r>
-        <w:t>then</w:t>
-      </w:r>
-      <w:r>
-        <w:t xml:space="preserve"> once a giv</w:t>
-      </w:r>
-      <w:r>
-        <w:t>en deferred query has completed, any subsequent queries may be made synchronously.</w:t>
-      </w:r>
-      <w:r>
-        <w:t xml:space="preserve"> However, this is an edge case, and would require significant logic in the Initating Gateway as to be unlikely to implement.</w:t>
-      </w:r>
-    </w:p>
-    <w:p>
-      <w:pPr>
-        <w:pStyle w:val="BodyText"/>
-        <w:numPr>
-          <w:ilvl w:val="1"/>
-          <w:numId w:val="49"/>
-        </w:numPr>
-      </w:pPr>
-      <w:r>
-        <w:t>Timeouts on Retrieve: In this case, the Initiating Gateway could trigger use of the Deferred option, if available, in response to getting a network timeout from a synchronous transaction.</w:t>
-      </w:r>
-    </w:p>
-    <w:p>
-      <w:pPr>
-        <w:pStyle w:val="BodyText"/>
-        <w:numPr>
-          <w:ilvl w:val="0"/>
-          <w:numId w:val="49"/>
-        </w:numPr>
-      </w:pPr>
-      <w:r>
-        <w:t>Will this option break existing implementers that do not support it?</w:t>
-      </w:r>
-      <w:bookmarkStart w:id="15" w:name="_GoBack"/>
-      <w:bookmarkEnd w:id="15"/>
-    </w:p>
-    <w:p>
-      <w:pPr>
-        <w:pStyle w:val="BodyText"/>
-        <w:numPr>
-          <w:ilvl w:val="1"/>
-          <w:numId w:val="49"/>
-        </w:numPr>
-      </w:pPr>
-      <w:r>
-        <w:lastRenderedPageBreak/>
-        <w:t>It should not.</w:t>
-      </w:r>
-      <w:r>
-        <w:t xml:space="preserve"> </w:t>
-      </w:r>
-      <w:r>
-        <w:t>As currently designed,</w:t>
-      </w:r>
-    </w:p>
-    <w:p>
-      <w:pPr>
-        <w:pStyle w:val="BodyText"/>
-        <w:numPr>
-          <w:ilvl w:val="2"/>
-          <w:numId w:val="49"/>
-        </w:numPr>
-      </w:pPr>
-      <w:r>
-        <w:t>Initiating Gateways should only send deferred requests to Responding Gateways that support this option.</w:t>
-      </w:r>
-    </w:p>
-    <w:p>
-      <w:pPr>
-        <w:pStyle w:val="BodyText"/>
-        <w:numPr>
-          <w:ilvl w:val="2"/>
-          <w:numId w:val="49"/>
-        </w:numPr>
-      </w:pPr>
-      <w:r>
-        <w:t xml:space="preserve">If a Responding Gateway that doesn't support </w:t>
-      </w:r>
-      <w:r>
-        <w:t>this option receives the deferred WS-Addressing Action, it should reject the message, as it doesn't understand it.</w:t>
-      </w:r>
-    </w:p>
-    <w:p>
-      <w:pPr>
-        <w:pStyle w:val="BodyText"/>
-        <w:numPr>
-          <w:ilvl w:val="2"/>
-          <w:numId w:val="49"/>
-        </w:numPr>
-      </w:pPr>
-      <w:r>
-        <w:t>If a Responding Gateway that doesn't support this option receives the deferred response endpoint in a Query request as an extra Slot, it should ignore it, as this is the defined ebXML behavior.</w:t>
-      </w:r>
-    </w:p>
-    <w:p>
-      <w:pPr>
-        <w:pStyle w:val="BodyText"/>
-        <w:numPr>
-          <w:ilvl w:val="2"/>
-          <w:numId w:val="49"/>
-        </w:numPr>
-      </w:pPr>
-      <w:r>
-        <w:t>If a Responding Gateway that doesn't support this option receives the deferred response endpoint in a Retrieve request as an addition</w:t>
-      </w:r>
-      <w:r>
-        <w:t>al element, what should happen?</w:t>
-      </w:r>
-      <w:r>
-        <w:rPr>
-          <w:b/>
-        </w:rPr>
-        <w:t xml:space="preserve"> This point needs research</w:t>
-      </w:r>
-      <w:r>
-        <w:t>.</w:t>
-      </w:r>
-    </w:p>
-    <w:p>
-      <w:pPr>
-        <w:pStyle w:val="BodyText"/>
-        <w:numPr>
-          <w:ilvl w:val="3"/>
-          <w:numId w:val="49"/>
-        </w:numPr>
-      </w:pPr>
-      <w:r>
-        <w:t xml:space="preserve">The additional element would violate the existing schema. </w:t>
-      </w:r>
-      <w:r>
-        <w:t xml:space="preserve">We will need to update the </w:t>
-      </w:r>
-      <w:r>
-        <w:t xml:space="preserve">XDS.b_DocumentRepository.xsd </w:t>
-      </w:r>
-      <w:r>
-        <w:t>schema, as was done for the</w:t>
-      </w:r>
-      <w:r>
-        <w:t xml:space="preserve"> On-Demand Supplement, but will </w:t>
-      </w:r>
-      <w:proofErr w:type="gramStart"/>
-      <w:r>
-        <w:t>existing</w:t>
-      </w:r>
-      <w:proofErr w:type="gramEnd"/>
-      <w:r>
-        <w:t xml:space="preserve"> gateways that do not intend to support the option need to adopt the new schema? How did this work with On-Demand?</w:t>
-      </w:r>
-    </w:p>
-    <w:p>
-      <w:pPr>
-        <w:pStyle w:val="BodyText"/>
-        <w:numPr>
-          <w:ilvl w:val="3"/>
-          <w:numId w:val="49"/>
-        </w:numPr>
-      </w:pPr>
-      <w:r>
-        <w:t xml:space="preserve">If existing gateways that do not intend to support the option do not adopt the new schema, then behavior is undefined. They could ignore </w:t>
-      </w:r>
-      <w:proofErr w:type="gramStart"/>
-      <w:r>
-        <w:t>it,</w:t>
-      </w:r>
-      <w:proofErr w:type="gramEnd"/>
-      <w:r>
-        <w:t xml:space="preserve"> they could reject the message with a SOAP fault, or something else. Since this is an error case anyway, this is probably an acceptable outcome.</w:t>
-      </w:r>
-    </w:p>
-    <w:p>
-      <w:pPr>
-        <w:pStyle w:val="BodyText"/>
-        <w:numPr>
-          <w:ilvl w:val="1"/>
-          <w:numId w:val="49"/>
-        </w:numPr>
-      </w:pPr>
-      <w:r>
-        <w:t xml:space="preserve">Note that if we were to pass the response endpoint as a SOAP header block instead, there would be no danger of breaking existing </w:t>
-      </w:r>
-      <w:r>
-        <w:t>implementers</w:t>
-      </w:r>
-      <w:r>
-        <w:t>.</w:t>
-      </w:r>
-    </w:p>
-    <w:p>
-      <w:pPr>
-        <w:pStyle w:val="BodyText"/>
-        <w:numPr>
-          <w:ilvl w:val="0"/>
-          <w:numId w:val="49"/>
-        </w:numPr>
-      </w:pPr>
-      <w:r>
-        <w:t>Could/should this mechanism be designed in such a way that it supports an Initiating Gateway making a request and not knowing a priori whether it will be fulfilled synchronously or deferred?</w:t>
-      </w:r>
-    </w:p>
-    <w:p>
-      <w:pPr>
-        <w:pStyle w:val="BodyText"/>
-        <w:numPr>
-          <w:ilvl w:val="1"/>
-          <w:numId w:val="49"/>
-        </w:numPr>
-      </w:pPr>
-      <w:r>
-        <w:rPr>
-          <w:b/>
-        </w:rPr>
-        <w:t>Tentatively yes, but needs more research</w:t>
-      </w:r>
-      <w:r>
-        <w:t>.</w:t>
-      </w:r>
-    </w:p>
-    <w:p>
-      <w:pPr>
-        <w:pStyle w:val="BodyText"/>
-        <w:numPr>
-          <w:ilvl w:val="1"/>
-          <w:numId w:val="49"/>
-        </w:numPr>
-      </w:pPr>
-      <w:r>
-        <w:t>The same WS-Addressing action as synchronous would be used.</w:t>
-      </w:r>
-    </w:p>
-    <w:p>
-      <w:pPr>
-        <w:pStyle w:val="BodyText"/>
-        <w:numPr>
-          <w:ilvl w:val="1"/>
-          <w:numId w:val="49"/>
-        </w:numPr>
-      </w:pPr>
-      <w:r>
-        <w:t>To allow for the possibility of a deferred response, the requester would need to provide an endpoint to receive that response. Presence of this endpoint would trigger the potential for deferred.</w:t>
-      </w:r>
-    </w:p>
-    <w:p>
-      <w:pPr>
-        <w:pStyle w:val="BodyText"/>
-        <w:numPr>
-          <w:ilvl w:val="1"/>
-          <w:numId w:val="49"/>
-        </w:numPr>
-      </w:pPr>
-      <w:r>
-        <w:t>For the synchronous response, the requester would either receive a normal XCA response or a deferred acknowledgement, indicating the deferred mechanism was used.</w:t>
-      </w:r>
-    </w:p>
-    <w:p>
-      <w:pPr>
-        <w:pStyle w:val="BodyText"/>
-        <w:numPr>
-          <w:ilvl w:val="2"/>
-          <w:numId w:val="49"/>
-        </w:numPr>
-      </w:pPr>
-      <w:r>
-        <w:t>Would there be a problem with this indeterminate response?</w:t>
-      </w:r>
-    </w:p>
-    <w:p>
-      <w:pPr>
-        <w:pStyle w:val="BodyText"/>
-        <w:numPr>
-          <w:ilvl w:val="1"/>
-          <w:numId w:val="49"/>
-        </w:numPr>
-      </w:pPr>
-      <w:r>
-        <w:lastRenderedPageBreak/>
-        <w:t>The Initiating Gateway should still only use this capability with Responding Gateways that support it (so it should still be a named option). See above question on breaking existing implementers.</w:t>
-      </w:r>
-    </w:p>
-    <w:p>
-      <w:pPr>
-        <w:pStyle w:val="BodyText"/>
-        <w:numPr>
-          <w:ilvl w:val="1"/>
-          <w:numId w:val="49"/>
-        </w:numPr>
-      </w:pPr>
-      <w:r>
-        <w:t>Note that this is not how the XCPD Deferred mechanism works. That mechanism is explicit, as is the tentative design of XCA Deferred.</w:t>
-      </w:r>
-    </w:p>
-    <w:p>
-      <w:pPr>
-        <w:pStyle w:val="BodyText"/>
-        <w:numPr>
-          <w:ilvl w:val="0"/>
-          <w:numId w:val="49"/>
-        </w:numPr>
-      </w:pPr>
-      <w:r>
-        <w:t>Will a Deferred Response option also need to be added to the XDS.b profile, due to potential groupings? If not, it seems like some grouped transactions will not work.</w:t>
-      </w:r>
-    </w:p>
-    <w:p>
-      <w:pPr>
-        <w:pStyle w:val="BodyText"/>
-        <w:numPr>
-          <w:ilvl w:val="1"/>
-          <w:numId w:val="49"/>
-        </w:numPr>
-      </w:pPr>
-      <w:r>
-        <w:t>Analysis: Responding Gateway</w:t>
-      </w:r>
-      <w:r>
-        <w:t>,</w:t>
-      </w:r>
-      <w:r>
-        <w:t xml:space="preserve"> </w:t>
-      </w:r>
-      <w:r>
-        <w:t xml:space="preserve">grouped </w:t>
-      </w:r>
-      <w:r>
-        <w:t>with a Document Consumer</w:t>
-      </w:r>
-      <w:r>
-        <w:t>, using Deferred.</w:t>
-      </w:r>
-    </w:p>
-    <w:p>
-      <w:pPr>
-        <w:pStyle w:val="BodyText"/>
-        <w:numPr>
-          <w:ilvl w:val="2"/>
-          <w:numId w:val="49"/>
-        </w:numPr>
-      </w:pPr>
-      <w:r>
-        <w:t xml:space="preserve">In this case, the Responding Gateway receives a deferred request, and needs to initiate </w:t>
-      </w:r>
-      <w:r>
-        <w:t>ITI-18 or ITI-43 request(s) from Document Consumer(s). Do they also have to be deferred?</w:t>
-      </w:r>
-    </w:p>
-    <w:p>
-      <w:pPr>
-        <w:pStyle w:val="BodyText"/>
-        <w:numPr>
-          <w:ilvl w:val="2"/>
-          <w:numId w:val="49"/>
-        </w:numPr>
-      </w:pPr>
-      <w:r>
-        <w:rPr>
-          <w:b/>
-        </w:rPr>
-        <w:t>T</w:t>
-      </w:r>
-      <w:r>
-        <w:rPr>
-          <w:b/>
-        </w:rPr>
-        <w:t xml:space="preserve">he committee </w:t>
-      </w:r>
-      <w:r>
-        <w:rPr>
-          <w:b/>
-        </w:rPr>
-        <w:t>tentatively decided no</w:t>
-      </w:r>
-      <w:r>
-        <w:t>. Alternative mechanisms such as WS-Addressing style or AS4 style Asynchronous options, polling, or other unspecified mechanisms may be used.</w:t>
-      </w:r>
-    </w:p>
-    <w:p>
-      <w:pPr>
-        <w:pStyle w:val="BodyText"/>
-        <w:numPr>
-          <w:ilvl w:val="1"/>
-          <w:numId w:val="49"/>
-        </w:numPr>
-      </w:pPr>
-      <w:r>
-        <w:t>Analysis: Initiating Gateway</w:t>
-      </w:r>
-      <w:r>
-        <w:t>,</w:t>
-      </w:r>
-      <w:r>
-        <w:t xml:space="preserve"> </w:t>
-      </w:r>
-      <w:r>
-        <w:t xml:space="preserve">grouped </w:t>
-      </w:r>
-      <w:r>
-        <w:t>with a Document Consumer</w:t>
-      </w:r>
-      <w:r>
-        <w:t xml:space="preserve">, </w:t>
-      </w:r>
-      <w:r>
-        <w:t>using Deferred</w:t>
-      </w:r>
-      <w:r>
-        <w:t>.</w:t>
-      </w:r>
-    </w:p>
-    <w:p>
-      <w:pPr>
-        <w:pStyle w:val="BodyText"/>
-        <w:numPr>
-          <w:ilvl w:val="2"/>
-          <w:numId w:val="49"/>
-        </w:numPr>
-      </w:pPr>
-      <w:r>
-        <w:t>In this case, the Initating Gateway receives a deferred request, and needs to initiate ITI-18 or ITI-43 request(s) from local Document Consumer(s). Do they also have to be deferred?</w:t>
-      </w:r>
-    </w:p>
-    <w:p>
-      <w:pPr>
-        <w:pStyle w:val="BodyText"/>
-        <w:numPr>
-          <w:ilvl w:val="2"/>
-          <w:numId w:val="49"/>
-        </w:numPr>
-      </w:pPr>
-      <w:r>
-        <w:rPr>
-          <w:b/>
-        </w:rPr>
-        <w:t>Tentatively no</w:t>
-      </w:r>
-      <w:r>
-        <w:t>, using the same reasoning as the previous case.</w:t>
-      </w:r>
-    </w:p>
-    <w:p>
-      <w:pPr>
-        <w:pStyle w:val="BodyText"/>
-        <w:numPr>
-          <w:ilvl w:val="1"/>
-          <w:numId w:val="49"/>
-        </w:numPr>
-      </w:pPr>
-      <w:r>
-        <w:t xml:space="preserve">Analysis: Initiating </w:t>
-      </w:r>
-      <w:r>
-        <w:t>Gateway, which</w:t>
-      </w:r>
-      <w:r>
-        <w:t xml:space="preserve"> support</w:t>
-      </w:r>
-      <w:r>
-        <w:t>s</w:t>
-      </w:r>
-      <w:r>
-        <w:t xml:space="preserve"> the XDS Affinity Domain Option</w:t>
-      </w:r>
-      <w:r>
-        <w:t>,</w:t>
-      </w:r>
-      <w:r>
-        <w:t xml:space="preserve"> using Deferred.</w:t>
-      </w:r>
-    </w:p>
-    <w:p>
-      <w:pPr>
-        <w:pStyle w:val="BodyText"/>
-        <w:numPr>
-          <w:ilvl w:val="2"/>
-          <w:numId w:val="49"/>
-        </w:numPr>
-      </w:pPr>
-      <w:r>
-        <w:t>In this case, the Initating Gateway receives ITI-18 or ITI-43 request(s) from Document Consumer</w:t>
-      </w:r>
-      <w:r>
-        <w:t>(s), and needs to use the Deferred option on ITI-38 or ITI-39 to Responding Gateway(s).</w:t>
-      </w:r>
-    </w:p>
-    <w:p>
-      <w:pPr>
-        <w:pStyle w:val="BodyText"/>
-        <w:numPr>
-          <w:ilvl w:val="2"/>
-          <w:numId w:val="49"/>
-        </w:numPr>
-      </w:pPr>
-      <w:r>
-        <w:rPr>
-          <w:b/>
-        </w:rPr>
-        <w:t>This case cannot easily be supported without a Deferred option on ITI-18 and ITI-43</w:t>
-      </w:r>
-      <w:r>
-        <w:t>. The long latencies possible in the XCA transactions will prevent even use of asynchronous mechanisms.</w:t>
-      </w:r>
-    </w:p>
-    <w:p>
-      <w:pPr>
-        <w:pStyle w:val="BodyText"/>
-        <w:numPr>
-          <w:ilvl w:val="2"/>
-          <w:numId w:val="49"/>
-        </w:numPr>
-      </w:pPr>
-      <w:r>
-        <w:rPr>
-          <w:b/>
-        </w:rPr>
-        <w:t>Tentative choice</w:t>
-      </w:r>
-      <w:r>
-        <w:t xml:space="preserve"> </w:t>
-      </w:r>
-      <w:r>
-        <w:t xml:space="preserve">Option: </w:t>
-      </w:r>
-      <w:r>
-        <w:t>Add Deferred Response options for ITI-18 and ITI-43.</w:t>
-      </w:r>
-    </w:p>
-    <w:p>
-      <w:pPr>
-        <w:pStyle w:val="BodyText"/>
-        <w:numPr>
-          <w:ilvl w:val="2"/>
-          <w:numId w:val="49"/>
-        </w:numPr>
-      </w:pPr>
-      <w:r>
-        <w:t xml:space="preserve">Option: </w:t>
-      </w:r>
-      <w:r>
-        <w:t>Explicitly limit</w:t>
-      </w:r>
-      <w:r>
-        <w:t xml:space="preserve"> the Deferred option </w:t>
-      </w:r>
-      <w:r>
-        <w:t>to</w:t>
-      </w:r>
-      <w:r>
-        <w:t xml:space="preserve"> </w:t>
-      </w:r>
-      <w:r>
-        <w:t>triggering</w:t>
-      </w:r>
-      <w:r>
-        <w:t xml:space="preserve"> by Initiating Gateways </w:t>
-      </w:r>
-      <w:r>
-        <w:t>through internal mechanisms</w:t>
-      </w:r>
-      <w:r>
-        <w:t>, not triggering</w:t>
-      </w:r>
-      <w:r>
-        <w:t xml:space="preserve"> by </w:t>
-      </w:r>
-      <w:r>
-        <w:t>ITI-18 or ITI-43</w:t>
-      </w:r>
-      <w:r>
-        <w:t>.</w:t>
-      </w:r>
-    </w:p>
-    <w:p>
-      <w:pPr>
-        <w:pStyle w:val="BodyText"/>
-        <w:numPr>
-          <w:ilvl w:val="2"/>
-          <w:numId w:val="49"/>
-        </w:numPr>
-      </w:pPr>
-      <w:r>
-        <w:t xml:space="preserve">Option: </w:t>
-      </w:r>
-      <w:r>
-        <w:t xml:space="preserve">Allow the Initiating Gateway to deal with this case </w:t>
-      </w:r>
-      <w:r>
-        <w:t>internally</w:t>
-      </w:r>
-      <w:r>
-        <w:t>.</w:t>
-      </w:r>
-    </w:p>
-    <w:p>
-      <w:pPr>
-        <w:pStyle w:val="BodyText"/>
-        <w:numPr>
-          <w:ilvl w:val="3"/>
-          <w:numId w:val="49"/>
-        </w:numPr>
-      </w:pPr>
-      <w:r>
-        <w:lastRenderedPageBreak/>
-        <w:t>Initiating Gateway could simply not include Responding Gateways that require Deferred in outgoing requests triggered by ITI-18 or ITI-43.</w:t>
-      </w:r>
-    </w:p>
-    <w:p>
-      <w:pPr>
-        <w:pStyle w:val="BodyText"/>
-        <w:numPr>
-          <w:ilvl w:val="3"/>
-          <w:numId w:val="49"/>
-        </w:numPr>
-      </w:pPr>
-      <w:r>
-        <w:t xml:space="preserve">Initiating Gateway </w:t>
-      </w:r>
-      <w:r>
-        <w:t xml:space="preserve">could </w:t>
-      </w:r>
-      <w:r>
-        <w:t>immediately return an e</w:t>
-      </w:r>
-      <w:r>
-        <w:t xml:space="preserve">rror code like </w:t>
-      </w:r>
-      <w:r>
-        <w:t>XDSRegistryNotAvailable</w:t>
-      </w:r>
-      <w:r>
-        <w:t xml:space="preserve">, </w:t>
-      </w:r>
-      <w:r>
-        <w:t>XDSRegistryBusy</w:t>
-      </w:r>
-      <w:r>
-        <w:t>, or</w:t>
-      </w:r>
-      <w:r>
-        <w:t xml:space="preserve"> </w:t>
-      </w:r>
-      <w:r>
-        <w:t>XDSRegistryError, while triggering a deferred request</w:t>
-      </w:r>
-      <w:r>
-        <w:t>.</w:t>
-      </w:r>
-    </w:p>
-    <w:p>
-      <w:pPr>
-        <w:pStyle w:val="BodyText"/>
-        <w:numPr>
-          <w:ilvl w:val="3"/>
-          <w:numId w:val="49"/>
-        </w:numPr>
-      </w:pPr>
-      <w:r>
-        <w:t>Note: See above notes on how Initiating Gateways know whether to use Deferred for Responding Gateways.</w:t>
-      </w:r>
-    </w:p>
-    <w:p>
-      <w:pPr>
-        <w:pStyle w:val="BodyText"/>
-        <w:numPr>
-          <w:ilvl w:val="0"/>
-          <w:numId w:val="49"/>
-        </w:numPr>
-      </w:pPr>
-      <w:r>
-        <w:t>Can the Deferred Response option be used with the AS4-style Asynchronous option?</w:t>
-      </w:r>
-    </w:p>
-    <w:p>
-      <w:pPr>
-        <w:pStyle w:val="BodyText"/>
-        <w:numPr>
-          <w:ilvl w:val="1"/>
-          <w:numId w:val="49"/>
-        </w:numPr>
-      </w:pPr>
-      <w:r>
-        <w:rPr>
-          <w:b/>
-        </w:rPr>
-        <w:t>Needs research. Was this done for Deferred XCPD</w:t>
-      </w:r>
-      <w:r>
-        <w:t>?</w:t>
-      </w:r>
-    </w:p>
-    <w:p>
-      <w:pPr>
-        <w:pStyle w:val="BodyText"/>
-        <w:numPr>
-          <w:ilvl w:val="0"/>
-          <w:numId w:val="49"/>
-        </w:numPr>
-      </w:pPr>
-      <w:r>
-        <w:t xml:space="preserve">Should </w:t>
-      </w:r>
-      <w:r>
-        <w:t>this supplement include its own use cases? The XCPD Deferred Response Option does not.</w:t>
-      </w:r>
-    </w:p>
-    <w:p>
-      <w:pPr>
-        <w:pStyle w:val="Heading2"/>
-        <w:numPr>
-          <w:ilvl w:val="0"/>
-          <w:numId w:val="0"/>
-        </w:numPr>
-        <w:rPr>
-          <w:noProof w:val="0"/>
-        </w:rPr>
-      </w:pPr>
-      <w:bookmarkStart w:id="16" w:name="_Toc345074642"/>
-      <w:bookmarkStart w:id="17" w:name="_Toc408653223"/>
-      <w:bookmarkStart w:id="18" w:name="_Toc473170357"/>
-      <w:bookmarkStart w:id="19" w:name="_Toc504625754"/>
-      <w:r>
-        <w:rPr>
-          <w:noProof w:val="0"/>
-        </w:rPr>
-        <w:t>Closed Issues</w:t>
-      </w:r>
-      <w:bookmarkEnd w:id="16"/>
-      <w:bookmarkEnd w:id="17"/>
-    </w:p>
-    <w:p>
-      <w:pPr>
-        <w:pStyle w:val="BodyText"/>
-        <w:numPr>
-          <w:ilvl w:val="0"/>
-          <w:numId w:val="49"/>
-        </w:numPr>
-      </w:pPr>
-      <w:r>
-        <w:t>A</w:t>
-      </w:r>
-      <w:r>
-        <w:t xml:space="preserve">lternate solutions </w:t>
-      </w:r>
-      <w:r>
-        <w:t>that have already been considered and rejected. Driving reasons are in bold.</w:t>
-      </w:r>
-    </w:p>
-    <w:p>
-      <w:pPr>
-        <w:pStyle w:val="BodyText"/>
-        <w:numPr>
-          <w:ilvl w:val="1"/>
-          <w:numId w:val="49"/>
-        </w:numPr>
-      </w:pPr>
-      <w:r>
-        <w:t>Option: WS-Addressing-style Asynchronous messaging</w:t>
-      </w:r>
-    </w:p>
-    <w:p>
-      <w:pPr>
-        <w:pStyle w:val="BodyText"/>
-        <w:numPr>
-          <w:ilvl w:val="2"/>
-          <w:numId w:val="49"/>
-        </w:numPr>
-      </w:pPr>
-      <w:r>
-        <w:t>In this alternative, the interested party would use the WS-Addressing asynchronous mechanism to send an XCA Cross Gateway Query.</w:t>
-      </w:r>
-    </w:p>
-    <w:p>
-      <w:pPr>
-        <w:pStyle w:val="BodyText"/>
-        <w:numPr>
-          <w:ilvl w:val="2"/>
-          <w:numId w:val="49"/>
-        </w:numPr>
-      </w:pPr>
-      <w:r>
-        <w:t>Pros</w:t>
-      </w:r>
-    </w:p>
-    <w:p>
-      <w:pPr>
-        <w:pStyle w:val="BodyText"/>
-        <w:numPr>
-          <w:ilvl w:val="3"/>
-          <w:numId w:val="49"/>
-        </w:numPr>
-      </w:pPr>
-      <w:r>
-        <w:t>Existing mechanism; no new specifications development.</w:t>
-      </w:r>
-    </w:p>
-    <w:p>
-      <w:pPr>
-        <w:pStyle w:val="BodyText"/>
-        <w:numPr>
-          <w:ilvl w:val="3"/>
-          <w:numId w:val="49"/>
-        </w:numPr>
-      </w:pPr>
-      <w:r>
-        <w:t>Some degree of longer latency supported.</w:t>
-      </w:r>
-    </w:p>
-    <w:p>
-      <w:pPr>
-        <w:pStyle w:val="BodyText"/>
-        <w:numPr>
-          <w:ilvl w:val="2"/>
-          <w:numId w:val="49"/>
-        </w:numPr>
-      </w:pPr>
-      <w:r>
-        <w:t>Cons</w:t>
-      </w:r>
-      <w:r>
-        <w:t xml:space="preserve"> </w:t>
-      </w:r>
-      <w:r>
-        <w:t xml:space="preserve">– </w:t>
-      </w:r>
-      <w:r>
-        <w:t>WS-Addressing-style async is handled within the web stack and has known limitations as typically implemented</w:t>
-      </w:r>
-      <w:r>
-        <w:t>:</w:t>
-      </w:r>
-    </w:p>
-    <w:p>
-      <w:pPr>
-        <w:pStyle w:val="BodyText"/>
-        <w:numPr>
-          <w:ilvl w:val="3"/>
-          <w:numId w:val="49"/>
-        </w:numPr>
-      </w:pPr>
-      <w:r>
-        <w:t>I</w:t>
-      </w:r>
-      <w:r>
-        <w:t xml:space="preserve">t is non-blocking for the requester but not the </w:t>
-      </w:r>
-      <w:r>
-        <w:t>responder.</w:t>
-      </w:r>
-    </w:p>
-    <w:p>
-      <w:pPr>
-        <w:pStyle w:val="BodyText"/>
-        <w:numPr>
-          <w:ilvl w:val="3"/>
-          <w:numId w:val="49"/>
-        </w:numPr>
-      </w:pPr>
-      <w:r>
-        <w:rPr>
-          <w:b/>
-        </w:rPr>
         <w:t>It cannot handle long latencies (e.g. days)</w:t>
       </w:r>
       <w:r>
@@ -4058,7 +3868,271 @@
         </w:numPr>
       </w:pPr>
       <w:r>
+        <w:t>Pros</w:t>
+      </w:r>
+    </w:p>
+    <w:p>
+      <w:pPr>
+        <w:pStyle w:val="BodyText"/>
+        <w:numPr>
+          <w:ilvl w:val="3"/>
+          <w:numId w:val="49"/>
+        </w:numPr>
+      </w:pPr>
+      <w:r>
+        <w:t>Existing mechanism; no new specifications development.</w:t>
+      </w:r>
+    </w:p>
+    <w:p>
+      <w:pPr>
+        <w:pStyle w:val="BodyText"/>
+        <w:numPr>
+          <w:ilvl w:val="3"/>
+          <w:numId w:val="49"/>
+        </w:numPr>
+      </w:pPr>
+      <w:r>
+        <w:t>Some degree of longer latency supported.</w:t>
+      </w:r>
+    </w:p>
+    <w:p>
+      <w:pPr>
+        <w:pStyle w:val="BodyText"/>
+        <w:numPr>
+          <w:ilvl w:val="2"/>
+          <w:numId w:val="49"/>
+        </w:numPr>
+      </w:pPr>
+      <w:r>
+        <w:t>Cons</w:t>
+      </w:r>
+    </w:p>
+    <w:p>
+      <w:pPr>
+        <w:pStyle w:val="BodyText"/>
+        <w:numPr>
+          <w:ilvl w:val="3"/>
+          <w:numId w:val="49"/>
+        </w:numPr>
+        <w:rPr>
+          <w:b/>
+        </w:rPr>
+      </w:pPr>
+      <w:r>
+        <w:rPr>
+          <w:b/>
+        </w:rPr>
+        <w:t>It cannot handle long latencies (e.g. days). See Closed Issue AS4-5.</w:t>
+      </w:r>
+    </w:p>
+    <w:p>
+      <w:pPr>
+        <w:pStyle w:val="BodyText"/>
+        <w:numPr>
+          <w:ilvl w:val="3"/>
+          <w:numId w:val="49"/>
+        </w:numPr>
+      </w:pPr>
+      <w:r>
+        <w:t>W</w:t>
+      </w:r>
+      <w:r>
+        <w:t>ith its significantly di</w:t>
+      </w:r>
+      <w:r>
+        <w:t xml:space="preserve">stinct usage of the SOAP header, it </w:t>
+      </w:r>
+      <w:r>
+        <w:t>is better suited for an environment in which all web services operate in this way.</w:t>
+      </w:r>
+    </w:p>
+    <w:p>
+      <w:pPr>
+        <w:pStyle w:val="BodyText"/>
+        <w:numPr>
+          <w:ilvl w:val="1"/>
+          <w:numId w:val="49"/>
+        </w:numPr>
+      </w:pPr>
+      <w:r>
+        <w:t>Option: XDR+XDW</w:t>
+      </w:r>
+    </w:p>
+    <w:p>
+      <w:pPr>
+        <w:pStyle w:val="BodyText"/>
+        <w:numPr>
+          <w:ilvl w:val="2"/>
+          <w:numId w:val="49"/>
+        </w:numPr>
+      </w:pPr>
+      <w:r>
+        <w:t>In this alternative, the interested party would push two documents using XDR: a workflow document</w:t>
+      </w:r>
+      <w:r>
+        <w:t xml:space="preserve"> </w:t>
+      </w:r>
+      <w:r>
+        <w:t>representing a single long-latency query, and a custom document containing clinical document filters, similar to a query or subscription.</w:t>
+      </w:r>
+    </w:p>
+    <w:p>
+      <w:pPr>
+        <w:pStyle w:val="BodyText"/>
+        <w:numPr>
+          <w:ilvl w:val="2"/>
+          <w:numId w:val="49"/>
+        </w:numPr>
+      </w:pPr>
+      <w:r>
+        <w:t>The workflow document</w:t>
+      </w:r>
+      <w:r>
+        <w:t xml:space="preserve"> </w:t>
+      </w:r>
+      <w:r>
+        <w:t>would be similar to that used in DSUB+XDW.</w:t>
+      </w:r>
+    </w:p>
+    <w:p>
+      <w:pPr>
+        <w:pStyle w:val="BodyText"/>
+        <w:numPr>
+          <w:ilvl w:val="2"/>
+          <w:numId w:val="49"/>
+        </w:numPr>
+      </w:pPr>
+      <w:r>
+        <w:t>Pros</w:t>
+      </w:r>
+    </w:p>
+    <w:p>
+      <w:pPr>
+        <w:pStyle w:val="BodyText"/>
+        <w:numPr>
+          <w:ilvl w:val="3"/>
+          <w:numId w:val="49"/>
+        </w:numPr>
+      </w:pPr>
+      <w:r>
+        <w:t>Compared to DSUB, m</w:t>
+      </w:r>
+      <w:r>
+        <w:t>ay be more straightforward to implement for systems that already support XDR but not DSUB.</w:t>
+      </w:r>
+    </w:p>
+    <w:p>
+      <w:pPr>
+        <w:pStyle w:val="BodyText"/>
+        <w:numPr>
+          <w:ilvl w:val="2"/>
+          <w:numId w:val="49"/>
+        </w:numPr>
+      </w:pPr>
+      <w:r>
+        <w:t>Cons</w:t>
+      </w:r>
+    </w:p>
+    <w:p>
+      <w:pPr>
+        <w:pStyle w:val="BodyText"/>
+        <w:numPr>
+          <w:ilvl w:val="3"/>
+          <w:numId w:val="49"/>
+        </w:numPr>
+      </w:pPr>
+      <w:r>
+        <w:t>Would need to define new mechanism for query-subscription filter, when existing ones exist for pull (XDS) and push (DSUB).</w:t>
+      </w:r>
+    </w:p>
+    <w:p>
+      <w:pPr>
+        <w:pStyle w:val="BodyText"/>
+        <w:numPr>
+          <w:ilvl w:val="3"/>
+          <w:numId w:val="49"/>
+        </w:numPr>
+      </w:pPr>
+      <w:r>
+        <w:t>Would need to define new workflow document format.</w:t>
+      </w:r>
+    </w:p>
+    <w:p>
+      <w:pPr>
+        <w:pStyle w:val="BodyText"/>
+        <w:numPr>
+          <w:ilvl w:val="3"/>
+          <w:numId w:val="49"/>
+        </w:numPr>
+        <w:rPr>
+          <w:b/>
+        </w:rPr>
+      </w:pPr>
+      <w:r>
+        <w:rPr>
+          <w:b/>
+        </w:rPr>
+        <w:t xml:space="preserve">Technical Committee </w:t>
+      </w:r>
+      <w:r>
+        <w:rPr>
+          <w:b/>
+        </w:rPr>
+        <w:t>considered</w:t>
+      </w:r>
+      <w:r>
+        <w:rPr>
+          <w:b/>
+        </w:rPr>
+        <w:t xml:space="preserve"> this option too </w:t>
+      </w:r>
+      <w:r>
+        <w:rPr>
+          <w:b/>
+        </w:rPr>
+        <w:t xml:space="preserve">novel and </w:t>
+      </w:r>
+      <w:r>
+        <w:rPr>
+          <w:b/>
+        </w:rPr>
+        <w:t>complex, as it did not take sufficient advantage of existing standards.</w:t>
+      </w:r>
+    </w:p>
+    <w:p>
+      <w:pPr>
+        <w:pStyle w:val="BodyText"/>
+        <w:numPr>
+          <w:ilvl w:val="1"/>
+          <w:numId w:val="49"/>
+        </w:numPr>
+      </w:pPr>
+      <w:r>
         <w:lastRenderedPageBreak/>
+        <w:t>Option: HL7 FHIR subscriptions and DocumentReference</w:t>
+      </w:r>
+    </w:p>
+    <w:p>
+      <w:pPr>
+        <w:pStyle w:val="BodyText"/>
+        <w:numPr>
+          <w:ilvl w:val="2"/>
+          <w:numId w:val="49"/>
+        </w:numPr>
+      </w:pPr>
+      <w:r>
+        <w:t>In this alternative, the interested party would use FHIR subscription mechanisms to subscribe to documents for a patient.</w:t>
+      </w:r>
+    </w:p>
+    <w:p>
+      <w:pPr>
+        <w:pStyle w:val="BodyText"/>
+        <w:numPr>
+          <w:ilvl w:val="2"/>
+          <w:numId w:val="49"/>
+        </w:numPr>
+      </w:pPr>
+      <w:r>
         <w:t>Pros</w:t>
       </w:r>
     </w:p>
@@ -4078,12 +4152,66 @@
       <w:pPr>
         <w:pStyle w:val="BodyText"/>
         <w:numPr>
+          <w:ilvl w:val="2"/>
+          <w:numId w:val="49"/>
+        </w:numPr>
+      </w:pPr>
+      <w:r>
+        <w:t>Cons</w:t>
+      </w:r>
+    </w:p>
+    <w:p>
+      <w:pPr>
+        <w:pStyle w:val="BodyText"/>
+        <w:numPr>
           <w:ilvl w:val="3"/>
           <w:numId w:val="49"/>
         </w:numPr>
-      </w:pPr>
-      <w:r>
-        <w:t>Some degree of longer latency supported.</w:t>
+        <w:rPr>
+          <w:b/>
+        </w:rPr>
+      </w:pPr>
+      <w:r>
+        <w:rPr>
+          <w:b/>
+        </w:rPr>
+        <w:t>Technical Committee felt that this work item was intended to target communities that use IHE web services profiles rather than FHIR.</w:t>
+      </w:r>
+    </w:p>
+    <w:p>
+      <w:pPr>
+        <w:pStyle w:val="BodyText"/>
+        <w:numPr>
+          <w:ilvl w:val="0"/>
+          <w:numId w:val="49"/>
+        </w:numPr>
+      </w:pPr>
+      <w:r>
+        <w:t>Will a Deferred Response option also need to be added to the XDS.b profile, due to groupings with XCA?</w:t>
+      </w:r>
+    </w:p>
+    <w:p>
+      <w:pPr>
+        <w:pStyle w:val="BodyText"/>
+        <w:numPr>
+          <w:ilvl w:val="1"/>
+          <w:numId w:val="49"/>
+        </w:numPr>
+      </w:pPr>
+      <w:r>
+        <w:t>Yes, but not for all groupings at this time. The following groupings were considered:</w:t>
+      </w:r>
+    </w:p>
+    <w:p>
+      <w:pPr>
+        <w:pStyle w:val="BodyText"/>
+        <w:numPr>
+          <w:ilvl w:val="1"/>
+          <w:numId w:val="49"/>
+        </w:numPr>
+      </w:pPr>
+      <w:r>
+        <w:t>Responding Gateway, grouped with a Document Consumer.</w:t>
       </w:r>
     </w:p>
     <w:p>
@@ -4095,7 +4223,192 @@
         </w:numPr>
       </w:pPr>
       <w:r>
-        <w:t>Cons</w:t>
+        <w:t>In this case, the Responding Gateway receives a deferred request, and needs to initiate ITI-18 or ITI-43 request(s) from Document Consumer(s). Do they also have to be deferred?</w:t>
+      </w:r>
+    </w:p>
+    <w:p>
+      <w:pPr>
+        <w:pStyle w:val="BodyText"/>
+        <w:numPr>
+          <w:ilvl w:val="2"/>
+          <w:numId w:val="49"/>
+        </w:numPr>
+      </w:pPr>
+      <w:r>
+        <w:rPr>
+          <w:b/>
+        </w:rPr>
+        <w:t>The committee decided no</w:t>
+      </w:r>
+      <w:r>
+        <w:t>. Not all federated requests would even need long latencies. For those that did, alternative mechanisms such as WS-Addressing style or AS4 style Asynchronous options, polling, or other unspecified mechanisms may be used.</w:t>
+      </w:r>
+    </w:p>
+    <w:p>
+      <w:pPr>
+        <w:pStyle w:val="BodyText"/>
+        <w:numPr>
+          <w:ilvl w:val="1"/>
+          <w:numId w:val="49"/>
+        </w:numPr>
+      </w:pPr>
+      <w:r>
+        <w:t>Initiating G</w:t>
+      </w:r>
+      <w:bookmarkStart w:id="19" w:name="_GoBack"/>
+      <w:bookmarkEnd w:id="19"/>
+      <w:r>
+        <w:t xml:space="preserve">ateway, grouped </w:t>
+      </w:r>
+      <w:r>
+        <w:t xml:space="preserve">with a Document </w:t>
+      </w:r>
+      <w:commentRangeStart w:id="20"/>
+      <w:r>
+        <w:t>Consumer</w:t>
+      </w:r>
+      <w:commentRangeEnd w:id="20"/>
+      <w:r>
+        <w:rPr>
+          <w:rStyle w:val="CommentReference"/>
+        </w:rPr>
+        <w:commentReference w:id="20"/>
+      </w:r>
+      <w:r>
+        <w:t>.</w:t>
+      </w:r>
+    </w:p>
+    <w:p>
+      <w:pPr>
+        <w:pStyle w:val="BodyText"/>
+        <w:numPr>
+          <w:ilvl w:val="2"/>
+          <w:numId w:val="49"/>
+        </w:numPr>
+      </w:pPr>
+      <w:r>
+        <w:t>In this case, the Initating Gateway receives a deferred request, and needs to initiate ITI-18 or ITI-43 request(s) from local Document Consumer(s). Do they also have to be deferred?</w:t>
+      </w:r>
+    </w:p>
+    <w:p>
+      <w:pPr>
+        <w:pStyle w:val="BodyText"/>
+        <w:numPr>
+          <w:ilvl w:val="2"/>
+          <w:numId w:val="49"/>
+        </w:numPr>
+      </w:pPr>
+      <w:r>
+        <w:rPr>
+          <w:b/>
+        </w:rPr>
+        <w:t>The committee decided no</w:t>
+      </w:r>
+      <w:r>
+        <w:t>, using the same reasoning as the previous case.</w:t>
+      </w:r>
+    </w:p>
+    <w:p>
+      <w:pPr>
+        <w:pStyle w:val="BodyText"/>
+        <w:numPr>
+          <w:ilvl w:val="1"/>
+          <w:numId w:val="49"/>
+        </w:numPr>
+        <w:rPr>
+          <w:b/>
+        </w:rPr>
+      </w:pPr>
+      <w:r>
+        <w:rPr>
+          <w:b/>
+        </w:rPr>
+        <w:t>Initiating Gateway, which supports the XDS Affinity Domain Option.</w:t>
+      </w:r>
+    </w:p>
+    <w:p>
+      <w:pPr>
+        <w:pStyle w:val="BodyText"/>
+        <w:numPr>
+          <w:ilvl w:val="2"/>
+          <w:numId w:val="49"/>
+        </w:numPr>
+      </w:pPr>
+      <w:r>
+        <w:t>In this case, the Initating Gateway receives ITI-18 or ITI-43 request(s) from Document Consumer(s), and needs to use the Deferred option on ITI-38 or ITI-39 to Responding Gateway(s).</w:t>
+      </w:r>
+    </w:p>
+    <w:p>
+      <w:pPr>
+        <w:pStyle w:val="BodyText"/>
+        <w:numPr>
+          <w:ilvl w:val="2"/>
+          <w:numId w:val="49"/>
+        </w:numPr>
+      </w:pPr>
+      <w:r>
+        <w:rPr>
+          <w:b/>
+        </w:rPr>
+        <w:t xml:space="preserve">The committee decided </w:t>
+      </w:r>
+      <w:r>
+        <w:rPr>
+          <w:b/>
+        </w:rPr>
+        <w:t xml:space="preserve">yes. </w:t>
+      </w:r>
+      <w:r>
+        <w:rPr>
+          <w:b/>
+        </w:rPr>
+        <w:t>This case cannot easily be supported without a Deferred option on ITI-18 and ITI-43</w:t>
+      </w:r>
+      <w:r>
+        <w:t>. The long latencies possible in the XCA transactions will prevent even use of asynchronous mechanisms.</w:t>
+      </w:r>
+    </w:p>
+    <w:p>
+      <w:pPr>
+        <w:pStyle w:val="BodyText"/>
+        <w:numPr>
+          <w:ilvl w:val="2"/>
+          <w:numId w:val="49"/>
+        </w:numPr>
+        <w:rPr>
+          <w:b/>
+        </w:rPr>
+      </w:pPr>
+      <w:r>
+        <w:rPr>
+          <w:b/>
+        </w:rPr>
+        <w:t>Chosen option: Add Deferred Response options for ITI-18 and ITI-43.</w:t>
+      </w:r>
+    </w:p>
+    <w:p>
+      <w:pPr>
+        <w:pStyle w:val="BodyText"/>
+        <w:numPr>
+          <w:ilvl w:val="2"/>
+          <w:numId w:val="49"/>
+        </w:numPr>
+      </w:pPr>
+      <w:r>
+        <w:lastRenderedPageBreak/>
+        <w:t>Option: Explicitly limit the Deferred option to triggering by Initiating Gateways through internal mechanisms, not triggering by ITI-18 or ITI-43.</w:t>
+      </w:r>
+    </w:p>
+    <w:p>
+      <w:pPr>
+        <w:pStyle w:val="BodyText"/>
+        <w:numPr>
+          <w:ilvl w:val="2"/>
+          <w:numId w:val="49"/>
+        </w:numPr>
+      </w:pPr>
+      <w:r>
+        <w:t>Option: Allow the Initiating Gateway to deal with this case internally.</w:t>
       </w:r>
     </w:p>
     <w:p>
@@ -4105,15 +4418,9 @@
           <w:ilvl w:val="3"/>
           <w:numId w:val="49"/>
         </w:numPr>
-        <w:rPr>
-          <w:b/>
-        </w:rPr>
-      </w:pPr>
-      <w:r>
-        <w:rPr>
-          <w:b/>
-        </w:rPr>
-        <w:t>It cannot handle long latencies (e.g. days). See Closed Issue AS4-5.</w:t>
+      </w:pPr>
+      <w:r>
+        <w:t>Initiating Gateway could simply not include Responding Gateways that require Deferred in outgoing requests triggered by ITI-18 or ITI-43.</w:t>
       </w:r>
     </w:p>
     <w:p>
@@ -4125,16 +4432,49 @@
         </w:numPr>
       </w:pPr>
       <w:r>
-        <w:t>W</w:t>
-      </w:r>
-      <w:r>
-        <w:t>ith its significantly di</w:t>
-      </w:r>
-      <w:r>
-        <w:t xml:space="preserve">stinct usage of the SOAP header, it </w:t>
-      </w:r>
-      <w:r>
-        <w:t>is better suited for an environment in which all web services operate in this way.</w:t>
+        <w:t xml:space="preserve">Initiating Gateway could immediately return an error code like </w:t>
+      </w:r>
+      <w:r>
+        <w:t>XDSRegistryNotAvailable</w:t>
+      </w:r>
+      <w:r>
+        <w:t xml:space="preserve">, </w:t>
+      </w:r>
+      <w:r>
+        <w:t>XDSRegistryBusy</w:t>
+      </w:r>
+      <w:r>
+        <w:t>, or</w:t>
+      </w:r>
+      <w:r>
+        <w:t xml:space="preserve"> </w:t>
+      </w:r>
+      <w:r>
+        <w:t>XDSRegistryError, while triggering a deferred request.</w:t>
+      </w:r>
+    </w:p>
+    <w:p>
+      <w:pPr>
+        <w:pStyle w:val="BodyText"/>
+        <w:numPr>
+          <w:ilvl w:val="3"/>
+          <w:numId w:val="49"/>
+        </w:numPr>
+      </w:pPr>
+      <w:r>
+        <w:t>Note: See above notes on how Initiating Gateways know whether to use Deferred for Responding Gateways.</w:t>
+      </w:r>
+    </w:p>
+    <w:p>
+      <w:pPr>
+        <w:pStyle w:val="BodyText"/>
+        <w:numPr>
+          <w:ilvl w:val="0"/>
+          <w:numId w:val="49"/>
+        </w:numPr>
+      </w:pPr>
+      <w:r>
+        <w:t>Could this method be used for the Responding Gateway to find the response endpoint? If the Initiating Gateway is grouped with an XUA X-Service User, its HomeCommunityID is included in the SOAP header, and the Responding Gateway could use that to look up a deferred response endpoint. This technique was used by the US eHealth Exchange for deferred XCPD, as use of the respondTo element was not yet defined by IHE.</w:t>
       </w:r>
     </w:p>
     <w:p>
@@ -4146,280 +4486,72 @@
         </w:numPr>
       </w:pPr>
       <w:r>
-        <w:t>Option: XDR+XDW</w:t>
-      </w:r>
-    </w:p>
-    <w:p>
-      <w:pPr>
-        <w:pStyle w:val="BodyText"/>
-        <w:numPr>
-          <w:ilvl w:val="2"/>
-          <w:numId w:val="49"/>
-        </w:numPr>
-      </w:pPr>
-      <w:r>
-        <w:t>In this alternative, the interested party would push two documents using XDR: a workflow document</w:t>
+        <w:t>Tech Committee did not think this was appropriate.</w:t>
+      </w:r>
+    </w:p>
+    <w:p>
+      <w:pPr>
+        <w:pStyle w:val="BodyText"/>
+        <w:numPr>
+          <w:ilvl w:val="0"/>
+          <w:numId w:val="49"/>
+        </w:numPr>
+      </w:pPr>
+      <w:r>
+        <w:t>Will we include in scope the possibility of multiple responses to a single request, each response coming asynchronously?</w:t>
+      </w:r>
+    </w:p>
+    <w:p>
+      <w:pPr>
+        <w:pStyle w:val="BodyText"/>
+        <w:numPr>
+          <w:ilvl w:val="1"/>
+          <w:numId w:val="49"/>
+        </w:numPr>
+      </w:pPr>
+      <w:r>
+        <w:t>Currently this is considered out of scope as a driving requirement. However, note that some alternate solutions such as DSUB provide this.</w:t>
+      </w:r>
+    </w:p>
+    <w:p>
+      <w:pPr>
+        <w:pStyle w:val="BodyText"/>
+        <w:numPr>
+          <w:ilvl w:val="0"/>
+          <w:numId w:val="49"/>
+        </w:numPr>
+      </w:pPr>
+      <w:r>
+        <w:t xml:space="preserve">What potential behavior can happen between deferred requests and responses that this option needs to take into account? Consider </w:t>
+      </w:r>
+      <w:r>
+        <w:t>link/unlink merge/unmerge</w:t>
+      </w:r>
+      <w:r>
+        <w:t xml:space="preserve"> of the corresponding patient identifier.</w:t>
+      </w:r>
+    </w:p>
+    <w:p>
+      <w:pPr>
+        <w:pStyle w:val="BodyText"/>
+        <w:numPr>
+          <w:ilvl w:val="1"/>
+          <w:numId w:val="49"/>
+        </w:numPr>
+      </w:pPr>
+      <w:r>
+        <w:t xml:space="preserve">The potential for changes to the patient id already exists when synchronous mechanisms are used. An XCPD transaction and </w:t>
+      </w:r>
+      <w:r>
+        <w:t>a</w:t>
+      </w:r>
+      <w:r>
+        <w:t xml:space="preserve"> subsequent XCA transaction that uses the obtained patient id are not a single atomic operation.</w:t>
       </w:r>
       <w:r>
         <w:t xml:space="preserve"> </w:t>
       </w:r>
       <w:r>
-        <w:t>representing a single long-latency query, and a custom document containing clinical document filters, similar to a query or subscription.</w:t>
-      </w:r>
-    </w:p>
-    <w:p>
-      <w:pPr>
-        <w:pStyle w:val="BodyText"/>
-        <w:numPr>
-          <w:ilvl w:val="2"/>
-          <w:numId w:val="49"/>
-        </w:numPr>
-      </w:pPr>
-      <w:r>
-        <w:t>The workflow document</w:t>
-      </w:r>
-      <w:r>
-        <w:t xml:space="preserve"> </w:t>
-      </w:r>
-      <w:r>
-        <w:t>would be similar to that used in DSUB+XDW.</w:t>
-      </w:r>
-    </w:p>
-    <w:p>
-      <w:pPr>
-        <w:pStyle w:val="BodyText"/>
-        <w:numPr>
-          <w:ilvl w:val="2"/>
-          <w:numId w:val="49"/>
-        </w:numPr>
-      </w:pPr>
-      <w:r>
-        <w:t>Pros</w:t>
-      </w:r>
-    </w:p>
-    <w:p>
-      <w:pPr>
-        <w:pStyle w:val="BodyText"/>
-        <w:numPr>
-          <w:ilvl w:val="3"/>
-          <w:numId w:val="49"/>
-        </w:numPr>
-      </w:pPr>
-      <w:r>
-        <w:t>May be more straightforward to implement for systems that already support XDR but not DSUB.</w:t>
-      </w:r>
-    </w:p>
-    <w:p>
-      <w:pPr>
-        <w:pStyle w:val="BodyText"/>
-        <w:numPr>
-          <w:ilvl w:val="2"/>
-          <w:numId w:val="49"/>
-        </w:numPr>
-      </w:pPr>
-      <w:r>
-        <w:t>Cons</w:t>
-      </w:r>
-    </w:p>
-    <w:p>
-      <w:pPr>
-        <w:pStyle w:val="BodyText"/>
-        <w:numPr>
-          <w:ilvl w:val="3"/>
-          <w:numId w:val="49"/>
-        </w:numPr>
-      </w:pPr>
-      <w:r>
-        <w:t>Would need to define new mechanism for query-subscription filter, when existing ones exist for pull (XDS) and push (DSUB).</w:t>
-      </w:r>
-    </w:p>
-    <w:p>
-      <w:pPr>
-        <w:pStyle w:val="BodyText"/>
-        <w:numPr>
-          <w:ilvl w:val="3"/>
-          <w:numId w:val="49"/>
-        </w:numPr>
-      </w:pPr>
-      <w:r>
-        <w:t>Would need to define new workflow document format.</w:t>
-      </w:r>
-    </w:p>
-    <w:p>
-      <w:pPr>
-        <w:pStyle w:val="BodyText"/>
-        <w:numPr>
-          <w:ilvl w:val="3"/>
-          <w:numId w:val="49"/>
-        </w:numPr>
-      </w:pPr>
-      <w:r>
-        <w:t>Technical Committee feels this option may be too complex.</w:t>
-      </w:r>
-    </w:p>
-    <w:p>
-      <w:pPr>
-        <w:pStyle w:val="BodyText"/>
-        <w:numPr>
-          <w:ilvl w:val="1"/>
-          <w:numId w:val="49"/>
-        </w:numPr>
-      </w:pPr>
-      <w:r>
-        <w:t>Option: HL7 FHIR subscriptions and DocumentReference</w:t>
-      </w:r>
-    </w:p>
-    <w:p>
-      <w:pPr>
-        <w:pStyle w:val="BodyText"/>
-        <w:numPr>
-          <w:ilvl w:val="2"/>
-          <w:numId w:val="49"/>
-        </w:numPr>
-      </w:pPr>
-      <w:r>
-        <w:t>In this alternative, the interested party would use FHIR subscription mechanisms to subscribe to documents for a patient.</w:t>
-      </w:r>
-    </w:p>
-    <w:p>
-      <w:pPr>
-        <w:pStyle w:val="BodyText"/>
-        <w:numPr>
-          <w:ilvl w:val="2"/>
-          <w:numId w:val="49"/>
-        </w:numPr>
-      </w:pPr>
-      <w:r>
-        <w:t>Pros</w:t>
-      </w:r>
-    </w:p>
-    <w:p>
-      <w:pPr>
-        <w:pStyle w:val="BodyText"/>
-        <w:numPr>
-          <w:ilvl w:val="3"/>
-          <w:numId w:val="49"/>
-        </w:numPr>
-      </w:pPr>
-      <w:r>
-        <w:t>Existing mechanism; no new specifications development.</w:t>
-      </w:r>
-    </w:p>
-    <w:p>
-      <w:pPr>
-        <w:pStyle w:val="BodyText"/>
-        <w:numPr>
-          <w:ilvl w:val="2"/>
-          <w:numId w:val="49"/>
-        </w:numPr>
-      </w:pPr>
-      <w:r>
-        <w:t>Cons</w:t>
-      </w:r>
-    </w:p>
-    <w:p>
-      <w:pPr>
-        <w:pStyle w:val="BodyText"/>
-        <w:numPr>
-          <w:ilvl w:val="3"/>
-          <w:numId w:val="49"/>
-        </w:numPr>
-      </w:pPr>
-      <w:r>
-        <w:t>Technical Committee felt that this work item was intended to target communities that use IHE web services profiles rather than FHIR.</w:t>
-      </w:r>
-    </w:p>
-    <w:p>
-      <w:pPr>
-        <w:pStyle w:val="BodyText"/>
-        <w:numPr>
-          <w:ilvl w:val="0"/>
-          <w:numId w:val="49"/>
-        </w:numPr>
-      </w:pPr>
-      <w:r>
-        <w:t xml:space="preserve">Could this method be used for the Responding Gateway to find the response endpoint? If the Initiating Gateway is grouped with an XUA X-Service User, its HomeCommunityID </w:t>
-      </w:r>
-      <w:r>
-        <w:lastRenderedPageBreak/>
-        <w:t>is included in the SOAP header, and the Responding Gateway could use that to look up a deferred response endpoint. This technique was used by the US eHealth Exchange for deferred XCPD, as use of the respondTo element was not yet defined by IHE.</w:t>
-      </w:r>
-    </w:p>
-    <w:p>
-      <w:pPr>
-        <w:pStyle w:val="BodyText"/>
-        <w:numPr>
-          <w:ilvl w:val="1"/>
-          <w:numId w:val="49"/>
-        </w:numPr>
-      </w:pPr>
-      <w:r>
-        <w:t>Tech Committee did not think this was appropriate.</w:t>
-      </w:r>
-    </w:p>
-    <w:p>
-      <w:pPr>
-        <w:pStyle w:val="BodyText"/>
-        <w:numPr>
-          <w:ilvl w:val="0"/>
-          <w:numId w:val="49"/>
-        </w:numPr>
-      </w:pPr>
-      <w:r>
-        <w:t>Will we include in scope the possibility of multiple responses to a single request, each response coming asynchronously?</w:t>
-      </w:r>
-    </w:p>
-    <w:p>
-      <w:pPr>
-        <w:pStyle w:val="BodyText"/>
-        <w:numPr>
-          <w:ilvl w:val="1"/>
-          <w:numId w:val="49"/>
-        </w:numPr>
-      </w:pPr>
-      <w:r>
-        <w:t>Currently this is considered out of scope as a driving requirement. However, note that some alternate solutions such as DSUB provide this.</w:t>
-      </w:r>
-    </w:p>
-    <w:p>
-      <w:pPr>
-        <w:pStyle w:val="BodyText"/>
-        <w:numPr>
-          <w:ilvl w:val="0"/>
-          <w:numId w:val="49"/>
-        </w:numPr>
-      </w:pPr>
-      <w:r>
-        <w:t xml:space="preserve">What potential behavior can happen between deferred requests and responses that this option needs to take into account? Consider </w:t>
-      </w:r>
-      <w:r>
-        <w:t>link/unlink merge/unmerge</w:t>
-      </w:r>
-      <w:r>
-        <w:t xml:space="preserve"> of the corresponding patient identifier.</w:t>
-      </w:r>
-    </w:p>
-    <w:p>
-      <w:pPr>
-        <w:pStyle w:val="BodyText"/>
-        <w:numPr>
-          <w:ilvl w:val="1"/>
-          <w:numId w:val="49"/>
-        </w:numPr>
-      </w:pPr>
-      <w:r>
-        <w:t xml:space="preserve">The potential for changes to the patient id already exists when synchronous mechanisms are used. An XCPD transaction and </w:t>
-      </w:r>
-      <w:r>
-        <w:t>a</w:t>
-      </w:r>
-      <w:r>
-        <w:t xml:space="preserve"> subsequent XCA transaction that uses the obtained patient id are not a single atomic operation.</w:t>
-      </w:r>
-      <w:r>
-        <w:t xml:space="preserve"> </w:t>
-      </w:r>
-      <w:r>
         <w:t>Changes can happen between the two. So no additional complexities are added by using Deferred XCA.</w:t>
       </w:r>
       <w:r>
@@ -4435,8 +4567,8 @@
       <w:pPr>
         <w:pStyle w:val="PartTitle"/>
       </w:pPr>
-      <w:bookmarkStart w:id="20" w:name="_Toc345074647"/>
-      <w:bookmarkStart w:id="21" w:name="_Toc408653224"/>
+      <w:bookmarkStart w:id="21" w:name="_Toc345074647"/>
+      <w:bookmarkStart w:id="22" w:name="_Toc408653224"/>
       <w:r>
         <w:lastRenderedPageBreak/>
         <w:t xml:space="preserve">Volume </w:t>
@@ -4453,18 +4585,18 @@
       <w:r>
         <w:t>Profiles</w:t>
       </w:r>
-      <w:bookmarkStart w:id="22" w:name="_Toc473170358"/>
-      <w:bookmarkStart w:id="23" w:name="_Toc504625755"/>
-      <w:bookmarkStart w:id="24" w:name="_Toc530206508"/>
-      <w:bookmarkStart w:id="25" w:name="_Toc1388428"/>
-      <w:bookmarkStart w:id="26" w:name="_Toc1388582"/>
-      <w:bookmarkStart w:id="27" w:name="_Toc1456609"/>
-      <w:bookmarkStart w:id="28" w:name="_Toc37034634"/>
-      <w:bookmarkStart w:id="29" w:name="_Toc38846112"/>
-      <w:bookmarkEnd w:id="20"/>
+      <w:bookmarkStart w:id="23" w:name="_Toc473170358"/>
+      <w:bookmarkStart w:id="24" w:name="_Toc504625755"/>
+      <w:bookmarkStart w:id="25" w:name="_Toc530206508"/>
+      <w:bookmarkStart w:id="26" w:name="_Toc1388428"/>
+      <w:bookmarkStart w:id="27" w:name="_Toc1388582"/>
+      <w:bookmarkStart w:id="28" w:name="_Toc1456609"/>
+      <w:bookmarkStart w:id="29" w:name="_Toc37034634"/>
+      <w:bookmarkStart w:id="30" w:name="_Toc38846112"/>
+      <w:bookmarkEnd w:id="21"/>
+      <w:bookmarkEnd w:id="17"/>
       <w:bookmarkEnd w:id="18"/>
-      <w:bookmarkEnd w:id="19"/>
-      <w:bookmarkEnd w:id="21"/>
+      <w:bookmarkEnd w:id="22"/>
     </w:p>
     <w:p>
       <w:pPr>
@@ -4491,9 +4623,8 @@
           <w:noProof w:val="0"/>
         </w:rPr>
       </w:pPr>
-      <w:bookmarkStart w:id="30" w:name="_Toc345074655"/>
-      <w:bookmarkStart w:id="31" w:name="_Toc408653225"/>
-      <w:bookmarkEnd w:id="22"/>
+      <w:bookmarkStart w:id="31" w:name="_Toc345074655"/>
+      <w:bookmarkStart w:id="32" w:name="_Toc408653225"/>
       <w:bookmarkEnd w:id="23"/>
       <w:bookmarkEnd w:id="24"/>
       <w:bookmarkEnd w:id="25"/>
@@ -4501,6 +4632,7 @@
       <w:bookmarkEnd w:id="27"/>
       <w:bookmarkEnd w:id="28"/>
       <w:bookmarkEnd w:id="29"/>
+      <w:bookmarkEnd w:id="30"/>
       <w:r>
         <w:rPr>
           <w:noProof w:val="0"/>
@@ -4531,8 +4663,8 @@
         </w:rPr>
         <w:t xml:space="preserve"> Options</w:t>
       </w:r>
-      <w:bookmarkEnd w:id="30"/>
       <w:bookmarkEnd w:id="31"/>
+      <w:bookmarkEnd w:id="32"/>
     </w:p>
     <w:p>
       <w:pPr>
@@ -4910,7 +5042,7 @@
       <w:pPr>
         <w:pStyle w:val="BodyText"/>
       </w:pPr>
-      <w:bookmarkStart w:id="32" w:name="_Toc345074656"/>
+      <w:bookmarkStart w:id="33" w:name="_Toc345074656"/>
     </w:p>
     <w:p>
       <w:pPr>
@@ -4944,7 +5076,7 @@
           <w:noProof w:val="0"/>
         </w:rPr>
       </w:pPr>
-      <w:bookmarkStart w:id="33" w:name="_Toc408653226"/>
+      <w:bookmarkStart w:id="34" w:name="_Toc408653226"/>
       <w:r>
         <w:rPr>
           <w:noProof w:val="0"/>
@@ -4957,14 +5089,14 @@
         </w:rPr>
         <w:t xml:space="preserve"> </w:t>
       </w:r>
-      <w:bookmarkEnd w:id="32"/>
+      <w:bookmarkEnd w:id="33"/>
       <w:r>
         <w:rPr>
           <w:noProof w:val="0"/>
         </w:rPr>
         <w:t>Deferred Response Option</w:t>
       </w:r>
-      <w:bookmarkEnd w:id="33"/>
+      <w:bookmarkEnd w:id="34"/>
     </w:p>
     <w:p>
       <w:pPr>
@@ -5029,7 +5161,7 @@
       <w:r>
         <w:t xml:space="preserve">The Deferred Response Option reflects the more detailed understanding and feedback from implementers regarding processing that may result in significant delay. The existing Asynchronous Web Services Exchange Options can support some scenarios with delayed response but not environments where the delay in responding may be as much as days or weeks. These cases require a mechanism that is managed by the application and which supports recovery through system restart. Deferred Response mode provides applications with such capability. In doing so it also adds responsibilities to the application, in particular for managing message correlation, creating application level acknowledgements and determining where to send a Deferred Response message. The new flexibility allowed by the Deferred Response Option is deemed worthy of these additional requirements on the application. For more information about Deferred Response and Asynchronous messaging in general see </w:t>
       </w:r>
-      <w:hyperlink r:id="rId23" w:history="1">
+      <w:hyperlink r:id="rId24" w:history="1">
         <w:r>
           <w:rPr>
             <w:rStyle w:val="Hyperlink"/>
@@ -5087,7 +5219,7 @@
           <w:noProof w:val="0"/>
         </w:rPr>
       </w:pPr>
-      <w:bookmarkStart w:id="34" w:name="_Toc408653227"/>
+      <w:bookmarkStart w:id="35" w:name="_Toc408653227"/>
       <w:r>
         <w:rPr>
           <w:noProof w:val="0"/>
@@ -5106,7 +5238,7 @@
         </w:rPr>
         <w:t>XCA Integration Profile Options</w:t>
       </w:r>
-      <w:bookmarkEnd w:id="34"/>
+      <w:bookmarkEnd w:id="35"/>
     </w:p>
     <w:p>
       <w:pPr>
@@ -5551,7 +5683,7 @@
           <w:noProof w:val="0"/>
         </w:rPr>
       </w:pPr>
-      <w:bookmarkStart w:id="35" w:name="_Toc408653228"/>
+      <w:bookmarkStart w:id="36" w:name="_Toc408653228"/>
       <w:r>
         <w:rPr>
           <w:noProof w:val="0"/>
@@ -5576,7 +5708,7 @@
         </w:rPr>
         <w:t>Deferred Response Option</w:t>
       </w:r>
-      <w:bookmarkEnd w:id="35"/>
+      <w:bookmarkEnd w:id="36"/>
     </w:p>
     <w:p>
       <w:pPr>
@@ -5682,13 +5814,13 @@
       <w:pPr>
         <w:pStyle w:val="PartTitle"/>
       </w:pPr>
-      <w:bookmarkStart w:id="36" w:name="_Toc345074671"/>
-      <w:bookmarkStart w:id="37" w:name="_Toc408653229"/>
-      <w:bookmarkStart w:id="38" w:name="_Toc504625757"/>
-      <w:bookmarkStart w:id="39" w:name="_Toc530206510"/>
-      <w:bookmarkStart w:id="40" w:name="_Toc1388430"/>
-      <w:bookmarkStart w:id="41" w:name="_Toc1388584"/>
-      <w:bookmarkStart w:id="42" w:name="_Toc1456611"/>
+      <w:bookmarkStart w:id="37" w:name="_Toc345074671"/>
+      <w:bookmarkStart w:id="38" w:name="_Toc408653229"/>
+      <w:bookmarkStart w:id="39" w:name="_Toc504625757"/>
+      <w:bookmarkStart w:id="40" w:name="_Toc530206510"/>
+      <w:bookmarkStart w:id="41" w:name="_Toc1388430"/>
+      <w:bookmarkStart w:id="42" w:name="_Toc1388584"/>
+      <w:bookmarkStart w:id="43" w:name="_Toc1456611"/>
       <w:r>
         <w:lastRenderedPageBreak/>
         <w:t>Volume 2</w:t>
@@ -5705,8 +5837,8 @@
       <w:r>
         <w:t>Transactions</w:t>
       </w:r>
-      <w:bookmarkEnd w:id="36"/>
       <w:bookmarkEnd w:id="37"/>
+      <w:bookmarkEnd w:id="38"/>
     </w:p>
     <w:p>
       <w:pPr>
@@ -5733,8 +5865,8 @@
           <w:noProof w:val="0"/>
         </w:rPr>
       </w:pPr>
-      <w:bookmarkStart w:id="43" w:name="_Toc345074672"/>
-      <w:bookmarkStart w:id="44" w:name="_Toc408653230"/>
+      <w:bookmarkStart w:id="44" w:name="_Toc345074672"/>
+      <w:bookmarkStart w:id="45" w:name="_Toc408653230"/>
       <w:r>
         <w:rPr>
           <w:noProof w:val="0"/>
@@ -5753,14 +5885,14 @@
         </w:rPr>
         <w:t xml:space="preserve"> </w:t>
       </w:r>
-      <w:bookmarkEnd w:id="43"/>
+      <w:bookmarkEnd w:id="44"/>
       <w:r>
         <w:rPr>
           <w:noProof w:val="0"/>
         </w:rPr>
         <w:t>TBD</w:t>
       </w:r>
-      <w:bookmarkEnd w:id="44"/>
+      <w:bookmarkEnd w:id="45"/>
     </w:p>
     <w:p>
       <w:pPr>
@@ -5774,15 +5906,15 @@
       <w:pPr>
         <w:pStyle w:val="PartTitle"/>
       </w:pPr>
-      <w:bookmarkStart w:id="45" w:name="_Toc408653231"/>
-      <w:bookmarkStart w:id="46" w:name="OLE_LINK53"/>
-      <w:bookmarkStart w:id="47" w:name="OLE_LINK54"/>
-      <w:bookmarkStart w:id="48" w:name="OLE_LINK83"/>
-      <w:bookmarkEnd w:id="38"/>
+      <w:bookmarkStart w:id="46" w:name="_Toc408653231"/>
+      <w:bookmarkStart w:id="47" w:name="OLE_LINK53"/>
+      <w:bookmarkStart w:id="48" w:name="OLE_LINK54"/>
+      <w:bookmarkStart w:id="49" w:name="OLE_LINK83"/>
       <w:bookmarkEnd w:id="39"/>
       <w:bookmarkEnd w:id="40"/>
       <w:bookmarkEnd w:id="41"/>
       <w:bookmarkEnd w:id="42"/>
+      <w:bookmarkEnd w:id="43"/>
       <w:r>
         <w:lastRenderedPageBreak/>
         <w:t>Volume 2</w:t>
@@ -5793,7 +5925,7 @@
       <w:r>
         <w:t xml:space="preserve"> – Transactions</w:t>
       </w:r>
-      <w:bookmarkEnd w:id="45"/>
+      <w:bookmarkEnd w:id="46"/>
     </w:p>
     <w:p>
       <w:pPr>
@@ -5820,7 +5952,7 @@
           <w:noProof w:val="0"/>
         </w:rPr>
       </w:pPr>
-      <w:bookmarkStart w:id="49" w:name="_Toc408653232"/>
+      <w:bookmarkStart w:id="50" w:name="_Toc408653232"/>
       <w:r>
         <w:rPr>
           <w:noProof w:val="0"/>
@@ -5845,7 +5977,7 @@
         </w:rPr>
         <w:t>TBD</w:t>
       </w:r>
-      <w:bookmarkEnd w:id="49"/>
+      <w:bookmarkEnd w:id="50"/>
     </w:p>
     <w:p>
       <w:pPr>
@@ -5885,7 +6017,7 @@
           <w:noProof w:val="0"/>
         </w:rPr>
       </w:pPr>
-      <w:bookmarkStart w:id="50" w:name="_Toc408653233"/>
+      <w:bookmarkStart w:id="51" w:name="_Toc408653233"/>
       <w:r>
         <w:rPr>
           <w:noProof w:val="0"/>
@@ -5910,7 +6042,7 @@
         </w:rPr>
         <w:t>TBD</w:t>
       </w:r>
-      <w:bookmarkEnd w:id="50"/>
+      <w:bookmarkEnd w:id="51"/>
     </w:p>
     <w:p>
       <w:pPr>
@@ -5950,7 +6082,7 @@
           <w:noProof w:val="0"/>
         </w:rPr>
       </w:pPr>
-      <w:bookmarkStart w:id="51" w:name="_Toc408653234"/>
+      <w:bookmarkStart w:id="52" w:name="_Toc408653234"/>
       <w:r>
         <w:rPr>
           <w:noProof w:val="0"/>
@@ -5975,7 +6107,7 @@
         </w:rPr>
         <w:t>TBD</w:t>
       </w:r>
-      <w:bookmarkEnd w:id="51"/>
+      <w:bookmarkEnd w:id="52"/>
     </w:p>
     <w:p>
       <w:pPr>
@@ -5990,19 +6122,19 @@
         <w:pStyle w:val="BodyText"/>
       </w:pPr>
     </w:p>
-    <w:p>
-      <w:pPr>
-        <w:pStyle w:val="BodyText"/>
-      </w:pPr>
-    </w:p>
-    <w:bookmarkEnd w:id="46"/>
     <w:bookmarkEnd w:id="47"/>
     <w:bookmarkEnd w:id="48"/>
+    <w:bookmarkEnd w:id="49"/>
+    <w:p>
+      <w:pPr>
+        <w:pStyle w:val="BodyText"/>
+      </w:pPr>
+    </w:p>
     <w:sectPr>
-      <w:headerReference w:type="default" r:id="rId24"/>
-      <w:footerReference w:type="even" r:id="rId25"/>
-      <w:footerReference w:type="default" r:id="rId26"/>
-      <w:footerReference w:type="first" r:id="rId27"/>
+      <w:headerReference w:type="default" r:id="rId25"/>
+      <w:footerReference w:type="even" r:id="rId26"/>
+      <w:footerReference w:type="default" r:id="rId27"/>
+      <w:footerReference w:type="first" r:id="rId28"/>
       <w:pgSz w:w="12240" w:h="15840" w:code="1"/>
       <w:pgMar w:top="1440" w:right="1080" w:bottom="1440" w:left="1800" w:header="720" w:footer="720" w:gutter="0"/>
       <w:lnNumType w:countBy="5" w:restart="continuous"/>
@@ -6013,6 +6145,27 @@
     </w:sectPr>
   </w:body>
 </w:document>
+</file>
+
+<file path=word/comments.xml><?xml version="1.0" encoding="utf-8"?>
+<w:comments xmlns:wpc="http://schemas.microsoft.com/office/word/2010/wordprocessingCanvas" xmlns:mo="http://schemas.microsoft.com/office/mac/office/2008/main" xmlns:mc="http://schemas.openxmlformats.org/markup-compatibility/2006" xmlns:mv="urn:schemas-microsoft-com:mac:vml" xmlns:o="urn:schemas-microsoft-com:office:office" xmlns:r="http://schemas.openxmlformats.org/officeDocument/2006/relationships" xmlns:m="http://schemas.openxmlformats.org/officeDocument/2006/math" xmlns:v="urn:schemas-microsoft-com:vml" xmlns:wp14="http://schemas.microsoft.com/office/word/2010/wordprocessingDrawing" xmlns:wp="http://schemas.openxmlformats.org/drawingml/2006/wordprocessingDrawing" xmlns:w10="urn:schemas-microsoft-com:office:word" xmlns:w="http://schemas.openxmlformats.org/wordprocessingml/2006/main" xmlns:w14="http://schemas.microsoft.com/office/word/2010/wordml" xmlns:wpg="http://schemas.microsoft.com/office/word/2010/wordprocessingGroup" xmlns:wpi="http://schemas.microsoft.com/office/word/2010/wordprocessingInk" xmlns:wne="http://schemas.microsoft.com/office/word/2006/wordml" xmlns:wps="http://schemas.microsoft.com/office/word/2010/wordprocessingShape" mc:Ignorable="w14 wp14">
+  <w:comment w:id="20" w:author="Joseph Lamy" w:date="2019-02-18T10:40:00Z" w:initials="JL">
+    <w:p>
+      <w:pPr>
+        <w:pStyle w:val="CommentText"/>
+      </w:pPr>
+      <w:r>
+        <w:rPr>
+          <w:rStyle w:val="CommentReference"/>
+        </w:rPr>
+        <w:annotationRef/>
+      </w:r>
+      <w:r>
+        <w:t>Check this.</w:t>
+      </w:r>
+    </w:p>
+  </w:comment>
+</w:comments>
 </file>
 
 <file path=word/endnotes.xml><?xml version="1.0" encoding="utf-8"?>
@@ -6110,7 +6263,7 @@
         <w:sz w:val="20"/>
       </w:rPr>
     </w:pPr>
-    <w:bookmarkStart w:id="52" w:name="_Toc473170355"/>
+    <w:bookmarkStart w:id="53" w:name="_Toc473170355"/>
     <w:r>
       <w:rPr>
         <w:sz w:val="20"/>
@@ -6150,7 +6303,7 @@
         <w:noProof/>
         <w:sz w:val="20"/>
       </w:rPr>
-      <w:t>8</w:t>
+      <w:t>13</w:t>
     </w:r>
     <w:r>
       <w:rPr>
@@ -6166,7 +6319,7 @@
       <w:tab/>
       <w:t xml:space="preserve">                       Copyright © 20xx: IHE International, Inc.</w:t>
     </w:r>
-    <w:bookmarkEnd w:id="52"/>
+    <w:bookmarkEnd w:id="53"/>
   </w:p>
   <w:p>
     <w:pPr>
@@ -13522,7 +13675,7 @@
 </file>
 
 <file path=customXml/itemProps1.xml><?xml version="1.0" encoding="utf-8"?>
-<ds:datastoreItem xmlns:ds="http://schemas.openxmlformats.org/officeDocument/2006/customXml" ds:itemID="{92DE7B80-A9F9-094D-8567-4EA98B0D9BFC}">
+<ds:datastoreItem xmlns:ds="http://schemas.openxmlformats.org/officeDocument/2006/customXml" ds:itemID="{2DE834A6-B8E4-034C-9CFD-AA8F7D28B9CF}">
   <ds:schemaRefs>
     <ds:schemaRef ds:uri="http://schemas.openxmlformats.org/officeDocument/2006/bibliography"/>
   </ds:schemaRefs>

--- a/XCADeferred/IHE_Suppl_XCA_Deferred_Option.docx
+++ b/XCADeferred/IHE_Suppl_XCA_Deferred_Option.docx
@@ -329,8 +329,13 @@
         <w:t>. L</w:t>
       </w:r>
       <w:r>
-        <w:t>eave “as is” until then.&gt;</w:t>
-      </w:r>
+        <w:t>eave “as is” until then</w:t>
+      </w:r>
+      <w:proofErr w:type="gramStart"/>
+      <w:r>
+        <w:t>.&gt;</w:t>
+      </w:r>
+      <w:proofErr w:type="gramEnd"/>
     </w:p>
     <w:bookmarkEnd w:id="0"/>
     <w:bookmarkEnd w:id="1"/>
@@ -1068,6 +1073,7 @@
         </w:rPr>
         <w:t>Do not wait until a future review cycle is announced</w:t>
       </w:r>
+      <w:proofErr w:type="gramStart"/>
       <w:r>
         <w:rPr>
           <w:i/>
@@ -1080,6 +1086,7 @@
         </w:rPr>
         <w:t>&gt;</w:t>
       </w:r>
+      <w:proofErr w:type="gramEnd"/>
     </w:p>
     <w:p>
       <w:pPr>
@@ -2877,12 +2884,15 @@
           <w:ilvl w:val="0"/>
           <w:numId w:val="14"/>
         </w:numPr>
-      </w:pPr>
-      <w:r>
-        <w:t>Should canceling an ongoing</w:t>
-      </w:r>
-      <w:r>
-        <w:t xml:space="preserve"> deferred request be supported?</w:t>
+        <w:rPr>
+          <w:b/>
+        </w:rPr>
+      </w:pPr>
+      <w:r>
+        <w:rPr>
+          <w:b/>
+        </w:rPr>
+        <w:t>DEF-1: Should an alternate approach to XCA Deferred be used to handle long latency query and retrieve?</w:t>
       </w:r>
     </w:p>
     <w:p>
@@ -2894,7 +2904,19 @@
         </w:numPr>
       </w:pPr>
       <w:r>
-        <w:t>Think of the following examples:</w:t>
+        <w:t>(See Closed issues for alternates that were already were considered and rejected)</w:t>
+      </w:r>
+    </w:p>
+    <w:p>
+      <w:pPr>
+        <w:pStyle w:val="BodyText"/>
+        <w:numPr>
+          <w:ilvl w:val="1"/>
+          <w:numId w:val="14"/>
+        </w:numPr>
+      </w:pPr>
+      <w:r>
+        <w:t>Option: AS4-style Asynchronous messaging</w:t>
       </w:r>
     </w:p>
     <w:p>
@@ -2906,10 +2928,7 @@
         </w:numPr>
       </w:pPr>
       <w:r>
-        <w:t>A request is accidentally sent that is too broad</w:t>
-      </w:r>
-      <w:r>
-        <w:t>.</w:t>
+        <w:t>In this alternative, the interested party would use the AS4 asynchronous mechanism to send XCA transactions.</w:t>
       </w:r>
     </w:p>
     <w:p>
@@ -2921,7 +2940,51 @@
         </w:numPr>
       </w:pPr>
       <w:r>
-        <w:t>A number of deferred results have been received, and although more deferred processing is indicated, the requester has enough information.</w:t>
+        <w:t>We would likely keep some additional profiling for these use cases.</w:t>
+      </w:r>
+    </w:p>
+    <w:p>
+      <w:pPr>
+        <w:pStyle w:val="BodyText"/>
+        <w:numPr>
+          <w:ilvl w:val="3"/>
+          <w:numId w:val="14"/>
+        </w:numPr>
+      </w:pPr>
+      <w:r>
+        <w:t>In the requests, we may not need to pass anything extra.</w:t>
+      </w:r>
+    </w:p>
+    <w:p>
+      <w:pPr>
+        <w:pStyle w:val="BodyText"/>
+        <w:numPr>
+          <w:ilvl w:val="3"/>
+          <w:numId w:val="14"/>
+        </w:numPr>
+      </w:pPr>
+      <w:r>
+        <w:t>In the responses, we would add the slots to indicate deferred processing.</w:t>
+      </w:r>
+    </w:p>
+    <w:p>
+      <w:pPr>
+        <w:pStyle w:val="BodyText"/>
+        <w:numPr>
+          <w:ilvl w:val="3"/>
+          <w:numId w:val="14"/>
+        </w:numPr>
+      </w:pPr>
+      <w:r>
+        <w:t xml:space="preserve">We would allow multiple responses to the original request, if this </w:t>
+      </w:r>
+      <w:proofErr w:type="gramStart"/>
+      <w:r>
+        <w:t>is</w:t>
+      </w:r>
+      <w:proofErr w:type="gramEnd"/>
+      <w:r>
+        <w:t xml:space="preserve"> supported by AS4.</w:t>
       </w:r>
     </w:p>
     <w:p>
@@ -2933,7 +2996,20 @@
         </w:numPr>
       </w:pPr>
       <w:r>
-        <w:t>An initial response indicates an estimated duration that is considered too long, and the requester may wish to use other means or contact the responder to make sure there isn’t a problem and unnecessary work isn’t done.</w:t>
+        <w:lastRenderedPageBreak/>
+        <w:t>Yet to be determined is whether we would replace the implementation of the Deferred Results message with the AS4 response, or allow two implementations: one using the the Deferred Results message and one using the AS4 response.</w:t>
+      </w:r>
+    </w:p>
+    <w:p>
+      <w:pPr>
+        <w:pStyle w:val="BodyText"/>
+        <w:numPr>
+          <w:ilvl w:val="3"/>
+          <w:numId w:val="14"/>
+        </w:numPr>
+      </w:pPr>
+      <w:r>
+        <w:t>The decision could be made on web stack support for AS4.</w:t>
       </w:r>
     </w:p>
     <w:p>
@@ -2945,7 +3021,169 @@
         </w:numPr>
       </w:pPr>
       <w:r>
-        <w:t>A responder performs value-added services for an additional charge using the deferred mechanism and returns the charge amount in the explanation of the initial response, and the requester does not wish to incur this charge.</w:t>
+        <w:t>Pros</w:t>
+      </w:r>
+    </w:p>
+    <w:p>
+      <w:pPr>
+        <w:pStyle w:val="BodyText"/>
+        <w:numPr>
+          <w:ilvl w:val="3"/>
+          <w:numId w:val="14"/>
+        </w:numPr>
+      </w:pPr>
+      <w:r>
+        <w:t>Existing mechanism; no new specifications development.</w:t>
+      </w:r>
+    </w:p>
+    <w:p>
+      <w:pPr>
+        <w:pStyle w:val="BodyText"/>
+        <w:numPr>
+          <w:ilvl w:val="3"/>
+          <w:numId w:val="14"/>
+        </w:numPr>
+      </w:pPr>
+      <w:r>
+        <w:t>Some degree of longer latency supported.</w:t>
+      </w:r>
+    </w:p>
+    <w:p>
+      <w:pPr>
+        <w:pStyle w:val="BodyText"/>
+        <w:numPr>
+          <w:ilvl w:val="2"/>
+          <w:numId w:val="14"/>
+        </w:numPr>
+      </w:pPr>
+      <w:r>
+        <w:t>Cons</w:t>
+      </w:r>
+    </w:p>
+    <w:p>
+      <w:pPr>
+        <w:pStyle w:val="BodyText"/>
+        <w:numPr>
+          <w:ilvl w:val="3"/>
+          <w:numId w:val="14"/>
+        </w:numPr>
+      </w:pPr>
+      <w:r>
+        <w:t>W</w:t>
+      </w:r>
+      <w:r>
+        <w:t>ith its significantly di</w:t>
+      </w:r>
+      <w:r>
+        <w:t xml:space="preserve">stinct usage of the SOAP header, it </w:t>
+      </w:r>
+      <w:r>
+        <w:t>is better suited for an environment in which all web services operate in this way.</w:t>
+      </w:r>
+    </w:p>
+    <w:p>
+      <w:pPr>
+        <w:pStyle w:val="BodyText"/>
+        <w:numPr>
+          <w:ilvl w:val="3"/>
+          <w:numId w:val="14"/>
+        </w:numPr>
+      </w:pPr>
+      <w:r>
+        <w:t xml:space="preserve">If it is useful to have a (business-level) response to indicate that any answers may take a long </w:t>
+      </w:r>
+      <w:r>
+        <w:t xml:space="preserve">time (or longer than normally), then the </w:t>
+      </w:r>
+      <w:r>
+        <w:t>Deferred Option</w:t>
+      </w:r>
+      <w:r>
+        <w:t xml:space="preserve"> (immediate response indicating deferred processing)</w:t>
+      </w:r>
+      <w:r>
+        <w:t xml:space="preserve"> has added value compared to (only) an AS4 receipt.</w:t>
+      </w:r>
+    </w:p>
+    <w:p>
+      <w:pPr>
+        <w:pStyle w:val="BodyText"/>
+        <w:numPr>
+          <w:ilvl w:val="2"/>
+          <w:numId w:val="14"/>
+        </w:numPr>
+      </w:pPr>
+      <w:r>
+        <w:t>Questions</w:t>
+      </w:r>
+    </w:p>
+    <w:p>
+      <w:pPr>
+        <w:pStyle w:val="BodyText"/>
+        <w:numPr>
+          <w:ilvl w:val="3"/>
+          <w:numId w:val="14"/>
+        </w:numPr>
+      </w:pPr>
+      <w:r>
+        <w:t>Is AS4 suitable for handling</w:t>
+      </w:r>
+      <w:r>
+        <w:t xml:space="preserve"> long latencies (e.g. days/weeks)? Closed Issue AS4-5 says no, but others say yes.</w:t>
+      </w:r>
+    </w:p>
+    <w:p>
+      <w:pPr>
+        <w:pStyle w:val="BodyText"/>
+        <w:numPr>
+          <w:ilvl w:val="3"/>
+          <w:numId w:val="14"/>
+        </w:numPr>
+      </w:pPr>
+      <w:r>
+        <w:t>Can AS4 support multiple responses to a single request? An AS4 Two Way MEP (as defined in ebMS3 and following other ebXML specifications like ebBP, CPA) has one (user message) response for a (user message) request, not multiple. However, there is at least one report that this has been done.</w:t>
+      </w:r>
+    </w:p>
+    <w:p>
+      <w:pPr>
+        <w:pStyle w:val="BodyText"/>
+        <w:numPr>
+          <w:ilvl w:val="0"/>
+          <w:numId w:val="14"/>
+        </w:numPr>
+        <w:rPr>
+          <w:b/>
+        </w:rPr>
+      </w:pPr>
+      <w:r>
+        <w:rPr>
+          <w:b/>
+        </w:rPr>
+        <w:t>DEF-1</w:t>
+      </w:r>
+      <w:r>
+        <w:rPr>
+          <w:b/>
+        </w:rPr>
+        <w:t>3</w:t>
+      </w:r>
+      <w:r>
+        <w:rPr>
+          <w:b/>
+        </w:rPr>
+        <w:t xml:space="preserve">: </w:t>
+      </w:r>
+      <w:r>
+        <w:rPr>
+          <w:b/>
+        </w:rPr>
+        <w:t>Should canceling an ongoing</w:t>
+      </w:r>
+      <w:r>
+        <w:rPr>
+          <w:b/>
+        </w:rPr>
+        <w:t xml:space="preserve"> deferred request be supported?</w:t>
       </w:r>
     </w:p>
     <w:p>
@@ -2957,6 +3195,70 @@
         </w:numPr>
       </w:pPr>
       <w:r>
+        <w:t>Think of the following examples:</w:t>
+      </w:r>
+    </w:p>
+    <w:p>
+      <w:pPr>
+        <w:pStyle w:val="BodyText"/>
+        <w:numPr>
+          <w:ilvl w:val="2"/>
+          <w:numId w:val="14"/>
+        </w:numPr>
+      </w:pPr>
+      <w:r>
+        <w:t>A request is accidentally sent that is too broad</w:t>
+      </w:r>
+      <w:r>
+        <w:t>.</w:t>
+      </w:r>
+    </w:p>
+    <w:p>
+      <w:pPr>
+        <w:pStyle w:val="BodyText"/>
+        <w:numPr>
+          <w:ilvl w:val="2"/>
+          <w:numId w:val="14"/>
+        </w:numPr>
+      </w:pPr>
+      <w:r>
+        <w:t>A number of deferred results have been received, and although more deferred processing is indicated, the requester has enough information.</w:t>
+      </w:r>
+    </w:p>
+    <w:p>
+      <w:pPr>
+        <w:pStyle w:val="BodyText"/>
+        <w:numPr>
+          <w:ilvl w:val="2"/>
+          <w:numId w:val="14"/>
+        </w:numPr>
+      </w:pPr>
+      <w:r>
+        <w:t>An initial response indicates an estimated duration that is considered too long, and the requester may wish to use other means or contact the responder to make sure there isn’t a problem and unnecessary work isn’t done.</w:t>
+      </w:r>
+    </w:p>
+    <w:p>
+      <w:pPr>
+        <w:pStyle w:val="BodyText"/>
+        <w:numPr>
+          <w:ilvl w:val="2"/>
+          <w:numId w:val="14"/>
+        </w:numPr>
+      </w:pPr>
+      <w:r>
+        <w:t>A responder performs value-added services for an additional charge using the deferred mechanism and returns the charge amount in the explanation of the initial response, and the requester does not wish to incur this charge.</w:t>
+      </w:r>
+    </w:p>
+    <w:p>
+      <w:pPr>
+        <w:pStyle w:val="BodyText"/>
+        <w:numPr>
+          <w:ilvl w:val="1"/>
+          <w:numId w:val="14"/>
+        </w:numPr>
+      </w:pPr>
+      <w:r>
+        <w:lastRenderedPageBreak/>
         <w:t>Is canceling a response supported in AS4?</w:t>
       </w:r>
     </w:p>
@@ -2967,22 +3269,33 @@
           <w:ilvl w:val="0"/>
           <w:numId w:val="14"/>
         </w:numPr>
-      </w:pPr>
-      <w:r>
-        <w:lastRenderedPageBreak/>
-        <w:t xml:space="preserve">Should the </w:t>
-      </w:r>
-      <w:r>
-        <w:t xml:space="preserve">requester </w:t>
-      </w:r>
-      <w:r>
-        <w:t>be able to pass a</w:t>
-      </w:r>
-      <w:r>
-        <w:t xml:space="preserve"> value to indicate how long they would wait for responses</w:t>
-      </w:r>
-      <w:r>
-        <w:t>?</w:t>
+        <w:rPr>
+          <w:b/>
+        </w:rPr>
+      </w:pPr>
+      <w:r>
+        <w:rPr>
+          <w:b/>
+        </w:rPr>
+        <w:t>DEF-</w:t>
+      </w:r>
+      <w:r>
+        <w:rPr>
+          <w:b/>
+        </w:rPr>
+        <w:t>14</w:t>
+      </w:r>
+      <w:r>
+        <w:rPr>
+          <w:b/>
+        </w:rPr>
+        <w:t xml:space="preserve">: </w:t>
+      </w:r>
+      <w:r>
+        <w:rPr>
+          <w:b/>
+        </w:rPr>
+        <w:t>Should the requester be able to pass a value to indicate how long they would wait for responses?</w:t>
       </w:r>
     </w:p>
     <w:p>
@@ -2992,14 +3305,38 @@
           <w:ilvl w:val="0"/>
           <w:numId w:val="14"/>
         </w:numPr>
-      </w:pPr>
-      <w:r>
+        <w:rPr>
+          <w:b/>
+        </w:rPr>
+      </w:pPr>
+      <w:r>
+        <w:rPr>
+          <w:b/>
+        </w:rPr>
+        <w:t>DEF-15</w:t>
+      </w:r>
+      <w:r>
+        <w:rPr>
+          <w:b/>
+        </w:rPr>
+        <w:t xml:space="preserve">: </w:t>
+      </w:r>
+      <w:r>
+        <w:rPr>
+          <w:b/>
+        </w:rPr>
         <w:t>The Responding Gateway has a lot of flexibility to return results, e.g. as soon as each result is ready, in groups on some schedule, or waiting until all are ready. Should the Initiating Gateway have similar flexibility in returning results</w:t>
       </w:r>
       <w:r>
+        <w:rPr>
+          <w:b/>
+        </w:rPr>
         <w:t xml:space="preserve"> to Document Consumers</w:t>
       </w:r>
       <w:r>
+        <w:rPr>
+          <w:b/>
+        </w:rPr>
         <w:t xml:space="preserve"> from multiple Responding Gateways?</w:t>
       </w:r>
     </w:p>
@@ -3015,7 +3352,7 @@
         <w:rPr>
           <w:b/>
         </w:rPr>
-        <w:t>(Tentative answer) No.</w:t>
+        <w:t>No.</w:t>
       </w:r>
       <w:r>
         <w:t xml:space="preserve"> </w:t>
@@ -3031,23 +3368,62 @@
           <w:ilvl w:val="0"/>
           <w:numId w:val="14"/>
         </w:numPr>
-      </w:pPr>
-      <w:r>
+        <w:rPr>
+          <w:b/>
+        </w:rPr>
+      </w:pPr>
+      <w:r>
+        <w:rPr>
+          <w:b/>
+        </w:rPr>
+        <w:t>DEF-1</w:t>
+      </w:r>
+      <w:r>
+        <w:rPr>
+          <w:b/>
+        </w:rPr>
+        <w:t>6</w:t>
+      </w:r>
+      <w:r>
+        <w:rPr>
+          <w:b/>
+        </w:rPr>
+        <w:t xml:space="preserve">: </w:t>
+      </w:r>
+      <w:r>
+        <w:rPr>
+          <w:b/>
+        </w:rPr>
         <w:t>Currently, the Initiating Gateway consolidates all estimates of Deferred processing</w:t>
       </w:r>
       <w:r>
+        <w:rPr>
+          <w:b/>
+        </w:rPr>
         <w:t xml:space="preserve"> from Responding Gateways</w:t>
       </w:r>
       <w:r>
+        <w:rPr>
+          <w:b/>
+        </w:rPr>
         <w:t xml:space="preserve"> into a single </w:t>
       </w:r>
       <w:r>
+        <w:rPr>
+          <w:b/>
+        </w:rPr>
         <w:t>value, which</w:t>
       </w:r>
       <w:r>
+        <w:rPr>
+          <w:b/>
+        </w:rPr>
         <w:t xml:space="preserve"> it returns to a Document Consumer.</w:t>
       </w:r>
       <w:r>
+        <w:rPr>
+          <w:b/>
+        </w:rPr>
         <w:t xml:space="preserve"> Should there be a more detailed way to report individual estimates for each Responding Gateway?</w:t>
       </w:r>
     </w:p>
@@ -3058,286 +3434,33 @@
           <w:ilvl w:val="0"/>
           <w:numId w:val="14"/>
         </w:numPr>
-      </w:pPr>
-      <w:r>
-        <w:t>Should an alternate approach to XCA Deferred be used to handle long latency query and retrieve?</w:t>
-      </w:r>
-    </w:p>
-    <w:p>
-      <w:pPr>
-        <w:pStyle w:val="BodyText"/>
-        <w:numPr>
-          <w:ilvl w:val="1"/>
-          <w:numId w:val="14"/>
-        </w:numPr>
-      </w:pPr>
-      <w:r>
-        <w:t>(See Closed issues for alternates that were already were considered and rejected)</w:t>
-      </w:r>
-    </w:p>
-    <w:p>
-      <w:pPr>
-        <w:pStyle w:val="BodyText"/>
-        <w:numPr>
-          <w:ilvl w:val="1"/>
-          <w:numId w:val="14"/>
-        </w:numPr>
-      </w:pPr>
-      <w:r>
-        <w:t>Option: AS4-style Asynchronous messaging</w:t>
-      </w:r>
-    </w:p>
-    <w:p>
-      <w:pPr>
-        <w:pStyle w:val="BodyText"/>
-        <w:numPr>
-          <w:ilvl w:val="2"/>
-          <w:numId w:val="14"/>
-        </w:numPr>
-      </w:pPr>
-      <w:r>
-        <w:t>In this alternative, the interested party would use the AS4 asynchronous mechanism to send XCA transactions.</w:t>
-      </w:r>
-    </w:p>
-    <w:p>
-      <w:pPr>
-        <w:pStyle w:val="BodyText"/>
-        <w:numPr>
-          <w:ilvl w:val="2"/>
-          <w:numId w:val="14"/>
-        </w:numPr>
-      </w:pPr>
-      <w:r>
-        <w:t>We would likely keep some additional profiling for these use cases.</w:t>
-      </w:r>
-    </w:p>
-    <w:p>
-      <w:pPr>
-        <w:pStyle w:val="BodyText"/>
-        <w:numPr>
-          <w:ilvl w:val="3"/>
-          <w:numId w:val="14"/>
-        </w:numPr>
-      </w:pPr>
-      <w:r>
-        <w:t>In the requests, we may not need to pass anything extra.</w:t>
-      </w:r>
-    </w:p>
-    <w:p>
-      <w:pPr>
-        <w:pStyle w:val="BodyText"/>
-        <w:numPr>
-          <w:ilvl w:val="3"/>
-          <w:numId w:val="14"/>
-        </w:numPr>
-      </w:pPr>
-      <w:r>
-        <w:t>In the responses, we would add the slots to indicate deferred processing.</w:t>
-      </w:r>
-    </w:p>
-    <w:p>
-      <w:pPr>
-        <w:pStyle w:val="BodyText"/>
-        <w:numPr>
-          <w:ilvl w:val="3"/>
-          <w:numId w:val="14"/>
-        </w:numPr>
-      </w:pPr>
-      <w:r>
-        <w:t>We would allow multiple re</w:t>
-      </w:r>
-      <w:r>
-        <w:t>sponses to the original request, if this is supported by AS4.</w:t>
-      </w:r>
-    </w:p>
-    <w:p>
-      <w:pPr>
-        <w:pStyle w:val="BodyText"/>
-        <w:numPr>
-          <w:ilvl w:val="2"/>
-          <w:numId w:val="14"/>
-        </w:numPr>
-      </w:pPr>
-      <w:r>
-        <w:t>Yet to</w:t>
-      </w:r>
-      <w:r>
-        <w:t xml:space="preserve"> be determined is whether </w:t>
-      </w:r>
-      <w:r>
-        <w:t>we would replace the implementation of the Deferred Results message with the AS4 response, or allow two implementations: one using the the Deferred Results message and one using the AS4 response.</w:t>
-      </w:r>
-    </w:p>
-    <w:p>
-      <w:pPr>
-        <w:pStyle w:val="BodyText"/>
-        <w:numPr>
-          <w:ilvl w:val="3"/>
-          <w:numId w:val="14"/>
-        </w:numPr>
-      </w:pPr>
-      <w:r>
-        <w:t>The decision could be made on web stack support for AS4.</w:t>
-      </w:r>
-    </w:p>
-    <w:p>
-      <w:pPr>
-        <w:pStyle w:val="BodyText"/>
-        <w:numPr>
-          <w:ilvl w:val="2"/>
-          <w:numId w:val="14"/>
-        </w:numPr>
-      </w:pPr>
-      <w:r>
-        <w:t>Pros</w:t>
-      </w:r>
-    </w:p>
-    <w:p>
-      <w:pPr>
-        <w:pStyle w:val="BodyText"/>
-        <w:numPr>
-          <w:ilvl w:val="3"/>
-          <w:numId w:val="14"/>
-        </w:numPr>
-      </w:pPr>
-      <w:r>
-        <w:t>Existing mechanism; no new specifications development.</w:t>
-      </w:r>
-    </w:p>
-    <w:p>
-      <w:pPr>
-        <w:pStyle w:val="BodyText"/>
-        <w:numPr>
-          <w:ilvl w:val="3"/>
-          <w:numId w:val="14"/>
-        </w:numPr>
-      </w:pPr>
-      <w:r>
-        <w:lastRenderedPageBreak/>
-        <w:t>Some degree of longer latency supported.</w:t>
-      </w:r>
-    </w:p>
-    <w:p>
-      <w:pPr>
-        <w:pStyle w:val="BodyText"/>
-        <w:numPr>
-          <w:ilvl w:val="2"/>
-          <w:numId w:val="14"/>
-        </w:numPr>
-      </w:pPr>
-      <w:r>
-        <w:t>Cons</w:t>
-      </w:r>
-    </w:p>
-    <w:p>
-      <w:pPr>
-        <w:pStyle w:val="BodyText"/>
-        <w:numPr>
-          <w:ilvl w:val="3"/>
-          <w:numId w:val="14"/>
-        </w:numPr>
-      </w:pPr>
-      <w:r>
-        <w:t>W</w:t>
-      </w:r>
-      <w:r>
-        <w:t>ith its significantly di</w:t>
-      </w:r>
-      <w:r>
-        <w:t xml:space="preserve">stinct usage of the SOAP header, it </w:t>
-      </w:r>
-      <w:r>
-        <w:t>is better suited for an environment in which all web services operate in this way.</w:t>
-      </w:r>
-    </w:p>
-    <w:p>
-      <w:pPr>
-        <w:pStyle w:val="BodyText"/>
-        <w:numPr>
-          <w:ilvl w:val="3"/>
-          <w:numId w:val="14"/>
-        </w:numPr>
-      </w:pPr>
-      <w:r>
-        <w:t xml:space="preserve">If it is useful to have a (business-level) response to indicate that any answers may take a long </w:t>
-      </w:r>
-      <w:r>
-        <w:t xml:space="preserve">time (or longer than normally), then the </w:t>
-      </w:r>
-      <w:r>
-        <w:t>Deferred Option</w:t>
-      </w:r>
-      <w:r>
-        <w:t xml:space="preserve"> (immediate response indicating deferred processing)</w:t>
-      </w:r>
-      <w:r>
-        <w:t xml:space="preserve"> has added value compared to (only) an AS4 receipt.</w:t>
-      </w:r>
-    </w:p>
-    <w:p>
-      <w:pPr>
-        <w:pStyle w:val="BodyText"/>
-        <w:numPr>
-          <w:ilvl w:val="2"/>
-          <w:numId w:val="14"/>
-        </w:numPr>
-      </w:pPr>
-      <w:r>
-        <w:t>Questions</w:t>
-      </w:r>
-    </w:p>
-    <w:p>
-      <w:pPr>
-        <w:pStyle w:val="BodyText"/>
-        <w:numPr>
-          <w:ilvl w:val="3"/>
-          <w:numId w:val="14"/>
-        </w:numPr>
-      </w:pPr>
-      <w:r>
-        <w:t>Is AS4</w:t>
-      </w:r>
-      <w:r>
-        <w:t xml:space="preserve"> suitable for handling</w:t>
-      </w:r>
-      <w:r>
-        <w:t xml:space="preserve"> long latencies (e.g. days/weeks)? Closed Issue AS4-5 says no, but others say yes.</w:t>
-      </w:r>
-    </w:p>
-    <w:p>
-      <w:pPr>
-        <w:pStyle w:val="BodyText"/>
-        <w:numPr>
-          <w:ilvl w:val="3"/>
-          <w:numId w:val="14"/>
-        </w:numPr>
-      </w:pPr>
-      <w:r>
-        <w:t>Can AS4 support multiple responses to a single request?</w:t>
-      </w:r>
-      <w:r>
-        <w:t xml:space="preserve"> An AS4 Two Way MEP (as defined in ebMS3 and following other ebXML specifications like ebBP, CPA) has one (user message) response for a (user message) request, not multiple. However, there is at least one report that this has been done.</w:t>
-      </w:r>
-    </w:p>
-    <w:p>
-      <w:pPr>
-        <w:pStyle w:val="BodyText"/>
-        <w:numPr>
-          <w:ilvl w:val="0"/>
-          <w:numId w:val="14"/>
-        </w:numPr>
-      </w:pPr>
-      <w:r>
-        <w:t>ebRS states in section 2.1 that “</w:t>
-      </w:r>
-      <w:r>
-        <w:t>Each registry request is atomic and either succeeds or fails in entirety.</w:t>
-      </w:r>
-      <w:r>
-        <w:t xml:space="preserve">” Would this be a problem in allowing </w:t>
-      </w:r>
-      <w:r>
-        <w:t>multiple responses to a single request?</w:t>
+        <w:rPr>
+          <w:b/>
+        </w:rPr>
+      </w:pPr>
+      <w:r>
+        <w:rPr>
+          <w:b/>
+        </w:rPr>
+        <w:t>DEF-1</w:t>
+      </w:r>
+      <w:r>
+        <w:rPr>
+          <w:b/>
+        </w:rPr>
+        <w:t>7</w:t>
+      </w:r>
+      <w:r>
+        <w:rPr>
+          <w:b/>
+        </w:rPr>
+        <w:t xml:space="preserve">: </w:t>
+      </w:r>
+      <w:r>
+        <w:rPr>
+          <w:b/>
+        </w:rPr>
+        <w:t>ebRS states in section 2.1 that “Each registry request is atomic and either succeeds or fails in entirety.” Would this be a problem in allowing multiple responses to a single request?</w:t>
       </w:r>
     </w:p>
     <w:p>
@@ -3371,8 +3494,20 @@
           <w:ilvl w:val="0"/>
           <w:numId w:val="14"/>
         </w:numPr>
-      </w:pPr>
-      <w:r>
+        <w:rPr>
+          <w:b/>
+        </w:rPr>
+      </w:pPr>
+      <w:r>
+        <w:rPr>
+          <w:b/>
+        </w:rPr>
+        <w:t xml:space="preserve">DEF-1: </w:t>
+      </w:r>
+      <w:r>
+        <w:rPr>
+          <w:b/>
+        </w:rPr>
         <w:t>Should an alternate approach to XCA Deferred be used to handle long latency query and retrieve?</w:t>
       </w:r>
     </w:p>
@@ -3566,7 +3701,15 @@
         </w:numPr>
       </w:pPr>
       <w:r>
-        <w:t>Cross-community versions of these transactions may have to be defined: at least Subscribe and Notify.</w:t>
+        <w:t xml:space="preserve">Cross-community versions of these transactions may have to be defined: at least </w:t>
+      </w:r>
+      <w:proofErr w:type="gramStart"/>
+      <w:r>
+        <w:t>Subscribe</w:t>
+      </w:r>
+      <w:proofErr w:type="gramEnd"/>
+      <w:r>
+        <w:t xml:space="preserve"> and Notify.</w:t>
       </w:r>
     </w:p>
     <w:p>
@@ -3660,8 +3803,13 @@
         <w:t xml:space="preserve">There is already a format code for workflow documents: </w:t>
       </w:r>
       <w:r>
-        <w:t>urn:ihe:iti:xdw:2011:workflowDoc</w:t>
-      </w:r>
+        <w:t>urn</w:t>
+      </w:r>
+      <w:proofErr w:type="gramStart"/>
+      <w:r>
+        <w:t>:ihe:iti:xdw:2011:workflowDoc</w:t>
+      </w:r>
+      <w:proofErr w:type="gramEnd"/>
       <w:r>
         <w:t>.</w:t>
       </w:r>
@@ -3710,24 +3858,56 @@
           <w:rFonts w:ascii="Courier New" w:hAnsi="Courier New" w:cs="Courier New"/>
           <w:sz w:val="22"/>
         </w:rPr>
-        <w:t>&lt;wsnt:Subscribe&gt;</w:t>
-      </w:r>
-    </w:p>
-    <w:p>
-      <w:pPr>
-        <w:pStyle w:val="BodyText"/>
-        <w:ind w:left="2880"/>
+        <w:t>&lt;</w:t>
+      </w:r>
+      <w:proofErr w:type="gramStart"/>
+      <w:r>
         <w:rPr>
           <w:rFonts w:ascii="Courier New" w:hAnsi="Courier New" w:cs="Courier New"/>
           <w:sz w:val="22"/>
         </w:rPr>
-      </w:pPr>
+        <w:t>wsnt:Subscribe</w:t>
+      </w:r>
+      <w:proofErr w:type="gramEnd"/>
       <w:r>
         <w:rPr>
           <w:rFonts w:ascii="Courier New" w:hAnsi="Courier New" w:cs="Courier New"/>
           <w:sz w:val="22"/>
         </w:rPr>
-        <w:t>&lt;wsnt:ConsumerReference&gt;</w:t>
+        <w:t>&gt;</w:t>
+      </w:r>
+    </w:p>
+    <w:p>
+      <w:pPr>
+        <w:pStyle w:val="BodyText"/>
+        <w:ind w:left="2880"/>
+        <w:rPr>
+          <w:rFonts w:ascii="Courier New" w:hAnsi="Courier New" w:cs="Courier New"/>
+          <w:sz w:val="22"/>
+        </w:rPr>
+      </w:pPr>
+      <w:r>
+        <w:rPr>
+          <w:rFonts w:ascii="Courier New" w:hAnsi="Courier New" w:cs="Courier New"/>
+          <w:sz w:val="22"/>
+        </w:rPr>
+        <w:t>&lt;</w:t>
+      </w:r>
+      <w:proofErr w:type="gramStart"/>
+      <w:r>
+        <w:rPr>
+          <w:rFonts w:ascii="Courier New" w:hAnsi="Courier New" w:cs="Courier New"/>
+          <w:sz w:val="22"/>
+        </w:rPr>
+        <w:t>wsnt:ConsumerReference</w:t>
+      </w:r>
+      <w:proofErr w:type="gramEnd"/>
+      <w:r>
+        <w:rPr>
+          <w:rFonts w:ascii="Courier New" w:hAnsi="Courier New" w:cs="Courier New"/>
+          <w:sz w:val="22"/>
+        </w:rPr>
+        <w:t>&gt;</w:t>
       </w:r>
     </w:p>
     <w:p>
@@ -4285,9 +4465,33 @@
           <w:ilvl w:val="0"/>
           <w:numId w:val="14"/>
         </w:numPr>
-      </w:pPr>
-      <w:r>
+        <w:rPr>
+          <w:b/>
+        </w:rPr>
+      </w:pPr>
+      <w:r>
+        <w:rPr>
+          <w:b/>
+        </w:rPr>
         <w:lastRenderedPageBreak/>
+        <w:t>DEF-</w:t>
+      </w:r>
+      <w:r>
+        <w:rPr>
+          <w:b/>
+        </w:rPr>
+        <w:t>2</w:t>
+      </w:r>
+      <w:r>
+        <w:rPr>
+          <w:b/>
+        </w:rPr>
+        <w:t xml:space="preserve">: </w:t>
+      </w:r>
+      <w:r>
+        <w:rPr>
+          <w:b/>
+        </w:rPr>
         <w:t>Will a Deferred Response option also need to be added to the XDS.b profile, due to groupings with XCA?</w:t>
       </w:r>
     </w:p>
@@ -4578,15 +4782,33 @@
           <w:ilvl w:val="0"/>
           <w:numId w:val="14"/>
         </w:numPr>
-      </w:pPr>
-      <w:r>
-        <w:t>Should this Vol 1 content be written towards the 2018 published content, or towards the AS4 supplement?</w:t>
-      </w:r>
-      <w:r>
-        <w:t xml:space="preserve"> </w:t>
-      </w:r>
-      <w:r>
-        <w:t>AS4 changed how XDS.b Document Consumer groups with XCA Initiating Gateway.</w:t>
+        <w:rPr>
+          <w:b/>
+        </w:rPr>
+      </w:pPr>
+      <w:r>
+        <w:rPr>
+          <w:b/>
+        </w:rPr>
+        <w:t>DEF-</w:t>
+      </w:r>
+      <w:r>
+        <w:rPr>
+          <w:b/>
+        </w:rPr>
+        <w:t>3</w:t>
+      </w:r>
+      <w:r>
+        <w:rPr>
+          <w:b/>
+        </w:rPr>
+        <w:t xml:space="preserve">: </w:t>
+      </w:r>
+      <w:r>
+        <w:rPr>
+          <w:b/>
+        </w:rPr>
+        <w:t>Should this Vol 1 content be written towards the 2018 published content, or towards the AS4 supplement? AS4 changed how XDS.b Document Consumer groups with XCA Initiating Gateway.</w:t>
       </w:r>
     </w:p>
     <w:p>
@@ -4604,7 +4826,25 @@
         <w:rPr>
           <w:b/>
         </w:rPr>
-        <w:t>Currently written towards the 2018 framework.</w:t>
+        <w:t>W</w:t>
+      </w:r>
+      <w:r>
+        <w:rPr>
+          <w:b/>
+        </w:rPr>
+        <w:t xml:space="preserve">ritten towards the </w:t>
+      </w:r>
+      <w:r>
+        <w:rPr>
+          <w:b/>
+        </w:rPr>
+        <w:t>Asynchronous AS4 Option supplement</w:t>
+      </w:r>
+      <w:r>
+        <w:rPr>
+          <w:b/>
+        </w:rPr>
+        <w:t>.</w:t>
       </w:r>
     </w:p>
     <w:p>
@@ -4614,12 +4854,33 @@
           <w:ilvl w:val="0"/>
           <w:numId w:val="14"/>
         </w:numPr>
-      </w:pPr>
-      <w:r>
-        <w:t xml:space="preserve">Should </w:t>
-      </w:r>
-      <w:r>
-        <w:t>this supplement include its own explicit use cases in Vol 1? The XCPD Deferred Response Option does not.</w:t>
+        <w:rPr>
+          <w:b/>
+        </w:rPr>
+      </w:pPr>
+      <w:r>
+        <w:rPr>
+          <w:b/>
+        </w:rPr>
+        <w:t>DEF-</w:t>
+      </w:r>
+      <w:r>
+        <w:rPr>
+          <w:b/>
+        </w:rPr>
+        <w:t>4</w:t>
+      </w:r>
+      <w:r>
+        <w:rPr>
+          <w:b/>
+        </w:rPr>
+        <w:t xml:space="preserve">: </w:t>
+      </w:r>
+      <w:r>
+        <w:rPr>
+          <w:b/>
+        </w:rPr>
+        <w:t>Should this supplement include its own explicit use cases in Vol 1? The XCPD Deferred Response Option does not.</w:t>
       </w:r>
     </w:p>
     <w:p>
@@ -4858,21 +5119,45 @@
           <w:ilvl w:val="0"/>
           <w:numId w:val="14"/>
         </w:numPr>
-      </w:pPr>
-      <w:r>
+        <w:rPr>
+          <w:b/>
+        </w:rPr>
+      </w:pPr>
+      <w:r>
+        <w:rPr>
+          <w:b/>
+        </w:rPr>
+        <w:t>DEF-</w:t>
+      </w:r>
+      <w:r>
+        <w:rPr>
+          <w:b/>
+        </w:rPr>
+        <w:t>5</w:t>
+      </w:r>
+      <w:r>
+        <w:rPr>
+          <w:b/>
+        </w:rPr>
+        <w:t xml:space="preserve">: </w:t>
+      </w:r>
+      <w:r>
+        <w:rPr>
+          <w:b/>
+        </w:rPr>
         <w:t xml:space="preserve">Should this work item include combining with </w:t>
       </w:r>
       <w:r>
+        <w:rPr>
+          <w:b/>
+        </w:rPr>
         <w:t>the AS4-style Asynchronous option</w:t>
       </w:r>
       <w:r>
-        <w:t>?</w:t>
-      </w:r>
-      <w:r>
-        <w:t xml:space="preserve"> </w:t>
-      </w:r>
-      <w:r>
-        <w:t>The AS4 work item did not create a wrapper for Deferred XCPD.</w:t>
+        <w:rPr>
+          <w:b/>
+        </w:rPr>
+        <w:t>? The AS4 work item did not create a wrapper for Deferred XCPD.</w:t>
       </w:r>
     </w:p>
     <w:p>
@@ -4999,26 +5284,62 @@
           <w:ilvl w:val="0"/>
           <w:numId w:val="14"/>
         </w:numPr>
-      </w:pPr>
-      <w:r>
+        <w:rPr>
+          <w:b/>
+        </w:rPr>
+      </w:pPr>
+      <w:r>
+        <w:rPr>
+          <w:b/>
+        </w:rPr>
+        <w:t>DEF-</w:t>
+      </w:r>
+      <w:r>
+        <w:rPr>
+          <w:b/>
+        </w:rPr>
+        <w:t>6</w:t>
+      </w:r>
+      <w:r>
+        <w:rPr>
+          <w:b/>
+        </w:rPr>
+        <w:t xml:space="preserve">: </w:t>
+      </w:r>
+      <w:r>
+        <w:rPr>
+          <w:b/>
+        </w:rPr>
         <w:t xml:space="preserve">How will the </w:t>
       </w:r>
       <w:r>
-        <w:t xml:space="preserve">Initiating </w:t>
-      </w:r>
-      <w:r>
-        <w:t xml:space="preserve">Gateway tell the </w:t>
-      </w:r>
-      <w:r>
+        <w:rPr>
+          <w:b/>
+        </w:rPr>
+        <w:t xml:space="preserve">Initiating Gateway tell the </w:t>
+      </w:r>
+      <w:r>
+        <w:rPr>
+          <w:b/>
+        </w:rPr>
         <w:t xml:space="preserve">Responding Gateway </w:t>
       </w:r>
       <w:r>
+        <w:rPr>
+          <w:b/>
+        </w:rPr>
         <w:t>where</w:t>
       </w:r>
       <w:r>
+        <w:rPr>
+          <w:b/>
+        </w:rPr>
         <w:t xml:space="preserve"> to send the response</w:t>
       </w:r>
       <w:r>
+        <w:rPr>
+          <w:b/>
+        </w:rPr>
         <w:t>?</w:t>
       </w:r>
     </w:p>
@@ -5107,13 +5428,34 @@
           <w:ilvl w:val="0"/>
           <w:numId w:val="14"/>
         </w:numPr>
-      </w:pPr>
-      <w:r>
+        <w:rPr>
+          <w:b/>
+        </w:rPr>
+      </w:pPr>
+      <w:r>
+        <w:rPr>
+          <w:b/>
+        </w:rPr>
         <w:lastRenderedPageBreak/>
-        <w:t>Should the Initiating Gateway specify a response endpoint directly, or a HCID that the Responding Ga</w:t>
-      </w:r>
-      <w:r>
-        <w:t>teway resolves via a directory? Both?</w:t>
+        <w:t>DEF-</w:t>
+      </w:r>
+      <w:r>
+        <w:rPr>
+          <w:b/>
+        </w:rPr>
+        <w:t>7</w:t>
+      </w:r>
+      <w:r>
+        <w:rPr>
+          <w:b/>
+        </w:rPr>
+        <w:t xml:space="preserve">: </w:t>
+      </w:r>
+      <w:r>
+        <w:rPr>
+          <w:b/>
+        </w:rPr>
+        <w:t>Should the Initiating Gateway specify a response endpoint directly, or a HCID that the Responding Gateway resolves via a directory? Both?</w:t>
       </w:r>
     </w:p>
     <w:p>
@@ -5183,8 +5525,32 @@
           <w:ilvl w:val="0"/>
           <w:numId w:val="14"/>
         </w:numPr>
-      </w:pPr>
-      <w:r>
+        <w:rPr>
+          <w:b/>
+        </w:rPr>
+      </w:pPr>
+      <w:r>
+        <w:rPr>
+          <w:b/>
+        </w:rPr>
+        <w:t>DEF-</w:t>
+      </w:r>
+      <w:r>
+        <w:rPr>
+          <w:b/>
+        </w:rPr>
+        <w:t>8</w:t>
+      </w:r>
+      <w:r>
+        <w:rPr>
+          <w:b/>
+        </w:rPr>
+        <w:t xml:space="preserve">: </w:t>
+      </w:r>
+      <w:r>
+        <w:rPr>
+          <w:b/>
+        </w:rPr>
         <w:t>Could/should this mechanism be designed in such a way that it supports an Initiating Gateway making a request and not knowing a priori whether it will be fulfilled synchronously or deferred?</w:t>
       </w:r>
     </w:p>
@@ -5225,8 +5591,32 @@
           <w:ilvl w:val="0"/>
           <w:numId w:val="14"/>
         </w:numPr>
-      </w:pPr>
-      <w:r>
+        <w:rPr>
+          <w:b/>
+        </w:rPr>
+      </w:pPr>
+      <w:r>
+        <w:rPr>
+          <w:b/>
+        </w:rPr>
+        <w:t>DEF-</w:t>
+      </w:r>
+      <w:r>
+        <w:rPr>
+          <w:b/>
+        </w:rPr>
+        <w:t>9</w:t>
+      </w:r>
+      <w:r>
+        <w:rPr>
+          <w:b/>
+        </w:rPr>
+        <w:t xml:space="preserve">: </w:t>
+      </w:r>
+      <w:r>
+        <w:rPr>
+          <w:b/>
+        </w:rPr>
         <w:t>Will we include in scope the possibility of multiple responses to a single request, each response coming asynchronously?</w:t>
       </w:r>
     </w:p>
@@ -5258,8 +5648,32 @@
           <w:ilvl w:val="0"/>
           <w:numId w:val="14"/>
         </w:numPr>
-      </w:pPr>
-      <w:r>
+        <w:rPr>
+          <w:b/>
+        </w:rPr>
+      </w:pPr>
+      <w:r>
+        <w:rPr>
+          <w:b/>
+        </w:rPr>
+        <w:t>DEF-1</w:t>
+      </w:r>
+      <w:r>
+        <w:rPr>
+          <w:b/>
+        </w:rPr>
+        <w:t>0</w:t>
+      </w:r>
+      <w:r>
+        <w:rPr>
+          <w:b/>
+        </w:rPr>
+        <w:t xml:space="preserve">: </w:t>
+      </w:r>
+      <w:r>
+        <w:rPr>
+          <w:b/>
+        </w:rPr>
         <w:t>Should we limit which errors should be returned in the initial response vs. deferred responses?</w:t>
       </w:r>
     </w:p>
@@ -5318,9 +5732,47 @@
           <w:ilvl w:val="0"/>
           <w:numId w:val="14"/>
         </w:numPr>
-      </w:pPr>
-      <w:r>
-        <w:t>Will this option be backward-compatible with existing implementers that do not support it? In other words, will implementers not need to be configured to know whether other systems support this option?</w:t>
+        <w:rPr>
+          <w:b/>
+        </w:rPr>
+      </w:pPr>
+      <w:r>
+        <w:rPr>
+          <w:b/>
+        </w:rPr>
+        <w:t>DEF-1</w:t>
+      </w:r>
+      <w:r>
+        <w:rPr>
+          <w:b/>
+        </w:rPr>
+        <w:t>1</w:t>
+      </w:r>
+      <w:r>
+        <w:rPr>
+          <w:b/>
+        </w:rPr>
+        <w:t xml:space="preserve">: </w:t>
+      </w:r>
+      <w:r>
+        <w:rPr>
+          <w:b/>
+        </w:rPr>
+        <w:t xml:space="preserve">Will this option be </w:t>
+      </w:r>
+      <w:proofErr w:type="gramStart"/>
+      <w:r>
+        <w:rPr>
+          <w:b/>
+        </w:rPr>
+        <w:t>backward-compatible</w:t>
+      </w:r>
+      <w:proofErr w:type="gramEnd"/>
+      <w:r>
+        <w:rPr>
+          <w:b/>
+        </w:rPr>
+        <w:t xml:space="preserve"> with existing implementers that do not support it? In other words, will implementers not need to be configured to know whether other systems support this option?</w:t>
       </w:r>
     </w:p>
     <w:p>
@@ -5335,7 +5787,21 @@
         <w:rPr>
           <w:b/>
         </w:rPr>
-        <w:t>Yes, it will be backward-compatible, so prior configuration is not required</w:t>
+        <w:t xml:space="preserve">Yes, it will be </w:t>
+      </w:r>
+      <w:proofErr w:type="gramStart"/>
+      <w:r>
+        <w:rPr>
+          <w:b/>
+        </w:rPr>
+        <w:t>backward-compatible</w:t>
+      </w:r>
+      <w:proofErr w:type="gramEnd"/>
+      <w:r>
+        <w:rPr>
+          <w:b/>
+        </w:rPr>
+        <w:t>, so prior configuration is not required</w:t>
       </w:r>
       <w:r>
         <w:rPr>
@@ -5397,30 +5863,63 @@
           <w:ilvl w:val="0"/>
           <w:numId w:val="14"/>
         </w:numPr>
-      </w:pPr>
-      <w:r>
+        <w:rPr>
+          <w:b/>
+        </w:rPr>
+      </w:pPr>
+      <w:r>
+        <w:rPr>
+          <w:b/>
+        </w:rPr>
+        <w:t>DEF-1</w:t>
+      </w:r>
+      <w:r>
+        <w:rPr>
+          <w:b/>
+        </w:rPr>
+        <w:t>2</w:t>
+      </w:r>
+      <w:r>
+        <w:rPr>
+          <w:b/>
+        </w:rPr>
+        <w:t xml:space="preserve">: </w:t>
+      </w:r>
+      <w:r>
+        <w:rPr>
+          <w:b/>
+        </w:rPr>
         <w:t>Is there any</w:t>
       </w:r>
       <w:r>
+        <w:rPr>
+          <w:b/>
+        </w:rPr>
         <w:t xml:space="preserve"> </w:t>
       </w:r>
       <w:r>
+        <w:rPr>
+          <w:b/>
+        </w:rPr>
         <w:t>additional</w:t>
       </w:r>
       <w:r>
+        <w:rPr>
+          <w:b/>
+        </w:rPr>
         <w:t xml:space="preserve"> behavior </w:t>
       </w:r>
       <w:r>
+        <w:rPr>
+          <w:b/>
+        </w:rPr>
         <w:t xml:space="preserve">that </w:t>
       </w:r>
       <w:r>
-        <w:t xml:space="preserve">can happen between deferred requests and responses that this option needs to take into account? Consider </w:t>
-      </w:r>
-      <w:r>
-        <w:t>link/unlink merge/unmerge</w:t>
-      </w:r>
-      <w:r>
-        <w:t xml:space="preserve"> of the corresponding patient identifier.</w:t>
+        <w:rPr>
+          <w:b/>
+        </w:rPr>
+        <w:t>can happen between deferred requests and responses that this option needs to take into account? Consider link/unlink merge/unmerge of the corresponding patient identifier.</w:t>
       </w:r>
     </w:p>
     <w:p>
@@ -5499,6 +5998,14 @@
       <w:bookmarkEnd w:id="18"/>
       <w:bookmarkEnd w:id="20"/>
     </w:p>
+    <w:bookmarkEnd w:id="21"/>
+    <w:bookmarkEnd w:id="22"/>
+    <w:bookmarkEnd w:id="23"/>
+    <w:bookmarkEnd w:id="24"/>
+    <w:bookmarkEnd w:id="25"/>
+    <w:bookmarkEnd w:id="26"/>
+    <w:bookmarkEnd w:id="27"/>
+    <w:bookmarkEnd w:id="28"/>
     <w:p>
       <w:pPr>
         <w:pStyle w:val="EditorInstructions"/>
@@ -5507,10 +6014,19 @@
         <w:t xml:space="preserve">Update Section </w:t>
       </w:r>
       <w:r>
-        <w:t>10</w:t>
+        <w:t>18</w:t>
       </w:r>
       <w:r>
         <w:t>.2 as shown</w:t>
+      </w:r>
+      <w:r>
+        <w:t xml:space="preserve">. Note that this presumes the changes made by the </w:t>
+      </w:r>
+      <w:r>
+        <w:t>Asynchronous AS4 Option</w:t>
+      </w:r>
+      <w:r>
+        <w:t xml:space="preserve"> supplement.</w:t>
       </w:r>
     </w:p>
     <w:p>
@@ -5524,21 +6040,12 @@
           <w:noProof w:val="0"/>
         </w:rPr>
       </w:pPr>
-      <w:bookmarkStart w:id="29" w:name="_Toc345074655"/>
-      <w:bookmarkStart w:id="30" w:name="_Toc413945522"/>
-      <w:bookmarkEnd w:id="21"/>
-      <w:bookmarkEnd w:id="22"/>
-      <w:bookmarkEnd w:id="23"/>
-      <w:bookmarkEnd w:id="24"/>
-      <w:bookmarkEnd w:id="25"/>
-      <w:bookmarkEnd w:id="26"/>
-      <w:bookmarkEnd w:id="27"/>
-      <w:bookmarkEnd w:id="28"/>
-      <w:r>
-        <w:rPr>
-          <w:noProof w:val="0"/>
-        </w:rPr>
-        <w:t>10</w:t>
+      <w:bookmarkStart w:id="29" w:name="_Toc413945524"/>
+      <w:r>
+        <w:rPr>
+          <w:noProof w:val="0"/>
+        </w:rPr>
+        <w:t>18</w:t>
       </w:r>
       <w:r>
         <w:rPr>
@@ -5550,66 +6057,54 @@
         <w:rPr>
           <w:noProof w:val="0"/>
         </w:rPr>
-        <w:t xml:space="preserve">XDS.b </w:t>
-      </w:r>
-      <w:r>
-        <w:rPr>
-          <w:noProof w:val="0"/>
-        </w:rPr>
-        <w:t>Actor</w:t>
-      </w:r>
-      <w:r>
-        <w:rPr>
-          <w:noProof w:val="0"/>
-        </w:rPr>
-        <w:t xml:space="preserve"> Options</w:t>
+        <w:t>XCA Integration Profile Options</w:t>
       </w:r>
       <w:bookmarkEnd w:id="29"/>
-      <w:bookmarkEnd w:id="30"/>
     </w:p>
     <w:p>
       <w:pPr>
         <w:pStyle w:val="TableTitle"/>
       </w:pPr>
       <w:r>
-        <w:t>Table 10</w:t>
-      </w:r>
-      <w:r>
-        <w:t>.2-1</w:t>
-      </w:r>
-      <w:r>
-        <w:t>b</w:t>
-      </w:r>
-      <w:r>
-        <w:t xml:space="preserve">: </w:t>
-      </w:r>
-      <w:r>
-        <w:t xml:space="preserve">XDS.b </w:t>
-      </w:r>
-      <w:r>
-        <w:t>– Actors and Options</w:t>
+        <w:t>Table 18.2-1: XCA Integration Profile - Actors and Options</w:t>
       </w:r>
     </w:p>
     <w:tbl>
       <w:tblPr>
-        <w:tblStyle w:val="TableGrid"/>
         <w:tblW w:w="0" w:type="auto"/>
+        <w:jc w:val="center"/>
+        <w:tblBorders>
+          <w:top w:val="single" w:sz="4" w:space="0" w:color="auto"/>
+          <w:left w:val="single" w:sz="4" w:space="0" w:color="auto"/>
+          <w:bottom w:val="single" w:sz="4" w:space="0" w:color="auto"/>
+          <w:right w:val="single" w:sz="4" w:space="0" w:color="auto"/>
+          <w:insideH w:val="single" w:sz="4" w:space="0" w:color="auto"/>
+          <w:insideV w:val="single" w:sz="4" w:space="0" w:color="auto"/>
+        </w:tblBorders>
         <w:tblLook w:val="04A0" w:firstRow="1" w:lastRow="0" w:firstColumn="1" w:lastColumn="0" w:noHBand="0" w:noVBand="1"/>
       </w:tblPr>
       <w:tblGrid>
-        <w:gridCol w:w="3192"/>
-        <w:gridCol w:w="3192"/>
-        <w:gridCol w:w="3192"/>
+        <w:gridCol w:w="1905"/>
+        <w:gridCol w:w="4561"/>
+        <w:gridCol w:w="2372"/>
       </w:tblGrid>
       <w:tr>
         <w:trPr>
           <w:cantSplit/>
           <w:tblHeader/>
+          <w:jc w:val="center"/>
         </w:trPr>
         <w:tc>
           <w:tcPr>
-            <w:tcW w:w="3192" w:type="dxa"/>
-            <w:shd w:val="clear" w:color="auto" w:fill="D9D9D9" w:themeFill="background1" w:themeFillShade="D9"/>
+            <w:tcW w:w="0" w:type="auto"/>
+            <w:tcBorders>
+              <w:top w:val="single" w:sz="4" w:space="0" w:color="auto"/>
+              <w:left w:val="single" w:sz="4" w:space="0" w:color="auto"/>
+              <w:bottom w:val="single" w:sz="4" w:space="0" w:color="auto"/>
+              <w:right w:val="single" w:sz="4" w:space="0" w:color="auto"/>
+            </w:tcBorders>
+            <w:shd w:val="pct15" w:color="auto" w:fill="FFFFFF"/>
+            <w:hideMark/>
           </w:tcPr>
           <w:p>
             <w:pPr>
@@ -5622,25 +6117,36 @@
         </w:tc>
         <w:tc>
           <w:tcPr>
-            <w:tcW w:w="3192" w:type="dxa"/>
-            <w:shd w:val="clear" w:color="auto" w:fill="D9D9D9" w:themeFill="background1" w:themeFillShade="D9"/>
+            <w:tcW w:w="4561" w:type="dxa"/>
+            <w:tcBorders>
+              <w:top w:val="single" w:sz="4" w:space="0" w:color="auto"/>
+              <w:left w:val="single" w:sz="4" w:space="0" w:color="auto"/>
+              <w:bottom w:val="single" w:sz="4" w:space="0" w:color="auto"/>
+              <w:right w:val="single" w:sz="4" w:space="0" w:color="auto"/>
+            </w:tcBorders>
+            <w:shd w:val="pct15" w:color="auto" w:fill="FFFFFF"/>
+            <w:hideMark/>
           </w:tcPr>
           <w:p>
             <w:pPr>
               <w:pStyle w:val="TableEntryHeader"/>
             </w:pPr>
             <w:r>
-              <w:t>Option</w:t>
-            </w:r>
-            <w:r>
-              <w:t>s</w:t>
+              <w:t>Options</w:t>
             </w:r>
           </w:p>
         </w:tc>
         <w:tc>
           <w:tcPr>
-            <w:tcW w:w="3192" w:type="dxa"/>
-            <w:shd w:val="clear" w:color="auto" w:fill="D9D9D9" w:themeFill="background1" w:themeFillShade="D9"/>
+            <w:tcW w:w="2372" w:type="dxa"/>
+            <w:tcBorders>
+              <w:top w:val="single" w:sz="4" w:space="0" w:color="auto"/>
+              <w:left w:val="single" w:sz="4" w:space="0" w:color="auto"/>
+              <w:bottom w:val="single" w:sz="4" w:space="0" w:color="auto"/>
+              <w:right w:val="single" w:sz="4" w:space="0" w:color="auto"/>
+            </w:tcBorders>
+            <w:shd w:val="pct15" w:color="auto" w:fill="FFFFFF"/>
+            <w:hideMark/>
           </w:tcPr>
           <w:p>
             <w:pPr>
@@ -5655,11 +6161,698 @@
       <w:tr>
         <w:trPr>
           <w:cantSplit/>
+          <w:trHeight w:val="233"/>
+          <w:jc w:val="center"/>
         </w:trPr>
         <w:tc>
           <w:tcPr>
-            <w:tcW w:w="3192" w:type="dxa"/>
+            <w:tcW w:w="0" w:type="auto"/>
             <w:vMerge w:val="restart"/>
+            <w:tcBorders>
+              <w:top w:val="single" w:sz="4" w:space="0" w:color="auto"/>
+              <w:left w:val="single" w:sz="4" w:space="0" w:color="auto"/>
+              <w:bottom w:val="single" w:sz="4" w:space="0" w:color="auto"/>
+              <w:right w:val="single" w:sz="4" w:space="0" w:color="auto"/>
+            </w:tcBorders>
+            <w:hideMark/>
+          </w:tcPr>
+          <w:p>
+            <w:pPr>
+              <w:pStyle w:val="TableEntry"/>
+            </w:pPr>
+            <w:r>
+              <w:t>Initiating Gateway</w:t>
+            </w:r>
+          </w:p>
+        </w:tc>
+        <w:tc>
+          <w:tcPr>
+            <w:tcW w:w="4561" w:type="dxa"/>
+            <w:tcBorders>
+              <w:top w:val="single" w:sz="4" w:space="0" w:color="auto"/>
+              <w:left w:val="single" w:sz="4" w:space="0" w:color="auto"/>
+              <w:bottom w:val="single" w:sz="4" w:space="0" w:color="auto"/>
+              <w:right w:val="single" w:sz="4" w:space="0" w:color="auto"/>
+            </w:tcBorders>
+            <w:hideMark/>
+          </w:tcPr>
+          <w:p>
+            <w:pPr>
+              <w:pStyle w:val="TableEntry"/>
+            </w:pPr>
+            <w:r>
+              <w:t>XDS Affinity Domain Option</w:t>
+            </w:r>
+          </w:p>
+        </w:tc>
+        <w:tc>
+          <w:tcPr>
+            <w:tcW w:w="2372" w:type="dxa"/>
+            <w:tcBorders>
+              <w:top w:val="single" w:sz="4" w:space="0" w:color="auto"/>
+              <w:left w:val="single" w:sz="4" w:space="0" w:color="auto"/>
+              <w:bottom w:val="single" w:sz="4" w:space="0" w:color="auto"/>
+              <w:right w:val="single" w:sz="4" w:space="0" w:color="auto"/>
+            </w:tcBorders>
+            <w:hideMark/>
+          </w:tcPr>
+          <w:p>
+            <w:pPr>
+              <w:pStyle w:val="TableEntry"/>
+            </w:pPr>
+            <w:r>
+              <w:t>ITI TF-1: 18.2.1</w:t>
+            </w:r>
+          </w:p>
+        </w:tc>
+      </w:tr>
+      <w:tr>
+        <w:trPr>
+          <w:cantSplit/>
+          <w:trHeight w:val="233"/>
+          <w:jc w:val="center"/>
+        </w:trPr>
+        <w:tc>
+          <w:tcPr>
+            <w:tcW w:w="0" w:type="auto"/>
+            <w:vMerge/>
+            <w:tcBorders>
+              <w:top w:val="single" w:sz="4" w:space="0" w:color="auto"/>
+              <w:left w:val="single" w:sz="4" w:space="0" w:color="auto"/>
+              <w:bottom w:val="single" w:sz="4" w:space="0" w:color="auto"/>
+              <w:right w:val="single" w:sz="4" w:space="0" w:color="auto"/>
+            </w:tcBorders>
+          </w:tcPr>
+          <w:p>
+            <w:pPr>
+              <w:pStyle w:val="TableEntry"/>
+            </w:pPr>
+          </w:p>
+        </w:tc>
+        <w:tc>
+          <w:tcPr>
+            <w:tcW w:w="4561" w:type="dxa"/>
+            <w:tcBorders>
+              <w:top w:val="single" w:sz="4" w:space="0" w:color="auto"/>
+              <w:left w:val="single" w:sz="4" w:space="0" w:color="auto"/>
+              <w:bottom w:val="single" w:sz="4" w:space="0" w:color="auto"/>
+              <w:right w:val="single" w:sz="4" w:space="0" w:color="auto"/>
+            </w:tcBorders>
+          </w:tcPr>
+          <w:p>
+            <w:pPr>
+              <w:pStyle w:val="TableEntry"/>
+            </w:pPr>
+            <w:r>
+              <w:t>Asynchronous Web Services Exchange</w:t>
+            </w:r>
+          </w:p>
+        </w:tc>
+        <w:tc>
+          <w:tcPr>
+            <w:tcW w:w="2372" w:type="dxa"/>
+            <w:tcBorders>
+              <w:top w:val="single" w:sz="4" w:space="0" w:color="auto"/>
+              <w:left w:val="single" w:sz="4" w:space="0" w:color="auto"/>
+              <w:bottom w:val="single" w:sz="4" w:space="0" w:color="auto"/>
+              <w:right w:val="single" w:sz="4" w:space="0" w:color="auto"/>
+            </w:tcBorders>
+          </w:tcPr>
+          <w:p>
+            <w:pPr>
+              <w:pStyle w:val="TableEntry"/>
+            </w:pPr>
+            <w:r>
+              <w:t>ITI TF-1: 18.2.2</w:t>
+            </w:r>
+          </w:p>
+        </w:tc>
+      </w:tr>
+      <w:tr>
+        <w:trPr>
+          <w:cantSplit/>
+          <w:trHeight w:val="233"/>
+          <w:jc w:val="center"/>
+        </w:trPr>
+        <w:tc>
+          <w:tcPr>
+            <w:tcW w:w="0" w:type="auto"/>
+            <w:vMerge/>
+            <w:tcBorders>
+              <w:top w:val="single" w:sz="4" w:space="0" w:color="auto"/>
+              <w:left w:val="single" w:sz="4" w:space="0" w:color="auto"/>
+              <w:bottom w:val="single" w:sz="4" w:space="0" w:color="auto"/>
+              <w:right w:val="single" w:sz="4" w:space="0" w:color="auto"/>
+            </w:tcBorders>
+            <w:vAlign w:val="center"/>
+            <w:hideMark/>
+          </w:tcPr>
+          <w:p>
+            <w:pPr>
+              <w:spacing w:before="0"/>
+              <w:rPr>
+                <w:sz w:val="18"/>
+              </w:rPr>
+            </w:pPr>
+          </w:p>
+        </w:tc>
+        <w:tc>
+          <w:tcPr>
+            <w:tcW w:w="4561" w:type="dxa"/>
+            <w:tcBorders>
+              <w:top w:val="single" w:sz="4" w:space="0" w:color="auto"/>
+              <w:left w:val="single" w:sz="4" w:space="0" w:color="auto"/>
+              <w:bottom w:val="single" w:sz="4" w:space="0" w:color="auto"/>
+              <w:right w:val="single" w:sz="4" w:space="0" w:color="auto"/>
+            </w:tcBorders>
+          </w:tcPr>
+          <w:p>
+            <w:pPr>
+              <w:pStyle w:val="TableEntry"/>
+            </w:pPr>
+            <w:r>
+              <w:t>On-Demand Documents</w:t>
+            </w:r>
+          </w:p>
+        </w:tc>
+        <w:tc>
+          <w:tcPr>
+            <w:tcW w:w="2372" w:type="dxa"/>
+            <w:tcBorders>
+              <w:top w:val="single" w:sz="4" w:space="0" w:color="auto"/>
+              <w:left w:val="single" w:sz="4" w:space="0" w:color="auto"/>
+              <w:bottom w:val="single" w:sz="4" w:space="0" w:color="auto"/>
+              <w:right w:val="single" w:sz="4" w:space="0" w:color="auto"/>
+            </w:tcBorders>
+          </w:tcPr>
+          <w:p>
+            <w:pPr>
+              <w:pStyle w:val="TableEntry"/>
+            </w:pPr>
+            <w:r>
+              <w:t>ITI TF-1: 18.2.4</w:t>
+            </w:r>
+          </w:p>
+        </w:tc>
+      </w:tr>
+      <w:tr>
+        <w:trPr>
+          <w:cantSplit/>
+          <w:trHeight w:val="233"/>
+          <w:jc w:val="center"/>
+        </w:trPr>
+        <w:tc>
+          <w:tcPr>
+            <w:tcW w:w="0" w:type="auto"/>
+            <w:vMerge/>
+            <w:tcBorders>
+              <w:top w:val="single" w:sz="4" w:space="0" w:color="auto"/>
+              <w:left w:val="single" w:sz="4" w:space="0" w:color="auto"/>
+              <w:bottom w:val="single" w:sz="4" w:space="0" w:color="auto"/>
+              <w:right w:val="single" w:sz="4" w:space="0" w:color="auto"/>
+            </w:tcBorders>
+            <w:vAlign w:val="center"/>
+          </w:tcPr>
+          <w:p>
+            <w:pPr>
+              <w:spacing w:before="0"/>
+              <w:rPr>
+                <w:sz w:val="18"/>
+              </w:rPr>
+            </w:pPr>
+          </w:p>
+        </w:tc>
+        <w:tc>
+          <w:tcPr>
+            <w:tcW w:w="4561" w:type="dxa"/>
+            <w:tcBorders>
+              <w:top w:val="single" w:sz="4" w:space="0" w:color="auto"/>
+              <w:left w:val="single" w:sz="4" w:space="0" w:color="auto"/>
+              <w:bottom w:val="single" w:sz="4" w:space="0" w:color="auto"/>
+              <w:right w:val="single" w:sz="4" w:space="0" w:color="auto"/>
+            </w:tcBorders>
+          </w:tcPr>
+          <w:p>
+            <w:pPr>
+              <w:pStyle w:val="TableEntry"/>
+            </w:pPr>
+            <w:r>
+              <w:t>AS4 Asynchronous Web Services Exchange</w:t>
+            </w:r>
+          </w:p>
+        </w:tc>
+        <w:tc>
+          <w:tcPr>
+            <w:tcW w:w="2372" w:type="dxa"/>
+            <w:tcBorders>
+              <w:top w:val="single" w:sz="4" w:space="0" w:color="auto"/>
+              <w:left w:val="single" w:sz="4" w:space="0" w:color="auto"/>
+              <w:bottom w:val="single" w:sz="4" w:space="0" w:color="auto"/>
+              <w:right w:val="single" w:sz="4" w:space="0" w:color="auto"/>
+            </w:tcBorders>
+          </w:tcPr>
+          <w:p>
+            <w:pPr>
+              <w:pStyle w:val="TableEntry"/>
+            </w:pPr>
+            <w:r>
+              <w:t>ITI TF-1: 18.2.6</w:t>
+            </w:r>
+          </w:p>
+        </w:tc>
+      </w:tr>
+      <w:tr>
+        <w:trPr>
+          <w:cantSplit/>
+          <w:trHeight w:val="233"/>
+          <w:jc w:val="center"/>
+        </w:trPr>
+        <w:tc>
+          <w:tcPr>
+            <w:tcW w:w="0" w:type="auto"/>
+            <w:vMerge/>
+            <w:tcBorders>
+              <w:top w:val="single" w:sz="4" w:space="0" w:color="auto"/>
+              <w:left w:val="single" w:sz="4" w:space="0" w:color="auto"/>
+              <w:bottom w:val="single" w:sz="4" w:space="0" w:color="auto"/>
+              <w:right w:val="single" w:sz="4" w:space="0" w:color="auto"/>
+            </w:tcBorders>
+            <w:vAlign w:val="center"/>
+            <w:hideMark/>
+          </w:tcPr>
+          <w:p>
+            <w:pPr>
+              <w:spacing w:before="0"/>
+              <w:rPr>
+                <w:sz w:val="18"/>
+              </w:rPr>
+            </w:pPr>
+          </w:p>
+        </w:tc>
+        <w:tc>
+          <w:tcPr>
+            <w:tcW w:w="4561" w:type="dxa"/>
+            <w:tcBorders>
+              <w:top w:val="single" w:sz="4" w:space="0" w:color="auto"/>
+              <w:left w:val="single" w:sz="4" w:space="0" w:color="auto"/>
+              <w:bottom w:val="single" w:sz="4" w:space="0" w:color="auto"/>
+              <w:right w:val="single" w:sz="4" w:space="0" w:color="auto"/>
+            </w:tcBorders>
+          </w:tcPr>
+          <w:p>
+            <w:pPr>
+              <w:pStyle w:val="TableEntry"/>
+            </w:pPr>
+            <w:r>
+              <w:rPr>
+                <w:b/>
+                <w:u w:val="single"/>
+              </w:rPr>
+              <w:t>Deferred Response</w:t>
+            </w:r>
+          </w:p>
+        </w:tc>
+        <w:tc>
+          <w:tcPr>
+            <w:tcW w:w="2372" w:type="dxa"/>
+            <w:tcBorders>
+              <w:top w:val="single" w:sz="4" w:space="0" w:color="auto"/>
+              <w:left w:val="single" w:sz="4" w:space="0" w:color="auto"/>
+              <w:bottom w:val="single" w:sz="4" w:space="0" w:color="auto"/>
+              <w:right w:val="single" w:sz="4" w:space="0" w:color="auto"/>
+            </w:tcBorders>
+          </w:tcPr>
+          <w:p>
+            <w:pPr>
+              <w:pStyle w:val="TableEntry"/>
+            </w:pPr>
+            <w:r>
+              <w:rPr>
+                <w:b/>
+                <w:u w:val="single"/>
+              </w:rPr>
+              <w:t>ITI TF-1: 18.2.</w:t>
+            </w:r>
+            <w:r>
+              <w:rPr>
+                <w:b/>
+                <w:u w:val="single"/>
+              </w:rPr>
+              <w:t>7</w:t>
+            </w:r>
+          </w:p>
+        </w:tc>
+      </w:tr>
+      <w:tr>
+        <w:trPr>
+          <w:cantSplit/>
+          <w:trHeight w:val="233"/>
+          <w:jc w:val="center"/>
+        </w:trPr>
+        <w:tc>
+          <w:tcPr>
+            <w:tcW w:w="0" w:type="auto"/>
+            <w:vMerge w:val="restart"/>
+            <w:tcBorders>
+              <w:top w:val="single" w:sz="4" w:space="0" w:color="auto"/>
+              <w:left w:val="single" w:sz="4" w:space="0" w:color="auto"/>
+              <w:right w:val="single" w:sz="4" w:space="0" w:color="auto"/>
+            </w:tcBorders>
+            <w:hideMark/>
+          </w:tcPr>
+          <w:p>
+            <w:pPr>
+              <w:pStyle w:val="TableEntry"/>
+            </w:pPr>
+            <w:r>
+              <w:t>Responding Gateway</w:t>
+            </w:r>
+          </w:p>
+        </w:tc>
+        <w:tc>
+          <w:tcPr>
+            <w:tcW w:w="4561" w:type="dxa"/>
+            <w:tcBorders>
+              <w:top w:val="single" w:sz="4" w:space="0" w:color="auto"/>
+              <w:left w:val="single" w:sz="4" w:space="0" w:color="auto"/>
+              <w:bottom w:val="single" w:sz="4" w:space="0" w:color="auto"/>
+              <w:right w:val="single" w:sz="4" w:space="0" w:color="auto"/>
+            </w:tcBorders>
+            <w:hideMark/>
+          </w:tcPr>
+          <w:p>
+            <w:pPr>
+              <w:pStyle w:val="TableEntry"/>
+            </w:pPr>
+            <w:r>
+              <w:t>On-Demand Documents</w:t>
+            </w:r>
+          </w:p>
+        </w:tc>
+        <w:tc>
+          <w:tcPr>
+            <w:tcW w:w="2372" w:type="dxa"/>
+            <w:tcBorders>
+              <w:top w:val="single" w:sz="4" w:space="0" w:color="auto"/>
+              <w:left w:val="single" w:sz="4" w:space="0" w:color="auto"/>
+              <w:bottom w:val="single" w:sz="4" w:space="0" w:color="auto"/>
+              <w:right w:val="single" w:sz="4" w:space="0" w:color="auto"/>
+            </w:tcBorders>
+            <w:hideMark/>
+          </w:tcPr>
+          <w:p>
+            <w:pPr>
+              <w:pStyle w:val="TableEntry"/>
+            </w:pPr>
+            <w:r>
+              <w:t>ITI TF-1: 18.2.4</w:t>
+            </w:r>
+          </w:p>
+        </w:tc>
+      </w:tr>
+      <w:tr>
+        <w:trPr>
+          <w:cantSplit/>
+          <w:trHeight w:val="233"/>
+          <w:jc w:val="center"/>
+        </w:trPr>
+        <w:tc>
+          <w:tcPr>
+            <w:tcW w:w="0" w:type="auto"/>
+            <w:vMerge/>
+            <w:tcBorders>
+              <w:top w:val="single" w:sz="4" w:space="0" w:color="auto"/>
+              <w:left w:val="single" w:sz="4" w:space="0" w:color="auto"/>
+              <w:right w:val="single" w:sz="4" w:space="0" w:color="auto"/>
+            </w:tcBorders>
+          </w:tcPr>
+          <w:p>
+            <w:pPr>
+              <w:pStyle w:val="TableEntry"/>
+            </w:pPr>
+          </w:p>
+        </w:tc>
+        <w:tc>
+          <w:tcPr>
+            <w:tcW w:w="4561" w:type="dxa"/>
+            <w:tcBorders>
+              <w:top w:val="single" w:sz="4" w:space="0" w:color="auto"/>
+              <w:left w:val="single" w:sz="4" w:space="0" w:color="auto"/>
+              <w:bottom w:val="single" w:sz="4" w:space="0" w:color="auto"/>
+              <w:right w:val="single" w:sz="4" w:space="0" w:color="auto"/>
+            </w:tcBorders>
+          </w:tcPr>
+          <w:p>
+            <w:pPr>
+              <w:pStyle w:val="TableEntry"/>
+            </w:pPr>
+            <w:r>
+              <w:t>Persistence of Retrieved Documents</w:t>
+            </w:r>
+          </w:p>
+        </w:tc>
+        <w:tc>
+          <w:tcPr>
+            <w:tcW w:w="2372" w:type="dxa"/>
+            <w:tcBorders>
+              <w:top w:val="single" w:sz="4" w:space="0" w:color="auto"/>
+              <w:left w:val="single" w:sz="4" w:space="0" w:color="auto"/>
+              <w:bottom w:val="single" w:sz="4" w:space="0" w:color="auto"/>
+              <w:right w:val="single" w:sz="4" w:space="0" w:color="auto"/>
+            </w:tcBorders>
+          </w:tcPr>
+          <w:p>
+            <w:pPr>
+              <w:pStyle w:val="TableEntry"/>
+            </w:pPr>
+            <w:r>
+              <w:t>ITI TF-1: 18.2.5</w:t>
+            </w:r>
+          </w:p>
+        </w:tc>
+      </w:tr>
+      <w:tr>
+        <w:trPr>
+          <w:cantSplit/>
+          <w:trHeight w:val="233"/>
+          <w:jc w:val="center"/>
+        </w:trPr>
+        <w:tc>
+          <w:tcPr>
+            <w:tcW w:w="0" w:type="auto"/>
+            <w:vMerge/>
+            <w:tcBorders>
+              <w:left w:val="single" w:sz="4" w:space="0" w:color="auto"/>
+              <w:right w:val="single" w:sz="4" w:space="0" w:color="auto"/>
+            </w:tcBorders>
+            <w:vAlign w:val="center"/>
+            <w:hideMark/>
+          </w:tcPr>
+          <w:p>
+            <w:pPr>
+              <w:spacing w:before="0"/>
+              <w:rPr>
+                <w:sz w:val="18"/>
+              </w:rPr>
+            </w:pPr>
+          </w:p>
+        </w:tc>
+        <w:tc>
+          <w:tcPr>
+            <w:tcW w:w="4561" w:type="dxa"/>
+            <w:tcBorders>
+              <w:top w:val="single" w:sz="4" w:space="0" w:color="auto"/>
+              <w:left w:val="single" w:sz="4" w:space="0" w:color="auto"/>
+              <w:bottom w:val="single" w:sz="4" w:space="0" w:color="auto"/>
+              <w:right w:val="single" w:sz="4" w:space="0" w:color="auto"/>
+            </w:tcBorders>
+          </w:tcPr>
+          <w:p>
+            <w:pPr>
+              <w:pStyle w:val="TableEntry"/>
+            </w:pPr>
+            <w:r>
+              <w:t>Asynchronous Web Services Exchange (Note 1)</w:t>
+            </w:r>
+          </w:p>
+        </w:tc>
+        <w:tc>
+          <w:tcPr>
+            <w:tcW w:w="2372" w:type="dxa"/>
+            <w:tcBorders>
+              <w:top w:val="single" w:sz="4" w:space="0" w:color="auto"/>
+              <w:left w:val="single" w:sz="4" w:space="0" w:color="auto"/>
+              <w:bottom w:val="single" w:sz="4" w:space="0" w:color="auto"/>
+              <w:right w:val="single" w:sz="4" w:space="0" w:color="auto"/>
+            </w:tcBorders>
+          </w:tcPr>
+          <w:p>
+            <w:pPr>
+              <w:pStyle w:val="TableEntry"/>
+            </w:pPr>
+            <w:r>
+              <w:t>ITI TF-1: 18.2.2</w:t>
+            </w:r>
+          </w:p>
+        </w:tc>
+      </w:tr>
+      <w:tr>
+        <w:trPr>
+          <w:cantSplit/>
+          <w:trHeight w:val="233"/>
+          <w:jc w:val="center"/>
+        </w:trPr>
+        <w:tc>
+          <w:tcPr>
+            <w:tcW w:w="0" w:type="auto"/>
+            <w:vMerge/>
+            <w:tcBorders>
+              <w:left w:val="single" w:sz="4" w:space="0" w:color="auto"/>
+              <w:right w:val="single" w:sz="4" w:space="0" w:color="auto"/>
+            </w:tcBorders>
+            <w:vAlign w:val="center"/>
+          </w:tcPr>
+          <w:p>
+            <w:pPr>
+              <w:spacing w:before="0"/>
+              <w:rPr>
+                <w:sz w:val="18"/>
+              </w:rPr>
+            </w:pPr>
+          </w:p>
+        </w:tc>
+        <w:tc>
+          <w:tcPr>
+            <w:tcW w:w="4561" w:type="dxa"/>
+            <w:tcBorders>
+              <w:top w:val="single" w:sz="4" w:space="0" w:color="auto"/>
+              <w:left w:val="single" w:sz="4" w:space="0" w:color="auto"/>
+              <w:bottom w:val="single" w:sz="4" w:space="0" w:color="auto"/>
+              <w:right w:val="single" w:sz="4" w:space="0" w:color="auto"/>
+            </w:tcBorders>
+          </w:tcPr>
+          <w:p>
+            <w:pPr>
+              <w:pStyle w:val="TableEntry"/>
+            </w:pPr>
+            <w:r>
+              <w:t>AS4 Asynchronous Web Services Exchange (Note 1)</w:t>
+            </w:r>
+          </w:p>
+        </w:tc>
+        <w:tc>
+          <w:tcPr>
+            <w:tcW w:w="2372" w:type="dxa"/>
+            <w:tcBorders>
+              <w:top w:val="single" w:sz="4" w:space="0" w:color="auto"/>
+              <w:left w:val="single" w:sz="4" w:space="0" w:color="auto"/>
+              <w:bottom w:val="single" w:sz="4" w:space="0" w:color="auto"/>
+              <w:right w:val="single" w:sz="4" w:space="0" w:color="auto"/>
+            </w:tcBorders>
+          </w:tcPr>
+          <w:p>
+            <w:pPr>
+              <w:pStyle w:val="TableEntry"/>
+            </w:pPr>
+            <w:r>
+              <w:t>ITI TF-1: 18.2.6</w:t>
+            </w:r>
+          </w:p>
+        </w:tc>
+      </w:tr>
+      <w:tr>
+        <w:trPr>
+          <w:cantSplit/>
+          <w:trHeight w:val="233"/>
+          <w:jc w:val="center"/>
+        </w:trPr>
+        <w:tc>
+          <w:tcPr>
+            <w:tcW w:w="0" w:type="auto"/>
+            <w:vMerge/>
+            <w:tcBorders>
+              <w:left w:val="single" w:sz="4" w:space="0" w:color="auto"/>
+              <w:right w:val="single" w:sz="4" w:space="0" w:color="auto"/>
+            </w:tcBorders>
+            <w:vAlign w:val="center"/>
+          </w:tcPr>
+          <w:p>
+            <w:pPr>
+              <w:spacing w:before="0"/>
+              <w:rPr>
+                <w:sz w:val="18"/>
+              </w:rPr>
+            </w:pPr>
+          </w:p>
+        </w:tc>
+        <w:tc>
+          <w:tcPr>
+            <w:tcW w:w="4561" w:type="dxa"/>
+            <w:tcBorders>
+              <w:top w:val="single" w:sz="4" w:space="0" w:color="auto"/>
+              <w:left w:val="single" w:sz="4" w:space="0" w:color="auto"/>
+              <w:bottom w:val="single" w:sz="4" w:space="0" w:color="auto"/>
+              <w:right w:val="single" w:sz="4" w:space="0" w:color="auto"/>
+            </w:tcBorders>
+          </w:tcPr>
+          <w:p>
+            <w:pPr>
+              <w:pStyle w:val="TableEntry"/>
+            </w:pPr>
+            <w:r>
+              <w:rPr>
+                <w:b/>
+                <w:u w:val="single"/>
+              </w:rPr>
+              <w:t>Deferred Response</w:t>
+            </w:r>
+          </w:p>
+        </w:tc>
+        <w:tc>
+          <w:tcPr>
+            <w:tcW w:w="2372" w:type="dxa"/>
+            <w:tcBorders>
+              <w:top w:val="single" w:sz="4" w:space="0" w:color="auto"/>
+              <w:left w:val="single" w:sz="4" w:space="0" w:color="auto"/>
+              <w:bottom w:val="single" w:sz="4" w:space="0" w:color="auto"/>
+              <w:right w:val="single" w:sz="4" w:space="0" w:color="auto"/>
+            </w:tcBorders>
+          </w:tcPr>
+          <w:p>
+            <w:pPr>
+              <w:pStyle w:val="TableEntry"/>
+            </w:pPr>
+            <w:r>
+              <w:rPr>
+                <w:b/>
+                <w:u w:val="single"/>
+              </w:rPr>
+              <w:t>ITI TF-1: 18.2.</w:t>
+            </w:r>
+            <w:r>
+              <w:rPr>
+                <w:b/>
+                <w:u w:val="single"/>
+              </w:rPr>
+              <w:t>7</w:t>
+            </w:r>
+          </w:p>
+        </w:tc>
+      </w:tr>
+      <w:tr>
+        <w:trPr>
+          <w:cantSplit/>
+          <w:trHeight w:val="233"/>
+          <w:jc w:val="center"/>
+        </w:trPr>
+        <w:tc>
+          <w:tcPr>
+            <w:tcW w:w="0" w:type="auto"/>
+            <w:vMerge w:val="restart"/>
+            <w:tcBorders>
+              <w:left w:val="single" w:sz="4" w:space="0" w:color="auto"/>
+              <w:right w:val="single" w:sz="4" w:space="0" w:color="auto"/>
+            </w:tcBorders>
           </w:tcPr>
           <w:p>
             <w:pPr>
@@ -5669,6 +6862,67 @@
               <w:t>Document Consumer</w:t>
             </w:r>
           </w:p>
+        </w:tc>
+        <w:tc>
+          <w:tcPr>
+            <w:tcW w:w="4561" w:type="dxa"/>
+            <w:tcBorders>
+              <w:top w:val="single" w:sz="4" w:space="0" w:color="auto"/>
+              <w:left w:val="single" w:sz="4" w:space="0" w:color="auto"/>
+              <w:bottom w:val="single" w:sz="4" w:space="0" w:color="auto"/>
+              <w:right w:val="single" w:sz="4" w:space="0" w:color="auto"/>
+            </w:tcBorders>
+          </w:tcPr>
+          <w:p>
+            <w:pPr>
+              <w:pStyle w:val="TableEntry"/>
+              <w:rPr>
+                <w:strike/>
+              </w:rPr>
+            </w:pPr>
+            <w:r>
+              <w:t>On-Demand Documents (Note 2)</w:t>
+            </w:r>
+          </w:p>
+        </w:tc>
+        <w:tc>
+          <w:tcPr>
+            <w:tcW w:w="2372" w:type="dxa"/>
+            <w:tcBorders>
+              <w:top w:val="single" w:sz="4" w:space="0" w:color="auto"/>
+              <w:left w:val="single" w:sz="4" w:space="0" w:color="auto"/>
+              <w:bottom w:val="single" w:sz="4" w:space="0" w:color="auto"/>
+              <w:right w:val="single" w:sz="4" w:space="0" w:color="auto"/>
+            </w:tcBorders>
+          </w:tcPr>
+          <w:p>
+            <w:pPr>
+              <w:pStyle w:val="TableEntry"/>
+              <w:rPr>
+                <w:strike/>
+              </w:rPr>
+            </w:pPr>
+            <w:r>
+              <w:t>ITI TF-1: 10.2.7</w:t>
+            </w:r>
+          </w:p>
+        </w:tc>
+      </w:tr>
+      <w:tr>
+        <w:trPr>
+          <w:cantSplit/>
+          <w:trHeight w:val="233"/>
+          <w:jc w:val="center"/>
+        </w:trPr>
+        <w:tc>
+          <w:tcPr>
+            <w:tcW w:w="0" w:type="auto"/>
+            <w:vMerge/>
+            <w:tcBorders>
+              <w:left w:val="single" w:sz="4" w:space="0" w:color="auto"/>
+              <w:right w:val="single" w:sz="4" w:space="0" w:color="auto"/>
+            </w:tcBorders>
+          </w:tcPr>
           <w:p>
             <w:pPr>
               <w:pStyle w:val="TableEntry"/>
@@ -5677,20 +6931,96 @@
         </w:tc>
         <w:tc>
           <w:tcPr>
-            <w:tcW w:w="3192" w:type="dxa"/>
+            <w:tcW w:w="4561" w:type="dxa"/>
+            <w:tcBorders>
+              <w:top w:val="single" w:sz="4" w:space="0" w:color="auto"/>
+              <w:left w:val="single" w:sz="4" w:space="0" w:color="auto"/>
+              <w:bottom w:val="single" w:sz="4" w:space="0" w:color="auto"/>
+              <w:right w:val="single" w:sz="4" w:space="0" w:color="auto"/>
+            </w:tcBorders>
           </w:tcPr>
           <w:p>
             <w:pPr>
               <w:pStyle w:val="TableEntry"/>
             </w:pPr>
             <w:r>
-              <w:t>Basic Patient Privacy Enforcement</w:t>
+              <w:t>Basic Patient Privacy Proof (Note 2)</w:t>
             </w:r>
           </w:p>
         </w:tc>
         <w:tc>
           <w:tcPr>
-            <w:tcW w:w="3192" w:type="dxa"/>
+            <w:tcW w:w="2372" w:type="dxa"/>
+            <w:tcBorders>
+              <w:top w:val="single" w:sz="4" w:space="0" w:color="auto"/>
+              <w:left w:val="single" w:sz="4" w:space="0" w:color="auto"/>
+              <w:bottom w:val="single" w:sz="4" w:space="0" w:color="auto"/>
+              <w:right w:val="single" w:sz="4" w:space="0" w:color="auto"/>
+            </w:tcBorders>
+          </w:tcPr>
+          <w:p>
+            <w:pPr>
+              <w:pStyle w:val="TableEntry"/>
+            </w:pPr>
+            <w:r>
+              <w:t>ITI TF-2a: 3.18.4.1.3.6</w:t>
+            </w:r>
+          </w:p>
+        </w:tc>
+      </w:tr>
+      <w:tr>
+        <w:trPr>
+          <w:cantSplit/>
+          <w:trHeight w:val="233"/>
+          <w:jc w:val="center"/>
+        </w:trPr>
+        <w:tc>
+          <w:tcPr>
+            <w:tcW w:w="0" w:type="auto"/>
+            <w:vMerge/>
+            <w:tcBorders>
+              <w:left w:val="single" w:sz="4" w:space="0" w:color="auto"/>
+              <w:right w:val="single" w:sz="4" w:space="0" w:color="auto"/>
+            </w:tcBorders>
+            <w:vAlign w:val="center"/>
+          </w:tcPr>
+          <w:p>
+            <w:pPr>
+              <w:spacing w:before="0"/>
+              <w:rPr>
+                <w:sz w:val="18"/>
+              </w:rPr>
+            </w:pPr>
+          </w:p>
+        </w:tc>
+        <w:tc>
+          <w:tcPr>
+            <w:tcW w:w="4561" w:type="dxa"/>
+            <w:tcBorders>
+              <w:top w:val="single" w:sz="4" w:space="0" w:color="auto"/>
+              <w:left w:val="single" w:sz="4" w:space="0" w:color="auto"/>
+              <w:bottom w:val="single" w:sz="4" w:space="0" w:color="auto"/>
+              <w:right w:val="single" w:sz="4" w:space="0" w:color="auto"/>
+            </w:tcBorders>
+          </w:tcPr>
+          <w:p>
+            <w:pPr>
+              <w:pStyle w:val="TableEntry"/>
+            </w:pPr>
+            <w:r>
+              <w:t>Basic Patient Privacy Enforcement (Note 2)</w:t>
+            </w:r>
+          </w:p>
+        </w:tc>
+        <w:tc>
+          <w:tcPr>
+            <w:tcW w:w="2372" w:type="dxa"/>
+            <w:tcBorders>
+              <w:top w:val="single" w:sz="4" w:space="0" w:color="auto"/>
+              <w:left w:val="single" w:sz="4" w:space="0" w:color="auto"/>
+              <w:bottom w:val="single" w:sz="4" w:space="0" w:color="auto"/>
+              <w:right w:val="single" w:sz="4" w:space="0" w:color="auto"/>
+            </w:tcBorders>
           </w:tcPr>
           <w:p>
             <w:pPr>
@@ -5705,629 +7035,56 @@
       <w:tr>
         <w:trPr>
           <w:cantSplit/>
+          <w:trHeight w:val="233"/>
+          <w:jc w:val="center"/>
         </w:trPr>
         <w:tc>
           <w:tcPr>
-            <w:tcW w:w="3192" w:type="dxa"/>
+            <w:tcW w:w="0" w:type="auto"/>
             <w:vMerge/>
+            <w:tcBorders>
+              <w:left w:val="single" w:sz="4" w:space="0" w:color="auto"/>
+              <w:right w:val="single" w:sz="4" w:space="0" w:color="auto"/>
+            </w:tcBorders>
+            <w:vAlign w:val="center"/>
           </w:tcPr>
           <w:p>
             <w:pPr>
-              <w:pStyle w:val="TableEntry"/>
+              <w:spacing w:before="0"/>
+              <w:rPr>
+                <w:sz w:val="18"/>
+              </w:rPr>
             </w:pPr>
           </w:p>
         </w:tc>
         <w:tc>
           <w:tcPr>
-            <w:tcW w:w="3192" w:type="dxa"/>
+            <w:tcW w:w="4561" w:type="dxa"/>
+            <w:tcBorders>
+              <w:top w:val="single" w:sz="4" w:space="0" w:color="auto"/>
+              <w:left w:val="single" w:sz="4" w:space="0" w:color="auto"/>
+              <w:bottom w:val="single" w:sz="4" w:space="0" w:color="auto"/>
+              <w:right w:val="single" w:sz="4" w:space="0" w:color="auto"/>
+            </w:tcBorders>
           </w:tcPr>
           <w:p>
             <w:pPr>
               <w:pStyle w:val="TableEntry"/>
             </w:pPr>
             <w:r>
-              <w:t>Basic Patient Privacy Proof</w:t>
+              <w:t>Asynchronous Web Services Exchange (Note 1)</w:t>
             </w:r>
           </w:p>
         </w:tc>
         <w:tc>
           <w:tcPr>
-            <w:tcW w:w="3192" w:type="dxa"/>
-          </w:tcPr>
-          <w:p>
-            <w:pPr>
-              <w:pStyle w:val="TableEntry"/>
-            </w:pPr>
-            <w:r>
-              <w:t>ITI TF-2a: 3.18.4.1.3.6</w:t>
-            </w:r>
-          </w:p>
-        </w:tc>
-      </w:tr>
-      <w:tr>
-        <w:trPr>
-          <w:cantSplit/>
-        </w:trPr>
-        <w:tc>
-          <w:tcPr>
-            <w:tcW w:w="3192" w:type="dxa"/>
-            <w:vMerge/>
-          </w:tcPr>
-          <w:p>
-            <w:pPr>
-              <w:pStyle w:val="TableEntry"/>
-            </w:pPr>
-          </w:p>
-        </w:tc>
-        <w:tc>
-          <w:tcPr>
-            <w:tcW w:w="3192" w:type="dxa"/>
-          </w:tcPr>
-          <w:p>
-            <w:pPr>
-              <w:pStyle w:val="TableEntry"/>
-            </w:pPr>
-            <w:r>
-              <w:t>Asynchronous Web Services Exchange</w:t>
-            </w:r>
-          </w:p>
-        </w:tc>
-        <w:tc>
-          <w:tcPr>
-            <w:tcW w:w="3192" w:type="dxa"/>
-          </w:tcPr>
-          <w:p>
-            <w:pPr>
-              <w:pStyle w:val="TableEntry"/>
-            </w:pPr>
-            <w:r>
-              <w:t>ITI TF-1: 10.2.5</w:t>
-            </w:r>
-          </w:p>
-        </w:tc>
-      </w:tr>
-      <w:tr>
-        <w:trPr>
-          <w:cantSplit/>
-        </w:trPr>
-        <w:tc>
-          <w:tcPr>
-            <w:tcW w:w="3192" w:type="dxa"/>
-            <w:vMerge/>
-          </w:tcPr>
-          <w:p>
-            <w:pPr>
-              <w:pStyle w:val="TableEntry"/>
-            </w:pPr>
-          </w:p>
-        </w:tc>
-        <w:tc>
-          <w:tcPr>
-            <w:tcW w:w="3192" w:type="dxa"/>
-          </w:tcPr>
-          <w:p>
-            <w:pPr>
-              <w:pStyle w:val="TableEntry"/>
-            </w:pPr>
-            <w:r>
-              <w:t>On-Demand Documents</w:t>
-            </w:r>
-          </w:p>
-        </w:tc>
-        <w:tc>
-          <w:tcPr>
-            <w:tcW w:w="3192" w:type="dxa"/>
-          </w:tcPr>
-          <w:p>
-            <w:pPr>
-              <w:pStyle w:val="TableEntry"/>
-            </w:pPr>
-            <w:r>
-              <w:t>ITI TF-1: 10.2.7</w:t>
-            </w:r>
-          </w:p>
-        </w:tc>
-      </w:tr>
-      <w:tr>
-        <w:trPr>
-          <w:cantSplit/>
-        </w:trPr>
-        <w:tc>
-          <w:tcPr>
-            <w:tcW w:w="3192" w:type="dxa"/>
-            <w:vMerge/>
-          </w:tcPr>
-          <w:p>
-            <w:pPr>
-              <w:pStyle w:val="TableEntry"/>
-            </w:pPr>
-          </w:p>
-        </w:tc>
-        <w:tc>
-          <w:tcPr>
-            <w:tcW w:w="3192" w:type="dxa"/>
-          </w:tcPr>
-          <w:p>
-            <w:pPr>
-              <w:pStyle w:val="TableEntry"/>
-            </w:pPr>
-            <w:r>
-              <w:t>Delayed Document Assembly</w:t>
-            </w:r>
-          </w:p>
-        </w:tc>
-        <w:tc>
-          <w:tcPr>
-            <w:tcW w:w="3192" w:type="dxa"/>
-          </w:tcPr>
-          <w:p>
-            <w:pPr>
-              <w:pStyle w:val="TableEntry"/>
-              <w:rPr>
-                <w:i/>
-              </w:rPr>
-            </w:pPr>
-            <w:r>
-              <w:t>ITI TF-1: 10.2.10</w:t>
-            </w:r>
-          </w:p>
-        </w:tc>
-      </w:tr>
-      <w:tr>
-        <w:trPr>
-          <w:cantSplit/>
-        </w:trPr>
-        <w:tc>
-          <w:tcPr>
-            <w:tcW w:w="3192" w:type="dxa"/>
-            <w:vMerge/>
-          </w:tcPr>
-          <w:p>
-            <w:pPr>
-              <w:pStyle w:val="TableEntry"/>
-            </w:pPr>
-          </w:p>
-        </w:tc>
-        <w:tc>
-          <w:tcPr>
-            <w:tcW w:w="3192" w:type="dxa"/>
-          </w:tcPr>
-          <w:p>
-            <w:pPr>
-              <w:pStyle w:val="TableEntry"/>
-              <w:rPr>
-                <w:b/>
-                <w:u w:val="single"/>
-              </w:rPr>
-            </w:pPr>
-            <w:r>
-              <w:rPr>
-                <w:b/>
-                <w:u w:val="single"/>
-              </w:rPr>
-              <w:t>Deferred Response</w:t>
-            </w:r>
-          </w:p>
-        </w:tc>
-        <w:tc>
-          <w:tcPr>
-            <w:tcW w:w="3192" w:type="dxa"/>
-          </w:tcPr>
-          <w:p>
-            <w:pPr>
-              <w:pStyle w:val="TableEntry"/>
-              <w:rPr>
-                <w:b/>
-                <w:u w:val="single"/>
-              </w:rPr>
-            </w:pPr>
-            <w:r>
-              <w:rPr>
-                <w:b/>
-                <w:u w:val="single"/>
-              </w:rPr>
-              <w:t>ITI TF-1: 10.2.</w:t>
-            </w:r>
-            <w:r>
-              <w:rPr>
-                <w:b/>
-                <w:u w:val="single"/>
-              </w:rPr>
-              <w:t>X</w:t>
-            </w:r>
-          </w:p>
-        </w:tc>
-      </w:tr>
-    </w:tbl>
-    <w:p>
-      <w:pPr>
-        <w:pStyle w:val="BodyText"/>
-      </w:pPr>
-      <w:bookmarkStart w:id="31" w:name="_Toc345074656"/>
-    </w:p>
-    <w:p>
-      <w:pPr>
-        <w:pStyle w:val="EditorInstructions"/>
-      </w:pPr>
-      <w:r>
-        <w:t xml:space="preserve">Add the following new Section </w:t>
-      </w:r>
-      <w:r>
-        <w:t>10</w:t>
-      </w:r>
-      <w:r>
-        <w:t>.2</w:t>
-      </w:r>
-      <w:r>
-        <w:t>.X</w:t>
-      </w:r>
-      <w:r>
-        <w:t xml:space="preserve"> as shown</w:t>
-      </w:r>
-    </w:p>
-    <w:p>
-      <w:pPr>
-        <w:pStyle w:val="Heading3"/>
-        <w:numPr>
-          <w:ilvl w:val="0"/>
-          <w:numId w:val="0"/>
-        </w:numPr>
-        <w:ind w:left="720" w:hanging="720"/>
-        <w:rPr>
-          <w:noProof w:val="0"/>
-        </w:rPr>
-      </w:pPr>
-      <w:bookmarkStart w:id="32" w:name="_Toc413945523"/>
-      <w:r>
-        <w:rPr>
-          <w:noProof w:val="0"/>
-        </w:rPr>
-        <w:t>10.2.X</w:t>
-      </w:r>
-      <w:r>
-        <w:rPr>
-          <w:noProof w:val="0"/>
-        </w:rPr>
-        <w:t xml:space="preserve"> </w:t>
-      </w:r>
-      <w:bookmarkEnd w:id="31"/>
-      <w:r>
-        <w:rPr>
-          <w:noProof w:val="0"/>
-        </w:rPr>
-        <w:t>Deferred Response Option</w:t>
-      </w:r>
-      <w:bookmarkEnd w:id="32"/>
-    </w:p>
-    <w:p>
-      <w:pPr>
-        <w:pStyle w:val="BodyText"/>
-      </w:pPr>
-      <w:bookmarkStart w:id="33" w:name="OLE_LINK1"/>
-      <w:bookmarkStart w:id="34" w:name="OLE_LINK2"/>
-      <w:r>
-        <w:t xml:space="preserve">The Deferred Response Option is needed when the responding system requires extensive time for processing, </w:t>
-      </w:r>
-      <w:r>
-        <w:t>as much as days or weeks.</w:t>
-      </w:r>
-      <w:r>
-        <w:t xml:space="preserve"> This need could arise through delegation of processing to external/remote systems or human interaction. The mechanism enables this by splitting </w:t>
-      </w:r>
-      <w:r>
-        <w:t xml:space="preserve">the request and response into two separate two-way </w:t>
-      </w:r>
-      <w:r>
-        <w:t>exchanges</w:t>
-      </w:r>
-      <w:r>
-        <w:t xml:space="preserve">. </w:t>
-      </w:r>
-      <w:r>
-        <w:t>This requires applications to manage the message correlation, create application level acknowledgements and determine where to send the Deferred Response message.</w:t>
-      </w:r>
-      <w:r>
-        <w:t xml:space="preserve"> </w:t>
-      </w:r>
-      <w:r>
-        <w:t>For more information about Deferred Response and Asynchronous messaging in general see http://wiki.ihe.net/index.php?title=Asynchronous_Messaging.</w:t>
-      </w:r>
-    </w:p>
-    <w:p>
-      <w:pPr>
-        <w:pStyle w:val="BodyText"/>
-      </w:pPr>
-      <w:r>
-        <w:t>Given that there are multiple mechanisms available for longer latency query and retrieve, Deferred Response</w:t>
-      </w:r>
-      <w:r>
-        <w:t xml:space="preserve"> </w:t>
-      </w:r>
-      <w:r>
-        <w:t>should be used</w:t>
-      </w:r>
-      <w:r>
-        <w:t xml:space="preserve"> in the following cases:</w:t>
-      </w:r>
-    </w:p>
-    <w:p>
-      <w:pPr>
-        <w:pStyle w:val="BodyText"/>
-        <w:numPr>
-          <w:ilvl w:val="0"/>
-          <w:numId w:val="15"/>
-        </w:numPr>
-      </w:pPr>
-      <w:r>
-        <w:t>When the delay in responding may be as much as days or weeks.</w:t>
-      </w:r>
-    </w:p>
-    <w:p>
-      <w:pPr>
-        <w:pStyle w:val="BodyText"/>
-        <w:numPr>
-          <w:ilvl w:val="0"/>
-          <w:numId w:val="15"/>
-        </w:numPr>
-      </w:pPr>
-      <w:r>
-        <w:t xml:space="preserve">When </w:t>
-      </w:r>
-      <w:r>
-        <w:t>applications must support recovery of the long-running request and response through system restart.</w:t>
-      </w:r>
-    </w:p>
-    <w:p>
-      <w:pPr>
-        <w:pStyle w:val="BodyText"/>
-      </w:pPr>
-      <w:r>
-        <w:t>If neither of these cases applies and longer latency query and retrieve is needed, consider either the WS-Addressing-Based Web Services Exchange Option or the AS4 Asynchronous Web Services Exchange Option.</w:t>
-      </w:r>
-    </w:p>
-    <w:bookmarkEnd w:id="33"/>
-    <w:bookmarkEnd w:id="34"/>
-    <w:p>
-      <w:pPr>
-        <w:pStyle w:val="BodyText"/>
-      </w:pPr>
-      <w:r>
-        <w:t xml:space="preserve">Document Consumers which support the Deferred Response Option shall support Deferred Response on the </w:t>
-      </w:r>
-      <w:r>
-        <w:t xml:space="preserve">Registry Stored Query </w:t>
-      </w:r>
-      <w:r>
-        <w:t>[ITI-18] transaction</w:t>
-      </w:r>
-      <w:r>
-        <w:t xml:space="preserve"> </w:t>
-      </w:r>
-      <w:r>
-        <w:t xml:space="preserve">as described in ITI TF-2a: 3.18.X, </w:t>
-      </w:r>
-      <w:r>
-        <w:t xml:space="preserve">and </w:t>
-      </w:r>
-      <w:r>
-        <w:t xml:space="preserve">on the </w:t>
-      </w:r>
-      <w:r>
-        <w:t>Retrieve Document Set [ITI-43</w:t>
-      </w:r>
-      <w:r>
-        <w:t>]</w:t>
-      </w:r>
-      <w:r>
-        <w:t xml:space="preserve"> </w:t>
-      </w:r>
-      <w:r>
-        <w:t>transaction</w:t>
-      </w:r>
-      <w:r>
-        <w:t xml:space="preserve"> </w:t>
-      </w:r>
-      <w:r>
-        <w:t>as described in ITI TF-2b: 3.43.X.</w:t>
-      </w:r>
-    </w:p>
-    <w:p>
-      <w:pPr>
-        <w:pStyle w:val="BodyText"/>
-      </w:pPr>
-    </w:p>
-    <w:p>
-      <w:pPr>
-        <w:pStyle w:val="EditorInstructions"/>
-      </w:pPr>
-      <w:r>
-        <w:t xml:space="preserve">Update Section </w:t>
-      </w:r>
-      <w:r>
-        <w:t>18</w:t>
-      </w:r>
-      <w:r>
-        <w:t>.2 as shown</w:t>
-      </w:r>
-    </w:p>
-    <w:p>
-      <w:pPr>
-        <w:pStyle w:val="Heading2"/>
-        <w:numPr>
-          <w:ilvl w:val="0"/>
-          <w:numId w:val="0"/>
-        </w:numPr>
-        <w:rPr>
-          <w:noProof w:val="0"/>
-        </w:rPr>
-      </w:pPr>
-      <w:bookmarkStart w:id="35" w:name="_Toc413945524"/>
-      <w:r>
-        <w:rPr>
-          <w:noProof w:val="0"/>
-        </w:rPr>
-        <w:t>18</w:t>
-      </w:r>
-      <w:r>
-        <w:rPr>
-          <w:noProof w:val="0"/>
-        </w:rPr>
-        <w:t xml:space="preserve">.2 </w:t>
-      </w:r>
-      <w:r>
-        <w:rPr>
-          <w:noProof w:val="0"/>
-        </w:rPr>
-        <w:t>XCA Integration Profile Options</w:t>
-      </w:r>
-      <w:bookmarkEnd w:id="35"/>
-    </w:p>
-    <w:p>
-      <w:pPr>
-        <w:pStyle w:val="TableTitle"/>
-      </w:pPr>
-      <w:r>
-        <w:t>Table 18.2-1: XCA Integration Profile - Actors and Options</w:t>
-      </w:r>
-    </w:p>
-    <w:tbl>
-      <w:tblPr>
-        <w:tblStyle w:val="TableGrid"/>
-        <w:tblW w:w="0" w:type="auto"/>
-        <w:tblLook w:val="04A0" w:firstRow="1" w:lastRow="0" w:firstColumn="1" w:lastColumn="0" w:noHBand="0" w:noVBand="1"/>
-      </w:tblPr>
-      <w:tblGrid>
-        <w:gridCol w:w="3192"/>
-        <w:gridCol w:w="3192"/>
-        <w:gridCol w:w="3192"/>
-      </w:tblGrid>
-      <w:tr>
-        <w:trPr>
-          <w:cantSplit/>
-          <w:tblHeader/>
-        </w:trPr>
-        <w:tc>
-          <w:tcPr>
-            <w:tcW w:w="3192" w:type="dxa"/>
-            <w:shd w:val="clear" w:color="auto" w:fill="D9D9D9" w:themeFill="background1" w:themeFillShade="D9"/>
-          </w:tcPr>
-          <w:p>
-            <w:pPr>
-              <w:pStyle w:val="TableEntryHeader"/>
-            </w:pPr>
-            <w:r>
-              <w:t>Actor</w:t>
-            </w:r>
-          </w:p>
-        </w:tc>
-        <w:tc>
-          <w:tcPr>
-            <w:tcW w:w="3192" w:type="dxa"/>
-            <w:shd w:val="clear" w:color="auto" w:fill="D9D9D9" w:themeFill="background1" w:themeFillShade="D9"/>
-          </w:tcPr>
-          <w:p>
-            <w:pPr>
-              <w:pStyle w:val="TableEntryHeader"/>
-            </w:pPr>
-            <w:r>
-              <w:t>Option</w:t>
-            </w:r>
-            <w:r>
-              <w:t>s</w:t>
-            </w:r>
-          </w:p>
-        </w:tc>
-        <w:tc>
-          <w:tcPr>
-            <w:tcW w:w="3192" w:type="dxa"/>
-            <w:shd w:val="clear" w:color="auto" w:fill="D9D9D9" w:themeFill="background1" w:themeFillShade="D9"/>
-          </w:tcPr>
-          <w:p>
-            <w:pPr>
-              <w:pStyle w:val="TableEntryHeader"/>
-            </w:pPr>
-            <w:r>
-              <w:t>Vol. &amp; Section</w:t>
-            </w:r>
-          </w:p>
-        </w:tc>
-      </w:tr>
-      <w:tr>
-        <w:trPr>
-          <w:cantSplit/>
-        </w:trPr>
-        <w:tc>
-          <w:tcPr>
-            <w:tcW w:w="3192" w:type="dxa"/>
-            <w:vMerge w:val="restart"/>
-          </w:tcPr>
-          <w:p>
-            <w:pPr>
-              <w:pStyle w:val="TableEntry"/>
-            </w:pPr>
-            <w:r>
-              <w:t>Initiating Gateway</w:t>
-            </w:r>
-          </w:p>
-        </w:tc>
-        <w:tc>
-          <w:tcPr>
-            <w:tcW w:w="3192" w:type="dxa"/>
-          </w:tcPr>
-          <w:p>
-            <w:pPr>
-              <w:pStyle w:val="TableEntry"/>
-            </w:pPr>
-            <w:r>
-              <w:t>XDS Affinity Domain Option</w:t>
-            </w:r>
-          </w:p>
-        </w:tc>
-        <w:tc>
-          <w:tcPr>
-            <w:tcW w:w="3192" w:type="dxa"/>
-          </w:tcPr>
-          <w:p>
-            <w:pPr>
-              <w:pStyle w:val="TableEntry"/>
-            </w:pPr>
-            <w:r>
-              <w:t>ITI TF-1: 18.2.1</w:t>
-            </w:r>
-          </w:p>
-        </w:tc>
-      </w:tr>
-      <w:tr>
-        <w:trPr>
-          <w:cantSplit/>
-        </w:trPr>
-        <w:tc>
-          <w:tcPr>
-            <w:tcW w:w="3192" w:type="dxa"/>
-            <w:vMerge/>
-          </w:tcPr>
-          <w:p>
-            <w:pPr>
-              <w:pStyle w:val="TableEntry"/>
-            </w:pPr>
-          </w:p>
-        </w:tc>
-        <w:tc>
-          <w:tcPr>
-            <w:tcW w:w="3192" w:type="dxa"/>
-          </w:tcPr>
-          <w:p>
-            <w:pPr>
-              <w:pStyle w:val="TableEntry"/>
-            </w:pPr>
-            <w:r>
-              <w:t>Asynchronous Web Services Exchange</w:t>
-            </w:r>
-          </w:p>
-        </w:tc>
-        <w:tc>
-          <w:tcPr>
-            <w:tcW w:w="3192" w:type="dxa"/>
+            <w:tcW w:w="2372" w:type="dxa"/>
+            <w:tcBorders>
+              <w:top w:val="single" w:sz="4" w:space="0" w:color="auto"/>
+              <w:left w:val="single" w:sz="4" w:space="0" w:color="auto"/>
+              <w:bottom w:val="single" w:sz="4" w:space="0" w:color="auto"/>
+              <w:right w:val="single" w:sz="4" w:space="0" w:color="auto"/>
+            </w:tcBorders>
           </w:tcPr>
           <w:p>
             <w:pPr>
@@ -6342,41 +7099,63 @@
       <w:tr>
         <w:trPr>
           <w:cantSplit/>
+          <w:trHeight w:val="233"/>
+          <w:jc w:val="center"/>
         </w:trPr>
         <w:tc>
           <w:tcPr>
-            <w:tcW w:w="3192" w:type="dxa"/>
+            <w:tcW w:w="0" w:type="auto"/>
             <w:vMerge/>
+            <w:tcBorders>
+              <w:left w:val="single" w:sz="4" w:space="0" w:color="auto"/>
+              <w:right w:val="single" w:sz="4" w:space="0" w:color="auto"/>
+            </w:tcBorders>
+            <w:vAlign w:val="center"/>
           </w:tcPr>
           <w:p>
             <w:pPr>
-              <w:pStyle w:val="TableEntry"/>
+              <w:spacing w:before="0"/>
+              <w:rPr>
+                <w:sz w:val="18"/>
+              </w:rPr>
             </w:pPr>
           </w:p>
         </w:tc>
         <w:tc>
           <w:tcPr>
-            <w:tcW w:w="3192" w:type="dxa"/>
+            <w:tcW w:w="4561" w:type="dxa"/>
+            <w:tcBorders>
+              <w:top w:val="single" w:sz="4" w:space="0" w:color="auto"/>
+              <w:left w:val="single" w:sz="4" w:space="0" w:color="auto"/>
+              <w:bottom w:val="single" w:sz="4" w:space="0" w:color="auto"/>
+              <w:right w:val="single" w:sz="4" w:space="0" w:color="auto"/>
+            </w:tcBorders>
           </w:tcPr>
           <w:p>
             <w:pPr>
               <w:pStyle w:val="TableEntry"/>
             </w:pPr>
             <w:r>
-              <w:t>On-Demand Documents</w:t>
+              <w:t>AS4 Asynchronous Web Services Exchange (Note 1)</w:t>
             </w:r>
           </w:p>
         </w:tc>
         <w:tc>
           <w:tcPr>
-            <w:tcW w:w="3192" w:type="dxa"/>
+            <w:tcW w:w="2372" w:type="dxa"/>
+            <w:tcBorders>
+              <w:top w:val="single" w:sz="4" w:space="0" w:color="auto"/>
+              <w:left w:val="single" w:sz="4" w:space="0" w:color="auto"/>
+              <w:bottom w:val="single" w:sz="4" w:space="0" w:color="auto"/>
+              <w:right w:val="single" w:sz="4" w:space="0" w:color="auto"/>
+            </w:tcBorders>
           </w:tcPr>
           <w:p>
             <w:pPr>
               <w:pStyle w:val="TableEntry"/>
             </w:pPr>
             <w:r>
-              <w:t>ITI TF-1: 18.2.4</w:t>
+              <w:t>ITI TF-1: 18.2.6</w:t>
             </w:r>
           </w:p>
         </w:tc>
@@ -6384,29 +7163,42 @@
       <w:tr>
         <w:trPr>
           <w:cantSplit/>
+          <w:trHeight w:val="233"/>
+          <w:jc w:val="center"/>
         </w:trPr>
         <w:tc>
           <w:tcPr>
-            <w:tcW w:w="3192" w:type="dxa"/>
+            <w:tcW w:w="0" w:type="auto"/>
             <w:vMerge/>
+            <w:tcBorders>
+              <w:left w:val="single" w:sz="4" w:space="0" w:color="auto"/>
+              <w:bottom w:val="single" w:sz="4" w:space="0" w:color="auto"/>
+              <w:right w:val="single" w:sz="4" w:space="0" w:color="auto"/>
+            </w:tcBorders>
+            <w:vAlign w:val="center"/>
           </w:tcPr>
           <w:p>
             <w:pPr>
-              <w:pStyle w:val="TableEntry"/>
+              <w:spacing w:before="0"/>
+              <w:rPr>
+                <w:sz w:val="18"/>
+              </w:rPr>
             </w:pPr>
           </w:p>
         </w:tc>
         <w:tc>
           <w:tcPr>
-            <w:tcW w:w="3192" w:type="dxa"/>
+            <w:tcW w:w="4561" w:type="dxa"/>
+            <w:tcBorders>
+              <w:top w:val="single" w:sz="4" w:space="0" w:color="auto"/>
+              <w:left w:val="single" w:sz="4" w:space="0" w:color="auto"/>
+              <w:bottom w:val="single" w:sz="4" w:space="0" w:color="auto"/>
+              <w:right w:val="single" w:sz="4" w:space="0" w:color="auto"/>
+            </w:tcBorders>
           </w:tcPr>
           <w:p>
             <w:pPr>
               <w:pStyle w:val="TableEntry"/>
-              <w:rPr>
-                <w:b/>
-                <w:u w:val="single"/>
-              </w:rPr>
             </w:pPr>
             <w:r>
               <w:rPr>
@@ -6419,170 +7211,31 @@
         </w:tc>
         <w:tc>
           <w:tcPr>
-            <w:tcW w:w="3192" w:type="dxa"/>
+            <w:tcW w:w="2372" w:type="dxa"/>
+            <w:tcBorders>
+              <w:top w:val="single" w:sz="4" w:space="0" w:color="auto"/>
+              <w:left w:val="single" w:sz="4" w:space="0" w:color="auto"/>
+              <w:bottom w:val="single" w:sz="4" w:space="0" w:color="auto"/>
+              <w:right w:val="single" w:sz="4" w:space="0" w:color="auto"/>
+            </w:tcBorders>
           </w:tcPr>
           <w:p>
             <w:pPr>
               <w:pStyle w:val="TableEntry"/>
-              <w:rPr>
-                <w:b/>
-                <w:u w:val="single"/>
-              </w:rPr>
             </w:pPr>
             <w:r>
               <w:rPr>
                 <w:b/>
                 <w:u w:val="single"/>
               </w:rPr>
-              <w:t>ITI TF-1: 18.2.X</w:t>
+              <w:t>ITI TF-1: 18.2.</w:t>
             </w:r>
-          </w:p>
-        </w:tc>
-      </w:tr>
-      <w:tr>
-        <w:trPr>
-          <w:cantSplit/>
-        </w:trPr>
-        <w:tc>
-          <w:tcPr>
-            <w:tcW w:w="3192" w:type="dxa"/>
-            <w:vMerge w:val="restart"/>
-          </w:tcPr>
-          <w:p>
-            <w:pPr>
-              <w:pStyle w:val="TableEntry"/>
-            </w:pPr>
-            <w:r>
-              <w:t>Responding Gateway</w:t>
-            </w:r>
-          </w:p>
-        </w:tc>
-        <w:tc>
-          <w:tcPr>
-            <w:tcW w:w="3192" w:type="dxa"/>
-          </w:tcPr>
-          <w:p>
-            <w:pPr>
-              <w:pStyle w:val="TableEntry"/>
-            </w:pPr>
-            <w:r>
-              <w:t>On-Demand Documents</w:t>
-            </w:r>
-          </w:p>
-        </w:tc>
-        <w:tc>
-          <w:tcPr>
-            <w:tcW w:w="3192" w:type="dxa"/>
-          </w:tcPr>
-          <w:p>
-            <w:pPr>
-              <w:pStyle w:val="TableEntry"/>
-            </w:pPr>
-            <w:r>
-              <w:t>ITI TF-1: 18.2.4</w:t>
-            </w:r>
-          </w:p>
-        </w:tc>
-      </w:tr>
-      <w:tr>
-        <w:trPr>
-          <w:cantSplit/>
-        </w:trPr>
-        <w:tc>
-          <w:tcPr>
-            <w:tcW w:w="3192" w:type="dxa"/>
-            <w:vMerge/>
-          </w:tcPr>
-          <w:p>
-            <w:pPr>
-              <w:pStyle w:val="TableEntry"/>
-            </w:pPr>
-          </w:p>
-        </w:tc>
-        <w:tc>
-          <w:tcPr>
-            <w:tcW w:w="3192" w:type="dxa"/>
-          </w:tcPr>
-          <w:p>
-            <w:pPr>
-              <w:pStyle w:val="TableEntry"/>
-            </w:pPr>
-            <w:r>
-              <w:t>Persistence of Retrieved Docum</w:t>
-            </w:r>
-            <w:r>
-              <w:t>ents</w:t>
-            </w:r>
-          </w:p>
-        </w:tc>
-        <w:tc>
-          <w:tcPr>
-            <w:tcW w:w="3192" w:type="dxa"/>
-          </w:tcPr>
-          <w:p>
-            <w:pPr>
-              <w:pStyle w:val="TableEntry"/>
-            </w:pPr>
-            <w:r>
-              <w:t>ITI TF-1: 18.2.5</w:t>
-            </w:r>
-          </w:p>
-        </w:tc>
-      </w:tr>
-      <w:tr>
-        <w:trPr>
-          <w:cantSplit/>
-        </w:trPr>
-        <w:tc>
-          <w:tcPr>
-            <w:tcW w:w="3192" w:type="dxa"/>
-            <w:vMerge/>
-          </w:tcPr>
-          <w:p>
-            <w:pPr>
-              <w:pStyle w:val="TableEntry"/>
-            </w:pPr>
-          </w:p>
-        </w:tc>
-        <w:tc>
-          <w:tcPr>
-            <w:tcW w:w="3192" w:type="dxa"/>
-          </w:tcPr>
-          <w:p>
-            <w:pPr>
-              <w:pStyle w:val="TableEntry"/>
-              <w:rPr>
-                <w:b/>
-                <w:u w:val="single"/>
-              </w:rPr>
-            </w:pPr>
             <w:r>
               <w:rPr>
                 <w:b/>
                 <w:u w:val="single"/>
               </w:rPr>
-              <w:t>Deferred Response</w:t>
-            </w:r>
-          </w:p>
-        </w:tc>
-        <w:tc>
-          <w:tcPr>
-            <w:tcW w:w="3192" w:type="dxa"/>
-          </w:tcPr>
-          <w:p>
-            <w:pPr>
-              <w:pStyle w:val="TableEntry"/>
-              <w:rPr>
-                <w:b/>
-                <w:u w:val="single"/>
-              </w:rPr>
-            </w:pPr>
-            <w:r>
-              <w:rPr>
-                <w:b/>
-                <w:u w:val="single"/>
-              </w:rPr>
-              <w:t>ITI TF-1: 18.2.X</w:t>
+              <w:t>7</w:t>
             </w:r>
           </w:p>
         </w:tc>
@@ -6595,6 +7248,11 @@
     </w:p>
     <w:p>
       <w:pPr>
+        <w:pStyle w:val="BodyText"/>
+      </w:pPr>
+    </w:p>
+    <w:p>
+      <w:pPr>
         <w:pStyle w:val="EditorInstructions"/>
       </w:pPr>
       <w:r>
@@ -6607,7 +7265,7 @@
         <w:t>.2</w:t>
       </w:r>
       <w:r>
-        <w:t>.X</w:t>
+        <w:t>.7</w:t>
       </w:r>
       <w:r>
         <w:t xml:space="preserve"> as shown</w:t>
@@ -6625,7 +7283,7 @@
           <w:noProof w:val="0"/>
         </w:rPr>
       </w:pPr>
-      <w:bookmarkStart w:id="36" w:name="_Toc413945525"/>
+      <w:bookmarkStart w:id="30" w:name="_Toc413945525"/>
       <w:r>
         <w:rPr>
           <w:noProof w:val="0"/>
@@ -6636,7 +7294,13 @@
         <w:rPr>
           <w:noProof w:val="0"/>
         </w:rPr>
-        <w:t>.2.X</w:t>
+        <w:t>.2.</w:t>
+      </w:r>
+      <w:r>
+        <w:rPr>
+          <w:noProof w:val="0"/>
+        </w:rPr>
+        <w:t>7</w:t>
       </w:r>
       <w:r>
         <w:rPr>
@@ -6650,7 +7314,7 @@
         </w:rPr>
         <w:t>Deferred Response Option</w:t>
       </w:r>
-      <w:bookmarkEnd w:id="36"/>
+      <w:bookmarkEnd w:id="30"/>
     </w:p>
     <w:p>
       <w:pPr>
@@ -6693,14 +7357,23 @@
         <w:t xml:space="preserve"> </w:t>
       </w:r>
       <w:r>
-        <w:t>For more information about Deferred Response and Asynchronous messaging in general see http://wiki.ihe.net/index.php?title=Asynchronous_Messaging.</w:t>
-      </w:r>
-    </w:p>
-    <w:p>
-      <w:pPr>
-        <w:pStyle w:val="BodyText"/>
-      </w:pPr>
-      <w:r>
+        <w:t>For more information about Deferred Response and Asynchronous messaging in general see http://wiki.ihe.net/index.php</w:t>
+      </w:r>
+      <w:proofErr w:type="gramStart"/>
+      <w:r>
+        <w:t>?title</w:t>
+      </w:r>
+      <w:proofErr w:type="gramEnd"/>
+      <w:r>
+        <w:t>=Asynchronous_Messaging.</w:t>
+      </w:r>
+    </w:p>
+    <w:p>
+      <w:pPr>
+        <w:pStyle w:val="BodyText"/>
+      </w:pPr>
+      <w:r>
+        <w:lastRenderedPageBreak/>
         <w:t xml:space="preserve">Given that there are multiple mechanisms available for longer latency XCA, </w:t>
       </w:r>
       <w:r>
@@ -6780,10 +7453,18 @@
         <w:pStyle w:val="BodyText"/>
       </w:pPr>
       <w:r>
-        <w:t xml:space="preserve">Initiating Gateways which support </w:t>
-      </w:r>
-      <w:r>
-        <w:t xml:space="preserve">the Deferred Response Option </w:t>
+        <w:t xml:space="preserve">Initiating </w:t>
+      </w:r>
+      <w:proofErr w:type="gramStart"/>
+      <w:r>
+        <w:t xml:space="preserve">Gateways which support </w:t>
+      </w:r>
+      <w:r>
+        <w:t>the Deferred Response Option</w:t>
+      </w:r>
+      <w:proofErr w:type="gramEnd"/>
+      <w:r>
+        <w:t xml:space="preserve"> </w:t>
       </w:r>
       <w:r>
         <w:t xml:space="preserve">shall support </w:t>
@@ -6798,19 +7479,7 @@
         <w:t>trans</w:t>
       </w:r>
       <w:r>
-        <w:t>action as described in ITI TF-2b</w:t>
-      </w:r>
-      <w:r>
-        <w:t>: 3.</w:t>
-      </w:r>
-      <w:r>
-        <w:t>38</w:t>
-      </w:r>
-      <w:r>
-        <w:t>.X</w:t>
-      </w:r>
-      <w:r>
-        <w:t xml:space="preserve">, </w:t>
+        <w:t xml:space="preserve">action, </w:t>
       </w:r>
       <w:r>
         <w:t xml:space="preserve">and Cross Gateway Retrieve [ITI-39] </w:t>
@@ -6819,23 +7488,10 @@
         <w:t>trans</w:t>
       </w:r>
       <w:r>
-        <w:t>action as described in ITI TF-2b</w:t>
-      </w:r>
-      <w:r>
-        <w:t>: 3.</w:t>
-      </w:r>
-      <w:r>
-        <w:t>39</w:t>
-      </w:r>
-      <w:r>
-        <w:t>.X</w:t>
-      </w:r>
-      <w:r>
-        <w:t xml:space="preserve">. If the </w:t>
-      </w:r>
-      <w:r>
-        <w:lastRenderedPageBreak/>
-        <w:t xml:space="preserve">Initiating Gateway supports both the XDS Affinity Domain Option and the </w:t>
+        <w:t>action</w:t>
+      </w:r>
+      <w:r>
+        <w:t xml:space="preserve">. If the Initiating Gateway supports both the XDS Affinity Domain Option and the </w:t>
       </w:r>
       <w:r>
         <w:t xml:space="preserve">Deferred Response </w:t>
@@ -6855,8 +7511,58 @@
         <w:pStyle w:val="BodyText"/>
       </w:pPr>
       <w:r>
-        <w:t>Responding Gateways which support the Deferred Response Option shall support Deferred Response on the Cross Gateway Query [ITI-38] transaction as described in ITI TF-2b: 3.38.X, and Cross Gateway Retrieve [ITI-39] transaction as described in ITI TF-2b: 3.39.X.</w:t>
-      </w:r>
+        <w:t xml:space="preserve">Responding </w:t>
+      </w:r>
+      <w:proofErr w:type="gramStart"/>
+      <w:r>
+        <w:t>Gateways which support the Deferred Response Option</w:t>
+      </w:r>
+      <w:proofErr w:type="gramEnd"/>
+      <w:r>
+        <w:t xml:space="preserve"> shall support Deferred Response on the Cross Gateway Query [ITI-38] transaction, and Cross Gateway Retrieve [ITI-39] transaction.</w:t>
+      </w:r>
+    </w:p>
+    <w:p>
+      <w:pPr>
+        <w:pStyle w:val="BodyText"/>
+      </w:pPr>
+      <w:r>
+        <w:t xml:space="preserve">Document </w:t>
+      </w:r>
+      <w:proofErr w:type="gramStart"/>
+      <w:r>
+        <w:t>Consumers which support the Deferred Response Option</w:t>
+      </w:r>
+      <w:proofErr w:type="gramEnd"/>
+      <w:r>
+        <w:t xml:space="preserve"> shall support Deferred Response on the </w:t>
+      </w:r>
+      <w:r>
+        <w:t xml:space="preserve">Registry Stored Query </w:t>
+      </w:r>
+      <w:r>
+        <w:t xml:space="preserve">[ITI-18] transaction, </w:t>
+      </w:r>
+      <w:r>
+        <w:t xml:space="preserve">and </w:t>
+      </w:r>
+      <w:r>
+        <w:t xml:space="preserve">on the </w:t>
+      </w:r>
+      <w:r>
+        <w:t>Retrieve Document Set [ITI-43</w:t>
+      </w:r>
+      <w:r>
+        <w:t>]</w:t>
+      </w:r>
+      <w:r>
+        <w:t xml:space="preserve"> </w:t>
+      </w:r>
+      <w:r>
+        <w:t>transaction.</w:t>
+      </w:r>
+      <w:bookmarkStart w:id="31" w:name="_GoBack"/>
+      <w:bookmarkEnd w:id="31"/>
     </w:p>
     <w:p>
       <w:pPr>
@@ -6871,7 +7577,10 @@
         <w:t xml:space="preserve">Add the following new Section </w:t>
       </w:r>
       <w:r>
-        <w:t>18.3.3.X</w:t>
+        <w:t>18.3.3.</w:t>
+      </w:r>
+      <w:r>
+        <w:t>2</w:t>
       </w:r>
       <w:r>
         <w:t xml:space="preserve"> as shown</w:t>
@@ -6888,7 +7597,7 @@
           <w:noProof w:val="0"/>
         </w:rPr>
       </w:pPr>
-      <w:bookmarkStart w:id="37" w:name="_Toc413945526"/>
+      <w:bookmarkStart w:id="32" w:name="_Toc413945526"/>
       <w:r>
         <w:rPr>
           <w:noProof w:val="0"/>
@@ -6905,7 +7614,13 @@
         <w:rPr>
           <w:noProof w:val="0"/>
         </w:rPr>
-        <w:t>.X</w:t>
+        <w:t>.</w:t>
+      </w:r>
+      <w:r>
+        <w:rPr>
+          <w:noProof w:val="0"/>
+        </w:rPr>
+        <w:t>2</w:t>
       </w:r>
       <w:r>
         <w:rPr>
@@ -6919,14 +7634,17 @@
         </w:rPr>
         <w:t>Use of Deferred Responses</w:t>
       </w:r>
-      <w:bookmarkEnd w:id="37"/>
-    </w:p>
-    <w:p>
-      <w:pPr>
-        <w:pStyle w:val="BodyText"/>
-      </w:pPr>
-      <w:r>
-        <w:t>Figure 18.3.3-X</w:t>
+      <w:bookmarkEnd w:id="32"/>
+    </w:p>
+    <w:p>
+      <w:pPr>
+        <w:pStyle w:val="BodyText"/>
+      </w:pPr>
+      <w:r>
+        <w:t>Figure 18.3.3-</w:t>
+      </w:r>
+      <w:r>
+        <w:t>3</w:t>
       </w:r>
       <w:r>
         <w:t xml:space="preserve"> shows </w:t>
@@ -6938,22 +7656,22 @@
         <w:t>ferred responses in the case of a community that holds paper clinical documents and wishes to defer converting and registering those documents until they are queried for in electronic form.</w:t>
       </w:r>
     </w:p>
-    <w:bookmarkStart w:id="38" w:name="_MON_1487655519"/>
-    <w:bookmarkStart w:id="39" w:name="_MON_1486621941"/>
-    <w:bookmarkStart w:id="40" w:name="_MON_1487665792"/>
-    <w:bookmarkStart w:id="41" w:name="_MON_1486624190"/>
-    <w:bookmarkStart w:id="42" w:name="_MON_1486548040"/>
-    <w:bookmarkStart w:id="43" w:name="_MON_1247092187"/>
-    <w:bookmarkStart w:id="44" w:name="_MON_1486544929"/>
+    <w:bookmarkStart w:id="33" w:name="_MON_1486621941"/>
+    <w:bookmarkStart w:id="34" w:name="_MON_1487665792"/>
+    <w:bookmarkStart w:id="35" w:name="_MON_1486624190"/>
+    <w:bookmarkStart w:id="36" w:name="_MON_1486548040"/>
+    <w:bookmarkStart w:id="37" w:name="_MON_1247092187"/>
+    <w:bookmarkStart w:id="38" w:name="_MON_1486544929"/>
+    <w:bookmarkStart w:id="39" w:name="_MON_1486619690"/>
+    <w:bookmarkEnd w:id="33"/>
+    <w:bookmarkEnd w:id="34"/>
+    <w:bookmarkEnd w:id="35"/>
+    <w:bookmarkEnd w:id="36"/>
+    <w:bookmarkEnd w:id="37"/>
     <w:bookmarkEnd w:id="38"/>
     <w:bookmarkEnd w:id="39"/>
+    <w:bookmarkStart w:id="40" w:name="_MON_1487655519"/>
     <w:bookmarkEnd w:id="40"/>
-    <w:bookmarkEnd w:id="41"/>
-    <w:bookmarkEnd w:id="42"/>
-    <w:bookmarkEnd w:id="43"/>
-    <w:bookmarkEnd w:id="44"/>
-    <w:bookmarkStart w:id="45" w:name="_MON_1486619690"/>
-    <w:bookmarkEnd w:id="45"/>
     <w:p>
       <w:pPr>
         <w:pStyle w:val="BodyText"/>
@@ -6982,7 +7700,7 @@
           <v:shape id="_x0000_i1025" type="#_x0000_t75" style="width:450.4pt;height:280.8pt" o:ole="">
             <v:imagedata r:id="rId23" o:title="" croptop="-147f" cropbottom="38992f" cropleft="-147f" cropright="19118f"/>
           </v:shape>
-          <o:OLEObject Type="Embed" ProgID="Word.Picture.8" ShapeID="_x0000_i1025" DrawAspect="Content" ObjectID="_1491459254" r:id="rId24"/>
+          <o:OLEObject Type="Embed" ProgID="Word.Picture.8" ShapeID="_x0000_i1025" DrawAspect="Content" ObjectID="_1491466018" r:id="rId24"/>
         </w:object>
       </w:r>
     </w:p>
@@ -6994,7 +7712,10 @@
         <w:t xml:space="preserve">Figure </w:t>
       </w:r>
       <w:r>
-        <w:t>18.3.3-X</w:t>
+        <w:t>18.3.3-</w:t>
+      </w:r>
+      <w:r>
+        <w:t>3</w:t>
       </w:r>
       <w:r>
         <w:t xml:space="preserve">: </w:t>
@@ -7066,11 +7787,7 @@
         <w:t>Each request includes an end</w:t>
       </w:r>
       <w:r>
-        <w:t xml:space="preserve">point for the </w:t>
-      </w:r>
-      <w:r>
-        <w:lastRenderedPageBreak/>
-        <w:t>Deferred response, but in this case, the Deferred endpoint for the Initiating Gateway instead.</w:t>
+        <w:t>point for the Deferred response, but in this case, the Deferred endpoint for the Initiating Gateway instead.</w:t>
       </w:r>
     </w:p>
     <w:p>
@@ -7193,7 +7910,11 @@
         <w:t>Staff</w:t>
       </w:r>
       <w:r>
-        <w:t xml:space="preserve"> members pull the request information and perform whatever work is needed to convert the paper documents to electronic form and persist them: scanning, optical character recognition (OCR), parsing, manual evaluation, </w:t>
+        <w:t xml:space="preserve"> members pull the request information and perform whatever work is needed to convert the paper documents to electronic form and persist them: scanning, optical </w:t>
+      </w:r>
+      <w:r>
+        <w:lastRenderedPageBreak/>
+        <w:t xml:space="preserve">character recognition (OCR), parsing, manual evaluation, </w:t>
       </w:r>
       <w:r>
         <w:t xml:space="preserve">storing in an XDS registry/repository or other mechanism, </w:t>
@@ -7363,13 +8084,13 @@
       <w:pPr>
         <w:pStyle w:val="PartTitle"/>
       </w:pPr>
-      <w:bookmarkStart w:id="46" w:name="_Toc345074671"/>
-      <w:bookmarkStart w:id="47" w:name="_Toc413945527"/>
-      <w:bookmarkStart w:id="48" w:name="_Toc504625757"/>
-      <w:bookmarkStart w:id="49" w:name="_Toc530206510"/>
-      <w:bookmarkStart w:id="50" w:name="_Toc1388430"/>
-      <w:bookmarkStart w:id="51" w:name="_Toc1388584"/>
-      <w:bookmarkStart w:id="52" w:name="_Toc1456611"/>
+      <w:bookmarkStart w:id="41" w:name="_Toc345074671"/>
+      <w:bookmarkStart w:id="42" w:name="_Toc413945527"/>
+      <w:bookmarkStart w:id="43" w:name="_Toc504625757"/>
+      <w:bookmarkStart w:id="44" w:name="_Toc530206510"/>
+      <w:bookmarkStart w:id="45" w:name="_Toc1388430"/>
+      <w:bookmarkStart w:id="46" w:name="_Toc1388584"/>
+      <w:bookmarkStart w:id="47" w:name="_Toc1456611"/>
       <w:r>
         <w:lastRenderedPageBreak/>
         <w:t>Volume 2</w:t>
@@ -7386,8 +8107,8 @@
       <w:r>
         <w:t>Transactions</w:t>
       </w:r>
-      <w:bookmarkEnd w:id="46"/>
-      <w:bookmarkEnd w:id="47"/>
+      <w:bookmarkEnd w:id="41"/>
+      <w:bookmarkEnd w:id="42"/>
     </w:p>
     <w:p>
       <w:pPr>
@@ -7418,16 +8139,16 @@
           <w:noProof w:val="0"/>
         </w:rPr>
       </w:pPr>
-      <w:bookmarkStart w:id="53" w:name="_Toc518548674"/>
-      <w:bookmarkStart w:id="54" w:name="_Toc413945528"/>
+      <w:bookmarkStart w:id="48" w:name="_Toc518548674"/>
+      <w:bookmarkStart w:id="49" w:name="_Toc413945528"/>
       <w:r>
         <w:rPr>
           <w:noProof w:val="0"/>
         </w:rPr>
         <w:t>3.18.4 Interaction Diagram</w:t>
       </w:r>
-      <w:bookmarkEnd w:id="53"/>
-      <w:bookmarkEnd w:id="54"/>
+      <w:bookmarkEnd w:id="48"/>
+      <w:bookmarkEnd w:id="49"/>
     </w:p>
     <w:p>
       <w:pPr>
@@ -7445,26 +8166,26 @@
         <w:t>The standard interaction is shown below.</w:t>
       </w:r>
     </w:p>
-    <w:bookmarkStart w:id="55" w:name="_1077726829"/>
-    <w:bookmarkStart w:id="56" w:name="_1077726902"/>
-    <w:bookmarkStart w:id="57" w:name="_1077727776"/>
-    <w:bookmarkStart w:id="58" w:name="_1077727865"/>
-    <w:bookmarkStart w:id="59" w:name="_1088101351"/>
-    <w:bookmarkStart w:id="60" w:name="_1088101426"/>
-    <w:bookmarkStart w:id="61" w:name="_1216798156"/>
-    <w:bookmarkStart w:id="62" w:name="_1217345592"/>
-    <w:bookmarkStart w:id="63" w:name="_1247907084"/>
+    <w:bookmarkStart w:id="50" w:name="_1077726829"/>
+    <w:bookmarkStart w:id="51" w:name="_1077726902"/>
+    <w:bookmarkStart w:id="52" w:name="_1077727776"/>
+    <w:bookmarkStart w:id="53" w:name="_1077727865"/>
+    <w:bookmarkStart w:id="54" w:name="_1088101351"/>
+    <w:bookmarkStart w:id="55" w:name="_1088101426"/>
+    <w:bookmarkStart w:id="56" w:name="_1216798156"/>
+    <w:bookmarkStart w:id="57" w:name="_1217345592"/>
+    <w:bookmarkStart w:id="58" w:name="_1247907084"/>
+    <w:bookmarkEnd w:id="50"/>
+    <w:bookmarkEnd w:id="51"/>
+    <w:bookmarkEnd w:id="52"/>
+    <w:bookmarkEnd w:id="53"/>
+    <w:bookmarkEnd w:id="54"/>
     <w:bookmarkEnd w:id="55"/>
     <w:bookmarkEnd w:id="56"/>
     <w:bookmarkEnd w:id="57"/>
     <w:bookmarkEnd w:id="58"/>
+    <w:bookmarkStart w:id="59" w:name="_MON_1589033275"/>
     <w:bookmarkEnd w:id="59"/>
-    <w:bookmarkEnd w:id="60"/>
-    <w:bookmarkEnd w:id="61"/>
-    <w:bookmarkEnd w:id="62"/>
-    <w:bookmarkEnd w:id="63"/>
-    <w:bookmarkStart w:id="64" w:name="_MON_1589033275"/>
-    <w:bookmarkEnd w:id="64"/>
     <w:p>
       <w:pPr>
         <w:pStyle w:val="BodyText"/>
@@ -7472,11 +8193,11 @@
       </w:pPr>
       <w:r>
         <w:object w:dxaOrig="5610" w:dyaOrig="2625" w14:anchorId="0377E8F8">
-          <v:shape id="_x0000_i1058" type="#_x0000_t75" style="width:281.6pt;height:130.4pt" o:ole="" filled="t">
+          <v:shape id="_x0000_i1026" type="#_x0000_t75" style="width:281.6pt;height:130.4pt" o:ole="" filled="t">
             <v:fill color2="black"/>
             <v:imagedata r:id="rId25" o:title=""/>
           </v:shape>
-          <o:OLEObject Type="Embed" ProgID="Word.Picture.8" ShapeID="_x0000_i1058" DrawAspect="Content" ObjectID="_1491459255" r:id="rId26"/>
+          <o:OLEObject Type="Embed" ProgID="Word.Picture.8" ShapeID="_x0000_i1026" DrawAspect="Content" ObjectID="_1491466019" r:id="rId26"/>
         </w:object>
       </w:r>
     </w:p>
@@ -7503,10 +8224,10 @@
         <w:t>ption is used, there are additional messages in the interaction.</w:t>
       </w:r>
     </w:p>
-    <w:bookmarkStart w:id="65" w:name="_MON_1487397886"/>
-    <w:bookmarkEnd w:id="65"/>
-    <w:bookmarkStart w:id="66" w:name="_MON_1487398354"/>
-    <w:bookmarkEnd w:id="66"/>
+    <w:bookmarkStart w:id="60" w:name="_MON_1487398354"/>
+    <w:bookmarkEnd w:id="60"/>
+    <w:bookmarkStart w:id="61" w:name="_MON_1487397886"/>
+    <w:bookmarkEnd w:id="61"/>
     <w:p>
       <w:pPr>
         <w:pStyle w:val="BodyText"/>
@@ -7514,11 +8235,11 @@
       </w:pPr>
       <w:r>
         <w:object w:dxaOrig="5620" w:dyaOrig="2620" w14:anchorId="3BBB91A2">
-          <v:shape id="_x0000_i1059" type="#_x0000_t75" style="width:282.4pt;height:235.2pt" o:ole="" filled="t">
+          <v:shape id="_x0000_i1027" type="#_x0000_t75" style="width:282.4pt;height:235.2pt" o:ole="" filled="t">
             <v:fill color2="black"/>
             <v:imagedata r:id="rId27" o:title="" cropbottom="-52933f"/>
           </v:shape>
-          <o:OLEObject Type="Embed" ProgID="Word.Picture.8" ShapeID="_x0000_i1059" DrawAspect="Content" ObjectID="_1491459256" r:id="rId28"/>
+          <o:OLEObject Type="Embed" ProgID="Word.Picture.8" ShapeID="_x0000_i1027" DrawAspect="Content" ObjectID="_1491466020" r:id="rId28"/>
         </w:object>
       </w:r>
     </w:p>
@@ -7559,14 +8280,14 @@
           <w:noProof w:val="0"/>
         </w:rPr>
       </w:pPr>
-      <w:bookmarkStart w:id="67" w:name="_Toc413945529"/>
+      <w:bookmarkStart w:id="62" w:name="_Toc413945529"/>
       <w:r>
         <w:rPr>
           <w:noProof w:val="0"/>
         </w:rPr>
         <w:t>3.18.4.1.2.5 Compatibility of Options</w:t>
       </w:r>
-      <w:bookmarkEnd w:id="67"/>
+      <w:bookmarkEnd w:id="62"/>
     </w:p>
     <w:p>
       <w:pPr>
@@ -7823,14 +8544,14 @@
       <w:pPr>
         <w:pStyle w:val="EditorInstructions"/>
       </w:pPr>
-      <w:bookmarkStart w:id="68" w:name="OLE_LINK53"/>
-      <w:bookmarkStart w:id="69" w:name="OLE_LINK54"/>
-      <w:bookmarkStart w:id="70" w:name="OLE_LINK83"/>
-      <w:bookmarkEnd w:id="48"/>
-      <w:bookmarkEnd w:id="49"/>
-      <w:bookmarkEnd w:id="50"/>
-      <w:bookmarkEnd w:id="51"/>
-      <w:bookmarkEnd w:id="52"/>
+      <w:bookmarkStart w:id="63" w:name="OLE_LINK53"/>
+      <w:bookmarkStart w:id="64" w:name="OLE_LINK54"/>
+      <w:bookmarkStart w:id="65" w:name="OLE_LINK83"/>
+      <w:bookmarkEnd w:id="43"/>
+      <w:bookmarkEnd w:id="44"/>
+      <w:bookmarkEnd w:id="45"/>
+      <w:bookmarkEnd w:id="46"/>
+      <w:bookmarkEnd w:id="47"/>
       <w:r>
         <w:t xml:space="preserve">Update Section </w:t>
       </w:r>
@@ -7855,14 +8576,14 @@
           <w:noProof w:val="0"/>
         </w:rPr>
       </w:pPr>
-      <w:bookmarkStart w:id="71" w:name="_Toc413945530"/>
+      <w:bookmarkStart w:id="66" w:name="_Toc413945530"/>
       <w:r>
         <w:rPr>
           <w:noProof w:val="0"/>
         </w:rPr>
         <w:t>3.18.4.1.3 Expected Actions</w:t>
       </w:r>
-      <w:bookmarkEnd w:id="71"/>
+      <w:bookmarkEnd w:id="66"/>
     </w:p>
     <w:p>
       <w:pPr>
@@ -8617,7 +9338,7 @@
           <w:numId w:val="0"/>
         </w:numPr>
       </w:pPr>
-      <w:bookmarkStart w:id="72" w:name="_Toc413945531"/>
+      <w:bookmarkStart w:id="67" w:name="_Toc413945531"/>
       <w:r>
         <w:lastRenderedPageBreak/>
         <w:t>3.1</w:t>
@@ -8634,7 +9355,7 @@
       <w:r>
         <w:t>Response Indicating Deferred Processing</w:t>
       </w:r>
-      <w:bookmarkEnd w:id="72"/>
+      <w:bookmarkEnd w:id="67"/>
     </w:p>
     <w:p>
       <w:pPr>
@@ -9147,7 +9868,7 @@
           <w:numId w:val="0"/>
         </w:numPr>
       </w:pPr>
-      <w:bookmarkStart w:id="73" w:name="_Toc413945532"/>
+      <w:bookmarkStart w:id="68" w:name="_Toc413945532"/>
       <w:r>
         <w:rPr>
           <w:bCs/>
@@ -9168,7 +9889,7 @@
       <w:r>
         <w:t>Deferred Results</w:t>
       </w:r>
-      <w:bookmarkEnd w:id="73"/>
+      <w:bookmarkEnd w:id="68"/>
     </w:p>
     <w:p>
       <w:pPr>
@@ -9260,7 +9981,7 @@
           <w:noProof w:val="0"/>
         </w:rPr>
       </w:pPr>
-      <w:bookmarkStart w:id="74" w:name="_Toc413945533"/>
+      <w:bookmarkStart w:id="69" w:name="_Toc413945533"/>
       <w:r>
         <w:rPr>
           <w:noProof w:val="0"/>
@@ -9273,7 +9994,7 @@
         </w:rPr>
         <w:t>.1 Trigger Events</w:t>
       </w:r>
-      <w:bookmarkEnd w:id="74"/>
+      <w:bookmarkEnd w:id="69"/>
     </w:p>
     <w:p>
       <w:pPr>
@@ -9312,7 +10033,7 @@
           <w:noProof w:val="0"/>
         </w:rPr>
       </w:pPr>
-      <w:bookmarkStart w:id="75" w:name="_Toc413945534"/>
+      <w:bookmarkStart w:id="70" w:name="_Toc413945534"/>
       <w:r>
         <w:rPr>
           <w:noProof w:val="0"/>
@@ -9325,7 +10046,7 @@
         </w:rPr>
         <w:t>.2 Message Semantics</w:t>
       </w:r>
-      <w:bookmarkEnd w:id="75"/>
+      <w:bookmarkEnd w:id="70"/>
       <w:r>
         <w:rPr>
           <w:noProof w:val="0"/>
@@ -9461,7 +10182,7 @@
           <w:noProof w:val="0"/>
         </w:rPr>
       </w:pPr>
-      <w:bookmarkStart w:id="76" w:name="_Toc413945535"/>
+      <w:bookmarkStart w:id="71" w:name="_Toc413945535"/>
       <w:r>
         <w:rPr>
           <w:noProof w:val="0"/>
@@ -9474,7 +10195,7 @@
         </w:rPr>
         <w:t xml:space="preserve"> Web Services Transport</w:t>
       </w:r>
-      <w:bookmarkEnd w:id="76"/>
+      <w:bookmarkEnd w:id="71"/>
     </w:p>
     <w:p>
       <w:pPr>
@@ -9910,7 +10631,7 @@
         </w:rPr>
         <w:t>IHE-WSP201) The attribute /wsdl:definitions/@name shall be “</w:t>
       </w:r>
-      <w:commentRangeStart w:id="77"/>
+      <w:commentRangeStart w:id="72"/>
       <w:r>
         <w:rPr>
           <w:b/>
@@ -9925,12 +10646,12 @@
         </w:rPr>
         <w:t>Consumer</w:t>
       </w:r>
-      <w:commentRangeEnd w:id="77"/>
+      <w:commentRangeEnd w:id="72"/>
       <w:r>
         <w:rPr>
           <w:rStyle w:val="CommentReference"/>
         </w:rPr>
-        <w:commentReference w:id="77"/>
+        <w:commentReference w:id="72"/>
       </w:r>
       <w:r>
         <w:rPr>
@@ -10611,16 +11332,16 @@
             <w:r>
               <w:t>urn:ihe:iti:</w:t>
             </w:r>
-            <w:commentRangeStart w:id="78"/>
+            <w:commentRangeStart w:id="73"/>
             <w:r>
               <w:t>2007</w:t>
             </w:r>
-            <w:commentRangeEnd w:id="78"/>
+            <w:commentRangeEnd w:id="73"/>
             <w:r>
               <w:rPr>
                 <w:rStyle w:val="CommentReference"/>
               </w:rPr>
-              <w:commentReference w:id="78"/>
+              <w:commentReference w:id="73"/>
             </w:r>
             <w:r>
               <w:t>:RegistryStoredQuery</w:t>
@@ -10690,16 +11411,16 @@
             <w:pPr>
               <w:pStyle w:val="TableEntry"/>
             </w:pPr>
-            <w:commentRangeStart w:id="79"/>
+            <w:commentRangeStart w:id="74"/>
             <w:r>
               <w:t>false</w:t>
             </w:r>
-            <w:commentRangeEnd w:id="79"/>
+            <w:commentRangeEnd w:id="74"/>
             <w:r>
               <w:rPr>
                 <w:rStyle w:val="CommentReference"/>
               </w:rPr>
-              <w:commentReference w:id="79"/>
+              <w:commentReference w:id="74"/>
             </w:r>
           </w:p>
         </w:tc>
@@ -11926,7 +12647,7 @@
           <w:noProof w:val="0"/>
         </w:rPr>
       </w:pPr>
-      <w:bookmarkStart w:id="80" w:name="_Toc413945536"/>
+      <w:bookmarkStart w:id="75" w:name="_Toc413945536"/>
       <w:r>
         <w:rPr>
           <w:noProof w:val="0"/>
@@ -11939,7 +12660,7 @@
         </w:rPr>
         <w:t>.1 Sample SOAP Messages</w:t>
       </w:r>
-      <w:bookmarkEnd w:id="80"/>
+      <w:bookmarkEnd w:id="75"/>
     </w:p>
     <w:p>
       <w:pPr>
@@ -12431,8 +13152,8 @@
           <w:shd w:val="clear" w:color="auto" w:fill="FFFFFF"/>
         </w:rPr>
       </w:pPr>
-      <w:bookmarkStart w:id="81" w:name="OLE_LINK3"/>
-      <w:bookmarkStart w:id="82" w:name="OLE_LINK4"/>
+      <w:bookmarkStart w:id="76" w:name="OLE_LINK3"/>
+      <w:bookmarkStart w:id="77" w:name="OLE_LINK4"/>
       <w:r>
         <w:rPr>
           <w:noProof w:val="0"/>
@@ -12455,8 +13176,8 @@
         <w:t xml:space="preserve"> </w:t>
       </w:r>
     </w:p>
-    <w:bookmarkEnd w:id="81"/>
-    <w:bookmarkEnd w:id="82"/>
+    <w:bookmarkEnd w:id="76"/>
+    <w:bookmarkEnd w:id="77"/>
     <w:p>
       <w:pPr>
         <w:pStyle w:val="XMLFragment"/>
@@ -15045,7 +15766,7 @@
           <w:noProof w:val="0"/>
         </w:rPr>
       </w:pPr>
-      <w:bookmarkStart w:id="83" w:name="_Toc413945537"/>
+      <w:bookmarkStart w:id="78" w:name="_Toc413945537"/>
       <w:r>
         <w:rPr>
           <w:noProof w:val="0"/>
@@ -15058,7 +15779,7 @@
         </w:rPr>
         <w:t>.3 Expected Actions</w:t>
       </w:r>
-      <w:bookmarkEnd w:id="83"/>
+      <w:bookmarkEnd w:id="78"/>
     </w:p>
     <w:p>
       <w:pPr>
@@ -15325,7 +16046,7 @@
       <w:pPr>
         <w:pStyle w:val="PartTitle"/>
       </w:pPr>
-      <w:bookmarkStart w:id="84" w:name="_Toc413945538"/>
+      <w:bookmarkStart w:id="79" w:name="_Toc413945538"/>
       <w:r>
         <w:lastRenderedPageBreak/>
         <w:t>Volume 2</w:t>
@@ -15336,7 +16057,7 @@
       <w:r>
         <w:t xml:space="preserve"> – Transactions</w:t>
       </w:r>
-      <w:bookmarkEnd w:id="84"/>
+      <w:bookmarkEnd w:id="79"/>
     </w:p>
     <w:p>
       <w:pPr>
@@ -15375,30 +16096,30 @@
           <w:noProof w:val="0"/>
         </w:rPr>
       </w:pPr>
-      <w:bookmarkStart w:id="85" w:name="_Toc168463562"/>
-      <w:bookmarkStart w:id="86" w:name="_Toc173902950"/>
-      <w:bookmarkStart w:id="87" w:name="_Toc268858973"/>
-      <w:bookmarkStart w:id="88" w:name="_Toc268859028"/>
-      <w:bookmarkStart w:id="89" w:name="_Toc269048681"/>
-      <w:bookmarkStart w:id="90" w:name="_Toc398544251"/>
-      <w:bookmarkStart w:id="91" w:name="_Toc398717944"/>
-      <w:bookmarkStart w:id="92" w:name="_Toc518634546"/>
-      <w:bookmarkStart w:id="93" w:name="_Toc413945539"/>
+      <w:bookmarkStart w:id="80" w:name="_Toc168463562"/>
+      <w:bookmarkStart w:id="81" w:name="_Toc173902950"/>
+      <w:bookmarkStart w:id="82" w:name="_Toc268858973"/>
+      <w:bookmarkStart w:id="83" w:name="_Toc268859028"/>
+      <w:bookmarkStart w:id="84" w:name="_Toc269048681"/>
+      <w:bookmarkStart w:id="85" w:name="_Toc398544251"/>
+      <w:bookmarkStart w:id="86" w:name="_Toc398717944"/>
+      <w:bookmarkStart w:id="87" w:name="_Toc518634546"/>
+      <w:bookmarkStart w:id="88" w:name="_Toc413945539"/>
       <w:r>
         <w:rPr>
           <w:noProof w:val="0"/>
         </w:rPr>
         <w:t>3.38.4 Interaction Diagram</w:t>
       </w:r>
+      <w:bookmarkEnd w:id="80"/>
+      <w:bookmarkEnd w:id="81"/>
+      <w:bookmarkEnd w:id="82"/>
+      <w:bookmarkEnd w:id="83"/>
+      <w:bookmarkEnd w:id="84"/>
       <w:bookmarkEnd w:id="85"/>
       <w:bookmarkEnd w:id="86"/>
       <w:bookmarkEnd w:id="87"/>
       <w:bookmarkEnd w:id="88"/>
-      <w:bookmarkEnd w:id="89"/>
-      <w:bookmarkEnd w:id="90"/>
-      <w:bookmarkEnd w:id="91"/>
-      <w:bookmarkEnd w:id="92"/>
-      <w:bookmarkEnd w:id="93"/>
     </w:p>
     <w:p>
       <w:pPr>
@@ -15416,10 +16137,10 @@
         <w:t>The standard interaction is shown below.</w:t>
       </w:r>
     </w:p>
-    <w:bookmarkStart w:id="94" w:name="_MON_1240735770"/>
-    <w:bookmarkEnd w:id="94"/>
-    <w:bookmarkStart w:id="95" w:name="_MON_1240291369"/>
-    <w:bookmarkEnd w:id="95"/>
+    <w:bookmarkStart w:id="89" w:name="_MON_1240291369"/>
+    <w:bookmarkEnd w:id="89"/>
+    <w:bookmarkStart w:id="90" w:name="_MON_1240735770"/>
+    <w:bookmarkEnd w:id="90"/>
     <w:p>
       <w:pPr>
         <w:pStyle w:val="BodyText"/>
@@ -15433,10 +16154,10 @@
           <w:sz w:val="20"/>
         </w:rPr>
         <w:object w:dxaOrig="8080" w:dyaOrig="3600" w14:anchorId="45EA93D1">
-          <v:shape id="_x0000_i1060" type="#_x0000_t75" style="width:398.4pt;height:180.8pt" o:ole="" fillcolor="window">
+          <v:shape id="_x0000_i1028" type="#_x0000_t75" style="width:398.4pt;height:180.8pt" o:ole="" fillcolor="window">
             <v:imagedata r:id="rId30" o:title=""/>
           </v:shape>
-          <o:OLEObject Type="Embed" ProgID="Word.Picture.8" ShapeID="_x0000_i1060" DrawAspect="Content" ObjectID="_1491459257" r:id="rId31"/>
+          <o:OLEObject Type="Embed" ProgID="Word.Picture.8" ShapeID="_x0000_i1028" DrawAspect="Content" ObjectID="_1491466021" r:id="rId31"/>
         </w:object>
       </w:r>
     </w:p>
@@ -15463,8 +16184,8 @@
         <w:t>ption is used, there are additional messages in the interaction.</w:t>
       </w:r>
     </w:p>
-    <w:bookmarkStart w:id="96" w:name="_MON_1487392667"/>
-    <w:bookmarkEnd w:id="96"/>
+    <w:bookmarkStart w:id="91" w:name="_MON_1487392667"/>
+    <w:bookmarkEnd w:id="91"/>
     <w:p>
       <w:pPr>
         <w:pStyle w:val="BodyText"/>
@@ -15478,10 +16199,10 @@
           <w:sz w:val="20"/>
         </w:rPr>
         <w:object w:dxaOrig="8080" w:dyaOrig="3600" w14:anchorId="330EC0AE">
-          <v:shape id="_x0000_i1061" type="#_x0000_t75" style="width:398.4pt;height:252pt" o:ole="" fillcolor="window">
+          <v:shape id="_x0000_i1029" type="#_x0000_t75" style="width:398.4pt;height:252pt" o:ole="" fillcolor="window">
             <v:imagedata r:id="rId32" o:title="" cropbottom="-25707f"/>
           </v:shape>
-          <o:OLEObject Type="Embed" ProgID="Word.Picture.8" ShapeID="_x0000_i1061" DrawAspect="Content" ObjectID="_1491459258" r:id="rId33"/>
+          <o:OLEObject Type="Embed" ProgID="Word.Picture.8" ShapeID="_x0000_i1029" DrawAspect="Content" ObjectID="_1491466022" r:id="rId33"/>
         </w:object>
       </w:r>
     </w:p>
@@ -15519,1088 +16240,1088 @@
           <w:noProof w:val="0"/>
         </w:rPr>
       </w:pPr>
-      <w:bookmarkStart w:id="97" w:name="_Toc169255553"/>
-      <w:bookmarkStart w:id="98" w:name="_Toc169255689"/>
-      <w:bookmarkStart w:id="99" w:name="_Toc169255838"/>
-      <w:bookmarkStart w:id="100" w:name="_Toc169255997"/>
-      <w:bookmarkStart w:id="101" w:name="_Toc413945540"/>
+      <w:bookmarkStart w:id="92" w:name="_Toc169255553"/>
+      <w:bookmarkStart w:id="93" w:name="_Toc169255689"/>
+      <w:bookmarkStart w:id="94" w:name="_Toc169255838"/>
+      <w:bookmarkStart w:id="95" w:name="_Toc169255997"/>
+      <w:bookmarkStart w:id="96" w:name="_Toc413945540"/>
       <w:r>
         <w:rPr>
           <w:noProof w:val="0"/>
         </w:rPr>
         <w:lastRenderedPageBreak/>
         <w:t>3.38.4.1.2 Message Semantics</w:t>
+      </w:r>
+      <w:bookmarkEnd w:id="92"/>
+      <w:bookmarkEnd w:id="93"/>
+      <w:bookmarkEnd w:id="94"/>
+      <w:bookmarkEnd w:id="95"/>
+      <w:bookmarkEnd w:id="96"/>
+    </w:p>
+    <w:p>
+      <w:pPr>
+        <w:pStyle w:val="BodyText"/>
+      </w:pPr>
+      <w:r>
+        <w:t>…</w:t>
+      </w:r>
+    </w:p>
+    <w:p>
+      <w:pPr>
+        <w:pStyle w:val="BodyText"/>
+      </w:pPr>
+      <w:r>
+        <w:t xml:space="preserve">Initiating Gateways </w:t>
+      </w:r>
+      <w:r>
+        <w:t>that</w:t>
+      </w:r>
+      <w:r>
+        <w:t xml:space="preserve"> support the </w:t>
+      </w:r>
+      <w:r>
+        <w:t xml:space="preserve">Deferred Response </w:t>
+      </w:r>
+      <w:r>
+        <w:t xml:space="preserve">Option shall be capable of </w:t>
+      </w:r>
+      <w:r>
+        <w:t xml:space="preserve">sending a </w:t>
+      </w:r>
+      <w:r>
+        <w:t>Deferred</w:t>
+      </w:r>
+      <w:r>
+        <w:t>-Capable</w:t>
+      </w:r>
+      <w:r>
+        <w:t xml:space="preserve"> </w:t>
+      </w:r>
+      <w:r>
+        <w:t xml:space="preserve">Cross Gateway Query Request (see ITI TF-2a: </w:t>
+      </w:r>
+      <w:r>
+        <w:t>3.18.4.1.2.5</w:t>
+      </w:r>
+      <w:r>
+        <w:t xml:space="preserve">) </w:t>
+      </w:r>
+      <w:r>
+        <w:t xml:space="preserve">either through internal mechanisms or, when the XDS Affinity Domain Option is also declared, through interaction with an XDS Document Consumer </w:t>
+      </w:r>
+      <w:r>
+        <w:t>that</w:t>
+      </w:r>
+      <w:r>
+        <w:t xml:space="preserve"> supports the </w:t>
+      </w:r>
+      <w:r>
+        <w:t xml:space="preserve">Deferred Response </w:t>
+      </w:r>
+      <w:r>
+        <w:t>Option.</w:t>
+      </w:r>
+    </w:p>
+    <w:p>
+      <w:pPr>
+        <w:pStyle w:val="BodyText"/>
+      </w:pPr>
+    </w:p>
+    <w:p>
+      <w:pPr>
+        <w:pStyle w:val="EditorInstructions"/>
+      </w:pPr>
+      <w:r>
+        <w:t xml:space="preserve">Add the following new Section </w:t>
+      </w:r>
+      <w:r>
+        <w:t>3.3</w:t>
+      </w:r>
+      <w:r>
+        <w:t>8.4.1.3.</w:t>
+      </w:r>
+      <w:r>
+        <w:t xml:space="preserve">3 </w:t>
+      </w:r>
+      <w:r>
+        <w:t>as shown</w:t>
+      </w:r>
+    </w:p>
+    <w:p>
+      <w:pPr>
+        <w:keepNext/>
+        <w:spacing w:before="240" w:after="60"/>
+        <w:outlineLvl w:val="4"/>
+        <w:rPr>
+          <w:rFonts w:ascii="Arial" w:hAnsi="Arial"/>
+          <w:b/>
+          <w:kern w:val="28"/>
+        </w:rPr>
+      </w:pPr>
+      <w:r>
+        <w:rPr>
+          <w:rFonts w:ascii="Arial" w:hAnsi="Arial"/>
+          <w:b/>
+          <w:noProof/>
+          <w:kern w:val="28"/>
+        </w:rPr>
+        <w:t>3.38.4.1.3.3 Deferred Response Option</w:t>
+      </w:r>
+    </w:p>
+    <w:p>
+      <w:pPr>
+        <w:pStyle w:val="BodyText"/>
+      </w:pPr>
+      <w:r>
+        <w:t xml:space="preserve">If a Responding Gateway that supports the Deferred Response Option receives a </w:t>
+      </w:r>
+      <w:r>
+        <w:t>Deferred</w:t>
+      </w:r>
+      <w:r>
+        <w:t>-Capable</w:t>
+      </w:r>
+      <w:r>
+        <w:t xml:space="preserve"> </w:t>
+      </w:r>
+      <w:r>
+        <w:t xml:space="preserve">Cross Gateway </w:t>
+      </w:r>
+      <w:r>
+        <w:t>q</w:t>
+      </w:r>
+      <w:r>
+        <w:t>uery</w:t>
+      </w:r>
+      <w:r>
+        <w:t xml:space="preserve"> request</w:t>
+      </w:r>
+      <w:r>
+        <w:t xml:space="preserve"> (see </w:t>
+      </w:r>
+      <w:r>
+        <w:t>ITI TF-2a:</w:t>
+      </w:r>
+      <w:r>
+        <w:t xml:space="preserve"> </w:t>
+      </w:r>
+      <w:r>
+        <w:t>3.18.4.1.2.5</w:t>
+      </w:r>
+      <w:r>
+        <w:t>)</w:t>
+      </w:r>
+      <w:r>
+        <w:t>:</w:t>
+      </w:r>
+    </w:p>
+    <w:p>
+      <w:pPr>
+        <w:pStyle w:val="BodyText"/>
+        <w:numPr>
+          <w:ilvl w:val="0"/>
+          <w:numId w:val="20"/>
+        </w:numPr>
+      </w:pPr>
+      <w:r>
+        <w:t xml:space="preserve">The </w:t>
+      </w:r>
+      <w:r>
+        <w:t xml:space="preserve">Responding Gateway </w:t>
+      </w:r>
+      <w:r>
+        <w:t xml:space="preserve">has the option to defer returning some or all of the results of the </w:t>
+      </w:r>
+      <w:r>
+        <w:t xml:space="preserve">query request </w:t>
+      </w:r>
+      <w:r>
+        <w:t xml:space="preserve">– registry objects and errors – to </w:t>
+      </w:r>
+      <w:r>
+        <w:t>one or more subsequent</w:t>
+      </w:r>
+      <w:r>
+        <w:t xml:space="preserve"> Deferred Results messages, in order to allow for additional processing time. See section 3.38.4.2 for details.</w:t>
+      </w:r>
+    </w:p>
+    <w:p>
+      <w:pPr>
+        <w:pStyle w:val="BodyText"/>
+        <w:numPr>
+          <w:ilvl w:val="1"/>
+          <w:numId w:val="20"/>
+        </w:numPr>
+      </w:pPr>
+      <w:r>
+        <w:t xml:space="preserve">How the </w:t>
+      </w:r>
+      <w:r>
+        <w:t xml:space="preserve">Responding Gateway </w:t>
+      </w:r>
+      <w:r>
+        <w:t>determines which results to return imme</w:t>
+      </w:r>
+      <w:r>
+        <w:t xml:space="preserve">diately and which to defer </w:t>
+      </w:r>
+      <w:r>
+        <w:t>is not specified.</w:t>
+      </w:r>
+    </w:p>
+    <w:p>
+      <w:pPr>
+        <w:pStyle w:val="BodyText"/>
+        <w:numPr>
+          <w:ilvl w:val="1"/>
+          <w:numId w:val="20"/>
+        </w:numPr>
+      </w:pPr>
+      <w:r>
+        <w:t xml:space="preserve">How the </w:t>
+      </w:r>
+      <w:r>
+        <w:t xml:space="preserve">Responding Gateway </w:t>
+      </w:r>
+      <w:r>
+        <w:t xml:space="preserve">returns </w:t>
+      </w:r>
+      <w:r>
+        <w:t xml:space="preserve">subsequent </w:t>
+      </w:r>
+      <w:r>
+        <w:t xml:space="preserve">results in </w:t>
+      </w:r>
+      <w:r>
+        <w:t>Deferred Results message</w:t>
+      </w:r>
+      <w:r>
+        <w:t>s</w:t>
+      </w:r>
+      <w:r>
+        <w:t xml:space="preserve"> is not specified</w:t>
+      </w:r>
+      <w:r>
+        <w:t>, for example:</w:t>
+      </w:r>
+      <w:r>
+        <w:t xml:space="preserve"> </w:t>
+      </w:r>
+      <w:r>
+        <w:t>w</w:t>
+      </w:r>
+      <w:r>
+        <w:t xml:space="preserve">hether </w:t>
+      </w:r>
+      <w:r>
+        <w:t>it</w:t>
+      </w:r>
+      <w:r>
+        <w:t xml:space="preserve"> </w:t>
+      </w:r>
+      <w:r>
+        <w:t>returns individual results as soon as each one is available, returns groups of results</w:t>
+      </w:r>
+      <w:r>
+        <w:t>, or waits until all results are available and returns them in a single Deferred Results message.</w:t>
+      </w:r>
+    </w:p>
+    <w:p>
+      <w:pPr>
+        <w:pStyle w:val="BodyText"/>
+        <w:numPr>
+          <w:ilvl w:val="1"/>
+          <w:numId w:val="20"/>
+        </w:numPr>
+      </w:pPr>
+      <w:r>
+        <w:t>How and where processing delays are introduced</w:t>
+      </w:r>
+      <w:r>
+        <w:t xml:space="preserve"> behind the Responding Gateway</w:t>
+      </w:r>
+      <w:r>
+        <w:t xml:space="preserve"> is not specified</w:t>
+      </w:r>
+      <w:r>
+        <w:t xml:space="preserve">. They may occur in non-XDS mechanisms, or in the unspecified interactions between the Responding Gateway and a grouped Document Consumer. Note that </w:t>
+      </w:r>
+      <w:r>
+        <w:t>the Deferred Response Option is not supported on Document Registries,</w:t>
+      </w:r>
+      <w:r>
+        <w:t xml:space="preserve"> so</w:t>
+      </w:r>
+      <w:r>
+        <w:t xml:space="preserve"> if the Responding Gateway is grouped with a Document Consumer, </w:t>
+      </w:r>
+      <w:r>
+        <w:t xml:space="preserve">the </w:t>
+      </w:r>
+      <w:r>
+        <w:t>ITI-18 transactions</w:t>
+      </w:r>
+      <w:r>
+        <w:t xml:space="preserve"> it triggers will not be Deferred</w:t>
+      </w:r>
+      <w:r>
+        <w:t>.</w:t>
+      </w:r>
+    </w:p>
+    <w:p>
+      <w:pPr>
+        <w:pStyle w:val="BodyText"/>
+        <w:numPr>
+          <w:ilvl w:val="0"/>
+          <w:numId w:val="20"/>
+        </w:numPr>
+      </w:pPr>
+      <w:r>
+        <w:t xml:space="preserve">The Responding Gateway shall return any results </w:t>
+      </w:r>
+      <w:r>
+        <w:t xml:space="preserve">immediately </w:t>
+      </w:r>
+      <w:r>
+        <w:t xml:space="preserve">available in the initial Cross Gateway Query Response. If none are available, </w:t>
+      </w:r>
+      <w:r>
+        <w:t xml:space="preserve">the Responding Gateway shall return an empty </w:t>
+      </w:r>
+      <w:r>
+        <w:t xml:space="preserve">response </w:t>
+      </w:r>
+      <w:r>
+        <w:t>(i.e. no registry objects or errors)</w:t>
+      </w:r>
+      <w:r>
+        <w:t>.</w:t>
+      </w:r>
+    </w:p>
+    <w:p>
+      <w:pPr>
+        <w:pStyle w:val="BodyText"/>
+        <w:numPr>
+          <w:ilvl w:val="1"/>
+          <w:numId w:val="20"/>
+        </w:numPr>
+      </w:pPr>
+      <w:r>
+        <w:t>The response status shall reflect only those results that are being returned in this message.</w:t>
+      </w:r>
+      <w:r>
+        <w:t xml:space="preserve"> For an empty response, the response status shall be </w:t>
+      </w:r>
+      <w:r>
+        <w:t>urn:oasis:names:tc:ebxml-regrep:ResponseStatusType:</w:t>
+      </w:r>
+      <w:r>
+        <w:t>Success.</w:t>
+      </w:r>
+    </w:p>
+    <w:p>
+      <w:pPr>
+        <w:pStyle w:val="BodyText"/>
+        <w:numPr>
+          <w:ilvl w:val="1"/>
+          <w:numId w:val="20"/>
+        </w:numPr>
+      </w:pPr>
+      <w:r>
+        <w:t xml:space="preserve">If any </w:t>
+      </w:r>
+      <w:r>
+        <w:t xml:space="preserve">remaining </w:t>
+      </w:r>
+      <w:r>
+        <w:t>results req</w:t>
+      </w:r>
+      <w:r>
+        <w:t>uire additional processing time, t</w:t>
+      </w:r>
+      <w:r>
+        <w:t xml:space="preserve">he </w:t>
+      </w:r>
+      <w:r>
+        <w:t>message</w:t>
+      </w:r>
+      <w:r>
+        <w:t xml:space="preserve"> shall </w:t>
+      </w:r>
+      <w:r>
+        <w:t xml:space="preserve">not include those results and shall </w:t>
+      </w:r>
+      <w:r>
+        <w:t xml:space="preserve">indicate </w:t>
+      </w:r>
+      <w:r>
+        <w:t>Deferred</w:t>
+      </w:r>
+      <w:r>
+        <w:t xml:space="preserve"> p</w:t>
+      </w:r>
+      <w:r>
+        <w:t>rocessing</w:t>
+      </w:r>
+      <w:r>
+        <w:t xml:space="preserve"> in the </w:t>
+      </w:r>
+      <w:r>
+        <w:t>AdhocQuery</w:t>
+      </w:r>
+      <w:r>
+        <w:t xml:space="preserve">Response as described in </w:t>
+      </w:r>
+      <w:r>
+        <w:t>ITI TF-2a:</w:t>
+      </w:r>
+      <w:r>
+        <w:t xml:space="preserve"> 3.1</w:t>
+      </w:r>
+      <w:r>
+        <w:t>8.4.1.3.</w:t>
+      </w:r>
+      <w:r>
+        <w:t>7</w:t>
+      </w:r>
+      <w:r>
+        <w:t>.</w:t>
+      </w:r>
+    </w:p>
+    <w:p>
+      <w:pPr>
+        <w:pStyle w:val="BodyText"/>
+        <w:numPr>
+          <w:ilvl w:val="1"/>
+          <w:numId w:val="20"/>
+        </w:numPr>
+      </w:pPr>
+      <w:r>
+        <w:lastRenderedPageBreak/>
+        <w:t xml:space="preserve">If the </w:t>
+      </w:r>
+      <w:r>
+        <w:t>DeferredProcessingEstimatedCompletion</w:t>
+      </w:r>
+      <w:r>
+        <w:t xml:space="preserve"> is provided, it shall reflect an estimate of all deferred processing remaining</w:t>
+      </w:r>
+      <w:r>
+        <w:t xml:space="preserve"> for the request.</w:t>
+      </w:r>
+    </w:p>
+    <w:p>
+      <w:pPr>
+        <w:pStyle w:val="BodyText"/>
+        <w:numPr>
+          <w:ilvl w:val="0"/>
+          <w:numId w:val="20"/>
+        </w:numPr>
+      </w:pPr>
+      <w:r>
+        <w:t>When D</w:t>
+      </w:r>
+      <w:r>
+        <w:t xml:space="preserve">eferred processing is complete for a set of results and the Responding Gateway wishes to return </w:t>
+      </w:r>
+      <w:r>
+        <w:t>them</w:t>
+      </w:r>
+      <w:r>
+        <w:t>, it</w:t>
+      </w:r>
+      <w:r>
+        <w:t xml:space="preserve"> shall send a Cross Gateway Query Deferred </w:t>
+      </w:r>
+      <w:r>
+        <w:t>Results message</w:t>
+      </w:r>
+      <w:r>
+        <w:t xml:space="preserve">, as described in section </w:t>
+      </w:r>
+      <w:r>
+        <w:t>3.38.4.2</w:t>
+      </w:r>
+      <w:r>
+        <w:t>.</w:t>
+      </w:r>
+    </w:p>
+    <w:p>
+      <w:pPr>
+        <w:pStyle w:val="BodyText"/>
+        <w:numPr>
+          <w:ilvl w:val="1"/>
+          <w:numId w:val="20"/>
+        </w:numPr>
+      </w:pPr>
+      <w:r>
+        <w:t xml:space="preserve">The </w:t>
+      </w:r>
+      <w:r>
+        <w:t>message</w:t>
+      </w:r>
+      <w:r>
+        <w:t xml:space="preserve"> shall include </w:t>
+      </w:r>
+      <w:r>
+        <w:t xml:space="preserve">all </w:t>
+      </w:r>
+      <w:r>
+        <w:t>results</w:t>
+      </w:r>
+      <w:r>
+        <w:t xml:space="preserve"> </w:t>
+      </w:r>
+      <w:r>
+        <w:t>available at this time</w:t>
+      </w:r>
+      <w:r>
+        <w:t xml:space="preserve">, </w:t>
+      </w:r>
+      <w:r>
+        <w:t xml:space="preserve">including </w:t>
+      </w:r>
+      <w:r>
+        <w:t>any already returned.</w:t>
+      </w:r>
+    </w:p>
+    <w:p>
+      <w:pPr>
+        <w:pStyle w:val="BodyText"/>
+        <w:numPr>
+          <w:ilvl w:val="1"/>
+          <w:numId w:val="20"/>
+        </w:numPr>
+      </w:pPr>
+      <w:r>
+        <w:t>The response status shall reflect only those results that are being returned in this message.</w:t>
+      </w:r>
+    </w:p>
+    <w:p>
+      <w:pPr>
+        <w:pStyle w:val="BodyText"/>
+        <w:numPr>
+          <w:ilvl w:val="1"/>
+          <w:numId w:val="20"/>
+        </w:numPr>
+      </w:pPr>
+      <w:r>
+        <w:t xml:space="preserve">If any </w:t>
+      </w:r>
+      <w:r>
+        <w:t xml:space="preserve">remaining </w:t>
+      </w:r>
+      <w:r>
+        <w:t xml:space="preserve">results require additional processing time, the </w:t>
+      </w:r>
+      <w:r>
+        <w:t>message</w:t>
+      </w:r>
+      <w:r>
+        <w:t xml:space="preserve"> shall not include those results and shall indicate </w:t>
+      </w:r>
+      <w:r>
+        <w:t>Deferred</w:t>
+      </w:r>
+      <w:r>
+        <w:t xml:space="preserve"> p</w:t>
+      </w:r>
+      <w:r>
+        <w:t>rocessing</w:t>
+      </w:r>
+      <w:r>
+        <w:t xml:space="preserve"> in the </w:t>
+      </w:r>
+      <w:r>
+        <w:t>AdhocQueryResponse</w:t>
+      </w:r>
+      <w:r>
+        <w:t xml:space="preserve"> as described in </w:t>
+      </w:r>
+      <w:r>
+        <w:t>ITI TF-2a:</w:t>
+      </w:r>
+      <w:r>
+        <w:t xml:space="preserve"> 3.1</w:t>
+      </w:r>
+      <w:r>
+        <w:t>8.4.1.3.</w:t>
+      </w:r>
+      <w:r>
+        <w:t>7</w:t>
+      </w:r>
+      <w:r>
+        <w:t>.</w:t>
+      </w:r>
+    </w:p>
+    <w:p>
+      <w:pPr>
+        <w:pStyle w:val="BodyText"/>
+        <w:numPr>
+          <w:ilvl w:val="1"/>
+          <w:numId w:val="20"/>
+        </w:numPr>
+      </w:pPr>
+      <w:r>
+        <w:t xml:space="preserve">If the </w:t>
+      </w:r>
+      <w:r>
+        <w:t>DeferredProcessingEstimatedCompletion</w:t>
+      </w:r>
+      <w:r>
+        <w:t xml:space="preserve"> is provided, it shall reflect an estimate of all deferred processing remaining for the request.</w:t>
+      </w:r>
+    </w:p>
+    <w:p>
+      <w:pPr>
+        <w:pStyle w:val="BodyText"/>
+        <w:numPr>
+          <w:ilvl w:val="0"/>
+          <w:numId w:val="20"/>
+        </w:numPr>
+      </w:pPr>
+      <w:r>
+        <w:t>The Responding Gateway must attempt to return a</w:t>
+      </w:r>
+      <w:r>
+        <w:t xml:space="preserve">ll results </w:t>
+      </w:r>
+      <w:r>
+        <w:t xml:space="preserve">of the </w:t>
+      </w:r>
+      <w:r>
+        <w:t>request</w:t>
+      </w:r>
+      <w:r>
+        <w:t>, through the combination of initial and Deferred responses.</w:t>
+      </w:r>
+    </w:p>
+    <w:p>
+      <w:pPr>
+        <w:pStyle w:val="BodyText"/>
+        <w:numPr>
+          <w:ilvl w:val="1"/>
+          <w:numId w:val="20"/>
+        </w:numPr>
+      </w:pPr>
+      <w:r>
+        <w:t>The Responding Gateway should attempt retries if an Initiating Gateway is unavailable.</w:t>
+      </w:r>
+      <w:r>
+        <w:t xml:space="preserve"> The details and number of attempts are not specified.</w:t>
+      </w:r>
+    </w:p>
+    <w:p>
+      <w:pPr>
+        <w:pStyle w:val="BodyText"/>
+        <w:numPr>
+          <w:ilvl w:val="1"/>
+          <w:numId w:val="20"/>
+        </w:numPr>
+      </w:pPr>
+      <w:r>
+        <w:t xml:space="preserve">The Responding Gateway must not send the final Deferred Results message for a request, defined as a Deferred Results message that does not </w:t>
+      </w:r>
+      <w:r>
+        <w:t xml:space="preserve">indicate additional </w:t>
+      </w:r>
+      <w:r>
+        <w:t>Deferred</w:t>
+      </w:r>
+      <w:r>
+        <w:t xml:space="preserve"> p</w:t>
+      </w:r>
+      <w:r>
+        <w:t>rocessing</w:t>
+      </w:r>
+      <w:r>
+        <w:t xml:space="preserve">, until the initial Cross Gateway Query Response and </w:t>
+      </w:r>
+      <w:r>
+        <w:t>any</w:t>
+      </w:r>
+      <w:r>
+        <w:t xml:space="preserve"> other</w:t>
+      </w:r>
+      <w:r>
+        <w:t xml:space="preserve"> </w:t>
+      </w:r>
+      <w:r>
+        <w:t>Deferred Results messages have successfully been received/acknowledged.</w:t>
+      </w:r>
+    </w:p>
+    <w:p>
+      <w:pPr>
+        <w:pStyle w:val="BodyText"/>
+      </w:pPr>
+      <w:r>
+        <w:t xml:space="preserve">If a Responding Gateway that supports the Deferred Response Option receives a request that includes a </w:t>
+      </w:r>
+      <w:r>
+        <w:t>DeferredResponseEndpoint</w:t>
+      </w:r>
+      <w:r>
+        <w:t xml:space="preserve"> element (see </w:t>
+      </w:r>
+      <w:r>
+        <w:t>ITI TF-2a:</w:t>
+      </w:r>
+      <w:r>
+        <w:t xml:space="preserve"> </w:t>
+      </w:r>
+      <w:r>
+        <w:t>3.18.4.1.2.5</w:t>
+      </w:r>
+      <w:r>
+        <w:t xml:space="preserve">) but not the id attribute of the </w:t>
+      </w:r>
+      <w:r>
+        <w:t>AdhocQueryRequest</w:t>
+      </w:r>
+      <w:r>
+        <w:t xml:space="preserve"> element, it shall return the error code XDSRegistryError, and details of the error in the attribute codeContext.</w:t>
+      </w:r>
+    </w:p>
+    <w:p>
+      <w:pPr>
+        <w:pStyle w:val="BodyText"/>
+      </w:pPr>
+      <w:r>
+        <w:t xml:space="preserve">If a Responding Gateway that does not support the Deferred Response Option receives </w:t>
+      </w:r>
+      <w:r>
+        <w:t xml:space="preserve">a request that includes a </w:t>
+      </w:r>
+      <w:r>
+        <w:t>DeferredResponseEndpoint</w:t>
+      </w:r>
+      <w:r>
+        <w:t xml:space="preserve"> element (see </w:t>
+      </w:r>
+      <w:r>
+        <w:t>ITI TF-2a:</w:t>
+      </w:r>
+      <w:r>
+        <w:t xml:space="preserve"> </w:t>
+      </w:r>
+      <w:r>
+        <w:t>3.18.4.1.2.5</w:t>
+      </w:r>
+      <w:r>
+        <w:t>)</w:t>
+      </w:r>
+      <w:r>
+        <w:t xml:space="preserve">, </w:t>
+      </w:r>
+      <w:r>
+        <w:t>it shall process according to the presence/value of the mustUnderstand attribute. See SOAP 1.2, section 4.2.3.</w:t>
+      </w:r>
+    </w:p>
+    <w:p>
+      <w:pPr>
+        <w:pStyle w:val="BodyText"/>
+      </w:pPr>
+      <w:r>
+        <w:t>If an Initiating Gateway supports the Deferred Response Option</w:t>
+      </w:r>
+      <w:r>
+        <w:t xml:space="preserve">, it shall fulfill the requirements on </w:t>
+      </w:r>
+      <w:r>
+        <w:t>a</w:t>
+      </w:r>
+      <w:r>
+        <w:t xml:space="preserve"> Document Consumer</w:t>
+      </w:r>
+      <w:r>
+        <w:t xml:space="preserve"> </w:t>
+      </w:r>
+      <w:r>
+        <w:t xml:space="preserve">that supports the Deferred Response Option, as detailed in </w:t>
+      </w:r>
+      <w:r>
+        <w:t>ITI TF-2a:</w:t>
+      </w:r>
+      <w:r>
+        <w:t xml:space="preserve"> </w:t>
+      </w:r>
+      <w:r>
+        <w:t>3.18.4.1.3 Expected Actions</w:t>
+      </w:r>
+      <w:r>
+        <w:t>. In addition:</w:t>
+      </w:r>
+    </w:p>
+    <w:p>
+      <w:pPr>
+        <w:pStyle w:val="BodyText"/>
+        <w:numPr>
+          <w:ilvl w:val="0"/>
+          <w:numId w:val="20"/>
+        </w:numPr>
+      </w:pPr>
+      <w:r>
+        <w:rPr>
+          <w:rStyle w:val="LineNumber"/>
+        </w:rPr>
+        <w:t>If the XDS Affi</w:t>
+      </w:r>
+      <w:r>
+        <w:rPr>
+          <w:rStyle w:val="LineNumber"/>
+        </w:rPr>
+        <w:t>nity Domain Option is supported, when consolidating</w:t>
+      </w:r>
+      <w:r>
+        <w:rPr>
+          <w:rStyle w:val="LineNumber"/>
+        </w:rPr>
+        <w:t xml:space="preserve"> results fr</w:t>
+      </w:r>
+      <w:r>
+        <w:rPr>
+          <w:rStyle w:val="LineNumber"/>
+        </w:rPr>
+        <w:t>om</w:t>
+      </w:r>
+      <w:r>
+        <w:rPr>
+          <w:rStyle w:val="LineNumber"/>
+        </w:rPr>
+        <w:t xml:space="preserve"> multiple Responding Gateways, </w:t>
+      </w:r>
+      <w:r>
+        <w:rPr>
+          <w:rStyle w:val="LineNumber"/>
+        </w:rPr>
+        <w:t xml:space="preserve">the </w:t>
+      </w:r>
+      <w:r>
+        <w:t>Initiating Gateway shall consolidate the reporting of any Deferred processing for this request as follows:</w:t>
+      </w:r>
+    </w:p>
+    <w:p>
+      <w:pPr>
+        <w:pStyle w:val="BodyText"/>
+        <w:numPr>
+          <w:ilvl w:val="1"/>
+          <w:numId w:val="20"/>
+        </w:numPr>
+        <w:rPr>
+          <w:rStyle w:val="LineNumber"/>
+        </w:rPr>
+      </w:pPr>
+      <w:r>
+        <w:rPr>
+          <w:rStyle w:val="LineNumber"/>
+        </w:rPr>
+        <w:t>If any responses</w:t>
+      </w:r>
+      <w:r>
+        <w:t xml:space="preserve"> </w:t>
+      </w:r>
+      <w:r>
+        <w:t>indicate Deferred processing,</w:t>
+      </w:r>
+      <w:r>
+        <w:rPr>
+          <w:rStyle w:val="LineNumber"/>
+        </w:rPr>
+        <w:t xml:space="preserve"> the </w:t>
+      </w:r>
+      <w:r>
+        <w:t>Initiating Gateway shall indicate Deferred processing in the Registry Stored Query response.</w:t>
+      </w:r>
+    </w:p>
+    <w:p>
+      <w:pPr>
+        <w:pStyle w:val="BodyText"/>
+        <w:numPr>
+          <w:ilvl w:val="1"/>
+          <w:numId w:val="20"/>
+        </w:numPr>
+      </w:pPr>
+      <w:r>
+        <w:lastRenderedPageBreak/>
+        <w:t>If a consolidated estimate of all processing time remaining for all Responding Gateways for this request can be determined, the Initiating Gateway may include it</w:t>
+      </w:r>
+      <w:r>
+        <w:t xml:space="preserve"> </w:t>
+      </w:r>
+      <w:r>
+        <w:t>in the Registry Stored Query response.</w:t>
+      </w:r>
+    </w:p>
+    <w:p>
+      <w:pPr>
+        <w:pStyle w:val="BodyText"/>
+        <w:numPr>
+          <w:ilvl w:val="0"/>
+          <w:numId w:val="20"/>
+        </w:numPr>
+      </w:pPr>
+      <w:r>
+        <w:t xml:space="preserve">In the response </w:t>
+      </w:r>
+      <w:r>
+        <w:t>to the initiator of the transaction – either the Document Consumer or the internal actor</w:t>
+      </w:r>
+      <w:r>
+        <w:t xml:space="preserve"> – in addition to the</w:t>
+      </w:r>
+      <w:r>
+        <w:t xml:space="preserve"> </w:t>
+      </w:r>
+      <w:r>
+        <w:t xml:space="preserve">query results that were returned by Responding Gateways in </w:t>
+      </w:r>
+      <w:r>
+        <w:t xml:space="preserve">Cross Gateway Query </w:t>
+      </w:r>
+      <w:r>
+        <w:t>responses</w:t>
+      </w:r>
+      <w:r>
+        <w:t xml:space="preserve">, the Initiating Gateway may </w:t>
+      </w:r>
+      <w:r>
+        <w:t>also include any D</w:t>
+      </w:r>
+      <w:r>
+        <w:t xml:space="preserve">eferred results that were received before it had returned </w:t>
+      </w:r>
+      <w:r>
+        <w:t>this</w:t>
+      </w:r>
+      <w:r>
+        <w:t xml:space="preserve"> response.</w:t>
+      </w:r>
+    </w:p>
+    <w:p>
+      <w:pPr>
+        <w:pStyle w:val="BodyText"/>
+      </w:pPr>
+      <w:r>
+        <w:t>If an Initiating Gateway that does not support the Deferred Response Option receives a response that indicate</w:t>
+      </w:r>
+      <w:r>
+        <w:t>s</w:t>
+      </w:r>
+      <w:r>
+        <w:t xml:space="preserve"> Deferred processing (see </w:t>
+      </w:r>
+      <w:r>
+        <w:t>ITI TF-2a:</w:t>
+      </w:r>
+      <w:r>
+        <w:t xml:space="preserve"> </w:t>
+      </w:r>
+      <w:r>
+        <w:t>3.1</w:t>
+      </w:r>
+      <w:r>
+        <w:t>8.4.1.3.</w:t>
+      </w:r>
+      <w:r>
+        <w:t>7</w:t>
+      </w:r>
+      <w:r>
+        <w:t xml:space="preserve">), it </w:t>
+      </w:r>
+      <w:r>
+        <w:t>shall</w:t>
+      </w:r>
+      <w:r>
+        <w:t xml:space="preserve"> ignore</w:t>
+      </w:r>
+      <w:r>
+        <w:t xml:space="preserve"> the extra </w:t>
+      </w:r>
+      <w:r>
+        <w:t>slot(s)</w:t>
+      </w:r>
+      <w:r>
+        <w:t xml:space="preserve"> and process the message </w:t>
+      </w:r>
+      <w:r>
+        <w:t>like an ordinary Cross Gateway Query</w:t>
+      </w:r>
+      <w:r>
+        <w:t xml:space="preserve"> response</w:t>
+      </w:r>
+      <w:r>
+        <w:t>.</w:t>
+      </w:r>
+      <w:r>
+        <w:t xml:space="preserve"> Note: This is existing expected behavior in ebXML.</w:t>
+      </w:r>
+    </w:p>
+    <w:p>
+      <w:pPr>
+        <w:pStyle w:val="BodyText"/>
+      </w:pPr>
+    </w:p>
+    <w:p>
+      <w:pPr>
+        <w:pStyle w:val="EditorInstructions"/>
+      </w:pPr>
+      <w:bookmarkStart w:id="97" w:name="_Toc169255551"/>
+      <w:bookmarkStart w:id="98" w:name="_Toc169255687"/>
+      <w:bookmarkStart w:id="99" w:name="_Toc169255836"/>
+      <w:bookmarkStart w:id="100" w:name="_Toc169255995"/>
+      <w:bookmarkStart w:id="101" w:name="_Toc398544252"/>
+      <w:r>
+        <w:t xml:space="preserve">Add the following new Section </w:t>
+      </w:r>
+      <w:r>
+        <w:t>3.</w:t>
+      </w:r>
+      <w:r>
+        <w:t xml:space="preserve">38.4.2 </w:t>
+      </w:r>
+      <w:r>
+        <w:t>as shown</w:t>
+      </w:r>
+    </w:p>
+    <w:p>
+      <w:pPr>
+        <w:pStyle w:val="Heading4"/>
+        <w:numPr>
+          <w:ilvl w:val="0"/>
+          <w:numId w:val="0"/>
+        </w:numPr>
+      </w:pPr>
+      <w:bookmarkStart w:id="102" w:name="_Toc413945541"/>
+      <w:r>
+        <w:rPr>
+          <w:bCs/>
+          <w:noProof w:val="0"/>
+        </w:rPr>
+        <w:t>3.38.4.2</w:t>
+      </w:r>
+      <w:r>
+        <w:rPr>
+          <w:bCs/>
+          <w:noProof w:val="0"/>
+        </w:rPr>
+        <w:t xml:space="preserve"> Cross Gateway Query</w:t>
       </w:r>
       <w:bookmarkEnd w:id="97"/>
       <w:bookmarkEnd w:id="98"/>
       <w:bookmarkEnd w:id="99"/>
       <w:bookmarkEnd w:id="100"/>
       <w:bookmarkEnd w:id="101"/>
-    </w:p>
-    <w:p>
-      <w:pPr>
-        <w:pStyle w:val="BodyText"/>
-      </w:pPr>
-      <w:r>
-        <w:t>…</w:t>
-      </w:r>
-    </w:p>
-    <w:p>
-      <w:pPr>
-        <w:pStyle w:val="BodyText"/>
-      </w:pPr>
-      <w:r>
-        <w:t xml:space="preserve">Initiating Gateways </w:t>
-      </w:r>
-      <w:r>
-        <w:t>that</w:t>
-      </w:r>
-      <w:r>
-        <w:t xml:space="preserve"> support the </w:t>
-      </w:r>
-      <w:r>
-        <w:t xml:space="preserve">Deferred Response </w:t>
-      </w:r>
-      <w:r>
-        <w:t xml:space="preserve">Option shall be capable of </w:t>
-      </w:r>
-      <w:r>
-        <w:t xml:space="preserve">sending a </w:t>
-      </w:r>
-      <w:r>
-        <w:t>Deferred</w:t>
-      </w:r>
-      <w:r>
-        <w:t>-Capable</w:t>
-      </w:r>
-      <w:r>
+      <w:r>
+        <w:rPr>
+          <w:bCs/>
+          <w:noProof w:val="0"/>
+        </w:rPr>
         <w:t xml:space="preserve"> </w:t>
       </w:r>
       <w:r>
-        <w:t xml:space="preserve">Cross Gateway Query Request (see ITI TF-2a: </w:t>
-      </w:r>
-      <w:r>
-        <w:t>3.18.4.1.2.5</w:t>
-      </w:r>
-      <w:r>
-        <w:t xml:space="preserve">) </w:t>
-      </w:r>
-      <w:r>
-        <w:t xml:space="preserve">either through internal mechanisms or, when the XDS Affinity Domain Option is also declared, through interaction with an XDS Document Consumer </w:t>
-      </w:r>
-      <w:r>
-        <w:t>that</w:t>
-      </w:r>
-      <w:r>
-        <w:t xml:space="preserve"> supports the </w:t>
-      </w:r>
-      <w:r>
-        <w:t xml:space="preserve">Deferred Response </w:t>
-      </w:r>
-      <w:r>
-        <w:t>Option.</w:t>
-      </w:r>
-    </w:p>
-    <w:p>
-      <w:pPr>
-        <w:pStyle w:val="BodyText"/>
-      </w:pPr>
-    </w:p>
-    <w:p>
-      <w:pPr>
-        <w:pStyle w:val="EditorInstructions"/>
-      </w:pPr>
-      <w:r>
-        <w:t xml:space="preserve">Add the following new Section </w:t>
-      </w:r>
-      <w:r>
-        <w:t>3.3</w:t>
-      </w:r>
-      <w:r>
-        <w:t>8.4.1.3.</w:t>
-      </w:r>
-      <w:r>
-        <w:t xml:space="preserve">3 </w:t>
-      </w:r>
-      <w:r>
-        <w:t>as shown</w:t>
-      </w:r>
-    </w:p>
-    <w:p>
-      <w:pPr>
-        <w:keepNext/>
-        <w:spacing w:before="240" w:after="60"/>
-        <w:outlineLvl w:val="4"/>
-        <w:rPr>
-          <w:rFonts w:ascii="Arial" w:hAnsi="Arial"/>
-          <w:b/>
-          <w:kern w:val="28"/>
-        </w:rPr>
-      </w:pPr>
-      <w:r>
-        <w:rPr>
-          <w:rFonts w:ascii="Arial" w:hAnsi="Arial"/>
-          <w:b/>
-          <w:noProof/>
-          <w:kern w:val="28"/>
-        </w:rPr>
-        <w:t>3.38.4.1.3.3 Deferred Response Option</w:t>
-      </w:r>
-    </w:p>
-    <w:p>
-      <w:pPr>
-        <w:pStyle w:val="BodyText"/>
-      </w:pPr>
-      <w:r>
-        <w:t xml:space="preserve">If a Responding Gateway that supports the Deferred Response Option receives a </w:t>
-      </w:r>
-      <w:r>
-        <w:t>Deferred</w:t>
-      </w:r>
-      <w:r>
-        <w:t>-Capable</w:t>
-      </w:r>
-      <w:r>
-        <w:t xml:space="preserve"> </w:t>
-      </w:r>
-      <w:r>
-        <w:t xml:space="preserve">Cross Gateway </w:t>
-      </w:r>
-      <w:r>
-        <w:t>q</w:t>
-      </w:r>
-      <w:r>
-        <w:t>uery</w:t>
-      </w:r>
-      <w:r>
-        <w:t xml:space="preserve"> request</w:t>
-      </w:r>
-      <w:r>
-        <w:t xml:space="preserve"> (see </w:t>
-      </w:r>
-      <w:r>
-        <w:t>ITI TF-2a:</w:t>
-      </w:r>
-      <w:r>
-        <w:t xml:space="preserve"> </w:t>
-      </w:r>
-      <w:r>
-        <w:t>3.18.4.1.2.5</w:t>
-      </w:r>
-      <w:r>
-        <w:t>)</w:t>
-      </w:r>
-      <w:r>
-        <w:t>:</w:t>
-      </w:r>
-    </w:p>
-    <w:p>
-      <w:pPr>
-        <w:pStyle w:val="BodyText"/>
-        <w:numPr>
-          <w:ilvl w:val="0"/>
-          <w:numId w:val="20"/>
-        </w:numPr>
-      </w:pPr>
-      <w:r>
-        <w:t xml:space="preserve">The </w:t>
-      </w:r>
-      <w:r>
-        <w:t xml:space="preserve">Responding Gateway </w:t>
-      </w:r>
-      <w:r>
-        <w:t xml:space="preserve">has the option to defer returning some or all of the results of the </w:t>
-      </w:r>
-      <w:r>
-        <w:t xml:space="preserve">query request </w:t>
-      </w:r>
-      <w:r>
-        <w:t xml:space="preserve">– registry objects and errors – to </w:t>
-      </w:r>
-      <w:r>
-        <w:t>one or more subsequent</w:t>
-      </w:r>
-      <w:r>
-        <w:t xml:space="preserve"> Deferred Results messages, in order to allow for additional processing time. See section 3.38.4.2 for details.</w:t>
-      </w:r>
-    </w:p>
-    <w:p>
-      <w:pPr>
-        <w:pStyle w:val="BodyText"/>
-        <w:numPr>
-          <w:ilvl w:val="1"/>
-          <w:numId w:val="20"/>
-        </w:numPr>
-      </w:pPr>
-      <w:r>
-        <w:t xml:space="preserve">How the </w:t>
-      </w:r>
-      <w:r>
-        <w:t xml:space="preserve">Responding Gateway </w:t>
-      </w:r>
-      <w:r>
-        <w:t>determines which results to return imme</w:t>
-      </w:r>
-      <w:r>
-        <w:t xml:space="preserve">diately and which to defer </w:t>
-      </w:r>
-      <w:r>
-        <w:t>is not specified.</w:t>
-      </w:r>
-    </w:p>
-    <w:p>
-      <w:pPr>
-        <w:pStyle w:val="BodyText"/>
-        <w:numPr>
-          <w:ilvl w:val="1"/>
-          <w:numId w:val="20"/>
-        </w:numPr>
-      </w:pPr>
-      <w:r>
-        <w:t xml:space="preserve">How the </w:t>
-      </w:r>
-      <w:r>
-        <w:t xml:space="preserve">Responding Gateway </w:t>
-      </w:r>
-      <w:r>
-        <w:t xml:space="preserve">returns </w:t>
-      </w:r>
-      <w:r>
-        <w:t xml:space="preserve">subsequent </w:t>
-      </w:r>
-      <w:r>
-        <w:t xml:space="preserve">results in </w:t>
-      </w:r>
-      <w:r>
-        <w:t>Deferred Results message</w:t>
-      </w:r>
-      <w:r>
-        <w:t>s</w:t>
-      </w:r>
-      <w:r>
-        <w:t xml:space="preserve"> is not specified</w:t>
-      </w:r>
-      <w:r>
-        <w:t>, for example:</w:t>
-      </w:r>
-      <w:r>
-        <w:t xml:space="preserve"> </w:t>
-      </w:r>
-      <w:r>
-        <w:t>w</w:t>
-      </w:r>
-      <w:r>
-        <w:t xml:space="preserve">hether </w:t>
-      </w:r>
-      <w:r>
-        <w:t>it</w:t>
-      </w:r>
-      <w:r>
-        <w:t xml:space="preserve"> </w:t>
-      </w:r>
-      <w:r>
-        <w:t>returns individual results as soon as each one is available, returns groups of results</w:t>
-      </w:r>
-      <w:r>
-        <w:t>, or waits until all results are available and returns them in a single Deferred Results message.</w:t>
-      </w:r>
-    </w:p>
-    <w:p>
-      <w:pPr>
-        <w:pStyle w:val="BodyText"/>
-        <w:numPr>
-          <w:ilvl w:val="1"/>
-          <w:numId w:val="20"/>
-        </w:numPr>
-      </w:pPr>
-      <w:r>
-        <w:t>How and where processing delays are introduced</w:t>
-      </w:r>
-      <w:r>
-        <w:t xml:space="preserve"> behind the Responding Gateway</w:t>
-      </w:r>
-      <w:r>
-        <w:t xml:space="preserve"> is not specified</w:t>
-      </w:r>
-      <w:r>
-        <w:t xml:space="preserve">. They may occur in non-XDS mechanisms, or in the unspecified interactions between the Responding Gateway and a grouped Document Consumer. Note that </w:t>
-      </w:r>
-      <w:r>
-        <w:t>the Deferred Response Option is not supported on Document Registries,</w:t>
-      </w:r>
-      <w:r>
-        <w:t xml:space="preserve"> so</w:t>
-      </w:r>
-      <w:r>
-        <w:t xml:space="preserve"> if the Responding Gateway is grouped with a Document Consumer, </w:t>
-      </w:r>
-      <w:r>
-        <w:t xml:space="preserve">the </w:t>
-      </w:r>
-      <w:r>
-        <w:t>ITI-18 transactions</w:t>
-      </w:r>
-      <w:r>
-        <w:t xml:space="preserve"> it triggers will not be Deferred</w:t>
-      </w:r>
-      <w:r>
-        <w:t>.</w:t>
-      </w:r>
-    </w:p>
-    <w:p>
-      <w:pPr>
-        <w:pStyle w:val="BodyText"/>
-        <w:numPr>
-          <w:ilvl w:val="0"/>
-          <w:numId w:val="20"/>
-        </w:numPr>
-      </w:pPr>
-      <w:r>
-        <w:t xml:space="preserve">The Responding Gateway shall return any results </w:t>
-      </w:r>
-      <w:r>
-        <w:t xml:space="preserve">immediately </w:t>
-      </w:r>
-      <w:r>
-        <w:t xml:space="preserve">available in the initial Cross Gateway Query Response. If none are available, </w:t>
-      </w:r>
-      <w:r>
-        <w:t xml:space="preserve">the Responding Gateway shall return an empty </w:t>
-      </w:r>
-      <w:r>
-        <w:t xml:space="preserve">response </w:t>
-      </w:r>
-      <w:r>
-        <w:t>(i.e. no registry objects or errors)</w:t>
-      </w:r>
-      <w:r>
-        <w:t>.</w:t>
-      </w:r>
-    </w:p>
-    <w:p>
-      <w:pPr>
-        <w:pStyle w:val="BodyText"/>
-        <w:numPr>
-          <w:ilvl w:val="1"/>
-          <w:numId w:val="20"/>
-        </w:numPr>
-      </w:pPr>
-      <w:r>
-        <w:t>The response status shall reflect only those results that are being returned in this message.</w:t>
-      </w:r>
-      <w:r>
-        <w:t xml:space="preserve"> For an empty response, the response status shall be </w:t>
-      </w:r>
-      <w:r>
-        <w:t>urn:oasis:names:tc:ebxml-regrep:ResponseStatusType:</w:t>
-      </w:r>
-      <w:r>
-        <w:t>Success.</w:t>
-      </w:r>
-    </w:p>
-    <w:p>
-      <w:pPr>
-        <w:pStyle w:val="BodyText"/>
-        <w:numPr>
-          <w:ilvl w:val="1"/>
-          <w:numId w:val="20"/>
-        </w:numPr>
-      </w:pPr>
-      <w:r>
-        <w:t xml:space="preserve">If any </w:t>
-      </w:r>
-      <w:r>
-        <w:t xml:space="preserve">remaining </w:t>
-      </w:r>
-      <w:r>
-        <w:t>results req</w:t>
-      </w:r>
-      <w:r>
-        <w:t>uire additional processing time, t</w:t>
-      </w:r>
-      <w:r>
-        <w:t xml:space="preserve">he </w:t>
-      </w:r>
-      <w:r>
-        <w:t>message</w:t>
-      </w:r>
-      <w:r>
-        <w:t xml:space="preserve"> shall </w:t>
-      </w:r>
-      <w:r>
-        <w:t xml:space="preserve">not include those results and shall </w:t>
-      </w:r>
-      <w:r>
-        <w:t xml:space="preserve">indicate </w:t>
-      </w:r>
-      <w:r>
-        <w:t>Deferred</w:t>
-      </w:r>
-      <w:r>
-        <w:t xml:space="preserve"> p</w:t>
-      </w:r>
-      <w:r>
-        <w:t>rocessing</w:t>
-      </w:r>
-      <w:r>
-        <w:t xml:space="preserve"> in the </w:t>
-      </w:r>
-      <w:r>
-        <w:t>AdhocQuery</w:t>
-      </w:r>
-      <w:r>
-        <w:t xml:space="preserve">Response as described in </w:t>
-      </w:r>
-      <w:r>
-        <w:t>ITI TF-2a:</w:t>
-      </w:r>
-      <w:r>
-        <w:t xml:space="preserve"> 3.1</w:t>
-      </w:r>
-      <w:r>
-        <w:t>8.4.1.3.</w:t>
-      </w:r>
-      <w:r>
-        <w:t>7</w:t>
-      </w:r>
-      <w:r>
-        <w:t>.</w:t>
-      </w:r>
-    </w:p>
-    <w:p>
-      <w:pPr>
-        <w:pStyle w:val="BodyText"/>
-        <w:numPr>
-          <w:ilvl w:val="1"/>
-          <w:numId w:val="20"/>
-        </w:numPr>
-      </w:pPr>
-      <w:r>
-        <w:lastRenderedPageBreak/>
-        <w:t xml:space="preserve">If the </w:t>
-      </w:r>
-      <w:r>
-        <w:t>DeferredProcessingEstimatedCompletion</w:t>
-      </w:r>
-      <w:r>
-        <w:t xml:space="preserve"> is provided, it shall reflect an estimate of all deferred processing remaining</w:t>
-      </w:r>
-      <w:r>
-        <w:t xml:space="preserve"> for the request.</w:t>
-      </w:r>
-    </w:p>
-    <w:p>
-      <w:pPr>
-        <w:pStyle w:val="BodyText"/>
-        <w:numPr>
-          <w:ilvl w:val="0"/>
-          <w:numId w:val="20"/>
-        </w:numPr>
-      </w:pPr>
-      <w:r>
-        <w:t>When D</w:t>
-      </w:r>
-      <w:r>
-        <w:t xml:space="preserve">eferred processing is complete for a set of results and the Responding Gateway wishes to return </w:t>
-      </w:r>
-      <w:r>
-        <w:t>them</w:t>
-      </w:r>
-      <w:r>
-        <w:t>, it</w:t>
-      </w:r>
-      <w:r>
-        <w:t xml:space="preserve"> shall send a Cross Gateway Query Deferred </w:t>
-      </w:r>
-      <w:r>
-        <w:t>Results message</w:t>
-      </w:r>
-      <w:r>
-        <w:t xml:space="preserve">, as described in section </w:t>
-      </w:r>
-      <w:r>
-        <w:t>3.38.4.2</w:t>
-      </w:r>
-      <w:r>
-        <w:t>.</w:t>
-      </w:r>
-    </w:p>
-    <w:p>
-      <w:pPr>
-        <w:pStyle w:val="BodyText"/>
-        <w:numPr>
-          <w:ilvl w:val="1"/>
-          <w:numId w:val="20"/>
-        </w:numPr>
-      </w:pPr>
-      <w:r>
-        <w:t xml:space="preserve">The </w:t>
-      </w:r>
-      <w:r>
-        <w:t>message</w:t>
-      </w:r>
-      <w:r>
-        <w:t xml:space="preserve"> shall include </w:t>
-      </w:r>
-      <w:r>
-        <w:t xml:space="preserve">all </w:t>
-      </w:r>
-      <w:r>
-        <w:t>results</w:t>
-      </w:r>
-      <w:r>
-        <w:t xml:space="preserve"> </w:t>
-      </w:r>
-      <w:r>
-        <w:t>available at this time</w:t>
-      </w:r>
-      <w:r>
-        <w:t xml:space="preserve">, </w:t>
-      </w:r>
-      <w:r>
-        <w:t xml:space="preserve">including </w:t>
-      </w:r>
-      <w:r>
-        <w:t>any already returned.</w:t>
-      </w:r>
-    </w:p>
-    <w:p>
-      <w:pPr>
-        <w:pStyle w:val="BodyText"/>
-        <w:numPr>
-          <w:ilvl w:val="1"/>
-          <w:numId w:val="20"/>
-        </w:numPr>
-      </w:pPr>
-      <w:r>
-        <w:t>The response status shall reflect only those results that are being returned in this message.</w:t>
-      </w:r>
-    </w:p>
-    <w:p>
-      <w:pPr>
-        <w:pStyle w:val="BodyText"/>
-        <w:numPr>
-          <w:ilvl w:val="1"/>
-          <w:numId w:val="20"/>
-        </w:numPr>
-      </w:pPr>
-      <w:r>
-        <w:t xml:space="preserve">If any </w:t>
-      </w:r>
-      <w:r>
-        <w:t xml:space="preserve">remaining </w:t>
-      </w:r>
-      <w:r>
-        <w:t xml:space="preserve">results require additional processing time, the </w:t>
-      </w:r>
-      <w:r>
-        <w:t>message</w:t>
-      </w:r>
-      <w:r>
-        <w:t xml:space="preserve"> shall not include those results and shall indicate </w:t>
-      </w:r>
-      <w:r>
-        <w:t>Deferred</w:t>
-      </w:r>
-      <w:r>
-        <w:t xml:space="preserve"> p</w:t>
-      </w:r>
-      <w:r>
-        <w:t>rocessing</w:t>
-      </w:r>
-      <w:r>
-        <w:t xml:space="preserve"> in the </w:t>
-      </w:r>
-      <w:r>
-        <w:t>AdhocQueryResponse</w:t>
-      </w:r>
-      <w:r>
-        <w:t xml:space="preserve"> as described in </w:t>
-      </w:r>
-      <w:r>
-        <w:t>ITI TF-2a:</w:t>
-      </w:r>
-      <w:r>
-        <w:t xml:space="preserve"> 3.1</w:t>
-      </w:r>
-      <w:r>
-        <w:t>8.4.1.3.</w:t>
-      </w:r>
-      <w:r>
-        <w:t>7</w:t>
-      </w:r>
-      <w:r>
-        <w:t>.</w:t>
-      </w:r>
-    </w:p>
-    <w:p>
-      <w:pPr>
-        <w:pStyle w:val="BodyText"/>
-        <w:numPr>
-          <w:ilvl w:val="1"/>
-          <w:numId w:val="20"/>
-        </w:numPr>
-      </w:pPr>
-      <w:r>
-        <w:t xml:space="preserve">If the </w:t>
-      </w:r>
-      <w:r>
-        <w:t>DeferredProcessingEstimatedCompletion</w:t>
-      </w:r>
-      <w:r>
-        <w:t xml:space="preserve"> is provided, it shall reflect an estimate of all deferred processing remaining for the request.</w:t>
-      </w:r>
-    </w:p>
-    <w:p>
-      <w:pPr>
-        <w:pStyle w:val="BodyText"/>
-        <w:numPr>
-          <w:ilvl w:val="0"/>
-          <w:numId w:val="20"/>
-        </w:numPr>
-      </w:pPr>
-      <w:r>
-        <w:t>The Responding Gateway must attempt to return a</w:t>
-      </w:r>
-      <w:r>
-        <w:t xml:space="preserve">ll results </w:t>
-      </w:r>
-      <w:r>
-        <w:t xml:space="preserve">of the </w:t>
-      </w:r>
-      <w:r>
-        <w:t>request</w:t>
-      </w:r>
-      <w:r>
-        <w:t>, through the combination of initial and Deferred responses.</w:t>
-      </w:r>
-    </w:p>
-    <w:p>
-      <w:pPr>
-        <w:pStyle w:val="BodyText"/>
-        <w:numPr>
-          <w:ilvl w:val="1"/>
-          <w:numId w:val="20"/>
-        </w:numPr>
-      </w:pPr>
-      <w:r>
-        <w:t>The Responding Gateway should attempt retries if an Initiating Gateway is unavailable.</w:t>
-      </w:r>
-      <w:r>
-        <w:t xml:space="preserve"> The details and number of attempts are not specified.</w:t>
-      </w:r>
-    </w:p>
-    <w:p>
-      <w:pPr>
-        <w:pStyle w:val="BodyText"/>
-        <w:numPr>
-          <w:ilvl w:val="1"/>
-          <w:numId w:val="20"/>
-        </w:numPr>
-      </w:pPr>
-      <w:r>
-        <w:t xml:space="preserve">The Responding Gateway must not send the final Deferred Results message for a request, defined as a Deferred Results message that does not </w:t>
-      </w:r>
-      <w:r>
-        <w:t xml:space="preserve">indicate additional </w:t>
-      </w:r>
-      <w:r>
-        <w:t>Deferred</w:t>
-      </w:r>
-      <w:r>
-        <w:t xml:space="preserve"> p</w:t>
-      </w:r>
-      <w:r>
-        <w:t>rocessing</w:t>
-      </w:r>
-      <w:r>
-        <w:t xml:space="preserve">, until the initial Cross Gateway Query Response and </w:t>
-      </w:r>
-      <w:r>
-        <w:t>any</w:t>
-      </w:r>
-      <w:r>
-        <w:t xml:space="preserve"> other</w:t>
-      </w:r>
-      <w:r>
-        <w:t xml:space="preserve"> </w:t>
-      </w:r>
-      <w:r>
-        <w:t>Deferred Results messages have successfully been received/acknowledged.</w:t>
-      </w:r>
-    </w:p>
-    <w:p>
-      <w:pPr>
-        <w:pStyle w:val="BodyText"/>
-      </w:pPr>
-      <w:r>
-        <w:t xml:space="preserve">If a Responding Gateway that supports the Deferred Response Option receives a request that includes a </w:t>
-      </w:r>
-      <w:r>
-        <w:t>DeferredResponseEndpoint</w:t>
-      </w:r>
-      <w:r>
-        <w:t xml:space="preserve"> element (see </w:t>
-      </w:r>
-      <w:r>
-        <w:t>ITI TF-2a:</w:t>
-      </w:r>
-      <w:r>
-        <w:t xml:space="preserve"> </w:t>
-      </w:r>
-      <w:r>
-        <w:t>3.18.4.1.2.5</w:t>
-      </w:r>
-      <w:r>
-        <w:t xml:space="preserve">) but not the id attribute of the </w:t>
-      </w:r>
-      <w:r>
-        <w:t>AdhocQueryRequest</w:t>
-      </w:r>
-      <w:r>
-        <w:t xml:space="preserve"> element, it shall return the error code XDSRegistryError, and details of the error in the attribute codeContext.</w:t>
-      </w:r>
-    </w:p>
-    <w:p>
-      <w:pPr>
-        <w:pStyle w:val="BodyText"/>
-      </w:pPr>
-      <w:r>
-        <w:t xml:space="preserve">If a Responding Gateway that does not support the Deferred Response Option receives </w:t>
-      </w:r>
-      <w:r>
-        <w:t xml:space="preserve">a request that includes a </w:t>
-      </w:r>
-      <w:r>
-        <w:t>DeferredResponseEndpoint</w:t>
-      </w:r>
-      <w:r>
-        <w:t xml:space="preserve"> element (see </w:t>
-      </w:r>
-      <w:r>
-        <w:t>ITI TF-2a:</w:t>
-      </w:r>
-      <w:r>
-        <w:t xml:space="preserve"> </w:t>
-      </w:r>
-      <w:r>
-        <w:t>3.18.4.1.2.5</w:t>
-      </w:r>
-      <w:r>
-        <w:t>)</w:t>
-      </w:r>
-      <w:r>
-        <w:t xml:space="preserve">, </w:t>
-      </w:r>
-      <w:r>
-        <w:t>it shall process according to the presence/value of the mustUnderstand attribute. See SOAP 1.2, section 4.2.3.</w:t>
-      </w:r>
-    </w:p>
-    <w:p>
-      <w:pPr>
-        <w:pStyle w:val="BodyText"/>
-      </w:pPr>
-      <w:r>
-        <w:t>If an Initiating Gateway supports the Deferred Response Option</w:t>
-      </w:r>
-      <w:r>
-        <w:t xml:space="preserve">, it shall fulfill the requirements on </w:t>
-      </w:r>
-      <w:r>
-        <w:t>a</w:t>
-      </w:r>
-      <w:r>
-        <w:t xml:space="preserve"> Document Consumer</w:t>
-      </w:r>
-      <w:r>
-        <w:t xml:space="preserve"> </w:t>
-      </w:r>
-      <w:r>
-        <w:t xml:space="preserve">that supports the Deferred Response Option, as detailed in </w:t>
-      </w:r>
-      <w:r>
-        <w:t>ITI TF-2a:</w:t>
-      </w:r>
-      <w:r>
-        <w:t xml:space="preserve"> </w:t>
-      </w:r>
-      <w:r>
-        <w:t>3.18.4.1.3 Expected Actions</w:t>
-      </w:r>
-      <w:r>
-        <w:t>. In addition:</w:t>
-      </w:r>
-    </w:p>
-    <w:p>
-      <w:pPr>
-        <w:pStyle w:val="BodyText"/>
-        <w:numPr>
-          <w:ilvl w:val="0"/>
-          <w:numId w:val="20"/>
-        </w:numPr>
-      </w:pPr>
-      <w:r>
-        <w:rPr>
-          <w:rStyle w:val="LineNumber"/>
-        </w:rPr>
-        <w:t>If the XDS Affi</w:t>
-      </w:r>
-      <w:r>
-        <w:rPr>
-          <w:rStyle w:val="LineNumber"/>
-        </w:rPr>
-        <w:t>nity Domain Option is supported, when consolidating</w:t>
-      </w:r>
-      <w:r>
-        <w:rPr>
-          <w:rStyle w:val="LineNumber"/>
-        </w:rPr>
-        <w:t xml:space="preserve"> results fr</w:t>
-      </w:r>
-      <w:r>
-        <w:rPr>
-          <w:rStyle w:val="LineNumber"/>
-        </w:rPr>
-        <w:t>om</w:t>
-      </w:r>
-      <w:r>
-        <w:rPr>
-          <w:rStyle w:val="LineNumber"/>
-        </w:rPr>
-        <w:t xml:space="preserve"> multiple Responding Gateways, </w:t>
-      </w:r>
-      <w:r>
-        <w:rPr>
-          <w:rStyle w:val="LineNumber"/>
-        </w:rPr>
-        <w:t xml:space="preserve">the </w:t>
-      </w:r>
-      <w:r>
-        <w:t>Initiating Gateway shall consolidate the reporting of any Deferred processing for this request as follows:</w:t>
-      </w:r>
-    </w:p>
-    <w:p>
-      <w:pPr>
-        <w:pStyle w:val="BodyText"/>
-        <w:numPr>
-          <w:ilvl w:val="1"/>
-          <w:numId w:val="20"/>
-        </w:numPr>
-        <w:rPr>
-          <w:rStyle w:val="LineNumber"/>
-        </w:rPr>
-      </w:pPr>
-      <w:r>
-        <w:rPr>
-          <w:rStyle w:val="LineNumber"/>
-        </w:rPr>
-        <w:t>If any responses</w:t>
-      </w:r>
-      <w:r>
-        <w:t xml:space="preserve"> </w:t>
-      </w:r>
-      <w:r>
-        <w:t>indicate Deferred processing,</w:t>
-      </w:r>
-      <w:r>
-        <w:rPr>
-          <w:rStyle w:val="LineNumber"/>
-        </w:rPr>
-        <w:t xml:space="preserve"> the </w:t>
-      </w:r>
-      <w:r>
-        <w:t>Initiating Gateway shall indicate Deferred processing in the Registry Stored Query response.</w:t>
-      </w:r>
-    </w:p>
-    <w:p>
-      <w:pPr>
-        <w:pStyle w:val="BodyText"/>
-        <w:numPr>
-          <w:ilvl w:val="1"/>
-          <w:numId w:val="20"/>
-        </w:numPr>
-      </w:pPr>
-      <w:r>
-        <w:lastRenderedPageBreak/>
-        <w:t>If a consolidated estimate of all processing time remaining for all Responding Gateways for this request can be determined, the Initiating Gateway may include it</w:t>
-      </w:r>
-      <w:r>
-        <w:t xml:space="preserve"> </w:t>
-      </w:r>
-      <w:r>
-        <w:t>in the Registry Stored Query response.</w:t>
-      </w:r>
-    </w:p>
-    <w:p>
-      <w:pPr>
-        <w:pStyle w:val="BodyText"/>
-        <w:numPr>
-          <w:ilvl w:val="0"/>
-          <w:numId w:val="20"/>
-        </w:numPr>
-      </w:pPr>
-      <w:r>
-        <w:t xml:space="preserve">In the response </w:t>
-      </w:r>
-      <w:r>
-        <w:t>to the initiator of the transaction – either the Document Consumer or the internal actor</w:t>
-      </w:r>
-      <w:r>
-        <w:t xml:space="preserve"> – in addition to the</w:t>
-      </w:r>
-      <w:r>
-        <w:t xml:space="preserve"> </w:t>
-      </w:r>
-      <w:r>
-        <w:t xml:space="preserve">query results that were returned by Responding Gateways in </w:t>
-      </w:r>
-      <w:r>
-        <w:t xml:space="preserve">Cross Gateway Query </w:t>
-      </w:r>
-      <w:r>
-        <w:t>responses</w:t>
-      </w:r>
-      <w:r>
-        <w:t xml:space="preserve">, the Initiating Gateway may </w:t>
-      </w:r>
-      <w:r>
-        <w:t>also include any D</w:t>
-      </w:r>
-      <w:r>
-        <w:t xml:space="preserve">eferred results that were received before it had returned </w:t>
-      </w:r>
-      <w:r>
-        <w:t>this</w:t>
-      </w:r>
-      <w:r>
-        <w:t xml:space="preserve"> response.</w:t>
-      </w:r>
-    </w:p>
-    <w:p>
-      <w:pPr>
-        <w:pStyle w:val="BodyText"/>
-      </w:pPr>
-      <w:r>
-        <w:t>If an Initiating Gateway that does not support the Deferred Response Option receives a response that indicate</w:t>
-      </w:r>
-      <w:r>
-        <w:t>s</w:t>
-      </w:r>
-      <w:r>
-        <w:t xml:space="preserve"> Deferred processing (see </w:t>
-      </w:r>
-      <w:r>
-        <w:t>ITI TF-2a:</w:t>
-      </w:r>
-      <w:r>
-        <w:t xml:space="preserve"> </w:t>
-      </w:r>
-      <w:r>
-        <w:t>3.1</w:t>
-      </w:r>
-      <w:r>
-        <w:t>8.4.1.3.</w:t>
-      </w:r>
-      <w:r>
-        <w:t>7</w:t>
-      </w:r>
-      <w:r>
-        <w:t xml:space="preserve">), it </w:t>
-      </w:r>
-      <w:r>
-        <w:t>shall</w:t>
-      </w:r>
-      <w:r>
-        <w:t xml:space="preserve"> ignore</w:t>
-      </w:r>
-      <w:r>
-        <w:t xml:space="preserve"> the extra </w:t>
-      </w:r>
-      <w:r>
-        <w:t>slot(s)</w:t>
-      </w:r>
-      <w:r>
-        <w:t xml:space="preserve"> and process the message </w:t>
-      </w:r>
-      <w:r>
-        <w:t>like an ordinary Cross Gateway Query</w:t>
-      </w:r>
-      <w:r>
-        <w:t xml:space="preserve"> response</w:t>
-      </w:r>
-      <w:r>
-        <w:t>.</w:t>
-      </w:r>
-      <w:r>
-        <w:t xml:space="preserve"> Note: This is existing expected behavior in ebXML.</w:t>
-      </w:r>
-    </w:p>
-    <w:p>
-      <w:pPr>
-        <w:pStyle w:val="BodyText"/>
-      </w:pPr>
-    </w:p>
-    <w:p>
-      <w:pPr>
-        <w:pStyle w:val="EditorInstructions"/>
-      </w:pPr>
-      <w:bookmarkStart w:id="102" w:name="_Toc169255551"/>
-      <w:bookmarkStart w:id="103" w:name="_Toc169255687"/>
-      <w:bookmarkStart w:id="104" w:name="_Toc169255836"/>
-      <w:bookmarkStart w:id="105" w:name="_Toc169255995"/>
-      <w:bookmarkStart w:id="106" w:name="_Toc398544252"/>
-      <w:r>
-        <w:t xml:space="preserve">Add the following new Section </w:t>
-      </w:r>
-      <w:r>
-        <w:t>3.</w:t>
-      </w:r>
-      <w:r>
-        <w:t xml:space="preserve">38.4.2 </w:t>
-      </w:r>
-      <w:r>
-        <w:t>as shown</w:t>
-      </w:r>
-    </w:p>
-    <w:p>
-      <w:pPr>
-        <w:pStyle w:val="Heading4"/>
-        <w:numPr>
-          <w:ilvl w:val="0"/>
-          <w:numId w:val="0"/>
-        </w:numPr>
-      </w:pPr>
-      <w:bookmarkStart w:id="107" w:name="_Toc413945541"/>
-      <w:r>
-        <w:rPr>
-          <w:bCs/>
-          <w:noProof w:val="0"/>
-        </w:rPr>
-        <w:t>3.38.4.2</w:t>
-      </w:r>
-      <w:r>
-        <w:rPr>
-          <w:bCs/>
-          <w:noProof w:val="0"/>
-        </w:rPr>
-        <w:t xml:space="preserve"> Cross Gateway Query</w:t>
+        <w:t>Deferred Results</w:t>
       </w:r>
       <w:bookmarkEnd w:id="102"/>
-      <w:bookmarkEnd w:id="103"/>
-      <w:bookmarkEnd w:id="104"/>
-      <w:bookmarkEnd w:id="105"/>
-      <w:bookmarkEnd w:id="106"/>
-      <w:r>
-        <w:rPr>
-          <w:bCs/>
-          <w:noProof w:val="0"/>
-        </w:rPr>
-        <w:t xml:space="preserve"> </w:t>
-      </w:r>
-      <w:r>
-        <w:t>Deferred Results</w:t>
-      </w:r>
-      <w:bookmarkEnd w:id="107"/>
     </w:p>
     <w:p>
       <w:pPr>
@@ -16668,11 +17389,11 @@
           <w:noProof w:val="0"/>
         </w:rPr>
       </w:pPr>
-      <w:bookmarkStart w:id="108" w:name="_Toc169255552"/>
-      <w:bookmarkStart w:id="109" w:name="_Toc169255688"/>
-      <w:bookmarkStart w:id="110" w:name="_Toc169255837"/>
-      <w:bookmarkStart w:id="111" w:name="_Toc169255996"/>
-      <w:bookmarkStart w:id="112" w:name="_Toc413945542"/>
+      <w:bookmarkStart w:id="103" w:name="_Toc169255552"/>
+      <w:bookmarkStart w:id="104" w:name="_Toc169255688"/>
+      <w:bookmarkStart w:id="105" w:name="_Toc169255837"/>
+      <w:bookmarkStart w:id="106" w:name="_Toc169255996"/>
+      <w:bookmarkStart w:id="107" w:name="_Toc413945542"/>
       <w:r>
         <w:rPr>
           <w:noProof w:val="0"/>
@@ -16685,11 +17406,11 @@
         </w:rPr>
         <w:t>.1 Trigger Events</w:t>
       </w:r>
-      <w:bookmarkEnd w:id="108"/>
-      <w:bookmarkEnd w:id="109"/>
-      <w:bookmarkEnd w:id="110"/>
-      <w:bookmarkEnd w:id="111"/>
-      <w:bookmarkEnd w:id="112"/>
+      <w:bookmarkEnd w:id="103"/>
+      <w:bookmarkEnd w:id="104"/>
+      <w:bookmarkEnd w:id="105"/>
+      <w:bookmarkEnd w:id="106"/>
+      <w:bookmarkEnd w:id="107"/>
     </w:p>
     <w:p>
       <w:pPr>
@@ -16719,7 +17440,7 @@
           <w:noProof w:val="0"/>
         </w:rPr>
       </w:pPr>
-      <w:bookmarkStart w:id="113" w:name="_Toc413945543"/>
+      <w:bookmarkStart w:id="108" w:name="_Toc413945543"/>
       <w:r>
         <w:rPr>
           <w:noProof w:val="0"/>
@@ -16732,7 +17453,7 @@
         </w:rPr>
         <w:t>.2 Message Semantics</w:t>
       </w:r>
-      <w:bookmarkEnd w:id="113"/>
+      <w:bookmarkEnd w:id="108"/>
     </w:p>
     <w:p>
       <w:pPr>
@@ -16762,7 +17483,7 @@
           <w:noProof w:val="0"/>
         </w:rPr>
       </w:pPr>
-      <w:bookmarkStart w:id="114" w:name="_Toc413945544"/>
+      <w:bookmarkStart w:id="109" w:name="_Toc413945544"/>
       <w:r>
         <w:rPr>
           <w:noProof w:val="0"/>
@@ -16775,7 +17496,7 @@
         </w:rPr>
         <w:t>.3 Expected Actions</w:t>
       </w:r>
-      <w:bookmarkEnd w:id="114"/>
+      <w:bookmarkEnd w:id="109"/>
     </w:p>
     <w:p>
       <w:pPr>
@@ -16852,11 +17573,7 @@
         <w:t>.</w:t>
       </w:r>
       <w:r>
-        <w:t xml:space="preserve"> If it does, the Initiating </w:t>
-      </w:r>
-      <w:r>
-        <w:lastRenderedPageBreak/>
-        <w:t xml:space="preserve">Gateway shall </w:t>
+        <w:t xml:space="preserve"> If it does, the Initiating Gateway shall </w:t>
       </w:r>
       <w:r>
         <w:t>initiate</w:t>
@@ -16895,6 +17612,7 @@
         </w:numPr>
       </w:pPr>
       <w:r>
+        <w:lastRenderedPageBreak/>
         <w:t>Direct</w:t>
       </w:r>
       <w:r>
@@ -17105,13 +17823,13 @@
       <w:pPr>
         <w:pStyle w:val="EditorInstructions"/>
       </w:pPr>
-      <w:bookmarkStart w:id="115" w:name="_Ref177982360"/>
-      <w:bookmarkStart w:id="116" w:name="_Toc268858974"/>
-      <w:bookmarkStart w:id="117" w:name="_Toc268859029"/>
-      <w:bookmarkStart w:id="118" w:name="_Toc269048682"/>
-      <w:bookmarkStart w:id="119" w:name="_Toc398544253"/>
-      <w:bookmarkStart w:id="120" w:name="_Toc398717945"/>
-      <w:bookmarkStart w:id="121" w:name="_Toc518634547"/>
+      <w:bookmarkStart w:id="110" w:name="_Ref177982360"/>
+      <w:bookmarkStart w:id="111" w:name="_Toc268858974"/>
+      <w:bookmarkStart w:id="112" w:name="_Toc268859029"/>
+      <w:bookmarkStart w:id="113" w:name="_Toc269048682"/>
+      <w:bookmarkStart w:id="114" w:name="_Toc398544253"/>
+      <w:bookmarkStart w:id="115" w:name="_Toc398717945"/>
+      <w:bookmarkStart w:id="116" w:name="_Toc518634547"/>
       <w:r>
         <w:t xml:space="preserve">Update Section </w:t>
       </w:r>
@@ -17142,13 +17860,13 @@
         </w:rPr>
         <w:t>3.38.5 Protocol Requirements</w:t>
       </w:r>
+      <w:bookmarkEnd w:id="110"/>
+      <w:bookmarkEnd w:id="111"/>
+      <w:bookmarkEnd w:id="112"/>
+      <w:bookmarkEnd w:id="113"/>
+      <w:bookmarkEnd w:id="114"/>
       <w:bookmarkEnd w:id="115"/>
       <w:bookmarkEnd w:id="116"/>
-      <w:bookmarkEnd w:id="117"/>
-      <w:bookmarkEnd w:id="118"/>
-      <w:bookmarkEnd w:id="119"/>
-      <w:bookmarkEnd w:id="120"/>
-      <w:bookmarkEnd w:id="121"/>
     </w:p>
     <w:p>
       <w:pPr>
@@ -17466,7 +18184,6 @@
         </w:tabs>
       </w:pPr>
       <w:r>
-        <w:lastRenderedPageBreak/>
         <w:t>The following types shall be imported (xsd:import) in the /definitions/types section:</w:t>
       </w:r>
     </w:p>
@@ -17478,6 +18195,7 @@
         </w:tabs>
       </w:pPr>
       <w:r>
+        <w:lastRenderedPageBreak/>
         <w:t>namespace=" urn:oasis:names:tc:ebxml-regrep:xsd:query:3.0", schemaLocation="query.xsd"</w:t>
       </w:r>
     </w:p>
@@ -17742,16 +18460,16 @@
             <w:pPr>
               <w:pStyle w:val="TableEntry"/>
             </w:pPr>
-            <w:commentRangeStart w:id="122"/>
+            <w:commentRangeStart w:id="117"/>
             <w:r>
               <w:t>false</w:t>
             </w:r>
-            <w:commentRangeEnd w:id="122"/>
+            <w:commentRangeEnd w:id="117"/>
             <w:r>
               <w:rPr>
                 <w:rStyle w:val="CommentReference"/>
               </w:rPr>
-              <w:commentReference w:id="122"/>
+              <w:commentReference w:id="117"/>
             </w:r>
           </w:p>
         </w:tc>
@@ -18041,7 +18759,6 @@
           <w:b/>
           <w:u w:val="single"/>
         </w:rPr>
-        <w:lastRenderedPageBreak/>
         <w:t>namespace=" urn:oasis:names:tc:ebxml-regrep:xsd:</w:t>
       </w:r>
       <w:r>
@@ -18089,6 +18806,7 @@
           <w:b/>
           <w:u w:val="single"/>
         </w:rPr>
+        <w:lastRenderedPageBreak/>
         <w:t>namespace=" urn:oasis:names:tc:ebxml-regrep:xsd:query:3.0", schemaLocation="query.xsd"</w:t>
       </w:r>
     </w:p>
@@ -21691,24 +22409,29 @@
           <w:noProof w:val="0"/>
         </w:rPr>
       </w:pPr>
-      <w:bookmarkStart w:id="123" w:name="_Toc168463567"/>
-      <w:bookmarkStart w:id="124" w:name="_Toc169255559"/>
-      <w:bookmarkStart w:id="125" w:name="_Toc169255695"/>
-      <w:bookmarkStart w:id="126" w:name="_Toc169255844"/>
-      <w:bookmarkStart w:id="127" w:name="_Toc169256003"/>
-      <w:bookmarkStart w:id="128" w:name="_Toc173902955"/>
-      <w:bookmarkStart w:id="129" w:name="_Toc268858979"/>
-      <w:bookmarkStart w:id="130" w:name="_Toc268859034"/>
-      <w:bookmarkStart w:id="131" w:name="_Toc269048687"/>
-      <w:bookmarkStart w:id="132" w:name="_Toc398544259"/>
-      <w:bookmarkStart w:id="133" w:name="_Toc398717950"/>
-      <w:bookmarkStart w:id="134" w:name="_Toc518634552"/>
+      <w:bookmarkStart w:id="118" w:name="_Toc168463567"/>
+      <w:bookmarkStart w:id="119" w:name="_Toc169255559"/>
+      <w:bookmarkStart w:id="120" w:name="_Toc169255695"/>
+      <w:bookmarkStart w:id="121" w:name="_Toc169255844"/>
+      <w:bookmarkStart w:id="122" w:name="_Toc169256003"/>
+      <w:bookmarkStart w:id="123" w:name="_Toc173902955"/>
+      <w:bookmarkStart w:id="124" w:name="_Toc268858979"/>
+      <w:bookmarkStart w:id="125" w:name="_Toc268859034"/>
+      <w:bookmarkStart w:id="126" w:name="_Toc269048687"/>
+      <w:bookmarkStart w:id="127" w:name="_Toc398544259"/>
+      <w:bookmarkStart w:id="128" w:name="_Toc398717950"/>
+      <w:bookmarkStart w:id="129" w:name="_Toc518634552"/>
       <w:r>
         <w:rPr>
           <w:noProof w:val="0"/>
         </w:rPr>
         <w:t>3.39.4 Interaction Diagram</w:t>
       </w:r>
+      <w:bookmarkEnd w:id="118"/>
+      <w:bookmarkEnd w:id="119"/>
+      <w:bookmarkEnd w:id="120"/>
+      <w:bookmarkEnd w:id="121"/>
+      <w:bookmarkEnd w:id="122"/>
       <w:bookmarkEnd w:id="123"/>
       <w:bookmarkEnd w:id="124"/>
       <w:bookmarkEnd w:id="125"/>
@@ -21716,11 +22439,6 @@
       <w:bookmarkEnd w:id="127"/>
       <w:bookmarkEnd w:id="128"/>
       <w:bookmarkEnd w:id="129"/>
-      <w:bookmarkEnd w:id="130"/>
-      <w:bookmarkEnd w:id="131"/>
-      <w:bookmarkEnd w:id="132"/>
-      <w:bookmarkEnd w:id="133"/>
-      <w:bookmarkEnd w:id="134"/>
     </w:p>
     <w:p>
       <w:pPr>
@@ -21738,12 +22456,12 @@
         <w:t>The standard interaction is shown below.</w:t>
       </w:r>
     </w:p>
-    <w:bookmarkStart w:id="135" w:name="_MON_1240291575"/>
-    <w:bookmarkStart w:id="136" w:name="_MON_1240736529"/>
-    <w:bookmarkEnd w:id="135"/>
-    <w:bookmarkEnd w:id="136"/>
-    <w:bookmarkStart w:id="137" w:name="_MON_1246708974"/>
-    <w:bookmarkEnd w:id="137"/>
+    <w:bookmarkStart w:id="130" w:name="_MON_1240736529"/>
+    <w:bookmarkStart w:id="131" w:name="_MON_1246708974"/>
+    <w:bookmarkEnd w:id="130"/>
+    <w:bookmarkEnd w:id="131"/>
+    <w:bookmarkStart w:id="132" w:name="_MON_1240291575"/>
+    <w:bookmarkEnd w:id="132"/>
     <w:p>
       <w:pPr>
         <w:pStyle w:val="BodyText"/>
@@ -21753,10 +22471,10 @@
           <w:sz w:val="20"/>
         </w:rPr>
         <w:object w:dxaOrig="8080" w:dyaOrig="3600" w14:anchorId="157FF89D">
-          <v:shape id="_x0000_i1062" type="#_x0000_t75" style="width:399.2pt;height:180.8pt" o:ole="" fillcolor="window">
+          <v:shape id="_x0000_i1030" type="#_x0000_t75" style="width:399.2pt;height:180.8pt" o:ole="" fillcolor="window">
             <v:imagedata r:id="rId34" o:title=""/>
           </v:shape>
-          <o:OLEObject Type="Embed" ProgID="Word.Picture.8" ShapeID="_x0000_i1062" DrawAspect="Content" ObjectID="_1491459259" r:id="rId35"/>
+          <o:OLEObject Type="Embed" ProgID="Word.Picture.8" ShapeID="_x0000_i1030" DrawAspect="Content" ObjectID="_1491466023" r:id="rId35"/>
         </w:object>
       </w:r>
     </w:p>
@@ -21776,12 +22494,12 @@
         <w:t>If the Deferred Response Option is used, there are additional messages in the interaction.</w:t>
       </w:r>
     </w:p>
-    <w:bookmarkStart w:id="138" w:name="_MON_1489822115"/>
-    <w:bookmarkStart w:id="139" w:name="_MON_1489822042"/>
-    <w:bookmarkEnd w:id="138"/>
-    <w:bookmarkEnd w:id="139"/>
-    <w:bookmarkStart w:id="140" w:name="_MON_1489822101"/>
-    <w:bookmarkEnd w:id="140"/>
+    <w:bookmarkStart w:id="133" w:name="_MON_1489822042"/>
+    <w:bookmarkStart w:id="134" w:name="_MON_1489822101"/>
+    <w:bookmarkEnd w:id="133"/>
+    <w:bookmarkEnd w:id="134"/>
+    <w:bookmarkStart w:id="135" w:name="_MON_1489822115"/>
+    <w:bookmarkEnd w:id="135"/>
     <w:p>
       <w:pPr>
         <w:pStyle w:val="BodyText"/>
@@ -21795,10 +22513,10 @@
           <w:sz w:val="20"/>
         </w:rPr>
         <w:object w:dxaOrig="8080" w:dyaOrig="3600" w14:anchorId="072DE635">
-          <v:shape id="_x0000_i1063" type="#_x0000_t75" style="width:343.2pt;height:252pt" o:ole="" fillcolor="window">
+          <v:shape id="_x0000_i1031" type="#_x0000_t75" style="width:343.2pt;height:252pt" o:ole="" fillcolor="window">
             <v:imagedata r:id="rId36" o:title="" cropbottom="-25707f" cropleft="9080f"/>
           </v:shape>
-          <o:OLEObject Type="Embed" ProgID="Word.Picture.8" ShapeID="_x0000_i1063" DrawAspect="Content" ObjectID="_1491459260" r:id="rId37"/>
+          <o:OLEObject Type="Embed" ProgID="Word.Picture.8" ShapeID="_x0000_i1031" DrawAspect="Content" ObjectID="_1491466024" r:id="rId37"/>
         </w:object>
       </w:r>
     </w:p>
@@ -22302,16 +23020,16 @@
       <w:r>
         <w:t xml:space="preserve">The message </w:t>
       </w:r>
-      <w:commentRangeStart w:id="141"/>
+      <w:commentRangeStart w:id="136"/>
       <w:r>
         <w:t xml:space="preserve">shall include </w:t>
       </w:r>
-      <w:commentRangeEnd w:id="141"/>
+      <w:commentRangeEnd w:id="136"/>
       <w:r>
         <w:rPr>
           <w:rStyle w:val="CommentReference"/>
         </w:rPr>
-        <w:commentReference w:id="141"/>
+        <w:commentReference w:id="136"/>
       </w:r>
       <w:r>
         <w:t>only those</w:t>
@@ -23637,24 +24355,24 @@
           <w:noProof w:val="0"/>
         </w:rPr>
       </w:pPr>
-      <w:bookmarkStart w:id="142" w:name="_Toc268858980"/>
-      <w:bookmarkStart w:id="143" w:name="_Toc268859035"/>
-      <w:bookmarkStart w:id="144" w:name="_Toc269048688"/>
-      <w:bookmarkStart w:id="145" w:name="_Toc398544261"/>
-      <w:bookmarkStart w:id="146" w:name="_Toc398717951"/>
-      <w:bookmarkStart w:id="147" w:name="_Toc518634553"/>
+      <w:bookmarkStart w:id="137" w:name="_Toc268858980"/>
+      <w:bookmarkStart w:id="138" w:name="_Toc268859035"/>
+      <w:bookmarkStart w:id="139" w:name="_Toc269048688"/>
+      <w:bookmarkStart w:id="140" w:name="_Toc398544261"/>
+      <w:bookmarkStart w:id="141" w:name="_Toc398717951"/>
+      <w:bookmarkStart w:id="142" w:name="_Toc518634553"/>
       <w:r>
         <w:rPr>
           <w:noProof w:val="0"/>
         </w:rPr>
         <w:t>3.39.5 Protocol Requirements</w:t>
       </w:r>
+      <w:bookmarkEnd w:id="137"/>
+      <w:bookmarkEnd w:id="138"/>
+      <w:bookmarkEnd w:id="139"/>
+      <w:bookmarkEnd w:id="140"/>
+      <w:bookmarkEnd w:id="141"/>
       <w:bookmarkEnd w:id="142"/>
-      <w:bookmarkEnd w:id="143"/>
-      <w:bookmarkEnd w:id="144"/>
-      <w:bookmarkEnd w:id="145"/>
-      <w:bookmarkEnd w:id="146"/>
-      <w:bookmarkEnd w:id="147"/>
     </w:p>
     <w:p>
       <w:pPr>
@@ -23986,16 +24704,16 @@
       <w:r>
         <w:t>namespace="urn:ihe:iti:xds-b:2007", schema="</w:t>
       </w:r>
-      <w:commentRangeStart w:id="148"/>
+      <w:commentRangeStart w:id="143"/>
       <w:r>
         <w:t>IHEXDS</w:t>
       </w:r>
-      <w:commentRangeEnd w:id="148"/>
+      <w:commentRangeEnd w:id="143"/>
       <w:r>
         <w:rPr>
           <w:rStyle w:val="CommentReference"/>
         </w:rPr>
-        <w:commentReference w:id="148"/>
+        <w:commentReference w:id="143"/>
       </w:r>
       <w:r>
         <w:t>.xsd"</w:t>
@@ -24288,16 +25006,16 @@
             <w:pPr>
               <w:pStyle w:val="TableEntry"/>
             </w:pPr>
-            <w:commentRangeStart w:id="149"/>
+            <w:commentRangeStart w:id="144"/>
             <w:r>
               <w:t>false</w:t>
             </w:r>
-            <w:commentRangeEnd w:id="149"/>
+            <w:commentRangeEnd w:id="144"/>
             <w:r>
               <w:rPr>
                 <w:rStyle w:val="CommentReference"/>
               </w:rPr>
-              <w:commentReference w:id="149"/>
+              <w:commentReference w:id="144"/>
             </w:r>
           </w:p>
         </w:tc>
@@ -28075,9 +28793,9 @@
       <w:r>
         <w:t>. Add the second interaction diagram.</w:t>
       </w:r>
-      <w:bookmarkEnd w:id="68"/>
-      <w:bookmarkEnd w:id="69"/>
-      <w:bookmarkEnd w:id="70"/>
+      <w:bookmarkEnd w:id="63"/>
+      <w:bookmarkEnd w:id="64"/>
+      <w:bookmarkEnd w:id="65"/>
     </w:p>
     <w:p>
       <w:pPr>
@@ -28090,18 +28808,18 @@
           <w:noProof w:val="0"/>
         </w:rPr>
       </w:pPr>
-      <w:bookmarkStart w:id="150" w:name="_Toc398544315"/>
-      <w:bookmarkStart w:id="151" w:name="_Toc398717977"/>
-      <w:bookmarkStart w:id="152" w:name="_Toc518634576"/>
+      <w:bookmarkStart w:id="145" w:name="_Toc398544315"/>
+      <w:bookmarkStart w:id="146" w:name="_Toc398717977"/>
+      <w:bookmarkStart w:id="147" w:name="_Toc518634576"/>
       <w:r>
         <w:rPr>
           <w:noProof w:val="0"/>
         </w:rPr>
         <w:t>3.43.4 Interaction Diagram</w:t>
       </w:r>
-      <w:bookmarkEnd w:id="150"/>
-      <w:bookmarkEnd w:id="151"/>
-      <w:bookmarkEnd w:id="152"/>
+      <w:bookmarkEnd w:id="145"/>
+      <w:bookmarkEnd w:id="146"/>
+      <w:bookmarkEnd w:id="147"/>
     </w:p>
     <w:p>
       <w:pPr>
@@ -28125,8 +28843,8 @@
         <w:jc w:val="center"/>
       </w:pPr>
     </w:p>
-    <w:bookmarkStart w:id="153" w:name="_MON_1489808951"/>
-    <w:bookmarkEnd w:id="153"/>
+    <w:bookmarkStart w:id="148" w:name="_MON_1489808951"/>
+    <w:bookmarkEnd w:id="148"/>
     <w:p>
       <w:pPr>
         <w:pStyle w:val="BodyText"/>
@@ -28137,7 +28855,7 @@
           <v:shape id="_x0000_i1032" type="#_x0000_t75" style="width:281.6pt;height:143.2pt" o:ole="">
             <v:imagedata r:id="rId38" o:title="" croptop="-6741f"/>
           </v:shape>
-          <o:OLEObject Type="Embed" ProgID="Word.Picture.8" ShapeID="_x0000_i1032" DrawAspect="Content" ObjectID="_1491459261" r:id="rId39"/>
+          <o:OLEObject Type="Embed" ProgID="Word.Picture.8" ShapeID="_x0000_i1032" DrawAspect="Content" ObjectID="_1491466025" r:id="rId39"/>
         </w:object>
       </w:r>
     </w:p>
@@ -28157,8 +28875,8 @@
         <w:t>If the Deferred Response Option is used, there are additional messages in the interaction.</w:t>
       </w:r>
     </w:p>
-    <w:bookmarkStart w:id="154" w:name="_MON_1489808973"/>
-    <w:bookmarkEnd w:id="154"/>
+    <w:bookmarkStart w:id="149" w:name="_MON_1489808973"/>
+    <w:bookmarkEnd w:id="149"/>
     <w:p>
       <w:pPr>
         <w:pStyle w:val="BodyText"/>
@@ -28170,7 +28888,7 @@
             <v:fill color2="black"/>
             <v:imagedata r:id="rId40" o:title="" cropbottom="-52933f"/>
           </v:shape>
-          <o:OLEObject Type="Embed" ProgID="Word.Picture.8" ShapeID="_x0000_i1033" DrawAspect="Content" ObjectID="_1491459262" r:id="rId41"/>
+          <o:OLEObject Type="Embed" ProgID="Word.Picture.8" ShapeID="_x0000_i1033" DrawAspect="Content" ObjectID="_1491466026" r:id="rId41"/>
         </w:object>
       </w:r>
     </w:p>
@@ -29858,7 +30576,6 @@
         </w:numPr>
       </w:pPr>
       <w:r>
-        <w:lastRenderedPageBreak/>
         <w:t>T</w:t>
       </w:r>
       <w:r>
@@ -29931,6 +30648,7 @@
         </w:numPr>
       </w:pPr>
       <w:r>
+        <w:lastRenderedPageBreak/>
         <w:t xml:space="preserve">The Document Consumer </w:t>
       </w:r>
       <w:r>
@@ -30159,7 +30877,7 @@
           <w:numId w:val="0"/>
         </w:numPr>
       </w:pPr>
-      <w:bookmarkStart w:id="155" w:name="_Toc398544317"/>
+      <w:bookmarkStart w:id="150" w:name="_Toc398544317"/>
       <w:r>
         <w:rPr>
           <w:noProof w:val="0"/>
@@ -30172,7 +30890,7 @@
         </w:rPr>
         <w:t xml:space="preserve"> Retrieve Document Set </w:t>
       </w:r>
-      <w:bookmarkEnd w:id="155"/>
+      <w:bookmarkEnd w:id="150"/>
       <w:r>
         <w:t>Deferred Results</w:t>
       </w:r>
@@ -30380,7 +31098,6 @@
         <w:rPr>
           <w:noProof w:val="0"/>
         </w:rPr>
-        <w:lastRenderedPageBreak/>
         <w:t>3.43.4.4</w:t>
       </w:r>
       <w:r>
@@ -30437,18 +31154,19 @@
           <w:noProof w:val="0"/>
         </w:rPr>
       </w:pPr>
-      <w:bookmarkStart w:id="156" w:name="_Toc398544318"/>
-      <w:bookmarkStart w:id="157" w:name="_Toc398717978"/>
-      <w:bookmarkStart w:id="158" w:name="_Toc518634577"/>
-      <w:r>
-        <w:rPr>
-          <w:noProof w:val="0"/>
-        </w:rPr>
+      <w:bookmarkStart w:id="151" w:name="_Toc398544318"/>
+      <w:bookmarkStart w:id="152" w:name="_Toc398717978"/>
+      <w:bookmarkStart w:id="153" w:name="_Toc518634577"/>
+      <w:r>
+        <w:rPr>
+          <w:noProof w:val="0"/>
+        </w:rPr>
+        <w:lastRenderedPageBreak/>
         <w:t>3.43.5 Protocol Requirements</w:t>
       </w:r>
-      <w:bookmarkEnd w:id="156"/>
-      <w:bookmarkEnd w:id="157"/>
-      <w:bookmarkEnd w:id="158"/>
+      <w:bookmarkEnd w:id="151"/>
+      <w:bookmarkEnd w:id="152"/>
+      <w:bookmarkEnd w:id="153"/>
     </w:p>
     <w:p>
       <w:pPr>
@@ -30802,7 +31520,6 @@
         <w:pStyle w:val="BodyText"/>
       </w:pPr>
       <w:r>
-        <w:lastRenderedPageBreak/>
         <w:t>Document Repository: These are the requirements for the Retrieve Document Set transaction presented in the order in which they would appear in the Document Repository WSDL definition:</w:t>
       </w:r>
     </w:p>
@@ -30827,16 +31544,16 @@
       <w:r>
         <w:t>namespace="urn:ihe:iti:xds-b:2007", schema="</w:t>
       </w:r>
-      <w:commentRangeStart w:id="159"/>
+      <w:commentRangeStart w:id="154"/>
       <w:r>
         <w:t>IHEXDS.xsd</w:t>
       </w:r>
-      <w:commentRangeEnd w:id="159"/>
+      <w:commentRangeEnd w:id="154"/>
       <w:r>
         <w:rPr>
           <w:rStyle w:val="CommentReference"/>
         </w:rPr>
-        <w:commentReference w:id="159"/>
+        <w:commentReference w:id="154"/>
       </w:r>
       <w:r>
         <w:t>"</w:t>
@@ -30870,6 +31587,7 @@
         </w:tabs>
       </w:pPr>
       <w:r>
+        <w:lastRenderedPageBreak/>
         <w:t>The /definitions/message/part/@element attribute of the Retrieve Document Set Response message shall be defined as “</w:t>
       </w:r>
       <w:r>
@@ -31274,7 +31992,6 @@
           <w:b/>
           <w:u w:val="single"/>
         </w:rPr>
-        <w:lastRenderedPageBreak/>
         <w:t>Refer to Table 3.43.5.c</w:t>
       </w:r>
       <w:r>
@@ -31450,6 +32167,7 @@
                 <w:b/>
                 <w:u w:val="single"/>
               </w:rPr>
+              <w:lastRenderedPageBreak/>
               <w:t>DeferredResults</w:t>
             </w:r>
           </w:p>
@@ -31476,6 +32194,7 @@
                 <w:b/>
                 <w:u w:val="single"/>
               </w:rPr>
+              <w:lastRenderedPageBreak/>
               <w:t>/definitions/portType/operation/input/@wsaw:Action</w:t>
             </w:r>
           </w:p>
@@ -31607,7 +32326,7 @@
                 <w:u w:val="single"/>
               </w:rPr>
             </w:pPr>
-            <w:commentRangeStart w:id="160"/>
+            <w:commentRangeStart w:id="155"/>
             <w:r>
               <w:rPr>
                 <w:b/>
@@ -31615,12 +32334,12 @@
               </w:rPr>
               <w:t>false</w:t>
             </w:r>
-            <w:commentRangeEnd w:id="160"/>
+            <w:commentRangeEnd w:id="155"/>
             <w:r>
               <w:rPr>
                 <w:rStyle w:val="CommentReference"/>
               </w:rPr>
-              <w:commentReference w:id="160"/>
+              <w:commentReference w:id="155"/>
             </w:r>
           </w:p>
         </w:tc>
@@ -34450,7 +35169,7 @@
 
 <file path=word/comments.xml><?xml version="1.0" encoding="utf-8"?>
 <w:comments xmlns:wpc="http://schemas.microsoft.com/office/word/2010/wordprocessingCanvas" xmlns:mo="http://schemas.microsoft.com/office/mac/office/2008/main" xmlns:mc="http://schemas.openxmlformats.org/markup-compatibility/2006" xmlns:mv="urn:schemas-microsoft-com:mac:vml" xmlns:o="urn:schemas-microsoft-com:office:office" xmlns:r="http://schemas.openxmlformats.org/officeDocument/2006/relationships" xmlns:m="http://schemas.openxmlformats.org/officeDocument/2006/math" xmlns:v="urn:schemas-microsoft-com:vml" xmlns:wp14="http://schemas.microsoft.com/office/word/2010/wordprocessingDrawing" xmlns:wp="http://schemas.openxmlformats.org/drawingml/2006/wordprocessingDrawing" xmlns:w10="urn:schemas-microsoft-com:office:word" xmlns:w="http://schemas.openxmlformats.org/wordprocessingml/2006/main" xmlns:w14="http://schemas.microsoft.com/office/word/2010/wordml" xmlns:wpg="http://schemas.microsoft.com/office/word/2010/wordprocessingGroup" xmlns:wpi="http://schemas.microsoft.com/office/word/2010/wordprocessingInk" xmlns:wne="http://schemas.microsoft.com/office/word/2006/wordml" xmlns:wps="http://schemas.microsoft.com/office/word/2010/wordprocessingShape" mc:Ignorable="w14 wp14">
-  <w:comment w:id="77" w:author="Joseph Lamy" w:date="2019-04-24T07:22:00Z" w:initials="JL">
+  <w:comment w:id="72" w:author="Joseph Lamy" w:date="2019-04-24T07:22:00Z" w:initials="JL">
     <w:p>
       <w:pPr>
         <w:pStyle w:val="CommentText"/>
@@ -34466,7 +35185,7 @@
       </w:r>
     </w:p>
   </w:comment>
-  <w:comment w:id="78" w:author="Joseph Lamy" w:date="2019-04-24T08:49:00Z" w:initials="JL">
+  <w:comment w:id="73" w:author="Joseph Lamy" w:date="2019-04-24T08:49:00Z" w:initials="JL">
     <w:p>
       <w:pPr>
         <w:pStyle w:val="CommentText"/>
@@ -34482,7 +35201,7 @@
       </w:r>
     </w:p>
   </w:comment>
-  <w:comment w:id="79" w:author="Joseph Lamy" w:date="2019-04-24T08:49:00Z" w:initials="JL">
+  <w:comment w:id="74" w:author="Joseph Lamy" w:date="2019-04-24T08:49:00Z" w:initials="JL">
     <w:p>
       <w:pPr>
         <w:pStyle w:val="CommentText"/>
@@ -34498,7 +35217,7 @@
       </w:r>
     </w:p>
   </w:comment>
-  <w:comment w:id="122" w:author="Joseph Lamy" w:date="2019-04-24T08:50:00Z" w:initials="JL">
+  <w:comment w:id="117" w:author="Joseph Lamy" w:date="2019-04-24T08:50:00Z" w:initials="JL">
     <w:p>
       <w:pPr>
         <w:pStyle w:val="CommentText"/>
@@ -34514,7 +35233,7 @@
       </w:r>
     </w:p>
   </w:comment>
-  <w:comment w:id="141" w:author="Joseph Lamy" w:date="2019-04-23T11:43:00Z" w:initials="JL">
+  <w:comment w:id="136" w:author="Joseph Lamy" w:date="2019-04-23T11:43:00Z" w:initials="JL">
     <w:p>
       <w:pPr>
         <w:pStyle w:val="CommentText"/>
@@ -34530,7 +35249,7 @@
       </w:r>
     </w:p>
   </w:comment>
-  <w:comment w:id="148" w:author="Joseph Lamy" w:date="2019-04-24T09:12:00Z" w:initials="JL">
+  <w:comment w:id="143" w:author="Joseph Lamy" w:date="2019-04-24T09:12:00Z" w:initials="JL">
     <w:p>
       <w:pPr>
         <w:pStyle w:val="CommentText"/>
@@ -34546,7 +35265,7 @@
       </w:r>
     </w:p>
   </w:comment>
-  <w:comment w:id="149" w:author="Joseph Lamy" w:date="2019-04-24T09:13:00Z" w:initials="JL">
+  <w:comment w:id="144" w:author="Joseph Lamy" w:date="2019-04-24T09:13:00Z" w:initials="JL">
     <w:p>
       <w:pPr>
         <w:pStyle w:val="CommentText"/>
@@ -34562,7 +35281,7 @@
       </w:r>
     </w:p>
   </w:comment>
-  <w:comment w:id="159" w:author="Joseph Lamy" w:date="2019-04-24T07:19:00Z" w:initials="JL">
+  <w:comment w:id="154" w:author="Joseph Lamy" w:date="2019-04-24T07:19:00Z" w:initials="JL">
     <w:p>
       <w:pPr>
         <w:pStyle w:val="CommentText"/>
@@ -34584,7 +35303,7 @@
       </w:r>
     </w:p>
   </w:comment>
-  <w:comment w:id="160" w:author="Joseph Lamy" w:date="2019-04-24T09:24:00Z" w:initials="JL">
+  <w:comment w:id="155" w:author="Joseph Lamy" w:date="2019-04-24T09:24:00Z" w:initials="JL">
     <w:p>
       <w:pPr>
         <w:pStyle w:val="CommentText"/>
@@ -34598,8 +35317,6 @@
       <w:r>
         <w:t>Not sure about this. See other comments.</w:t>
       </w:r>
-      <w:bookmarkStart w:id="161" w:name="_GoBack"/>
-      <w:bookmarkEnd w:id="161"/>
     </w:p>
   </w:comment>
 </w:comments>
@@ -34700,7 +35417,7 @@
         <w:sz w:val="20"/>
       </w:rPr>
     </w:pPr>
-    <w:bookmarkStart w:id="162" w:name="_Toc473170355"/>
+    <w:bookmarkStart w:id="156" w:name="_Toc473170355"/>
     <w:r>
       <w:rPr>
         <w:sz w:val="20"/>
@@ -34740,7 +35457,7 @@
         <w:noProof/>
         <w:sz w:val="20"/>
       </w:rPr>
-      <w:t>63</w:t>
+      <w:t>18</w:t>
     </w:r>
     <w:r>
       <w:rPr>
@@ -34756,7 +35473,7 @@
       <w:tab/>
       <w:t xml:space="preserve">                       Copyright © 20xx: IHE International, Inc.</w:t>
     </w:r>
-    <w:bookmarkEnd w:id="162"/>
+    <w:bookmarkEnd w:id="156"/>
   </w:p>
   <w:p>
     <w:pPr>
@@ -42527,7 +43244,7 @@
   <a:extraClrSchemeLst/>
   <a:extLst>
     <a:ext uri="{05A4C25C-085E-4340-85A3-A5531E510DB2}">
-      <thm15:themeFamily xmlns="" xmlns:thm15="http://schemas.microsoft.com/office/thememl/2012/main" name="Office Theme" id="{62F939B6-93AF-4DB8-9C6B-D6C7DFDC589F}" vid="{4A3C46E8-61CC-4603-A589-7422A47A8E4A}"/>
+      <thm15:themeFamily xmlns:thm15="http://schemas.microsoft.com/office/thememl/2012/main" xmlns="" name="Office Theme" id="{62F939B6-93AF-4DB8-9C6B-D6C7DFDC589F}" vid="{4A3C46E8-61CC-4603-A589-7422A47A8E4A}"/>
     </a:ext>
   </a:extLst>
 </a:theme>
@@ -42538,7 +43255,7 @@
 </file>
 
 <file path=customXml/itemProps1.xml><?xml version="1.0" encoding="utf-8"?>
-<ds:datastoreItem xmlns:ds="http://schemas.openxmlformats.org/officeDocument/2006/customXml" ds:itemID="{3B877365-AA9F-0642-A7A5-39FA1CF46F27}">
+<ds:datastoreItem xmlns:ds="http://schemas.openxmlformats.org/officeDocument/2006/customXml" ds:itemID="{2D7EA011-CB6B-AF44-8817-C5D0EB6B4B16}">
   <ds:schemaRefs>
     <ds:schemaRef ds:uri="http://schemas.openxmlformats.org/officeDocument/2006/bibliography"/>
   </ds:schemaRefs>

--- a/XCADeferred/IHE_Suppl_XCA_Deferred_Option.docx
+++ b/XCADeferred/IHE_Suppl_XCA_Deferred_Option.docx
@@ -509,9 +509,11 @@
           <w:delText>5</w:delText>
         </w:r>
       </w:del>
+      <w:proofErr w:type="gramStart"/>
       <w:r>
         <w:t>.0</w:t>
       </w:r>
+      <w:proofErr w:type="gramEnd"/>
       <w:r>
         <w:t>.</w:t>
       </w:r>
@@ -7383,7 +7385,15 @@
         </w:numPr>
       </w:pPr>
       <w:r>
-        <w:t>Cross-community versions of these transactions may have to be defined: at least Subscribe and Notify.</w:t>
+        <w:t xml:space="preserve">Cross-community versions of these transactions may have to be defined: at least </w:t>
+      </w:r>
+      <w:proofErr w:type="gramStart"/>
+      <w:r>
+        <w:t>Subscribe</w:t>
+      </w:r>
+      <w:proofErr w:type="gramEnd"/>
+      <w:r>
+        <w:t xml:space="preserve"> and Notify.</w:t>
       </w:r>
     </w:p>
     <w:p>
@@ -7467,7 +7477,15 @@
         </w:numPr>
       </w:pPr>
       <w:r>
-        <w:t>There is already a format code for workflow documents: urn:ihe:iti:xdw:2011:workflowDoc. Because Responding Gateways may have other uses for workflow documents, we would need to define a more specific format code.</w:t>
+        <w:t>There is already a format code for workflow documents: urn</w:t>
+      </w:r>
+      <w:proofErr w:type="gramStart"/>
+      <w:r>
+        <w:t>:ihe:iti:xdw:2011:workflowDoc</w:t>
+      </w:r>
+      <w:proofErr w:type="gramEnd"/>
+      <w:r>
+        <w:t>. Because Responding Gateways may have other uses for workflow documents, we would need to define a more specific format code.</w:t>
       </w:r>
     </w:p>
     <w:p>
@@ -7508,24 +7526,56 @@
           <w:rFonts w:ascii="Courier New" w:hAnsi="Courier New" w:cs="Courier New"/>
           <w:sz w:val="22"/>
         </w:rPr>
-        <w:t>&lt;wsnt:Subscribe&gt;</w:t>
-      </w:r>
-    </w:p>
-    <w:p>
-      <w:pPr>
-        <w:pStyle w:val="BodyText"/>
-        <w:ind w:left="2880"/>
+        <w:t>&lt;</w:t>
+      </w:r>
+      <w:proofErr w:type="gramStart"/>
+      <w:r>
         <w:rPr>
           <w:rFonts w:ascii="Courier New" w:hAnsi="Courier New" w:cs="Courier New"/>
           <w:sz w:val="22"/>
         </w:rPr>
-      </w:pPr>
+        <w:t>wsnt:Subscribe</w:t>
+      </w:r>
+      <w:proofErr w:type="gramEnd"/>
       <w:r>
         <w:rPr>
           <w:rFonts w:ascii="Courier New" w:hAnsi="Courier New" w:cs="Courier New"/>
           <w:sz w:val="22"/>
         </w:rPr>
-        <w:t>&lt;wsnt:ConsumerReference&gt;</w:t>
+        <w:t>&gt;</w:t>
+      </w:r>
+    </w:p>
+    <w:p>
+      <w:pPr>
+        <w:pStyle w:val="BodyText"/>
+        <w:ind w:left="2880"/>
+        <w:rPr>
+          <w:rFonts w:ascii="Courier New" w:hAnsi="Courier New" w:cs="Courier New"/>
+          <w:sz w:val="22"/>
+        </w:rPr>
+      </w:pPr>
+      <w:r>
+        <w:rPr>
+          <w:rFonts w:ascii="Courier New" w:hAnsi="Courier New" w:cs="Courier New"/>
+          <w:sz w:val="22"/>
+        </w:rPr>
+        <w:t>&lt;</w:t>
+      </w:r>
+      <w:proofErr w:type="gramStart"/>
+      <w:r>
+        <w:rPr>
+          <w:rFonts w:ascii="Courier New" w:hAnsi="Courier New" w:cs="Courier New"/>
+          <w:sz w:val="22"/>
+        </w:rPr>
+        <w:t>wsnt:ConsumerReference</w:t>
+      </w:r>
+      <w:proofErr w:type="gramEnd"/>
+      <w:r>
+        <w:rPr>
+          <w:rFonts w:ascii="Courier New" w:hAnsi="Courier New" w:cs="Courier New"/>
+          <w:sz w:val="22"/>
+        </w:rPr>
+        <w:t>&gt;</w:t>
       </w:r>
     </w:p>
     <w:p>
@@ -9247,7 +9297,21 @@
         <w:rPr>
           <w:b/>
         </w:rPr>
-        <w:t>Will this option be backward-compatible with existing implementers that do not support it? In other words, will implementers not need to be configured to know whether other systems support this option?</w:t>
+        <w:t xml:space="preserve">Will this option be </w:t>
+      </w:r>
+      <w:proofErr w:type="gramStart"/>
+      <w:r>
+        <w:rPr>
+          <w:b/>
+        </w:rPr>
+        <w:t>backward-compatible</w:t>
+      </w:r>
+      <w:proofErr w:type="gramEnd"/>
+      <w:r>
+        <w:rPr>
+          <w:b/>
+        </w:rPr>
+        <w:t xml:space="preserve"> with existing implementers that do not support it? In other words, will implementers not need to be configured to know whether other systems support this option?</w:t>
       </w:r>
     </w:p>
     <w:p>
@@ -9262,7 +9326,21 @@
         <w:rPr>
           <w:b/>
         </w:rPr>
-        <w:t>Yes, it will be backward-compatible, so prior configuration is not required, but could be done.</w:t>
+        <w:t xml:space="preserve">Yes, it will be </w:t>
+      </w:r>
+      <w:proofErr w:type="gramStart"/>
+      <w:r>
+        <w:rPr>
+          <w:b/>
+        </w:rPr>
+        <w:t>backward-compatible</w:t>
+      </w:r>
+      <w:proofErr w:type="gramEnd"/>
+      <w:r>
+        <w:rPr>
+          <w:b/>
+        </w:rPr>
+        <w:t>, so prior configuration is not required, but could be done.</w:t>
       </w:r>
       <w:r>
         <w:t xml:space="preserve"> As currently designed, the changes to existing transactions consist of:</w:t>
@@ -9575,7 +9653,15 @@
         <w:t xml:space="preserve">No. </w:t>
       </w:r>
       <w:r>
-        <w:t>The Deferred-Capable query is not designed to be processed directly by an ebXML registry. It must be intercepted and interpreted by an intermediary, which may make use of a registry. If it does, then its internal interactions will still be atomic.</w:t>
+        <w:t xml:space="preserve">The Deferred-Capable query </w:t>
+      </w:r>
+      <w:proofErr w:type="gramStart"/>
+      <w:r>
+        <w:t>is not designed to be processed</w:t>
+      </w:r>
+      <w:proofErr w:type="gramEnd"/>
+      <w:r>
+        <w:t xml:space="preserve"> directly by an ebXML registry. It must be intercepted and interpreted by an intermediary, which may make use of a registry. If it does, then its internal interactions will still be atomic.</w:t>
       </w:r>
     </w:p>
     <w:p>
@@ -10959,8 +11045,99 @@
           <w:b/>
           <w:u w:val="single"/>
         </w:rPr>
-        <w:t>Note 3: The Deferred Response Option cannot be combined with the AS4 Asynchronous Web Services Exchange Option.</w:t>
-      </w:r>
+        <w:t xml:space="preserve">Note 3: </w:t>
+      </w:r>
+      <w:ins w:id="38" w:author="Joseph Lamy" w:date="2019-07-22T11:51:00Z">
+        <w:r>
+          <w:rPr>
+            <w:b/>
+            <w:u w:val="single"/>
+          </w:rPr>
+          <w:t>T</w:t>
+        </w:r>
+      </w:ins>
+      <w:del w:id="39" w:author="Joseph Lamy" w:date="2019-07-22T11:52:00Z">
+        <w:r>
+          <w:rPr>
+            <w:b/>
+            <w:u w:val="single"/>
+          </w:rPr>
+          <w:delText>T</w:delText>
+        </w:r>
+      </w:del>
+      <w:r>
+        <w:rPr>
+          <w:b/>
+          <w:u w:val="single"/>
+        </w:rPr>
+        <w:t>he Deferred Response Option</w:t>
+      </w:r>
+      <w:ins w:id="40" w:author="Joseph Lamy" w:date="2019-07-22T11:55:00Z">
+        <w:r>
+          <w:rPr>
+            <w:b/>
+            <w:u w:val="single"/>
+          </w:rPr>
+          <w:t xml:space="preserve"> </w:t>
+        </w:r>
+        <w:r>
+          <w:rPr>
+            <w:b/>
+            <w:u w:val="single"/>
+          </w:rPr>
+          <w:t xml:space="preserve">does not define </w:t>
+        </w:r>
+      </w:ins>
+      <w:ins w:id="41" w:author="Joseph Lamy" w:date="2019-07-22T11:56:00Z">
+        <w:r>
+          <w:rPr>
+            <w:b/>
+            <w:u w:val="single"/>
+          </w:rPr>
+          <w:t xml:space="preserve">an encoding for </w:t>
+        </w:r>
+        <w:r>
+          <w:rPr>
+            <w:b/>
+            <w:u w:val="single"/>
+          </w:rPr>
+          <w:t>AS4 Asynchronous Web Services Exchange</w:t>
+        </w:r>
+        <w:r>
+          <w:rPr>
+            <w:b/>
+            <w:u w:val="single"/>
+          </w:rPr>
+          <w:t>.</w:t>
+        </w:r>
+      </w:ins>
+      <w:del w:id="42" w:author="Joseph Lamy" w:date="2019-07-22T11:55:00Z">
+        <w:r>
+          <w:rPr>
+            <w:b/>
+            <w:u w:val="single"/>
+          </w:rPr>
+          <w:delText xml:space="preserve"> cannot be </w:delText>
+        </w:r>
+      </w:del>
+      <w:del w:id="43" w:author="Joseph Lamy" w:date="2019-07-22T11:52:00Z">
+        <w:r>
+          <w:rPr>
+            <w:b/>
+            <w:u w:val="single"/>
+          </w:rPr>
+          <w:delText>combined with the AS4 Asynchronous Web Services Exchange Option</w:delText>
+        </w:r>
+      </w:del>
+      <w:del w:id="44" w:author="Joseph Lamy" w:date="2019-07-22T11:55:00Z">
+        <w:r>
+          <w:rPr>
+            <w:b/>
+            <w:u w:val="single"/>
+          </w:rPr>
+          <w:delText>.</w:delText>
+        </w:r>
+      </w:del>
     </w:p>
     <w:p>
       <w:pPr>
@@ -11016,46 +11193,49 @@
           <w:noProof w:val="0"/>
         </w:rPr>
       </w:pPr>
-      <w:bookmarkStart w:id="38" w:name="_Toc9585952"/>
+      <w:bookmarkStart w:id="45" w:name="_Toc9585952"/>
       <w:r>
         <w:rPr>
           <w:noProof w:val="0"/>
         </w:rPr>
+        <w:t>18</w:t>
+      </w:r>
+      <w:r>
+        <w:rPr>
+          <w:noProof w:val="0"/>
+        </w:rPr>
+        <w:t>.2.</w:t>
+      </w:r>
+      <w:r>
+        <w:rPr>
+          <w:noProof w:val="0"/>
+        </w:rPr>
+        <w:t>7</w:t>
+      </w:r>
+      <w:r>
+        <w:rPr>
+          <w:noProof w:val="0"/>
+        </w:rPr>
+        <w:t xml:space="preserve"> Deferred Response Option</w:t>
+      </w:r>
+      <w:bookmarkEnd w:id="45"/>
+    </w:p>
+    <w:p>
+      <w:pPr>
+        <w:pStyle w:val="BodyText"/>
+      </w:pPr>
+      <w:r>
+        <w:t>The Deferred Response Option</w:t>
+      </w:r>
+      <w:r>
+        <w:t xml:space="preserve"> is needed when the XCA Responding Gateway requires extensive time for processing, as much as days or weeks. </w:t>
+      </w:r>
+      <w:r>
+        <w:t xml:space="preserve">This need could arise through </w:t>
+      </w:r>
+      <w:r>
         <w:lastRenderedPageBreak/>
-        <w:t>18</w:t>
-      </w:r>
-      <w:r>
-        <w:rPr>
-          <w:noProof w:val="0"/>
-        </w:rPr>
-        <w:t>.2.</w:t>
-      </w:r>
-      <w:r>
-        <w:rPr>
-          <w:noProof w:val="0"/>
-        </w:rPr>
-        <w:t>7</w:t>
-      </w:r>
-      <w:r>
-        <w:rPr>
-          <w:noProof w:val="0"/>
-        </w:rPr>
-        <w:t xml:space="preserve"> Deferred Response Option</w:t>
-      </w:r>
-      <w:bookmarkEnd w:id="38"/>
-    </w:p>
-    <w:p>
-      <w:pPr>
-        <w:pStyle w:val="BodyText"/>
-      </w:pPr>
-      <w:r>
-        <w:t>The Deferred Response Option</w:t>
-      </w:r>
-      <w:r>
-        <w:t xml:space="preserve"> is needed when the XCA Responding Gateway requires extensive time for processing, as much as days or weeks. </w:t>
-      </w:r>
-      <w:r>
-        <w:t xml:space="preserve">This need could arise through delegation of processing to external/remote systems or human interaction. </w:t>
+        <w:t xml:space="preserve">delegation of processing to external/remote systems or human interaction. </w:t>
       </w:r>
       <w:r>
         <w:t xml:space="preserve">The mechanism enables this by splitting </w:t>
@@ -11105,7 +11285,15 @@
         <w:pStyle w:val="BodyText"/>
       </w:pPr>
       <w:r>
-        <w:t>For more information about Deferred Response and Asynchronous messaging in general see http://wiki.ihe.net/index.php?title=Asynchronous_Messaging.</w:t>
+        <w:t>For more information about Deferred Response and Asynchronous messaging in general see http://wiki.ihe.net/index.php</w:t>
+      </w:r>
+      <w:proofErr w:type="gramStart"/>
+      <w:r>
+        <w:t>?title</w:t>
+      </w:r>
+      <w:proofErr w:type="gramEnd"/>
+      <w:r>
+        <w:t>=Asynchronous_Messaging.</w:t>
       </w:r>
     </w:p>
     <w:p>
@@ -11130,7 +11318,7 @@
       <w:r>
         <w:t>available for longer latency</w:t>
       </w:r>
-      <w:ins w:id="39" w:author="Joseph Lamy" w:date="2019-07-19T11:09:00Z">
+      <w:ins w:id="46" w:author="Joseph Lamy" w:date="2019-07-19T11:09:00Z">
         <w:r>
           <w:t xml:space="preserve"> response needs</w:t>
         </w:r>
@@ -11156,66 +11344,30 @@
     <w:p>
       <w:pPr>
         <w:pStyle w:val="ListBullet2"/>
-      </w:pPr>
-      <w:r>
-        <w:t xml:space="preserve">When </w:t>
-      </w:r>
-      <w:r>
-        <w:t xml:space="preserve">applications </w:t>
-      </w:r>
-      <w:r>
-        <w:t>must support recovery</w:t>
-      </w:r>
-      <w:r>
-        <w:t xml:space="preserve"> of the long-running request and </w:t>
-      </w:r>
-      <w:r>
-        <w:t>response through system restart</w:t>
-      </w:r>
-      <w:ins w:id="40" w:author="Joseph Lamy" w:date="2019-07-19T11:08:00Z">
-        <w:r>
-          <w:t xml:space="preserve"> (i.e. </w:t>
-        </w:r>
-      </w:ins>
-      <w:ins w:id="41" w:author="Joseph Lamy" w:date="2019-07-19T11:10:00Z">
-        <w:r>
-          <w:t xml:space="preserve">there is </w:t>
-        </w:r>
-      </w:ins>
-      <w:ins w:id="42" w:author="Joseph Lamy" w:date="2019-07-19T11:09:00Z">
-        <w:r>
-          <w:t xml:space="preserve">a need </w:t>
-        </w:r>
-      </w:ins>
-      <w:ins w:id="43" w:author="Joseph Lamy" w:date="2019-07-19T11:08:00Z">
-        <w:r>
-          <w:t xml:space="preserve">to </w:t>
-        </w:r>
-      </w:ins>
-      <w:ins w:id="44" w:author="Joseph Lamy" w:date="2019-07-19T11:09:00Z">
-        <w:r>
-          <w:t>receive</w:t>
-        </w:r>
-      </w:ins>
-      <w:ins w:id="45" w:author="Joseph Lamy" w:date="2019-07-19T11:08:00Z">
-        <w:r>
-          <w:t xml:space="preserve"> the response even if the sending or recei</w:t>
-        </w:r>
-        <w:r>
-          <w:t>ving systems restart before it has</w:t>
-        </w:r>
-        <w:r>
-          <w:t xml:space="preserve"> </w:t>
-        </w:r>
-      </w:ins>
-      <w:ins w:id="46" w:author="Joseph Lamy" w:date="2019-07-19T11:10:00Z">
-        <w:r>
-          <w:t>completed)</w:t>
-        </w:r>
-      </w:ins>
-      <w:r>
-        <w:t>.</w:t>
-      </w:r>
+        <w:rPr>
+          <w:del w:id="47" w:author="Joseph Lamy" w:date="2019-07-22T12:02:00Z"/>
+        </w:rPr>
+      </w:pPr>
+      <w:del w:id="48" w:author="Joseph Lamy" w:date="2019-07-22T12:02:00Z">
+        <w:r>
+          <w:delText xml:space="preserve">When </w:delText>
+        </w:r>
+        <w:r>
+          <w:delText xml:space="preserve">applications </w:delText>
+        </w:r>
+        <w:r>
+          <w:delText>must support recovery</w:delText>
+        </w:r>
+        <w:r>
+          <w:delText xml:space="preserve"> of the long-running request and </w:delText>
+        </w:r>
+        <w:r>
+          <w:delText>response through system restart</w:delText>
+        </w:r>
+        <w:r>
+          <w:delText>.</w:delText>
+        </w:r>
+      </w:del>
     </w:p>
     <w:p>
       <w:pPr>
@@ -11236,7 +11388,15 @@
         <w:pStyle w:val="BodyText"/>
       </w:pPr>
       <w:r>
-        <w:t>Initiating Gateways which support the Deferred Response Option shall support Deferred Response on the Cross Gateway Query [ITI-38] transaction, and Cross Gateway Retrieve [ITI-39] transaction.</w:t>
+        <w:t xml:space="preserve">Initiating </w:t>
+      </w:r>
+      <w:proofErr w:type="gramStart"/>
+      <w:r>
+        <w:t>Gateways which support the Deferred Response Option</w:t>
+      </w:r>
+      <w:proofErr w:type="gramEnd"/>
+      <w:r>
+        <w:t xml:space="preserve"> shall support Deferred Response on the Cross Gateway Query [ITI-38] transaction, and Cross Gateway Retrieve [ITI-39] transaction.</w:t>
       </w:r>
     </w:p>
     <w:p>
@@ -11293,7 +11453,15 @@
         <w:pStyle w:val="BodyText"/>
       </w:pPr>
       <w:r>
-        <w:t>Responding Gateways which support the Deferred Response Option shall support Deferred Response on the Cross Gateway Query [ITI-38] transaction, and Cross Gateway Retrieve [ITI-39] transaction.</w:t>
+        <w:t xml:space="preserve">Responding </w:t>
+      </w:r>
+      <w:proofErr w:type="gramStart"/>
+      <w:r>
+        <w:t>Gateways which support the Deferred Response Option</w:t>
+      </w:r>
+      <w:proofErr w:type="gramEnd"/>
+      <w:r>
+        <w:t xml:space="preserve"> shall support Deferred Response on the Cross Gateway Query [ITI-38] transaction, and Cross Gateway Retrieve [ITI-39] transaction.</w:t>
       </w:r>
       <w:r>
         <w:t xml:space="preserve"> </w:t>
@@ -11318,16 +11486,27 @@
         <w:pStyle w:val="BodyText"/>
       </w:pPr>
       <w:r>
+        <w:t xml:space="preserve">Document </w:t>
+      </w:r>
+      <w:proofErr w:type="gramStart"/>
+      <w:r>
+        <w:t>Consumers which support the Deferred Response Option</w:t>
+      </w:r>
+      <w:proofErr w:type="gramEnd"/>
+      <w:r>
+        <w:t xml:space="preserve"> shall support Deferred Response on the Registry Stored Query [ITI-18] transaction, and on the Retrieve Document Set [ITI-43] transaction.</w:t>
+      </w:r>
+    </w:p>
+    <w:p>
+      <w:pPr>
+        <w:pStyle w:val="BodyText"/>
+      </w:pPr>
+      <w:r>
+        <w:t>If the Document Consumer supports both the Asynchronous (WS-Addressing based) Web Services Exchange Option and the Deferred Response Option it shall also support WS-</w:t>
+      </w:r>
+      <w:r>
         <w:lastRenderedPageBreak/>
-        <w:t>Document Consumers which support the Deferred Response Option shall support Deferred Response on the Registry Stored Query [ITI-18] transaction, and on the Retrieve Document Set [ITI-43] transaction.</w:t>
-      </w:r>
-    </w:p>
-    <w:p>
-      <w:pPr>
-        <w:pStyle w:val="BodyText"/>
-      </w:pPr>
-      <w:r>
-        <w:t xml:space="preserve">If the Document Consumer supports both the Asynchronous (WS-Addressing based) Web Services Exchange Option and the Deferred Response Option it shall also support WS-Addressing based Asynchronous Web Services Exchange on </w:t>
+        <w:t xml:space="preserve">Addressing based Asynchronous Web Services Exchange on </w:t>
       </w:r>
       <w:r>
         <w:t xml:space="preserve">the Deferred Results messages within the </w:t>
@@ -11389,7 +11568,7 @@
           <w:noProof w:val="0"/>
         </w:rPr>
       </w:pPr>
-      <w:bookmarkStart w:id="47" w:name="_Toc9585953"/>
+      <w:bookmarkStart w:id="49" w:name="_Toc9585953"/>
       <w:r>
         <w:rPr>
           <w:noProof w:val="0"/>
@@ -11432,7 +11611,7 @@
         </w:rPr>
         <w:t xml:space="preserve"> Option</w:t>
       </w:r>
-      <w:bookmarkEnd w:id="47"/>
+      <w:bookmarkEnd w:id="49"/>
     </w:p>
     <w:p>
       <w:pPr>
@@ -11497,22 +11676,22 @@
       <w:pPr>
         <w:pStyle w:val="BodyText"/>
       </w:pPr>
-      <w:bookmarkStart w:id="48" w:name="_MON_1486544929"/>
-      <w:bookmarkStart w:id="49" w:name="_MON_1486619690"/>
-      <w:bookmarkStart w:id="50" w:name="_MON_1487655519"/>
-      <w:bookmarkStart w:id="51" w:name="_MON_1486621941"/>
-      <w:bookmarkStart w:id="52" w:name="_MON_1487665792"/>
-      <w:bookmarkStart w:id="53" w:name="_MON_1486624190"/>
-      <w:bookmarkStart w:id="54" w:name="_MON_1486548040"/>
-      <w:bookmarkStart w:id="55" w:name="_MON_1247092187"/>
-      <w:bookmarkEnd w:id="48"/>
-      <w:bookmarkEnd w:id="49"/>
+      <w:bookmarkStart w:id="50" w:name="_MON_1486544929"/>
+      <w:bookmarkStart w:id="51" w:name="_MON_1486619690"/>
+      <w:bookmarkStart w:id="52" w:name="_MON_1487655519"/>
+      <w:bookmarkStart w:id="53" w:name="_MON_1486621941"/>
+      <w:bookmarkStart w:id="54" w:name="_MON_1487665792"/>
+      <w:bookmarkStart w:id="55" w:name="_MON_1486624190"/>
+      <w:bookmarkStart w:id="56" w:name="_MON_1486548040"/>
+      <w:bookmarkStart w:id="57" w:name="_MON_1247092187"/>
       <w:bookmarkEnd w:id="50"/>
       <w:bookmarkEnd w:id="51"/>
       <w:bookmarkEnd w:id="52"/>
       <w:bookmarkEnd w:id="53"/>
       <w:bookmarkEnd w:id="54"/>
       <w:bookmarkEnd w:id="55"/>
+      <w:bookmarkEnd w:id="56"/>
+      <w:bookmarkEnd w:id="57"/>
     </w:p>
     <w:p>
       <w:pPr>
@@ -11984,13 +12163,13 @@
       <w:pPr>
         <w:pStyle w:val="PartTitle"/>
       </w:pPr>
-      <w:bookmarkStart w:id="56" w:name="_Toc345074671"/>
-      <w:bookmarkStart w:id="57" w:name="_Toc9585954"/>
-      <w:bookmarkStart w:id="58" w:name="_Toc504625757"/>
-      <w:bookmarkStart w:id="59" w:name="_Toc530206510"/>
-      <w:bookmarkStart w:id="60" w:name="_Toc1388430"/>
-      <w:bookmarkStart w:id="61" w:name="_Toc1388584"/>
-      <w:bookmarkStart w:id="62" w:name="_Toc1456611"/>
+      <w:bookmarkStart w:id="58" w:name="_Toc345074671"/>
+      <w:bookmarkStart w:id="59" w:name="_Toc9585954"/>
+      <w:bookmarkStart w:id="60" w:name="_Toc504625757"/>
+      <w:bookmarkStart w:id="61" w:name="_Toc530206510"/>
+      <w:bookmarkStart w:id="62" w:name="_Toc1388430"/>
+      <w:bookmarkStart w:id="63" w:name="_Toc1388584"/>
+      <w:bookmarkStart w:id="64" w:name="_Toc1456611"/>
       <w:r>
         <w:lastRenderedPageBreak/>
         <w:t>Volume 2</w:t>
@@ -12007,8 +12186,8 @@
       <w:r>
         <w:t>Transactions</w:t>
       </w:r>
-      <w:bookmarkEnd w:id="56"/>
-      <w:bookmarkEnd w:id="57"/>
+      <w:bookmarkEnd w:id="58"/>
+      <w:bookmarkEnd w:id="59"/>
     </w:p>
     <w:p>
       <w:pPr>
@@ -12024,14 +12203,14 @@
           <w:noProof w:val="0"/>
         </w:rPr>
       </w:pPr>
-      <w:bookmarkStart w:id="63" w:name="_Toc9585955"/>
+      <w:bookmarkStart w:id="65" w:name="_Toc9585955"/>
       <w:r>
         <w:rPr>
           <w:noProof w:val="0"/>
         </w:rPr>
         <w:t>Registry Stored Query [ITI-18]</w:t>
       </w:r>
-      <w:bookmarkEnd w:id="63"/>
+      <w:bookmarkEnd w:id="65"/>
     </w:p>
     <w:p>
       <w:pPr>
@@ -12061,50 +12240,48 @@
           <w:noProof w:val="0"/>
         </w:rPr>
       </w:pPr>
-      <w:bookmarkStart w:id="64" w:name="_Toc518548674"/>
-      <w:bookmarkStart w:id="65" w:name="_Toc9585956"/>
+      <w:bookmarkStart w:id="66" w:name="_Toc518548674"/>
+      <w:bookmarkStart w:id="67" w:name="_Toc9585956"/>
       <w:r>
         <w:rPr>
           <w:noProof w:val="0"/>
         </w:rPr>
         <w:t>3.18.4 Interaction Diagram</w:t>
       </w:r>
-      <w:bookmarkEnd w:id="64"/>
-      <w:bookmarkEnd w:id="65"/>
-    </w:p>
-    <w:p>
-      <w:pPr>
-        <w:pStyle w:val="BodyText"/>
-        <w:rPr>
-          <w:b/>
-          <w:u w:val="single"/>
-        </w:rPr>
-      </w:pPr>
-      <w:r>
-        <w:rPr>
-          <w:b/>
-          <w:u w:val="single"/>
-        </w:rPr>
-        <w:t>The standard interaction is shown below.</w:t>
-      </w:r>
-    </w:p>
-    <w:p>
-      <w:pPr>
-        <w:pStyle w:val="BodyText"/>
-        <w:jc w:val="center"/>
-      </w:pPr>
-      <w:bookmarkStart w:id="66" w:name="_1077726829"/>
-      <w:bookmarkStart w:id="67" w:name="_1077726902"/>
-      <w:bookmarkStart w:id="68" w:name="_1077727776"/>
-      <w:bookmarkStart w:id="69" w:name="_1077727865"/>
-      <w:bookmarkStart w:id="70" w:name="_1088101351"/>
-      <w:bookmarkStart w:id="71" w:name="_1088101426"/>
-      <w:bookmarkStart w:id="72" w:name="_1216798156"/>
-      <w:bookmarkStart w:id="73" w:name="_1217345592"/>
-      <w:bookmarkStart w:id="74" w:name="_1247907084"/>
-      <w:bookmarkStart w:id="75" w:name="_MON_1589033275"/>
       <w:bookmarkEnd w:id="66"/>
       <w:bookmarkEnd w:id="67"/>
+    </w:p>
+    <w:p>
+      <w:pPr>
+        <w:pStyle w:val="BodyText"/>
+        <w:rPr>
+          <w:b/>
+          <w:u w:val="single"/>
+        </w:rPr>
+      </w:pPr>
+      <w:r>
+        <w:rPr>
+          <w:b/>
+          <w:u w:val="single"/>
+        </w:rPr>
+        <w:t>The standard interaction is shown below.</w:t>
+      </w:r>
+    </w:p>
+    <w:p>
+      <w:pPr>
+        <w:pStyle w:val="BodyText"/>
+        <w:jc w:val="center"/>
+      </w:pPr>
+      <w:bookmarkStart w:id="68" w:name="_1077726829"/>
+      <w:bookmarkStart w:id="69" w:name="_1077726902"/>
+      <w:bookmarkStart w:id="70" w:name="_1077727776"/>
+      <w:bookmarkStart w:id="71" w:name="_1077727865"/>
+      <w:bookmarkStart w:id="72" w:name="_1088101351"/>
+      <w:bookmarkStart w:id="73" w:name="_1088101426"/>
+      <w:bookmarkStart w:id="74" w:name="_1216798156"/>
+      <w:bookmarkStart w:id="75" w:name="_1217345592"/>
+      <w:bookmarkStart w:id="76" w:name="_1247907084"/>
+      <w:bookmarkStart w:id="77" w:name="_MON_1589033275"/>
       <w:bookmarkEnd w:id="68"/>
       <w:bookmarkEnd w:id="69"/>
       <w:bookmarkEnd w:id="70"/>
@@ -12113,6 +12290,8 @@
       <w:bookmarkEnd w:id="73"/>
       <w:bookmarkEnd w:id="74"/>
       <w:bookmarkEnd w:id="75"/>
+      <w:bookmarkEnd w:id="76"/>
+      <w:bookmarkEnd w:id="77"/>
       <w:r>
         <w:rPr>
           <w:noProof/>
@@ -12178,7 +12357,7 @@
       <w:pPr>
         <w:pStyle w:val="BodyText"/>
         <w:rPr>
-          <w:del w:id="76" w:author="Joseph Lamy" w:date="2019-07-19T10:13:00Z"/>
+          <w:del w:id="78" w:author="Joseph Lamy" w:date="2019-07-19T10:13:00Z"/>
           <w:b/>
           <w:u w:val="single"/>
         </w:rPr>
@@ -12202,27 +12381,25 @@
       <w:pPr>
         <w:pStyle w:val="BodyText"/>
       </w:pPr>
-      <w:bookmarkStart w:id="77" w:name="_MON_1487397886"/>
-      <w:bookmarkStart w:id="78" w:name="_MON_1492001119"/>
-      <w:bookmarkStart w:id="79" w:name="_MON_1492071331"/>
-      <w:bookmarkEnd w:id="77"/>
-      <w:bookmarkEnd w:id="78"/>
+      <w:bookmarkStart w:id="79" w:name="_MON_1492001119"/>
+      <w:bookmarkStart w:id="80" w:name="_MON_1492071331"/>
       <w:bookmarkEnd w:id="79"/>
-    </w:p>
-    <w:p>
-      <w:pPr>
-        <w:pStyle w:val="BodyText"/>
-        <w:rPr>
-          <w:ins w:id="80" w:author="Joseph Lamy" w:date="2019-07-19T10:10:00Z"/>
-        </w:rPr>
-        <w:pPrChange w:id="81" w:author="Joseph Lamy" w:date="2019-07-19T10:44:00Z">
+      <w:bookmarkEnd w:id="80"/>
+    </w:p>
+    <w:p>
+      <w:pPr>
+        <w:pStyle w:val="BodyText"/>
+        <w:rPr>
+          <w:ins w:id="81" w:author="Joseph Lamy" w:date="2019-07-19T10:10:00Z"/>
+        </w:rPr>
+        <w:pPrChange w:id="82" w:author="Joseph Lamy" w:date="2019-07-19T10:44:00Z">
           <w:pPr>
             <w:pStyle w:val="BodyText"/>
             <w:jc w:val="center"/>
           </w:pPr>
         </w:pPrChange>
       </w:pPr>
-      <w:del w:id="82" w:author="Joseph Lamy" w:date="2019-07-19T10:13:00Z">
+      <w:del w:id="83" w:author="Joseph Lamy" w:date="2019-07-19T10:13:00Z">
         <w:r>
           <w:rPr>
             <w:noProof/>
@@ -12281,21 +12458,21 @@
         </w:r>
       </w:del>
     </w:p>
-    <w:bookmarkStart w:id="83" w:name="_MON_1487397886"/>
-    <w:bookmarkStart w:id="84" w:name="_MON_1498892216"/>
-    <w:bookmarkStart w:id="85" w:name="_MON_1498892338"/>
-    <w:bookmarkEnd w:id="83"/>
+    <w:bookmarkStart w:id="84" w:name="_MON_1498892338"/>
+    <w:bookmarkStart w:id="85" w:name="_MON_1487397886"/>
     <w:bookmarkEnd w:id="84"/>
     <w:bookmarkEnd w:id="85"/>
+    <w:bookmarkStart w:id="86" w:name="_MON_1498892216"/>
+    <w:bookmarkEnd w:id="86"/>
     <w:p>
       <w:pPr>
         <w:pStyle w:val="BodyText"/>
         <w:jc w:val="center"/>
         <w:rPr>
-          <w:ins w:id="86" w:author="Joseph Lamy" w:date="2019-07-19T10:44:00Z"/>
-        </w:rPr>
-      </w:pPr>
-      <w:ins w:id="87" w:author="Joseph Lamy" w:date="2019-07-19T10:10:00Z">
+          <w:ins w:id="87" w:author="Joseph Lamy" w:date="2019-07-19T10:44:00Z"/>
+        </w:rPr>
+      </w:pPr>
+      <w:ins w:id="88" w:author="Joseph Lamy" w:date="2019-07-19T10:10:00Z">
         <w:r>
           <w:object w:dxaOrig="5620" w:dyaOrig="4760" w14:anchorId="2A03D533">
             <v:shapetype id="_x0000_t75" coordsize="21600,21600" o:spt="75" o:preferrelative="t" path="m@4@5l@4@11@9@11@9@5xe" filled="f" stroked="f">
@@ -12317,11 +12494,11 @@
               <v:path o:extrusionok="f" gradientshapeok="t" o:connecttype="rect"/>
               <o:lock v:ext="edit" aspectratio="t"/>
             </v:shapetype>
-            <v:shape id="_x0000_i1056" type="#_x0000_t75" style="width:282.5pt;height:237.35pt" o:ole="" filled="t">
+            <v:shape id="_x0000_i1025" type="#_x0000_t75" style="width:282.5pt;height:237.35pt" o:ole="" filled="t">
               <v:fill color2="black"/>
               <v:imagedata r:id="rId24" o:title="" cropbottom="-300f"/>
             </v:shape>
-            <o:OLEObject Type="Embed" ProgID="Word.Picture.8" ShapeID="_x0000_i1056" DrawAspect="Content" ObjectID="_1499143021" r:id="rId25"/>
+            <o:OLEObject Type="Embed" ProgID="Word.Picture.8" ShapeID="_x0000_i1025" DrawAspect="Content" ObjectID="_1499185312" r:id="rId25"/>
           </w:object>
         </w:r>
       </w:ins>
@@ -12345,7 +12522,7 @@
       <w:r>
         <w:t>:</w:t>
       </w:r>
-      <w:del w:id="88" w:author="Joseph Lamy" w:date="2019-07-22T02:10:00Z">
+      <w:del w:id="89" w:author="Joseph Lamy" w:date="2019-07-22T02:10:00Z">
         <w:r>
           <w:delText xml:space="preserve"> Add </w:delText>
         </w:r>
@@ -12396,14 +12573,14 @@
           <w:noProof w:val="0"/>
         </w:rPr>
       </w:pPr>
-      <w:bookmarkStart w:id="89" w:name="_Toc9585957"/>
+      <w:bookmarkStart w:id="90" w:name="_Toc9585957"/>
       <w:r>
         <w:rPr>
           <w:noProof w:val="0"/>
         </w:rPr>
         <w:t>3.18.4.1.2.5 Compatibility of Options</w:t>
       </w:r>
-      <w:bookmarkEnd w:id="89"/>
+      <w:bookmarkEnd w:id="90"/>
     </w:p>
     <w:p>
       <w:pPr>
@@ -12413,7 +12590,7 @@
           <w:u w:val="single"/>
         </w:rPr>
       </w:pPr>
-      <w:bookmarkStart w:id="90" w:name="_Toc9585958"/>
+      <w:bookmarkStart w:id="91" w:name="_Toc9585958"/>
       <w:r>
         <w:rPr>
           <w:noProof w:val="0"/>
@@ -12421,7 +12598,7 @@
         </w:rPr>
         <w:t>3.18.4.1.2.5.1 On-Demand Documents Option</w:t>
       </w:r>
-      <w:bookmarkEnd w:id="90"/>
+      <w:bookmarkEnd w:id="91"/>
     </w:p>
     <w:p>
       <w:pPr>
@@ -12446,14 +12623,14 @@
           <w:noProof w:val="0"/>
         </w:rPr>
       </w:pPr>
-      <w:bookmarkStart w:id="91" w:name="_Toc9585959"/>
+      <w:bookmarkStart w:id="92" w:name="_Toc9585959"/>
       <w:r>
         <w:rPr>
           <w:noProof w:val="0"/>
         </w:rPr>
         <w:t>3.18.4.1.2.5.2 Deferred Response Option</w:t>
       </w:r>
-      <w:bookmarkEnd w:id="91"/>
+      <w:bookmarkEnd w:id="92"/>
     </w:p>
     <w:p>
       <w:pPr>
@@ -12570,26 +12747,26 @@
           <w:numId w:val="20"/>
         </w:numPr>
         <w:rPr>
-          <w:ins w:id="92" w:author="Joseph Lamy" w:date="2019-07-22T01:17:00Z"/>
-        </w:rPr>
-      </w:pPr>
-      <w:moveToRangeStart w:id="93" w:author="Joseph Lamy" w:date="2019-07-22T01:17:00Z" w:name="move425377593"/>
-      <w:moveTo w:id="94" w:author="Joseph Lamy" w:date="2019-07-22T01:17:00Z">
+          <w:ins w:id="93" w:author="Joseph Lamy" w:date="2019-07-22T01:17:00Z"/>
+        </w:rPr>
+      </w:pPr>
+      <w:moveToRangeStart w:id="94" w:author="Joseph Lamy" w:date="2019-07-22T01:17:00Z" w:name="move425377593"/>
+      <w:moveTo w:id="95" w:author="Joseph Lamy" w:date="2019-07-22T01:17:00Z">
         <w:r>
           <w:t xml:space="preserve">The AdhocQueryRequest id </w:t>
         </w:r>
       </w:moveTo>
-      <w:ins w:id="95" w:author="Joseph Lamy" w:date="2019-07-22T01:18:00Z">
+      <w:ins w:id="96" w:author="Joseph Lamy" w:date="2019-07-22T01:18:00Z">
         <w:r>
           <w:t xml:space="preserve">is an existing optional field, so it </w:t>
         </w:r>
       </w:ins>
-      <w:moveTo w:id="96" w:author="Joseph Lamy" w:date="2019-07-22T01:17:00Z">
+      <w:moveTo w:id="97" w:author="Joseph Lamy" w:date="2019-07-22T01:17:00Z">
         <w:r>
           <w:t>may be included without impact.</w:t>
         </w:r>
       </w:moveTo>
-      <w:moveToRangeEnd w:id="93"/>
+      <w:moveToRangeEnd w:id="94"/>
     </w:p>
     <w:p>
       <w:pPr>
@@ -12633,6 +12810,7 @@
         <w:t xml:space="preserve">, it should </w:t>
       </w:r>
       <w:r>
+        <w:lastRenderedPageBreak/>
         <w:t xml:space="preserve">either omit the DeferredResponseEndpoint or </w:t>
       </w:r>
       <w:r>
@@ -12647,13 +12825,13 @@
       <w:r>
         <w:t xml:space="preserve"> </w:t>
       </w:r>
-      <w:moveFromRangeStart w:id="97" w:author="Joseph Lamy" w:date="2019-07-22T01:17:00Z" w:name="move425377593"/>
-      <w:moveFrom w:id="98" w:author="Joseph Lamy" w:date="2019-07-22T01:17:00Z">
+      <w:moveFromRangeStart w:id="98" w:author="Joseph Lamy" w:date="2019-07-22T01:17:00Z" w:name="move425377593"/>
+      <w:moveFrom w:id="99" w:author="Joseph Lamy" w:date="2019-07-22T01:17:00Z">
         <w:r>
           <w:t>The AdhocQueryRequest id may be included without impact.</w:t>
         </w:r>
       </w:moveFrom>
-      <w:moveFromRangeEnd w:id="97"/>
+      <w:moveFromRangeEnd w:id="98"/>
     </w:p>
     <w:p>
       <w:pPr>
@@ -12672,11 +12850,11 @@
       <w:pPr>
         <w:pStyle w:val="Heading6"/>
       </w:pPr>
-      <w:bookmarkStart w:id="99" w:name="_Toc9585960"/>
+      <w:bookmarkStart w:id="100" w:name="_Toc9585960"/>
       <w:r>
         <w:t>3.18.4.1.2.7 Web Services Transport</w:t>
       </w:r>
-      <w:bookmarkEnd w:id="99"/>
+      <w:bookmarkEnd w:id="100"/>
     </w:p>
     <w:p>
       <w:pPr>
@@ -12980,14 +13158,14 @@
       <w:pPr>
         <w:pStyle w:val="EditorInstructions"/>
       </w:pPr>
-      <w:bookmarkStart w:id="100" w:name="OLE_LINK53"/>
-      <w:bookmarkStart w:id="101" w:name="OLE_LINK54"/>
-      <w:bookmarkStart w:id="102" w:name="OLE_LINK83"/>
-      <w:bookmarkEnd w:id="58"/>
-      <w:bookmarkEnd w:id="59"/>
+      <w:bookmarkStart w:id="101" w:name="OLE_LINK53"/>
+      <w:bookmarkStart w:id="102" w:name="OLE_LINK54"/>
+      <w:bookmarkStart w:id="103" w:name="OLE_LINK83"/>
       <w:bookmarkEnd w:id="60"/>
       <w:bookmarkEnd w:id="61"/>
       <w:bookmarkEnd w:id="62"/>
+      <w:bookmarkEnd w:id="63"/>
+      <w:bookmarkEnd w:id="64"/>
       <w:r>
         <w:t>Update Section 3.18.4.1.3 as shown</w:t>
       </w:r>
@@ -13006,14 +13184,14 @@
           <w:noProof w:val="0"/>
         </w:rPr>
       </w:pPr>
-      <w:bookmarkStart w:id="103" w:name="_Toc9585961"/>
+      <w:bookmarkStart w:id="104" w:name="_Toc9585961"/>
       <w:r>
         <w:rPr>
           <w:noProof w:val="0"/>
         </w:rPr>
         <w:t>3.18.4.1.3 Expected Actions</w:t>
       </w:r>
-      <w:bookmarkEnd w:id="103"/>
+      <w:bookmarkEnd w:id="104"/>
     </w:p>
     <w:p>
       <w:pPr>
@@ -13099,6 +13277,7 @@
         <w:rPr>
           <w:b/>
         </w:rPr>
+        <w:lastRenderedPageBreak/>
         <w:t>For Document Registry Actors:</w:t>
       </w:r>
       <w:r>
@@ -13128,7 +13307,6 @@
         <w:rPr>
           <w:b/>
         </w:rPr>
-        <w:lastRenderedPageBreak/>
         <w:t xml:space="preserve">For Initiating Gateway Actors: </w:t>
       </w:r>
     </w:p>
@@ -13190,7 +13368,7 @@
         </w:rPr>
         <w:t xml:space="preserve"> it chooses to contact, it </w:t>
       </w:r>
-      <w:del w:id="104" w:author="Joseph Lamy" w:date="2019-07-22T01:39:00Z">
+      <w:del w:id="105" w:author="Joseph Lamy" w:date="2019-07-22T01:39:00Z">
         <w:r>
           <w:rPr>
             <w:b/>
@@ -13199,7 +13377,7 @@
           <w:delText xml:space="preserve">should </w:delText>
         </w:r>
       </w:del>
-      <w:ins w:id="105" w:author="Joseph Lamy" w:date="2019-07-22T01:39:00Z">
+      <w:ins w:id="106" w:author="Joseph Lamy" w:date="2019-07-22T01:39:00Z">
         <w:r>
           <w:rPr>
             <w:b/>
@@ -13222,7 +13400,7 @@
         </w:rPr>
         <w:t xml:space="preserve">determine whether </w:t>
       </w:r>
-      <w:ins w:id="106" w:author="Joseph Lamy" w:date="2019-07-22T01:41:00Z">
+      <w:ins w:id="107" w:author="Joseph Lamy" w:date="2019-07-22T01:41:00Z">
         <w:r>
           <w:rPr>
             <w:b/>
@@ -13238,7 +13416,7 @@
         </w:rPr>
         <w:t xml:space="preserve">to </w:t>
       </w:r>
-      <w:del w:id="107" w:author="Joseph Lamy" w:date="2019-07-22T01:38:00Z">
+      <w:del w:id="108" w:author="Joseph Lamy" w:date="2019-07-22T01:38:00Z">
         <w:r>
           <w:rPr>
             <w:b/>
@@ -13247,7 +13425,7 @@
           <w:delText xml:space="preserve">modify </w:delText>
         </w:r>
       </w:del>
-      <w:ins w:id="108" w:author="Joseph Lamy" w:date="2019-07-22T01:38:00Z">
+      <w:ins w:id="109" w:author="Joseph Lamy" w:date="2019-07-22T01:38:00Z">
         <w:r>
           <w:rPr>
             <w:b/>
@@ -13277,7 +13455,7 @@
         </w:rPr>
         <w:t xml:space="preserve">request </w:t>
       </w:r>
-      <w:del w:id="109" w:author="Joseph Lamy" w:date="2019-07-22T01:38:00Z">
+      <w:del w:id="110" w:author="Joseph Lamy" w:date="2019-07-22T01:38:00Z">
         <w:r>
           <w:rPr>
             <w:b/>
@@ -13299,7 +13477,7 @@
         <w:pStyle w:val="ListBullet2"/>
         <w:ind w:left="1440"/>
         <w:rPr>
-          <w:ins w:id="110" w:author="Joseph Lamy" w:date="2019-07-22T01:41:00Z"/>
+          <w:ins w:id="111" w:author="Joseph Lamy" w:date="2019-07-22T01:41:00Z"/>
           <w:b/>
           <w:u w:val="single"/>
         </w:rPr>
@@ -13625,14 +13803,14 @@
           <w:b/>
           <w:u w:val="single"/>
         </w:rPr>
-        <w:pPrChange w:id="111" w:author="Joseph Lamy" w:date="2019-07-22T01:41:00Z">
+        <w:pPrChange w:id="112" w:author="Joseph Lamy" w:date="2019-07-22T01:41:00Z">
           <w:pPr>
             <w:pStyle w:val="ListBullet2"/>
             <w:ind w:left="1440"/>
           </w:pPr>
         </w:pPrChange>
       </w:pPr>
-      <w:ins w:id="112" w:author="Joseph Lamy" w:date="2019-07-22T01:41:00Z">
+      <w:ins w:id="113" w:author="Joseph Lamy" w:date="2019-07-22T01:41:00Z">
         <w:r>
           <w:rPr>
             <w:b/>
@@ -13641,7 +13819,7 @@
           <w:t xml:space="preserve">Note </w:t>
         </w:r>
       </w:ins>
-      <w:ins w:id="113" w:author="Joseph Lamy" w:date="2019-07-22T01:47:00Z">
+      <w:ins w:id="114" w:author="Joseph Lamy" w:date="2019-07-22T01:47:00Z">
         <w:r>
           <w:rPr>
             <w:b/>
@@ -13650,7 +13828,7 @@
           <w:t xml:space="preserve">also </w:t>
         </w:r>
       </w:ins>
-      <w:ins w:id="114" w:author="Joseph Lamy" w:date="2019-07-22T01:41:00Z">
+      <w:ins w:id="115" w:author="Joseph Lamy" w:date="2019-07-22T01:41:00Z">
         <w:r>
           <w:rPr>
             <w:b/>
@@ -13659,7 +13837,7 @@
           <w:t>that the mustUnderstand value may need to change</w:t>
         </w:r>
       </w:ins>
-      <w:ins w:id="115" w:author="Joseph Lamy" w:date="2019-07-22T01:42:00Z">
+      <w:ins w:id="116" w:author="Joseph Lamy" w:date="2019-07-22T01:42:00Z">
         <w:r>
           <w:rPr>
             <w:b/>
@@ -13668,7 +13846,7 @@
           <w:t xml:space="preserve"> based on </w:t>
         </w:r>
       </w:ins>
-      <w:ins w:id="116" w:author="Joseph Lamy" w:date="2019-07-22T01:43:00Z">
+      <w:ins w:id="117" w:author="Joseph Lamy" w:date="2019-07-22T01:43:00Z">
         <w:r>
           <w:rPr>
             <w:b/>
@@ -13692,7 +13870,34 @@
           <w:b/>
           <w:u w:val="single"/>
         </w:rPr>
-        <w:t>If the Initiating Gateway chooses not to do so, it shall send a regular Cross Gateway Query request.</w:t>
+        <w:t>If the Initiating Gateway chooses not to do so, it shall send a regular Cross Gateway Query request</w:t>
+      </w:r>
+      <w:ins w:id="118" w:author="Joseph Lamy" w:date="2019-07-22T11:39:00Z">
+        <w:r>
+          <w:rPr>
+            <w:b/>
+            <w:u w:val="single"/>
+          </w:rPr>
+          <w:t xml:space="preserve">, removing the </w:t>
+        </w:r>
+      </w:ins>
+      <w:ins w:id="119" w:author="Joseph Lamy" w:date="2019-07-22T11:40:00Z">
+        <w:r>
+          <w:rPr>
+            <w:b/>
+            <w:rPrChange w:id="120" w:author="Joseph Lamy" w:date="2019-07-22T11:40:00Z">
+              <w:rPr/>
+            </w:rPrChange>
+          </w:rPr>
+          <w:t>DeferredResponseEndpoint element</w:t>
+        </w:r>
+      </w:ins>
+      <w:r>
+        <w:rPr>
+          <w:b/>
+          <w:u w:val="single"/>
+        </w:rPr>
+        <w:t>.</w:t>
       </w:r>
     </w:p>
     <w:p>
@@ -13853,6 +14058,7 @@
           <w:b/>
           <w:u w:val="single"/>
         </w:rPr>
+        <w:lastRenderedPageBreak/>
         <w:t>accept</w:t>
       </w:r>
       <w:r>
@@ -14018,9 +14224,8 @@
       <w:pPr>
         <w:pStyle w:val="Heading6"/>
       </w:pPr>
-      <w:bookmarkStart w:id="117" w:name="_Toc9585962"/>
-      <w:r>
-        <w:lastRenderedPageBreak/>
+      <w:bookmarkStart w:id="121" w:name="_Toc9585962"/>
+      <w:r>
         <w:t>3.18.4.1.3.</w:t>
       </w:r>
       <w:r>
@@ -14035,7 +14240,7 @@
       <w:r>
         <w:t>AdhocQueryResponse</w:t>
       </w:r>
-      <w:bookmarkEnd w:id="117"/>
+      <w:bookmarkEnd w:id="121"/>
     </w:p>
     <w:p>
       <w:pPr>
@@ -14384,6 +14589,7 @@
         <w:ind w:left="720"/>
       </w:pPr>
       <w:r>
+        <w:lastRenderedPageBreak/>
         <w:t xml:space="preserve">        ...</w:t>
       </w:r>
     </w:p>
@@ -14450,7 +14656,6 @@
         <w:ind w:left="720"/>
       </w:pPr>
       <w:r>
-        <w:lastRenderedPageBreak/>
         <w:t>&lt;/</w:t>
       </w:r>
       <w:r>
@@ -14496,7 +14701,7 @@
           <w:noProof w:val="0"/>
         </w:rPr>
       </w:pPr>
-      <w:bookmarkStart w:id="118" w:name="_Toc9585963"/>
+      <w:bookmarkStart w:id="122" w:name="_Toc9585963"/>
       <w:r>
         <w:rPr>
           <w:bCs/>
@@ -14510,7 +14715,7 @@
         </w:rPr>
         <w:t>Registry Stored Query Deferred Results</w:t>
       </w:r>
-      <w:bookmarkEnd w:id="118"/>
+      <w:bookmarkEnd w:id="122"/>
     </w:p>
     <w:p>
       <w:pPr>
@@ -14557,21 +14762,34 @@
           <w:noProof w:val="0"/>
         </w:rPr>
       </w:pPr>
-      <w:bookmarkStart w:id="119" w:name="_Toc9585964"/>
+      <w:bookmarkStart w:id="123" w:name="_Toc9585964"/>
       <w:r>
         <w:rPr>
           <w:noProof w:val="0"/>
         </w:rPr>
         <w:t>3.18.4.2.1 Trigger Events</w:t>
       </w:r>
-      <w:bookmarkEnd w:id="119"/>
-    </w:p>
-    <w:p>
-      <w:pPr>
-        <w:pStyle w:val="BodyText"/>
-      </w:pPr>
-      <w:r>
-        <w:t xml:space="preserve">This message is initiated when the Initiating Gateway </w:t>
+      <w:bookmarkEnd w:id="123"/>
+    </w:p>
+    <w:p>
+      <w:pPr>
+        <w:pStyle w:val="BodyText"/>
+      </w:pPr>
+      <w:r>
+        <w:t xml:space="preserve">This message </w:t>
+      </w:r>
+      <w:del w:id="124" w:author="Joseph Lamy" w:date="2019-07-22T19:21:00Z">
+        <w:r>
+          <w:delText>is initiated</w:delText>
+        </w:r>
+      </w:del>
+      <w:ins w:id="125" w:author="Joseph Lamy" w:date="2019-07-22T19:21:00Z">
+        <w:r>
+          <w:t>will be triggered</w:t>
+        </w:r>
+      </w:ins>
+      <w:r>
+        <w:t xml:space="preserve"> when the Initiating Gateway </w:t>
       </w:r>
       <w:r>
         <w:t>receives a Cross Gateway</w:t>
@@ -14600,6 +14818,17 @@
       <w:r>
         <w:t>.</w:t>
       </w:r>
+      <w:ins w:id="126" w:author="Joseph Lamy" w:date="2019-07-22T19:17:00Z">
+        <w:r>
+          <w:t xml:space="preserve"> </w:t>
+        </w:r>
+        <w:r>
+          <w:rPr>
+            <w:u w:val="single"/>
+          </w:rPr>
+          <w:t>See ITI TF-2b: 3.38.4.2.</w:t>
+        </w:r>
+      </w:ins>
     </w:p>
     <w:p>
       <w:pPr>
@@ -14612,14 +14841,14 @@
           <w:noProof w:val="0"/>
         </w:rPr>
       </w:pPr>
-      <w:bookmarkStart w:id="120" w:name="_Toc9585965"/>
+      <w:bookmarkStart w:id="127" w:name="_Toc9585965"/>
       <w:r>
         <w:rPr>
           <w:noProof w:val="0"/>
         </w:rPr>
         <w:t>3.18.4.2.2 Message Semantics</w:t>
       </w:r>
-      <w:bookmarkEnd w:id="120"/>
+      <w:bookmarkEnd w:id="127"/>
     </w:p>
     <w:p>
       <w:pPr>
@@ -14732,11 +14961,11 @@
       <w:pPr>
         <w:pStyle w:val="Heading6"/>
       </w:pPr>
-      <w:bookmarkStart w:id="121" w:name="_Toc9585966"/>
+      <w:bookmarkStart w:id="128" w:name="_Toc9585966"/>
       <w:r>
         <w:t>3.18.4.2.2.1 Web Services Transport</w:t>
       </w:r>
-      <w:bookmarkEnd w:id="121"/>
+      <w:bookmarkEnd w:id="128"/>
     </w:p>
     <w:p>
       <w:pPr>
@@ -14775,6 +15004,7 @@
         <w:pStyle w:val="BodyText"/>
       </w:pPr>
       <w:r>
+        <w:lastRenderedPageBreak/>
         <w:t>For the support of both Synchronous and Asynchronous (WS-Addressing based) Web Service exchange cases, the requirements are the following:</w:t>
       </w:r>
     </w:p>
@@ -14806,7 +15036,6 @@
         <w:pStyle w:val="TableTitle"/>
       </w:pPr>
       <w:r>
-        <w:lastRenderedPageBreak/>
         <w:t>Table 3.18.4.2.2.1-1: WSDL Namespace Definitions</w:t>
       </w:r>
     </w:p>
@@ -15520,6 +15749,7 @@
         </w:tabs>
       </w:pPr>
       <w:r>
+        <w:lastRenderedPageBreak/>
         <w:t>namespace ="urn:oasis:names:tc:ebxml-regrep:xsd:rs:3.0", schemaLocation="rs.xsd"</w:t>
       </w:r>
     </w:p>
@@ -15583,7 +15813,6 @@
         </w:tabs>
       </w:pPr>
       <w:r>
-        <w:lastRenderedPageBreak/>
         <w:t xml:space="preserve">Refer to Table </w:t>
       </w:r>
       <w:r>
@@ -16982,12 +17211,12 @@
       <w:pPr>
         <w:pStyle w:val="BodyText"/>
       </w:pPr>
-      <w:del w:id="122" w:author="Joseph Lamy" w:date="2019-07-22T07:25:00Z">
+      <w:del w:id="129" w:author="Joseph Lamy" w:date="2019-07-22T07:25:00Z">
         <w:r>
           <w:delText>A full</w:delText>
         </w:r>
       </w:del>
-      <w:ins w:id="123" w:author="Joseph Lamy" w:date="2019-07-22T07:25:00Z">
+      <w:ins w:id="130" w:author="Joseph Lamy" w:date="2019-07-22T07:25:00Z">
         <w:r>
           <w:t>For informative</w:t>
         </w:r>
@@ -16998,7 +17227,7 @@
       <w:r>
         <w:t>Consumer</w:t>
       </w:r>
-      <w:ins w:id="124" w:author="Joseph Lamy" w:date="2019-07-22T07:25:00Z">
+      <w:ins w:id="131" w:author="Joseph Lamy" w:date="2019-07-22T07:25:00Z">
         <w:r>
           <w:t>, see</w:t>
         </w:r>
@@ -17006,7 +17235,7 @@
       <w:r>
         <w:t xml:space="preserve"> </w:t>
       </w:r>
-      <w:del w:id="125" w:author="Joseph Lamy" w:date="2019-07-22T07:25:00Z">
+      <w:del w:id="132" w:author="Joseph Lamy" w:date="2019-07-22T07:25:00Z">
         <w:r>
           <w:delText xml:space="preserve">is found in </w:delText>
         </w:r>
@@ -17019,14 +17248,14 @@
       <w:pPr>
         <w:pStyle w:val="Heading7"/>
       </w:pPr>
-      <w:bookmarkStart w:id="126" w:name="_Toc9585967"/>
+      <w:bookmarkStart w:id="133" w:name="_Toc9585967"/>
       <w:r>
         <w:t>3.18.4.2.2.1</w:t>
       </w:r>
       <w:r>
         <w:t>.1 Sample SOAP Messages</w:t>
       </w:r>
-      <w:bookmarkEnd w:id="126"/>
+      <w:bookmarkEnd w:id="133"/>
     </w:p>
     <w:p>
       <w:pPr>
@@ -17035,12 +17264,12 @@
       <w:r>
         <w:t>The samples in the following two sections show a SOAP request and its relat</w:t>
       </w:r>
-      <w:ins w:id="127" w:author="Joseph Lamy" w:date="2019-07-22T07:27:00Z">
+      <w:ins w:id="134" w:author="Joseph Lamy" w:date="2019-07-22T07:27:00Z">
         <w:r>
           <w:t>ed</w:t>
         </w:r>
       </w:ins>
-      <w:del w:id="128" w:author="Joseph Lamy" w:date="2019-07-22T07:27:00Z">
+      <w:del w:id="135" w:author="Joseph Lamy" w:date="2019-07-22T07:27:00Z">
         <w:r>
           <w:delText>ive</w:delText>
         </w:r>
@@ -17353,8 +17582,8 @@
           <w:shd w:val="clear" w:color="auto" w:fill="FFFFFF"/>
         </w:rPr>
       </w:pPr>
-      <w:bookmarkStart w:id="129" w:name="OLE_LINK3"/>
-      <w:bookmarkStart w:id="130" w:name="OLE_LINK4"/>
+      <w:bookmarkStart w:id="136" w:name="OLE_LINK3"/>
+      <w:bookmarkStart w:id="137" w:name="OLE_LINK4"/>
       <w:r>
         <w:rPr>
           <w:shd w:val="clear" w:color="auto" w:fill="FFFFFF"/>
@@ -17368,8 +17597,8 @@
         <w:t xml:space="preserve"> </w:t>
       </w:r>
     </w:p>
-    <w:bookmarkEnd w:id="129"/>
-    <w:bookmarkEnd w:id="130"/>
+    <w:bookmarkEnd w:id="136"/>
+    <w:bookmarkEnd w:id="137"/>
     <w:p>
       <w:pPr>
         <w:pStyle w:val="XMLFragment"/>
@@ -18822,7 +19051,7 @@
           <w:noProof w:val="0"/>
         </w:rPr>
       </w:pPr>
-      <w:bookmarkStart w:id="131" w:name="_Toc9585968"/>
+      <w:bookmarkStart w:id="138" w:name="_Toc9585968"/>
       <w:r>
         <w:rPr>
           <w:noProof w:val="0"/>
@@ -18830,7 +19059,7 @@
         <w:lastRenderedPageBreak/>
         <w:t>3.18.4.2.3 Expected Actions</w:t>
       </w:r>
-      <w:bookmarkEnd w:id="131"/>
+      <w:bookmarkEnd w:id="138"/>
     </w:p>
     <w:p>
       <w:pPr>
@@ -18998,12 +19227,12 @@
       <w:pPr>
         <w:pStyle w:val="PartTitle"/>
       </w:pPr>
-      <w:bookmarkStart w:id="132" w:name="_Toc9585969"/>
+      <w:bookmarkStart w:id="139" w:name="_Toc9585969"/>
       <w:r>
         <w:lastRenderedPageBreak/>
         <w:t>Volume 2b – Transactions</w:t>
       </w:r>
-      <w:bookmarkEnd w:id="132"/>
+      <w:bookmarkEnd w:id="139"/>
     </w:p>
     <w:p>
       <w:pPr>
@@ -19017,38 +19246,38 @@
           <w:noProof w:val="0"/>
         </w:rPr>
       </w:pPr>
-      <w:bookmarkStart w:id="133" w:name="_Toc210805544"/>
-      <w:bookmarkStart w:id="134" w:name="_Toc214434017"/>
-      <w:bookmarkStart w:id="135" w:name="_Toc214436938"/>
-      <w:bookmarkStart w:id="136" w:name="_Toc214437383"/>
-      <w:bookmarkStart w:id="137" w:name="_Toc214437699"/>
-      <w:bookmarkStart w:id="138" w:name="_Toc214457175"/>
-      <w:bookmarkStart w:id="139" w:name="_Toc214461288"/>
-      <w:bookmarkStart w:id="140" w:name="_Toc214462909"/>
-      <w:bookmarkStart w:id="141" w:name="_Toc518548670"/>
-      <w:bookmarkStart w:id="142" w:name="_Toc9585970"/>
+      <w:bookmarkStart w:id="140" w:name="_Toc210805544"/>
+      <w:bookmarkStart w:id="141" w:name="_Toc214434017"/>
+      <w:bookmarkStart w:id="142" w:name="_Toc214436938"/>
+      <w:bookmarkStart w:id="143" w:name="_Toc214437383"/>
+      <w:bookmarkStart w:id="144" w:name="_Toc214437699"/>
+      <w:bookmarkStart w:id="145" w:name="_Toc214457175"/>
+      <w:bookmarkStart w:id="146" w:name="_Toc214461288"/>
+      <w:bookmarkStart w:id="147" w:name="_Toc214462909"/>
+      <w:bookmarkStart w:id="148" w:name="_Toc518548670"/>
+      <w:bookmarkStart w:id="149" w:name="_Toc9585970"/>
       <w:r>
         <w:rPr>
           <w:noProof w:val="0"/>
         </w:rPr>
         <w:t>3.38 Cross Gateway Query</w:t>
       </w:r>
-      <w:bookmarkEnd w:id="133"/>
-      <w:bookmarkEnd w:id="134"/>
-      <w:bookmarkEnd w:id="135"/>
-      <w:bookmarkEnd w:id="136"/>
-      <w:bookmarkEnd w:id="137"/>
-      <w:bookmarkEnd w:id="138"/>
-      <w:bookmarkEnd w:id="139"/>
       <w:bookmarkEnd w:id="140"/>
-      <w:r>
-        <w:rPr>
-          <w:noProof w:val="0"/>
-        </w:rPr>
-        <w:t xml:space="preserve"> [ITI-38]</w:t>
-      </w:r>
       <w:bookmarkEnd w:id="141"/>
       <w:bookmarkEnd w:id="142"/>
+      <w:bookmarkEnd w:id="143"/>
+      <w:bookmarkEnd w:id="144"/>
+      <w:bookmarkEnd w:id="145"/>
+      <w:bookmarkEnd w:id="146"/>
+      <w:bookmarkEnd w:id="147"/>
+      <w:r>
+        <w:rPr>
+          <w:noProof w:val="0"/>
+        </w:rPr>
+        <w:t xml:space="preserve"> [ITI-38]</w:t>
+      </w:r>
+      <w:bookmarkEnd w:id="148"/>
+      <w:bookmarkEnd w:id="149"/>
     </w:p>
     <w:p>
       <w:pPr>
@@ -19089,56 +19318,56 @@
           <w:noProof w:val="0"/>
         </w:rPr>
       </w:pPr>
-      <w:bookmarkStart w:id="143" w:name="_Toc168463562"/>
-      <w:bookmarkStart w:id="144" w:name="_Toc173902950"/>
-      <w:bookmarkStart w:id="145" w:name="_Toc268858973"/>
-      <w:bookmarkStart w:id="146" w:name="_Toc268859028"/>
-      <w:bookmarkStart w:id="147" w:name="_Toc269048681"/>
-      <w:bookmarkStart w:id="148" w:name="_Toc398544251"/>
-      <w:bookmarkStart w:id="149" w:name="_Toc398717944"/>
-      <w:bookmarkStart w:id="150" w:name="_Toc518634546"/>
-      <w:bookmarkStart w:id="151" w:name="_Toc9585971"/>
+      <w:bookmarkStart w:id="150" w:name="_Toc168463562"/>
+      <w:bookmarkStart w:id="151" w:name="_Toc173902950"/>
+      <w:bookmarkStart w:id="152" w:name="_Toc268858973"/>
+      <w:bookmarkStart w:id="153" w:name="_Toc268859028"/>
+      <w:bookmarkStart w:id="154" w:name="_Toc269048681"/>
+      <w:bookmarkStart w:id="155" w:name="_Toc398544251"/>
+      <w:bookmarkStart w:id="156" w:name="_Toc398717944"/>
+      <w:bookmarkStart w:id="157" w:name="_Toc518634546"/>
+      <w:bookmarkStart w:id="158" w:name="_Toc9585971"/>
       <w:r>
         <w:rPr>
           <w:noProof w:val="0"/>
         </w:rPr>
         <w:t>3.38.4 Interaction Diagram</w:t>
       </w:r>
-      <w:bookmarkEnd w:id="143"/>
-      <w:bookmarkEnd w:id="144"/>
-      <w:bookmarkEnd w:id="145"/>
-      <w:bookmarkEnd w:id="146"/>
-      <w:bookmarkEnd w:id="147"/>
-      <w:bookmarkEnd w:id="148"/>
-      <w:bookmarkEnd w:id="149"/>
       <w:bookmarkEnd w:id="150"/>
       <w:bookmarkEnd w:id="151"/>
-    </w:p>
-    <w:p>
-      <w:pPr>
-        <w:pStyle w:val="BodyText"/>
-        <w:rPr>
-          <w:b/>
-          <w:u w:val="single"/>
-        </w:rPr>
-      </w:pPr>
-      <w:r>
-        <w:rPr>
-          <w:b/>
-          <w:u w:val="single"/>
-        </w:rPr>
-        <w:t>The standard interaction is shown below.</w:t>
-      </w:r>
-    </w:p>
-    <w:p>
-      <w:pPr>
-        <w:pStyle w:val="BodyText"/>
-        <w:jc w:val="center"/>
-      </w:pPr>
-      <w:bookmarkStart w:id="152" w:name="_MON_1240735770"/>
-      <w:bookmarkStart w:id="153" w:name="_MON_1240291369"/>
       <w:bookmarkEnd w:id="152"/>
       <w:bookmarkEnd w:id="153"/>
+      <w:bookmarkEnd w:id="154"/>
+      <w:bookmarkEnd w:id="155"/>
+      <w:bookmarkEnd w:id="156"/>
+      <w:bookmarkEnd w:id="157"/>
+      <w:bookmarkEnd w:id="158"/>
+    </w:p>
+    <w:p>
+      <w:pPr>
+        <w:pStyle w:val="BodyText"/>
+        <w:rPr>
+          <w:b/>
+          <w:u w:val="single"/>
+        </w:rPr>
+      </w:pPr>
+      <w:r>
+        <w:rPr>
+          <w:b/>
+          <w:u w:val="single"/>
+        </w:rPr>
+        <w:t>The standard interaction is shown below.</w:t>
+      </w:r>
+    </w:p>
+    <w:p>
+      <w:pPr>
+        <w:pStyle w:val="BodyText"/>
+        <w:jc w:val="center"/>
+      </w:pPr>
+      <w:bookmarkStart w:id="159" w:name="_MON_1240735770"/>
+      <w:bookmarkStart w:id="160" w:name="_MON_1240291369"/>
+      <w:bookmarkEnd w:id="159"/>
+      <w:bookmarkEnd w:id="160"/>
       <w:r>
         <w:rPr>
           <w:noProof/>
@@ -19200,7 +19429,7 @@
       <w:pPr>
         <w:pStyle w:val="BodyText"/>
         <w:rPr>
-          <w:ins w:id="154" w:author="Joseph Lamy" w:date="2019-07-19T10:17:00Z"/>
+          <w:ins w:id="161" w:author="Joseph Lamy" w:date="2019-07-19T10:17:00Z"/>
           <w:b/>
           <w:u w:val="single"/>
         </w:rPr>
@@ -19220,43 +19449,41 @@
         <w:t>ption is used, there are additional messages in the interaction.</w:t>
       </w:r>
     </w:p>
-    <w:bookmarkStart w:id="155" w:name="_MON_1487392667"/>
-    <w:bookmarkStart w:id="156" w:name="_MON_1498892627"/>
-    <w:bookmarkStart w:id="157" w:name="_MON_1498892926"/>
-    <w:bookmarkStart w:id="158" w:name="_MON_1498892984"/>
-    <w:bookmarkStart w:id="159" w:name="_MON_1498893034"/>
-    <w:bookmarkStart w:id="160" w:name="_MON_1498893150"/>
-    <w:bookmarkEnd w:id="155"/>
-    <w:bookmarkEnd w:id="156"/>
-    <w:bookmarkEnd w:id="157"/>
-    <w:bookmarkEnd w:id="158"/>
-    <w:bookmarkEnd w:id="159"/>
-    <w:bookmarkEnd w:id="160"/>
+    <w:bookmarkStart w:id="162" w:name="_MON_1498892926"/>
+    <w:bookmarkStart w:id="163" w:name="_MON_1498892984"/>
+    <w:bookmarkStart w:id="164" w:name="_MON_1498893034"/>
+    <w:bookmarkStart w:id="165" w:name="_MON_1498893150"/>
+    <w:bookmarkEnd w:id="162"/>
+    <w:bookmarkEnd w:id="163"/>
+    <w:bookmarkEnd w:id="164"/>
+    <w:bookmarkEnd w:id="165"/>
+    <w:bookmarkStart w:id="166" w:name="_MON_1498892627"/>
+    <w:bookmarkEnd w:id="166"/>
     <w:p>
       <w:pPr>
         <w:pStyle w:val="BodyText"/>
         <w:jc w:val="center"/>
         <w:rPr>
-          <w:del w:id="161" w:author="Joseph Lamy" w:date="2019-07-19T10:45:00Z"/>
+          <w:del w:id="167" w:author="Joseph Lamy" w:date="2019-07-19T10:45:00Z"/>
           <w:b/>
           <w:u w:val="single"/>
         </w:rPr>
-        <w:pPrChange w:id="162" w:author="Joseph Lamy" w:date="2019-07-19T10:22:00Z">
+        <w:pPrChange w:id="168" w:author="Joseph Lamy" w:date="2019-07-19T10:22:00Z">
           <w:pPr>
             <w:pStyle w:val="BodyText"/>
           </w:pPr>
         </w:pPrChange>
       </w:pPr>
-      <w:ins w:id="163" w:author="Joseph Lamy" w:date="2019-07-19T10:17:00Z">
+      <w:ins w:id="169" w:author="Joseph Lamy" w:date="2019-07-19T10:17:00Z">
         <w:r>
           <w:rPr>
             <w:sz w:val="20"/>
           </w:rPr>
           <w:object w:dxaOrig="5320" w:dyaOrig="4900" w14:anchorId="5CE08E60">
-            <v:shape id="_x0000_i1125" type="#_x0000_t75" style="width:262.35pt;height:236.15pt" o:ole="" fillcolor="window">
+            <v:shape id="_x0000_i1026" type="#_x0000_t75" style="width:262.35pt;height:236.15pt" o:ole="" fillcolor="window">
               <v:imagedata r:id="rId27" o:title="" croptop="2429f" cropbottom="427f"/>
             </v:shape>
-            <o:OLEObject Type="Embed" ProgID="Word.Picture.8" ShapeID="_x0000_i1125" DrawAspect="Content" ObjectID="_1499143022" r:id="rId28"/>
+            <o:OLEObject Type="Embed" ProgID="Word.Picture.8" ShapeID="_x0000_i1026" DrawAspect="Content" ObjectID="_1499185313" r:id="rId28"/>
           </w:object>
         </w:r>
       </w:ins>
@@ -19266,11 +19493,11 @@
         <w:pStyle w:val="BodyText"/>
         <w:jc w:val="center"/>
       </w:pPr>
-      <w:bookmarkStart w:id="164" w:name="_MON_1487392667"/>
-      <w:bookmarkStart w:id="165" w:name="_MON_1492002156"/>
-      <w:bookmarkEnd w:id="164"/>
-      <w:bookmarkEnd w:id="165"/>
-      <w:del w:id="166" w:author="Joseph Lamy" w:date="2019-07-19T10:23:00Z">
+      <w:bookmarkStart w:id="170" w:name="_MON_1487392667"/>
+      <w:bookmarkStart w:id="171" w:name="_MON_1492002156"/>
+      <w:bookmarkEnd w:id="170"/>
+      <w:bookmarkEnd w:id="171"/>
+      <w:del w:id="172" w:author="Joseph Lamy" w:date="2019-07-19T10:23:00Z">
         <w:r>
           <w:rPr>
             <w:noProof/>
@@ -19349,22 +19576,22 @@
           <w:noProof w:val="0"/>
         </w:rPr>
       </w:pPr>
-      <w:bookmarkStart w:id="167" w:name="_Toc169255553"/>
-      <w:bookmarkStart w:id="168" w:name="_Toc169255689"/>
-      <w:bookmarkStart w:id="169" w:name="_Toc169255838"/>
-      <w:bookmarkStart w:id="170" w:name="_Toc169255997"/>
-      <w:bookmarkStart w:id="171" w:name="_Toc9585972"/>
+      <w:bookmarkStart w:id="173" w:name="_Toc169255553"/>
+      <w:bookmarkStart w:id="174" w:name="_Toc169255689"/>
+      <w:bookmarkStart w:id="175" w:name="_Toc169255838"/>
+      <w:bookmarkStart w:id="176" w:name="_Toc169255997"/>
+      <w:bookmarkStart w:id="177" w:name="_Toc9585972"/>
       <w:r>
         <w:rPr>
           <w:noProof w:val="0"/>
         </w:rPr>
         <w:t>3.38.4.1.2 Message Semantics</w:t>
       </w:r>
-      <w:bookmarkEnd w:id="167"/>
-      <w:bookmarkEnd w:id="168"/>
-      <w:bookmarkEnd w:id="169"/>
-      <w:bookmarkEnd w:id="170"/>
-      <w:bookmarkEnd w:id="171"/>
+      <w:bookmarkEnd w:id="173"/>
+      <w:bookmarkEnd w:id="174"/>
+      <w:bookmarkEnd w:id="175"/>
+      <w:bookmarkEnd w:id="176"/>
+      <w:bookmarkEnd w:id="177"/>
     </w:p>
     <w:p>
       <w:pPr>
@@ -19378,26 +19605,63 @@
       <w:pPr>
         <w:pStyle w:val="BodyText"/>
       </w:pPr>
-      <w:r>
-        <w:t xml:space="preserve">Initiating Gateways </w:t>
+      <w:ins w:id="178" w:author="Joseph Lamy" w:date="2019-07-22T15:27:00Z">
+        <w:r>
+          <w:t xml:space="preserve">An </w:t>
+        </w:r>
+      </w:ins>
+      <w:r>
+        <w:t>Initiating Gateway</w:t>
+      </w:r>
+      <w:del w:id="179" w:author="Joseph Lamy" w:date="2019-07-22T15:27:00Z">
+        <w:r>
+          <w:delText>s</w:delText>
+        </w:r>
+      </w:del>
+      <w:r>
+        <w:t xml:space="preserve"> </w:t>
       </w:r>
       <w:r>
         <w:t>that</w:t>
       </w:r>
       <w:r>
-        <w:t xml:space="preserve"> support the Deferred Response Option shall be capable of sending a Deferred-Capable Cross Gateway Query Request (see ITI TF-2a: 3.18.4.1.2.5</w:t>
+        <w:t xml:space="preserve"> support</w:t>
+      </w:r>
+      <w:ins w:id="180" w:author="Joseph Lamy" w:date="2019-07-22T15:27:00Z">
+        <w:r>
+          <w:t>s</w:t>
+        </w:r>
+      </w:ins>
+      <w:r>
+        <w:t xml:space="preserve"> the Deferred Response Option shall be capable of sending a Deferred-Capable Cross Gateway Query Request (see ITI TF-2a: 3.18.4.1.2.5</w:t>
       </w:r>
       <w:r>
         <w:t>.2</w:t>
       </w:r>
       <w:r>
-        <w:t xml:space="preserve">) either through internal mechanisms or, when the XDS Affinity Domain Option is also </w:t>
-      </w:r>
-      <w:r>
-        <w:t>support</w:t>
-      </w:r>
-      <w:r>
-        <w:t>ed, through interaction with a</w:t>
+        <w:t xml:space="preserve">) either through internal mechanisms or, when </w:t>
+      </w:r>
+      <w:ins w:id="181" w:author="Joseph Lamy" w:date="2019-07-22T15:27:00Z">
+        <w:r>
+          <w:t xml:space="preserve">it also supports </w:t>
+        </w:r>
+      </w:ins>
+      <w:r>
+        <w:t>the XDS Affinity Domain Option</w:t>
+      </w:r>
+      <w:del w:id="182" w:author="Joseph Lamy" w:date="2019-07-22T15:27:00Z">
+        <w:r>
+          <w:delText xml:space="preserve"> is also </w:delText>
+        </w:r>
+        <w:r>
+          <w:delText>support</w:delText>
+        </w:r>
+        <w:r>
+          <w:delText>ed</w:delText>
+        </w:r>
+      </w:del>
+      <w:r>
+        <w:t>, through interaction with a</w:t>
       </w:r>
       <w:r>
         <w:t xml:space="preserve"> </w:t>
@@ -19438,11 +19702,11 @@
       <w:pPr>
         <w:pStyle w:val="Heading6"/>
       </w:pPr>
-      <w:bookmarkStart w:id="172" w:name="_Toc9585973"/>
+      <w:bookmarkStart w:id="183" w:name="_Toc9585973"/>
       <w:r>
         <w:t>3.38.4.1.3.3 Deferred Response Option</w:t>
       </w:r>
-      <w:bookmarkEnd w:id="172"/>
+      <w:bookmarkEnd w:id="183"/>
     </w:p>
     <w:p>
       <w:pPr>
@@ -20012,7 +20276,7 @@
         </w:rPr>
         <w:t xml:space="preserve"> multiple Responding Gateways</w:t>
       </w:r>
-      <w:ins w:id="173" w:author="Joseph Lamy" w:date="2019-07-22T00:21:00Z">
+      <w:ins w:id="184" w:author="Joseph Lamy" w:date="2019-07-22T00:21:00Z">
         <w:r>
           <w:rPr>
             <w:rStyle w:val="LineNumber"/>
@@ -20065,17 +20329,17 @@
         <w:t>Initiating Gateway shall indicate Deferred processing in the Registry Stored Query response</w:t>
       </w:r>
       <w:r>
-        <w:t xml:space="preserve"> by adding the DeferredProcessingRequired slot. The Initiating Gateway should </w:t>
+        <w:t xml:space="preserve"> by adding the </w:t>
+      </w:r>
+      <w:r>
+        <w:lastRenderedPageBreak/>
+        <w:t xml:space="preserve">DeferredProcessingRequired slot. The Initiating Gateway should </w:t>
       </w:r>
       <w:r>
         <w:t xml:space="preserve">also </w:t>
       </w:r>
       <w:r>
-        <w:t xml:space="preserve">consolidate any </w:t>
-      </w:r>
-      <w:r>
-        <w:lastRenderedPageBreak/>
-        <w:t>descriptions of the delay</w:t>
+        <w:t>consolidate any descriptions of the delay</w:t>
       </w:r>
       <w:r>
         <w:t xml:space="preserve">, </w:t>
@@ -20110,7 +20374,23 @@
         <w:pStyle w:val="ListBullet3"/>
       </w:pPr>
       <w:r>
-        <w:t>If a consolidated estimate of all processing time remaining for all Responding Gateways for this request can be determined</w:t>
+        <w:t>If a</w:t>
+      </w:r>
+      <w:ins w:id="185" w:author="Joseph Lamy" w:date="2019-07-22T12:37:00Z">
+        <w:r>
+          <w:t>n</w:t>
+        </w:r>
+      </w:ins>
+      <w:r>
+        <w:t xml:space="preserve"> </w:t>
+      </w:r>
+      <w:del w:id="186" w:author="Joseph Lamy" w:date="2019-07-22T12:37:00Z">
+        <w:r>
+          <w:delText xml:space="preserve">consolidated </w:delText>
+        </w:r>
+      </w:del>
+      <w:r>
+        <w:t>estimate of all processing time remaining for all Responding Gateways for this request can be determined</w:t>
       </w:r>
       <w:r>
         <w:t xml:space="preserve"> (</w:t>
@@ -20277,11 +20557,11 @@
       <w:pPr>
         <w:pStyle w:val="EditorInstructions"/>
       </w:pPr>
-      <w:bookmarkStart w:id="174" w:name="_Toc169255551"/>
-      <w:bookmarkStart w:id="175" w:name="_Toc169255687"/>
-      <w:bookmarkStart w:id="176" w:name="_Toc169255836"/>
-      <w:bookmarkStart w:id="177" w:name="_Toc169255995"/>
-      <w:bookmarkStart w:id="178" w:name="_Toc398544252"/>
+      <w:bookmarkStart w:id="187" w:name="_Toc169255551"/>
+      <w:bookmarkStart w:id="188" w:name="_Toc169255687"/>
+      <w:bookmarkStart w:id="189" w:name="_Toc169255836"/>
+      <w:bookmarkStart w:id="190" w:name="_Toc169255995"/>
+      <w:bookmarkStart w:id="191" w:name="_Toc398544252"/>
       <w:r>
         <w:t xml:space="preserve">Add the following </w:t>
       </w:r>
@@ -20306,7 +20586,7 @@
           <w:noProof w:val="0"/>
         </w:rPr>
       </w:pPr>
-      <w:bookmarkStart w:id="179" w:name="_Toc9585974"/>
+      <w:bookmarkStart w:id="192" w:name="_Toc9585974"/>
       <w:r>
         <w:rPr>
           <w:bCs/>
@@ -20314,11 +20594,11 @@
         </w:rPr>
         <w:t>3.38.4.2 Cross Gateway Query</w:t>
       </w:r>
-      <w:bookmarkEnd w:id="174"/>
-      <w:bookmarkEnd w:id="175"/>
-      <w:bookmarkEnd w:id="176"/>
-      <w:bookmarkEnd w:id="177"/>
-      <w:bookmarkEnd w:id="178"/>
+      <w:bookmarkEnd w:id="187"/>
+      <w:bookmarkEnd w:id="188"/>
+      <w:bookmarkEnd w:id="189"/>
+      <w:bookmarkEnd w:id="190"/>
+      <w:bookmarkEnd w:id="191"/>
       <w:r>
         <w:rPr>
           <w:bCs/>
@@ -20332,7 +20612,7 @@
         </w:rPr>
         <w:t>Deferred Results</w:t>
       </w:r>
-      <w:bookmarkEnd w:id="179"/>
+      <w:bookmarkEnd w:id="192"/>
     </w:p>
     <w:p>
       <w:pPr>
@@ -20361,22 +20641,22 @@
           <w:noProof w:val="0"/>
         </w:rPr>
       </w:pPr>
-      <w:bookmarkStart w:id="180" w:name="_Toc169255552"/>
-      <w:bookmarkStart w:id="181" w:name="_Toc169255688"/>
-      <w:bookmarkStart w:id="182" w:name="_Toc169255837"/>
-      <w:bookmarkStart w:id="183" w:name="_Toc169255996"/>
-      <w:bookmarkStart w:id="184" w:name="_Toc9585975"/>
+      <w:bookmarkStart w:id="193" w:name="_Toc169255552"/>
+      <w:bookmarkStart w:id="194" w:name="_Toc169255688"/>
+      <w:bookmarkStart w:id="195" w:name="_Toc169255837"/>
+      <w:bookmarkStart w:id="196" w:name="_Toc169255996"/>
+      <w:bookmarkStart w:id="197" w:name="_Toc9585975"/>
       <w:r>
         <w:rPr>
           <w:noProof w:val="0"/>
         </w:rPr>
         <w:t>3.38.4.2.1 Trigger Events</w:t>
       </w:r>
-      <w:bookmarkEnd w:id="180"/>
-      <w:bookmarkEnd w:id="181"/>
-      <w:bookmarkEnd w:id="182"/>
-      <w:bookmarkEnd w:id="183"/>
-      <w:bookmarkEnd w:id="184"/>
+      <w:bookmarkEnd w:id="193"/>
+      <w:bookmarkEnd w:id="194"/>
+      <w:bookmarkEnd w:id="195"/>
+      <w:bookmarkEnd w:id="196"/>
+      <w:bookmarkEnd w:id="197"/>
     </w:p>
     <w:p>
       <w:pPr>
@@ -20403,7 +20683,7 @@
           <w:noProof w:val="0"/>
         </w:rPr>
       </w:pPr>
-      <w:bookmarkStart w:id="185" w:name="_Toc9585976"/>
+      <w:bookmarkStart w:id="198" w:name="_Toc9585976"/>
       <w:r>
         <w:rPr>
           <w:noProof w:val="0"/>
@@ -20411,7 +20691,7 @@
         <w:lastRenderedPageBreak/>
         <w:t>3.38.4.2.2 Message Semantics</w:t>
       </w:r>
-      <w:bookmarkEnd w:id="185"/>
+      <w:bookmarkEnd w:id="198"/>
     </w:p>
     <w:p>
       <w:pPr>
@@ -20444,14 +20724,14 @@
           <w:noProof w:val="0"/>
         </w:rPr>
       </w:pPr>
-      <w:bookmarkStart w:id="186" w:name="_Toc9585977"/>
+      <w:bookmarkStart w:id="199" w:name="_Toc9585977"/>
       <w:r>
         <w:rPr>
           <w:noProof w:val="0"/>
         </w:rPr>
         <w:t>3.38.4.2.3 Expected Actions</w:t>
       </w:r>
-      <w:bookmarkEnd w:id="186"/>
+      <w:bookmarkEnd w:id="199"/>
     </w:p>
     <w:p>
       <w:pPr>
@@ -20526,7 +20806,7 @@
       <w:r>
         <w:t xml:space="preserve">AdhocQueryResponse requestId to the set of request IDs </w:t>
       </w:r>
-      <w:ins w:id="187" w:author="Joseph Lamy" w:date="2019-07-22T07:43:00Z">
+      <w:ins w:id="200" w:author="Joseph Lamy" w:date="2019-07-22T07:43:00Z">
         <w:r>
           <w:t xml:space="preserve">it </w:t>
         </w:r>
@@ -20763,13 +21043,13 @@
       <w:pPr>
         <w:pStyle w:val="EditorInstructions"/>
       </w:pPr>
-      <w:bookmarkStart w:id="188" w:name="_Ref177982360"/>
-      <w:bookmarkStart w:id="189" w:name="_Toc268858974"/>
-      <w:bookmarkStart w:id="190" w:name="_Toc268859029"/>
-      <w:bookmarkStart w:id="191" w:name="_Toc269048682"/>
-      <w:bookmarkStart w:id="192" w:name="_Toc398544253"/>
-      <w:bookmarkStart w:id="193" w:name="_Toc398717945"/>
-      <w:bookmarkStart w:id="194" w:name="_Toc518634547"/>
+      <w:bookmarkStart w:id="201" w:name="_Ref177982360"/>
+      <w:bookmarkStart w:id="202" w:name="_Toc268858974"/>
+      <w:bookmarkStart w:id="203" w:name="_Toc268859029"/>
+      <w:bookmarkStart w:id="204" w:name="_Toc269048682"/>
+      <w:bookmarkStart w:id="205" w:name="_Toc398544253"/>
+      <w:bookmarkStart w:id="206" w:name="_Toc398717945"/>
+      <w:bookmarkStart w:id="207" w:name="_Toc518634547"/>
       <w:r>
         <w:t xml:space="preserve">Update Section 3.38.5 as shown. </w:t>
       </w:r>
@@ -20785,7 +21065,7 @@
           <w:noProof w:val="0"/>
         </w:rPr>
       </w:pPr>
-      <w:bookmarkStart w:id="195" w:name="_Toc9585978"/>
+      <w:bookmarkStart w:id="208" w:name="_Toc9585978"/>
       <w:r>
         <w:rPr>
           <w:noProof w:val="0"/>
@@ -20793,14 +21073,14 @@
         <w:lastRenderedPageBreak/>
         <w:t>3.38.5 Protocol Requirements</w:t>
       </w:r>
-      <w:bookmarkEnd w:id="188"/>
-      <w:bookmarkEnd w:id="189"/>
-      <w:bookmarkEnd w:id="190"/>
-      <w:bookmarkEnd w:id="191"/>
-      <w:bookmarkEnd w:id="192"/>
-      <w:bookmarkEnd w:id="193"/>
-      <w:bookmarkEnd w:id="194"/>
-      <w:bookmarkEnd w:id="195"/>
+      <w:bookmarkEnd w:id="201"/>
+      <w:bookmarkEnd w:id="202"/>
+      <w:bookmarkEnd w:id="203"/>
+      <w:bookmarkEnd w:id="204"/>
+      <w:bookmarkEnd w:id="205"/>
+      <w:bookmarkEnd w:id="206"/>
+      <w:bookmarkEnd w:id="207"/>
+      <w:bookmarkEnd w:id="208"/>
     </w:p>
     <w:p>
       <w:pPr>
@@ -21929,7 +22209,7 @@
       <w:pPr>
         <w:pStyle w:val="Heading5"/>
       </w:pPr>
-      <w:bookmarkStart w:id="196" w:name="_Toc9585979"/>
+      <w:bookmarkStart w:id="209" w:name="_Toc9585979"/>
       <w:r>
         <w:t xml:space="preserve">3.38.5.1.3 Sample </w:t>
       </w:r>
@@ -21942,7 +22222,7 @@
       <w:r>
         <w:t>Deferred Results SOAP Request</w:t>
       </w:r>
-      <w:bookmarkEnd w:id="196"/>
+      <w:bookmarkEnd w:id="209"/>
     </w:p>
     <w:p>
       <w:pPr>
@@ -21964,7 +22244,7 @@
       <w:pPr>
         <w:pStyle w:val="Heading6"/>
       </w:pPr>
-      <w:bookmarkStart w:id="197" w:name="_Toc9585980"/>
+      <w:bookmarkStart w:id="210" w:name="_Toc9585980"/>
       <w:r>
         <w:lastRenderedPageBreak/>
         <w:t>3.38.5.1.3</w:t>
@@ -21972,7 +22252,7 @@
       <w:r>
         <w:t>.1 Synchronous Web Services Exchange</w:t>
       </w:r>
-      <w:bookmarkEnd w:id="197"/>
+      <w:bookmarkEnd w:id="210"/>
     </w:p>
     <w:p>
       <w:pPr>
@@ -22565,14 +22845,14 @@
       <w:pPr>
         <w:pStyle w:val="Heading6"/>
       </w:pPr>
-      <w:bookmarkStart w:id="198" w:name="_Toc9585981"/>
+      <w:bookmarkStart w:id="211" w:name="_Toc9585981"/>
       <w:r>
         <w:t>3.38.5.1.3.</w:t>
       </w:r>
       <w:r>
         <w:t>2 Asynchronous Web Services Exchange</w:t>
       </w:r>
-      <w:bookmarkEnd w:id="198"/>
+      <w:bookmarkEnd w:id="211"/>
     </w:p>
     <w:p>
       <w:pPr>
@@ -22934,7 +23214,7 @@
       <w:pPr>
         <w:pStyle w:val="Heading5"/>
       </w:pPr>
-      <w:bookmarkStart w:id="199" w:name="_Toc9585982"/>
+      <w:bookmarkStart w:id="212" w:name="_Toc9585982"/>
       <w:r>
         <w:t>3.38.5.1.4</w:t>
       </w:r>
@@ -22950,20 +23230,20 @@
       <w:r>
         <w:t>Deferred Results Acknowledgement SOAP Response</w:t>
       </w:r>
-      <w:bookmarkEnd w:id="199"/>
+      <w:bookmarkEnd w:id="212"/>
     </w:p>
     <w:p>
       <w:pPr>
         <w:pStyle w:val="Heading6"/>
       </w:pPr>
-      <w:bookmarkStart w:id="200" w:name="_Toc9585983"/>
+      <w:bookmarkStart w:id="213" w:name="_Toc9585983"/>
       <w:r>
         <w:t>3.38.5.1.4.</w:t>
       </w:r>
       <w:r>
         <w:t>1 Synchronous Web Services Exchange</w:t>
       </w:r>
-      <w:bookmarkEnd w:id="200"/>
+      <w:bookmarkEnd w:id="213"/>
     </w:p>
     <w:p>
       <w:pPr>
@@ -23229,14 +23509,14 @@
       <w:pPr>
         <w:pStyle w:val="Heading6"/>
       </w:pPr>
-      <w:bookmarkStart w:id="201" w:name="_Toc9585984"/>
+      <w:bookmarkStart w:id="214" w:name="_Toc9585984"/>
       <w:r>
         <w:t>3.38.5.1.4</w:t>
       </w:r>
       <w:r>
         <w:t>.2 Asynchronous Web Services Exchange</w:t>
       </w:r>
-      <w:bookmarkEnd w:id="201"/>
+      <w:bookmarkEnd w:id="214"/>
     </w:p>
     <w:p>
       <w:pPr>
@@ -23548,10 +23828,10 @@
           <w:noProof w:val="0"/>
         </w:rPr>
       </w:pPr>
-      <w:bookmarkStart w:id="202" w:name="_Toc398544255"/>
-      <w:bookmarkStart w:id="203" w:name="_Toc398717946"/>
-      <w:bookmarkStart w:id="204" w:name="_Toc518634548"/>
-      <w:bookmarkStart w:id="205" w:name="_Toc9585985"/>
+      <w:bookmarkStart w:id="215" w:name="_Toc398544255"/>
+      <w:bookmarkStart w:id="216" w:name="_Toc398717946"/>
+      <w:bookmarkStart w:id="217" w:name="_Toc518634548"/>
+      <w:bookmarkStart w:id="218" w:name="_Toc9585985"/>
       <w:r>
         <w:rPr>
           <w:noProof w:val="0"/>
@@ -23559,16 +23839,16 @@
         <w:lastRenderedPageBreak/>
         <w:t>3.39 Cross Gateway Retrieve</w:t>
       </w:r>
-      <w:bookmarkEnd w:id="202"/>
-      <w:bookmarkEnd w:id="203"/>
+      <w:bookmarkEnd w:id="215"/>
+      <w:bookmarkEnd w:id="216"/>
       <w:r>
         <w:rPr>
           <w:noProof w:val="0"/>
         </w:rPr>
         <w:t xml:space="preserve"> [ITI-39]</w:t>
       </w:r>
-      <w:bookmarkEnd w:id="204"/>
-      <w:bookmarkEnd w:id="205"/>
+      <w:bookmarkEnd w:id="217"/>
+      <w:bookmarkEnd w:id="218"/>
     </w:p>
     <w:p>
       <w:pPr>
@@ -23603,65 +23883,65 @@
           <w:noProof w:val="0"/>
         </w:rPr>
       </w:pPr>
-      <w:bookmarkStart w:id="206" w:name="_Toc168463567"/>
-      <w:bookmarkStart w:id="207" w:name="_Toc169255559"/>
-      <w:bookmarkStart w:id="208" w:name="_Toc169255695"/>
-      <w:bookmarkStart w:id="209" w:name="_Toc169255844"/>
-      <w:bookmarkStart w:id="210" w:name="_Toc169256003"/>
-      <w:bookmarkStart w:id="211" w:name="_Toc173902955"/>
-      <w:bookmarkStart w:id="212" w:name="_Toc268858979"/>
-      <w:bookmarkStart w:id="213" w:name="_Toc268859034"/>
-      <w:bookmarkStart w:id="214" w:name="_Toc269048687"/>
-      <w:bookmarkStart w:id="215" w:name="_Toc398544259"/>
-      <w:bookmarkStart w:id="216" w:name="_Toc398717950"/>
-      <w:bookmarkStart w:id="217" w:name="_Toc518634552"/>
-      <w:bookmarkStart w:id="218" w:name="_Toc9585986"/>
+      <w:bookmarkStart w:id="219" w:name="_Toc168463567"/>
+      <w:bookmarkStart w:id="220" w:name="_Toc169255559"/>
+      <w:bookmarkStart w:id="221" w:name="_Toc169255695"/>
+      <w:bookmarkStart w:id="222" w:name="_Toc169255844"/>
+      <w:bookmarkStart w:id="223" w:name="_Toc169256003"/>
+      <w:bookmarkStart w:id="224" w:name="_Toc173902955"/>
+      <w:bookmarkStart w:id="225" w:name="_Toc268858979"/>
+      <w:bookmarkStart w:id="226" w:name="_Toc268859034"/>
+      <w:bookmarkStart w:id="227" w:name="_Toc269048687"/>
+      <w:bookmarkStart w:id="228" w:name="_Toc398544259"/>
+      <w:bookmarkStart w:id="229" w:name="_Toc398717950"/>
+      <w:bookmarkStart w:id="230" w:name="_Toc518634552"/>
+      <w:bookmarkStart w:id="231" w:name="_Toc9585986"/>
       <w:r>
         <w:rPr>
           <w:noProof w:val="0"/>
         </w:rPr>
         <w:t>3.39.4 Interaction Diagram</w:t>
       </w:r>
-      <w:bookmarkEnd w:id="206"/>
-      <w:bookmarkEnd w:id="207"/>
-      <w:bookmarkEnd w:id="208"/>
-      <w:bookmarkEnd w:id="209"/>
-      <w:bookmarkEnd w:id="210"/>
-      <w:bookmarkEnd w:id="211"/>
-      <w:bookmarkEnd w:id="212"/>
-      <w:bookmarkEnd w:id="213"/>
-      <w:bookmarkEnd w:id="214"/>
-      <w:bookmarkEnd w:id="215"/>
-      <w:bookmarkEnd w:id="216"/>
-      <w:bookmarkEnd w:id="217"/>
-      <w:bookmarkEnd w:id="218"/>
-    </w:p>
-    <w:p>
-      <w:pPr>
-        <w:pStyle w:val="BodyText"/>
-        <w:rPr>
-          <w:b/>
-          <w:u w:val="single"/>
-        </w:rPr>
-      </w:pPr>
-      <w:r>
-        <w:rPr>
-          <w:b/>
-          <w:u w:val="single"/>
-        </w:rPr>
-        <w:t>The standard interaction is shown below.</w:t>
-      </w:r>
-    </w:p>
-    <w:p>
-      <w:pPr>
-        <w:pStyle w:val="BodyText"/>
-      </w:pPr>
-      <w:bookmarkStart w:id="219" w:name="_MON_1240291575"/>
-      <w:bookmarkStart w:id="220" w:name="_MON_1240736529"/>
-      <w:bookmarkStart w:id="221" w:name="_MON_1246708974"/>
       <w:bookmarkEnd w:id="219"/>
       <w:bookmarkEnd w:id="220"/>
       <w:bookmarkEnd w:id="221"/>
+      <w:bookmarkEnd w:id="222"/>
+      <w:bookmarkEnd w:id="223"/>
+      <w:bookmarkEnd w:id="224"/>
+      <w:bookmarkEnd w:id="225"/>
+      <w:bookmarkEnd w:id="226"/>
+      <w:bookmarkEnd w:id="227"/>
+      <w:bookmarkEnd w:id="228"/>
+      <w:bookmarkEnd w:id="229"/>
+      <w:bookmarkEnd w:id="230"/>
+      <w:bookmarkEnd w:id="231"/>
+    </w:p>
+    <w:p>
+      <w:pPr>
+        <w:pStyle w:val="BodyText"/>
+        <w:rPr>
+          <w:b/>
+          <w:u w:val="single"/>
+        </w:rPr>
+      </w:pPr>
+      <w:r>
+        <w:rPr>
+          <w:b/>
+          <w:u w:val="single"/>
+        </w:rPr>
+        <w:t>The standard interaction is shown below.</w:t>
+      </w:r>
+    </w:p>
+    <w:p>
+      <w:pPr>
+        <w:pStyle w:val="BodyText"/>
+      </w:pPr>
+      <w:bookmarkStart w:id="232" w:name="_MON_1240291575"/>
+      <w:bookmarkStart w:id="233" w:name="_MON_1240736529"/>
+      <w:bookmarkStart w:id="234" w:name="_MON_1246708974"/>
+      <w:bookmarkEnd w:id="232"/>
+      <w:bookmarkEnd w:id="233"/>
+      <w:bookmarkEnd w:id="234"/>
       <w:r>
         <w:rPr>
           <w:noProof/>
@@ -23732,44 +24012,42 @@
         <w:t>If the Deferred Response Option is used, there are additional messages in the interaction.</w:t>
       </w:r>
     </w:p>
-    <w:bookmarkStart w:id="222" w:name="_MON_1489822115"/>
-    <w:bookmarkStart w:id="223" w:name="_MON_1492003117"/>
-    <w:bookmarkStart w:id="224" w:name="_MON_1489822042"/>
-    <w:bookmarkStart w:id="225" w:name="_MON_1489822101"/>
-    <w:bookmarkEnd w:id="222"/>
-    <w:bookmarkEnd w:id="223"/>
-    <w:bookmarkEnd w:id="224"/>
-    <w:bookmarkEnd w:id="225"/>
-    <w:bookmarkStart w:id="226" w:name="_MON_1489822115"/>
-    <w:bookmarkStart w:id="227" w:name="_MON_1498893452"/>
-    <w:bookmarkStart w:id="228" w:name="_MON_1498893547"/>
-    <w:bookmarkStart w:id="229" w:name="_MON_1498893720"/>
-    <w:bookmarkStart w:id="230" w:name="_MON_1498893747"/>
-    <w:bookmarkStart w:id="231" w:name="_MON_1498893809"/>
-    <w:bookmarkEnd w:id="226"/>
-    <w:bookmarkEnd w:id="227"/>
-    <w:bookmarkEnd w:id="228"/>
-    <w:bookmarkEnd w:id="229"/>
-    <w:bookmarkEnd w:id="230"/>
-    <w:bookmarkEnd w:id="231"/>
+    <w:bookmarkStart w:id="235" w:name="_MON_1489822101"/>
+    <w:bookmarkStart w:id="236" w:name="_MON_1489822115"/>
+    <w:bookmarkStart w:id="237" w:name="_MON_1498893452"/>
+    <w:bookmarkStart w:id="238" w:name="_MON_1498893547"/>
+    <w:bookmarkStart w:id="239" w:name="_MON_1498893720"/>
+    <w:bookmarkStart w:id="240" w:name="_MON_1498893747"/>
+    <w:bookmarkStart w:id="241" w:name="_MON_1498893809"/>
+    <w:bookmarkStart w:id="242" w:name="_MON_1492003117"/>
+    <w:bookmarkEnd w:id="235"/>
+    <w:bookmarkEnd w:id="236"/>
+    <w:bookmarkEnd w:id="237"/>
+    <w:bookmarkEnd w:id="238"/>
+    <w:bookmarkEnd w:id="239"/>
+    <w:bookmarkEnd w:id="240"/>
+    <w:bookmarkEnd w:id="241"/>
+    <w:bookmarkEnd w:id="242"/>
+    <w:bookmarkStart w:id="243" w:name="_MON_1489822042"/>
+    <w:bookmarkEnd w:id="243"/>
     <w:p>
       <w:pPr>
         <w:pStyle w:val="BodyText"/>
         <w:jc w:val="center"/>
         <w:rPr>
-          <w:ins w:id="232" w:author="Joseph Lamy" w:date="2019-07-19T10:30:00Z"/>
-        </w:rPr>
-      </w:pPr>
-      <w:ins w:id="233" w:author="Joseph Lamy" w:date="2019-07-19T10:30:00Z">
+          <w:ins w:id="244" w:author="Joseph Lamy" w:date="2019-07-19T10:30:00Z"/>
+        </w:rPr>
+      </w:pPr>
+      <w:ins w:id="245" w:author="Joseph Lamy" w:date="2019-07-19T10:30:00Z">
         <w:r>
           <w:rPr>
             <w:sz w:val="20"/>
           </w:rPr>
           <w:object w:dxaOrig="5680" w:dyaOrig="4800" w14:anchorId="3558DA45">
-            <v:shape id="_x0000_i1261" type="#_x0000_t75" style="width:220.9pt;height:243.45pt" o:ole="" fillcolor="window">
+            <v:shape id="_x0000_i1027" type="#_x0000_t75" style="width:220.9pt;height:243.45pt" o:ole="" fillcolor="window">
               <v:imagedata r:id="rId31" o:title="" cropbottom="-535f" cropleft="9080f" cropright="4848f"/>
             </v:shape>
-            <o:OLEObject Type="Embed" ProgID="Word.Picture.8" ShapeID="_x0000_i1261" DrawAspect="Content" ObjectID="_1499143023" r:id="rId32"/>
+            <o:OLEObject Type="Embed" ProgID="Word.Picture.8" ShapeID="_x0000_i1027" DrawAspect="Content" ObjectID="_1499185314" r:id="rId32"/>
           </w:object>
         </w:r>
       </w:ins>
@@ -23779,10 +24057,10 @@
         <w:pStyle w:val="BodyText"/>
         <w:jc w:val="center"/>
         <w:rPr>
-          <w:del w:id="234" w:author="Joseph Lamy" w:date="2019-07-19T10:46:00Z"/>
-        </w:rPr>
-      </w:pPr>
-      <w:del w:id="235" w:author="Joseph Lamy" w:date="2019-07-19T10:38:00Z">
+          <w:del w:id="246" w:author="Joseph Lamy" w:date="2019-07-19T10:46:00Z"/>
+        </w:rPr>
+      </w:pPr>
+      <w:del w:id="247" w:author="Joseph Lamy" w:date="2019-07-19T10:38:00Z">
         <w:r>
           <w:rPr>
             <w:noProof/>
@@ -23842,7 +24120,7 @@
       <w:pPr>
         <w:pStyle w:val="BodyText"/>
         <w:jc w:val="center"/>
-        <w:pPrChange w:id="236" w:author="Joseph Lamy" w:date="2019-07-19T10:46:00Z">
+        <w:pPrChange w:id="248" w:author="Joseph Lamy" w:date="2019-07-19T10:46:00Z">
           <w:pPr>
             <w:pStyle w:val="BodyText"/>
           </w:pPr>
@@ -23868,7 +24146,7 @@
           <w:noProof w:val="0"/>
         </w:rPr>
       </w:pPr>
-      <w:bookmarkStart w:id="237" w:name="_Toc9585987"/>
+      <w:bookmarkStart w:id="249" w:name="_Toc9585987"/>
       <w:r>
         <w:rPr>
           <w:noProof w:val="0"/>
@@ -23876,7 +24154,7 @@
         <w:lastRenderedPageBreak/>
         <w:t>3.39.4.1.2 Message Semantics</w:t>
       </w:r>
-      <w:bookmarkEnd w:id="237"/>
+      <w:bookmarkEnd w:id="249"/>
     </w:p>
     <w:p>
       <w:pPr>
@@ -23890,7 +24168,7 @@
       <w:pPr>
         <w:pStyle w:val="BodyText"/>
       </w:pPr>
-      <w:ins w:id="238" w:author="Joseph Lamy" w:date="2019-07-22T07:44:00Z">
+      <w:ins w:id="250" w:author="Joseph Lamy" w:date="2019-07-22T07:44:00Z">
         <w:r>
           <w:t xml:space="preserve">An </w:t>
         </w:r>
@@ -23898,7 +24176,7 @@
       <w:r>
         <w:t>Initiating Gateway</w:t>
       </w:r>
-      <w:del w:id="239" w:author="Joseph Lamy" w:date="2019-07-22T07:44:00Z">
+      <w:del w:id="251" w:author="Joseph Lamy" w:date="2019-07-22T07:44:00Z">
         <w:r>
           <w:delText>s</w:delText>
         </w:r>
@@ -23906,7 +24184,7 @@
       <w:r>
         <w:t xml:space="preserve"> that support</w:t>
       </w:r>
-      <w:ins w:id="240" w:author="Joseph Lamy" w:date="2019-07-22T07:44:00Z">
+      <w:ins w:id="252" w:author="Joseph Lamy" w:date="2019-07-22T07:44:00Z">
         <w:r>
           <w:t>s</w:t>
         </w:r>
@@ -23929,7 +24207,7 @@
       <w:r>
         <w:t xml:space="preserve">) either through internal mechanisms or, when </w:t>
       </w:r>
-      <w:ins w:id="241" w:author="Joseph Lamy" w:date="2019-07-22T07:44:00Z">
+      <w:ins w:id="253" w:author="Joseph Lamy" w:date="2019-07-22T07:44:00Z">
         <w:r>
           <w:t xml:space="preserve">it also supports </w:t>
         </w:r>
@@ -23937,7 +24215,7 @@
       <w:r>
         <w:t>the XDS Affinity Domain Option</w:t>
       </w:r>
-      <w:del w:id="242" w:author="Joseph Lamy" w:date="2019-07-22T07:44:00Z">
+      <w:del w:id="254" w:author="Joseph Lamy" w:date="2019-07-22T07:44:00Z">
         <w:r>
           <w:delText xml:space="preserve"> is also declared</w:delText>
         </w:r>
@@ -23978,16 +24256,19 @@
       <w:pPr>
         <w:pStyle w:val="Heading6"/>
         <w:rPr>
-          <w:ins w:id="243" w:author="Joseph Lamy" w:date="2019-07-22T07:46:00Z"/>
-        </w:rPr>
-      </w:pPr>
-      <w:bookmarkStart w:id="244" w:name="_Toc9585988"/>
-      <w:ins w:id="245" w:author="Joseph Lamy" w:date="2019-07-22T07:46:00Z">
+          <w:ins w:id="255" w:author="Joseph Lamy" w:date="2019-07-22T07:46:00Z"/>
+        </w:rPr>
+      </w:pPr>
+      <w:bookmarkStart w:id="256" w:name="_Toc9585988"/>
+      <w:ins w:id="257" w:author="Joseph Lamy" w:date="2019-07-22T07:46:00Z">
         <w:r>
           <w:t>3.39.4.1.</w:t>
         </w:r>
         <w:r>
-          <w:t xml:space="preserve">2 </w:t>
+          <w:t>3</w:t>
+        </w:r>
+        <w:r>
+          <w:t xml:space="preserve"> </w:t>
         </w:r>
         <w:r>
           <w:rPr>
@@ -24001,15 +24282,15 @@
       <w:pPr>
         <w:pStyle w:val="BodyText"/>
         <w:rPr>
-          <w:ins w:id="246" w:author="Joseph Lamy" w:date="2019-07-22T07:46:00Z"/>
-        </w:rPr>
-        <w:pPrChange w:id="247" w:author="Joseph Lamy" w:date="2019-07-22T07:46:00Z">
+          <w:ins w:id="258" w:author="Joseph Lamy" w:date="2019-07-22T07:46:00Z"/>
+        </w:rPr>
+        <w:pPrChange w:id="259" w:author="Joseph Lamy" w:date="2019-07-22T07:46:00Z">
           <w:pPr>
             <w:pStyle w:val="Heading6"/>
           </w:pPr>
         </w:pPrChange>
       </w:pPr>
-      <w:ins w:id="248" w:author="Joseph Lamy" w:date="2019-07-22T07:46:00Z">
+      <w:ins w:id="260" w:author="Joseph Lamy" w:date="2019-07-22T07:46:00Z">
         <w:r>
           <w:t>…</w:t>
         </w:r>
@@ -24022,7 +24303,7 @@
       <w:r>
         <w:t>3.39.4.1.3.2 Deferred Response Option</w:t>
       </w:r>
-      <w:bookmarkEnd w:id="244"/>
+      <w:bookmarkEnd w:id="256"/>
     </w:p>
     <w:p>
       <w:pPr>
@@ -24223,6 +24504,7 @@
         <w:pStyle w:val="ListBullet3"/>
       </w:pPr>
       <w:r>
+        <w:lastRenderedPageBreak/>
         <w:t xml:space="preserve">If any remaining results require additional processing time, the message shall not include those results and shall indicate Deferred processing in the </w:t>
       </w:r>
       <w:r>
@@ -24251,14 +24533,13 @@
       <w:pPr>
         <w:pStyle w:val="ListBullet3"/>
         <w:rPr>
-          <w:ins w:id="249" w:author="Joseph Lamy" w:date="2019-07-22T00:38:00Z"/>
-        </w:rPr>
-      </w:pPr>
-      <w:r>
-        <w:lastRenderedPageBreak/>
+          <w:ins w:id="261" w:author="Joseph Lamy" w:date="2019-07-22T00:38:00Z"/>
+        </w:rPr>
+      </w:pPr>
+      <w:r>
         <w:t xml:space="preserve">If the </w:t>
       </w:r>
-      <w:ins w:id="250" w:author="Joseph Lamy" w:date="2019-07-22T00:39:00Z">
+      <w:ins w:id="262" w:author="Joseph Lamy" w:date="2019-07-22T00:39:00Z">
         <w:r>
           <w:rPr>
             <w:color w:val="000000"/>
@@ -24278,7 +24559,7 @@
       <w:r>
         <w:t>DeferredProcessingEstimatedCompletion</w:t>
       </w:r>
-      <w:del w:id="251" w:author="Joseph Lamy" w:date="2019-07-22T00:41:00Z">
+      <w:del w:id="263" w:author="Joseph Lamy" w:date="2019-07-22T00:41:00Z">
         <w:r>
           <w:delText xml:space="preserve"> is provided,</w:delText>
         </w:r>
@@ -24286,7 +24567,7 @@
       <w:r>
         <w:t xml:space="preserve"> </w:t>
       </w:r>
-      <w:ins w:id="252" w:author="Joseph Lamy" w:date="2019-07-22T00:41:00Z">
+      <w:ins w:id="264" w:author="Joseph Lamy" w:date="2019-07-22T00:41:00Z">
         <w:r>
           <w:rPr>
             <w:color w:val="000000"/>
@@ -24314,7 +24595,7 @@
           <w:t xml:space="preserve">the value </w:t>
         </w:r>
       </w:ins>
-      <w:del w:id="253" w:author="Joseph Lamy" w:date="2019-07-22T00:41:00Z">
+      <w:del w:id="265" w:author="Joseph Lamy" w:date="2019-07-22T00:41:00Z">
         <w:r>
           <w:delText xml:space="preserve">it </w:delText>
         </w:r>
@@ -24322,12 +24603,12 @@
       <w:r>
         <w:t>shall reflect an estimate</w:t>
       </w:r>
-      <w:ins w:id="254" w:author="Joseph Lamy" w:date="2019-07-22T00:42:00Z">
+      <w:ins w:id="266" w:author="Joseph Lamy" w:date="2019-07-22T00:42:00Z">
         <w:r>
           <w:t>d time by which</w:t>
         </w:r>
       </w:ins>
-      <w:del w:id="255" w:author="Joseph Lamy" w:date="2019-07-22T00:42:00Z">
+      <w:del w:id="267" w:author="Joseph Lamy" w:date="2019-07-22T00:42:00Z">
         <w:r>
           <w:delText xml:space="preserve"> of</w:delText>
         </w:r>
@@ -24335,7 +24616,7 @@
       <w:r>
         <w:t xml:space="preserve"> all deferred processing remaining for the request</w:t>
       </w:r>
-      <w:ins w:id="256" w:author="Joseph Lamy" w:date="2019-07-22T00:42:00Z">
+      <w:ins w:id="268" w:author="Joseph Lamy" w:date="2019-07-22T00:42:00Z">
         <w:r>
           <w:t xml:space="preserve"> will be completed and all results/errors returned</w:t>
         </w:r>
@@ -24348,7 +24629,7 @@
       <w:pPr>
         <w:pStyle w:val="ListBullet3"/>
         <w:rPr>
-          <w:del w:id="257" w:author="Joseph Lamy" w:date="2019-07-22T00:43:00Z"/>
+          <w:del w:id="269" w:author="Joseph Lamy" w:date="2019-07-22T00:43:00Z"/>
         </w:rPr>
       </w:pPr>
     </w:p>
@@ -24460,7 +24741,7 @@
       <w:r>
         <w:t xml:space="preserve">If the </w:t>
       </w:r>
-      <w:ins w:id="258" w:author="Joseph Lamy" w:date="2019-07-22T00:47:00Z">
+      <w:ins w:id="270" w:author="Joseph Lamy" w:date="2019-07-22T00:47:00Z">
         <w:r>
           <w:t xml:space="preserve">Responding Gateway includes </w:t>
         </w:r>
@@ -24468,7 +24749,7 @@
       <w:r>
         <w:t xml:space="preserve">DeferredProcessingEstimatedCompletion </w:t>
       </w:r>
-      <w:ins w:id="259" w:author="Joseph Lamy" w:date="2019-07-22T00:48:00Z">
+      <w:ins w:id="271" w:author="Joseph Lamy" w:date="2019-07-22T00:48:00Z">
         <w:r>
           <w:t>in the response, the value</w:t>
         </w:r>
@@ -24476,7 +24757,7 @@
           <w:t xml:space="preserve"> </w:t>
         </w:r>
       </w:ins>
-      <w:del w:id="260" w:author="Joseph Lamy" w:date="2019-07-22T00:48:00Z">
+      <w:del w:id="272" w:author="Joseph Lamy" w:date="2019-07-22T00:48:00Z">
         <w:r>
           <w:delText xml:space="preserve">is provided, it </w:delText>
         </w:r>
@@ -24484,12 +24765,12 @@
       <w:r>
         <w:t>shall reflect an estimate</w:t>
       </w:r>
-      <w:ins w:id="261" w:author="Joseph Lamy" w:date="2019-07-22T00:49:00Z">
+      <w:ins w:id="273" w:author="Joseph Lamy" w:date="2019-07-22T00:49:00Z">
         <w:r>
           <w:t xml:space="preserve">d time by which </w:t>
         </w:r>
       </w:ins>
-      <w:del w:id="262" w:author="Joseph Lamy" w:date="2019-07-22T00:49:00Z">
+      <w:del w:id="274" w:author="Joseph Lamy" w:date="2019-07-22T00:49:00Z">
         <w:r>
           <w:delText xml:space="preserve"> of </w:delText>
         </w:r>
@@ -24497,7 +24778,7 @@
       <w:r>
         <w:t>all deferred processing remaining for the request</w:t>
       </w:r>
-      <w:ins w:id="263" w:author="Joseph Lamy" w:date="2019-07-22T00:49:00Z">
+      <w:ins w:id="275" w:author="Joseph Lamy" w:date="2019-07-22T00:49:00Z">
         <w:r>
           <w:t xml:space="preserve"> will be completed and all results/errors returned</w:t>
         </w:r>
@@ -24574,11 +24855,11 @@
       <w:pPr>
         <w:pStyle w:val="Heading6"/>
       </w:pPr>
-      <w:bookmarkStart w:id="264" w:name="_Toc9585989"/>
+      <w:bookmarkStart w:id="276" w:name="_Toc9585989"/>
       <w:r>
         <w:t>3.39.4.2.3.1 Deferred Response Option</w:t>
       </w:r>
-      <w:bookmarkEnd w:id="264"/>
+      <w:bookmarkEnd w:id="276"/>
     </w:p>
     <w:p>
       <w:pPr>
@@ -24631,6 +24912,7 @@
         <w:rPr>
           <w:rStyle w:val="LineNumber"/>
         </w:rPr>
+        <w:lastRenderedPageBreak/>
         <w:t>If any responses</w:t>
       </w:r>
       <w:r>
@@ -24669,7 +24951,6 @@
         <w:pStyle w:val="ListBullet3"/>
       </w:pPr>
       <w:r>
-        <w:lastRenderedPageBreak/>
         <w:t>If a consolidated estimate of all processing time remaining for all Responding Gateways for this request can be determined</w:t>
       </w:r>
       <w:r>
@@ -24786,7 +25067,7 @@
           <w:noProof w:val="0"/>
         </w:rPr>
       </w:pPr>
-      <w:bookmarkStart w:id="265" w:name="_Toc9585990"/>
+      <w:bookmarkStart w:id="277" w:name="_Toc9585990"/>
       <w:r>
         <w:rPr>
           <w:bCs/>
@@ -24800,7 +25081,7 @@
         </w:rPr>
         <w:t>Deferred Results</w:t>
       </w:r>
-      <w:bookmarkEnd w:id="265"/>
+      <w:bookmarkEnd w:id="277"/>
     </w:p>
     <w:p>
       <w:pPr>
@@ -24829,14 +25110,14 @@
           <w:noProof w:val="0"/>
         </w:rPr>
       </w:pPr>
-      <w:bookmarkStart w:id="266" w:name="_Toc9585991"/>
+      <w:bookmarkStart w:id="278" w:name="_Toc9585991"/>
       <w:r>
         <w:rPr>
           <w:noProof w:val="0"/>
         </w:rPr>
         <w:t>3.39.4.3.1 Trigger Events</w:t>
       </w:r>
-      <w:bookmarkEnd w:id="266"/>
+      <w:bookmarkEnd w:id="278"/>
     </w:p>
     <w:p>
       <w:pPr>
@@ -24857,14 +25138,15 @@
           <w:noProof w:val="0"/>
         </w:rPr>
       </w:pPr>
-      <w:bookmarkStart w:id="267" w:name="_Toc9585992"/>
+      <w:bookmarkStart w:id="279" w:name="_Toc9585992"/>
       <w:r>
         <w:rPr>
           <w:noProof w:val="0"/>
         </w:rPr>
+        <w:lastRenderedPageBreak/>
         <w:t>3.39.4.3.2 Message Semantics</w:t>
       </w:r>
-      <w:bookmarkEnd w:id="267"/>
+      <w:bookmarkEnd w:id="279"/>
     </w:p>
     <w:p>
       <w:pPr>
@@ -24891,15 +25173,14 @@
           <w:noProof w:val="0"/>
         </w:rPr>
       </w:pPr>
-      <w:bookmarkStart w:id="268" w:name="_Toc9585993"/>
+      <w:bookmarkStart w:id="280" w:name="_Toc9585993"/>
       <w:r>
         <w:rPr>
           <w:noProof w:val="0"/>
         </w:rPr>
-        <w:lastRenderedPageBreak/>
         <w:t>3.39.4.3.3 Expected Actions</w:t>
       </w:r>
-      <w:bookmarkEnd w:id="268"/>
+      <w:bookmarkEnd w:id="280"/>
     </w:p>
     <w:p>
       <w:pPr>
@@ -25255,12 +25536,11 @@
           <w:noProof w:val="0"/>
         </w:rPr>
       </w:pPr>
-      <w:bookmarkStart w:id="269" w:name="_Toc9585994"/>
+      <w:bookmarkStart w:id="281" w:name="_Toc9585994"/>
       <w:r>
         <w:rPr>
           <w:noProof w:val="0"/>
         </w:rPr>
-        <w:lastRenderedPageBreak/>
         <w:t xml:space="preserve">3.39.4.4 </w:t>
       </w:r>
       <w:r>
@@ -25276,7 +25556,7 @@
         </w:rPr>
         <w:t>Deferred Results Acknowledgement</w:t>
       </w:r>
-      <w:bookmarkEnd w:id="269"/>
+      <w:bookmarkEnd w:id="281"/>
     </w:p>
     <w:p>
       <w:pPr>
@@ -25317,21 +25597,36 @@
           <w:noProof w:val="0"/>
         </w:rPr>
       </w:pPr>
-      <w:bookmarkStart w:id="270" w:name="_Toc9585995"/>
+      <w:bookmarkStart w:id="282" w:name="_Toc9585995"/>
       <w:r>
         <w:rPr>
           <w:noProof w:val="0"/>
         </w:rPr>
         <w:t>3.39.4.4.1 Trigger Events</w:t>
       </w:r>
-      <w:bookmarkEnd w:id="270"/>
-    </w:p>
-    <w:p>
-      <w:pPr>
-        <w:pStyle w:val="BodyText"/>
-      </w:pPr>
-      <w:r>
-        <w:t xml:space="preserve">This message will be triggered by a </w:t>
+      <w:bookmarkStart w:id="283" w:name="_GoBack"/>
+      <w:bookmarkEnd w:id="282"/>
+      <w:bookmarkEnd w:id="283"/>
+    </w:p>
+    <w:p>
+      <w:pPr>
+        <w:pStyle w:val="BodyText"/>
+      </w:pPr>
+      <w:r>
+        <w:t xml:space="preserve">This message will be triggered </w:t>
+      </w:r>
+      <w:ins w:id="284" w:author="Joseph Lamy" w:date="2019-07-22T19:35:00Z">
+        <w:r>
+          <w:t xml:space="preserve">when the Initiating Gateway receives </w:t>
+        </w:r>
+      </w:ins>
+      <w:del w:id="285" w:author="Joseph Lamy" w:date="2019-07-22T19:35:00Z">
+        <w:r>
+          <w:delText xml:space="preserve">by </w:delText>
+        </w:r>
+      </w:del>
+      <w:r>
+        <w:t xml:space="preserve">a </w:t>
       </w:r>
       <w:r>
         <w:rPr>
@@ -25340,8 +25635,39 @@
         <w:t xml:space="preserve">Cross Gateway </w:t>
       </w:r>
       <w:r>
-        <w:t>Retrieve Deferred Results Message.</w:t>
-      </w:r>
+        <w:t>Retrieve Deferred Results Message</w:t>
+      </w:r>
+      <w:ins w:id="286" w:author="Joseph Lamy" w:date="2019-07-22T19:35:00Z">
+        <w:r>
+          <w:t xml:space="preserve"> </w:t>
+        </w:r>
+        <w:r>
+          <w:t>from a Responding Gateway.</w:t>
+        </w:r>
+        <w:r>
+          <w:rPr>
+            <w:u w:val="single"/>
+          </w:rPr>
+          <w:t xml:space="preserve"> </w:t>
+        </w:r>
+        <w:r>
+          <w:rPr>
+            <w:u w:val="single"/>
+          </w:rPr>
+          <w:t>See Section 3.39.4.3</w:t>
+        </w:r>
+        <w:r>
+          <w:rPr>
+            <w:u w:val="single"/>
+          </w:rPr>
+          <w:t>.</w:t>
+        </w:r>
+      </w:ins>
+      <w:del w:id="287" w:author="Joseph Lamy" w:date="2019-07-22T19:35:00Z">
+        <w:r>
+          <w:delText>.</w:delText>
+        </w:r>
+      </w:del>
     </w:p>
     <w:p>
       <w:pPr>
@@ -25354,14 +25680,14 @@
           <w:noProof w:val="0"/>
         </w:rPr>
       </w:pPr>
-      <w:bookmarkStart w:id="271" w:name="_Toc9585996"/>
+      <w:bookmarkStart w:id="288" w:name="_Toc9585996"/>
       <w:r>
         <w:rPr>
           <w:noProof w:val="0"/>
         </w:rPr>
         <w:t>3.39.4.4.2 Message Semantics</w:t>
       </w:r>
-      <w:bookmarkEnd w:id="271"/>
+      <w:bookmarkEnd w:id="288"/>
     </w:p>
     <w:p>
       <w:pPr>
@@ -25394,14 +25720,14 @@
           <w:noProof w:val="0"/>
         </w:rPr>
       </w:pPr>
-      <w:bookmarkStart w:id="272" w:name="_Toc9585997"/>
+      <w:bookmarkStart w:id="289" w:name="_Toc9585997"/>
       <w:r>
         <w:rPr>
           <w:noProof w:val="0"/>
         </w:rPr>
         <w:t>3.39.4.4.3 Expected Actions</w:t>
       </w:r>
-      <w:bookmarkEnd w:id="272"/>
+      <w:bookmarkEnd w:id="289"/>
     </w:p>
     <w:p>
       <w:pPr>
@@ -25453,26 +25779,26 @@
           <w:noProof w:val="0"/>
         </w:rPr>
       </w:pPr>
-      <w:bookmarkStart w:id="273" w:name="_Toc268858980"/>
-      <w:bookmarkStart w:id="274" w:name="_Toc268859035"/>
-      <w:bookmarkStart w:id="275" w:name="_Toc269048688"/>
-      <w:bookmarkStart w:id="276" w:name="_Toc398544261"/>
-      <w:bookmarkStart w:id="277" w:name="_Toc398717951"/>
-      <w:bookmarkStart w:id="278" w:name="_Toc518634553"/>
-      <w:bookmarkStart w:id="279" w:name="_Toc9585998"/>
+      <w:bookmarkStart w:id="290" w:name="_Toc268858980"/>
+      <w:bookmarkStart w:id="291" w:name="_Toc268859035"/>
+      <w:bookmarkStart w:id="292" w:name="_Toc269048688"/>
+      <w:bookmarkStart w:id="293" w:name="_Toc398544261"/>
+      <w:bookmarkStart w:id="294" w:name="_Toc398717951"/>
+      <w:bookmarkStart w:id="295" w:name="_Toc518634553"/>
+      <w:bookmarkStart w:id="296" w:name="_Toc9585998"/>
       <w:r>
         <w:rPr>
           <w:noProof w:val="0"/>
         </w:rPr>
         <w:t>3.39.5 Protocol Requirements</w:t>
       </w:r>
-      <w:bookmarkEnd w:id="273"/>
-      <w:bookmarkEnd w:id="274"/>
-      <w:bookmarkEnd w:id="275"/>
-      <w:bookmarkEnd w:id="276"/>
-      <w:bookmarkEnd w:id="277"/>
-      <w:bookmarkEnd w:id="278"/>
-      <w:bookmarkEnd w:id="279"/>
+      <w:bookmarkEnd w:id="290"/>
+      <w:bookmarkEnd w:id="291"/>
+      <w:bookmarkEnd w:id="292"/>
+      <w:bookmarkEnd w:id="293"/>
+      <w:bookmarkEnd w:id="294"/>
+      <w:bookmarkEnd w:id="295"/>
+      <w:bookmarkEnd w:id="296"/>
     </w:p>
     <w:p>
       <w:pPr>
@@ -25620,6 +25946,7 @@
         </w:tabs>
       </w:pPr>
       <w:r>
+        <w:lastRenderedPageBreak/>
         <w:t xml:space="preserve">The /definitions/message/part/@element attribute of the </w:t>
       </w:r>
       <w:r>
@@ -25663,7 +25990,6 @@
         <w:pStyle w:val="TableTitle"/>
       </w:pPr>
       <w:r>
-        <w:lastRenderedPageBreak/>
         <w:t>Table 3.39.5-</w:t>
       </w:r>
       <w:r>
@@ -26241,6 +26567,7 @@
         <w:rPr>
           <w:u w:val="single"/>
         </w:rPr>
+        <w:lastRenderedPageBreak/>
         <w:t>Table 3.39.5-</w:t>
       </w:r>
       <w:r>
@@ -26512,7 +26839,6 @@
                 <w:b/>
                 <w:u w:val="single"/>
               </w:rPr>
-              <w:lastRenderedPageBreak/>
               <w:t>DeferredResultsAcknowledgement</w:t>
             </w:r>
           </w:p>
@@ -26539,7 +26865,6 @@
                 <w:b/>
                 <w:u w:val="single"/>
               </w:rPr>
-              <w:lastRenderedPageBreak/>
               <w:t xml:space="preserve">/definitions/binding/operation/wsoap12:operation/@soapActionRequired </w:t>
             </w:r>
           </w:p>
@@ -26638,7 +26963,7 @@
       <w:pPr>
         <w:pStyle w:val="Heading5"/>
       </w:pPr>
-      <w:bookmarkStart w:id="280" w:name="_Toc9585999"/>
+      <w:bookmarkStart w:id="297" w:name="_Toc9585999"/>
       <w:r>
         <w:t xml:space="preserve">3.39.5.1.3 Sample </w:t>
       </w:r>
@@ -26651,7 +26976,7 @@
       <w:r>
         <w:t>Retrieve Deferred Results SOAP Request</w:t>
       </w:r>
-      <w:bookmarkEnd w:id="280"/>
+      <w:bookmarkEnd w:id="297"/>
     </w:p>
     <w:p>
       <w:pPr>
@@ -26673,11 +26998,11 @@
       <w:pPr>
         <w:pStyle w:val="Heading6"/>
       </w:pPr>
-      <w:bookmarkStart w:id="281" w:name="_Toc9586000"/>
+      <w:bookmarkStart w:id="298" w:name="_Toc9586000"/>
       <w:r>
         <w:t>3.39.5.1.3.1 Synchronous Web Services Exchange</w:t>
       </w:r>
-      <w:bookmarkEnd w:id="281"/>
+      <w:bookmarkEnd w:id="298"/>
     </w:p>
     <w:p>
       <w:pPr>
@@ -27465,7 +27790,7 @@
       <w:pPr>
         <w:pStyle w:val="Heading6"/>
       </w:pPr>
-      <w:bookmarkStart w:id="282" w:name="_Toc9586001"/>
+      <w:bookmarkStart w:id="299" w:name="_Toc9586001"/>
       <w:r>
         <w:t>3.</w:t>
       </w:r>
@@ -27481,7 +27806,7 @@
       <w:r>
         <w:t>.2 Asynchronous Web Services Exchange</w:t>
       </w:r>
-      <w:bookmarkEnd w:id="282"/>
+      <w:bookmarkEnd w:id="299"/>
     </w:p>
     <w:p>
       <w:pPr>
@@ -27793,7 +28118,7 @@
       <w:pPr>
         <w:pStyle w:val="Heading5"/>
       </w:pPr>
-      <w:bookmarkStart w:id="283" w:name="_Toc9586002"/>
+      <w:bookmarkStart w:id="300" w:name="_Toc9586002"/>
       <w:r>
         <w:t>3.</w:t>
       </w:r>
@@ -27815,13 +28140,13 @@
       <w:r>
         <w:t>Deferred Results Acknowledgement SOAP Response</w:t>
       </w:r>
-      <w:bookmarkEnd w:id="283"/>
+      <w:bookmarkEnd w:id="300"/>
     </w:p>
     <w:p>
       <w:pPr>
         <w:pStyle w:val="Heading6"/>
       </w:pPr>
-      <w:bookmarkStart w:id="284" w:name="_Toc9586003"/>
+      <w:bookmarkStart w:id="301" w:name="_Toc9586003"/>
       <w:r>
         <w:t>3.</w:t>
       </w:r>
@@ -27837,7 +28162,7 @@
       <w:r>
         <w:t>.1 Synchronous Web Services Exchange</w:t>
       </w:r>
-      <w:bookmarkEnd w:id="284"/>
+      <w:bookmarkEnd w:id="301"/>
     </w:p>
     <w:p>
       <w:pPr>
@@ -28103,7 +28428,7 @@
       <w:pPr>
         <w:pStyle w:val="Heading6"/>
       </w:pPr>
-      <w:bookmarkStart w:id="285" w:name="_Toc9586004"/>
+      <w:bookmarkStart w:id="302" w:name="_Toc9586004"/>
       <w:r>
         <w:t>3.</w:t>
       </w:r>
@@ -28119,7 +28444,7 @@
       <w:r>
         <w:t>.2 Asynchronous Web Services Exchange</w:t>
       </w:r>
-      <w:bookmarkEnd w:id="285"/>
+      <w:bookmarkEnd w:id="302"/>
     </w:p>
     <w:p>
       <w:pPr>
@@ -28431,10 +28756,10 @@
           <w:noProof w:val="0"/>
         </w:rPr>
       </w:pPr>
-      <w:bookmarkStart w:id="286" w:name="_Toc398544311"/>
-      <w:bookmarkStart w:id="287" w:name="_Toc398717973"/>
-      <w:bookmarkStart w:id="288" w:name="_Toc518634572"/>
-      <w:bookmarkStart w:id="289" w:name="_Toc9586005"/>
+      <w:bookmarkStart w:id="303" w:name="_Toc398544311"/>
+      <w:bookmarkStart w:id="304" w:name="_Toc398717973"/>
+      <w:bookmarkStart w:id="305" w:name="_Toc518634572"/>
+      <w:bookmarkStart w:id="306" w:name="_Toc9586005"/>
       <w:r>
         <w:rPr>
           <w:noProof w:val="0"/>
@@ -28449,16 +28774,16 @@
         <w:tab/>
         <w:t>Retrieve Document Set</w:t>
       </w:r>
-      <w:bookmarkEnd w:id="286"/>
-      <w:bookmarkEnd w:id="287"/>
+      <w:bookmarkEnd w:id="303"/>
+      <w:bookmarkEnd w:id="304"/>
       <w:r>
         <w:rPr>
           <w:noProof w:val="0"/>
         </w:rPr>
         <w:t xml:space="preserve"> [ITI-43]</w:t>
       </w:r>
-      <w:bookmarkEnd w:id="288"/>
-      <w:bookmarkEnd w:id="289"/>
+      <w:bookmarkEnd w:id="305"/>
+      <w:bookmarkEnd w:id="306"/>
     </w:p>
     <w:p>
       <w:pPr>
@@ -28475,9 +28800,9 @@
       <w:r>
         <w:t>Update Section 3.43.4 as shown. Add the second interaction diagram.</w:t>
       </w:r>
-      <w:bookmarkEnd w:id="100"/>
       <w:bookmarkEnd w:id="101"/>
       <w:bookmarkEnd w:id="102"/>
+      <w:bookmarkEnd w:id="103"/>
     </w:p>
     <w:p>
       <w:pPr>
@@ -28490,20 +28815,20 @@
           <w:noProof w:val="0"/>
         </w:rPr>
       </w:pPr>
-      <w:bookmarkStart w:id="290" w:name="_Toc398544315"/>
-      <w:bookmarkStart w:id="291" w:name="_Toc398717977"/>
-      <w:bookmarkStart w:id="292" w:name="_Toc518634576"/>
-      <w:bookmarkStart w:id="293" w:name="_Toc9586006"/>
+      <w:bookmarkStart w:id="307" w:name="_Toc398544315"/>
+      <w:bookmarkStart w:id="308" w:name="_Toc398717977"/>
+      <w:bookmarkStart w:id="309" w:name="_Toc518634576"/>
+      <w:bookmarkStart w:id="310" w:name="_Toc9586006"/>
       <w:r>
         <w:rPr>
           <w:noProof w:val="0"/>
         </w:rPr>
         <w:t>3.43.4 Interaction Diagram</w:t>
       </w:r>
-      <w:bookmarkEnd w:id="290"/>
-      <w:bookmarkEnd w:id="291"/>
-      <w:bookmarkEnd w:id="292"/>
-      <w:bookmarkEnd w:id="293"/>
+      <w:bookmarkEnd w:id="307"/>
+      <w:bookmarkEnd w:id="308"/>
+      <w:bookmarkEnd w:id="309"/>
+      <w:bookmarkEnd w:id="310"/>
     </w:p>
     <w:p>
       <w:pPr>
@@ -28532,8 +28857,8 @@
         <w:pStyle w:val="BodyText"/>
         <w:jc w:val="center"/>
       </w:pPr>
-      <w:bookmarkStart w:id="294" w:name="_MON_1489808951"/>
-      <w:bookmarkEnd w:id="294"/>
+      <w:bookmarkStart w:id="311" w:name="_MON_1489808951"/>
+      <w:bookmarkEnd w:id="311"/>
       <w:r>
         <w:rPr>
           <w:noProof/>
@@ -28604,32 +28929,30 @@
         <w:t>If the Deferred Response Option is used, there are additional messages in the interaction.</w:t>
       </w:r>
     </w:p>
-    <w:bookmarkStart w:id="295" w:name="_MON_1492003577"/>
-    <w:bookmarkStart w:id="296" w:name="_MON_1489808973"/>
-    <w:bookmarkStart w:id="297" w:name="_MON_1492003480"/>
-    <w:bookmarkEnd w:id="295"/>
-    <w:bookmarkEnd w:id="296"/>
-    <w:bookmarkEnd w:id="297"/>
-    <w:bookmarkStart w:id="298" w:name="_MON_1489808973"/>
-    <w:bookmarkStart w:id="299" w:name="_MON_1498894103"/>
-    <w:bookmarkEnd w:id="298"/>
-    <w:bookmarkEnd w:id="299"/>
+    <w:bookmarkStart w:id="312" w:name="_MON_1489808973"/>
+    <w:bookmarkStart w:id="313" w:name="_MON_1498894103"/>
+    <w:bookmarkStart w:id="314" w:name="_MON_1492003577"/>
+    <w:bookmarkEnd w:id="312"/>
+    <w:bookmarkEnd w:id="313"/>
+    <w:bookmarkEnd w:id="314"/>
+    <w:bookmarkStart w:id="315" w:name="_MON_1492003480"/>
+    <w:bookmarkEnd w:id="315"/>
     <w:p>
       <w:pPr>
         <w:pStyle w:val="BodyText"/>
         <w:jc w:val="center"/>
         <w:rPr>
-          <w:ins w:id="300" w:author="Joseph Lamy" w:date="2019-07-19T10:41:00Z"/>
-        </w:rPr>
-      </w:pPr>
-      <w:ins w:id="301" w:author="Joseph Lamy" w:date="2019-07-19T10:41:00Z">
+          <w:ins w:id="316" w:author="Joseph Lamy" w:date="2019-07-19T10:41:00Z"/>
+        </w:rPr>
+      </w:pPr>
+      <w:ins w:id="317" w:author="Joseph Lamy" w:date="2019-07-19T10:41:00Z">
         <w:r>
           <w:object w:dxaOrig="5620" w:dyaOrig="4840" w14:anchorId="676DF889">
-            <v:shape id="_x0000_i1276" type="#_x0000_t75" style="width:282.5pt;height:238.6pt" o:ole="" filled="t">
+            <v:shape id="_x0000_i1028" type="#_x0000_t75" style="width:282.5pt;height:238.6pt" o:ole="" filled="t">
               <v:fill color2="black"/>
               <v:imagedata r:id="rId35" o:title="" cropbottom="473f"/>
             </v:shape>
-            <o:OLEObject Type="Embed" ProgID="Word.Picture.8" ShapeID="_x0000_i1276" DrawAspect="Content" ObjectID="_1499143024" r:id="rId36"/>
+            <o:OLEObject Type="Embed" ProgID="Word.Picture.8" ShapeID="_x0000_i1028" DrawAspect="Content" ObjectID="_1499185315" r:id="rId36"/>
           </w:object>
         </w:r>
       </w:ins>
@@ -28639,10 +28962,10 @@
         <w:pStyle w:val="BodyText"/>
         <w:jc w:val="center"/>
         <w:rPr>
-          <w:del w:id="302" w:author="Joseph Lamy" w:date="2019-07-19T10:47:00Z"/>
-        </w:rPr>
-      </w:pPr>
-      <w:del w:id="303" w:author="Joseph Lamy" w:date="2019-07-19T10:42:00Z">
+          <w:del w:id="318" w:author="Joseph Lamy" w:date="2019-07-19T10:47:00Z"/>
+        </w:rPr>
+      </w:pPr>
+      <w:del w:id="319" w:author="Joseph Lamy" w:date="2019-07-19T10:42:00Z">
         <w:r>
           <w:rPr>
             <w:noProof/>
@@ -28707,7 +29030,7 @@
       <w:pPr>
         <w:pStyle w:val="BodyText"/>
         <w:jc w:val="center"/>
-        <w:pPrChange w:id="304" w:author="Joseph Lamy" w:date="2019-07-19T10:47:00Z">
+        <w:pPrChange w:id="320" w:author="Joseph Lamy" w:date="2019-07-19T10:47:00Z">
           <w:pPr>
             <w:pStyle w:val="BodyText"/>
           </w:pPr>
@@ -28735,12 +29058,12 @@
       <w:pPr>
         <w:pStyle w:val="Heading6"/>
       </w:pPr>
-      <w:bookmarkStart w:id="305" w:name="_Toc9586007"/>
+      <w:bookmarkStart w:id="321" w:name="_Toc9586007"/>
       <w:r>
         <w:lastRenderedPageBreak/>
         <w:t>3.43.4.1.2.1 Deferred Response Option</w:t>
       </w:r>
-      <w:bookmarkEnd w:id="305"/>
+      <w:bookmarkEnd w:id="321"/>
     </w:p>
     <w:p>
       <w:pPr>
@@ -28885,12 +29208,12 @@
           <w:numId w:val="0"/>
         </w:numPr>
         <w:rPr>
-          <w:ins w:id="306" w:author="Joseph Lamy" w:date="2019-07-22T07:48:00Z"/>
+          <w:ins w:id="322" w:author="Joseph Lamy" w:date="2019-07-22T07:48:00Z"/>
           <w:color w:val="000000"/>
         </w:rPr>
       </w:pPr>
-      <w:bookmarkStart w:id="307" w:name="_Toc9586008"/>
-      <w:ins w:id="308" w:author="Joseph Lamy" w:date="2019-07-22T07:47:00Z">
+      <w:bookmarkStart w:id="323" w:name="_Toc9586008"/>
+      <w:ins w:id="324" w:author="Joseph Lamy" w:date="2019-07-22T07:47:00Z">
         <w:r>
           <w:rPr>
             <w:noProof w:val="0"/>
@@ -28904,7 +29227,7 @@
           <w:t xml:space="preserve">3 </w:t>
         </w:r>
       </w:ins>
-      <w:ins w:id="309" w:author="Joseph Lamy" w:date="2019-07-22T07:48:00Z">
+      <w:ins w:id="325" w:author="Joseph Lamy" w:date="2019-07-22T07:48:00Z">
         <w:r>
           <w:rPr>
             <w:color w:val="000000"/>
@@ -28917,9 +29240,9 @@
       <w:pPr>
         <w:pStyle w:val="BodyText"/>
         <w:rPr>
-          <w:ins w:id="310" w:author="Joseph Lamy" w:date="2019-07-22T07:47:00Z"/>
-        </w:rPr>
-        <w:pPrChange w:id="311" w:author="Joseph Lamy" w:date="2019-07-22T07:48:00Z">
+          <w:ins w:id="326" w:author="Joseph Lamy" w:date="2019-07-22T07:47:00Z"/>
+        </w:rPr>
+        <w:pPrChange w:id="327" w:author="Joseph Lamy" w:date="2019-07-22T07:48:00Z">
           <w:pPr>
             <w:pStyle w:val="Heading6"/>
             <w:numPr>
@@ -28928,13 +29251,11 @@
           </w:pPr>
         </w:pPrChange>
       </w:pPr>
-      <w:ins w:id="312" w:author="Joseph Lamy" w:date="2019-07-22T07:48:00Z">
+      <w:ins w:id="328" w:author="Joseph Lamy" w:date="2019-07-22T07:48:00Z">
         <w:r>
           <w:t>…</w:t>
         </w:r>
       </w:ins>
-      <w:bookmarkStart w:id="313" w:name="_GoBack"/>
-      <w:bookmarkEnd w:id="313"/>
     </w:p>
     <w:p>
       <w:pPr>
@@ -28953,7 +29274,7 @@
         </w:rPr>
         <w:t>3.43.4.1.3.3 Deferred Response Option</w:t>
       </w:r>
-      <w:bookmarkEnd w:id="307"/>
+      <w:bookmarkEnd w:id="323"/>
     </w:p>
     <w:p>
       <w:pPr>
@@ -28965,12 +29286,12 @@
       <w:r>
         <w:t xml:space="preserve">: For each Responding Gateway it chooses to contact, it </w:t>
       </w:r>
-      <w:del w:id="314" w:author="Joseph Lamy" w:date="2019-07-22T01:50:00Z">
+      <w:del w:id="329" w:author="Joseph Lamy" w:date="2019-07-22T01:50:00Z">
         <w:r>
           <w:delText xml:space="preserve">should </w:delText>
         </w:r>
       </w:del>
-      <w:ins w:id="315" w:author="Joseph Lamy" w:date="2019-07-22T01:50:00Z">
+      <w:ins w:id="330" w:author="Joseph Lamy" w:date="2019-07-22T01:50:00Z">
         <w:r>
           <w:t>shall</w:t>
         </w:r>
@@ -28981,7 +29302,7 @@
       <w:r>
         <w:t xml:space="preserve">determine whether </w:t>
       </w:r>
-      <w:ins w:id="316" w:author="Joseph Lamy" w:date="2019-07-22T01:50:00Z">
+      <w:ins w:id="331" w:author="Joseph Lamy" w:date="2019-07-22T01:50:00Z">
         <w:r>
           <w:t xml:space="preserve">and how </w:t>
         </w:r>
@@ -28989,12 +29310,12 @@
       <w:r>
         <w:t xml:space="preserve">to </w:t>
       </w:r>
-      <w:del w:id="317" w:author="Joseph Lamy" w:date="2019-07-22T01:50:00Z">
+      <w:del w:id="332" w:author="Joseph Lamy" w:date="2019-07-22T01:50:00Z">
         <w:r>
           <w:delText xml:space="preserve">modify </w:delText>
         </w:r>
       </w:del>
-      <w:ins w:id="318" w:author="Joseph Lamy" w:date="2019-07-22T01:50:00Z">
+      <w:ins w:id="333" w:author="Joseph Lamy" w:date="2019-07-22T01:50:00Z">
         <w:r>
           <w:t>keep</w:t>
         </w:r>
@@ -29005,7 +29326,7 @@
       <w:r>
         <w:t xml:space="preserve">the request </w:t>
       </w:r>
-      <w:del w:id="319" w:author="Joseph Lamy" w:date="2019-07-22T01:50:00Z">
+      <w:del w:id="334" w:author="Joseph Lamy" w:date="2019-07-22T01:50:00Z">
         <w:r>
           <w:delText xml:space="preserve">to make it </w:delText>
         </w:r>
@@ -29029,21 +29350,25 @@
       <w:pPr>
         <w:pStyle w:val="ListContinue2"/>
         <w:rPr>
-          <w:ins w:id="320" w:author="Joseph Lamy" w:date="2019-07-22T01:51:00Z"/>
+          <w:ins w:id="335" w:author="Joseph Lamy" w:date="2019-07-22T01:51:00Z"/>
         </w:rPr>
       </w:pPr>
       <w:r>
         <w:t xml:space="preserve">The Initiating Gateway shall also retain the information needed to correlate and process future deferred results: </w:t>
       </w:r>
       <w:r>
-        <w:t>the Deferred endpoint and original WS-Addressing MessageID from the Document Consumer, and the MessageID for each request to a Responding Gateway.</w:t>
+        <w:t xml:space="preserve">the Deferred endpoint and original WS-Addressing MessageID </w:t>
+      </w:r>
+      <w:r>
+        <w:lastRenderedPageBreak/>
+        <w:t>from the Document Consumer, and the MessageID for each request to a Responding Gateway.</w:t>
       </w:r>
     </w:p>
     <w:p>
       <w:pPr>
         <w:pStyle w:val="ListContinue2"/>
       </w:pPr>
-      <w:ins w:id="321" w:author="Joseph Lamy" w:date="2019-07-22T01:51:00Z">
+      <w:ins w:id="336" w:author="Joseph Lamy" w:date="2019-07-22T01:51:00Z">
         <w:r>
           <w:rPr>
             <w:u w:val="single"/>
@@ -29057,7 +29382,6 @@
         <w:pStyle w:val="ListBullet2"/>
       </w:pPr>
       <w:r>
-        <w:lastRenderedPageBreak/>
         <w:t>If the Initiating Gateway chooses not to do so, it shall send a regular Cross Gateway Retrieve request.</w:t>
       </w:r>
     </w:p>
@@ -29097,7 +29421,7 @@
       <w:pPr>
         <w:pStyle w:val="Heading6"/>
       </w:pPr>
-      <w:bookmarkStart w:id="322" w:name="_Toc9586009"/>
+      <w:bookmarkStart w:id="337" w:name="_Toc9586009"/>
       <w:r>
         <w:t xml:space="preserve">3.43.4.2.2.1 </w:t>
       </w:r>
@@ -29107,7 +29431,7 @@
       <w:r>
         <w:t>RegistryResponse</w:t>
       </w:r>
-      <w:bookmarkEnd w:id="322"/>
+      <w:bookmarkEnd w:id="337"/>
     </w:p>
     <w:p>
       <w:pPr>
@@ -29497,6 +29821,7 @@
         <w:ind w:left="720"/>
       </w:pPr>
       <w:r>
+        <w:lastRenderedPageBreak/>
         <w:t xml:space="preserve">    </w:t>
       </w:r>
       <w:r>
@@ -29557,7 +29882,6 @@
         <w:ind w:left="720"/>
       </w:pPr>
       <w:r>
-        <w:lastRenderedPageBreak/>
         <w:t xml:space="preserve">        &lt;DocumentUniqueId&gt;1.3.6.1.4...2300&lt;/DocumentUniqueId&gt;</w:t>
       </w:r>
     </w:p>
@@ -29630,14 +29954,14 @@
           <w:noProof w:val="0"/>
         </w:rPr>
       </w:pPr>
-      <w:bookmarkStart w:id="323" w:name="_Toc9586010"/>
+      <w:bookmarkStart w:id="338" w:name="_Toc9586010"/>
       <w:r>
         <w:rPr>
           <w:noProof w:val="0"/>
         </w:rPr>
         <w:t>3.43.4.2.3.3 Deferred Response Option</w:t>
       </w:r>
-      <w:bookmarkEnd w:id="323"/>
+      <w:bookmarkEnd w:id="338"/>
     </w:p>
     <w:p>
       <w:pPr>
@@ -29735,7 +30059,7 @@
           <w:noProof w:val="0"/>
         </w:rPr>
       </w:pPr>
-      <w:bookmarkStart w:id="324" w:name="_Toc9586011"/>
+      <w:bookmarkStart w:id="339" w:name="_Toc9586011"/>
       <w:r>
         <w:rPr>
           <w:bCs/>
@@ -29769,7 +30093,7 @@
         </w:rPr>
         <w:t>Deferred Results</w:t>
       </w:r>
-      <w:bookmarkEnd w:id="324"/>
+      <w:bookmarkEnd w:id="339"/>
     </w:p>
     <w:p>
       <w:pPr>
@@ -29813,7 +30137,7 @@
           <w:noProof w:val="0"/>
         </w:rPr>
       </w:pPr>
-      <w:bookmarkStart w:id="325" w:name="_Toc9586012"/>
+      <w:bookmarkStart w:id="340" w:name="_Toc9586012"/>
       <w:r>
         <w:rPr>
           <w:noProof w:val="0"/>
@@ -29844,14 +30168,27 @@
         </w:rPr>
         <w:t>.1 Trigger Events</w:t>
       </w:r>
-      <w:bookmarkEnd w:id="325"/>
-    </w:p>
-    <w:p>
-      <w:pPr>
-        <w:pStyle w:val="BodyText"/>
-      </w:pPr>
-      <w:r>
-        <w:t xml:space="preserve">This message is initiated when the Initiating Gateway </w:t>
+      <w:bookmarkEnd w:id="340"/>
+    </w:p>
+    <w:p>
+      <w:pPr>
+        <w:pStyle w:val="BodyText"/>
+      </w:pPr>
+      <w:r>
+        <w:t xml:space="preserve">This message </w:t>
+      </w:r>
+      <w:del w:id="341" w:author="Joseph Lamy" w:date="2019-07-22T19:22:00Z">
+        <w:r>
+          <w:delText>is initiated</w:delText>
+        </w:r>
+      </w:del>
+      <w:ins w:id="342" w:author="Joseph Lamy" w:date="2019-07-22T19:22:00Z">
+        <w:r>
+          <w:t>will be triggered</w:t>
+        </w:r>
+      </w:ins>
+      <w:r>
+        <w:t xml:space="preserve"> when the Initiating Gateway </w:t>
       </w:r>
       <w:r>
         <w:t>receives a Cross Gateway Retrieve Deferred Results message from a Responding Gateway</w:t>
@@ -29859,6 +30196,42 @@
       <w:r>
         <w:t>.</w:t>
       </w:r>
+      <w:ins w:id="343" w:author="Joseph Lamy" w:date="2019-07-22T19:22:00Z">
+        <w:r>
+          <w:rPr>
+            <w:u w:val="single"/>
+          </w:rPr>
+          <w:t xml:space="preserve"> </w:t>
+        </w:r>
+        <w:r>
+          <w:rPr>
+            <w:u w:val="single"/>
+          </w:rPr>
+          <w:t xml:space="preserve">See </w:t>
+        </w:r>
+      </w:ins>
+      <w:ins w:id="344" w:author="Joseph Lamy" w:date="2019-07-22T19:25:00Z">
+        <w:r>
+          <w:rPr>
+            <w:u w:val="single"/>
+          </w:rPr>
+          <w:t>Section</w:t>
+        </w:r>
+      </w:ins>
+      <w:ins w:id="345" w:author="Joseph Lamy" w:date="2019-07-22T19:22:00Z">
+        <w:r>
+          <w:rPr>
+            <w:u w:val="single"/>
+          </w:rPr>
+          <w:t xml:space="preserve"> 3.39.4.3</w:t>
+        </w:r>
+        <w:r>
+          <w:rPr>
+            <w:u w:val="single"/>
+          </w:rPr>
+          <w:t>.</w:t>
+        </w:r>
+      </w:ins>
     </w:p>
     <w:p>
       <w:pPr>
@@ -29871,7 +30244,7 @@
           <w:noProof w:val="0"/>
         </w:rPr>
       </w:pPr>
-      <w:bookmarkStart w:id="326" w:name="_Toc9586013"/>
+      <w:bookmarkStart w:id="346" w:name="_Toc9586013"/>
       <w:r>
         <w:rPr>
           <w:noProof w:val="0"/>
@@ -29902,7 +30275,7 @@
         </w:rPr>
         <w:t>.2 Message Semantics</w:t>
       </w:r>
-      <w:bookmarkEnd w:id="326"/>
+      <w:bookmarkEnd w:id="346"/>
       <w:r>
         <w:rPr>
           <w:noProof w:val="0"/>
@@ -29983,6 +30356,7 @@
         <w:pStyle w:val="BodyText"/>
       </w:pPr>
       <w:r>
+        <w:lastRenderedPageBreak/>
         <w:t xml:space="preserve">In addition, the </w:t>
       </w:r>
       <w:r>
@@ -30041,12 +30415,11 @@
           <w:noProof w:val="0"/>
         </w:rPr>
       </w:pPr>
-      <w:bookmarkStart w:id="327" w:name="_Toc9586014"/>
+      <w:bookmarkStart w:id="347" w:name="_Toc9586014"/>
       <w:r>
         <w:rPr>
           <w:noProof w:val="0"/>
         </w:rPr>
-        <w:lastRenderedPageBreak/>
         <w:t>3.</w:t>
       </w:r>
       <w:r>
@@ -30073,7 +30446,7 @@
         </w:rPr>
         <w:t>.3 Expected Actions</w:t>
       </w:r>
-      <w:bookmarkEnd w:id="327"/>
+      <w:bookmarkEnd w:id="347"/>
     </w:p>
     <w:p>
       <w:pPr>
@@ -30319,22 +30692,22 @@
           <w:noProof w:val="0"/>
         </w:rPr>
       </w:pPr>
-      <w:bookmarkStart w:id="328" w:name="_Toc398544317"/>
-      <w:bookmarkStart w:id="329" w:name="_Toc9586015"/>
+      <w:bookmarkStart w:id="348" w:name="_Toc398544317"/>
+      <w:bookmarkStart w:id="349" w:name="_Toc9586015"/>
       <w:r>
         <w:rPr>
           <w:noProof w:val="0"/>
         </w:rPr>
         <w:t xml:space="preserve">3.43.4.4 Retrieve Document Set </w:t>
       </w:r>
-      <w:bookmarkEnd w:id="328"/>
+      <w:bookmarkEnd w:id="348"/>
       <w:r>
         <w:rPr>
           <w:noProof w:val="0"/>
         </w:rPr>
         <w:t>Deferred Results Acknowledgement</w:t>
       </w:r>
-      <w:bookmarkEnd w:id="329"/>
+      <w:bookmarkEnd w:id="349"/>
     </w:p>
     <w:p>
       <w:pPr>
@@ -30349,6 +30722,7 @@
         <w:pStyle w:val="BodyText"/>
       </w:pPr>
       <w:r>
+        <w:lastRenderedPageBreak/>
         <w:t xml:space="preserve">The message is sent from </w:t>
       </w:r>
       <w:r>
@@ -30393,25 +30767,86 @@
           <w:noProof w:val="0"/>
         </w:rPr>
       </w:pPr>
-      <w:bookmarkStart w:id="330" w:name="_Toc9586016"/>
+      <w:bookmarkStart w:id="350" w:name="_Toc9586016"/>
       <w:r>
         <w:rPr>
           <w:noProof w:val="0"/>
         </w:rPr>
         <w:t>3.43.4.4.1 Trigger Events</w:t>
       </w:r>
-      <w:bookmarkEnd w:id="330"/>
-    </w:p>
-    <w:p>
-      <w:pPr>
-        <w:pStyle w:val="BodyText"/>
-      </w:pPr>
-      <w:r>
-        <w:t>This message will be triggered by a Retrieve Document Set Deferred Results Message</w:t>
-      </w:r>
+      <w:bookmarkEnd w:id="350"/>
+    </w:p>
+    <w:p>
+      <w:pPr>
+        <w:pStyle w:val="BodyText"/>
+      </w:pPr>
+      <w:r>
+        <w:t xml:space="preserve">This message will be triggered </w:t>
+      </w:r>
+      <w:ins w:id="351" w:author="Joseph Lamy" w:date="2019-07-22T19:27:00Z">
+        <w:r>
+          <w:t xml:space="preserve">when the Document Consumer receives </w:t>
+        </w:r>
+      </w:ins>
+      <w:del w:id="352" w:author="Joseph Lamy" w:date="2019-07-22T19:27:00Z">
+        <w:r>
+          <w:delText xml:space="preserve">by </w:delText>
+        </w:r>
+      </w:del>
+      <w:r>
+        <w:t>a Retrieve Document Set Deferred Results Message</w:t>
+      </w:r>
+      <w:ins w:id="353" w:author="Joseph Lamy" w:date="2019-07-22T19:27:00Z">
+        <w:r>
+          <w:t xml:space="preserve"> </w:t>
+        </w:r>
+        <w:r>
+          <w:t>from a</w:t>
+        </w:r>
+      </w:ins>
+      <w:ins w:id="354" w:author="Joseph Lamy" w:date="2019-07-22T19:28:00Z">
+        <w:r>
+          <w:t>n</w:t>
+        </w:r>
+      </w:ins>
+      <w:ins w:id="355" w:author="Joseph Lamy" w:date="2019-07-22T19:27:00Z">
+        <w:r>
+          <w:t xml:space="preserve"> </w:t>
+        </w:r>
+      </w:ins>
+      <w:ins w:id="356" w:author="Joseph Lamy" w:date="2019-07-22T19:28:00Z">
+        <w:r>
+          <w:t xml:space="preserve">Initiating </w:t>
+        </w:r>
+      </w:ins>
+      <w:ins w:id="357" w:author="Joseph Lamy" w:date="2019-07-22T19:27:00Z">
+        <w:r>
+          <w:t>Gateway</w:t>
+        </w:r>
+      </w:ins>
       <w:r>
         <w:t>.</w:t>
       </w:r>
+      <w:ins w:id="358" w:author="Joseph Lamy" w:date="2019-07-22T19:26:00Z">
+        <w:r>
+          <w:rPr>
+            <w:u w:val="single"/>
+          </w:rPr>
+          <w:t xml:space="preserve"> </w:t>
+        </w:r>
+        <w:r>
+          <w:rPr>
+            <w:u w:val="single"/>
+          </w:rPr>
+          <w:t>See Section 3.43.4.3</w:t>
+        </w:r>
+        <w:r>
+          <w:rPr>
+            <w:u w:val="single"/>
+          </w:rPr>
+          <w:t>.</w:t>
+        </w:r>
+      </w:ins>
     </w:p>
     <w:p>
       <w:pPr>
@@ -30424,15 +30859,14 @@
           <w:noProof w:val="0"/>
         </w:rPr>
       </w:pPr>
-      <w:bookmarkStart w:id="331" w:name="_Toc9586017"/>
+      <w:bookmarkStart w:id="359" w:name="_Toc9586017"/>
       <w:r>
         <w:rPr>
           <w:noProof w:val="0"/>
         </w:rPr>
-        <w:lastRenderedPageBreak/>
         <w:t>3.43.4.4.2 Message Semantics</w:t>
       </w:r>
-      <w:bookmarkEnd w:id="331"/>
+      <w:bookmarkEnd w:id="359"/>
       <w:r>
         <w:rPr>
           <w:noProof w:val="0"/>
@@ -30465,14 +30899,14 @@
           <w:noProof w:val="0"/>
         </w:rPr>
       </w:pPr>
-      <w:bookmarkStart w:id="332" w:name="_Toc9586018"/>
+      <w:bookmarkStart w:id="360" w:name="_Toc9586018"/>
       <w:r>
         <w:rPr>
           <w:noProof w:val="0"/>
         </w:rPr>
         <w:t>3.43.4.4.3 Expected Actions</w:t>
       </w:r>
-      <w:bookmarkEnd w:id="332"/>
+      <w:bookmarkEnd w:id="360"/>
     </w:p>
     <w:p>
       <w:pPr>
@@ -30506,20 +30940,20 @@
           <w:noProof w:val="0"/>
         </w:rPr>
       </w:pPr>
-      <w:bookmarkStart w:id="333" w:name="_Toc398544318"/>
-      <w:bookmarkStart w:id="334" w:name="_Toc398717978"/>
-      <w:bookmarkStart w:id="335" w:name="_Toc518634577"/>
-      <w:bookmarkStart w:id="336" w:name="_Toc9586019"/>
+      <w:bookmarkStart w:id="361" w:name="_Toc398544318"/>
+      <w:bookmarkStart w:id="362" w:name="_Toc398717978"/>
+      <w:bookmarkStart w:id="363" w:name="_Toc518634577"/>
+      <w:bookmarkStart w:id="364" w:name="_Toc9586019"/>
       <w:r>
         <w:rPr>
           <w:noProof w:val="0"/>
         </w:rPr>
         <w:t>3.43.5 Protocol Requirements</w:t>
       </w:r>
-      <w:bookmarkEnd w:id="333"/>
-      <w:bookmarkEnd w:id="334"/>
-      <w:bookmarkEnd w:id="335"/>
-      <w:bookmarkEnd w:id="336"/>
+      <w:bookmarkEnd w:id="361"/>
+      <w:bookmarkEnd w:id="362"/>
+      <w:bookmarkEnd w:id="363"/>
+      <w:bookmarkEnd w:id="364"/>
     </w:p>
     <w:p>
       <w:pPr>
@@ -30553,7 +30987,7 @@
       <w:r>
         <w:rPr>
           <w:b/>
-          <w:rPrChange w:id="337" w:author="Joseph Lamy" w:date="2019-07-22T02:03:00Z">
+          <w:rPrChange w:id="365" w:author="Joseph Lamy" w:date="2019-07-22T02:03:00Z">
             <w:rPr>
               <w:b/>
               <w:u w:val="single"/>
@@ -30677,6 +31111,7 @@
         <w:ind w:left="720"/>
       </w:pPr>
       <w:r>
+        <w:lastRenderedPageBreak/>
         <w:t xml:space="preserve">ITI TF-2x: </w:t>
       </w:r>
       <w:r>
@@ -30740,7 +31175,6 @@
           <w:b/>
           <w:u w:val="single"/>
         </w:rPr>
-        <w:lastRenderedPageBreak/>
         <w:t xml:space="preserve">For the Synchronous Web Services Exchange protocol stack, </w:t>
       </w:r>
       <w:r>
@@ -31030,6 +31464,7 @@
         <w:rPr>
           <w:u w:val="single"/>
         </w:rPr>
+        <w:lastRenderedPageBreak/>
         <w:t>Table 3.43.5</w:t>
       </w:r>
       <w:r>
@@ -31352,7 +31787,6 @@
                 <w:b/>
                 <w:u w:val="single"/>
               </w:rPr>
-              <w:lastRenderedPageBreak/>
               <w:t xml:space="preserve">/definitions/binding/operation/wsoap12:operation/@soapActionRequired </w:t>
             </w:r>
           </w:p>
@@ -31394,7 +31828,7 @@
           <w:u w:val="single"/>
         </w:rPr>
       </w:pPr>
-      <w:bookmarkStart w:id="338" w:name="_Hlk509439400"/>
+      <w:bookmarkStart w:id="366" w:name="_Hlk509439400"/>
       <w:r>
         <w:rPr>
           <w:b/>
@@ -31442,7 +31876,7 @@
         <w:t xml:space="preserve"> ITI TF-2x: Appendix W.</w:t>
       </w:r>
     </w:p>
-    <w:bookmarkEnd w:id="338"/>
+    <w:bookmarkEnd w:id="366"/>
     <w:p>
       <w:pPr>
         <w:pStyle w:val="BodyText"/>
@@ -31576,7 +32010,7 @@
       <w:pPr>
         <w:pStyle w:val="Heading5"/>
       </w:pPr>
-      <w:bookmarkStart w:id="339" w:name="_Toc9586020"/>
+      <w:bookmarkStart w:id="367" w:name="_Toc9586020"/>
       <w:r>
         <w:t>3.</w:t>
       </w:r>
@@ -31592,7 +32026,7 @@
       <w:r>
         <w:t>Deferred Results SOAP Request</w:t>
       </w:r>
-      <w:bookmarkEnd w:id="339"/>
+      <w:bookmarkEnd w:id="367"/>
     </w:p>
     <w:p>
       <w:pPr>
@@ -31607,6 +32041,7 @@
         <w:pStyle w:val="BodyText"/>
       </w:pPr>
       <w:r>
+        <w:lastRenderedPageBreak/>
         <w:t>The specific errors and registry objects are omitted for brevity; in a real scenario these will be populated with the appropriate results.</w:t>
       </w:r>
     </w:p>
@@ -31614,7 +32049,7 @@
       <w:pPr>
         <w:pStyle w:val="Heading6"/>
       </w:pPr>
-      <w:bookmarkStart w:id="340" w:name="_Toc9586021"/>
+      <w:bookmarkStart w:id="368" w:name="_Toc9586021"/>
       <w:r>
         <w:t>3.</w:t>
       </w:r>
@@ -31624,7 +32059,7 @@
       <w:r>
         <w:t>.1 Synchronous Web Services Exchange</w:t>
       </w:r>
-      <w:bookmarkEnd w:id="340"/>
+      <w:bookmarkEnd w:id="368"/>
     </w:p>
     <w:p>
       <w:pPr>
@@ -32388,14 +32823,14 @@
       <w:pPr>
         <w:pStyle w:val="Heading6"/>
       </w:pPr>
-      <w:bookmarkStart w:id="341" w:name="_Toc9586022"/>
+      <w:bookmarkStart w:id="369" w:name="_Toc9586022"/>
       <w:r>
         <w:t>3.43.5.1.4</w:t>
       </w:r>
       <w:r>
         <w:t>.2 Asynchronous Web Services Exchange</w:t>
       </w:r>
-      <w:bookmarkEnd w:id="341"/>
+      <w:bookmarkEnd w:id="369"/>
     </w:p>
     <w:p>
       <w:pPr>
@@ -32659,24 +33094,24 @@
       <w:pPr>
         <w:pStyle w:val="Heading5"/>
       </w:pPr>
-      <w:bookmarkStart w:id="342" w:name="_Toc9586023"/>
+      <w:bookmarkStart w:id="370" w:name="_Toc9586023"/>
       <w:r>
         <w:t>3.43.5.1.5 Sample Retrieve Document Set Deferred Results Acknowledgement SOAP Response</w:t>
       </w:r>
-      <w:bookmarkEnd w:id="342"/>
+      <w:bookmarkEnd w:id="370"/>
     </w:p>
     <w:p>
       <w:pPr>
         <w:pStyle w:val="Heading6"/>
       </w:pPr>
-      <w:bookmarkStart w:id="343" w:name="_Toc9586024"/>
+      <w:bookmarkStart w:id="371" w:name="_Toc9586024"/>
       <w:r>
         <w:t>3.43.5.1.5</w:t>
       </w:r>
       <w:r>
         <w:t>.1 Synchronous Web Services Exchange</w:t>
       </w:r>
-      <w:bookmarkEnd w:id="343"/>
+      <w:bookmarkEnd w:id="371"/>
     </w:p>
     <w:p>
       <w:pPr>
@@ -32849,14 +33284,14 @@
       <w:pPr>
         <w:pStyle w:val="Heading6"/>
       </w:pPr>
-      <w:bookmarkStart w:id="344" w:name="_Toc9586025"/>
+      <w:bookmarkStart w:id="372" w:name="_Toc9586025"/>
       <w:r>
         <w:t>3.43.5.1.5</w:t>
       </w:r>
       <w:r>
         <w:t>.2 Asynchronous Web Services Exchange</w:t>
       </w:r>
-      <w:bookmarkEnd w:id="344"/>
+      <w:bookmarkEnd w:id="372"/>
     </w:p>
     <w:p>
       <w:pPr>
@@ -33173,7 +33608,7 @@
         <w:sz w:val="20"/>
       </w:rPr>
     </w:pPr>
-    <w:bookmarkStart w:id="345" w:name="_Toc473170355"/>
+    <w:bookmarkStart w:id="373" w:name="_Toc473170355"/>
     <w:r>
       <w:rPr>
         <w:sz w:val="20"/>
@@ -33213,7 +33648,7 @@
         <w:noProof/>
         <w:sz w:val="20"/>
       </w:rPr>
-      <w:t>60</w:t>
+      <w:t>52</w:t>
     </w:r>
     <w:r>
       <w:rPr>
@@ -33229,7 +33664,7 @@
       <w:tab/>
       <w:t xml:space="preserve">                       Copyright © 2019: IHE International, Inc.</w:t>
     </w:r>
-    <w:bookmarkEnd w:id="345"/>
+    <w:bookmarkEnd w:id="373"/>
   </w:p>
   <w:p>
     <w:pPr>
@@ -37747,7 +38182,6 @@
   <w:style w:type="character" w:default="1" w:styleId="DefaultParagraphFont">
     <w:name w:val="Default Paragraph Font"/>
     <w:uiPriority w:val="1"/>
-    <w:semiHidden/>
     <w:unhideWhenUsed/>
   </w:style>
   <w:style w:type="table" w:default="1" w:styleId="TableNormal">
@@ -40159,7 +40593,6 @@
   <w:style w:type="character" w:default="1" w:styleId="DefaultParagraphFont">
     <w:name w:val="Default Paragraph Font"/>
     <w:uiPriority w:val="1"/>
-    <w:semiHidden/>
     <w:unhideWhenUsed/>
   </w:style>
   <w:style w:type="table" w:default="1" w:styleId="TableNormal">
@@ -42508,7 +42941,7 @@
 </file>
 
 <file path=customXml/itemProps1.xml><?xml version="1.0" encoding="utf-8"?>
-<ds:datastoreItem xmlns:ds="http://schemas.openxmlformats.org/officeDocument/2006/customXml" ds:itemID="{D3558B54-F7B3-BD40-8DA1-C2DFF25313DA}">
+<ds:datastoreItem xmlns:ds="http://schemas.openxmlformats.org/officeDocument/2006/customXml" ds:itemID="{35F7F4C8-7602-C24E-BD9F-C940995DDE5B}">
   <ds:schemaRefs>
     <ds:schemaRef ds:uri="http://schemas.openxmlformats.org/officeDocument/2006/bibliography"/>
   </ds:schemaRefs>

--- a/XCADeferred/IHE_Suppl_XCA_Deferred_Option.docx
+++ b/XCADeferred/IHE_Suppl_XCA_Deferred_Option.docx
@@ -12,6 +12,8 @@
           <w:sz w:val="28"/>
         </w:rPr>
       </w:pPr>
+      <w:bookmarkStart w:id="0" w:name="_GoBack"/>
+      <w:bookmarkEnd w:id="0"/>
       <w:r>
         <w:rPr>
           <w:b/>
@@ -916,7 +918,7 @@
         <w:rPr>
           <w:noProof/>
         </w:rPr>
-        <w:instrText xml:space="preserve"> PAGEREF _Toc425591076 \h </w:instrText>
+        <w:instrText xml:space="preserve"> PAGEREF _Toc425684419 \h </w:instrText>
       </w:r>
       <w:r>
         <w:rPr>
@@ -955,7 +957,7 @@
         <w:rPr>
           <w:noProof/>
         </w:rPr>
-        <w:t>Open Issues and Questions</w:t>
+        <w:t>Closed Issues</w:t>
       </w:r>
       <w:r>
         <w:rPr>
@@ -973,7 +975,7 @@
         <w:rPr>
           <w:noProof/>
         </w:rPr>
-        <w:instrText xml:space="preserve"> PAGEREF _Toc425591077 \h </w:instrText>
+        <w:instrText xml:space="preserve"> PAGEREF _Toc425684420 \h </w:instrText>
       </w:r>
       <w:r>
         <w:rPr>
@@ -1001,6 +1003,120 @@
     </w:p>
     <w:p>
       <w:pPr>
+        <w:pStyle w:val="TOC1"/>
+        <w:rPr>
+          <w:rFonts w:asciiTheme="minorHAnsi" w:eastAsiaTheme="minorEastAsia" w:hAnsiTheme="minorHAnsi" w:cstheme="minorBidi"/>
+          <w:noProof/>
+          <w:lang w:eastAsia="ja-JP"/>
+        </w:rPr>
+      </w:pPr>
+      <w:r>
+        <w:rPr>
+          <w:noProof/>
+        </w:rPr>
+        <w:t>Volume 1 – Profiles</w:t>
+      </w:r>
+      <w:r>
+        <w:rPr>
+          <w:noProof/>
+        </w:rPr>
+        <w:tab/>
+      </w:r>
+      <w:r>
+        <w:rPr>
+          <w:noProof/>
+        </w:rPr>
+        <w:fldChar w:fldCharType="begin"/>
+      </w:r>
+      <w:r>
+        <w:rPr>
+          <w:noProof/>
+        </w:rPr>
+        <w:instrText xml:space="preserve"> PAGEREF _Toc425684421 \h </w:instrText>
+      </w:r>
+      <w:r>
+        <w:rPr>
+          <w:noProof/>
+        </w:rPr>
+      </w:r>
+      <w:r>
+        <w:rPr>
+          <w:noProof/>
+        </w:rPr>
+        <w:fldChar w:fldCharType="separate"/>
+      </w:r>
+      <w:r>
+        <w:rPr>
+          <w:noProof/>
+        </w:rPr>
+        <w:t>18</w:t>
+      </w:r>
+      <w:r>
+        <w:rPr>
+          <w:noProof/>
+        </w:rPr>
+        <w:fldChar w:fldCharType="end"/>
+      </w:r>
+    </w:p>
+    <w:p>
+      <w:pPr>
+        <w:pStyle w:val="TOC1"/>
+        <w:rPr>
+          <w:rFonts w:asciiTheme="minorHAnsi" w:eastAsiaTheme="minorEastAsia" w:hAnsiTheme="minorHAnsi" w:cstheme="minorBidi"/>
+          <w:noProof/>
+          <w:lang w:eastAsia="ja-JP"/>
+        </w:rPr>
+      </w:pPr>
+      <w:r>
+        <w:rPr>
+          <w:noProof/>
+        </w:rPr>
+        <w:t>18 Cross-Community Access (XCA)</w:t>
+      </w:r>
+      <w:r>
+        <w:rPr>
+          <w:noProof/>
+        </w:rPr>
+        <w:tab/>
+      </w:r>
+      <w:r>
+        <w:rPr>
+          <w:noProof/>
+        </w:rPr>
+        <w:fldChar w:fldCharType="begin"/>
+      </w:r>
+      <w:r>
+        <w:rPr>
+          <w:noProof/>
+        </w:rPr>
+        <w:instrText xml:space="preserve"> PAGEREF _Toc425684422 \h </w:instrText>
+      </w:r>
+      <w:r>
+        <w:rPr>
+          <w:noProof/>
+        </w:rPr>
+      </w:r>
+      <w:r>
+        <w:rPr>
+          <w:noProof/>
+        </w:rPr>
+        <w:fldChar w:fldCharType="separate"/>
+      </w:r>
+      <w:r>
+        <w:rPr>
+          <w:noProof/>
+        </w:rPr>
+        <w:t>19</w:t>
+      </w:r>
+      <w:r>
+        <w:rPr>
+          <w:noProof/>
+        </w:rPr>
+        <w:fldChar w:fldCharType="end"/>
+      </w:r>
+    </w:p>
+    <w:p>
+      <w:pPr>
         <w:pStyle w:val="TOC2"/>
         <w:rPr>
           <w:rFonts w:asciiTheme="minorHAnsi" w:eastAsiaTheme="minorEastAsia" w:hAnsiTheme="minorHAnsi" w:cstheme="minorBidi"/>
@@ -1012,7 +1128,7 @@
         <w:rPr>
           <w:noProof/>
         </w:rPr>
-        <w:t>Closed Issues</w:t>
+        <w:t>18.2 XCA Integration Profile Options</w:t>
       </w:r>
       <w:r>
         <w:rPr>
@@ -1030,7 +1146,7 @@
         <w:rPr>
           <w:noProof/>
         </w:rPr>
-        <w:instrText xml:space="preserve"> PAGEREF _Toc425591078 \h </w:instrText>
+        <w:instrText xml:space="preserve"> PAGEREF _Toc425684423 \h </w:instrText>
       </w:r>
       <w:r>
         <w:rPr>
@@ -1047,7 +1163,7 @@
         <w:rPr>
           <w:noProof/>
         </w:rPr>
-        <w:t>7</w:t>
+        <w:t>19</w:t>
       </w:r>
       <w:r>
         <w:rPr>
@@ -1058,6 +1174,120 @@
     </w:p>
     <w:p>
       <w:pPr>
+        <w:pStyle w:val="TOC3"/>
+        <w:rPr>
+          <w:rFonts w:asciiTheme="minorHAnsi" w:eastAsiaTheme="minorEastAsia" w:hAnsiTheme="minorHAnsi" w:cstheme="minorBidi"/>
+          <w:noProof/>
+          <w:lang w:eastAsia="ja-JP"/>
+        </w:rPr>
+      </w:pPr>
+      <w:r>
+        <w:rPr>
+          <w:noProof/>
+        </w:rPr>
+        <w:t>18.2.7 Deferred Response Option</w:t>
+      </w:r>
+      <w:r>
+        <w:rPr>
+          <w:noProof/>
+        </w:rPr>
+        <w:tab/>
+      </w:r>
+      <w:r>
+        <w:rPr>
+          <w:noProof/>
+        </w:rPr>
+        <w:fldChar w:fldCharType="begin"/>
+      </w:r>
+      <w:r>
+        <w:rPr>
+          <w:noProof/>
+        </w:rPr>
+        <w:instrText xml:space="preserve"> PAGEREF _Toc425684424 \h </w:instrText>
+      </w:r>
+      <w:r>
+        <w:rPr>
+          <w:noProof/>
+        </w:rPr>
+      </w:r>
+      <w:r>
+        <w:rPr>
+          <w:noProof/>
+        </w:rPr>
+        <w:fldChar w:fldCharType="separate"/>
+      </w:r>
+      <w:r>
+        <w:rPr>
+          <w:noProof/>
+        </w:rPr>
+        <w:t>19</w:t>
+      </w:r>
+      <w:r>
+        <w:rPr>
+          <w:noProof/>
+        </w:rPr>
+        <w:fldChar w:fldCharType="end"/>
+      </w:r>
+    </w:p>
+    <w:p>
+      <w:pPr>
+        <w:pStyle w:val="TOC4"/>
+        <w:rPr>
+          <w:rFonts w:asciiTheme="minorHAnsi" w:eastAsiaTheme="minorEastAsia" w:hAnsiTheme="minorHAnsi" w:cstheme="minorBidi"/>
+          <w:noProof/>
+          <w:lang w:eastAsia="ja-JP"/>
+        </w:rPr>
+      </w:pPr>
+      <w:r>
+        <w:rPr>
+          <w:noProof/>
+        </w:rPr>
+        <w:t>18.3.3.2 Use of Deferred Response Option</w:t>
+      </w:r>
+      <w:r>
+        <w:rPr>
+          <w:noProof/>
+        </w:rPr>
+        <w:tab/>
+      </w:r>
+      <w:r>
+        <w:rPr>
+          <w:noProof/>
+        </w:rPr>
+        <w:fldChar w:fldCharType="begin"/>
+      </w:r>
+      <w:r>
+        <w:rPr>
+          <w:noProof/>
+        </w:rPr>
+        <w:instrText xml:space="preserve"> PAGEREF _Toc425684425 \h </w:instrText>
+      </w:r>
+      <w:r>
+        <w:rPr>
+          <w:noProof/>
+        </w:rPr>
+      </w:r>
+      <w:r>
+        <w:rPr>
+          <w:noProof/>
+        </w:rPr>
+        <w:fldChar w:fldCharType="separate"/>
+      </w:r>
+      <w:r>
+        <w:rPr>
+          <w:noProof/>
+        </w:rPr>
+        <w:t>21</w:t>
+      </w:r>
+      <w:r>
+        <w:rPr>
+          <w:noProof/>
+        </w:rPr>
+        <w:fldChar w:fldCharType="end"/>
+      </w:r>
+    </w:p>
+    <w:p>
+      <w:pPr>
         <w:pStyle w:val="TOC1"/>
         <w:rPr>
           <w:rFonts w:asciiTheme="minorHAnsi" w:eastAsiaTheme="minorEastAsia" w:hAnsiTheme="minorHAnsi" w:cstheme="minorBidi"/>
@@ -1069,7 +1299,7 @@
         <w:rPr>
           <w:noProof/>
         </w:rPr>
-        <w:t>Volume 1 – Profiles</w:t>
+        <w:t>Volume 2a – Transactions</w:t>
       </w:r>
       <w:r>
         <w:rPr>
@@ -1087,292 +1317,7 @@
         <w:rPr>
           <w:noProof/>
         </w:rPr>
-        <w:instrText xml:space="preserve"> PAGEREF _Toc425591079 \h </w:instrText>
-      </w:r>
-      <w:r>
-        <w:rPr>
-          <w:noProof/>
-        </w:rPr>
-      </w:r>
-      <w:r>
-        <w:rPr>
-          <w:noProof/>
-        </w:rPr>
-        <w:fldChar w:fldCharType="separate"/>
-      </w:r>
-      <w:r>
-        <w:rPr>
-          <w:noProof/>
-        </w:rPr>
-        <w:t>18</w:t>
-      </w:r>
-      <w:r>
-        <w:rPr>
-          <w:noProof/>
-        </w:rPr>
-        <w:fldChar w:fldCharType="end"/>
-      </w:r>
-    </w:p>
-    <w:p>
-      <w:pPr>
-        <w:pStyle w:val="TOC1"/>
-        <w:rPr>
-          <w:rFonts w:asciiTheme="minorHAnsi" w:eastAsiaTheme="minorEastAsia" w:hAnsiTheme="minorHAnsi" w:cstheme="minorBidi"/>
-          <w:noProof/>
-          <w:lang w:eastAsia="ja-JP"/>
-        </w:rPr>
-      </w:pPr>
-      <w:r>
-        <w:rPr>
-          <w:noProof/>
-        </w:rPr>
-        <w:t>18 Cross-Community Access (XCA)</w:t>
-      </w:r>
-      <w:r>
-        <w:rPr>
-          <w:noProof/>
-        </w:rPr>
-        <w:tab/>
-      </w:r>
-      <w:r>
-        <w:rPr>
-          <w:noProof/>
-        </w:rPr>
-        <w:fldChar w:fldCharType="begin"/>
-      </w:r>
-      <w:r>
-        <w:rPr>
-          <w:noProof/>
-        </w:rPr>
-        <w:instrText xml:space="preserve"> PAGEREF _Toc425591080 \h </w:instrText>
-      </w:r>
-      <w:r>
-        <w:rPr>
-          <w:noProof/>
-        </w:rPr>
-      </w:r>
-      <w:r>
-        <w:rPr>
-          <w:noProof/>
-        </w:rPr>
-        <w:fldChar w:fldCharType="separate"/>
-      </w:r>
-      <w:r>
-        <w:rPr>
-          <w:noProof/>
-        </w:rPr>
-        <w:t>19</w:t>
-      </w:r>
-      <w:r>
-        <w:rPr>
-          <w:noProof/>
-        </w:rPr>
-        <w:fldChar w:fldCharType="end"/>
-      </w:r>
-    </w:p>
-    <w:p>
-      <w:pPr>
-        <w:pStyle w:val="TOC2"/>
-        <w:rPr>
-          <w:rFonts w:asciiTheme="minorHAnsi" w:eastAsiaTheme="minorEastAsia" w:hAnsiTheme="minorHAnsi" w:cstheme="minorBidi"/>
-          <w:noProof/>
-          <w:lang w:eastAsia="ja-JP"/>
-        </w:rPr>
-      </w:pPr>
-      <w:r>
-        <w:rPr>
-          <w:noProof/>
-        </w:rPr>
-        <w:t>18.2 XCA Integration Profile Options</w:t>
-      </w:r>
-      <w:r>
-        <w:rPr>
-          <w:noProof/>
-        </w:rPr>
-        <w:tab/>
-      </w:r>
-      <w:r>
-        <w:rPr>
-          <w:noProof/>
-        </w:rPr>
-        <w:fldChar w:fldCharType="begin"/>
-      </w:r>
-      <w:r>
-        <w:rPr>
-          <w:noProof/>
-        </w:rPr>
-        <w:instrText xml:space="preserve"> PAGEREF _Toc425591081 \h </w:instrText>
-      </w:r>
-      <w:r>
-        <w:rPr>
-          <w:noProof/>
-        </w:rPr>
-      </w:r>
-      <w:r>
-        <w:rPr>
-          <w:noProof/>
-        </w:rPr>
-        <w:fldChar w:fldCharType="separate"/>
-      </w:r>
-      <w:r>
-        <w:rPr>
-          <w:noProof/>
-        </w:rPr>
-        <w:t>19</w:t>
-      </w:r>
-      <w:r>
-        <w:rPr>
-          <w:noProof/>
-        </w:rPr>
-        <w:fldChar w:fldCharType="end"/>
-      </w:r>
-    </w:p>
-    <w:p>
-      <w:pPr>
-        <w:pStyle w:val="TOC3"/>
-        <w:rPr>
-          <w:rFonts w:asciiTheme="minorHAnsi" w:eastAsiaTheme="minorEastAsia" w:hAnsiTheme="minorHAnsi" w:cstheme="minorBidi"/>
-          <w:noProof/>
-          <w:lang w:eastAsia="ja-JP"/>
-        </w:rPr>
-      </w:pPr>
-      <w:r>
-        <w:rPr>
-          <w:noProof/>
-        </w:rPr>
-        <w:t>18.2.7 Deferred Response Option</w:t>
-      </w:r>
-      <w:r>
-        <w:rPr>
-          <w:noProof/>
-        </w:rPr>
-        <w:tab/>
-      </w:r>
-      <w:r>
-        <w:rPr>
-          <w:noProof/>
-        </w:rPr>
-        <w:fldChar w:fldCharType="begin"/>
-      </w:r>
-      <w:r>
-        <w:rPr>
-          <w:noProof/>
-        </w:rPr>
-        <w:instrText xml:space="preserve"> PAGEREF _Toc425591082 \h </w:instrText>
-      </w:r>
-      <w:r>
-        <w:rPr>
-          <w:noProof/>
-        </w:rPr>
-      </w:r>
-      <w:r>
-        <w:rPr>
-          <w:noProof/>
-        </w:rPr>
-        <w:fldChar w:fldCharType="separate"/>
-      </w:r>
-      <w:r>
-        <w:rPr>
-          <w:noProof/>
-        </w:rPr>
-        <w:t>19</w:t>
-      </w:r>
-      <w:r>
-        <w:rPr>
-          <w:noProof/>
-        </w:rPr>
-        <w:fldChar w:fldCharType="end"/>
-      </w:r>
-    </w:p>
-    <w:p>
-      <w:pPr>
-        <w:pStyle w:val="TOC4"/>
-        <w:rPr>
-          <w:rFonts w:asciiTheme="minorHAnsi" w:eastAsiaTheme="minorEastAsia" w:hAnsiTheme="minorHAnsi" w:cstheme="minorBidi"/>
-          <w:noProof/>
-          <w:lang w:eastAsia="ja-JP"/>
-        </w:rPr>
-      </w:pPr>
-      <w:r>
-        <w:rPr>
-          <w:noProof/>
-        </w:rPr>
-        <w:t>18.3.3.2 Use of Deferred Response Option</w:t>
-      </w:r>
-      <w:r>
-        <w:rPr>
-          <w:noProof/>
-        </w:rPr>
-        <w:tab/>
-      </w:r>
-      <w:r>
-        <w:rPr>
-          <w:noProof/>
-        </w:rPr>
-        <w:fldChar w:fldCharType="begin"/>
-      </w:r>
-      <w:r>
-        <w:rPr>
-          <w:noProof/>
-        </w:rPr>
-        <w:instrText xml:space="preserve"> PAGEREF _Toc425591083 \h </w:instrText>
-      </w:r>
-      <w:r>
-        <w:rPr>
-          <w:noProof/>
-        </w:rPr>
-      </w:r>
-      <w:r>
-        <w:rPr>
-          <w:noProof/>
-        </w:rPr>
-        <w:fldChar w:fldCharType="separate"/>
-      </w:r>
-      <w:r>
-        <w:rPr>
-          <w:noProof/>
-        </w:rPr>
-        <w:t>21</w:t>
-      </w:r>
-      <w:r>
-        <w:rPr>
-          <w:noProof/>
-        </w:rPr>
-        <w:fldChar w:fldCharType="end"/>
-      </w:r>
-    </w:p>
-    <w:p>
-      <w:pPr>
-        <w:pStyle w:val="TOC1"/>
-        <w:rPr>
-          <w:rFonts w:asciiTheme="minorHAnsi" w:eastAsiaTheme="minorEastAsia" w:hAnsiTheme="minorHAnsi" w:cstheme="minorBidi"/>
-          <w:noProof/>
-          <w:lang w:eastAsia="ja-JP"/>
-        </w:rPr>
-      </w:pPr>
-      <w:r>
-        <w:rPr>
-          <w:noProof/>
-        </w:rPr>
-        <w:t>Volume 2a – Transactions</w:t>
-      </w:r>
-      <w:r>
-        <w:rPr>
-          <w:noProof/>
-        </w:rPr>
-        <w:tab/>
-      </w:r>
-      <w:r>
-        <w:rPr>
-          <w:noProof/>
-        </w:rPr>
-        <w:fldChar w:fldCharType="begin"/>
-      </w:r>
-      <w:r>
-        <w:rPr>
-          <w:noProof/>
-        </w:rPr>
-        <w:instrText xml:space="preserve"> PAGEREF _Toc425591084 \h </w:instrText>
+        <w:instrText xml:space="preserve"> PAGEREF _Toc425684426 \h </w:instrText>
       </w:r>
       <w:r>
         <w:rPr>
@@ -1446,7 +1391,7 @@
         <w:rPr>
           <w:noProof/>
         </w:rPr>
-        <w:instrText xml:space="preserve"> PAGEREF _Toc425591085 \h </w:instrText>
+        <w:instrText xml:space="preserve"> PAGEREF _Toc425684427 \h </w:instrText>
       </w:r>
       <w:r>
         <w:rPr>
@@ -1503,7 +1448,7 @@
         <w:rPr>
           <w:noProof/>
         </w:rPr>
-        <w:instrText xml:space="preserve"> PAGEREF _Toc425591086 \h </w:instrText>
+        <w:instrText xml:space="preserve"> PAGEREF _Toc425684428 \h </w:instrText>
       </w:r>
       <w:r>
         <w:rPr>
@@ -1560,7 +1505,7 @@
         <w:rPr>
           <w:noProof/>
         </w:rPr>
-        <w:instrText xml:space="preserve"> PAGEREF _Toc425591087 \h </w:instrText>
+        <w:instrText xml:space="preserve"> PAGEREF _Toc425684429 \h </w:instrText>
       </w:r>
       <w:r>
         <w:rPr>
@@ -1617,7 +1562,7 @@
         <w:rPr>
           <w:noProof/>
         </w:rPr>
-        <w:instrText xml:space="preserve"> PAGEREF _Toc425591088 \h </w:instrText>
+        <w:instrText xml:space="preserve"> PAGEREF _Toc425684430 \h </w:instrText>
       </w:r>
       <w:r>
         <w:rPr>
@@ -1674,7 +1619,7 @@
         <w:rPr>
           <w:noProof/>
         </w:rPr>
-        <w:instrText xml:space="preserve"> PAGEREF _Toc425591089 \h </w:instrText>
+        <w:instrText xml:space="preserve"> PAGEREF _Toc425684431 \h </w:instrText>
       </w:r>
       <w:r>
         <w:rPr>
@@ -1732,7 +1677,7 @@
         <w:rPr>
           <w:noProof/>
         </w:rPr>
-        <w:instrText xml:space="preserve"> PAGEREF _Toc425591090 \h </w:instrText>
+        <w:instrText xml:space="preserve"> PAGEREF _Toc425684432 \h </w:instrText>
       </w:r>
       <w:r>
         <w:rPr>
@@ -1789,7 +1734,7 @@
         <w:rPr>
           <w:noProof/>
         </w:rPr>
-        <w:instrText xml:space="preserve"> PAGEREF _Toc425591091 \h </w:instrText>
+        <w:instrText xml:space="preserve"> PAGEREF _Toc425684433 \h </w:instrText>
       </w:r>
       <w:r>
         <w:rPr>
@@ -1846,7 +1791,7 @@
         <w:rPr>
           <w:noProof/>
         </w:rPr>
-        <w:instrText xml:space="preserve"> PAGEREF _Toc425591092 \h </w:instrText>
+        <w:instrText xml:space="preserve"> PAGEREF _Toc425684434 \h </w:instrText>
       </w:r>
       <w:r>
         <w:rPr>
@@ -1903,7 +1848,7 @@
         <w:rPr>
           <w:noProof/>
         </w:rPr>
-        <w:instrText xml:space="preserve"> PAGEREF _Toc425591093 \h </w:instrText>
+        <w:instrText xml:space="preserve"> PAGEREF _Toc425684435 \h </w:instrText>
       </w:r>
       <w:r>
         <w:rPr>
@@ -1960,7 +1905,7 @@
         <w:rPr>
           <w:noProof/>
         </w:rPr>
-        <w:instrText xml:space="preserve"> PAGEREF _Toc425591094 \h </w:instrText>
+        <w:instrText xml:space="preserve"> PAGEREF _Toc425684436 \h </w:instrText>
       </w:r>
       <w:r>
         <w:rPr>
@@ -2024,7 +1969,7 @@
         <w:rPr>
           <w:noProof/>
         </w:rPr>
-        <w:instrText xml:space="preserve"> PAGEREF _Toc425591095 \h </w:instrText>
+        <w:instrText xml:space="preserve"> PAGEREF _Toc425684437 \h </w:instrText>
       </w:r>
       <w:r>
         <w:rPr>
@@ -2081,7 +2026,7 @@
         <w:rPr>
           <w:noProof/>
         </w:rPr>
-        <w:instrText xml:space="preserve"> PAGEREF _Toc425591096 \h </w:instrText>
+        <w:instrText xml:space="preserve"> PAGEREF _Toc425684438 \h </w:instrText>
       </w:r>
       <w:r>
         <w:rPr>
@@ -2138,7 +2083,7 @@
         <w:rPr>
           <w:noProof/>
         </w:rPr>
-        <w:instrText xml:space="preserve"> PAGEREF _Toc425591097 \h </w:instrText>
+        <w:instrText xml:space="preserve"> PAGEREF _Toc425684439 \h </w:instrText>
       </w:r>
       <w:r>
         <w:rPr>
@@ -2195,7 +2140,7 @@
         <w:rPr>
           <w:noProof/>
         </w:rPr>
-        <w:instrText xml:space="preserve"> PAGEREF _Toc425591098 \h </w:instrText>
+        <w:instrText xml:space="preserve"> PAGEREF _Toc425684440 \h </w:instrText>
       </w:r>
       <w:r>
         <w:rPr>
@@ -2252,7 +2197,7 @@
         <w:rPr>
           <w:noProof/>
         </w:rPr>
-        <w:instrText xml:space="preserve"> PAGEREF _Toc425591099 \h </w:instrText>
+        <w:instrText xml:space="preserve"> PAGEREF _Toc425684441 \h </w:instrText>
       </w:r>
       <w:r>
         <w:rPr>
@@ -2309,7 +2254,7 @@
         <w:rPr>
           <w:noProof/>
         </w:rPr>
-        <w:instrText xml:space="preserve"> PAGEREF _Toc425591100 \h </w:instrText>
+        <w:instrText xml:space="preserve"> PAGEREF _Toc425684442 \h </w:instrText>
       </w:r>
       <w:r>
         <w:rPr>
@@ -2366,7 +2311,7 @@
         <w:rPr>
           <w:noProof/>
         </w:rPr>
-        <w:instrText xml:space="preserve"> PAGEREF _Toc425591101 \h </w:instrText>
+        <w:instrText xml:space="preserve"> PAGEREF _Toc425684443 \h </w:instrText>
       </w:r>
       <w:r>
         <w:rPr>
@@ -2423,7 +2368,7 @@
         <w:rPr>
           <w:noProof/>
         </w:rPr>
-        <w:instrText xml:space="preserve"> PAGEREF _Toc425591102 \h </w:instrText>
+        <w:instrText xml:space="preserve"> PAGEREF _Toc425684444 \h </w:instrText>
       </w:r>
       <w:r>
         <w:rPr>
@@ -2480,7 +2425,7 @@
         <w:rPr>
           <w:noProof/>
         </w:rPr>
-        <w:instrText xml:space="preserve"> PAGEREF _Toc425591103 \h </w:instrText>
+        <w:instrText xml:space="preserve"> PAGEREF _Toc425684445 \h </w:instrText>
       </w:r>
       <w:r>
         <w:rPr>
@@ -2538,7 +2483,7 @@
         <w:rPr>
           <w:noProof/>
         </w:rPr>
-        <w:instrText xml:space="preserve"> PAGEREF _Toc425591104 \h </w:instrText>
+        <w:instrText xml:space="preserve"> PAGEREF _Toc425684446 \h </w:instrText>
       </w:r>
       <w:r>
         <w:rPr>
@@ -2595,7 +2540,7 @@
         <w:rPr>
           <w:noProof/>
         </w:rPr>
-        <w:instrText xml:space="preserve"> PAGEREF _Toc425591105 \h </w:instrText>
+        <w:instrText xml:space="preserve"> PAGEREF _Toc425684447 \h </w:instrText>
       </w:r>
       <w:r>
         <w:rPr>
@@ -2652,7 +2597,7 @@
         <w:rPr>
           <w:noProof/>
         </w:rPr>
-        <w:instrText xml:space="preserve"> PAGEREF _Toc425591106 \h </w:instrText>
+        <w:instrText xml:space="preserve"> PAGEREF _Toc425684448 \h </w:instrText>
       </w:r>
       <w:r>
         <w:rPr>
@@ -2709,7 +2654,7 @@
         <w:rPr>
           <w:noProof/>
         </w:rPr>
-        <w:instrText xml:space="preserve"> PAGEREF _Toc425591107 \h </w:instrText>
+        <w:instrText xml:space="preserve"> PAGEREF _Toc425684449 \h </w:instrText>
       </w:r>
       <w:r>
         <w:rPr>
@@ -2773,7 +2718,7 @@
         <w:rPr>
           <w:noProof/>
         </w:rPr>
-        <w:instrText xml:space="preserve"> PAGEREF _Toc425591108 \h </w:instrText>
+        <w:instrText xml:space="preserve"> PAGEREF _Toc425684450 \h </w:instrText>
       </w:r>
       <w:r>
         <w:rPr>
@@ -2830,7 +2775,7 @@
         <w:rPr>
           <w:noProof/>
         </w:rPr>
-        <w:instrText xml:space="preserve"> PAGEREF _Toc425591109 \h </w:instrText>
+        <w:instrText xml:space="preserve"> PAGEREF _Toc425684451 \h </w:instrText>
       </w:r>
       <w:r>
         <w:rPr>
@@ -2887,7 +2832,7 @@
         <w:rPr>
           <w:noProof/>
         </w:rPr>
-        <w:instrText xml:space="preserve"> PAGEREF _Toc425591110 \h </w:instrText>
+        <w:instrText xml:space="preserve"> PAGEREF _Toc425684452 \h </w:instrText>
       </w:r>
       <w:r>
         <w:rPr>
@@ -2944,7 +2889,7 @@
         <w:rPr>
           <w:noProof/>
         </w:rPr>
-        <w:instrText xml:space="preserve"> PAGEREF _Toc425591111 \h </w:instrText>
+        <w:instrText xml:space="preserve"> PAGEREF _Toc425684453 \h </w:instrText>
       </w:r>
       <w:r>
         <w:rPr>
@@ -3001,7 +2946,7 @@
         <w:rPr>
           <w:noProof/>
         </w:rPr>
-        <w:instrText xml:space="preserve"> PAGEREF _Toc425591112 \h </w:instrText>
+        <w:instrText xml:space="preserve"> PAGEREF _Toc425684454 \h </w:instrText>
       </w:r>
       <w:r>
         <w:rPr>
@@ -3058,7 +3003,7 @@
         <w:rPr>
           <w:noProof/>
         </w:rPr>
-        <w:instrText xml:space="preserve"> PAGEREF _Toc425591113 \h </w:instrText>
+        <w:instrText xml:space="preserve"> PAGEREF _Toc425684455 \h </w:instrText>
       </w:r>
       <w:r>
         <w:rPr>
@@ -3128,7 +3073,7 @@
         <w:rPr>
           <w:noProof/>
         </w:rPr>
-        <w:instrText xml:space="preserve"> PAGEREF _Toc425591114 \h </w:instrText>
+        <w:instrText xml:space="preserve"> PAGEREF _Toc425684456 \h </w:instrText>
       </w:r>
       <w:r>
         <w:rPr>
@@ -3185,7 +3130,7 @@
         <w:rPr>
           <w:noProof/>
         </w:rPr>
-        <w:instrText xml:space="preserve"> PAGEREF _Toc425591115 \h </w:instrText>
+        <w:instrText xml:space="preserve"> PAGEREF _Toc425684457 \h </w:instrText>
       </w:r>
       <w:r>
         <w:rPr>
@@ -3224,8 +3169,78 @@
         <w:rPr>
           <w:noProof/>
         </w:rPr>
+        <w:t>3.38.5.1.3.2 Asynchronous Web Services Exchange</w:t>
+      </w:r>
+      <w:r>
+        <w:rPr>
+          <w:noProof/>
+        </w:rPr>
+        <w:tab/>
+      </w:r>
+      <w:r>
+        <w:rPr>
+          <w:noProof/>
+        </w:rPr>
+        <w:fldChar w:fldCharType="begin"/>
+      </w:r>
+      <w:r>
+        <w:rPr>
+          <w:noProof/>
+        </w:rPr>
+        <w:instrText xml:space="preserve"> PAGEREF _Toc425684458 \h </w:instrText>
+      </w:r>
+      <w:r>
+        <w:rPr>
+          <w:noProof/>
+        </w:rPr>
+      </w:r>
+      <w:r>
+        <w:rPr>
+          <w:noProof/>
+        </w:rPr>
+        <w:fldChar w:fldCharType="separate"/>
+      </w:r>
+      <w:r>
+        <w:rPr>
+          <w:noProof/>
+        </w:rPr>
+        <w:t>46</w:t>
+      </w:r>
+      <w:r>
+        <w:rPr>
+          <w:noProof/>
+        </w:rPr>
+        <w:fldChar w:fldCharType="end"/>
+      </w:r>
+    </w:p>
+    <w:p>
+      <w:pPr>
+        <w:pStyle w:val="TOC5"/>
+        <w:rPr>
+          <w:rFonts w:asciiTheme="minorHAnsi" w:eastAsiaTheme="minorEastAsia" w:hAnsiTheme="minorHAnsi" w:cstheme="minorBidi"/>
+          <w:noProof/>
+          <w:lang w:eastAsia="ja-JP"/>
+        </w:rPr>
+      </w:pPr>
+      <w:r>
+        <w:rPr>
+          <w:noProof/>
+        </w:rPr>
         <w:lastRenderedPageBreak/>
-        <w:t>3.38.5.1.3.2 Asynchronous Web Services Exchange</w:t>
+        <w:t xml:space="preserve">3.38.5.1.4 Sample </w:t>
+      </w:r>
+      <w:r>
+        <w:rPr>
+          <w:bCs/>
+          <w:noProof/>
+        </w:rPr>
+        <w:t xml:space="preserve">Cross Gateway Query </w:t>
+      </w:r>
+      <w:r>
+        <w:rPr>
+          <w:noProof/>
+        </w:rPr>
+        <w:t>Deferred Results Acknowledgement SOAP Response</w:t>
       </w:r>
       <w:r>
         <w:rPr>
@@ -3243,7 +3258,7 @@
         <w:rPr>
           <w:noProof/>
         </w:rPr>
-        <w:instrText xml:space="preserve"> PAGEREF _Toc425591116 \h </w:instrText>
+        <w:instrText xml:space="preserve"> PAGEREF _Toc425684459 \h </w:instrText>
       </w:r>
       <w:r>
         <w:rPr>
@@ -3260,7 +3275,7 @@
         <w:rPr>
           <w:noProof/>
         </w:rPr>
-        <w:t>46</w:t>
+        <w:t>47</w:t>
       </w:r>
       <w:r>
         <w:rPr>
@@ -3271,6 +3286,291 @@
     </w:p>
     <w:p>
       <w:pPr>
+        <w:pStyle w:val="TOC6"/>
+        <w:rPr>
+          <w:rFonts w:asciiTheme="minorHAnsi" w:eastAsiaTheme="minorEastAsia" w:hAnsiTheme="minorHAnsi" w:cstheme="minorBidi"/>
+          <w:noProof/>
+          <w:lang w:eastAsia="ja-JP"/>
+        </w:rPr>
+      </w:pPr>
+      <w:r>
+        <w:rPr>
+          <w:noProof/>
+        </w:rPr>
+        <w:t>3.38.5.1.4.1 Synchronous Web Services Exchange</w:t>
+      </w:r>
+      <w:r>
+        <w:rPr>
+          <w:noProof/>
+        </w:rPr>
+        <w:tab/>
+      </w:r>
+      <w:r>
+        <w:rPr>
+          <w:noProof/>
+        </w:rPr>
+        <w:fldChar w:fldCharType="begin"/>
+      </w:r>
+      <w:r>
+        <w:rPr>
+          <w:noProof/>
+        </w:rPr>
+        <w:instrText xml:space="preserve"> PAGEREF _Toc425684460 \h </w:instrText>
+      </w:r>
+      <w:r>
+        <w:rPr>
+          <w:noProof/>
+        </w:rPr>
+      </w:r>
+      <w:r>
+        <w:rPr>
+          <w:noProof/>
+        </w:rPr>
+        <w:fldChar w:fldCharType="separate"/>
+      </w:r>
+      <w:r>
+        <w:rPr>
+          <w:noProof/>
+        </w:rPr>
+        <w:t>47</w:t>
+      </w:r>
+      <w:r>
+        <w:rPr>
+          <w:noProof/>
+        </w:rPr>
+        <w:fldChar w:fldCharType="end"/>
+      </w:r>
+    </w:p>
+    <w:p>
+      <w:pPr>
+        <w:pStyle w:val="TOC6"/>
+        <w:rPr>
+          <w:rFonts w:asciiTheme="minorHAnsi" w:eastAsiaTheme="minorEastAsia" w:hAnsiTheme="minorHAnsi" w:cstheme="minorBidi"/>
+          <w:noProof/>
+          <w:lang w:eastAsia="ja-JP"/>
+        </w:rPr>
+      </w:pPr>
+      <w:r>
+        <w:rPr>
+          <w:noProof/>
+        </w:rPr>
+        <w:t>3.38.5.1.4.2 Asynchronous Web Services Exchange</w:t>
+      </w:r>
+      <w:r>
+        <w:rPr>
+          <w:noProof/>
+        </w:rPr>
+        <w:tab/>
+      </w:r>
+      <w:r>
+        <w:rPr>
+          <w:noProof/>
+        </w:rPr>
+        <w:fldChar w:fldCharType="begin"/>
+      </w:r>
+      <w:r>
+        <w:rPr>
+          <w:noProof/>
+        </w:rPr>
+        <w:instrText xml:space="preserve"> PAGEREF _Toc425684461 \h </w:instrText>
+      </w:r>
+      <w:r>
+        <w:rPr>
+          <w:noProof/>
+        </w:rPr>
+      </w:r>
+      <w:r>
+        <w:rPr>
+          <w:noProof/>
+        </w:rPr>
+        <w:fldChar w:fldCharType="separate"/>
+      </w:r>
+      <w:r>
+        <w:rPr>
+          <w:noProof/>
+        </w:rPr>
+        <w:t>48</w:t>
+      </w:r>
+      <w:r>
+        <w:rPr>
+          <w:noProof/>
+        </w:rPr>
+        <w:fldChar w:fldCharType="end"/>
+      </w:r>
+    </w:p>
+    <w:p>
+      <w:pPr>
+        <w:pStyle w:val="TOC2"/>
+        <w:rPr>
+          <w:rFonts w:asciiTheme="minorHAnsi" w:eastAsiaTheme="minorEastAsia" w:hAnsiTheme="minorHAnsi" w:cstheme="minorBidi"/>
+          <w:noProof/>
+          <w:lang w:eastAsia="ja-JP"/>
+        </w:rPr>
+      </w:pPr>
+      <w:r>
+        <w:rPr>
+          <w:noProof/>
+        </w:rPr>
+        <w:t>3.39 Cross Gateway Retrieve [ITI-39]</w:t>
+      </w:r>
+      <w:r>
+        <w:rPr>
+          <w:noProof/>
+        </w:rPr>
+        <w:tab/>
+      </w:r>
+      <w:r>
+        <w:rPr>
+          <w:noProof/>
+        </w:rPr>
+        <w:fldChar w:fldCharType="begin"/>
+      </w:r>
+      <w:r>
+        <w:rPr>
+          <w:noProof/>
+        </w:rPr>
+        <w:instrText xml:space="preserve"> PAGEREF _Toc425684462 \h </w:instrText>
+      </w:r>
+      <w:r>
+        <w:rPr>
+          <w:noProof/>
+        </w:rPr>
+      </w:r>
+      <w:r>
+        <w:rPr>
+          <w:noProof/>
+        </w:rPr>
+        <w:fldChar w:fldCharType="separate"/>
+      </w:r>
+      <w:r>
+        <w:rPr>
+          <w:noProof/>
+        </w:rPr>
+        <w:t>49</w:t>
+      </w:r>
+      <w:r>
+        <w:rPr>
+          <w:noProof/>
+        </w:rPr>
+        <w:fldChar w:fldCharType="end"/>
+      </w:r>
+    </w:p>
+    <w:p>
+      <w:pPr>
+        <w:pStyle w:val="TOC3"/>
+        <w:rPr>
+          <w:rFonts w:asciiTheme="minorHAnsi" w:eastAsiaTheme="minorEastAsia" w:hAnsiTheme="minorHAnsi" w:cstheme="minorBidi"/>
+          <w:noProof/>
+          <w:lang w:eastAsia="ja-JP"/>
+        </w:rPr>
+      </w:pPr>
+      <w:r>
+        <w:rPr>
+          <w:noProof/>
+        </w:rPr>
+        <w:t>3.39.4 Interaction Diagram</w:t>
+      </w:r>
+      <w:r>
+        <w:rPr>
+          <w:noProof/>
+        </w:rPr>
+        <w:tab/>
+      </w:r>
+      <w:r>
+        <w:rPr>
+          <w:noProof/>
+        </w:rPr>
+        <w:fldChar w:fldCharType="begin"/>
+      </w:r>
+      <w:r>
+        <w:rPr>
+          <w:noProof/>
+        </w:rPr>
+        <w:instrText xml:space="preserve"> PAGEREF _Toc425684463 \h </w:instrText>
+      </w:r>
+      <w:r>
+        <w:rPr>
+          <w:noProof/>
+        </w:rPr>
+      </w:r>
+      <w:r>
+        <w:rPr>
+          <w:noProof/>
+        </w:rPr>
+        <w:fldChar w:fldCharType="separate"/>
+      </w:r>
+      <w:r>
+        <w:rPr>
+          <w:noProof/>
+        </w:rPr>
+        <w:t>49</w:t>
+      </w:r>
+      <w:r>
+        <w:rPr>
+          <w:noProof/>
+        </w:rPr>
+        <w:fldChar w:fldCharType="end"/>
+      </w:r>
+    </w:p>
+    <w:p>
+      <w:pPr>
+        <w:pStyle w:val="TOC4"/>
+        <w:rPr>
+          <w:rFonts w:asciiTheme="minorHAnsi" w:eastAsiaTheme="minorEastAsia" w:hAnsiTheme="minorHAnsi" w:cstheme="minorBidi"/>
+          <w:noProof/>
+          <w:lang w:eastAsia="ja-JP"/>
+        </w:rPr>
+      </w:pPr>
+      <w:r>
+        <w:rPr>
+          <w:noProof/>
+        </w:rPr>
+        <w:t>3.39.4.1 Cross Gateway Retrieve Request</w:t>
+      </w:r>
+      <w:r>
+        <w:rPr>
+          <w:noProof/>
+        </w:rPr>
+        <w:tab/>
+      </w:r>
+      <w:r>
+        <w:rPr>
+          <w:noProof/>
+        </w:rPr>
+        <w:fldChar w:fldCharType="begin"/>
+      </w:r>
+      <w:r>
+        <w:rPr>
+          <w:noProof/>
+        </w:rPr>
+        <w:instrText xml:space="preserve"> PAGEREF _Toc425684464 \h </w:instrText>
+      </w:r>
+      <w:r>
+        <w:rPr>
+          <w:noProof/>
+        </w:rPr>
+      </w:r>
+      <w:r>
+        <w:rPr>
+          <w:noProof/>
+        </w:rPr>
+        <w:fldChar w:fldCharType="separate"/>
+      </w:r>
+      <w:r>
+        <w:rPr>
+          <w:noProof/>
+        </w:rPr>
+        <w:t>50</w:t>
+      </w:r>
+      <w:r>
+        <w:rPr>
+          <w:noProof/>
+        </w:rPr>
+        <w:fldChar w:fldCharType="end"/>
+      </w:r>
+    </w:p>
+    <w:p>
+      <w:pPr>
         <w:pStyle w:val="TOC5"/>
         <w:rPr>
           <w:rFonts w:asciiTheme="minorHAnsi" w:eastAsiaTheme="minorEastAsia" w:hAnsiTheme="minorHAnsi" w:cstheme="minorBidi"/>
@@ -3282,20 +3582,356 @@
         <w:rPr>
           <w:noProof/>
         </w:rPr>
-        <w:t xml:space="preserve">3.38.5.1.4 Sample </w:t>
-      </w:r>
+        <w:t>3.39.4.1.2 Message Semantics</w:t>
+      </w:r>
+      <w:r>
+        <w:rPr>
+          <w:noProof/>
+        </w:rPr>
+        <w:tab/>
+      </w:r>
+      <w:r>
+        <w:rPr>
+          <w:noProof/>
+        </w:rPr>
+        <w:fldChar w:fldCharType="begin"/>
+      </w:r>
+      <w:r>
+        <w:rPr>
+          <w:noProof/>
+        </w:rPr>
+        <w:instrText xml:space="preserve"> PAGEREF _Toc425684465 \h </w:instrText>
+      </w:r>
+      <w:r>
+        <w:rPr>
+          <w:noProof/>
+        </w:rPr>
+      </w:r>
+      <w:r>
+        <w:rPr>
+          <w:noProof/>
+        </w:rPr>
+        <w:fldChar w:fldCharType="separate"/>
+      </w:r>
+      <w:r>
+        <w:rPr>
+          <w:noProof/>
+        </w:rPr>
+        <w:t>50</w:t>
+      </w:r>
+      <w:r>
+        <w:rPr>
+          <w:noProof/>
+        </w:rPr>
+        <w:fldChar w:fldCharType="end"/>
+      </w:r>
+    </w:p>
+    <w:p>
+      <w:pPr>
+        <w:pStyle w:val="TOC5"/>
+        <w:rPr>
+          <w:rFonts w:asciiTheme="minorHAnsi" w:eastAsiaTheme="minorEastAsia" w:hAnsiTheme="minorHAnsi" w:cstheme="minorBidi"/>
+          <w:noProof/>
+          <w:lang w:eastAsia="ja-JP"/>
+        </w:rPr>
+      </w:pPr>
+      <w:r>
+        <w:rPr>
+          <w:noProof/>
+        </w:rPr>
+        <w:t>3.39.4.1.3 Expected Actions</w:t>
+      </w:r>
+      <w:r>
+        <w:rPr>
+          <w:noProof/>
+        </w:rPr>
+        <w:tab/>
+      </w:r>
+      <w:r>
+        <w:rPr>
+          <w:noProof/>
+        </w:rPr>
+        <w:fldChar w:fldCharType="begin"/>
+      </w:r>
+      <w:r>
+        <w:rPr>
+          <w:noProof/>
+        </w:rPr>
+        <w:instrText xml:space="preserve"> PAGEREF _Toc425684466 \h </w:instrText>
+      </w:r>
+      <w:r>
+        <w:rPr>
+          <w:noProof/>
+        </w:rPr>
+      </w:r>
+      <w:r>
+        <w:rPr>
+          <w:noProof/>
+        </w:rPr>
+        <w:fldChar w:fldCharType="separate"/>
+      </w:r>
+      <w:r>
+        <w:rPr>
+          <w:noProof/>
+        </w:rPr>
+        <w:t>50</w:t>
+      </w:r>
+      <w:r>
+        <w:rPr>
+          <w:noProof/>
+        </w:rPr>
+        <w:fldChar w:fldCharType="end"/>
+      </w:r>
+    </w:p>
+    <w:p>
+      <w:pPr>
+        <w:pStyle w:val="TOC6"/>
+        <w:rPr>
+          <w:rFonts w:asciiTheme="minorHAnsi" w:eastAsiaTheme="minorEastAsia" w:hAnsiTheme="minorHAnsi" w:cstheme="minorBidi"/>
+          <w:noProof/>
+          <w:lang w:eastAsia="ja-JP"/>
+        </w:rPr>
+      </w:pPr>
+      <w:r>
+        <w:rPr>
+          <w:noProof/>
+        </w:rPr>
+        <w:t>3.39.4.1.3.2 Deferred Response Option</w:t>
+      </w:r>
+      <w:r>
+        <w:rPr>
+          <w:noProof/>
+        </w:rPr>
+        <w:tab/>
+      </w:r>
+      <w:r>
+        <w:rPr>
+          <w:noProof/>
+        </w:rPr>
+        <w:fldChar w:fldCharType="begin"/>
+      </w:r>
+      <w:r>
+        <w:rPr>
+          <w:noProof/>
+        </w:rPr>
+        <w:instrText xml:space="preserve"> PAGEREF _Toc425684467 \h </w:instrText>
+      </w:r>
+      <w:r>
+        <w:rPr>
+          <w:noProof/>
+        </w:rPr>
+      </w:r>
+      <w:r>
+        <w:rPr>
+          <w:noProof/>
+        </w:rPr>
+        <w:fldChar w:fldCharType="separate"/>
+      </w:r>
+      <w:r>
+        <w:rPr>
+          <w:noProof/>
+        </w:rPr>
+        <w:t>50</w:t>
+      </w:r>
+      <w:r>
+        <w:rPr>
+          <w:noProof/>
+        </w:rPr>
+        <w:fldChar w:fldCharType="end"/>
+      </w:r>
+    </w:p>
+    <w:p>
+      <w:pPr>
+        <w:pStyle w:val="TOC4"/>
+        <w:rPr>
+          <w:rFonts w:asciiTheme="minorHAnsi" w:eastAsiaTheme="minorEastAsia" w:hAnsiTheme="minorHAnsi" w:cstheme="minorBidi"/>
+          <w:noProof/>
+          <w:lang w:eastAsia="ja-JP"/>
+        </w:rPr>
+      </w:pPr>
+      <w:r>
+        <w:rPr>
+          <w:noProof/>
+        </w:rPr>
+        <w:t>3.39.4.2 Cross Gateway Retrieve Response</w:t>
+      </w:r>
+      <w:r>
+        <w:rPr>
+          <w:noProof/>
+        </w:rPr>
+        <w:tab/>
+      </w:r>
+      <w:r>
+        <w:rPr>
+          <w:noProof/>
+        </w:rPr>
+        <w:fldChar w:fldCharType="begin"/>
+      </w:r>
+      <w:r>
+        <w:rPr>
+          <w:noProof/>
+        </w:rPr>
+        <w:instrText xml:space="preserve"> PAGEREF _Toc425684468 \h </w:instrText>
+      </w:r>
+      <w:r>
+        <w:rPr>
+          <w:noProof/>
+        </w:rPr>
+      </w:r>
+      <w:r>
+        <w:rPr>
+          <w:noProof/>
+        </w:rPr>
+        <w:fldChar w:fldCharType="separate"/>
+      </w:r>
+      <w:r>
+        <w:rPr>
+          <w:noProof/>
+        </w:rPr>
+        <w:t>51</w:t>
+      </w:r>
+      <w:r>
+        <w:rPr>
+          <w:noProof/>
+        </w:rPr>
+        <w:fldChar w:fldCharType="end"/>
+      </w:r>
+    </w:p>
+    <w:p>
+      <w:pPr>
+        <w:pStyle w:val="TOC5"/>
+        <w:rPr>
+          <w:rFonts w:asciiTheme="minorHAnsi" w:eastAsiaTheme="minorEastAsia" w:hAnsiTheme="minorHAnsi" w:cstheme="minorBidi"/>
+          <w:noProof/>
+          <w:lang w:eastAsia="ja-JP"/>
+        </w:rPr>
+      </w:pPr>
+      <w:r>
+        <w:rPr>
+          <w:noProof/>
+        </w:rPr>
+        <w:t>3.39.4.2.3 Expected Actions</w:t>
+      </w:r>
+      <w:r>
+        <w:rPr>
+          <w:noProof/>
+        </w:rPr>
+        <w:tab/>
+      </w:r>
+      <w:r>
+        <w:rPr>
+          <w:noProof/>
+        </w:rPr>
+        <w:fldChar w:fldCharType="begin"/>
+      </w:r>
+      <w:r>
+        <w:rPr>
+          <w:noProof/>
+        </w:rPr>
+        <w:instrText xml:space="preserve"> PAGEREF _Toc425684469 \h </w:instrText>
+      </w:r>
+      <w:r>
+        <w:rPr>
+          <w:noProof/>
+        </w:rPr>
+      </w:r>
+      <w:r>
+        <w:rPr>
+          <w:noProof/>
+        </w:rPr>
+        <w:fldChar w:fldCharType="separate"/>
+      </w:r>
+      <w:r>
+        <w:rPr>
+          <w:noProof/>
+        </w:rPr>
+        <w:t>52</w:t>
+      </w:r>
+      <w:r>
+        <w:rPr>
+          <w:noProof/>
+        </w:rPr>
+        <w:fldChar w:fldCharType="end"/>
+      </w:r>
+    </w:p>
+    <w:p>
+      <w:pPr>
+        <w:pStyle w:val="TOC6"/>
+        <w:rPr>
+          <w:rFonts w:asciiTheme="minorHAnsi" w:eastAsiaTheme="minorEastAsia" w:hAnsiTheme="minorHAnsi" w:cstheme="minorBidi"/>
+          <w:noProof/>
+          <w:lang w:eastAsia="ja-JP"/>
+        </w:rPr>
+      </w:pPr>
+      <w:r>
+        <w:rPr>
+          <w:noProof/>
+        </w:rPr>
+        <w:t>3.39.4.2.3.1 Deferred Response Option</w:t>
+      </w:r>
+      <w:r>
+        <w:rPr>
+          <w:noProof/>
+        </w:rPr>
+        <w:tab/>
+      </w:r>
+      <w:r>
+        <w:rPr>
+          <w:noProof/>
+        </w:rPr>
+        <w:fldChar w:fldCharType="begin"/>
+      </w:r>
+      <w:r>
+        <w:rPr>
+          <w:noProof/>
+        </w:rPr>
+        <w:instrText xml:space="preserve"> PAGEREF _Toc425684470 \h </w:instrText>
+      </w:r>
+      <w:r>
+        <w:rPr>
+          <w:noProof/>
+        </w:rPr>
+      </w:r>
+      <w:r>
+        <w:rPr>
+          <w:noProof/>
+        </w:rPr>
+        <w:fldChar w:fldCharType="separate"/>
+      </w:r>
+      <w:r>
+        <w:rPr>
+          <w:noProof/>
+        </w:rPr>
+        <w:t>52</w:t>
+      </w:r>
+      <w:r>
+        <w:rPr>
+          <w:noProof/>
+        </w:rPr>
+        <w:fldChar w:fldCharType="end"/>
+      </w:r>
+    </w:p>
+    <w:p>
+      <w:pPr>
+        <w:pStyle w:val="TOC4"/>
+        <w:rPr>
+          <w:rFonts w:asciiTheme="minorHAnsi" w:eastAsiaTheme="minorEastAsia" w:hAnsiTheme="minorHAnsi" w:cstheme="minorBidi"/>
+          <w:noProof/>
+          <w:lang w:eastAsia="ja-JP"/>
+        </w:rPr>
+      </w:pPr>
       <w:r>
         <w:rPr>
           <w:bCs/>
           <w:noProof/>
         </w:rPr>
-        <w:t xml:space="preserve">Cross Gateway Query </w:t>
-      </w:r>
-      <w:r>
-        <w:rPr>
-          <w:noProof/>
-        </w:rPr>
-        <w:t>Deferred Results Acknowledgement SOAP Response</w:t>
+        <w:t xml:space="preserve">3.39.4.3 Cross Gateway Retrieve </w:t>
+      </w:r>
+      <w:r>
+        <w:rPr>
+          <w:noProof/>
+        </w:rPr>
+        <w:t>Deferred Results</w:t>
       </w:r>
       <w:r>
         <w:rPr>
@@ -3313,7 +3949,7 @@
         <w:rPr>
           <w:noProof/>
         </w:rPr>
-        <w:instrText xml:space="preserve"> PAGEREF _Toc425591117 \h </w:instrText>
+        <w:instrText xml:space="preserve"> PAGEREF _Toc425684471 \h </w:instrText>
       </w:r>
       <w:r>
         <w:rPr>
@@ -3330,7 +3966,7 @@
         <w:rPr>
           <w:noProof/>
         </w:rPr>
-        <w:t>47</w:t>
+        <w:t>53</w:t>
       </w:r>
       <w:r>
         <w:rPr>
@@ -3341,6 +3977,602 @@
     </w:p>
     <w:p>
       <w:pPr>
+        <w:pStyle w:val="TOC5"/>
+        <w:rPr>
+          <w:rFonts w:asciiTheme="minorHAnsi" w:eastAsiaTheme="minorEastAsia" w:hAnsiTheme="minorHAnsi" w:cstheme="minorBidi"/>
+          <w:noProof/>
+          <w:lang w:eastAsia="ja-JP"/>
+        </w:rPr>
+      </w:pPr>
+      <w:r>
+        <w:rPr>
+          <w:noProof/>
+        </w:rPr>
+        <w:t>3.39.4.3.1 Trigger Events</w:t>
+      </w:r>
+      <w:r>
+        <w:rPr>
+          <w:noProof/>
+        </w:rPr>
+        <w:tab/>
+      </w:r>
+      <w:r>
+        <w:rPr>
+          <w:noProof/>
+        </w:rPr>
+        <w:fldChar w:fldCharType="begin"/>
+      </w:r>
+      <w:r>
+        <w:rPr>
+          <w:noProof/>
+        </w:rPr>
+        <w:instrText xml:space="preserve"> PAGEREF _Toc425684472 \h </w:instrText>
+      </w:r>
+      <w:r>
+        <w:rPr>
+          <w:noProof/>
+        </w:rPr>
+      </w:r>
+      <w:r>
+        <w:rPr>
+          <w:noProof/>
+        </w:rPr>
+        <w:fldChar w:fldCharType="separate"/>
+      </w:r>
+      <w:r>
+        <w:rPr>
+          <w:noProof/>
+        </w:rPr>
+        <w:t>53</w:t>
+      </w:r>
+      <w:r>
+        <w:rPr>
+          <w:noProof/>
+        </w:rPr>
+        <w:fldChar w:fldCharType="end"/>
+      </w:r>
+    </w:p>
+    <w:p>
+      <w:pPr>
+        <w:pStyle w:val="TOC5"/>
+        <w:rPr>
+          <w:rFonts w:asciiTheme="minorHAnsi" w:eastAsiaTheme="minorEastAsia" w:hAnsiTheme="minorHAnsi" w:cstheme="minorBidi"/>
+          <w:noProof/>
+          <w:lang w:eastAsia="ja-JP"/>
+        </w:rPr>
+      </w:pPr>
+      <w:r>
+        <w:rPr>
+          <w:noProof/>
+        </w:rPr>
+        <w:t>3.39.4.3.2 Message Semantics</w:t>
+      </w:r>
+      <w:r>
+        <w:rPr>
+          <w:noProof/>
+        </w:rPr>
+        <w:tab/>
+      </w:r>
+      <w:r>
+        <w:rPr>
+          <w:noProof/>
+        </w:rPr>
+        <w:fldChar w:fldCharType="begin"/>
+      </w:r>
+      <w:r>
+        <w:rPr>
+          <w:noProof/>
+        </w:rPr>
+        <w:instrText xml:space="preserve"> PAGEREF _Toc425684473 \h </w:instrText>
+      </w:r>
+      <w:r>
+        <w:rPr>
+          <w:noProof/>
+        </w:rPr>
+      </w:r>
+      <w:r>
+        <w:rPr>
+          <w:noProof/>
+        </w:rPr>
+        <w:fldChar w:fldCharType="separate"/>
+      </w:r>
+      <w:r>
+        <w:rPr>
+          <w:noProof/>
+        </w:rPr>
+        <w:t>53</w:t>
+      </w:r>
+      <w:r>
+        <w:rPr>
+          <w:noProof/>
+        </w:rPr>
+        <w:fldChar w:fldCharType="end"/>
+      </w:r>
+    </w:p>
+    <w:p>
+      <w:pPr>
+        <w:pStyle w:val="TOC5"/>
+        <w:rPr>
+          <w:rFonts w:asciiTheme="minorHAnsi" w:eastAsiaTheme="minorEastAsia" w:hAnsiTheme="minorHAnsi" w:cstheme="minorBidi"/>
+          <w:noProof/>
+          <w:lang w:eastAsia="ja-JP"/>
+        </w:rPr>
+      </w:pPr>
+      <w:r>
+        <w:rPr>
+          <w:noProof/>
+        </w:rPr>
+        <w:t>3.39.4.3.3 Expected Actions</w:t>
+      </w:r>
+      <w:r>
+        <w:rPr>
+          <w:noProof/>
+        </w:rPr>
+        <w:tab/>
+      </w:r>
+      <w:r>
+        <w:rPr>
+          <w:noProof/>
+        </w:rPr>
+        <w:fldChar w:fldCharType="begin"/>
+      </w:r>
+      <w:r>
+        <w:rPr>
+          <w:noProof/>
+        </w:rPr>
+        <w:instrText xml:space="preserve"> PAGEREF _Toc425684474 \h </w:instrText>
+      </w:r>
+      <w:r>
+        <w:rPr>
+          <w:noProof/>
+        </w:rPr>
+      </w:r>
+      <w:r>
+        <w:rPr>
+          <w:noProof/>
+        </w:rPr>
+        <w:fldChar w:fldCharType="separate"/>
+      </w:r>
+      <w:r>
+        <w:rPr>
+          <w:noProof/>
+        </w:rPr>
+        <w:t>53</w:t>
+      </w:r>
+      <w:r>
+        <w:rPr>
+          <w:noProof/>
+        </w:rPr>
+        <w:fldChar w:fldCharType="end"/>
+      </w:r>
+    </w:p>
+    <w:p>
+      <w:pPr>
+        <w:pStyle w:val="TOC4"/>
+        <w:rPr>
+          <w:rFonts w:asciiTheme="minorHAnsi" w:eastAsiaTheme="minorEastAsia" w:hAnsiTheme="minorHAnsi" w:cstheme="minorBidi"/>
+          <w:noProof/>
+          <w:lang w:eastAsia="ja-JP"/>
+        </w:rPr>
+      </w:pPr>
+      <w:r>
+        <w:rPr>
+          <w:noProof/>
+        </w:rPr>
+        <w:t xml:space="preserve">3.39.4.4 </w:t>
+      </w:r>
+      <w:r>
+        <w:rPr>
+          <w:bCs/>
+          <w:noProof/>
+        </w:rPr>
+        <w:t xml:space="preserve">Cross Gateway Retrieve </w:t>
+      </w:r>
+      <w:r>
+        <w:rPr>
+          <w:noProof/>
+        </w:rPr>
+        <w:t>Deferred Results Acknowledgement</w:t>
+      </w:r>
+      <w:r>
+        <w:rPr>
+          <w:noProof/>
+        </w:rPr>
+        <w:tab/>
+      </w:r>
+      <w:r>
+        <w:rPr>
+          <w:noProof/>
+        </w:rPr>
+        <w:fldChar w:fldCharType="begin"/>
+      </w:r>
+      <w:r>
+        <w:rPr>
+          <w:noProof/>
+        </w:rPr>
+        <w:instrText xml:space="preserve"> PAGEREF _Toc425684475 \h </w:instrText>
+      </w:r>
+      <w:r>
+        <w:rPr>
+          <w:noProof/>
+        </w:rPr>
+      </w:r>
+      <w:r>
+        <w:rPr>
+          <w:noProof/>
+        </w:rPr>
+        <w:fldChar w:fldCharType="separate"/>
+      </w:r>
+      <w:r>
+        <w:rPr>
+          <w:noProof/>
+        </w:rPr>
+        <w:t>54</w:t>
+      </w:r>
+      <w:r>
+        <w:rPr>
+          <w:noProof/>
+        </w:rPr>
+        <w:fldChar w:fldCharType="end"/>
+      </w:r>
+    </w:p>
+    <w:p>
+      <w:pPr>
+        <w:pStyle w:val="TOC5"/>
+        <w:rPr>
+          <w:rFonts w:asciiTheme="minorHAnsi" w:eastAsiaTheme="minorEastAsia" w:hAnsiTheme="minorHAnsi" w:cstheme="minorBidi"/>
+          <w:noProof/>
+          <w:lang w:eastAsia="ja-JP"/>
+        </w:rPr>
+      </w:pPr>
+      <w:r>
+        <w:rPr>
+          <w:noProof/>
+        </w:rPr>
+        <w:t>3.39.4.4.1 Trigger Events</w:t>
+      </w:r>
+      <w:r>
+        <w:rPr>
+          <w:noProof/>
+        </w:rPr>
+        <w:tab/>
+      </w:r>
+      <w:r>
+        <w:rPr>
+          <w:noProof/>
+        </w:rPr>
+        <w:fldChar w:fldCharType="begin"/>
+      </w:r>
+      <w:r>
+        <w:rPr>
+          <w:noProof/>
+        </w:rPr>
+        <w:instrText xml:space="preserve"> PAGEREF _Toc425684476 \h </w:instrText>
+      </w:r>
+      <w:r>
+        <w:rPr>
+          <w:noProof/>
+        </w:rPr>
+      </w:r>
+      <w:r>
+        <w:rPr>
+          <w:noProof/>
+        </w:rPr>
+        <w:fldChar w:fldCharType="separate"/>
+      </w:r>
+      <w:r>
+        <w:rPr>
+          <w:noProof/>
+        </w:rPr>
+        <w:t>54</w:t>
+      </w:r>
+      <w:r>
+        <w:rPr>
+          <w:noProof/>
+        </w:rPr>
+        <w:fldChar w:fldCharType="end"/>
+      </w:r>
+    </w:p>
+    <w:p>
+      <w:pPr>
+        <w:pStyle w:val="TOC5"/>
+        <w:rPr>
+          <w:rFonts w:asciiTheme="minorHAnsi" w:eastAsiaTheme="minorEastAsia" w:hAnsiTheme="minorHAnsi" w:cstheme="minorBidi"/>
+          <w:noProof/>
+          <w:lang w:eastAsia="ja-JP"/>
+        </w:rPr>
+      </w:pPr>
+      <w:r>
+        <w:rPr>
+          <w:noProof/>
+        </w:rPr>
+        <w:t>3.39.4.4.2 Message Semantics</w:t>
+      </w:r>
+      <w:r>
+        <w:rPr>
+          <w:noProof/>
+        </w:rPr>
+        <w:tab/>
+      </w:r>
+      <w:r>
+        <w:rPr>
+          <w:noProof/>
+        </w:rPr>
+        <w:fldChar w:fldCharType="begin"/>
+      </w:r>
+      <w:r>
+        <w:rPr>
+          <w:noProof/>
+        </w:rPr>
+        <w:instrText xml:space="preserve"> PAGEREF _Toc425684477 \h </w:instrText>
+      </w:r>
+      <w:r>
+        <w:rPr>
+          <w:noProof/>
+        </w:rPr>
+      </w:r>
+      <w:r>
+        <w:rPr>
+          <w:noProof/>
+        </w:rPr>
+        <w:fldChar w:fldCharType="separate"/>
+      </w:r>
+      <w:r>
+        <w:rPr>
+          <w:noProof/>
+        </w:rPr>
+        <w:t>54</w:t>
+      </w:r>
+      <w:r>
+        <w:rPr>
+          <w:noProof/>
+        </w:rPr>
+        <w:fldChar w:fldCharType="end"/>
+      </w:r>
+    </w:p>
+    <w:p>
+      <w:pPr>
+        <w:pStyle w:val="TOC5"/>
+        <w:rPr>
+          <w:rFonts w:asciiTheme="minorHAnsi" w:eastAsiaTheme="minorEastAsia" w:hAnsiTheme="minorHAnsi" w:cstheme="minorBidi"/>
+          <w:noProof/>
+          <w:lang w:eastAsia="ja-JP"/>
+        </w:rPr>
+      </w:pPr>
+      <w:r>
+        <w:rPr>
+          <w:noProof/>
+        </w:rPr>
+        <w:t>3.39.4.4.3 Expected Actions</w:t>
+      </w:r>
+      <w:r>
+        <w:rPr>
+          <w:noProof/>
+        </w:rPr>
+        <w:tab/>
+      </w:r>
+      <w:r>
+        <w:rPr>
+          <w:noProof/>
+        </w:rPr>
+        <w:fldChar w:fldCharType="begin"/>
+      </w:r>
+      <w:r>
+        <w:rPr>
+          <w:noProof/>
+        </w:rPr>
+        <w:instrText xml:space="preserve"> PAGEREF _Toc425684478 \h </w:instrText>
+      </w:r>
+      <w:r>
+        <w:rPr>
+          <w:noProof/>
+        </w:rPr>
+      </w:r>
+      <w:r>
+        <w:rPr>
+          <w:noProof/>
+        </w:rPr>
+        <w:fldChar w:fldCharType="separate"/>
+      </w:r>
+      <w:r>
+        <w:rPr>
+          <w:noProof/>
+        </w:rPr>
+        <w:t>54</w:t>
+      </w:r>
+      <w:r>
+        <w:rPr>
+          <w:noProof/>
+        </w:rPr>
+        <w:fldChar w:fldCharType="end"/>
+      </w:r>
+    </w:p>
+    <w:p>
+      <w:pPr>
+        <w:pStyle w:val="TOC3"/>
+        <w:rPr>
+          <w:rFonts w:asciiTheme="minorHAnsi" w:eastAsiaTheme="minorEastAsia" w:hAnsiTheme="minorHAnsi" w:cstheme="minorBidi"/>
+          <w:noProof/>
+          <w:lang w:eastAsia="ja-JP"/>
+        </w:rPr>
+      </w:pPr>
+      <w:r>
+        <w:rPr>
+          <w:noProof/>
+        </w:rPr>
+        <w:t>3.39.5 Protocol Requirements</w:t>
+      </w:r>
+      <w:r>
+        <w:rPr>
+          <w:noProof/>
+        </w:rPr>
+        <w:tab/>
+      </w:r>
+      <w:r>
+        <w:rPr>
+          <w:noProof/>
+        </w:rPr>
+        <w:fldChar w:fldCharType="begin"/>
+      </w:r>
+      <w:r>
+        <w:rPr>
+          <w:noProof/>
+        </w:rPr>
+        <w:instrText xml:space="preserve"> PAGEREF _Toc425684479 \h </w:instrText>
+      </w:r>
+      <w:r>
+        <w:rPr>
+          <w:noProof/>
+        </w:rPr>
+      </w:r>
+      <w:r>
+        <w:rPr>
+          <w:noProof/>
+        </w:rPr>
+        <w:fldChar w:fldCharType="separate"/>
+      </w:r>
+      <w:r>
+        <w:rPr>
+          <w:noProof/>
+        </w:rPr>
+        <w:t>55</w:t>
+      </w:r>
+      <w:r>
+        <w:rPr>
+          <w:noProof/>
+        </w:rPr>
+        <w:fldChar w:fldCharType="end"/>
+      </w:r>
+    </w:p>
+    <w:p>
+      <w:pPr>
+        <w:pStyle w:val="TOC4"/>
+        <w:rPr>
+          <w:rFonts w:asciiTheme="minorHAnsi" w:eastAsiaTheme="minorEastAsia" w:hAnsiTheme="minorHAnsi" w:cstheme="minorBidi"/>
+          <w:noProof/>
+          <w:lang w:eastAsia="ja-JP"/>
+        </w:rPr>
+      </w:pPr>
+      <w:r>
+        <w:rPr>
+          <w:noProof/>
+        </w:rPr>
+        <w:t>3.39.5.1 Sample SOAP Messages</w:t>
+      </w:r>
+      <w:r>
+        <w:rPr>
+          <w:noProof/>
+        </w:rPr>
+        <w:tab/>
+      </w:r>
+      <w:r>
+        <w:rPr>
+          <w:noProof/>
+        </w:rPr>
+        <w:fldChar w:fldCharType="begin"/>
+      </w:r>
+      <w:r>
+        <w:rPr>
+          <w:noProof/>
+        </w:rPr>
+        <w:instrText xml:space="preserve"> PAGEREF _Toc425684480 \h </w:instrText>
+      </w:r>
+      <w:r>
+        <w:rPr>
+          <w:noProof/>
+        </w:rPr>
+      </w:r>
+      <w:r>
+        <w:rPr>
+          <w:noProof/>
+        </w:rPr>
+        <w:fldChar w:fldCharType="separate"/>
+      </w:r>
+      <w:r>
+        <w:rPr>
+          <w:noProof/>
+        </w:rPr>
+        <w:t>56</w:t>
+      </w:r>
+      <w:r>
+        <w:rPr>
+          <w:noProof/>
+        </w:rPr>
+        <w:fldChar w:fldCharType="end"/>
+      </w:r>
+    </w:p>
+    <w:p>
+      <w:pPr>
+        <w:pStyle w:val="TOC5"/>
+        <w:rPr>
+          <w:rFonts w:asciiTheme="minorHAnsi" w:eastAsiaTheme="minorEastAsia" w:hAnsiTheme="minorHAnsi" w:cstheme="minorBidi"/>
+          <w:noProof/>
+          <w:lang w:eastAsia="ja-JP"/>
+        </w:rPr>
+      </w:pPr>
+      <w:r>
+        <w:rPr>
+          <w:noProof/>
+        </w:rPr>
+        <w:t xml:space="preserve">3.39.5.1.3 Sample </w:t>
+      </w:r>
+      <w:r>
+        <w:rPr>
+          <w:bCs/>
+          <w:noProof/>
+        </w:rPr>
+        <w:t xml:space="preserve">Cross Gateway </w:t>
+      </w:r>
+      <w:r>
+        <w:rPr>
+          <w:noProof/>
+        </w:rPr>
+        <w:t>Retrieve Deferred Results SOAP Request</w:t>
+      </w:r>
+      <w:r>
+        <w:rPr>
+          <w:noProof/>
+        </w:rPr>
+        <w:tab/>
+      </w:r>
+      <w:r>
+        <w:rPr>
+          <w:noProof/>
+        </w:rPr>
+        <w:fldChar w:fldCharType="begin"/>
+      </w:r>
+      <w:r>
+        <w:rPr>
+          <w:noProof/>
+        </w:rPr>
+        <w:instrText xml:space="preserve"> PAGEREF _Toc425684481 \h </w:instrText>
+      </w:r>
+      <w:r>
+        <w:rPr>
+          <w:noProof/>
+        </w:rPr>
+      </w:r>
+      <w:r>
+        <w:rPr>
+          <w:noProof/>
+        </w:rPr>
+        <w:fldChar w:fldCharType="separate"/>
+      </w:r>
+      <w:r>
+        <w:rPr>
+          <w:noProof/>
+        </w:rPr>
+        <w:t>56</w:t>
+      </w:r>
+      <w:r>
+        <w:rPr>
+          <w:noProof/>
+        </w:rPr>
+        <w:fldChar w:fldCharType="end"/>
+      </w:r>
+    </w:p>
+    <w:p>
+      <w:pPr>
         <w:pStyle w:val="TOC6"/>
         <w:rPr>
           <w:rFonts w:asciiTheme="minorHAnsi" w:eastAsiaTheme="minorEastAsia" w:hAnsiTheme="minorHAnsi" w:cstheme="minorBidi"/>
@@ -3352,7 +4584,7 @@
         <w:rPr>
           <w:noProof/>
         </w:rPr>
-        <w:t>3.38.5.1.4.1 Synchronous Web Services Exchange</w:t>
+        <w:t>3.39.5.1.3.1 Synchronous Web Services Exchange</w:t>
       </w:r>
       <w:r>
         <w:rPr>
@@ -3370,7 +4602,7 @@
         <w:rPr>
           <w:noProof/>
         </w:rPr>
-        <w:instrText xml:space="preserve"> PAGEREF _Toc425591118 \h </w:instrText>
+        <w:instrText xml:space="preserve"> PAGEREF _Toc425684482 \h </w:instrText>
       </w:r>
       <w:r>
         <w:rPr>
@@ -3387,7 +4619,7 @@
         <w:rPr>
           <w:noProof/>
         </w:rPr>
-        <w:t>47</w:t>
+        <w:t>57</w:t>
       </w:r>
       <w:r>
         <w:rPr>
@@ -3409,7 +4641,7 @@
         <w:rPr>
           <w:noProof/>
         </w:rPr>
-        <w:t>3.38.5.1.4.2 Asynchronous Web Services Exchange</w:t>
+        <w:t>3.39.5.1.3.2 Asynchronous Web Services Exchange</w:t>
       </w:r>
       <w:r>
         <w:rPr>
@@ -3427,7 +4659,7 @@
         <w:rPr>
           <w:noProof/>
         </w:rPr>
-        <w:instrText xml:space="preserve"> PAGEREF _Toc425591119 \h </w:instrText>
+        <w:instrText xml:space="preserve"> PAGEREF _Toc425684483 \h </w:instrText>
       </w:r>
       <w:r>
         <w:rPr>
@@ -3444,7 +4676,7 @@
         <w:rPr>
           <w:noProof/>
         </w:rPr>
-        <w:t>48</w:t>
+        <w:t>59</w:t>
       </w:r>
       <w:r>
         <w:rPr>
@@ -3455,7 +4687,7 @@
     </w:p>
     <w:p>
       <w:pPr>
-        <w:pStyle w:val="TOC2"/>
+        <w:pStyle w:val="TOC5"/>
         <w:rPr>
           <w:rFonts w:asciiTheme="minorHAnsi" w:eastAsiaTheme="minorEastAsia" w:hAnsiTheme="minorHAnsi" w:cstheme="minorBidi"/>
           <w:noProof/>
@@ -3466,7 +4698,20 @@
         <w:rPr>
           <w:noProof/>
         </w:rPr>
-        <w:t>3.39 Cross Gateway Retrieve [ITI-39]</w:t>
+        <w:t xml:space="preserve">3.39.5.1.4 Sample </w:t>
+      </w:r>
+      <w:r>
+        <w:rPr>
+          <w:bCs/>
+          <w:noProof/>
+        </w:rPr>
+        <w:t xml:space="preserve">Cross Gateway </w:t>
+      </w:r>
+      <w:r>
+        <w:rPr>
+          <w:noProof/>
+        </w:rPr>
+        <w:t>Retrieve Deferred Results Acknowledgement SOAP Response</w:t>
       </w:r>
       <w:r>
         <w:rPr>
@@ -3484,7 +4729,7 @@
         <w:rPr>
           <w:noProof/>
         </w:rPr>
-        <w:instrText xml:space="preserve"> PAGEREF _Toc425591120 \h </w:instrText>
+        <w:instrText xml:space="preserve"> PAGEREF _Toc425684484 \h </w:instrText>
       </w:r>
       <w:r>
         <w:rPr>
@@ -3501,7 +4746,7 @@
         <w:rPr>
           <w:noProof/>
         </w:rPr>
-        <w:t>49</w:t>
+        <w:t>59</w:t>
       </w:r>
       <w:r>
         <w:rPr>
@@ -3512,7 +4757,7 @@
     </w:p>
     <w:p>
       <w:pPr>
-        <w:pStyle w:val="TOC3"/>
+        <w:pStyle w:val="TOC6"/>
         <w:rPr>
           <w:rFonts w:asciiTheme="minorHAnsi" w:eastAsiaTheme="minorEastAsia" w:hAnsiTheme="minorHAnsi" w:cstheme="minorBidi"/>
           <w:noProof/>
@@ -3523,7 +4768,7 @@
         <w:rPr>
           <w:noProof/>
         </w:rPr>
-        <w:t>3.39.4 Interaction Diagram</w:t>
+        <w:t>3.39.5.1.4.1 Synchronous Web Services Exchange</w:t>
       </w:r>
       <w:r>
         <w:rPr>
@@ -3541,7 +4786,7 @@
         <w:rPr>
           <w:noProof/>
         </w:rPr>
-        <w:instrText xml:space="preserve"> PAGEREF _Toc425591121 \h </w:instrText>
+        <w:instrText xml:space="preserve"> PAGEREF _Toc425684485 \h </w:instrText>
       </w:r>
       <w:r>
         <w:rPr>
@@ -3558,7 +4803,7 @@
         <w:rPr>
           <w:noProof/>
         </w:rPr>
-        <w:t>49</w:t>
+        <w:t>59</w:t>
       </w:r>
       <w:r>
         <w:rPr>
@@ -3569,7 +4814,7 @@
     </w:p>
     <w:p>
       <w:pPr>
-        <w:pStyle w:val="TOC4"/>
+        <w:pStyle w:val="TOC6"/>
         <w:rPr>
           <w:rFonts w:asciiTheme="minorHAnsi" w:eastAsiaTheme="minorEastAsia" w:hAnsiTheme="minorHAnsi" w:cstheme="minorBidi"/>
           <w:noProof/>
@@ -3580,7 +4825,7 @@
         <w:rPr>
           <w:noProof/>
         </w:rPr>
-        <w:t>3.39.4.1 Cross Gateway Retrieve Request</w:t>
+        <w:t>3.39.5.1.4.2 Asynchronous Web Services Exchange</w:t>
       </w:r>
       <w:r>
         <w:rPr>
@@ -3598,1307 +4843,7 @@
         <w:rPr>
           <w:noProof/>
         </w:rPr>
-        <w:instrText xml:space="preserve"> PAGEREF _Toc425591122 \h </w:instrText>
-      </w:r>
-      <w:r>
-        <w:rPr>
-          <w:noProof/>
-        </w:rPr>
-      </w:r>
-      <w:r>
-        <w:rPr>
-          <w:noProof/>
-        </w:rPr>
-        <w:fldChar w:fldCharType="separate"/>
-      </w:r>
-      <w:r>
-        <w:rPr>
-          <w:noProof/>
-        </w:rPr>
-        <w:t>50</w:t>
-      </w:r>
-      <w:r>
-        <w:rPr>
-          <w:noProof/>
-        </w:rPr>
-        <w:fldChar w:fldCharType="end"/>
-      </w:r>
-    </w:p>
-    <w:p>
-      <w:pPr>
-        <w:pStyle w:val="TOC5"/>
-        <w:rPr>
-          <w:rFonts w:asciiTheme="minorHAnsi" w:eastAsiaTheme="minorEastAsia" w:hAnsiTheme="minorHAnsi" w:cstheme="minorBidi"/>
-          <w:noProof/>
-          <w:lang w:eastAsia="ja-JP"/>
-        </w:rPr>
-      </w:pPr>
-      <w:r>
-        <w:rPr>
-          <w:noProof/>
-        </w:rPr>
-        <w:t>3.39.4.1.2 Message Semantics</w:t>
-      </w:r>
-      <w:r>
-        <w:rPr>
-          <w:noProof/>
-        </w:rPr>
-        <w:tab/>
-      </w:r>
-      <w:r>
-        <w:rPr>
-          <w:noProof/>
-        </w:rPr>
-        <w:fldChar w:fldCharType="begin"/>
-      </w:r>
-      <w:r>
-        <w:rPr>
-          <w:noProof/>
-        </w:rPr>
-        <w:instrText xml:space="preserve"> PAGEREF _Toc425591123 \h </w:instrText>
-      </w:r>
-      <w:r>
-        <w:rPr>
-          <w:noProof/>
-        </w:rPr>
-      </w:r>
-      <w:r>
-        <w:rPr>
-          <w:noProof/>
-        </w:rPr>
-        <w:fldChar w:fldCharType="separate"/>
-      </w:r>
-      <w:r>
-        <w:rPr>
-          <w:noProof/>
-        </w:rPr>
-        <w:t>50</w:t>
-      </w:r>
-      <w:r>
-        <w:rPr>
-          <w:noProof/>
-        </w:rPr>
-        <w:fldChar w:fldCharType="end"/>
-      </w:r>
-    </w:p>
-    <w:p>
-      <w:pPr>
-        <w:pStyle w:val="TOC5"/>
-        <w:rPr>
-          <w:rFonts w:asciiTheme="minorHAnsi" w:eastAsiaTheme="minorEastAsia" w:hAnsiTheme="minorHAnsi" w:cstheme="minorBidi"/>
-          <w:noProof/>
-          <w:lang w:eastAsia="ja-JP"/>
-        </w:rPr>
-      </w:pPr>
-      <w:r>
-        <w:rPr>
-          <w:noProof/>
-        </w:rPr>
-        <w:t>3.39.4.1.3 Expected Actions</w:t>
-      </w:r>
-      <w:r>
-        <w:rPr>
-          <w:noProof/>
-        </w:rPr>
-        <w:tab/>
-      </w:r>
-      <w:r>
-        <w:rPr>
-          <w:noProof/>
-        </w:rPr>
-        <w:fldChar w:fldCharType="begin"/>
-      </w:r>
-      <w:r>
-        <w:rPr>
-          <w:noProof/>
-        </w:rPr>
-        <w:instrText xml:space="preserve"> PAGEREF _Toc425591124 \h </w:instrText>
-      </w:r>
-      <w:r>
-        <w:rPr>
-          <w:noProof/>
-        </w:rPr>
-      </w:r>
-      <w:r>
-        <w:rPr>
-          <w:noProof/>
-        </w:rPr>
-        <w:fldChar w:fldCharType="separate"/>
-      </w:r>
-      <w:r>
-        <w:rPr>
-          <w:noProof/>
-        </w:rPr>
-        <w:t>50</w:t>
-      </w:r>
-      <w:r>
-        <w:rPr>
-          <w:noProof/>
-        </w:rPr>
-        <w:fldChar w:fldCharType="end"/>
-      </w:r>
-    </w:p>
-    <w:p>
-      <w:pPr>
-        <w:pStyle w:val="TOC6"/>
-        <w:rPr>
-          <w:rFonts w:asciiTheme="minorHAnsi" w:eastAsiaTheme="minorEastAsia" w:hAnsiTheme="minorHAnsi" w:cstheme="minorBidi"/>
-          <w:noProof/>
-          <w:lang w:eastAsia="ja-JP"/>
-        </w:rPr>
-      </w:pPr>
-      <w:r>
-        <w:rPr>
-          <w:noProof/>
-        </w:rPr>
-        <w:t>3.39.4.1.3.2 Deferred Response Option</w:t>
-      </w:r>
-      <w:r>
-        <w:rPr>
-          <w:noProof/>
-        </w:rPr>
-        <w:tab/>
-      </w:r>
-      <w:r>
-        <w:rPr>
-          <w:noProof/>
-        </w:rPr>
-        <w:fldChar w:fldCharType="begin"/>
-      </w:r>
-      <w:r>
-        <w:rPr>
-          <w:noProof/>
-        </w:rPr>
-        <w:instrText xml:space="preserve"> PAGEREF _Toc425591125 \h </w:instrText>
-      </w:r>
-      <w:r>
-        <w:rPr>
-          <w:noProof/>
-        </w:rPr>
-      </w:r>
-      <w:r>
-        <w:rPr>
-          <w:noProof/>
-        </w:rPr>
-        <w:fldChar w:fldCharType="separate"/>
-      </w:r>
-      <w:r>
-        <w:rPr>
-          <w:noProof/>
-        </w:rPr>
-        <w:t>50</w:t>
-      </w:r>
-      <w:r>
-        <w:rPr>
-          <w:noProof/>
-        </w:rPr>
-        <w:fldChar w:fldCharType="end"/>
-      </w:r>
-    </w:p>
-    <w:p>
-      <w:pPr>
-        <w:pStyle w:val="TOC4"/>
-        <w:rPr>
-          <w:rFonts w:asciiTheme="minorHAnsi" w:eastAsiaTheme="minorEastAsia" w:hAnsiTheme="minorHAnsi" w:cstheme="minorBidi"/>
-          <w:noProof/>
-          <w:lang w:eastAsia="ja-JP"/>
-        </w:rPr>
-      </w:pPr>
-      <w:r>
-        <w:rPr>
-          <w:noProof/>
-        </w:rPr>
-        <w:t>3.39.4.2 Cross Gateway Retrieve Response</w:t>
-      </w:r>
-      <w:r>
-        <w:rPr>
-          <w:noProof/>
-        </w:rPr>
-        <w:tab/>
-      </w:r>
-      <w:r>
-        <w:rPr>
-          <w:noProof/>
-        </w:rPr>
-        <w:fldChar w:fldCharType="begin"/>
-      </w:r>
-      <w:r>
-        <w:rPr>
-          <w:noProof/>
-        </w:rPr>
-        <w:instrText xml:space="preserve"> PAGEREF _Toc425591126 \h </w:instrText>
-      </w:r>
-      <w:r>
-        <w:rPr>
-          <w:noProof/>
-        </w:rPr>
-      </w:r>
-      <w:r>
-        <w:rPr>
-          <w:noProof/>
-        </w:rPr>
-        <w:fldChar w:fldCharType="separate"/>
-      </w:r>
-      <w:r>
-        <w:rPr>
-          <w:noProof/>
-        </w:rPr>
-        <w:t>51</w:t>
-      </w:r>
-      <w:r>
-        <w:rPr>
-          <w:noProof/>
-        </w:rPr>
-        <w:fldChar w:fldCharType="end"/>
-      </w:r>
-    </w:p>
-    <w:p>
-      <w:pPr>
-        <w:pStyle w:val="TOC5"/>
-        <w:rPr>
-          <w:rFonts w:asciiTheme="minorHAnsi" w:eastAsiaTheme="minorEastAsia" w:hAnsiTheme="minorHAnsi" w:cstheme="minorBidi"/>
-          <w:noProof/>
-          <w:lang w:eastAsia="ja-JP"/>
-        </w:rPr>
-      </w:pPr>
-      <w:r>
-        <w:rPr>
-          <w:noProof/>
-        </w:rPr>
-        <w:t>3.39.4.2.3 Expected Actions</w:t>
-      </w:r>
-      <w:r>
-        <w:rPr>
-          <w:noProof/>
-        </w:rPr>
-        <w:tab/>
-      </w:r>
-      <w:r>
-        <w:rPr>
-          <w:noProof/>
-        </w:rPr>
-        <w:fldChar w:fldCharType="begin"/>
-      </w:r>
-      <w:r>
-        <w:rPr>
-          <w:noProof/>
-        </w:rPr>
-        <w:instrText xml:space="preserve"> PAGEREF _Toc425591127 \h </w:instrText>
-      </w:r>
-      <w:r>
-        <w:rPr>
-          <w:noProof/>
-        </w:rPr>
-      </w:r>
-      <w:r>
-        <w:rPr>
-          <w:noProof/>
-        </w:rPr>
-        <w:fldChar w:fldCharType="separate"/>
-      </w:r>
-      <w:r>
-        <w:rPr>
-          <w:noProof/>
-        </w:rPr>
-        <w:t>52</w:t>
-      </w:r>
-      <w:r>
-        <w:rPr>
-          <w:noProof/>
-        </w:rPr>
-        <w:fldChar w:fldCharType="end"/>
-      </w:r>
-    </w:p>
-    <w:p>
-      <w:pPr>
-        <w:pStyle w:val="TOC6"/>
-        <w:rPr>
-          <w:rFonts w:asciiTheme="minorHAnsi" w:eastAsiaTheme="minorEastAsia" w:hAnsiTheme="minorHAnsi" w:cstheme="minorBidi"/>
-          <w:noProof/>
-          <w:lang w:eastAsia="ja-JP"/>
-        </w:rPr>
-      </w:pPr>
-      <w:r>
-        <w:rPr>
-          <w:noProof/>
-        </w:rPr>
-        <w:t>3.39.4.2.3.1 Deferred Response Option</w:t>
-      </w:r>
-      <w:r>
-        <w:rPr>
-          <w:noProof/>
-        </w:rPr>
-        <w:tab/>
-      </w:r>
-      <w:r>
-        <w:rPr>
-          <w:noProof/>
-        </w:rPr>
-        <w:fldChar w:fldCharType="begin"/>
-      </w:r>
-      <w:r>
-        <w:rPr>
-          <w:noProof/>
-        </w:rPr>
-        <w:instrText xml:space="preserve"> PAGEREF _Toc425591128 \h </w:instrText>
-      </w:r>
-      <w:r>
-        <w:rPr>
-          <w:noProof/>
-        </w:rPr>
-      </w:r>
-      <w:r>
-        <w:rPr>
-          <w:noProof/>
-        </w:rPr>
-        <w:fldChar w:fldCharType="separate"/>
-      </w:r>
-      <w:r>
-        <w:rPr>
-          <w:noProof/>
-        </w:rPr>
-        <w:t>52</w:t>
-      </w:r>
-      <w:r>
-        <w:rPr>
-          <w:noProof/>
-        </w:rPr>
-        <w:fldChar w:fldCharType="end"/>
-      </w:r>
-    </w:p>
-    <w:p>
-      <w:pPr>
-        <w:pStyle w:val="TOC4"/>
-        <w:rPr>
-          <w:rFonts w:asciiTheme="minorHAnsi" w:eastAsiaTheme="minorEastAsia" w:hAnsiTheme="minorHAnsi" w:cstheme="minorBidi"/>
-          <w:noProof/>
-          <w:lang w:eastAsia="ja-JP"/>
-        </w:rPr>
-      </w:pPr>
-      <w:r>
-        <w:rPr>
-          <w:bCs/>
-          <w:noProof/>
-        </w:rPr>
-        <w:t xml:space="preserve">3.39.4.3 Cross Gateway Retrieve </w:t>
-      </w:r>
-      <w:r>
-        <w:rPr>
-          <w:noProof/>
-        </w:rPr>
-        <w:t>Deferred Results</w:t>
-      </w:r>
-      <w:r>
-        <w:rPr>
-          <w:noProof/>
-        </w:rPr>
-        <w:tab/>
-      </w:r>
-      <w:r>
-        <w:rPr>
-          <w:noProof/>
-        </w:rPr>
-        <w:fldChar w:fldCharType="begin"/>
-      </w:r>
-      <w:r>
-        <w:rPr>
-          <w:noProof/>
-        </w:rPr>
-        <w:instrText xml:space="preserve"> PAGEREF _Toc425591129 \h </w:instrText>
-      </w:r>
-      <w:r>
-        <w:rPr>
-          <w:noProof/>
-        </w:rPr>
-      </w:r>
-      <w:r>
-        <w:rPr>
-          <w:noProof/>
-        </w:rPr>
-        <w:fldChar w:fldCharType="separate"/>
-      </w:r>
-      <w:r>
-        <w:rPr>
-          <w:noProof/>
-        </w:rPr>
-        <w:t>53</w:t>
-      </w:r>
-      <w:r>
-        <w:rPr>
-          <w:noProof/>
-        </w:rPr>
-        <w:fldChar w:fldCharType="end"/>
-      </w:r>
-    </w:p>
-    <w:p>
-      <w:pPr>
-        <w:pStyle w:val="TOC5"/>
-        <w:rPr>
-          <w:rFonts w:asciiTheme="minorHAnsi" w:eastAsiaTheme="minorEastAsia" w:hAnsiTheme="minorHAnsi" w:cstheme="minorBidi"/>
-          <w:noProof/>
-          <w:lang w:eastAsia="ja-JP"/>
-        </w:rPr>
-      </w:pPr>
-      <w:r>
-        <w:rPr>
-          <w:noProof/>
-        </w:rPr>
-        <w:t>3.39.4.3.1 Trigger Events</w:t>
-      </w:r>
-      <w:r>
-        <w:rPr>
-          <w:noProof/>
-        </w:rPr>
-        <w:tab/>
-      </w:r>
-      <w:r>
-        <w:rPr>
-          <w:noProof/>
-        </w:rPr>
-        <w:fldChar w:fldCharType="begin"/>
-      </w:r>
-      <w:r>
-        <w:rPr>
-          <w:noProof/>
-        </w:rPr>
-        <w:instrText xml:space="preserve"> PAGEREF _Toc425591130 \h </w:instrText>
-      </w:r>
-      <w:r>
-        <w:rPr>
-          <w:noProof/>
-        </w:rPr>
-      </w:r>
-      <w:r>
-        <w:rPr>
-          <w:noProof/>
-        </w:rPr>
-        <w:fldChar w:fldCharType="separate"/>
-      </w:r>
-      <w:r>
-        <w:rPr>
-          <w:noProof/>
-        </w:rPr>
-        <w:t>53</w:t>
-      </w:r>
-      <w:r>
-        <w:rPr>
-          <w:noProof/>
-        </w:rPr>
-        <w:fldChar w:fldCharType="end"/>
-      </w:r>
-    </w:p>
-    <w:p>
-      <w:pPr>
-        <w:pStyle w:val="TOC5"/>
-        <w:rPr>
-          <w:rFonts w:asciiTheme="minorHAnsi" w:eastAsiaTheme="minorEastAsia" w:hAnsiTheme="minorHAnsi" w:cstheme="minorBidi"/>
-          <w:noProof/>
-          <w:lang w:eastAsia="ja-JP"/>
-        </w:rPr>
-      </w:pPr>
-      <w:r>
-        <w:rPr>
-          <w:noProof/>
-        </w:rPr>
-        <w:t>3.39.4.3.2 Message Semantics</w:t>
-      </w:r>
-      <w:r>
-        <w:rPr>
-          <w:noProof/>
-        </w:rPr>
-        <w:tab/>
-      </w:r>
-      <w:r>
-        <w:rPr>
-          <w:noProof/>
-        </w:rPr>
-        <w:fldChar w:fldCharType="begin"/>
-      </w:r>
-      <w:r>
-        <w:rPr>
-          <w:noProof/>
-        </w:rPr>
-        <w:instrText xml:space="preserve"> PAGEREF _Toc425591131 \h </w:instrText>
-      </w:r>
-      <w:r>
-        <w:rPr>
-          <w:noProof/>
-        </w:rPr>
-      </w:r>
-      <w:r>
-        <w:rPr>
-          <w:noProof/>
-        </w:rPr>
-        <w:fldChar w:fldCharType="separate"/>
-      </w:r>
-      <w:r>
-        <w:rPr>
-          <w:noProof/>
-        </w:rPr>
-        <w:t>53</w:t>
-      </w:r>
-      <w:r>
-        <w:rPr>
-          <w:noProof/>
-        </w:rPr>
-        <w:fldChar w:fldCharType="end"/>
-      </w:r>
-    </w:p>
-    <w:p>
-      <w:pPr>
-        <w:pStyle w:val="TOC5"/>
-        <w:rPr>
-          <w:rFonts w:asciiTheme="minorHAnsi" w:eastAsiaTheme="minorEastAsia" w:hAnsiTheme="minorHAnsi" w:cstheme="minorBidi"/>
-          <w:noProof/>
-          <w:lang w:eastAsia="ja-JP"/>
-        </w:rPr>
-      </w:pPr>
-      <w:r>
-        <w:rPr>
-          <w:noProof/>
-        </w:rPr>
-        <w:t>3.39.4.3.3 Expected Actions</w:t>
-      </w:r>
-      <w:r>
-        <w:rPr>
-          <w:noProof/>
-        </w:rPr>
-        <w:tab/>
-      </w:r>
-      <w:r>
-        <w:rPr>
-          <w:noProof/>
-        </w:rPr>
-        <w:fldChar w:fldCharType="begin"/>
-      </w:r>
-      <w:r>
-        <w:rPr>
-          <w:noProof/>
-        </w:rPr>
-        <w:instrText xml:space="preserve"> PAGEREF _Toc425591132 \h </w:instrText>
-      </w:r>
-      <w:r>
-        <w:rPr>
-          <w:noProof/>
-        </w:rPr>
-      </w:r>
-      <w:r>
-        <w:rPr>
-          <w:noProof/>
-        </w:rPr>
-        <w:fldChar w:fldCharType="separate"/>
-      </w:r>
-      <w:r>
-        <w:rPr>
-          <w:noProof/>
-        </w:rPr>
-        <w:t>53</w:t>
-      </w:r>
-      <w:r>
-        <w:rPr>
-          <w:noProof/>
-        </w:rPr>
-        <w:fldChar w:fldCharType="end"/>
-      </w:r>
-    </w:p>
-    <w:p>
-      <w:pPr>
-        <w:pStyle w:val="TOC4"/>
-        <w:rPr>
-          <w:rFonts w:asciiTheme="minorHAnsi" w:eastAsiaTheme="minorEastAsia" w:hAnsiTheme="minorHAnsi" w:cstheme="minorBidi"/>
-          <w:noProof/>
-          <w:lang w:eastAsia="ja-JP"/>
-        </w:rPr>
-      </w:pPr>
-      <w:r>
-        <w:rPr>
-          <w:noProof/>
-        </w:rPr>
-        <w:t xml:space="preserve">3.39.4.4 </w:t>
-      </w:r>
-      <w:r>
-        <w:rPr>
-          <w:bCs/>
-          <w:noProof/>
-        </w:rPr>
-        <w:t xml:space="preserve">Cross Gateway Retrieve </w:t>
-      </w:r>
-      <w:r>
-        <w:rPr>
-          <w:noProof/>
-        </w:rPr>
-        <w:t>Deferred Results Acknowledgement</w:t>
-      </w:r>
-      <w:r>
-        <w:rPr>
-          <w:noProof/>
-        </w:rPr>
-        <w:tab/>
-      </w:r>
-      <w:r>
-        <w:rPr>
-          <w:noProof/>
-        </w:rPr>
-        <w:fldChar w:fldCharType="begin"/>
-      </w:r>
-      <w:r>
-        <w:rPr>
-          <w:noProof/>
-        </w:rPr>
-        <w:instrText xml:space="preserve"> PAGEREF _Toc425591133 \h </w:instrText>
-      </w:r>
-      <w:r>
-        <w:rPr>
-          <w:noProof/>
-        </w:rPr>
-      </w:r>
-      <w:r>
-        <w:rPr>
-          <w:noProof/>
-        </w:rPr>
-        <w:fldChar w:fldCharType="separate"/>
-      </w:r>
-      <w:r>
-        <w:rPr>
-          <w:noProof/>
-        </w:rPr>
-        <w:t>54</w:t>
-      </w:r>
-      <w:r>
-        <w:rPr>
-          <w:noProof/>
-        </w:rPr>
-        <w:fldChar w:fldCharType="end"/>
-      </w:r>
-    </w:p>
-    <w:p>
-      <w:pPr>
-        <w:pStyle w:val="TOC5"/>
-        <w:rPr>
-          <w:rFonts w:asciiTheme="minorHAnsi" w:eastAsiaTheme="minorEastAsia" w:hAnsiTheme="minorHAnsi" w:cstheme="minorBidi"/>
-          <w:noProof/>
-          <w:lang w:eastAsia="ja-JP"/>
-        </w:rPr>
-      </w:pPr>
-      <w:r>
-        <w:rPr>
-          <w:noProof/>
-        </w:rPr>
-        <w:t>3.39.4.4.1 Trigger Events</w:t>
-      </w:r>
-      <w:r>
-        <w:rPr>
-          <w:noProof/>
-        </w:rPr>
-        <w:tab/>
-      </w:r>
-      <w:r>
-        <w:rPr>
-          <w:noProof/>
-        </w:rPr>
-        <w:fldChar w:fldCharType="begin"/>
-      </w:r>
-      <w:r>
-        <w:rPr>
-          <w:noProof/>
-        </w:rPr>
-        <w:instrText xml:space="preserve"> PAGEREF _Toc425591134 \h </w:instrText>
-      </w:r>
-      <w:r>
-        <w:rPr>
-          <w:noProof/>
-        </w:rPr>
-      </w:r>
-      <w:r>
-        <w:rPr>
-          <w:noProof/>
-        </w:rPr>
-        <w:fldChar w:fldCharType="separate"/>
-      </w:r>
-      <w:r>
-        <w:rPr>
-          <w:noProof/>
-        </w:rPr>
-        <w:t>54</w:t>
-      </w:r>
-      <w:r>
-        <w:rPr>
-          <w:noProof/>
-        </w:rPr>
-        <w:fldChar w:fldCharType="end"/>
-      </w:r>
-    </w:p>
-    <w:p>
-      <w:pPr>
-        <w:pStyle w:val="TOC5"/>
-        <w:rPr>
-          <w:rFonts w:asciiTheme="minorHAnsi" w:eastAsiaTheme="minorEastAsia" w:hAnsiTheme="minorHAnsi" w:cstheme="minorBidi"/>
-          <w:noProof/>
-          <w:lang w:eastAsia="ja-JP"/>
-        </w:rPr>
-      </w:pPr>
-      <w:r>
-        <w:rPr>
-          <w:noProof/>
-        </w:rPr>
-        <w:t>3.39.4.4.2 Message Semantics</w:t>
-      </w:r>
-      <w:r>
-        <w:rPr>
-          <w:noProof/>
-        </w:rPr>
-        <w:tab/>
-      </w:r>
-      <w:r>
-        <w:rPr>
-          <w:noProof/>
-        </w:rPr>
-        <w:fldChar w:fldCharType="begin"/>
-      </w:r>
-      <w:r>
-        <w:rPr>
-          <w:noProof/>
-        </w:rPr>
-        <w:instrText xml:space="preserve"> PAGEREF _Toc425591135 \h </w:instrText>
-      </w:r>
-      <w:r>
-        <w:rPr>
-          <w:noProof/>
-        </w:rPr>
-      </w:r>
-      <w:r>
-        <w:rPr>
-          <w:noProof/>
-        </w:rPr>
-        <w:fldChar w:fldCharType="separate"/>
-      </w:r>
-      <w:r>
-        <w:rPr>
-          <w:noProof/>
-        </w:rPr>
-        <w:t>54</w:t>
-      </w:r>
-      <w:r>
-        <w:rPr>
-          <w:noProof/>
-        </w:rPr>
-        <w:fldChar w:fldCharType="end"/>
-      </w:r>
-    </w:p>
-    <w:p>
-      <w:pPr>
-        <w:pStyle w:val="TOC5"/>
-        <w:rPr>
-          <w:rFonts w:asciiTheme="minorHAnsi" w:eastAsiaTheme="minorEastAsia" w:hAnsiTheme="minorHAnsi" w:cstheme="minorBidi"/>
-          <w:noProof/>
-          <w:lang w:eastAsia="ja-JP"/>
-        </w:rPr>
-      </w:pPr>
-      <w:r>
-        <w:rPr>
-          <w:noProof/>
-        </w:rPr>
-        <w:t>3.39.4.4.3 Expected Actions</w:t>
-      </w:r>
-      <w:r>
-        <w:rPr>
-          <w:noProof/>
-        </w:rPr>
-        <w:tab/>
-      </w:r>
-      <w:r>
-        <w:rPr>
-          <w:noProof/>
-        </w:rPr>
-        <w:fldChar w:fldCharType="begin"/>
-      </w:r>
-      <w:r>
-        <w:rPr>
-          <w:noProof/>
-        </w:rPr>
-        <w:instrText xml:space="preserve"> PAGEREF _Toc425591136 \h </w:instrText>
-      </w:r>
-      <w:r>
-        <w:rPr>
-          <w:noProof/>
-        </w:rPr>
-      </w:r>
-      <w:r>
-        <w:rPr>
-          <w:noProof/>
-        </w:rPr>
-        <w:fldChar w:fldCharType="separate"/>
-      </w:r>
-      <w:r>
-        <w:rPr>
-          <w:noProof/>
-        </w:rPr>
-        <w:t>54</w:t>
-      </w:r>
-      <w:r>
-        <w:rPr>
-          <w:noProof/>
-        </w:rPr>
-        <w:fldChar w:fldCharType="end"/>
-      </w:r>
-    </w:p>
-    <w:p>
-      <w:pPr>
-        <w:pStyle w:val="TOC3"/>
-        <w:rPr>
-          <w:rFonts w:asciiTheme="minorHAnsi" w:eastAsiaTheme="minorEastAsia" w:hAnsiTheme="minorHAnsi" w:cstheme="minorBidi"/>
-          <w:noProof/>
-          <w:lang w:eastAsia="ja-JP"/>
-        </w:rPr>
-      </w:pPr>
-      <w:r>
-        <w:rPr>
-          <w:noProof/>
-        </w:rPr>
-        <w:t>3.39.5 Protocol Requirements</w:t>
-      </w:r>
-      <w:r>
-        <w:rPr>
-          <w:noProof/>
-        </w:rPr>
-        <w:tab/>
-      </w:r>
-      <w:r>
-        <w:rPr>
-          <w:noProof/>
-        </w:rPr>
-        <w:fldChar w:fldCharType="begin"/>
-      </w:r>
-      <w:r>
-        <w:rPr>
-          <w:noProof/>
-        </w:rPr>
-        <w:instrText xml:space="preserve"> PAGEREF _Toc425591137 \h </w:instrText>
-      </w:r>
-      <w:r>
-        <w:rPr>
-          <w:noProof/>
-        </w:rPr>
-      </w:r>
-      <w:r>
-        <w:rPr>
-          <w:noProof/>
-        </w:rPr>
-        <w:fldChar w:fldCharType="separate"/>
-      </w:r>
-      <w:r>
-        <w:rPr>
-          <w:noProof/>
-        </w:rPr>
-        <w:t>54</w:t>
-      </w:r>
-      <w:r>
-        <w:rPr>
-          <w:noProof/>
-        </w:rPr>
-        <w:fldChar w:fldCharType="end"/>
-      </w:r>
-    </w:p>
-    <w:p>
-      <w:pPr>
-        <w:pStyle w:val="TOC4"/>
-        <w:rPr>
-          <w:rFonts w:asciiTheme="minorHAnsi" w:eastAsiaTheme="minorEastAsia" w:hAnsiTheme="minorHAnsi" w:cstheme="minorBidi"/>
-          <w:noProof/>
-          <w:lang w:eastAsia="ja-JP"/>
-        </w:rPr>
-      </w:pPr>
-      <w:r>
-        <w:rPr>
-          <w:noProof/>
-        </w:rPr>
-        <w:t>3.39.5.1 Sample SOAP Messages</w:t>
-      </w:r>
-      <w:r>
-        <w:rPr>
-          <w:noProof/>
-        </w:rPr>
-        <w:tab/>
-      </w:r>
-      <w:r>
-        <w:rPr>
-          <w:noProof/>
-        </w:rPr>
-        <w:fldChar w:fldCharType="begin"/>
-      </w:r>
-      <w:r>
-        <w:rPr>
-          <w:noProof/>
-        </w:rPr>
-        <w:instrText xml:space="preserve"> PAGEREF _Toc425591138 \h </w:instrText>
-      </w:r>
-      <w:r>
-        <w:rPr>
-          <w:noProof/>
-        </w:rPr>
-      </w:r>
-      <w:r>
-        <w:rPr>
-          <w:noProof/>
-        </w:rPr>
-        <w:fldChar w:fldCharType="separate"/>
-      </w:r>
-      <w:r>
-        <w:rPr>
-          <w:noProof/>
-        </w:rPr>
-        <w:t>56</w:t>
-      </w:r>
-      <w:r>
-        <w:rPr>
-          <w:noProof/>
-        </w:rPr>
-        <w:fldChar w:fldCharType="end"/>
-      </w:r>
-    </w:p>
-    <w:p>
-      <w:pPr>
-        <w:pStyle w:val="TOC5"/>
-        <w:rPr>
-          <w:rFonts w:asciiTheme="minorHAnsi" w:eastAsiaTheme="minorEastAsia" w:hAnsiTheme="minorHAnsi" w:cstheme="minorBidi"/>
-          <w:noProof/>
-          <w:lang w:eastAsia="ja-JP"/>
-        </w:rPr>
-      </w:pPr>
-      <w:r>
-        <w:rPr>
-          <w:noProof/>
-        </w:rPr>
-        <w:t xml:space="preserve">3.39.5.1.3 Sample </w:t>
-      </w:r>
-      <w:r>
-        <w:rPr>
-          <w:bCs/>
-          <w:noProof/>
-        </w:rPr>
-        <w:t xml:space="preserve">Cross Gateway </w:t>
-      </w:r>
-      <w:r>
-        <w:rPr>
-          <w:noProof/>
-        </w:rPr>
-        <w:t>Retrieve Deferred Results SOAP Request</w:t>
-      </w:r>
-      <w:r>
-        <w:rPr>
-          <w:noProof/>
-        </w:rPr>
-        <w:tab/>
-      </w:r>
-      <w:r>
-        <w:rPr>
-          <w:noProof/>
-        </w:rPr>
-        <w:fldChar w:fldCharType="begin"/>
-      </w:r>
-      <w:r>
-        <w:rPr>
-          <w:noProof/>
-        </w:rPr>
-        <w:instrText xml:space="preserve"> PAGEREF _Toc425591139 \h </w:instrText>
-      </w:r>
-      <w:r>
-        <w:rPr>
-          <w:noProof/>
-        </w:rPr>
-      </w:r>
-      <w:r>
-        <w:rPr>
-          <w:noProof/>
-        </w:rPr>
-        <w:fldChar w:fldCharType="separate"/>
-      </w:r>
-      <w:r>
-        <w:rPr>
-          <w:noProof/>
-        </w:rPr>
-        <w:t>56</w:t>
-      </w:r>
-      <w:r>
-        <w:rPr>
-          <w:noProof/>
-        </w:rPr>
-        <w:fldChar w:fldCharType="end"/>
-      </w:r>
-    </w:p>
-    <w:p>
-      <w:pPr>
-        <w:pStyle w:val="TOC6"/>
-        <w:rPr>
-          <w:rFonts w:asciiTheme="minorHAnsi" w:eastAsiaTheme="minorEastAsia" w:hAnsiTheme="minorHAnsi" w:cstheme="minorBidi"/>
-          <w:noProof/>
-          <w:lang w:eastAsia="ja-JP"/>
-        </w:rPr>
-      </w:pPr>
-      <w:r>
-        <w:rPr>
-          <w:noProof/>
-        </w:rPr>
-        <w:t>3.39.5.1.3.1 Synchronous Web Services Exchange</w:t>
-      </w:r>
-      <w:r>
-        <w:rPr>
-          <w:noProof/>
-        </w:rPr>
-        <w:tab/>
-      </w:r>
-      <w:r>
-        <w:rPr>
-          <w:noProof/>
-        </w:rPr>
-        <w:fldChar w:fldCharType="begin"/>
-      </w:r>
-      <w:r>
-        <w:rPr>
-          <w:noProof/>
-        </w:rPr>
-        <w:instrText xml:space="preserve"> PAGEREF _Toc425591140 \h </w:instrText>
-      </w:r>
-      <w:r>
-        <w:rPr>
-          <w:noProof/>
-        </w:rPr>
-      </w:r>
-      <w:r>
-        <w:rPr>
-          <w:noProof/>
-        </w:rPr>
-        <w:fldChar w:fldCharType="separate"/>
-      </w:r>
-      <w:r>
-        <w:rPr>
-          <w:noProof/>
-        </w:rPr>
-        <w:t>57</w:t>
-      </w:r>
-      <w:r>
-        <w:rPr>
-          <w:noProof/>
-        </w:rPr>
-        <w:fldChar w:fldCharType="end"/>
-      </w:r>
-    </w:p>
-    <w:p>
-      <w:pPr>
-        <w:pStyle w:val="TOC6"/>
-        <w:rPr>
-          <w:rFonts w:asciiTheme="minorHAnsi" w:eastAsiaTheme="minorEastAsia" w:hAnsiTheme="minorHAnsi" w:cstheme="minorBidi"/>
-          <w:noProof/>
-          <w:lang w:eastAsia="ja-JP"/>
-        </w:rPr>
-      </w:pPr>
-      <w:r>
-        <w:rPr>
-          <w:noProof/>
-        </w:rPr>
-        <w:t>3.39.5.1.3.2 Asynchronous Web Services Exchange</w:t>
-      </w:r>
-      <w:r>
-        <w:rPr>
-          <w:noProof/>
-        </w:rPr>
-        <w:tab/>
-      </w:r>
-      <w:r>
-        <w:rPr>
-          <w:noProof/>
-        </w:rPr>
-        <w:fldChar w:fldCharType="begin"/>
-      </w:r>
-      <w:r>
-        <w:rPr>
-          <w:noProof/>
-        </w:rPr>
-        <w:instrText xml:space="preserve"> PAGEREF _Toc425591141 \h </w:instrText>
-      </w:r>
-      <w:r>
-        <w:rPr>
-          <w:noProof/>
-        </w:rPr>
-      </w:r>
-      <w:r>
-        <w:rPr>
-          <w:noProof/>
-        </w:rPr>
-        <w:fldChar w:fldCharType="separate"/>
-      </w:r>
-      <w:r>
-        <w:rPr>
-          <w:noProof/>
-        </w:rPr>
-        <w:t>59</w:t>
-      </w:r>
-      <w:r>
-        <w:rPr>
-          <w:noProof/>
-        </w:rPr>
-        <w:fldChar w:fldCharType="end"/>
-      </w:r>
-    </w:p>
-    <w:p>
-      <w:pPr>
-        <w:pStyle w:val="TOC5"/>
-        <w:rPr>
-          <w:rFonts w:asciiTheme="minorHAnsi" w:eastAsiaTheme="minorEastAsia" w:hAnsiTheme="minorHAnsi" w:cstheme="minorBidi"/>
-          <w:noProof/>
-          <w:lang w:eastAsia="ja-JP"/>
-        </w:rPr>
-      </w:pPr>
-      <w:r>
-        <w:rPr>
-          <w:noProof/>
-        </w:rPr>
-        <w:t xml:space="preserve">3.39.5.1.4 Sample </w:t>
-      </w:r>
-      <w:r>
-        <w:rPr>
-          <w:bCs/>
-          <w:noProof/>
-        </w:rPr>
-        <w:t xml:space="preserve">Cross Gateway </w:t>
-      </w:r>
-      <w:r>
-        <w:rPr>
-          <w:noProof/>
-        </w:rPr>
-        <w:t>Retrieve Deferred Results Acknowledgement SOAP Response</w:t>
-      </w:r>
-      <w:r>
-        <w:rPr>
-          <w:noProof/>
-        </w:rPr>
-        <w:tab/>
-      </w:r>
-      <w:r>
-        <w:rPr>
-          <w:noProof/>
-        </w:rPr>
-        <w:fldChar w:fldCharType="begin"/>
-      </w:r>
-      <w:r>
-        <w:rPr>
-          <w:noProof/>
-        </w:rPr>
-        <w:instrText xml:space="preserve"> PAGEREF _Toc425591142 \h </w:instrText>
-      </w:r>
-      <w:r>
-        <w:rPr>
-          <w:noProof/>
-        </w:rPr>
-      </w:r>
-      <w:r>
-        <w:rPr>
-          <w:noProof/>
-        </w:rPr>
-        <w:fldChar w:fldCharType="separate"/>
-      </w:r>
-      <w:r>
-        <w:rPr>
-          <w:noProof/>
-        </w:rPr>
-        <w:t>59</w:t>
-      </w:r>
-      <w:r>
-        <w:rPr>
-          <w:noProof/>
-        </w:rPr>
-        <w:fldChar w:fldCharType="end"/>
-      </w:r>
-    </w:p>
-    <w:p>
-      <w:pPr>
-        <w:pStyle w:val="TOC6"/>
-        <w:rPr>
-          <w:rFonts w:asciiTheme="minorHAnsi" w:eastAsiaTheme="minorEastAsia" w:hAnsiTheme="minorHAnsi" w:cstheme="minorBidi"/>
-          <w:noProof/>
-          <w:lang w:eastAsia="ja-JP"/>
-        </w:rPr>
-      </w:pPr>
-      <w:r>
-        <w:rPr>
-          <w:noProof/>
-        </w:rPr>
-        <w:t>3.39.5.1.4.1 Synchronous Web Services Exchange</w:t>
-      </w:r>
-      <w:r>
-        <w:rPr>
-          <w:noProof/>
-        </w:rPr>
-        <w:tab/>
-      </w:r>
-      <w:r>
-        <w:rPr>
-          <w:noProof/>
-        </w:rPr>
-        <w:fldChar w:fldCharType="begin"/>
-      </w:r>
-      <w:r>
-        <w:rPr>
-          <w:noProof/>
-        </w:rPr>
-        <w:instrText xml:space="preserve"> PAGEREF _Toc425591143 \h </w:instrText>
-      </w:r>
-      <w:r>
-        <w:rPr>
-          <w:noProof/>
-        </w:rPr>
-      </w:r>
-      <w:r>
-        <w:rPr>
-          <w:noProof/>
-        </w:rPr>
-        <w:fldChar w:fldCharType="separate"/>
-      </w:r>
-      <w:r>
-        <w:rPr>
-          <w:noProof/>
-        </w:rPr>
-        <w:t>59</w:t>
-      </w:r>
-      <w:r>
-        <w:rPr>
-          <w:noProof/>
-        </w:rPr>
-        <w:fldChar w:fldCharType="end"/>
-      </w:r>
-    </w:p>
-    <w:p>
-      <w:pPr>
-        <w:pStyle w:val="TOC6"/>
-        <w:rPr>
-          <w:rFonts w:asciiTheme="minorHAnsi" w:eastAsiaTheme="minorEastAsia" w:hAnsiTheme="minorHAnsi" w:cstheme="minorBidi"/>
-          <w:noProof/>
-          <w:lang w:eastAsia="ja-JP"/>
-        </w:rPr>
-      </w:pPr>
-      <w:r>
-        <w:rPr>
-          <w:noProof/>
-        </w:rPr>
-        <w:t>3.39.5.1.4.2 Asynchronous Web Services Exchange</w:t>
-      </w:r>
-      <w:r>
-        <w:rPr>
-          <w:noProof/>
-        </w:rPr>
-        <w:tab/>
-      </w:r>
-      <w:r>
-        <w:rPr>
-          <w:noProof/>
-        </w:rPr>
-        <w:fldChar w:fldCharType="begin"/>
-      </w:r>
-      <w:r>
-        <w:rPr>
-          <w:noProof/>
-        </w:rPr>
-        <w:instrText xml:space="preserve"> PAGEREF _Toc425591144 \h </w:instrText>
+        <w:instrText xml:space="preserve"> PAGEREF _Toc425684486 \h </w:instrText>
       </w:r>
       <w:r>
         <w:rPr>
@@ -4972,7 +4917,7 @@
         <w:rPr>
           <w:noProof/>
         </w:rPr>
-        <w:instrText xml:space="preserve"> PAGEREF _Toc425591145 \h </w:instrText>
+        <w:instrText xml:space="preserve"> PAGEREF _Toc425684487 \h </w:instrText>
       </w:r>
       <w:r>
         <w:rPr>
@@ -5029,7 +4974,7 @@
         <w:rPr>
           <w:noProof/>
         </w:rPr>
-        <w:instrText xml:space="preserve"> PAGEREF _Toc425591146 \h </w:instrText>
+        <w:instrText xml:space="preserve"> PAGEREF _Toc425684488 \h </w:instrText>
       </w:r>
       <w:r>
         <w:rPr>
@@ -5086,7 +5031,7 @@
         <w:rPr>
           <w:noProof/>
         </w:rPr>
-        <w:instrText xml:space="preserve"> PAGEREF _Toc425591147 \h </w:instrText>
+        <w:instrText xml:space="preserve"> PAGEREF _Toc425684489 \h </w:instrText>
       </w:r>
       <w:r>
         <w:rPr>
@@ -5143,7 +5088,7 @@
         <w:rPr>
           <w:noProof/>
         </w:rPr>
-        <w:instrText xml:space="preserve"> PAGEREF _Toc425591148 \h </w:instrText>
+        <w:instrText xml:space="preserve"> PAGEREF _Toc425684490 \h </w:instrText>
       </w:r>
       <w:r>
         <w:rPr>
@@ -5200,7 +5145,7 @@
         <w:rPr>
           <w:noProof/>
         </w:rPr>
-        <w:instrText xml:space="preserve"> PAGEREF _Toc425591149 \h </w:instrText>
+        <w:instrText xml:space="preserve"> PAGEREF _Toc425684491 \h </w:instrText>
       </w:r>
       <w:r>
         <w:rPr>
@@ -5257,7 +5202,7 @@
         <w:rPr>
           <w:noProof/>
         </w:rPr>
-        <w:instrText xml:space="preserve"> PAGEREF _Toc425591150 \h </w:instrText>
+        <w:instrText xml:space="preserve"> PAGEREF _Toc425684492 \h </w:instrText>
       </w:r>
       <w:r>
         <w:rPr>
@@ -5314,7 +5259,7 @@
         <w:rPr>
           <w:noProof/>
         </w:rPr>
-        <w:instrText xml:space="preserve"> PAGEREF _Toc425591151 \h </w:instrText>
+        <w:instrText xml:space="preserve"> PAGEREF _Toc425684493 \h </w:instrText>
       </w:r>
       <w:r>
         <w:rPr>
@@ -5371,7 +5316,7 @@
         <w:rPr>
           <w:noProof/>
         </w:rPr>
-        <w:instrText xml:space="preserve"> PAGEREF _Toc425591152 \h </w:instrText>
+        <w:instrText xml:space="preserve"> PAGEREF _Toc425684494 \h </w:instrText>
       </w:r>
       <w:r>
         <w:rPr>
@@ -5428,7 +5373,7 @@
         <w:rPr>
           <w:noProof/>
         </w:rPr>
-        <w:instrText xml:space="preserve"> PAGEREF _Toc425591153 \h </w:instrText>
+        <w:instrText xml:space="preserve"> PAGEREF _Toc425684495 \h </w:instrText>
       </w:r>
       <w:r>
         <w:rPr>
@@ -5485,7 +5430,7 @@
         <w:rPr>
           <w:noProof/>
         </w:rPr>
-        <w:instrText xml:space="preserve"> PAGEREF _Toc425591154 \h </w:instrText>
+        <w:instrText xml:space="preserve"> PAGEREF _Toc425684496 \h </w:instrText>
       </w:r>
       <w:r>
         <w:rPr>
@@ -5542,7 +5487,7 @@
         <w:rPr>
           <w:noProof/>
         </w:rPr>
-        <w:instrText xml:space="preserve"> PAGEREF _Toc425591155 \h </w:instrText>
+        <w:instrText xml:space="preserve"> PAGEREF _Toc425684497 \h </w:instrText>
       </w:r>
       <w:r>
         <w:rPr>
@@ -5581,8 +5526,72 @@
         <w:rPr>
           <w:noProof/>
         </w:rPr>
+        <w:t>3.43.4.2.3.3 Deferred Response Option</w:t>
+      </w:r>
+      <w:r>
+        <w:rPr>
+          <w:noProof/>
+        </w:rPr>
+        <w:tab/>
+      </w:r>
+      <w:r>
+        <w:rPr>
+          <w:noProof/>
+        </w:rPr>
+        <w:fldChar w:fldCharType="begin"/>
+      </w:r>
+      <w:r>
+        <w:rPr>
+          <w:noProof/>
+        </w:rPr>
+        <w:instrText xml:space="preserve"> PAGEREF _Toc425684498 \h </w:instrText>
+      </w:r>
+      <w:r>
+        <w:rPr>
+          <w:noProof/>
+        </w:rPr>
+      </w:r>
+      <w:r>
+        <w:rPr>
+          <w:noProof/>
+        </w:rPr>
+        <w:fldChar w:fldCharType="separate"/>
+      </w:r>
+      <w:r>
+        <w:rPr>
+          <w:noProof/>
+        </w:rPr>
+        <w:t>64</w:t>
+      </w:r>
+      <w:r>
+        <w:rPr>
+          <w:noProof/>
+        </w:rPr>
+        <w:fldChar w:fldCharType="end"/>
+      </w:r>
+    </w:p>
+    <w:p>
+      <w:pPr>
+        <w:pStyle w:val="TOC4"/>
+        <w:rPr>
+          <w:rFonts w:asciiTheme="minorHAnsi" w:eastAsiaTheme="minorEastAsia" w:hAnsiTheme="minorHAnsi" w:cstheme="minorBidi"/>
+          <w:noProof/>
+          <w:lang w:eastAsia="ja-JP"/>
+        </w:rPr>
+      </w:pPr>
+      <w:r>
+        <w:rPr>
+          <w:bCs/>
+          <w:noProof/>
+        </w:rPr>
         <w:lastRenderedPageBreak/>
-        <w:t>3.43.4.2.3.3 Deferred Response Option</w:t>
+        <w:t xml:space="preserve">3.43.4.3 </w:t>
+      </w:r>
+      <w:r>
+        <w:rPr>
+          <w:noProof/>
+        </w:rPr>
+        <w:t>Retrieve Document Set Deferred Results</w:t>
       </w:r>
       <w:r>
         <w:rPr>
@@ -5600,7 +5609,7 @@
         <w:rPr>
           <w:noProof/>
         </w:rPr>
-        <w:instrText xml:space="preserve"> PAGEREF _Toc425591156 \h </w:instrText>
+        <w:instrText xml:space="preserve"> PAGEREF _Toc425684499 \h </w:instrText>
       </w:r>
       <w:r>
         <w:rPr>
@@ -5617,7 +5626,7 @@
         <w:rPr>
           <w:noProof/>
         </w:rPr>
-        <w:t>64</w:t>
+        <w:t>65</w:t>
       </w:r>
       <w:r>
         <w:rPr>
@@ -5628,6 +5637,177 @@
     </w:p>
     <w:p>
       <w:pPr>
+        <w:pStyle w:val="TOC5"/>
+        <w:rPr>
+          <w:rFonts w:asciiTheme="minorHAnsi" w:eastAsiaTheme="minorEastAsia" w:hAnsiTheme="minorHAnsi" w:cstheme="minorBidi"/>
+          <w:noProof/>
+          <w:lang w:eastAsia="ja-JP"/>
+        </w:rPr>
+      </w:pPr>
+      <w:r>
+        <w:rPr>
+          <w:noProof/>
+        </w:rPr>
+        <w:t>3.43.4.3.1 Trigger Events</w:t>
+      </w:r>
+      <w:r>
+        <w:rPr>
+          <w:noProof/>
+        </w:rPr>
+        <w:tab/>
+      </w:r>
+      <w:r>
+        <w:rPr>
+          <w:noProof/>
+        </w:rPr>
+        <w:fldChar w:fldCharType="begin"/>
+      </w:r>
+      <w:r>
+        <w:rPr>
+          <w:noProof/>
+        </w:rPr>
+        <w:instrText xml:space="preserve"> PAGEREF _Toc425684500 \h </w:instrText>
+      </w:r>
+      <w:r>
+        <w:rPr>
+          <w:noProof/>
+        </w:rPr>
+      </w:r>
+      <w:r>
+        <w:rPr>
+          <w:noProof/>
+        </w:rPr>
+        <w:fldChar w:fldCharType="separate"/>
+      </w:r>
+      <w:r>
+        <w:rPr>
+          <w:noProof/>
+        </w:rPr>
+        <w:t>65</w:t>
+      </w:r>
+      <w:r>
+        <w:rPr>
+          <w:noProof/>
+        </w:rPr>
+        <w:fldChar w:fldCharType="end"/>
+      </w:r>
+    </w:p>
+    <w:p>
+      <w:pPr>
+        <w:pStyle w:val="TOC5"/>
+        <w:rPr>
+          <w:rFonts w:asciiTheme="minorHAnsi" w:eastAsiaTheme="minorEastAsia" w:hAnsiTheme="minorHAnsi" w:cstheme="minorBidi"/>
+          <w:noProof/>
+          <w:lang w:eastAsia="ja-JP"/>
+        </w:rPr>
+      </w:pPr>
+      <w:r>
+        <w:rPr>
+          <w:noProof/>
+        </w:rPr>
+        <w:t>3.43.4.3.2 Message Semantics</w:t>
+      </w:r>
+      <w:r>
+        <w:rPr>
+          <w:noProof/>
+        </w:rPr>
+        <w:tab/>
+      </w:r>
+      <w:r>
+        <w:rPr>
+          <w:noProof/>
+        </w:rPr>
+        <w:fldChar w:fldCharType="begin"/>
+      </w:r>
+      <w:r>
+        <w:rPr>
+          <w:noProof/>
+        </w:rPr>
+        <w:instrText xml:space="preserve"> PAGEREF _Toc425684501 \h </w:instrText>
+      </w:r>
+      <w:r>
+        <w:rPr>
+          <w:noProof/>
+        </w:rPr>
+      </w:r>
+      <w:r>
+        <w:rPr>
+          <w:noProof/>
+        </w:rPr>
+        <w:fldChar w:fldCharType="separate"/>
+      </w:r>
+      <w:r>
+        <w:rPr>
+          <w:noProof/>
+        </w:rPr>
+        <w:t>65</w:t>
+      </w:r>
+      <w:r>
+        <w:rPr>
+          <w:noProof/>
+        </w:rPr>
+        <w:fldChar w:fldCharType="end"/>
+      </w:r>
+    </w:p>
+    <w:p>
+      <w:pPr>
+        <w:pStyle w:val="TOC5"/>
+        <w:rPr>
+          <w:rFonts w:asciiTheme="minorHAnsi" w:eastAsiaTheme="minorEastAsia" w:hAnsiTheme="minorHAnsi" w:cstheme="minorBidi"/>
+          <w:noProof/>
+          <w:lang w:eastAsia="ja-JP"/>
+        </w:rPr>
+      </w:pPr>
+      <w:r>
+        <w:rPr>
+          <w:noProof/>
+        </w:rPr>
+        <w:t>3.43.4.3.3 Expected Actions</w:t>
+      </w:r>
+      <w:r>
+        <w:rPr>
+          <w:noProof/>
+        </w:rPr>
+        <w:tab/>
+      </w:r>
+      <w:r>
+        <w:rPr>
+          <w:noProof/>
+        </w:rPr>
+        <w:fldChar w:fldCharType="begin"/>
+      </w:r>
+      <w:r>
+        <w:rPr>
+          <w:noProof/>
+        </w:rPr>
+        <w:instrText xml:space="preserve"> PAGEREF _Toc425684502 \h </w:instrText>
+      </w:r>
+      <w:r>
+        <w:rPr>
+          <w:noProof/>
+        </w:rPr>
+      </w:r>
+      <w:r>
+        <w:rPr>
+          <w:noProof/>
+        </w:rPr>
+        <w:fldChar w:fldCharType="separate"/>
+      </w:r>
+      <w:r>
+        <w:rPr>
+          <w:noProof/>
+        </w:rPr>
+        <w:t>65</w:t>
+      </w:r>
+      <w:r>
+        <w:rPr>
+          <w:noProof/>
+        </w:rPr>
+        <w:fldChar w:fldCharType="end"/>
+      </w:r>
+    </w:p>
+    <w:p>
+      <w:pPr>
         <w:pStyle w:val="TOC4"/>
         <w:rPr>
           <w:rFonts w:asciiTheme="minorHAnsi" w:eastAsiaTheme="minorEastAsia" w:hAnsiTheme="minorHAnsi" w:cstheme="minorBidi"/>
@@ -5637,16 +5817,9 @@
       </w:pPr>
       <w:r>
         <w:rPr>
-          <w:bCs/>
-          <w:noProof/>
-        </w:rPr>
-        <w:t xml:space="preserve">3.43.4.3 </w:t>
-      </w:r>
-      <w:r>
-        <w:rPr>
-          <w:noProof/>
-        </w:rPr>
-        <w:t>Retrieve Document Set Deferred Results</w:t>
+          <w:noProof/>
+        </w:rPr>
+        <w:t>3.43.4.4 Retrieve Document Set Deferred Results Acknowledgement</w:t>
       </w:r>
       <w:r>
         <w:rPr>
@@ -5664,7 +5837,7 @@
         <w:rPr>
           <w:noProof/>
         </w:rPr>
-        <w:instrText xml:space="preserve"> PAGEREF _Toc425591157 \h </w:instrText>
+        <w:instrText xml:space="preserve"> PAGEREF _Toc425684503 \h </w:instrText>
       </w:r>
       <w:r>
         <w:rPr>
@@ -5681,7 +5854,7 @@
         <w:rPr>
           <w:noProof/>
         </w:rPr>
-        <w:t>65</w:t>
+        <w:t>66</w:t>
       </w:r>
       <w:r>
         <w:rPr>
@@ -5703,7 +5876,7 @@
         <w:rPr>
           <w:noProof/>
         </w:rPr>
-        <w:t>3.43.4.3.1 Trigger Events</w:t>
+        <w:t>3.43.4.4.1 Trigger Events</w:t>
       </w:r>
       <w:r>
         <w:rPr>
@@ -5721,7 +5894,7 @@
         <w:rPr>
           <w:noProof/>
         </w:rPr>
-        <w:instrText xml:space="preserve"> PAGEREF _Toc425591158 \h </w:instrText>
+        <w:instrText xml:space="preserve"> PAGEREF _Toc425684504 \h </w:instrText>
       </w:r>
       <w:r>
         <w:rPr>
@@ -5738,7 +5911,7 @@
         <w:rPr>
           <w:noProof/>
         </w:rPr>
-        <w:t>65</w:t>
+        <w:t>66</w:t>
       </w:r>
       <w:r>
         <w:rPr>
@@ -5760,7 +5933,7 @@
         <w:rPr>
           <w:noProof/>
         </w:rPr>
-        <w:t>3.43.4.3.2 Message Semantics</w:t>
+        <w:t>3.43.4.4.2 Message Semantics</w:t>
       </w:r>
       <w:r>
         <w:rPr>
@@ -5778,7 +5951,7 @@
         <w:rPr>
           <w:noProof/>
         </w:rPr>
-        <w:instrText xml:space="preserve"> PAGEREF _Toc425591159 \h </w:instrText>
+        <w:instrText xml:space="preserve"> PAGEREF _Toc425684505 \h </w:instrText>
       </w:r>
       <w:r>
         <w:rPr>
@@ -5795,7 +5968,7 @@
         <w:rPr>
           <w:noProof/>
         </w:rPr>
-        <w:t>65</w:t>
+        <w:t>66</w:t>
       </w:r>
       <w:r>
         <w:rPr>
@@ -5817,7 +5990,7 @@
         <w:rPr>
           <w:noProof/>
         </w:rPr>
-        <w:t>3.43.4.3.3 Expected Actions</w:t>
+        <w:t>3.43.4.4.3 Expected Actions</w:t>
       </w:r>
       <w:r>
         <w:rPr>
@@ -5835,7 +6008,7 @@
         <w:rPr>
           <w:noProof/>
         </w:rPr>
-        <w:instrText xml:space="preserve"> PAGEREF _Toc425591160 \h </w:instrText>
+        <w:instrText xml:space="preserve"> PAGEREF _Toc425684506 \h </w:instrText>
       </w:r>
       <w:r>
         <w:rPr>
@@ -5852,7 +6025,7 @@
         <w:rPr>
           <w:noProof/>
         </w:rPr>
-        <w:t>65</w:t>
+        <w:t>66</w:t>
       </w:r>
       <w:r>
         <w:rPr>
@@ -5863,6 +6036,63 @@
     </w:p>
     <w:p>
       <w:pPr>
+        <w:pStyle w:val="TOC3"/>
+        <w:rPr>
+          <w:rFonts w:asciiTheme="minorHAnsi" w:eastAsiaTheme="minorEastAsia" w:hAnsiTheme="minorHAnsi" w:cstheme="minorBidi"/>
+          <w:noProof/>
+          <w:lang w:eastAsia="ja-JP"/>
+        </w:rPr>
+      </w:pPr>
+      <w:r>
+        <w:rPr>
+          <w:noProof/>
+        </w:rPr>
+        <w:t>3.43.5 Protocol Requirements</w:t>
+      </w:r>
+      <w:r>
+        <w:rPr>
+          <w:noProof/>
+        </w:rPr>
+        <w:tab/>
+      </w:r>
+      <w:r>
+        <w:rPr>
+          <w:noProof/>
+        </w:rPr>
+        <w:fldChar w:fldCharType="begin"/>
+      </w:r>
+      <w:r>
+        <w:rPr>
+          <w:noProof/>
+        </w:rPr>
+        <w:instrText xml:space="preserve"> PAGEREF _Toc425684507 \h </w:instrText>
+      </w:r>
+      <w:r>
+        <w:rPr>
+          <w:noProof/>
+        </w:rPr>
+      </w:r>
+      <w:r>
+        <w:rPr>
+          <w:noProof/>
+        </w:rPr>
+        <w:fldChar w:fldCharType="separate"/>
+      </w:r>
+      <w:r>
+        <w:rPr>
+          <w:noProof/>
+        </w:rPr>
+        <w:t>67</w:t>
+      </w:r>
+      <w:r>
+        <w:rPr>
+          <w:noProof/>
+        </w:rPr>
+        <w:fldChar w:fldCharType="end"/>
+      </w:r>
+    </w:p>
+    <w:p>
+      <w:pPr>
         <w:pStyle w:val="TOC4"/>
         <w:rPr>
           <w:rFonts w:asciiTheme="minorHAnsi" w:eastAsiaTheme="minorEastAsia" w:hAnsiTheme="minorHAnsi" w:cstheme="minorBidi"/>
@@ -5874,7 +6104,7 @@
         <w:rPr>
           <w:noProof/>
         </w:rPr>
-        <w:t>3.43.4.4 Retrieve Document Set Deferred Results Acknowledgement</w:t>
+        <w:t>3.43.5.1 Sample SOAP Messages</w:t>
       </w:r>
       <w:r>
         <w:rPr>
@@ -5892,7 +6122,7 @@
         <w:rPr>
           <w:noProof/>
         </w:rPr>
-        <w:instrText xml:space="preserve"> PAGEREF _Toc425591161 \h </w:instrText>
+        <w:instrText xml:space="preserve"> PAGEREF _Toc425684508 \h </w:instrText>
       </w:r>
       <w:r>
         <w:rPr>
@@ -5909,7 +6139,7 @@
         <w:rPr>
           <w:noProof/>
         </w:rPr>
-        <w:t>66</w:t>
+        <w:t>69</w:t>
       </w:r>
       <w:r>
         <w:rPr>
@@ -5931,7 +6161,7 @@
         <w:rPr>
           <w:noProof/>
         </w:rPr>
-        <w:t>3.43.4.4.1 Trigger Events</w:t>
+        <w:t>3.43.5.1.4 Sample Retrieve Document Set Deferred Results SOAP Request</w:t>
       </w:r>
       <w:r>
         <w:rPr>
@@ -5949,7 +6179,7 @@
         <w:rPr>
           <w:noProof/>
         </w:rPr>
-        <w:instrText xml:space="preserve"> PAGEREF _Toc425591162 \h </w:instrText>
+        <w:instrText xml:space="preserve"> PAGEREF _Toc425684509 \h </w:instrText>
       </w:r>
       <w:r>
         <w:rPr>
@@ -5966,7 +6196,7 @@
         <w:rPr>
           <w:noProof/>
         </w:rPr>
-        <w:t>66</w:t>
+        <w:t>69</w:t>
       </w:r>
       <w:r>
         <w:rPr>
@@ -5977,6 +6207,120 @@
     </w:p>
     <w:p>
       <w:pPr>
+        <w:pStyle w:val="TOC6"/>
+        <w:rPr>
+          <w:rFonts w:asciiTheme="minorHAnsi" w:eastAsiaTheme="minorEastAsia" w:hAnsiTheme="minorHAnsi" w:cstheme="minorBidi"/>
+          <w:noProof/>
+          <w:lang w:eastAsia="ja-JP"/>
+        </w:rPr>
+      </w:pPr>
+      <w:r>
+        <w:rPr>
+          <w:noProof/>
+        </w:rPr>
+        <w:t>3.43.5.1.4.1 Synchronous Web Services Exchange</w:t>
+      </w:r>
+      <w:r>
+        <w:rPr>
+          <w:noProof/>
+        </w:rPr>
+        <w:tab/>
+      </w:r>
+      <w:r>
+        <w:rPr>
+          <w:noProof/>
+        </w:rPr>
+        <w:fldChar w:fldCharType="begin"/>
+      </w:r>
+      <w:r>
+        <w:rPr>
+          <w:noProof/>
+        </w:rPr>
+        <w:instrText xml:space="preserve"> PAGEREF _Toc425684510 \h </w:instrText>
+      </w:r>
+      <w:r>
+        <w:rPr>
+          <w:noProof/>
+        </w:rPr>
+      </w:r>
+      <w:r>
+        <w:rPr>
+          <w:noProof/>
+        </w:rPr>
+        <w:fldChar w:fldCharType="separate"/>
+      </w:r>
+      <w:r>
+        <w:rPr>
+          <w:noProof/>
+        </w:rPr>
+        <w:t>69</w:t>
+      </w:r>
+      <w:r>
+        <w:rPr>
+          <w:noProof/>
+        </w:rPr>
+        <w:fldChar w:fldCharType="end"/>
+      </w:r>
+    </w:p>
+    <w:p>
+      <w:pPr>
+        <w:pStyle w:val="TOC6"/>
+        <w:rPr>
+          <w:rFonts w:asciiTheme="minorHAnsi" w:eastAsiaTheme="minorEastAsia" w:hAnsiTheme="minorHAnsi" w:cstheme="minorBidi"/>
+          <w:noProof/>
+          <w:lang w:eastAsia="ja-JP"/>
+        </w:rPr>
+      </w:pPr>
+      <w:r>
+        <w:rPr>
+          <w:noProof/>
+        </w:rPr>
+        <w:t>3.43.5.1.4.2 Asynchronous Web Services Exchange</w:t>
+      </w:r>
+      <w:r>
+        <w:rPr>
+          <w:noProof/>
+        </w:rPr>
+        <w:tab/>
+      </w:r>
+      <w:r>
+        <w:rPr>
+          <w:noProof/>
+        </w:rPr>
+        <w:fldChar w:fldCharType="begin"/>
+      </w:r>
+      <w:r>
+        <w:rPr>
+          <w:noProof/>
+        </w:rPr>
+        <w:instrText xml:space="preserve"> PAGEREF _Toc425684511 \h </w:instrText>
+      </w:r>
+      <w:r>
+        <w:rPr>
+          <w:noProof/>
+        </w:rPr>
+      </w:r>
+      <w:r>
+        <w:rPr>
+          <w:noProof/>
+        </w:rPr>
+        <w:fldChar w:fldCharType="separate"/>
+      </w:r>
+      <w:r>
+        <w:rPr>
+          <w:noProof/>
+        </w:rPr>
+        <w:t>71</w:t>
+      </w:r>
+      <w:r>
+        <w:rPr>
+          <w:noProof/>
+        </w:rPr>
+        <w:fldChar w:fldCharType="end"/>
+      </w:r>
+    </w:p>
+    <w:p>
+      <w:pPr>
         <w:pStyle w:val="TOC5"/>
         <w:rPr>
           <w:rFonts w:asciiTheme="minorHAnsi" w:eastAsiaTheme="minorEastAsia" w:hAnsiTheme="minorHAnsi" w:cstheme="minorBidi"/>
@@ -5988,7 +6332,7 @@
         <w:rPr>
           <w:noProof/>
         </w:rPr>
-        <w:t>3.43.4.4.2 Message Semantics</w:t>
+        <w:t>3.43.5.1.5 Sample Retrieve Document Set Deferred Results Acknowledgement SOAP Response</w:t>
       </w:r>
       <w:r>
         <w:rPr>
@@ -6006,7 +6350,7 @@
         <w:rPr>
           <w:noProof/>
         </w:rPr>
-        <w:instrText xml:space="preserve"> PAGEREF _Toc425591163 \h </w:instrText>
+        <w:instrText xml:space="preserve"> PAGEREF _Toc425684512 \h </w:instrText>
       </w:r>
       <w:r>
         <w:rPr>
@@ -6023,7 +6367,7 @@
         <w:rPr>
           <w:noProof/>
         </w:rPr>
-        <w:t>66</w:t>
+        <w:t>71</w:t>
       </w:r>
       <w:r>
         <w:rPr>
@@ -6034,7 +6378,7 @@
     </w:p>
     <w:p>
       <w:pPr>
-        <w:pStyle w:val="TOC5"/>
+        <w:pStyle w:val="TOC6"/>
         <w:rPr>
           <w:rFonts w:asciiTheme="minorHAnsi" w:eastAsiaTheme="minorEastAsia" w:hAnsiTheme="minorHAnsi" w:cstheme="minorBidi"/>
           <w:noProof/>
@@ -6045,7 +6389,7 @@
         <w:rPr>
           <w:noProof/>
         </w:rPr>
-        <w:t>3.43.4.4.3 Expected Actions</w:t>
+        <w:t>3.43.5.1.5.1 Synchronous Web Services Exchange</w:t>
       </w:r>
       <w:r>
         <w:rPr>
@@ -6063,7 +6407,7 @@
         <w:rPr>
           <w:noProof/>
         </w:rPr>
-        <w:instrText xml:space="preserve"> PAGEREF _Toc425591164 \h </w:instrText>
+        <w:instrText xml:space="preserve"> PAGEREF _Toc425684513 \h </w:instrText>
       </w:r>
       <w:r>
         <w:rPr>
@@ -6080,7 +6424,7 @@
         <w:rPr>
           <w:noProof/>
         </w:rPr>
-        <w:t>66</w:t>
+        <w:t>71</w:t>
       </w:r>
       <w:r>
         <w:rPr>
@@ -6091,7 +6435,7 @@
     </w:p>
     <w:p>
       <w:pPr>
-        <w:pStyle w:val="TOC3"/>
+        <w:pStyle w:val="TOC6"/>
         <w:rPr>
           <w:rFonts w:asciiTheme="minorHAnsi" w:eastAsiaTheme="minorEastAsia" w:hAnsiTheme="minorHAnsi" w:cstheme="minorBidi"/>
           <w:noProof/>
@@ -6102,7 +6446,7 @@
         <w:rPr>
           <w:noProof/>
         </w:rPr>
-        <w:t>3.43.5 Protocol Requirements</w:t>
+        <w:t>3.43.5.1.5.2 Asynchronous Web Services Exchange</w:t>
       </w:r>
       <w:r>
         <w:rPr>
@@ -6120,7 +6464,7 @@
         <w:rPr>
           <w:noProof/>
         </w:rPr>
-        <w:instrText xml:space="preserve"> PAGEREF _Toc425591165 \h </w:instrText>
+        <w:instrText xml:space="preserve"> PAGEREF _Toc425684514 \h </w:instrText>
       </w:r>
       <w:r>
         <w:rPr>
@@ -6137,7 +6481,7 @@
         <w:rPr>
           <w:noProof/>
         </w:rPr>
-        <w:t>67</w:t>
+        <w:t>72</w:t>
       </w:r>
       <w:r>
         <w:rPr>
@@ -6148,7 +6492,7 @@
     </w:p>
     <w:p>
       <w:pPr>
-        <w:pStyle w:val="TOC4"/>
+        <w:pStyle w:val="TOC1"/>
         <w:rPr>
           <w:rFonts w:asciiTheme="minorHAnsi" w:eastAsiaTheme="minorEastAsia" w:hAnsiTheme="minorHAnsi" w:cstheme="minorBidi"/>
           <w:noProof/>
@@ -6159,7 +6503,7 @@
         <w:rPr>
           <w:noProof/>
         </w:rPr>
-        <w:t>3.43.5.1 Sample SOAP Messages</w:t>
+        <w:t>Volume 2x – Appendices</w:t>
       </w:r>
       <w:r>
         <w:rPr>
@@ -6177,7 +6521,7 @@
         <w:rPr>
           <w:noProof/>
         </w:rPr>
-        <w:instrText xml:space="preserve"> PAGEREF _Toc425591166 \h </w:instrText>
+        <w:instrText xml:space="preserve"> PAGEREF _Toc425684515 \h </w:instrText>
       </w:r>
       <w:r>
         <w:rPr>
@@ -6194,7 +6538,7 @@
         <w:rPr>
           <w:noProof/>
         </w:rPr>
-        <w:t>69</w:t>
+        <w:t>73</w:t>
       </w:r>
       <w:r>
         <w:rPr>
@@ -6205,7 +6549,7 @@
     </w:p>
     <w:p>
       <w:pPr>
-        <w:pStyle w:val="TOC5"/>
+        <w:pStyle w:val="TOC1"/>
         <w:rPr>
           <w:rFonts w:asciiTheme="minorHAnsi" w:eastAsiaTheme="minorEastAsia" w:hAnsiTheme="minorHAnsi" w:cstheme="minorBidi"/>
           <w:noProof/>
@@ -6216,7 +6560,7 @@
         <w:rPr>
           <w:noProof/>
         </w:rPr>
-        <w:t>3.43.5.1.4 Sample Retrieve Document Set Deferred Results SOAP Request</w:t>
+        <w:t>Appendix Y – Diagram Pseudocode</w:t>
       </w:r>
       <w:r>
         <w:rPr>
@@ -6234,406 +6578,7 @@
         <w:rPr>
           <w:noProof/>
         </w:rPr>
-        <w:instrText xml:space="preserve"> PAGEREF _Toc425591167 \h </w:instrText>
-      </w:r>
-      <w:r>
-        <w:rPr>
-          <w:noProof/>
-        </w:rPr>
-      </w:r>
-      <w:r>
-        <w:rPr>
-          <w:noProof/>
-        </w:rPr>
-        <w:fldChar w:fldCharType="separate"/>
-      </w:r>
-      <w:r>
-        <w:rPr>
-          <w:noProof/>
-        </w:rPr>
-        <w:t>69</w:t>
-      </w:r>
-      <w:r>
-        <w:rPr>
-          <w:noProof/>
-        </w:rPr>
-        <w:fldChar w:fldCharType="end"/>
-      </w:r>
-    </w:p>
-    <w:p>
-      <w:pPr>
-        <w:pStyle w:val="TOC6"/>
-        <w:rPr>
-          <w:rFonts w:asciiTheme="minorHAnsi" w:eastAsiaTheme="minorEastAsia" w:hAnsiTheme="minorHAnsi" w:cstheme="minorBidi"/>
-          <w:noProof/>
-          <w:lang w:eastAsia="ja-JP"/>
-        </w:rPr>
-      </w:pPr>
-      <w:r>
-        <w:rPr>
-          <w:noProof/>
-        </w:rPr>
-        <w:t>3.43.5.1.4.1 Synchronous Web Services Exchange</w:t>
-      </w:r>
-      <w:r>
-        <w:rPr>
-          <w:noProof/>
-        </w:rPr>
-        <w:tab/>
-      </w:r>
-      <w:r>
-        <w:rPr>
-          <w:noProof/>
-        </w:rPr>
-        <w:fldChar w:fldCharType="begin"/>
-      </w:r>
-      <w:r>
-        <w:rPr>
-          <w:noProof/>
-        </w:rPr>
-        <w:instrText xml:space="preserve"> PAGEREF _Toc425591168 \h </w:instrText>
-      </w:r>
-      <w:r>
-        <w:rPr>
-          <w:noProof/>
-        </w:rPr>
-      </w:r>
-      <w:r>
-        <w:rPr>
-          <w:noProof/>
-        </w:rPr>
-        <w:fldChar w:fldCharType="separate"/>
-      </w:r>
-      <w:r>
-        <w:rPr>
-          <w:noProof/>
-        </w:rPr>
-        <w:t>69</w:t>
-      </w:r>
-      <w:r>
-        <w:rPr>
-          <w:noProof/>
-        </w:rPr>
-        <w:fldChar w:fldCharType="end"/>
-      </w:r>
-    </w:p>
-    <w:p>
-      <w:pPr>
-        <w:pStyle w:val="TOC6"/>
-        <w:rPr>
-          <w:rFonts w:asciiTheme="minorHAnsi" w:eastAsiaTheme="minorEastAsia" w:hAnsiTheme="minorHAnsi" w:cstheme="minorBidi"/>
-          <w:noProof/>
-          <w:lang w:eastAsia="ja-JP"/>
-        </w:rPr>
-      </w:pPr>
-      <w:r>
-        <w:rPr>
-          <w:noProof/>
-        </w:rPr>
-        <w:t>3.43.5.1.4.2 Asynchronous Web Services Exchange</w:t>
-      </w:r>
-      <w:r>
-        <w:rPr>
-          <w:noProof/>
-        </w:rPr>
-        <w:tab/>
-      </w:r>
-      <w:r>
-        <w:rPr>
-          <w:noProof/>
-        </w:rPr>
-        <w:fldChar w:fldCharType="begin"/>
-      </w:r>
-      <w:r>
-        <w:rPr>
-          <w:noProof/>
-        </w:rPr>
-        <w:instrText xml:space="preserve"> PAGEREF _Toc425591169 \h </w:instrText>
-      </w:r>
-      <w:r>
-        <w:rPr>
-          <w:noProof/>
-        </w:rPr>
-      </w:r>
-      <w:r>
-        <w:rPr>
-          <w:noProof/>
-        </w:rPr>
-        <w:fldChar w:fldCharType="separate"/>
-      </w:r>
-      <w:r>
-        <w:rPr>
-          <w:noProof/>
-        </w:rPr>
-        <w:t>71</w:t>
-      </w:r>
-      <w:r>
-        <w:rPr>
-          <w:noProof/>
-        </w:rPr>
-        <w:fldChar w:fldCharType="end"/>
-      </w:r>
-    </w:p>
-    <w:p>
-      <w:pPr>
-        <w:pStyle w:val="TOC5"/>
-        <w:rPr>
-          <w:rFonts w:asciiTheme="minorHAnsi" w:eastAsiaTheme="minorEastAsia" w:hAnsiTheme="minorHAnsi" w:cstheme="minorBidi"/>
-          <w:noProof/>
-          <w:lang w:eastAsia="ja-JP"/>
-        </w:rPr>
-      </w:pPr>
-      <w:r>
-        <w:rPr>
-          <w:noProof/>
-        </w:rPr>
-        <w:t>3.43.5.1.5 Sample Retrieve Document Set Deferred Results Acknowledgement SOAP Response</w:t>
-      </w:r>
-      <w:r>
-        <w:rPr>
-          <w:noProof/>
-        </w:rPr>
-        <w:tab/>
-      </w:r>
-      <w:r>
-        <w:rPr>
-          <w:noProof/>
-        </w:rPr>
-        <w:fldChar w:fldCharType="begin"/>
-      </w:r>
-      <w:r>
-        <w:rPr>
-          <w:noProof/>
-        </w:rPr>
-        <w:instrText xml:space="preserve"> PAGEREF _Toc425591170 \h </w:instrText>
-      </w:r>
-      <w:r>
-        <w:rPr>
-          <w:noProof/>
-        </w:rPr>
-      </w:r>
-      <w:r>
-        <w:rPr>
-          <w:noProof/>
-        </w:rPr>
-        <w:fldChar w:fldCharType="separate"/>
-      </w:r>
-      <w:r>
-        <w:rPr>
-          <w:noProof/>
-        </w:rPr>
-        <w:t>71</w:t>
-      </w:r>
-      <w:r>
-        <w:rPr>
-          <w:noProof/>
-        </w:rPr>
-        <w:fldChar w:fldCharType="end"/>
-      </w:r>
-    </w:p>
-    <w:p>
-      <w:pPr>
-        <w:pStyle w:val="TOC6"/>
-        <w:rPr>
-          <w:rFonts w:asciiTheme="minorHAnsi" w:eastAsiaTheme="minorEastAsia" w:hAnsiTheme="minorHAnsi" w:cstheme="minorBidi"/>
-          <w:noProof/>
-          <w:lang w:eastAsia="ja-JP"/>
-        </w:rPr>
-      </w:pPr>
-      <w:r>
-        <w:rPr>
-          <w:noProof/>
-        </w:rPr>
-        <w:t>3.43.5.1.5.1 Synchronous Web Services Exchange</w:t>
-      </w:r>
-      <w:r>
-        <w:rPr>
-          <w:noProof/>
-        </w:rPr>
-        <w:tab/>
-      </w:r>
-      <w:r>
-        <w:rPr>
-          <w:noProof/>
-        </w:rPr>
-        <w:fldChar w:fldCharType="begin"/>
-      </w:r>
-      <w:r>
-        <w:rPr>
-          <w:noProof/>
-        </w:rPr>
-        <w:instrText xml:space="preserve"> PAGEREF _Toc425591171 \h </w:instrText>
-      </w:r>
-      <w:r>
-        <w:rPr>
-          <w:noProof/>
-        </w:rPr>
-      </w:r>
-      <w:r>
-        <w:rPr>
-          <w:noProof/>
-        </w:rPr>
-        <w:fldChar w:fldCharType="separate"/>
-      </w:r>
-      <w:r>
-        <w:rPr>
-          <w:noProof/>
-        </w:rPr>
-        <w:t>71</w:t>
-      </w:r>
-      <w:r>
-        <w:rPr>
-          <w:noProof/>
-        </w:rPr>
-        <w:fldChar w:fldCharType="end"/>
-      </w:r>
-    </w:p>
-    <w:p>
-      <w:pPr>
-        <w:pStyle w:val="TOC6"/>
-        <w:rPr>
-          <w:rFonts w:asciiTheme="minorHAnsi" w:eastAsiaTheme="minorEastAsia" w:hAnsiTheme="minorHAnsi" w:cstheme="minorBidi"/>
-          <w:noProof/>
-          <w:lang w:eastAsia="ja-JP"/>
-        </w:rPr>
-      </w:pPr>
-      <w:r>
-        <w:rPr>
-          <w:noProof/>
-        </w:rPr>
-        <w:t>3.43.5.1.5.2 Asynchronous Web Services Exchange</w:t>
-      </w:r>
-      <w:r>
-        <w:rPr>
-          <w:noProof/>
-        </w:rPr>
-        <w:tab/>
-      </w:r>
-      <w:r>
-        <w:rPr>
-          <w:noProof/>
-        </w:rPr>
-        <w:fldChar w:fldCharType="begin"/>
-      </w:r>
-      <w:r>
-        <w:rPr>
-          <w:noProof/>
-        </w:rPr>
-        <w:instrText xml:space="preserve"> PAGEREF _Toc425591172 \h </w:instrText>
-      </w:r>
-      <w:r>
-        <w:rPr>
-          <w:noProof/>
-        </w:rPr>
-      </w:r>
-      <w:r>
-        <w:rPr>
-          <w:noProof/>
-        </w:rPr>
-        <w:fldChar w:fldCharType="separate"/>
-      </w:r>
-      <w:r>
-        <w:rPr>
-          <w:noProof/>
-        </w:rPr>
-        <w:t>72</w:t>
-      </w:r>
-      <w:r>
-        <w:rPr>
-          <w:noProof/>
-        </w:rPr>
-        <w:fldChar w:fldCharType="end"/>
-      </w:r>
-    </w:p>
-    <w:p>
-      <w:pPr>
-        <w:pStyle w:val="TOC1"/>
-        <w:rPr>
-          <w:rFonts w:asciiTheme="minorHAnsi" w:eastAsiaTheme="minorEastAsia" w:hAnsiTheme="minorHAnsi" w:cstheme="minorBidi"/>
-          <w:noProof/>
-          <w:lang w:eastAsia="ja-JP"/>
-        </w:rPr>
-      </w:pPr>
-      <w:r>
-        <w:rPr>
-          <w:noProof/>
-        </w:rPr>
-        <w:t>Volume 2x – Appendices</w:t>
-      </w:r>
-      <w:r>
-        <w:rPr>
-          <w:noProof/>
-        </w:rPr>
-        <w:tab/>
-      </w:r>
-      <w:r>
-        <w:rPr>
-          <w:noProof/>
-        </w:rPr>
-        <w:fldChar w:fldCharType="begin"/>
-      </w:r>
-      <w:r>
-        <w:rPr>
-          <w:noProof/>
-        </w:rPr>
-        <w:instrText xml:space="preserve"> PAGEREF _Toc425591173 \h </w:instrText>
-      </w:r>
-      <w:r>
-        <w:rPr>
-          <w:noProof/>
-        </w:rPr>
-      </w:r>
-      <w:r>
-        <w:rPr>
-          <w:noProof/>
-        </w:rPr>
-        <w:fldChar w:fldCharType="separate"/>
-      </w:r>
-      <w:r>
-        <w:rPr>
-          <w:noProof/>
-        </w:rPr>
-        <w:t>73</w:t>
-      </w:r>
-      <w:r>
-        <w:rPr>
-          <w:noProof/>
-        </w:rPr>
-        <w:fldChar w:fldCharType="end"/>
-      </w:r>
-    </w:p>
-    <w:p>
-      <w:pPr>
-        <w:pStyle w:val="TOC1"/>
-        <w:rPr>
-          <w:rFonts w:asciiTheme="minorHAnsi" w:eastAsiaTheme="minorEastAsia" w:hAnsiTheme="minorHAnsi" w:cstheme="minorBidi"/>
-          <w:noProof/>
-          <w:lang w:eastAsia="ja-JP"/>
-        </w:rPr>
-      </w:pPr>
-      <w:r>
-        <w:rPr>
-          <w:noProof/>
-        </w:rPr>
-        <w:t>Appendix Y – Diagram Pseudocode</w:t>
-      </w:r>
-      <w:r>
-        <w:rPr>
-          <w:noProof/>
-        </w:rPr>
-        <w:tab/>
-      </w:r>
-      <w:r>
-        <w:rPr>
-          <w:noProof/>
-        </w:rPr>
-        <w:fldChar w:fldCharType="begin"/>
-      </w:r>
-      <w:r>
-        <w:rPr>
-          <w:noProof/>
-        </w:rPr>
-        <w:instrText xml:space="preserve"> PAGEREF _Toc425591174 \h </w:instrText>
+        <w:instrText xml:space="preserve"> PAGEREF _Toc425684516 \h </w:instrText>
       </w:r>
       <w:r>
         <w:rPr>
@@ -6683,25 +6628,25 @@
           <w:noProof w:val="0"/>
         </w:rPr>
       </w:pPr>
-      <w:bookmarkStart w:id="0" w:name="_Toc201058865"/>
-      <w:bookmarkStart w:id="1" w:name="_Toc201058970"/>
-      <w:bookmarkStart w:id="2" w:name="_Toc504625752"/>
-      <w:bookmarkStart w:id="3" w:name="_Toc530206505"/>
-      <w:bookmarkStart w:id="4" w:name="_Toc1388425"/>
-      <w:bookmarkStart w:id="5" w:name="_Toc1388579"/>
-      <w:bookmarkStart w:id="6" w:name="_Toc1456606"/>
-      <w:bookmarkStart w:id="7" w:name="_Toc37034630"/>
-      <w:bookmarkStart w:id="8" w:name="_Toc38846108"/>
-      <w:bookmarkEnd w:id="0"/>
+      <w:bookmarkStart w:id="1" w:name="_Toc201058865"/>
+      <w:bookmarkStart w:id="2" w:name="_Toc201058970"/>
+      <w:bookmarkStart w:id="3" w:name="_Toc504625752"/>
+      <w:bookmarkStart w:id="4" w:name="_Toc530206505"/>
+      <w:bookmarkStart w:id="5" w:name="_Toc1388425"/>
+      <w:bookmarkStart w:id="6" w:name="_Toc1388579"/>
+      <w:bookmarkStart w:id="7" w:name="_Toc1456606"/>
+      <w:bookmarkStart w:id="8" w:name="_Toc37034630"/>
+      <w:bookmarkStart w:id="9" w:name="_Toc38846108"/>
       <w:bookmarkEnd w:id="1"/>
+      <w:bookmarkEnd w:id="2"/>
       <w:r>
         <w:rPr>
           <w:noProof w:val="0"/>
         </w:rPr>
         <w:br w:type="page"/>
       </w:r>
-      <w:bookmarkStart w:id="9" w:name="_Toc345074640"/>
-      <w:bookmarkStart w:id="10" w:name="_Toc425591076"/>
+      <w:bookmarkStart w:id="10" w:name="_Toc345074640"/>
+      <w:bookmarkStart w:id="11" w:name="_Toc425684419"/>
       <w:r>
         <w:rPr>
           <w:noProof w:val="0"/>
@@ -6709,21 +6654,21 @@
         <w:lastRenderedPageBreak/>
         <w:t>Introduction</w:t>
       </w:r>
-      <w:bookmarkEnd w:id="2"/>
       <w:bookmarkEnd w:id="3"/>
       <w:bookmarkEnd w:id="4"/>
       <w:bookmarkEnd w:id="5"/>
       <w:bookmarkEnd w:id="6"/>
       <w:bookmarkEnd w:id="7"/>
       <w:bookmarkEnd w:id="8"/>
+      <w:bookmarkEnd w:id="9"/>
       <w:r>
         <w:rPr>
           <w:noProof w:val="0"/>
         </w:rPr>
         <w:t xml:space="preserve"> to this Supplement</w:t>
       </w:r>
-      <w:bookmarkEnd w:id="9"/>
       <w:bookmarkEnd w:id="10"/>
+      <w:bookmarkEnd w:id="11"/>
     </w:p>
     <w:p>
       <w:pPr>
@@ -6799,7 +6744,7 @@
       <w:pPr>
         <w:pStyle w:val="BodyText"/>
       </w:pPr>
-      <w:bookmarkStart w:id="11" w:name="_Toc345074641"/>
+      <w:bookmarkStart w:id="12" w:name="_Toc345074641"/>
       <w:r>
         <w:t xml:space="preserve">The Deferred Response Option is needed when the </w:t>
       </w:r>
@@ -6930,21 +6875,19 @@
           <w:noProof w:val="0"/>
         </w:rPr>
       </w:pPr>
-      <w:bookmarkStart w:id="12" w:name="_Toc345074642"/>
-      <w:bookmarkStart w:id="13" w:name="_Toc425591078"/>
-      <w:bookmarkStart w:id="14" w:name="_Toc473170357"/>
-      <w:bookmarkStart w:id="15" w:name="_Toc504625754"/>
-      <w:bookmarkStart w:id="16" w:name="_GoBack"/>
-      <w:bookmarkEnd w:id="11"/>
-      <w:bookmarkEnd w:id="16"/>
+      <w:bookmarkStart w:id="13" w:name="_Toc345074642"/>
+      <w:bookmarkStart w:id="14" w:name="_Toc425684420"/>
+      <w:bookmarkStart w:id="15" w:name="_Toc473170357"/>
+      <w:bookmarkStart w:id="16" w:name="_Toc504625754"/>
+      <w:bookmarkEnd w:id="12"/>
       <w:r>
         <w:rPr>
           <w:noProof w:val="0"/>
         </w:rPr>
         <w:t>Closed Issues</w:t>
       </w:r>
-      <w:bookmarkEnd w:id="12"/>
       <w:bookmarkEnd w:id="13"/>
+      <w:bookmarkEnd w:id="14"/>
     </w:p>
     <w:p>
       <w:pPr>
@@ -7328,15 +7271,7 @@
         </w:numPr>
       </w:pPr>
       <w:r>
-        <w:t xml:space="preserve">Cross-community versions of these transactions may have to be defined: at least </w:t>
-      </w:r>
-      <w:proofErr w:type="gramStart"/>
-      <w:r>
-        <w:t>Subscribe</w:t>
-      </w:r>
-      <w:proofErr w:type="gramEnd"/>
-      <w:r>
-        <w:t xml:space="preserve"> and Notify.</w:t>
+        <w:t>Cross-community versions of these transactions may have to be defined: at least Subscribe and Notify.</w:t>
       </w:r>
     </w:p>
     <w:p>
@@ -7421,15 +7356,7 @@
         </w:numPr>
       </w:pPr>
       <w:r>
-        <w:t>There is already a format code for workflow documents: urn</w:t>
-      </w:r>
-      <w:proofErr w:type="gramStart"/>
-      <w:r>
-        <w:t>:ihe:iti:xdw:2011:workflowDoc</w:t>
-      </w:r>
-      <w:proofErr w:type="gramEnd"/>
-      <w:r>
-        <w:t>. Because Responding Gateways may have other uses for workflow documents, we would need to define a more specific format code.</w:t>
+        <w:t>There is already a format code for workflow documents: urn:ihe:iti:xdw:2011:workflowDoc. Because Responding Gateways may have other uses for workflow documents, we would need to define a more specific format code.</w:t>
       </w:r>
     </w:p>
     <w:p>
@@ -7470,56 +7397,24 @@
           <w:rFonts w:ascii="Courier New" w:hAnsi="Courier New" w:cs="Courier New"/>
           <w:sz w:val="22"/>
         </w:rPr>
-        <w:t>&lt;</w:t>
-      </w:r>
-      <w:proofErr w:type="gramStart"/>
-      <w:r>
+        <w:t>&lt;wsnt:Subscribe&gt;</w:t>
+      </w:r>
+    </w:p>
+    <w:p>
+      <w:pPr>
+        <w:pStyle w:val="BodyText"/>
+        <w:ind w:left="2880"/>
         <w:rPr>
           <w:rFonts w:ascii="Courier New" w:hAnsi="Courier New" w:cs="Courier New"/>
           <w:sz w:val="22"/>
         </w:rPr>
-        <w:t>wsnt:Subscribe</w:t>
-      </w:r>
-      <w:proofErr w:type="gramEnd"/>
+      </w:pPr>
       <w:r>
         <w:rPr>
           <w:rFonts w:ascii="Courier New" w:hAnsi="Courier New" w:cs="Courier New"/>
           <w:sz w:val="22"/>
         </w:rPr>
-        <w:t>&gt;</w:t>
-      </w:r>
-    </w:p>
-    <w:p>
-      <w:pPr>
-        <w:pStyle w:val="BodyText"/>
-        <w:ind w:left="2880"/>
-        <w:rPr>
-          <w:rFonts w:ascii="Courier New" w:hAnsi="Courier New" w:cs="Courier New"/>
-          <w:sz w:val="22"/>
-        </w:rPr>
-      </w:pPr>
-      <w:r>
-        <w:rPr>
-          <w:rFonts w:ascii="Courier New" w:hAnsi="Courier New" w:cs="Courier New"/>
-          <w:sz w:val="22"/>
-        </w:rPr>
-        <w:t>&lt;</w:t>
-      </w:r>
-      <w:proofErr w:type="gramStart"/>
-      <w:r>
-        <w:rPr>
-          <w:rFonts w:ascii="Courier New" w:hAnsi="Courier New" w:cs="Courier New"/>
-          <w:sz w:val="22"/>
-        </w:rPr>
-        <w:t>wsnt:ConsumerReference</w:t>
-      </w:r>
-      <w:proofErr w:type="gramEnd"/>
-      <w:r>
-        <w:rPr>
-          <w:rFonts w:ascii="Courier New" w:hAnsi="Courier New" w:cs="Courier New"/>
-          <w:sz w:val="22"/>
-        </w:rPr>
-        <w:t>&gt;</w:t>
+        <w:t>&lt;wsnt:ConsumerReference&gt;</w:t>
       </w:r>
     </w:p>
     <w:p>
@@ -8940,9 +8835,6 @@
         </w:numPr>
       </w:pPr>
       <w:r>
-        <w:rPr>
-          <w:b/>
-        </w:rPr>
         <w:t>AS4 allows for this;</w:t>
       </w:r>
       <w:r>
@@ -9364,21 +9256,7 @@
         <w:rPr>
           <w:b/>
         </w:rPr>
-        <w:t xml:space="preserve">Will this option be </w:t>
-      </w:r>
-      <w:proofErr w:type="gramStart"/>
-      <w:r>
-        <w:rPr>
-          <w:b/>
-        </w:rPr>
-        <w:t>backward-compatible</w:t>
-      </w:r>
-      <w:proofErr w:type="gramEnd"/>
-      <w:r>
-        <w:rPr>
-          <w:b/>
-        </w:rPr>
-        <w:t xml:space="preserve"> with existing implementers that do not support it? In other words, will implementers not need to be configured to know whether other systems support this option?</w:t>
+        <w:t>Will this option be backward-compatible with existing implementers that do not support it? In other words, will implementers not need to be configured to know whether other systems support this option?</w:t>
       </w:r>
     </w:p>
     <w:p>
@@ -9393,21 +9271,7 @@
         <w:rPr>
           <w:b/>
         </w:rPr>
-        <w:t xml:space="preserve">Yes, it will be </w:t>
-      </w:r>
-      <w:proofErr w:type="gramStart"/>
-      <w:r>
-        <w:rPr>
-          <w:b/>
-        </w:rPr>
-        <w:t>backward-compatible</w:t>
-      </w:r>
-      <w:proofErr w:type="gramEnd"/>
-      <w:r>
-        <w:rPr>
-          <w:b/>
-        </w:rPr>
-        <w:t>, so prior configuration is not required, but could be done.</w:t>
+        <w:t>Yes, it will be backward-compatible, so prior configuration is not required, but could be done.</w:t>
       </w:r>
       <w:r>
         <w:t xml:space="preserve"> As currently designed, the changes to existing transactions consist of:</w:t>
@@ -9750,15 +9614,7 @@
         <w:t xml:space="preserve">No. </w:t>
       </w:r>
       <w:r>
-        <w:t xml:space="preserve">The Deferred-Capable query </w:t>
-      </w:r>
-      <w:proofErr w:type="gramStart"/>
-      <w:r>
-        <w:t>is not designed to be processed</w:t>
-      </w:r>
-      <w:proofErr w:type="gramEnd"/>
-      <w:r>
-        <w:t xml:space="preserve"> directly by an ebXML registry. It must be intercepted and interpreted by an intermediary, which may make use of a registry. If it does, then its internal interactions will still be atomic.</w:t>
+        <w:t>The Deferred-Capable query is not designed to be processed directly by an ebXML registry. It must be intercepted and interpreted by an intermediary, which may make use of a registry. If it does, then its internal interactions will still be atomic.</w:t>
       </w:r>
     </w:p>
     <w:p>
@@ -9850,7 +9706,13 @@
         </w:numPr>
       </w:pPr>
       <w:r>
-        <w:t xml:space="preserve">The group did not decide to pursue this mechanism at this time. Given that deferred processing takes a certain amount of time, in the exceptional situation </w:t>
+        <w:rPr>
+          <w:b/>
+        </w:rPr>
+        <w:t>The group did not decide to pursue this mechanism at this time</w:t>
+      </w:r>
+      <w:r>
+        <w:t xml:space="preserve">. Given that deferred processing takes a certain amount of time, in the exceptional situation </w:t>
       </w:r>
       <w:r>
         <w:lastRenderedPageBreak/>
@@ -9884,7 +9746,13 @@
         </w:numPr>
       </w:pPr>
       <w:r>
-        <w:t>The group did not decide to pursue this mechanism at this time. Implementers may negotiate SLAs through other means.</w:t>
+        <w:rPr>
+          <w:b/>
+        </w:rPr>
+        <w:t>The group did not decide to pursue this mechanism at this time.</w:t>
+      </w:r>
+      <w:r>
+        <w:t xml:space="preserve"> Implementers may negotiate SLAs through other means.</w:t>
       </w:r>
     </w:p>
     <w:p>
@@ -9892,7 +9760,7 @@
         <w:pStyle w:val="PartTitle"/>
       </w:pPr>
       <w:bookmarkStart w:id="17" w:name="_Toc345074647"/>
-      <w:bookmarkStart w:id="18" w:name="_Toc425591079"/>
+      <w:bookmarkStart w:id="18" w:name="_Toc425684421"/>
       <w:r>
         <w:lastRenderedPageBreak/>
         <w:t xml:space="preserve">Volume </w:t>
@@ -9922,8 +9790,8 @@
       <w:bookmarkStart w:id="29" w:name="_Toc1456609"/>
       <w:bookmarkStart w:id="30" w:name="_Toc37034634"/>
       <w:bookmarkStart w:id="31" w:name="_Toc38846112"/>
-      <w:bookmarkEnd w:id="14"/>
       <w:bookmarkEnd w:id="15"/>
+      <w:bookmarkEnd w:id="16"/>
       <w:bookmarkEnd w:id="17"/>
       <w:bookmarkEnd w:id="18"/>
     </w:p>
@@ -9939,7 +9807,7 @@
           <w:noProof w:val="0"/>
         </w:rPr>
       </w:pPr>
-      <w:bookmarkStart w:id="32" w:name="_Toc425591080"/>
+      <w:bookmarkStart w:id="32" w:name="_Toc425684422"/>
       <w:r>
         <w:rPr>
           <w:noProof w:val="0"/>
@@ -10004,7 +9872,7 @@
           <w:noProof w:val="0"/>
         </w:rPr>
       </w:pPr>
-      <w:bookmarkStart w:id="33" w:name="_Toc425591081"/>
+      <w:bookmarkStart w:id="33" w:name="_Toc425684423"/>
       <w:r>
         <w:rPr>
           <w:noProof w:val="0"/>
@@ -11362,7 +11230,7 @@
           <w:noProof w:val="0"/>
         </w:rPr>
       </w:pPr>
-      <w:bookmarkStart w:id="34" w:name="_Toc425591082"/>
+      <w:bookmarkStart w:id="34" w:name="_Toc425684424"/>
       <w:r>
         <w:rPr>
           <w:noProof w:val="0"/>
@@ -11454,15 +11322,7 @@
         <w:pStyle w:val="BodyText"/>
       </w:pPr>
       <w:r>
-        <w:t>For more information about Deferred Response and Asynchronous messaging in general see http://wiki.ihe.net/index.php</w:t>
-      </w:r>
-      <w:proofErr w:type="gramStart"/>
-      <w:r>
-        <w:t>?title</w:t>
-      </w:r>
-      <w:proofErr w:type="gramEnd"/>
-      <w:r>
-        <w:t>=Asynchronous_Messaging.</w:t>
+        <w:t>For more information about Deferred Response and Asynchronous messaging in general see http://wiki.ihe.net/index.php?title=Asynchronous_Messaging.</w:t>
       </w:r>
     </w:p>
     <w:p>
@@ -11527,15 +11387,7 @@
         <w:pStyle w:val="BodyText"/>
       </w:pPr>
       <w:r>
-        <w:t xml:space="preserve">Initiating </w:t>
-      </w:r>
-      <w:proofErr w:type="gramStart"/>
-      <w:r>
-        <w:t>Gateways which support the Deferred Response Option</w:t>
-      </w:r>
-      <w:proofErr w:type="gramEnd"/>
-      <w:r>
-        <w:t xml:space="preserve"> shall support Deferred Response on the Cross Gateway Query [ITI-38] transaction, and Cross Gateway Retrieve [ITI-39] transaction.</w:t>
+        <w:t>Initiating Gateways which support the Deferred Response Option shall support Deferred Response on the Cross Gateway Query [ITI-38] transaction, and Cross Gateway Retrieve [ITI-39] transaction.</w:t>
       </w:r>
     </w:p>
     <w:p>
@@ -11592,15 +11444,7 @@
         <w:pStyle w:val="BodyText"/>
       </w:pPr>
       <w:r>
-        <w:t xml:space="preserve">Responding </w:t>
-      </w:r>
-      <w:proofErr w:type="gramStart"/>
-      <w:r>
-        <w:t>Gateways which support the Deferred Response Option</w:t>
-      </w:r>
-      <w:proofErr w:type="gramEnd"/>
-      <w:r>
-        <w:t xml:space="preserve"> shall support Deferred Response on the Cross Gateway Query [ITI-38] transaction, and Cross Gateway Retrieve [ITI-39] transaction.</w:t>
+        <w:t>Responding Gateways which support the Deferred Response Option shall support Deferred Response on the Cross Gateway Query [ITI-38] transaction, and Cross Gateway Retrieve [ITI-39] transaction.</w:t>
       </w:r>
       <w:r>
         <w:t xml:space="preserve"> </w:t>
@@ -11625,15 +11469,7 @@
         <w:pStyle w:val="BodyText"/>
       </w:pPr>
       <w:r>
-        <w:t xml:space="preserve">Document </w:t>
-      </w:r>
-      <w:proofErr w:type="gramStart"/>
-      <w:r>
-        <w:t>Consumers which support the Deferred Response Option</w:t>
-      </w:r>
-      <w:proofErr w:type="gramEnd"/>
-      <w:r>
-        <w:t xml:space="preserve"> shall support Deferred Response on the Registry Stored Query [ITI-18] transaction, and on the Retrieve Document Set [ITI-43] transaction.</w:t>
+        <w:t>Document Consumers which support the Deferred Response Option shall support Deferred Response on the Registry Stored Query [ITI-18] transaction, and on the Retrieve Document Set [ITI-43] transaction.</w:t>
       </w:r>
     </w:p>
     <w:p>
@@ -11707,7 +11543,7 @@
           <w:noProof w:val="0"/>
         </w:rPr>
       </w:pPr>
-      <w:bookmarkStart w:id="35" w:name="_Toc425591083"/>
+      <w:bookmarkStart w:id="35" w:name="_Toc425684425"/>
       <w:r>
         <w:rPr>
           <w:noProof w:val="0"/>
@@ -11843,10 +11679,10 @@
         </w:rPr>
         <w:lastRenderedPageBreak/>
         <w:drawing>
-          <wp:inline distT="0" distB="0" distL="0" distR="0" wp14:anchorId="1504D7F6" wp14:editId="43CD7EAD">
-            <wp:extent cx="5939790" cy="6010275"/>
-            <wp:effectExtent l="0" t="0" r="3810" b="9525"/>
-            <wp:docPr id="2" name="Picture 2" descr="Macintosh HD:Users:josephlamy:Documents:00 Weekly Records:XCA Deferred Option:2019-05-02 XCA Deferred Vol 1 Web Sequence Diagram.png"/>
+          <wp:inline distT="0" distB="0" distL="0" distR="0" wp14:anchorId="3A3B1726" wp14:editId="38F47ADE">
+            <wp:extent cx="5943600" cy="6014453"/>
+            <wp:effectExtent l="0" t="0" r="0" b="5715"/>
+            <wp:docPr id="5" name="Picture 5"/>
             <wp:cNvGraphicFramePr>
               <a:graphicFrameLocks xmlns:a="http://schemas.openxmlformats.org/drawingml/2006/main" noChangeAspect="1"/>
             </wp:cNvGraphicFramePr>
@@ -11854,7 +11690,7 @@
               <a:graphicData uri="http://schemas.openxmlformats.org/drawingml/2006/picture">
                 <pic:pic xmlns:pic="http://schemas.openxmlformats.org/drawingml/2006/picture">
                   <pic:nvPicPr>
-                    <pic:cNvPr id="0" name="Picture 11" descr="Macintosh HD:Users:josephlamy:Documents:00 Weekly Records:XCA Deferred Option:2019-05-02 XCA Deferred Vol 1 Web Sequence Diagram.png"/>
+                    <pic:cNvPr id="0" name="Picture 5"/>
                     <pic:cNvPicPr>
                       <a:picLocks noChangeAspect="1" noChangeArrowheads="1"/>
                     </pic:cNvPicPr>
@@ -11875,7 +11711,7 @@
                   <pic:spPr bwMode="auto">
                     <a:xfrm>
                       <a:off x="0" y="0"/>
-                      <a:ext cx="5939790" cy="6010275"/>
+                      <a:ext cx="5943600" cy="6014453"/>
                     </a:xfrm>
                     <a:prstGeom prst="rect">
                       <a:avLst/>
@@ -12303,7 +12139,7 @@
         <w:pStyle w:val="PartTitle"/>
       </w:pPr>
       <w:bookmarkStart w:id="44" w:name="_Toc345074671"/>
-      <w:bookmarkStart w:id="45" w:name="_Toc425591084"/>
+      <w:bookmarkStart w:id="45" w:name="_Toc425684426"/>
       <w:bookmarkStart w:id="46" w:name="_Toc504625757"/>
       <w:bookmarkStart w:id="47" w:name="_Toc530206510"/>
       <w:bookmarkStart w:id="48" w:name="_Toc1388430"/>
@@ -12342,7 +12178,7 @@
           <w:noProof w:val="0"/>
         </w:rPr>
       </w:pPr>
-      <w:bookmarkStart w:id="51" w:name="_Toc425591085"/>
+      <w:bookmarkStart w:id="51" w:name="_Toc425684427"/>
       <w:r>
         <w:rPr>
           <w:noProof w:val="0"/>
@@ -12380,7 +12216,7 @@
         </w:rPr>
       </w:pPr>
       <w:bookmarkStart w:id="52" w:name="_Toc518548674"/>
-      <w:bookmarkStart w:id="53" w:name="_Toc425591086"/>
+      <w:bookmarkStart w:id="53" w:name="_Toc425684428"/>
       <w:r>
         <w:rPr>
           <w:noProof w:val="0"/>
@@ -12605,7 +12441,7 @@
       <w:pPr>
         <w:pStyle w:val="Heading4"/>
       </w:pPr>
-      <w:bookmarkStart w:id="69" w:name="_Toc425591087"/>
+      <w:bookmarkStart w:id="69" w:name="_Toc425684429"/>
       <w:r>
         <w:t>3</w:t>
       </w:r>
@@ -12626,7 +12462,7 @@
       <w:pPr>
         <w:pStyle w:val="Heading5"/>
       </w:pPr>
-      <w:bookmarkStart w:id="70" w:name="_Toc425591088"/>
+      <w:bookmarkStart w:id="70" w:name="_Toc425684430"/>
       <w:r>
         <w:t>3</w:t>
       </w:r>
@@ -12654,7 +12490,7 @@
           <w:noProof w:val="0"/>
         </w:rPr>
       </w:pPr>
-      <w:bookmarkStart w:id="71" w:name="_Toc425591089"/>
+      <w:bookmarkStart w:id="71" w:name="_Toc425684431"/>
       <w:r>
         <w:rPr>
           <w:noProof w:val="0"/>
@@ -12671,7 +12507,7 @@
           <w:u w:val="single"/>
         </w:rPr>
       </w:pPr>
-      <w:bookmarkStart w:id="72" w:name="_Toc425591090"/>
+      <w:bookmarkStart w:id="72" w:name="_Toc425684432"/>
       <w:r>
         <w:rPr>
           <w:noProof w:val="0"/>
@@ -12704,7 +12540,7 @@
           <w:noProof w:val="0"/>
         </w:rPr>
       </w:pPr>
-      <w:bookmarkStart w:id="73" w:name="_Toc425591091"/>
+      <w:bookmarkStart w:id="73" w:name="_Toc425684433"/>
       <w:r>
         <w:rPr>
           <w:noProof w:val="0"/>
@@ -12772,15 +12608,7 @@
         <w:t xml:space="preserve">DeferredResponseEndpoint </w:t>
       </w:r>
       <w:r>
-        <w:t>in the urn</w:t>
-      </w:r>
-      <w:proofErr w:type="gramStart"/>
-      <w:r>
-        <w:t>:ihe:iti:xds</w:t>
-      </w:r>
-      <w:proofErr w:type="gramEnd"/>
-      <w:r>
-        <w:t xml:space="preserve">-b:2007 namespace </w:t>
+        <w:t xml:space="preserve">in the urn:ihe:iti:xds-b:2007 namespace </w:t>
       </w:r>
       <w:r>
         <w:t>shall be present in the SOAP Header, containing a URL with the Web Services Endpoint where a deferred response may be sent. The schema type is xsd:anyURI. An example follows:</w:t>
@@ -12951,7 +12779,7 @@
       <w:pPr>
         <w:pStyle w:val="Heading6"/>
       </w:pPr>
-      <w:bookmarkStart w:id="74" w:name="_Toc425591092"/>
+      <w:bookmarkStart w:id="74" w:name="_Toc425684434"/>
       <w:r>
         <w:t>3.18.4.1.2.7 Web Services Transport</w:t>
       </w:r>
@@ -13285,7 +13113,7 @@
           <w:noProof w:val="0"/>
         </w:rPr>
       </w:pPr>
-      <w:bookmarkStart w:id="78" w:name="_Toc425591093"/>
+      <w:bookmarkStart w:id="78" w:name="_Toc425684435"/>
       <w:r>
         <w:rPr>
           <w:noProof w:val="0"/>
@@ -14043,7 +13871,6 @@
         <w:pStyle w:val="BodyText"/>
       </w:pPr>
       <w:r>
-        <w:lastRenderedPageBreak/>
         <w:t>…</w:t>
       </w:r>
     </w:p>
@@ -14088,10 +13915,14 @@
     <w:p>
       <w:pPr>
         <w:pStyle w:val="BodyText"/>
-      </w:pPr>
-      <w:r>
-        <w:rPr>
-          <w:b/>
+        <w:rPr>
+          <w:u w:val="single"/>
+        </w:rPr>
+      </w:pPr>
+      <w:r>
+        <w:rPr>
+          <w:b/>
+          <w:u w:val="single"/>
         </w:rPr>
         <w:t>For Document Consumer Actors:</w:t>
       </w:r>
@@ -14204,99 +14035,7 @@
           <w:b/>
           <w:u w:val="single"/>
         </w:rPr>
-        <w:t>accept</w:t>
-      </w:r>
-      <w:r>
-        <w:rPr>
-          <w:rFonts w:eastAsia="Arial"/>
-          <w:b/>
-          <w:u w:val="single"/>
-        </w:rPr>
-        <w:t xml:space="preserve"> a</w:t>
-      </w:r>
-      <w:r>
-        <w:rPr>
-          <w:rFonts w:eastAsia="Arial"/>
-          <w:b/>
-          <w:u w:val="single"/>
-        </w:rPr>
-        <w:t>n</w:t>
-      </w:r>
-      <w:r>
-        <w:rPr>
-          <w:rFonts w:eastAsia="Arial"/>
-          <w:b/>
-          <w:u w:val="single"/>
-        </w:rPr>
-        <w:t xml:space="preserve"> </w:t>
-      </w:r>
-      <w:r>
-        <w:rPr>
-          <w:b/>
-          <w:u w:val="single"/>
-        </w:rPr>
-        <w:t xml:space="preserve">AdhocQueryResponse </w:t>
-      </w:r>
-      <w:r>
-        <w:rPr>
-          <w:rFonts w:eastAsia="Arial"/>
-          <w:b/>
-          <w:u w:val="single"/>
-        </w:rPr>
-        <w:t xml:space="preserve">as described in </w:t>
-      </w:r>
-      <w:r>
-        <w:rPr>
-          <w:rFonts w:eastAsia="Arial"/>
-          <w:b/>
-          <w:u w:val="single"/>
-        </w:rPr>
-        <w:t>S</w:t>
-      </w:r>
-      <w:r>
-        <w:rPr>
-          <w:rFonts w:eastAsia="Arial"/>
-          <w:b/>
-          <w:u w:val="single"/>
-        </w:rPr>
-        <w:t xml:space="preserve">ection </w:t>
-      </w:r>
-      <w:r>
-        <w:rPr>
-          <w:b/>
-          <w:u w:val="single"/>
-        </w:rPr>
-        <w:t>3.18.4.1.3.</w:t>
-      </w:r>
-      <w:r>
-        <w:rPr>
-          <w:b/>
-          <w:u w:val="single"/>
-        </w:rPr>
-        <w:t>4</w:t>
-      </w:r>
-      <w:r>
-        <w:rPr>
-          <w:b/>
-          <w:u w:val="single"/>
-        </w:rPr>
-        <w:t xml:space="preserve">, </w:t>
-      </w:r>
-      <w:r>
-        <w:rPr>
-          <w:rFonts w:eastAsia="Arial"/>
-          <w:b/>
-          <w:u w:val="single"/>
-        </w:rPr>
-        <w:t>indicating</w:t>
-      </w:r>
-      <w:r>
-        <w:rPr>
-          <w:rFonts w:eastAsia="Arial"/>
-          <w:b/>
-          <w:u w:val="single"/>
-        </w:rPr>
-        <w:t xml:space="preserve"> that some results of the request will be deferred until a later time</w:t>
+        <w:t>when sending a Deferred-Capable Registry Stored Query, retain the id of the AdhocQueryRequest in order to correlate future results messages to it</w:t>
       </w:r>
       <w:r>
         <w:rPr>
@@ -14326,7 +14065,7 @@
           <w:b/>
           <w:u w:val="single"/>
         </w:rPr>
-        <w:t>retain the id of the original AdhocQueryRequest</w:t>
+        <w:t>accept</w:t>
       </w:r>
       <w:r>
         <w:rPr>
@@ -14334,14 +14073,106 @@
           <w:b/>
           <w:u w:val="single"/>
         </w:rPr>
-        <w:t xml:space="preserve"> in order to correlate future results.</w:t>
-      </w:r>
-    </w:p>
-    <w:p>
-      <w:pPr>
-        <w:pStyle w:val="BodyText"/>
+        <w:t xml:space="preserve"> a</w:t>
+      </w:r>
+      <w:r>
         <w:rPr>
           <w:rFonts w:eastAsia="Arial"/>
+          <w:b/>
+          <w:u w:val="single"/>
+        </w:rPr>
+        <w:t>n</w:t>
+      </w:r>
+      <w:r>
+        <w:rPr>
+          <w:rFonts w:eastAsia="Arial"/>
+          <w:b/>
+          <w:u w:val="single"/>
+        </w:rPr>
+        <w:t xml:space="preserve"> </w:t>
+      </w:r>
+      <w:r>
+        <w:rPr>
+          <w:b/>
+          <w:u w:val="single"/>
+        </w:rPr>
+        <w:t xml:space="preserve">AdhocQueryResponse </w:t>
+      </w:r>
+      <w:r>
+        <w:rPr>
+          <w:rFonts w:eastAsia="Arial"/>
+          <w:b/>
+          <w:u w:val="single"/>
+        </w:rPr>
+        <w:t xml:space="preserve">as described in </w:t>
+      </w:r>
+      <w:r>
+        <w:rPr>
+          <w:rFonts w:eastAsia="Arial"/>
+          <w:b/>
+          <w:u w:val="single"/>
+        </w:rPr>
+        <w:t>S</w:t>
+      </w:r>
+      <w:r>
+        <w:rPr>
+          <w:rFonts w:eastAsia="Arial"/>
+          <w:b/>
+          <w:u w:val="single"/>
+        </w:rPr>
+        <w:t xml:space="preserve">ection </w:t>
+      </w:r>
+      <w:r>
+        <w:rPr>
+          <w:b/>
+          <w:u w:val="single"/>
+        </w:rPr>
+        <w:t>3.18.4.1.3.</w:t>
+      </w:r>
+      <w:r>
+        <w:rPr>
+          <w:b/>
+          <w:u w:val="single"/>
+        </w:rPr>
+        <w:t>4</w:t>
+      </w:r>
+      <w:r>
+        <w:rPr>
+          <w:b/>
+          <w:u w:val="single"/>
+        </w:rPr>
+        <w:t xml:space="preserve">, </w:t>
+      </w:r>
+      <w:r>
+        <w:rPr>
+          <w:rFonts w:eastAsia="Arial"/>
+          <w:b/>
+          <w:u w:val="single"/>
+        </w:rPr>
+        <w:t>indicating</w:t>
+      </w:r>
+      <w:r>
+        <w:rPr>
+          <w:rFonts w:eastAsia="Arial"/>
+          <w:b/>
+          <w:u w:val="single"/>
+        </w:rPr>
+        <w:t xml:space="preserve"> that some results of the request will be deferred until a later time</w:t>
+      </w:r>
+      <w:r>
+        <w:rPr>
+          <w:rFonts w:eastAsia="Arial"/>
+          <w:b/>
+          <w:u w:val="single"/>
+        </w:rPr>
+        <w:t>.</w:t>
+      </w:r>
+    </w:p>
+    <w:p>
+      <w:pPr>
+        <w:pStyle w:val="BodyText"/>
+        <w:rPr>
+          <w:rFonts w:eastAsia="Arial"/>
         </w:rPr>
       </w:pPr>
     </w:p>
@@ -14375,7 +14206,7 @@
       <w:pPr>
         <w:pStyle w:val="Heading6"/>
       </w:pPr>
-      <w:bookmarkStart w:id="79" w:name="_Toc425591094"/>
+      <w:bookmarkStart w:id="79" w:name="_Toc425684436"/>
       <w:r>
         <w:t>3.18.4.1.3.</w:t>
       </w:r>
@@ -14595,7 +14426,6 @@
         <w:ind w:left="720"/>
       </w:pPr>
       <w:r>
-        <w:lastRenderedPageBreak/>
         <w:t xml:space="preserve">    </w:t>
       </w:r>
       <w:r>
@@ -14884,7 +14714,7 @@
           <w:noProof w:val="0"/>
         </w:rPr>
       </w:pPr>
-      <w:bookmarkStart w:id="80" w:name="_Toc425591095"/>
+      <w:bookmarkStart w:id="80" w:name="_Toc425684437"/>
       <w:r>
         <w:rPr>
           <w:bCs/>
@@ -14969,7 +14799,7 @@
           <w:noProof w:val="0"/>
         </w:rPr>
       </w:pPr>
-      <w:bookmarkStart w:id="81" w:name="_Toc425591096"/>
+      <w:bookmarkStart w:id="81" w:name="_Toc425684438"/>
       <w:r>
         <w:rPr>
           <w:noProof w:val="0"/>
@@ -15043,9 +14873,6 @@
         <w:t xml:space="preserve"> </w:t>
       </w:r>
       <w:r>
-        <w:rPr>
-          <w:u w:val="single"/>
-        </w:rPr>
         <w:t>See ITI TF-2b: 3.38.4.2.</w:t>
       </w:r>
     </w:p>
@@ -15060,12 +14887,11 @@
           <w:noProof w:val="0"/>
         </w:rPr>
       </w:pPr>
-      <w:bookmarkStart w:id="82" w:name="_Toc425591097"/>
-      <w:r>
-        <w:rPr>
-          <w:noProof w:val="0"/>
-        </w:rPr>
-        <w:lastRenderedPageBreak/>
+      <w:bookmarkStart w:id="82" w:name="_Toc425684439"/>
+      <w:r>
+        <w:rPr>
+          <w:noProof w:val="0"/>
+        </w:rPr>
         <w:t>3.18.4.2.2 Message Semantics</w:t>
       </w:r>
       <w:bookmarkEnd w:id="82"/>
@@ -15181,7 +15007,7 @@
       <w:pPr>
         <w:pStyle w:val="Heading6"/>
       </w:pPr>
-      <w:bookmarkStart w:id="83" w:name="_Toc425591098"/>
+      <w:bookmarkStart w:id="83" w:name="_Toc425684440"/>
       <w:r>
         <w:t>3.18.4.2.2.1 Web Services Transport</w:t>
       </w:r>
@@ -15570,11 +15396,7 @@
         <w:t xml:space="preserve">formatted as a SIMPLE SOAP message and respond with a </w:t>
       </w:r>
       <w:r>
-        <w:t xml:space="preserve">Registry Stored Query Deferred </w:t>
-      </w:r>
-      <w:r>
-        <w:lastRenderedPageBreak/>
-        <w:t xml:space="preserve">Results Acknowledgement message </w:t>
+        <w:t xml:space="preserve">Registry Stored Query Deferred Results Acknowledgement message </w:t>
       </w:r>
       <w:r>
         <w:t xml:space="preserve">formatted as a SIMPLE SOAP message. The </w:t>
@@ -16295,7 +16117,6 @@
         <w:pStyle w:val="BodyText"/>
       </w:pPr>
       <w:r>
-        <w:lastRenderedPageBreak/>
         <w:t xml:space="preserve">The following WSDL fragment shows an example of </w:t>
       </w:r>
       <w:r>
@@ -17453,7 +17274,7 @@
       <w:pPr>
         <w:pStyle w:val="Heading7"/>
       </w:pPr>
-      <w:bookmarkStart w:id="84" w:name="_Toc425591099"/>
+      <w:bookmarkStart w:id="84" w:name="_Toc425684441"/>
       <w:r>
         <w:t>3.18.4.2.2.1</w:t>
       </w:r>
@@ -17467,15 +17288,7 @@
         <w:pStyle w:val="BodyText"/>
       </w:pPr>
       <w:r>
-        <w:t xml:space="preserve">The samples in the following two sections show </w:t>
-      </w:r>
-      <w:proofErr w:type="gramStart"/>
-      <w:r>
-        <w:t>a SOAP</w:t>
-      </w:r>
-      <w:proofErr w:type="gramEnd"/>
-      <w:r>
-        <w:t xml:space="preserve"> request and its relat</w:t>
+        <w:t>The samples in the following two sections show a SOAP request and its relat</w:t>
       </w:r>
       <w:r>
         <w:t>ed</w:t>
@@ -17484,11 +17297,7 @@
         <w:t xml:space="preserve"> SOAP response</w:t>
       </w:r>
       <w:r>
-        <w:t xml:space="preserve"> when the Deferred results are a mix of successes and errors, and when further results are to be </w:t>
-      </w:r>
-      <w:r>
-        <w:lastRenderedPageBreak/>
-        <w:t>expected in a later message</w:t>
+        <w:t xml:space="preserve"> when the Deferred results are a mix of successes and errors, and when further results are to be expected in a later message</w:t>
       </w:r>
       <w:r>
         <w:t>.</w:t>
@@ -17582,7 +17391,6 @@
         <w:rPr>
           <w:shd w:val="clear" w:color="auto" w:fill="FFFFFF"/>
         </w:rPr>
-        <w:lastRenderedPageBreak/>
         <w:t>&lt;s:Envelope xmlns:s="http://www.w3.org/2003/05/soap-envelope" xmlns:a="http://www.w3.org/2005/08/addressing"&gt;</w:t>
       </w:r>
     </w:p>
@@ -18291,14 +18099,7 @@
         <w:rPr>
           <w:highlight w:val="white"/>
         </w:rPr>
-        <w:t xml:space="preserve">For the Asynchronous Web Services Exchange Option (WS-Addressing based), the sample messages show the WS-Addressing headers &lt;a:Action/&gt;, &lt;a:MessageID/&gt;, &lt;a:ReplyTo/&gt;…; </w:t>
-      </w:r>
-      <w:r>
-        <w:rPr>
-          <w:highlight w:val="white"/>
-        </w:rPr>
-        <w:lastRenderedPageBreak/>
-        <w:t xml:space="preserve">these WS-Addressing headers are populated according to ITI TF-2x: Appendix V.3: </w:t>
+        <w:t xml:space="preserve">For the Asynchronous Web Services Exchange Option (WS-Addressing based), the sample messages show the WS-Addressing headers &lt;a:Action/&gt;, &lt;a:MessageID/&gt;, &lt;a:ReplyTo/&gt;…; these WS-Addressing headers are populated according to ITI TF-2x: Appendix V.3: </w:t>
       </w:r>
       <w:r>
         <w:t>Synchronous and Asynchronous (WS-Addressing based) Web Services.</w:t>
@@ -18718,7 +18519,6 @@
         <w:rPr>
           <w:shd w:val="clear" w:color="auto" w:fill="FFFFFF"/>
         </w:rPr>
-        <w:lastRenderedPageBreak/>
         <w:t>&lt;s:Envelope xmlns:s="http://www.w3.org/2003/05/soap-envelope" xmlns:a="http://www.w3.org/2005/08/addressing"&gt;</w:t>
       </w:r>
     </w:p>
@@ -19284,12 +19084,11 @@
           <w:noProof w:val="0"/>
         </w:rPr>
       </w:pPr>
-      <w:bookmarkStart w:id="87" w:name="_Toc425591100"/>
-      <w:r>
-        <w:rPr>
-          <w:noProof w:val="0"/>
-        </w:rPr>
-        <w:lastRenderedPageBreak/>
+      <w:bookmarkStart w:id="87" w:name="_Toc425684442"/>
+      <w:r>
+        <w:rPr>
+          <w:noProof w:val="0"/>
+        </w:rPr>
         <w:t>3.18.4.2.3 Expected Actions</w:t>
       </w:r>
       <w:bookmarkEnd w:id="87"/>
@@ -19460,9 +19259,8 @@
       <w:pPr>
         <w:pStyle w:val="PartTitle"/>
       </w:pPr>
-      <w:bookmarkStart w:id="88" w:name="_Toc425591101"/>
-      <w:r>
-        <w:lastRenderedPageBreak/>
+      <w:bookmarkStart w:id="88" w:name="_Toc425684443"/>
+      <w:r>
         <w:t>Volume 2b – Transactions</w:t>
       </w:r>
       <w:bookmarkEnd w:id="88"/>
@@ -19488,7 +19286,7 @@
       <w:bookmarkStart w:id="95" w:name="_Toc214461288"/>
       <w:bookmarkStart w:id="96" w:name="_Toc214462909"/>
       <w:bookmarkStart w:id="97" w:name="_Toc518548670"/>
-      <w:bookmarkStart w:id="98" w:name="_Toc425591102"/>
+      <w:bookmarkStart w:id="98" w:name="_Toc425684444"/>
       <w:r>
         <w:rPr>
           <w:noProof w:val="0"/>
@@ -19559,7 +19357,7 @@
       <w:bookmarkStart w:id="104" w:name="_Toc398544251"/>
       <w:bookmarkStart w:id="105" w:name="_Toc398717944"/>
       <w:bookmarkStart w:id="106" w:name="_Toc518634546"/>
-      <w:bookmarkStart w:id="107" w:name="_Toc425591103"/>
+      <w:bookmarkStart w:id="107" w:name="_Toc425684445"/>
       <w:r>
         <w:rPr>
           <w:noProof w:val="0"/>
@@ -19716,7 +19514,6 @@
         <w:pStyle w:val="EditorInstructions"/>
       </w:pPr>
       <w:r>
-        <w:lastRenderedPageBreak/>
         <w:t xml:space="preserve">Add the following to the end of </w:t>
       </w:r>
       <w:r>
@@ -19735,7 +19532,7 @@
           <w:noProof w:val="0"/>
         </w:rPr>
       </w:pPr>
-      <w:bookmarkStart w:id="117" w:name="_Toc425591104"/>
+      <w:bookmarkStart w:id="117" w:name="_Toc425684446"/>
       <w:bookmarkStart w:id="118" w:name="_Toc169255553"/>
       <w:bookmarkStart w:id="119" w:name="_Toc169255689"/>
       <w:bookmarkStart w:id="120" w:name="_Toc169255838"/>
@@ -19768,7 +19565,7 @@
           <w:noProof w:val="0"/>
         </w:rPr>
       </w:pPr>
-      <w:bookmarkStart w:id="122" w:name="_Toc425591105"/>
+      <w:bookmarkStart w:id="122" w:name="_Toc425684447"/>
       <w:r>
         <w:rPr>
           <w:noProof w:val="0"/>
@@ -19879,7 +19676,7 @@
       <w:bookmarkStart w:id="124" w:name="_Toc169255690"/>
       <w:bookmarkStart w:id="125" w:name="_Toc169255839"/>
       <w:bookmarkStart w:id="126" w:name="_Toc169255998"/>
-      <w:bookmarkStart w:id="127" w:name="_Toc425591106"/>
+      <w:bookmarkStart w:id="127" w:name="_Toc425684448"/>
       <w:r>
         <w:rPr>
           <w:noProof w:val="0"/>
@@ -19904,7 +19701,7 @@
       <w:pPr>
         <w:pStyle w:val="Heading6"/>
       </w:pPr>
-      <w:bookmarkStart w:id="128" w:name="_Toc425591107"/>
+      <w:bookmarkStart w:id="128" w:name="_Toc425684449"/>
       <w:r>
         <w:t>3.38.4.1.3.3 Deferred Response Option</w:t>
       </w:r>
@@ -20131,7 +19928,6 @@
         <w:pStyle w:val="ListBullet2"/>
       </w:pPr>
       <w:r>
-        <w:lastRenderedPageBreak/>
         <w:t xml:space="preserve">The Responding Gateway shall return any results </w:t>
       </w:r>
       <w:r>
@@ -20244,59 +20040,214 @@
       </w:r>
       <w:r>
         <w:rPr>
+          <w:color w:val="000000"/>
+        </w:rPr>
+        <w:t>Responding Gateway includes</w:t>
+      </w:r>
+      <w:r>
+        <w:rPr>
+          <w:b/>
           <w:color w:val="000000"/>
           <w:u w:val="single"/>
         </w:rPr>
-        <w:t>Responding Gateway includes</w:t>
-      </w:r>
-      <w:r>
-        <w:rPr>
-          <w:b/>
+        <w:t xml:space="preserve"> </w:t>
+      </w:r>
+      <w:r>
+        <w:t xml:space="preserve">DeferredProcessingEstimatedCompletion </w:t>
+      </w:r>
+      <w:r>
+        <w:rPr>
+          <w:color w:val="000000"/>
+        </w:rPr>
+        <w:t>in the response</w:t>
+      </w:r>
+      <w:r>
+        <w:rPr>
+          <w:color w:val="000000"/>
+        </w:rPr>
+        <w:t>,</w:t>
+      </w:r>
+      <w:r>
+        <w:rPr>
+          <w:color w:val="000000"/>
+        </w:rPr>
+        <w:t xml:space="preserve"> </w:t>
+      </w:r>
+      <w:r>
+        <w:rPr>
+          <w:color w:val="000000"/>
+        </w:rPr>
+        <w:t>the value</w:t>
+      </w:r>
+      <w:r>
+        <w:rPr>
           <w:color w:val="000000"/>
           <w:u w:val="single"/>
         </w:rPr>
         <w:t xml:space="preserve"> </w:t>
       </w:r>
       <w:r>
+        <w:t>shall reflect an estimate</w:t>
+      </w:r>
+      <w:r>
+        <w:t>d time by which</w:t>
+      </w:r>
+      <w:r>
+        <w:t xml:space="preserve"> all deferred processing remaining</w:t>
+      </w:r>
+      <w:r>
+        <w:t xml:space="preserve"> for the request</w:t>
+      </w:r>
+      <w:r>
+        <w:t xml:space="preserve"> </w:t>
+      </w:r>
+      <w:r>
+        <w:t>will be completed and all results/errors returned</w:t>
+      </w:r>
+      <w:r>
+        <w:t>.</w:t>
+      </w:r>
+    </w:p>
+    <w:p>
+      <w:pPr>
+        <w:pStyle w:val="ListBullet2"/>
+      </w:pPr>
+      <w:r>
+        <w:t>When D</w:t>
+      </w:r>
+      <w:r>
+        <w:t xml:space="preserve">eferred processing is complete for a set of results and the Responding Gateway wishes to return </w:t>
+      </w:r>
+      <w:r>
+        <w:t>them</w:t>
+      </w:r>
+      <w:r>
+        <w:t>, it</w:t>
+      </w:r>
+      <w:r>
+        <w:t xml:space="preserve"> shall send a Cross Gateway Query Deferred </w:t>
+      </w:r>
+      <w:r>
+        <w:t>Results message</w:t>
+      </w:r>
+      <w:r>
+        <w:t xml:space="preserve">, as described in </w:t>
+      </w:r>
+      <w:r>
+        <w:t>S</w:t>
+      </w:r>
+      <w:r>
+        <w:t xml:space="preserve">ection </w:t>
+      </w:r>
+      <w:r>
+        <w:t>3.38.4.2</w:t>
+      </w:r>
+      <w:r>
+        <w:t>.</w:t>
+      </w:r>
+    </w:p>
+    <w:p>
+      <w:pPr>
+        <w:pStyle w:val="ListBullet3"/>
+      </w:pPr>
+      <w:r>
+        <w:t xml:space="preserve">The </w:t>
+      </w:r>
+      <w:r>
+        <w:t>message</w:t>
+      </w:r>
+      <w:r>
+        <w:t xml:space="preserve"> shall include </w:t>
+      </w:r>
+      <w:r>
+        <w:t xml:space="preserve">all </w:t>
+      </w:r>
+      <w:r>
+        <w:t>results</w:t>
+      </w:r>
+      <w:r>
+        <w:t xml:space="preserve"> available at this time</w:t>
+      </w:r>
+      <w:r>
+        <w:t xml:space="preserve">, </w:t>
+      </w:r>
+      <w:r>
+        <w:t xml:space="preserve">including </w:t>
+      </w:r>
+      <w:r>
+        <w:t>any already returned.</w:t>
+      </w:r>
+    </w:p>
+    <w:p>
+      <w:pPr>
+        <w:pStyle w:val="ListBullet3"/>
+      </w:pPr>
+      <w:r>
+        <w:t>The response status shall reflect only those results that are being returned in this message.</w:t>
+      </w:r>
+    </w:p>
+    <w:p>
+      <w:pPr>
+        <w:pStyle w:val="ListBullet3"/>
+      </w:pPr>
+      <w:r>
+        <w:t xml:space="preserve">If any </w:t>
+      </w:r>
+      <w:r>
+        <w:t xml:space="preserve">remaining </w:t>
+      </w:r>
+      <w:r>
+        <w:t xml:space="preserve">results require additional processing time, the </w:t>
+      </w:r>
+      <w:r>
+        <w:t>message</w:t>
+      </w:r>
+      <w:r>
+        <w:t xml:space="preserve"> shall not include those results and shall indicate Deferred processing in the </w:t>
+      </w:r>
+      <w:r>
+        <w:t>AdhocQueryResponse</w:t>
+      </w:r>
+      <w:r>
+        <w:t xml:space="preserve"> as described in </w:t>
+      </w:r>
+      <w:r>
+        <w:t>ITI TF-2a: 3.18.4.1.3.</w:t>
+      </w:r>
+      <w:r>
+        <w:t>4</w:t>
+      </w:r>
+      <w:r>
+        <w:t>.</w:t>
+      </w:r>
+    </w:p>
+    <w:p>
+      <w:pPr>
+        <w:pStyle w:val="ListBullet3"/>
+      </w:pPr>
+      <w:r>
+        <w:t xml:space="preserve">If the </w:t>
+      </w:r>
+      <w:r>
+        <w:t xml:space="preserve">Responding Gateway includes </w:t>
+      </w:r>
+      <w:r>
         <w:t xml:space="preserve">DeferredProcessingEstimatedCompletion </w:t>
       </w:r>
       <w:r>
-        <w:rPr>
-          <w:color w:val="000000"/>
-          <w:u w:val="single"/>
-        </w:rPr>
-        <w:t>in the response</w:t>
-      </w:r>
-      <w:r>
-        <w:rPr>
-          <w:color w:val="000000"/>
-        </w:rPr>
-        <w:t>,</w:t>
-      </w:r>
-      <w:r>
-        <w:rPr>
-          <w:color w:val="000000"/>
-        </w:rPr>
+        <w:t>in the response, the value</w:t>
+      </w:r>
+      <w:r>
         <w:t xml:space="preserve"> </w:t>
       </w:r>
       <w:r>
-        <w:rPr>
-          <w:color w:val="000000"/>
-          <w:u w:val="single"/>
-        </w:rPr>
-        <w:t xml:space="preserve">the value </w:t>
-      </w:r>
-      <w:r>
         <w:t>shall reflect an estimate</w:t>
       </w:r>
       <w:r>
         <w:t>d time by which</w:t>
       </w:r>
       <w:r>
-        <w:t xml:space="preserve"> all deferred processing remaining</w:t>
-      </w:r>
-      <w:r>
-        <w:t xml:space="preserve"> for the request</w:t>
+        <w:t xml:space="preserve"> of all deferred processing remaining for the request</w:t>
       </w:r>
       <w:r>
         <w:t xml:space="preserve"> </w:t>
@@ -20313,37 +20264,25 @@
         <w:pStyle w:val="ListBullet2"/>
       </w:pPr>
       <w:r>
-        <w:t>When D</w:t>
-      </w:r>
-      <w:r>
-        <w:t xml:space="preserve">eferred processing is complete for a set of results and the Responding Gateway wishes to return </w:t>
-      </w:r>
-      <w:r>
-        <w:t>them</w:t>
-      </w:r>
-      <w:r>
-        <w:t>, it</w:t>
-      </w:r>
-      <w:r>
-        <w:t xml:space="preserve"> shall send a Cross Gateway Query Deferred </w:t>
-      </w:r>
-      <w:r>
-        <w:t>Results message</w:t>
-      </w:r>
-      <w:r>
-        <w:t xml:space="preserve">, as described in </w:t>
-      </w:r>
-      <w:r>
-        <w:t>S</w:t>
-      </w:r>
-      <w:r>
-        <w:t xml:space="preserve">ection </w:t>
-      </w:r>
-      <w:r>
-        <w:t>3.38.4.2</w:t>
-      </w:r>
-      <w:r>
-        <w:t>.</w:t>
+        <w:t xml:space="preserve">The Responding Gateway </w:t>
+      </w:r>
+      <w:r>
+        <w:t xml:space="preserve">shall </w:t>
+      </w:r>
+      <w:r>
+        <w:t>attempt to return a</w:t>
+      </w:r>
+      <w:r>
+        <w:t xml:space="preserve">ll results </w:t>
+      </w:r>
+      <w:r>
+        <w:t xml:space="preserve">of the </w:t>
+      </w:r>
+      <w:r>
+        <w:t>request</w:t>
+      </w:r>
+      <w:r>
+        <w:t>, through the combination of initial and Deferred responses.</w:t>
       </w:r>
     </w:p>
     <w:p>
@@ -20351,31 +20290,10 @@
         <w:pStyle w:val="ListBullet3"/>
       </w:pPr>
       <w:r>
-        <w:t xml:space="preserve">The </w:t>
-      </w:r>
-      <w:r>
-        <w:t>message</w:t>
-      </w:r>
-      <w:r>
-        <w:t xml:space="preserve"> shall include </w:t>
-      </w:r>
-      <w:r>
-        <w:t xml:space="preserve">all </w:t>
-      </w:r>
-      <w:r>
-        <w:t>results</w:t>
-      </w:r>
-      <w:r>
-        <w:t xml:space="preserve"> available at this time</w:t>
-      </w:r>
-      <w:r>
-        <w:t xml:space="preserve">, </w:t>
-      </w:r>
-      <w:r>
-        <w:t xml:space="preserve">including </w:t>
-      </w:r>
-      <w:r>
-        <w:t>any already returned.</w:t>
+        <w:t>The Responding Gateway should attempt retries if an Initiating Gateway is unavailable.</w:t>
+      </w:r>
+      <w:r>
+        <w:t xml:space="preserve"> The details and number of attempts are not specified.</w:t>
       </w:r>
     </w:p>
     <w:p>
@@ -20383,159 +20301,41 @@
         <w:pStyle w:val="ListBullet3"/>
       </w:pPr>
       <w:r>
-        <w:t>The response status shall reflect only those results that are being returned in this message.</w:t>
-      </w:r>
-    </w:p>
-    <w:p>
-      <w:pPr>
-        <w:pStyle w:val="ListBullet3"/>
-      </w:pPr>
-      <w:r>
-        <w:t xml:space="preserve">If any </w:t>
-      </w:r>
-      <w:r>
-        <w:t xml:space="preserve">remaining </w:t>
-      </w:r>
-      <w:r>
-        <w:t xml:space="preserve">results require additional processing time, the </w:t>
-      </w:r>
-      <w:r>
-        <w:t>message</w:t>
-      </w:r>
-      <w:r>
-        <w:t xml:space="preserve"> shall not include those results and shall indicate Deferred processing in the </w:t>
-      </w:r>
-      <w:r>
-        <w:t>AdhocQueryResponse</w:t>
-      </w:r>
-      <w:r>
-        <w:t xml:space="preserve"> as described in </w:t>
-      </w:r>
-      <w:r>
-        <w:t>ITI TF-2a: 3.18.4.1.3.</w:t>
-      </w:r>
-      <w:r>
-        <w:t>4</w:t>
-      </w:r>
-      <w:r>
-        <w:t>.</w:t>
-      </w:r>
-    </w:p>
-    <w:p>
-      <w:pPr>
-        <w:pStyle w:val="ListBullet3"/>
-      </w:pPr>
-      <w:r>
-        <w:t xml:space="preserve">If the </w:t>
-      </w:r>
-      <w:r>
-        <w:t xml:space="preserve">Responding Gateway includes </w:t>
-      </w:r>
-      <w:r>
-        <w:t xml:space="preserve">DeferredProcessingEstimatedCompletion </w:t>
-      </w:r>
-      <w:r>
-        <w:t>in the response, the value</w:t>
+        <w:t>The Responding Gateway</w:t>
+      </w:r>
+      <w:r>
+        <w:t xml:space="preserve"> shall</w:t>
+      </w:r>
+      <w:r>
+        <w:t xml:space="preserve"> not send the final Deferred Results message for a request, defined as a Deferred Results message that does not </w:t>
+      </w:r>
+      <w:r>
+        <w:t xml:space="preserve">indicate additional Deferred processing, until the initial Cross Gateway Query Response and </w:t>
+      </w:r>
+      <w:r>
+        <w:t>any</w:t>
+      </w:r>
+      <w:r>
+        <w:t xml:space="preserve"> other Deferred Results messages have successfully been received/acknowledged.</w:t>
+      </w:r>
+    </w:p>
+    <w:p>
+      <w:pPr>
+        <w:pStyle w:val="BodyText"/>
+      </w:pPr>
+      <w:r>
+        <w:t xml:space="preserve">If </w:t>
+      </w:r>
+      <w:r>
+        <w:t>the</w:t>
+      </w:r>
+      <w:r>
+        <w:t xml:space="preserve"> Responding Gateway</w:t>
       </w:r>
       <w:r>
         <w:t xml:space="preserve"> </w:t>
       </w:r>
       <w:r>
-        <w:t>shall reflect an estimate</w:t>
-      </w:r>
-      <w:r>
-        <w:t>d time by which</w:t>
-      </w:r>
-      <w:r>
-        <w:t xml:space="preserve"> of all deferred processing remaining for the request</w:t>
-      </w:r>
-      <w:r>
-        <w:t xml:space="preserve"> </w:t>
-      </w:r>
-      <w:r>
-        <w:t>will be completed and all results/errors returned</w:t>
-      </w:r>
-      <w:r>
-        <w:t>.</w:t>
-      </w:r>
-    </w:p>
-    <w:p>
-      <w:pPr>
-        <w:pStyle w:val="ListBullet2"/>
-      </w:pPr>
-      <w:r>
-        <w:t xml:space="preserve">The Responding Gateway </w:t>
-      </w:r>
-      <w:r>
-        <w:t xml:space="preserve">shall </w:t>
-      </w:r>
-      <w:r>
-        <w:t>attempt to return a</w:t>
-      </w:r>
-      <w:r>
-        <w:t xml:space="preserve">ll results </w:t>
-      </w:r>
-      <w:r>
-        <w:t xml:space="preserve">of the </w:t>
-      </w:r>
-      <w:r>
-        <w:t>request</w:t>
-      </w:r>
-      <w:r>
-        <w:t>, through the combination of initial and Deferred responses.</w:t>
-      </w:r>
-    </w:p>
-    <w:p>
-      <w:pPr>
-        <w:pStyle w:val="ListBullet3"/>
-      </w:pPr>
-      <w:r>
-        <w:t>The Responding Gateway should attempt retries if an Initiating Gateway is unavailable.</w:t>
-      </w:r>
-      <w:r>
-        <w:t xml:space="preserve"> The details and number of attempts are not specified.</w:t>
-      </w:r>
-    </w:p>
-    <w:p>
-      <w:pPr>
-        <w:pStyle w:val="ListBullet3"/>
-      </w:pPr>
-      <w:r>
-        <w:t>The Responding Gateway</w:t>
-      </w:r>
-      <w:r>
-        <w:t xml:space="preserve"> shall</w:t>
-      </w:r>
-      <w:r>
-        <w:t xml:space="preserve"> not send the final Deferred Results message for a request, defined as a Deferred Results message that does not </w:t>
-      </w:r>
-      <w:r>
-        <w:t xml:space="preserve">indicate additional Deferred processing, until the initial Cross Gateway Query Response and </w:t>
-      </w:r>
-      <w:r>
-        <w:t>any</w:t>
-      </w:r>
-      <w:r>
-        <w:t xml:space="preserve"> other Deferred Results messages have successfully been received/acknowledged.</w:t>
-      </w:r>
-    </w:p>
-    <w:p>
-      <w:pPr>
-        <w:pStyle w:val="BodyText"/>
-      </w:pPr>
-      <w:r>
-        <w:t xml:space="preserve">If </w:t>
-      </w:r>
-      <w:r>
-        <w:t>the</w:t>
-      </w:r>
-      <w:r>
-        <w:t xml:space="preserve"> Responding Gateway</w:t>
-      </w:r>
-      <w:r>
-        <w:t xml:space="preserve"> </w:t>
-      </w:r>
-      <w:r>
         <w:t>receives a request that includes a DeferredResponseEndpoint element (see ITI TF-2a: 3.18.4.1.2.5</w:t>
       </w:r>
       <w:r>
@@ -20564,7 +20364,6 @@
         <w:pStyle w:val="BodyText"/>
       </w:pPr>
       <w:r>
-        <w:lastRenderedPageBreak/>
         <w:t>If an Initiating Gateway supports the Deferred Response Option</w:t>
       </w:r>
       <w:r>
@@ -20929,13 +20728,12 @@
           <w:noProof w:val="0"/>
         </w:rPr>
       </w:pPr>
-      <w:bookmarkStart w:id="134" w:name="_Toc425591108"/>
+      <w:bookmarkStart w:id="134" w:name="_Toc425684450"/>
       <w:r>
         <w:rPr>
           <w:bCs/>
           <w:noProof w:val="0"/>
         </w:rPr>
-        <w:lastRenderedPageBreak/>
         <w:t>3.38.4.2 Cross Gateway Query</w:t>
       </w:r>
       <w:bookmarkEnd w:id="129"/>
@@ -20995,7 +20793,7 @@
       <w:bookmarkStart w:id="136" w:name="_Toc169255688"/>
       <w:bookmarkStart w:id="137" w:name="_Toc169255837"/>
       <w:bookmarkStart w:id="138" w:name="_Toc169255996"/>
-      <w:bookmarkStart w:id="139" w:name="_Toc425591109"/>
+      <w:bookmarkStart w:id="139" w:name="_Toc425684451"/>
       <w:r>
         <w:rPr>
           <w:noProof w:val="0"/>
@@ -21033,7 +20831,7 @@
           <w:noProof w:val="0"/>
         </w:rPr>
       </w:pPr>
-      <w:bookmarkStart w:id="140" w:name="_Toc425591110"/>
+      <w:bookmarkStart w:id="140" w:name="_Toc425684452"/>
       <w:r>
         <w:rPr>
           <w:noProof w:val="0"/>
@@ -21073,7 +20871,7 @@
           <w:noProof w:val="0"/>
         </w:rPr>
       </w:pPr>
-      <w:bookmarkStart w:id="141" w:name="_Toc425591111"/>
+      <w:bookmarkStart w:id="141" w:name="_Toc425684453"/>
       <w:r>
         <w:rPr>
           <w:noProof w:val="0"/>
@@ -21337,11 +21135,7 @@
         <w:t>, then the Initiating Gateway shall indicate additional Deferred processing</w:t>
       </w:r>
       <w:r>
-        <w:t xml:space="preserve"> by adding the DeferredProcessingRequired slot. </w:t>
-      </w:r>
-      <w:r>
-        <w:lastRenderedPageBreak/>
-        <w:t xml:space="preserve">The Initiating Gateway should also consolidate any descriptions of the delay, </w:t>
+        <w:t xml:space="preserve"> by adding the DeferredProcessingRequired slot. The Initiating Gateway should also consolidate any descriptions of the delay, </w:t>
       </w:r>
       <w:r>
         <w:t xml:space="preserve">e.g., </w:t>
@@ -21383,6 +21177,14 @@
       </w:r>
       <w:r>
         <w:t xml:space="preserve"> may include it.</w:t>
+      </w:r>
+    </w:p>
+    <w:p>
+      <w:pPr>
+        <w:pStyle w:val="ListBullet3"/>
+      </w:pPr>
+      <w:r>
+        <w:t>Return the results (success/failure, any errors) received from the Document Consumer in the Acknowledgement to the Responding Gateway.</w:t>
       </w:r>
     </w:p>
     <w:p>
@@ -21416,7 +21218,7 @@
           <w:noProof w:val="0"/>
         </w:rPr>
       </w:pPr>
-      <w:bookmarkStart w:id="149" w:name="_Toc425591112"/>
+      <w:bookmarkStart w:id="149" w:name="_Toc425684454"/>
       <w:r>
         <w:rPr>
           <w:noProof w:val="0"/>
@@ -21836,7 +21638,6 @@
           <w:b/>
           <w:u w:val="single"/>
         </w:rPr>
-        <w:lastRenderedPageBreak/>
         <w:t>Asynchronous Web Services Exchange, according to the requirements specified in ITI TF-2x: Appendix V</w:t>
       </w:r>
       <w:r>
@@ -22568,12 +22369,11 @@
       </w:pPr>
       <w:bookmarkStart w:id="150" w:name="_Ref177981702"/>
       <w:bookmarkStart w:id="151" w:name="_Toc398544254"/>
-      <w:bookmarkStart w:id="152" w:name="_Toc425591113"/>
-      <w:r>
-        <w:rPr>
-          <w:noProof w:val="0"/>
-        </w:rPr>
-        <w:lastRenderedPageBreak/>
+      <w:bookmarkStart w:id="152" w:name="_Toc425684455"/>
+      <w:r>
+        <w:rPr>
+          <w:noProof w:val="0"/>
+        </w:rPr>
         <w:t>3.38.5.1 Sample SOAP Messages</w:t>
       </w:r>
       <w:bookmarkEnd w:id="150"/>
@@ -22592,7 +22392,7 @@
       <w:pPr>
         <w:pStyle w:val="Heading5"/>
       </w:pPr>
-      <w:bookmarkStart w:id="153" w:name="_Toc425591114"/>
+      <w:bookmarkStart w:id="153" w:name="_Toc425684456"/>
       <w:r>
         <w:t xml:space="preserve">3.38.5.1.3 Sample </w:t>
       </w:r>
@@ -22627,7 +22427,7 @@
       <w:pPr>
         <w:pStyle w:val="Heading6"/>
       </w:pPr>
-      <w:bookmarkStart w:id="154" w:name="_Toc425591115"/>
+      <w:bookmarkStart w:id="154" w:name="_Toc425684457"/>
       <w:r>
         <w:t>3.38.5.1.3</w:t>
       </w:r>
@@ -22660,7 +22460,6 @@
         <w:rPr>
           <w:shd w:val="clear" w:color="auto" w:fill="FFFFFF"/>
         </w:rPr>
-        <w:lastRenderedPageBreak/>
         <w:t>&lt;s:Envelope xmlns:s="http://www.w3.org/2003/05/soap-envelope" xmlns:a="http://www.w3.org/2005/08/addressing"&gt;</w:t>
       </w:r>
     </w:p>
@@ -23227,7 +23026,7 @@
       <w:pPr>
         <w:pStyle w:val="Heading6"/>
       </w:pPr>
-      <w:bookmarkStart w:id="155" w:name="_Toc425591116"/>
+      <w:bookmarkStart w:id="155" w:name="_Toc425684458"/>
       <w:r>
         <w:t>3.38.5.1.3.</w:t>
       </w:r>
@@ -23596,7 +23395,7 @@
       <w:pPr>
         <w:pStyle w:val="Heading5"/>
       </w:pPr>
-      <w:bookmarkStart w:id="156" w:name="_Toc425591117"/>
+      <w:bookmarkStart w:id="156" w:name="_Toc425684459"/>
       <w:r>
         <w:t>3.38.5.1.4</w:t>
       </w:r>
@@ -23618,7 +23417,7 @@
       <w:pPr>
         <w:pStyle w:val="Heading6"/>
       </w:pPr>
-      <w:bookmarkStart w:id="157" w:name="_Toc425591118"/>
+      <w:bookmarkStart w:id="157" w:name="_Toc425684460"/>
       <w:r>
         <w:t>3.38.5.1.4.</w:t>
       </w:r>
@@ -23651,7 +23450,6 @@
         <w:rPr>
           <w:shd w:val="clear" w:color="auto" w:fill="FFFFFF"/>
         </w:rPr>
-        <w:lastRenderedPageBreak/>
         <w:t>&lt;s:Envelope xmlns:s="http://www.w3.org/2003/05/soap-envelope" xmlns:a="http://www.w3.org/2005/08/addressing"&gt;</w:t>
       </w:r>
     </w:p>
@@ -23891,7 +23689,7 @@
       <w:pPr>
         <w:pStyle w:val="Heading6"/>
       </w:pPr>
-      <w:bookmarkStart w:id="158" w:name="_Toc425591119"/>
+      <w:bookmarkStart w:id="158" w:name="_Toc425684461"/>
       <w:r>
         <w:t>3.38.5.1.4</w:t>
       </w:r>
@@ -24213,12 +24011,11 @@
       <w:bookmarkStart w:id="159" w:name="_Toc398544255"/>
       <w:bookmarkStart w:id="160" w:name="_Toc398717946"/>
       <w:bookmarkStart w:id="161" w:name="_Toc518634548"/>
-      <w:bookmarkStart w:id="162" w:name="_Toc425591120"/>
-      <w:r>
-        <w:rPr>
-          <w:noProof w:val="0"/>
-        </w:rPr>
-        <w:lastRenderedPageBreak/>
+      <w:bookmarkStart w:id="162" w:name="_Toc425684462"/>
+      <w:r>
+        <w:rPr>
+          <w:noProof w:val="0"/>
+        </w:rPr>
         <w:t>3.39 Cross Gateway Retrieve</w:t>
       </w:r>
       <w:bookmarkEnd w:id="159"/>
@@ -24277,7 +24074,7 @@
       <w:bookmarkStart w:id="172" w:name="_Toc398544259"/>
       <w:bookmarkStart w:id="173" w:name="_Toc398717950"/>
       <w:bookmarkStart w:id="174" w:name="_Toc518634552"/>
-      <w:bookmarkStart w:id="175" w:name="_Toc425591121"/>
+      <w:bookmarkStart w:id="175" w:name="_Toc425684463"/>
       <w:r>
         <w:rPr>
           <w:noProof w:val="0"/>
@@ -24454,12 +24251,11 @@
       <w:bookmarkStart w:id="190" w:name="_Toc169255845"/>
       <w:bookmarkStart w:id="191" w:name="_Toc169256004"/>
       <w:bookmarkStart w:id="192" w:name="_Toc398544260"/>
-      <w:bookmarkStart w:id="193" w:name="_Toc425591122"/>
-      <w:r>
-        <w:rPr>
-          <w:noProof w:val="0"/>
-        </w:rPr>
-        <w:lastRenderedPageBreak/>
+      <w:bookmarkStart w:id="193" w:name="_Toc425684464"/>
+      <w:r>
+        <w:rPr>
+          <w:noProof w:val="0"/>
+        </w:rPr>
         <w:t>3.39.4.1 Cross Gateway Retrieve</w:t>
       </w:r>
       <w:bookmarkEnd w:id="188"/>
@@ -24494,7 +24290,7 @@
           <w:noProof w:val="0"/>
         </w:rPr>
       </w:pPr>
-      <w:bookmarkStart w:id="194" w:name="_Toc425591123"/>
+      <w:bookmarkStart w:id="194" w:name="_Toc425684465"/>
       <w:r>
         <w:rPr>
           <w:noProof w:val="0"/>
@@ -24587,7 +24383,7 @@
       <w:pPr>
         <w:pStyle w:val="Heading5"/>
       </w:pPr>
-      <w:bookmarkStart w:id="195" w:name="_Toc425591124"/>
+      <w:bookmarkStart w:id="195" w:name="_Toc425684466"/>
       <w:r>
         <w:t>3.39.4.1.</w:t>
       </w:r>
@@ -24614,7 +24410,7 @@
       <w:pPr>
         <w:pStyle w:val="Heading6"/>
       </w:pPr>
-      <w:bookmarkStart w:id="196" w:name="_Toc425591125"/>
+      <w:bookmarkStart w:id="196" w:name="_Toc425684467"/>
       <w:r>
         <w:t>3.39.4.1.3.2 Deferred Response Option</w:t>
       </w:r>
@@ -24782,11 +24578,7 @@
         <w:t>Retrieve</w:t>
       </w:r>
       <w:r>
-        <w:t xml:space="preserve"> Response. If none are available, the </w:t>
-      </w:r>
-      <w:r>
-        <w:lastRenderedPageBreak/>
-        <w:t xml:space="preserve">Responding Gateway shall </w:t>
+        <w:t xml:space="preserve"> Response. If none are available, the Responding Gateway shall </w:t>
       </w:r>
       <w:r>
         <w:t>generate</w:t>
@@ -24868,56 +24660,189 @@
       </w:r>
       <w:r>
         <w:rPr>
+          <w:color w:val="000000"/>
+        </w:rPr>
+        <w:t>Responding Gateway includes</w:t>
+      </w:r>
+      <w:r>
+        <w:rPr>
+          <w:b/>
           <w:color w:val="000000"/>
           <w:u w:val="single"/>
         </w:rPr>
-        <w:t>Responding Gateway includes</w:t>
-      </w:r>
-      <w:r>
-        <w:rPr>
-          <w:b/>
+        <w:t xml:space="preserve"> </w:t>
+      </w:r>
+      <w:r>
+        <w:t xml:space="preserve">DeferredProcessingEstimatedCompletion </w:t>
+      </w:r>
+      <w:r>
+        <w:rPr>
           <w:color w:val="000000"/>
-          <w:u w:val="single"/>
+        </w:rPr>
+        <w:t>in the response</w:t>
+      </w:r>
+      <w:r>
+        <w:rPr>
+          <w:color w:val="000000"/>
+        </w:rPr>
+        <w:t>,</w:t>
+      </w:r>
+      <w:r>
+        <w:rPr>
+          <w:color w:val="000000"/>
         </w:rPr>
         <w:t xml:space="preserve"> </w:t>
       </w:r>
       <w:r>
+        <w:rPr>
+          <w:color w:val="000000"/>
+        </w:rPr>
+        <w:t xml:space="preserve">the value </w:t>
+      </w:r>
+      <w:r>
+        <w:t>shall reflect an estimate</w:t>
+      </w:r>
+      <w:r>
+        <w:t>d time by which</w:t>
+      </w:r>
+      <w:r>
+        <w:t xml:space="preserve"> all deferred processing remaining for the request</w:t>
+      </w:r>
+      <w:r>
+        <w:t xml:space="preserve"> will be completed and all results/errors returned</w:t>
+      </w:r>
+      <w:r>
+        <w:t>.</w:t>
+      </w:r>
+    </w:p>
+    <w:p>
+      <w:pPr>
+        <w:pStyle w:val="ListBullet2"/>
+      </w:pPr>
+      <w:r>
+        <w:t xml:space="preserve">When Deferred processing is complete for a set of results and the Responding Gateway wishes to return them, it shall </w:t>
+      </w:r>
+      <w:r>
+        <w:t>generate</w:t>
+      </w:r>
+      <w:r>
+        <w:t xml:space="preserve"> a Cross Gateway </w:t>
+      </w:r>
+      <w:r>
+        <w:t>Retrieve</w:t>
+      </w:r>
+      <w:r>
+        <w:t xml:space="preserve"> Deferred Results message, as described in </w:t>
+      </w:r>
+      <w:r>
+        <w:t>S</w:t>
+      </w:r>
+      <w:r>
+        <w:t>ection 3.</w:t>
+      </w:r>
+      <w:r>
+        <w:t>39.4.3</w:t>
+      </w:r>
+      <w:r>
+        <w:t>.</w:t>
+      </w:r>
+    </w:p>
+    <w:p>
+      <w:pPr>
+        <w:pStyle w:val="ListBullet3"/>
+      </w:pPr>
+      <w:r>
+        <w:t xml:space="preserve">The message shall include </w:t>
+      </w:r>
+      <w:r>
+        <w:t>only those</w:t>
+      </w:r>
+      <w:r>
+        <w:t xml:space="preserve"> results </w:t>
+      </w:r>
+      <w:r>
+        <w:t xml:space="preserve">that are </w:t>
+      </w:r>
+      <w:r>
+        <w:t xml:space="preserve">available at this time, </w:t>
+      </w:r>
+      <w:r>
+        <w:t xml:space="preserve">and </w:t>
+      </w:r>
+      <w:r>
+        <w:t xml:space="preserve">that </w:t>
+      </w:r>
+      <w:r>
+        <w:t>have not</w:t>
+      </w:r>
+      <w:r>
+        <w:t xml:space="preserve"> already</w:t>
+      </w:r>
+      <w:r>
+        <w:t xml:space="preserve"> been</w:t>
+      </w:r>
+      <w:r>
+        <w:t xml:space="preserve"> returned.</w:t>
+      </w:r>
+    </w:p>
+    <w:p>
+      <w:pPr>
+        <w:pStyle w:val="ListBullet3"/>
+      </w:pPr>
+      <w:r>
+        <w:t>The response status shall reflect only those results that are being returned in this message.</w:t>
+      </w:r>
+    </w:p>
+    <w:p>
+      <w:pPr>
+        <w:pStyle w:val="ListBullet3"/>
+      </w:pPr>
+      <w:r>
+        <w:t xml:space="preserve">If any remaining results require additional processing time, the message shall not include those results and shall indicate Deferred processing in the </w:t>
+      </w:r>
+      <w:r>
+        <w:t xml:space="preserve">RegistryResponse </w:t>
+      </w:r>
+      <w:r>
+        <w:t xml:space="preserve">as described in </w:t>
+      </w:r>
+      <w:r>
+        <w:t>S</w:t>
+      </w:r>
+      <w:r>
+        <w:t>ection 3.43.4.2.2.1</w:t>
+      </w:r>
+      <w:r>
+        <w:t>.</w:t>
+      </w:r>
+    </w:p>
+    <w:p>
+      <w:pPr>
+        <w:pStyle w:val="ListBullet3"/>
+      </w:pPr>
+      <w:r>
+        <w:t xml:space="preserve">If the </w:t>
+      </w:r>
+      <w:r>
+        <w:t xml:space="preserve">Responding Gateway includes </w:t>
+      </w:r>
+      <w:r>
         <w:t xml:space="preserve">DeferredProcessingEstimatedCompletion </w:t>
       </w:r>
       <w:r>
-        <w:rPr>
-          <w:color w:val="000000"/>
-          <w:u w:val="single"/>
-        </w:rPr>
-        <w:t>in the response</w:t>
-      </w:r>
-      <w:r>
-        <w:rPr>
-          <w:color w:val="000000"/>
-        </w:rPr>
-        <w:t>,</w:t>
-      </w:r>
-      <w:r>
-        <w:rPr>
-          <w:color w:val="000000"/>
-        </w:rPr>
+        <w:t>in the response, the value</w:t>
+      </w:r>
+      <w:r>
         <w:t xml:space="preserve"> </w:t>
       </w:r>
       <w:r>
-        <w:rPr>
-          <w:color w:val="000000"/>
-          <w:u w:val="single"/>
-        </w:rPr>
-        <w:t xml:space="preserve">the value </w:t>
-      </w:r>
-      <w:r>
         <w:t>shall reflect an estimate</w:t>
       </w:r>
       <w:r>
-        <w:t>d time by which</w:t>
-      </w:r>
-      <w:r>
-        <w:t xml:space="preserve"> all deferred processing remaining for the request</w:t>
+        <w:t xml:space="preserve">d time by which </w:t>
+      </w:r>
+      <w:r>
+        <w:t>all deferred processing remaining for the request</w:t>
       </w:r>
       <w:r>
         <w:t xml:space="preserve"> will be completed and all results/errors returned</w:t>
@@ -24931,184 +24856,40 @@
         <w:pStyle w:val="ListBullet2"/>
       </w:pPr>
       <w:r>
-        <w:t xml:space="preserve">When </w:t>
-      </w:r>
-      <w:proofErr w:type="gramStart"/>
-      <w:r>
-        <w:t>Deferred</w:t>
-      </w:r>
-      <w:proofErr w:type="gramEnd"/>
-      <w:r>
-        <w:t xml:space="preserve"> processing is complete for a set of results and the Responding Gateway wishes to return them, it shall </w:t>
-      </w:r>
-      <w:r>
-        <w:t>generate</w:t>
-      </w:r>
-      <w:r>
-        <w:t xml:space="preserve"> a Cross Gateway </w:t>
+        <w:t xml:space="preserve">The Responding Gateway </w:t>
+      </w:r>
+      <w:r>
+        <w:t>shall</w:t>
+      </w:r>
+      <w:r>
+        <w:t xml:space="preserve"> attempt to return all results of the request, through the combination of initial and Deferred responses.</w:t>
+      </w:r>
+    </w:p>
+    <w:p>
+      <w:pPr>
+        <w:pStyle w:val="ListBullet3"/>
+      </w:pPr>
+      <w:r>
+        <w:t>The Responding Gateway should attempt retries if an Initiating Gateway is unavailable. The details and number of attempts are not specified.</w:t>
+      </w:r>
+    </w:p>
+    <w:p>
+      <w:pPr>
+        <w:pStyle w:val="ListBullet3"/>
+      </w:pPr>
+      <w:r>
+        <w:t xml:space="preserve">The Responding Gateway </w:t>
+      </w:r>
+      <w:r>
+        <w:t xml:space="preserve">shall </w:t>
+      </w:r>
+      <w:r>
+        <w:t xml:space="preserve">not send the final Deferred Results message for a request, defined as a Deferred Results message that does not indicate additional Deferred processing, until the initial Cross Gateway </w:t>
       </w:r>
       <w:r>
         <w:t>Retrieve</w:t>
       </w:r>
       <w:r>
-        <w:t xml:space="preserve"> Deferred Results message, as described in </w:t>
-      </w:r>
-      <w:r>
-        <w:t>S</w:t>
-      </w:r>
-      <w:r>
-        <w:t>ection 3.</w:t>
-      </w:r>
-      <w:r>
-        <w:t>39.4.3</w:t>
-      </w:r>
-      <w:r>
-        <w:t>.</w:t>
-      </w:r>
-    </w:p>
-    <w:p>
-      <w:pPr>
-        <w:pStyle w:val="ListBullet3"/>
-      </w:pPr>
-      <w:r>
-        <w:t xml:space="preserve">The message shall include </w:t>
-      </w:r>
-      <w:r>
-        <w:t>only those</w:t>
-      </w:r>
-      <w:r>
-        <w:t xml:space="preserve"> results </w:t>
-      </w:r>
-      <w:r>
-        <w:t xml:space="preserve">that are </w:t>
-      </w:r>
-      <w:r>
-        <w:t xml:space="preserve">available at this time, </w:t>
-      </w:r>
-      <w:r>
-        <w:t xml:space="preserve">and </w:t>
-      </w:r>
-      <w:r>
-        <w:t xml:space="preserve">that </w:t>
-      </w:r>
-      <w:r>
-        <w:t>have not</w:t>
-      </w:r>
-      <w:r>
-        <w:t xml:space="preserve"> already</w:t>
-      </w:r>
-      <w:r>
-        <w:t xml:space="preserve"> been</w:t>
-      </w:r>
-      <w:r>
-        <w:t xml:space="preserve"> returned.</w:t>
-      </w:r>
-    </w:p>
-    <w:p>
-      <w:pPr>
-        <w:pStyle w:val="ListBullet3"/>
-      </w:pPr>
-      <w:r>
-        <w:t>The response status shall reflect only those results that are being returned in this message.</w:t>
-      </w:r>
-    </w:p>
-    <w:p>
-      <w:pPr>
-        <w:pStyle w:val="ListBullet3"/>
-      </w:pPr>
-      <w:r>
-        <w:t xml:space="preserve">If any remaining results require additional processing time, the message shall not include those results and shall indicate Deferred processing in the </w:t>
-      </w:r>
-      <w:r>
-        <w:t xml:space="preserve">RegistryResponse </w:t>
-      </w:r>
-      <w:r>
-        <w:t xml:space="preserve">as described in </w:t>
-      </w:r>
-      <w:r>
-        <w:t>S</w:t>
-      </w:r>
-      <w:r>
-        <w:t>ection 3.43.4.2.2.1</w:t>
-      </w:r>
-      <w:r>
-        <w:t>.</w:t>
-      </w:r>
-    </w:p>
-    <w:p>
-      <w:pPr>
-        <w:pStyle w:val="ListBullet3"/>
-      </w:pPr>
-      <w:r>
-        <w:t xml:space="preserve">If the </w:t>
-      </w:r>
-      <w:r>
-        <w:t xml:space="preserve">Responding Gateway includes </w:t>
-      </w:r>
-      <w:r>
-        <w:t xml:space="preserve">DeferredProcessingEstimatedCompletion </w:t>
-      </w:r>
-      <w:r>
-        <w:t>in the response, the value</w:t>
-      </w:r>
-      <w:r>
-        <w:t xml:space="preserve"> </w:t>
-      </w:r>
-      <w:r>
-        <w:t>shall reflect an estimate</w:t>
-      </w:r>
-      <w:r>
-        <w:t xml:space="preserve">d time by which </w:t>
-      </w:r>
-      <w:r>
-        <w:t>all deferred processing remaining for the request</w:t>
-      </w:r>
-      <w:r>
-        <w:t xml:space="preserve"> will be completed and all results/errors returned</w:t>
-      </w:r>
-      <w:r>
-        <w:t>.</w:t>
-      </w:r>
-    </w:p>
-    <w:p>
-      <w:pPr>
-        <w:pStyle w:val="ListBullet2"/>
-      </w:pPr>
-      <w:r>
-        <w:t xml:space="preserve">The Responding Gateway </w:t>
-      </w:r>
-      <w:r>
-        <w:t>shall</w:t>
-      </w:r>
-      <w:r>
-        <w:t xml:space="preserve"> attempt to return all results of the request, through the combination of initial and Deferred responses.</w:t>
-      </w:r>
-    </w:p>
-    <w:p>
-      <w:pPr>
-        <w:pStyle w:val="ListBullet3"/>
-      </w:pPr>
-      <w:r>
-        <w:t>The Responding Gateway should attempt retries if an Initiating Gateway is unavailable. The details and number of attempts are not specified.</w:t>
-      </w:r>
-    </w:p>
-    <w:p>
-      <w:pPr>
-        <w:pStyle w:val="ListBullet3"/>
-      </w:pPr>
-      <w:r>
-        <w:t xml:space="preserve">The Responding Gateway </w:t>
-      </w:r>
-      <w:r>
-        <w:t xml:space="preserve">shall </w:t>
-      </w:r>
-      <w:r>
-        <w:t xml:space="preserve">not send the final Deferred Results message for a request, defined as a Deferred Results message that does not indicate additional Deferred processing, until the initial Cross Gateway </w:t>
-      </w:r>
-      <w:r>
-        <w:t>Retrieve</w:t>
-      </w:r>
-      <w:r>
         <w:t xml:space="preserve"> Response and any other Deferred Results messages have successfully been received/acknowledged.</w:t>
       </w:r>
     </w:p>
@@ -25141,7 +24922,7 @@
           <w:noProof w:val="0"/>
         </w:rPr>
       </w:pPr>
-      <w:bookmarkStart w:id="197" w:name="_Toc425591126"/>
+      <w:bookmarkStart w:id="197" w:name="_Toc425684468"/>
       <w:r>
         <w:rPr>
           <w:noProof w:val="0"/>
@@ -25165,12 +24946,11 @@
           <w:noProof w:val="0"/>
         </w:rPr>
       </w:pPr>
-      <w:bookmarkStart w:id="198" w:name="_Toc425591127"/>
-      <w:r>
-        <w:rPr>
-          <w:noProof w:val="0"/>
-        </w:rPr>
-        <w:lastRenderedPageBreak/>
+      <w:bookmarkStart w:id="198" w:name="_Toc425684469"/>
+      <w:r>
+        <w:rPr>
+          <w:noProof w:val="0"/>
+        </w:rPr>
         <w:t>3.39.4.2.3 Expected Actions</w:t>
       </w:r>
       <w:bookmarkEnd w:id="198"/>
@@ -25187,7 +24967,7 @@
       <w:pPr>
         <w:pStyle w:val="Heading6"/>
       </w:pPr>
-      <w:bookmarkStart w:id="199" w:name="_Toc425591128"/>
+      <w:bookmarkStart w:id="199" w:name="_Toc425684470"/>
       <w:r>
         <w:t>3.39.4.2.3.1 Deferred Response Option</w:t>
       </w:r>
@@ -25446,7 +25226,7 @@
           <w:noProof w:val="0"/>
         </w:rPr>
       </w:pPr>
-      <w:bookmarkStart w:id="200" w:name="_Toc425591129"/>
+      <w:bookmarkStart w:id="200" w:name="_Toc425684471"/>
       <w:r>
         <w:rPr>
           <w:bCs/>
@@ -25489,7 +25269,7 @@
           <w:noProof w:val="0"/>
         </w:rPr>
       </w:pPr>
-      <w:bookmarkStart w:id="201" w:name="_Toc425591130"/>
+      <w:bookmarkStart w:id="201" w:name="_Toc425684472"/>
       <w:r>
         <w:rPr>
           <w:noProof w:val="0"/>
@@ -25517,7 +25297,7 @@
           <w:noProof w:val="0"/>
         </w:rPr>
       </w:pPr>
-      <w:bookmarkStart w:id="202" w:name="_Toc425591131"/>
+      <w:bookmarkStart w:id="202" w:name="_Toc425684473"/>
       <w:r>
         <w:rPr>
           <w:noProof w:val="0"/>
@@ -25551,7 +25331,7 @@
           <w:noProof w:val="0"/>
         </w:rPr>
       </w:pPr>
-      <w:bookmarkStart w:id="203" w:name="_Toc425591132"/>
+      <w:bookmarkStart w:id="203" w:name="_Toc425684474"/>
       <w:r>
         <w:rPr>
           <w:noProof w:val="0"/>
@@ -25815,7 +25595,6 @@
         <w:pStyle w:val="ListBullet4"/>
       </w:pPr>
       <w:r>
-        <w:lastRenderedPageBreak/>
         <w:t xml:space="preserve">If the </w:t>
       </w:r>
       <w:r>
@@ -25870,6 +25649,14 @@
       </w:r>
       <w:r>
         <w:t>, the Initiating Gateway may include it.</w:t>
+      </w:r>
+    </w:p>
+    <w:p>
+      <w:pPr>
+        <w:pStyle w:val="ListBullet3"/>
+      </w:pPr>
+      <w:r>
+        <w:t>Return the results (success/failure, any errors) received from the Document Consumer in the Acknowledgement to the Responding Gateway.</w:t>
       </w:r>
     </w:p>
     <w:p>
@@ -25905,7 +25692,7 @@
           <w:noProof w:val="0"/>
         </w:rPr>
       </w:pPr>
-      <w:bookmarkStart w:id="204" w:name="_Toc425591133"/>
+      <w:bookmarkStart w:id="204" w:name="_Toc425684475"/>
       <w:r>
         <w:rPr>
           <w:noProof w:val="0"/>
@@ -25966,7 +25753,7 @@
           <w:noProof w:val="0"/>
         </w:rPr>
       </w:pPr>
-      <w:bookmarkStart w:id="205" w:name="_Toc425591134"/>
+      <w:bookmarkStart w:id="205" w:name="_Toc425684476"/>
       <w:r>
         <w:rPr>
           <w:noProof w:val="0"/>
@@ -26001,25 +25788,13 @@
         <w:t xml:space="preserve"> </w:t>
       </w:r>
       <w:r>
-        <w:t>from a Responding Gateway.</w:t>
-      </w:r>
-      <w:r>
-        <w:rPr>
-          <w:u w:val="single"/>
-        </w:rPr>
-        <w:t xml:space="preserve"> </w:t>
-      </w:r>
-      <w:r>
-        <w:rPr>
-          <w:u w:val="single"/>
-        </w:rPr>
-        <w:t>See Section 3.39.4.3</w:t>
-      </w:r>
-      <w:r>
-        <w:rPr>
-          <w:u w:val="single"/>
-        </w:rPr>
+        <w:t>from a Responding Gateway</w:t>
+      </w:r>
+      <w:r>
         <w:t>.</w:t>
+      </w:r>
+      <w:r>
+        <w:t xml:space="preserve"> See Section 3.39.4.3.</w:t>
       </w:r>
     </w:p>
     <w:p>
@@ -26033,7 +25808,7 @@
           <w:noProof w:val="0"/>
         </w:rPr>
       </w:pPr>
-      <w:bookmarkStart w:id="206" w:name="_Toc425591135"/>
+      <w:bookmarkStart w:id="206" w:name="_Toc425684477"/>
       <w:r>
         <w:rPr>
           <w:noProof w:val="0"/>
@@ -26073,7 +25848,7 @@
           <w:noProof w:val="0"/>
         </w:rPr>
       </w:pPr>
-      <w:bookmarkStart w:id="207" w:name="_Toc425591136"/>
+      <w:bookmarkStart w:id="207" w:name="_Toc425684478"/>
       <w:r>
         <w:rPr>
           <w:noProof w:val="0"/>
@@ -26138,7 +25913,7 @@
       <w:bookmarkStart w:id="211" w:name="_Toc398544261"/>
       <w:bookmarkStart w:id="212" w:name="_Toc398717951"/>
       <w:bookmarkStart w:id="213" w:name="_Toc518634553"/>
-      <w:bookmarkStart w:id="214" w:name="_Toc425591137"/>
+      <w:bookmarkStart w:id="214" w:name="_Toc425684479"/>
       <w:r>
         <w:rPr>
           <w:noProof w:val="0"/>
@@ -26169,7 +25944,6 @@
         <w:rPr>
           <w:b/>
         </w:rPr>
-        <w:lastRenderedPageBreak/>
         <w:t xml:space="preserve">Responding Gateway: </w:t>
       </w:r>
       <w:r>
@@ -26749,7 +26523,6 @@
           <w:b/>
           <w:u w:val="single"/>
         </w:rPr>
-        <w:lastRenderedPageBreak/>
         <w:t>namespace="urn:ihe:iti:xds-b:2007", schema="</w:t>
       </w:r>
       <w:r>
@@ -27324,7 +27097,7 @@
         </w:rPr>
       </w:pPr>
       <w:bookmarkStart w:id="215" w:name="_Toc398544262"/>
-      <w:bookmarkStart w:id="216" w:name="_Toc425591138"/>
+      <w:bookmarkStart w:id="216" w:name="_Toc425684480"/>
       <w:r>
         <w:rPr>
           <w:noProof w:val="0"/>
@@ -27346,7 +27119,7 @@
       <w:pPr>
         <w:pStyle w:val="Heading5"/>
       </w:pPr>
-      <w:bookmarkStart w:id="217" w:name="_Toc425591139"/>
+      <w:bookmarkStart w:id="217" w:name="_Toc425684481"/>
       <w:r>
         <w:t xml:space="preserve">3.39.5.1.3 Sample </w:t>
       </w:r>
@@ -27381,9 +27154,8 @@
       <w:pPr>
         <w:pStyle w:val="Heading6"/>
       </w:pPr>
-      <w:bookmarkStart w:id="218" w:name="_Toc425591140"/>
-      <w:r>
-        <w:lastRenderedPageBreak/>
+      <w:bookmarkStart w:id="218" w:name="_Toc425684482"/>
+      <w:r>
         <w:t>3.39.5.1.3.1 Synchronous Web Services Exchange</w:t>
       </w:r>
       <w:bookmarkEnd w:id="218"/>
@@ -27412,7 +27184,6 @@
         <w:rPr>
           <w:shd w:val="clear" w:color="auto" w:fill="FFFFFF"/>
         </w:rPr>
-        <w:lastRenderedPageBreak/>
         <w:t>&lt;S:Envelope xmlns:S="http://www.w3.org/2003/05/soap-envelope" xmlns:wsa="http://www.w3.org/2005/08/addressing"&gt;</w:t>
       </w:r>
     </w:p>
@@ -28105,7 +27876,6 @@
         <w:rPr>
           <w:shd w:val="clear" w:color="auto" w:fill="FFFFFF"/>
         </w:rPr>
-        <w:lastRenderedPageBreak/>
         <w:t xml:space="preserve">                &lt;Document&gt;UjBsR09EbGhjZ0dTQUxNQUFBUUNBRU1tQ1p0dU1GUXhEUzhi&lt;/Document&gt;</w:t>
       </w:r>
     </w:p>
@@ -28174,7 +27944,7 @@
       <w:pPr>
         <w:pStyle w:val="Heading6"/>
       </w:pPr>
-      <w:bookmarkStart w:id="219" w:name="_Toc425591141"/>
+      <w:bookmarkStart w:id="219" w:name="_Toc425684483"/>
       <w:r>
         <w:t>3.</w:t>
       </w:r>
@@ -28502,7 +28272,7 @@
       <w:pPr>
         <w:pStyle w:val="Heading5"/>
       </w:pPr>
-      <w:bookmarkStart w:id="220" w:name="_Toc425591142"/>
+      <w:bookmarkStart w:id="220" w:name="_Toc425684484"/>
       <w:r>
         <w:t>3.</w:t>
       </w:r>
@@ -28530,7 +28300,7 @@
       <w:pPr>
         <w:pStyle w:val="Heading6"/>
       </w:pPr>
-      <w:bookmarkStart w:id="221" w:name="_Toc425591143"/>
+      <w:bookmarkStart w:id="221" w:name="_Toc425684485"/>
       <w:r>
         <w:t>3.</w:t>
       </w:r>
@@ -28572,7 +28342,6 @@
         <w:rPr>
           <w:shd w:val="clear" w:color="auto" w:fill="FFFFFF"/>
         </w:rPr>
-        <w:lastRenderedPageBreak/>
         <w:t>&lt;s:Envelope xmlns:s="http://www.w3.org/2003/05/soap-envelope" xmlns:a="http://www.w3.org/2005/08/addressing"&gt;</w:t>
       </w:r>
     </w:p>
@@ -28812,7 +28581,7 @@
       <w:pPr>
         <w:pStyle w:val="Heading6"/>
       </w:pPr>
-      <w:bookmarkStart w:id="222" w:name="_Toc425591144"/>
+      <w:bookmarkStart w:id="222" w:name="_Toc425684486"/>
       <w:r>
         <w:t>3.</w:t>
       </w:r>
@@ -29143,12 +28912,11 @@
       <w:bookmarkStart w:id="223" w:name="_Toc398544311"/>
       <w:bookmarkStart w:id="224" w:name="_Toc398717973"/>
       <w:bookmarkStart w:id="225" w:name="_Toc518634572"/>
-      <w:bookmarkStart w:id="226" w:name="_Toc425591145"/>
-      <w:r>
-        <w:rPr>
-          <w:noProof w:val="0"/>
-        </w:rPr>
-        <w:lastRenderedPageBreak/>
+      <w:bookmarkStart w:id="226" w:name="_Toc425684487"/>
+      <w:r>
+        <w:rPr>
+          <w:noProof w:val="0"/>
+        </w:rPr>
         <w:t>3.43</w:t>
       </w:r>
       <w:r>
@@ -29202,7 +28970,7 @@
       <w:bookmarkStart w:id="227" w:name="_Toc398544315"/>
       <w:bookmarkStart w:id="228" w:name="_Toc398717977"/>
       <w:bookmarkStart w:id="229" w:name="_Toc518634576"/>
-      <w:bookmarkStart w:id="230" w:name="_Toc425591146"/>
+      <w:bookmarkStart w:id="230" w:name="_Toc425684488"/>
       <w:r>
         <w:rPr>
           <w:noProof w:val="0"/>
@@ -29371,12 +29139,11 @@
       </w:pPr>
       <w:bookmarkStart w:id="236" w:name="_Toc80450248"/>
       <w:bookmarkStart w:id="237" w:name="_Toc398544316"/>
-      <w:bookmarkStart w:id="238" w:name="_Toc425591147"/>
-      <w:r>
-        <w:rPr>
-          <w:noProof w:val="0"/>
-        </w:rPr>
-        <w:lastRenderedPageBreak/>
+      <w:bookmarkStart w:id="238" w:name="_Toc425684489"/>
+      <w:r>
+        <w:rPr>
+          <w:noProof w:val="0"/>
+        </w:rPr>
         <w:t>3.43.4.1 Retrieve Document</w:t>
       </w:r>
       <w:bookmarkEnd w:id="236"/>
@@ -29414,7 +29181,7 @@
           <w:noProof w:val="0"/>
         </w:rPr>
       </w:pPr>
-      <w:bookmarkStart w:id="239" w:name="_Toc425591148"/>
+      <w:bookmarkStart w:id="239" w:name="_Toc425684490"/>
       <w:r>
         <w:rPr>
           <w:noProof w:val="0"/>
@@ -29435,7 +29202,7 @@
       <w:pPr>
         <w:pStyle w:val="Heading6"/>
       </w:pPr>
-      <w:bookmarkStart w:id="240" w:name="_Toc425591149"/>
+      <w:bookmarkStart w:id="240" w:name="_Toc425684491"/>
       <w:r>
         <w:t>3.43.4.1.2.1 Deferred Response Option</w:t>
       </w:r>
@@ -29493,15 +29260,7 @@
         <w:t xml:space="preserve">DeferredResponseEndpoint </w:t>
       </w:r>
       <w:r>
-        <w:t>in the urn</w:t>
-      </w:r>
-      <w:proofErr w:type="gramStart"/>
-      <w:r>
-        <w:t>:ihe:iti:xds</w:t>
-      </w:r>
-      <w:proofErr w:type="gramEnd"/>
-      <w:r>
-        <w:t xml:space="preserve">-b:2007 namespace </w:t>
+        <w:t xml:space="preserve">in the urn:ihe:iti:xds-b:2007 namespace </w:t>
       </w:r>
       <w:r>
         <w:t>shall be present in the SOAP Header, containing a URL with the Web Services Endpoint where a deferred response may be sent. The schema type is xsd:anyURI. An example follows:</w:t>
@@ -29615,7 +29374,7 @@
       <w:pPr>
         <w:pStyle w:val="Heading5"/>
       </w:pPr>
-      <w:bookmarkStart w:id="241" w:name="_Toc425591150"/>
+      <w:bookmarkStart w:id="241" w:name="_Toc425684492"/>
       <w:r>
         <w:rPr>
           <w:noProof w:val="0"/>
@@ -29652,12 +29411,11 @@
           <w:noProof w:val="0"/>
         </w:rPr>
       </w:pPr>
-      <w:bookmarkStart w:id="242" w:name="_Toc425591151"/>
-      <w:r>
-        <w:rPr>
-          <w:noProof w:val="0"/>
-        </w:rPr>
-        <w:lastRenderedPageBreak/>
+      <w:bookmarkStart w:id="242" w:name="_Toc425684493"/>
+      <w:r>
+        <w:rPr>
+          <w:noProof w:val="0"/>
+        </w:rPr>
         <w:t>3.43.4.1.3.3 Deferred Response Option</w:t>
       </w:r>
       <w:bookmarkEnd w:id="242"/>
@@ -29703,45 +29461,47 @@
       </w:r>
       <w:r>
         <w:t xml:space="preserve"> </w:t>
+      </w:r>
+      <w:r>
+        <w:rPr>
+          <w:bCs/>
+        </w:rPr>
+        <w:t xml:space="preserve">the Deferred-Capable </w:t>
+      </w:r>
+      <w:r>
+        <w:t xml:space="preserve">Retrieve Document Set </w:t>
+      </w:r>
+      <w:r>
+        <w:rPr>
+          <w:bCs/>
+        </w:rPr>
+        <w:t>Request shall follow the requirements of the Document Consumer in Section</w:t>
       </w:r>
       <w:r>
         <w:rPr>
           <w:bCs/>
           <w:u w:val="single"/>
         </w:rPr>
-        <w:t xml:space="preserve">the Deferred-Capable </w:t>
-      </w:r>
-      <w:r>
-        <w:t xml:space="preserve">Retrieve Document Set </w:t>
+        <w:t xml:space="preserve"> </w:t>
+      </w:r>
+      <w:r>
+        <w:t>3.43.4.1.2.1</w:t>
       </w:r>
       <w:r>
         <w:rPr>
           <w:bCs/>
-          <w:u w:val="single"/>
-        </w:rPr>
-        <w:t xml:space="preserve">Request shall follow the requirements of the Document Consumer in Section </w:t>
-      </w:r>
-      <w:r>
-        <w:t>3.43.4.1.2.1</w:t>
+        </w:rPr>
+        <w:t>.</w:t>
       </w:r>
       <w:r>
         <w:rPr>
           <w:bCs/>
-          <w:u w:val="single"/>
-        </w:rPr>
-        <w:t>.</w:t>
+        </w:rPr>
+        <w:t xml:space="preserve"> </w:t>
       </w:r>
       <w:r>
         <w:rPr>
           <w:bCs/>
-          <w:u w:val="single"/>
-        </w:rPr>
-        <w:t xml:space="preserve"> </w:t>
-      </w:r>
-      <w:r>
-        <w:rPr>
-          <w:bCs/>
-          <w:u w:val="single"/>
         </w:rPr>
         <w:t>In addition:</w:t>
       </w:r>
@@ -29758,9 +29518,6 @@
         <w:t xml:space="preserve">he request shall include the Deferred Response endpoint of the Initiating Gateway (not the endpoint passed by the Document Consumer). </w:t>
       </w:r>
       <w:r>
-        <w:rPr>
-          <w:u w:val="single"/>
-        </w:rPr>
         <w:t>Note that the mustUnderstand value may need to change based on the Initiating Gateway’s knowledge of the Responding Gateway’s support for Deferred.</w:t>
       </w:r>
     </w:p>
@@ -29833,7 +29590,7 @@
           <w:noProof w:val="0"/>
         </w:rPr>
       </w:pPr>
-      <w:bookmarkStart w:id="243" w:name="_Toc425591152"/>
+      <w:bookmarkStart w:id="243" w:name="_Toc425684494"/>
       <w:r>
         <w:rPr>
           <w:noProof w:val="0"/>
@@ -29861,7 +29618,7 @@
           <w:noProof w:val="0"/>
         </w:rPr>
       </w:pPr>
-      <w:bookmarkStart w:id="244" w:name="_Toc425591153"/>
+      <w:bookmarkStart w:id="244" w:name="_Toc425684495"/>
       <w:r>
         <w:rPr>
           <w:noProof w:val="0"/>
@@ -29882,7 +29639,7 @@
       <w:pPr>
         <w:pStyle w:val="Heading6"/>
       </w:pPr>
-      <w:bookmarkStart w:id="245" w:name="_Toc425591154"/>
+      <w:bookmarkStart w:id="245" w:name="_Toc425684496"/>
       <w:r>
         <w:t xml:space="preserve">3.43.4.2.2.1 </w:t>
       </w:r>
@@ -29994,7 +29751,6 @@
         <w:ind w:left="720"/>
       </w:pPr>
       <w:r>
-        <w:lastRenderedPageBreak/>
         <w:t xml:space="preserve">    &lt;rs:RegistryResponse status="urn:ihe:iti:2007:ResponseStatusType:PartialSuccess"&gt;</w:t>
       </w:r>
     </w:p>
@@ -30415,7 +30171,7 @@
           <w:noProof w:val="0"/>
         </w:rPr>
       </w:pPr>
-      <w:bookmarkStart w:id="246" w:name="_Toc425591155"/>
+      <w:bookmarkStart w:id="246" w:name="_Toc425684497"/>
       <w:r>
         <w:rPr>
           <w:noProof w:val="0"/>
@@ -30443,7 +30199,7 @@
           <w:noProof w:val="0"/>
         </w:rPr>
       </w:pPr>
-      <w:bookmarkStart w:id="247" w:name="_Toc425591156"/>
+      <w:bookmarkStart w:id="247" w:name="_Toc425684498"/>
       <w:r>
         <w:rPr>
           <w:noProof w:val="0"/>
@@ -30548,7 +30304,7 @@
           <w:noProof w:val="0"/>
         </w:rPr>
       </w:pPr>
-      <w:bookmarkStart w:id="248" w:name="_Toc425591157"/>
+      <w:bookmarkStart w:id="248" w:name="_Toc425684499"/>
       <w:r>
         <w:rPr>
           <w:bCs/>
@@ -30627,16 +30383,13 @@
         <w:t>equest.</w:t>
       </w:r>
       <w:r>
+        <w:t xml:space="preserve"> See Section</w:t>
+      </w:r>
+      <w:r>
         <w:rPr>
           <w:u w:val="single"/>
         </w:rPr>
         <w:t xml:space="preserve"> </w:t>
-      </w:r>
-      <w:r>
-        <w:rPr>
-          <w:u w:val="single"/>
-        </w:rPr>
-        <w:t xml:space="preserve">See Section </w:t>
       </w:r>
       <w:r>
         <w:t>3.43.4.1.2.1</w:t>
@@ -30656,7 +30409,7 @@
           <w:noProof w:val="0"/>
         </w:rPr>
       </w:pPr>
-      <w:bookmarkStart w:id="249" w:name="_Toc425591158"/>
+      <w:bookmarkStart w:id="249" w:name="_Toc425684500"/>
       <w:r>
         <w:rPr>
           <w:noProof w:val="0"/>
@@ -30724,22 +30477,7 @@
         <w:t>.</w:t>
       </w:r>
       <w:r>
-        <w:rPr>
-          <w:u w:val="single"/>
-        </w:rPr>
-        <w:t xml:space="preserve"> </w:t>
-      </w:r>
-      <w:r>
-        <w:rPr>
-          <w:u w:val="single"/>
-        </w:rPr>
-        <w:t>See Section 3.39.4.3</w:t>
-      </w:r>
-      <w:r>
-        <w:rPr>
-          <w:u w:val="single"/>
-        </w:rPr>
-        <w:t>.</w:t>
+        <w:t xml:space="preserve"> See Section 3.39.4.3.</w:t>
       </w:r>
     </w:p>
     <w:p>
@@ -30753,7 +30491,7 @@
           <w:noProof w:val="0"/>
         </w:rPr>
       </w:pPr>
-      <w:bookmarkStart w:id="250" w:name="_Toc425591159"/>
+      <w:bookmarkStart w:id="250" w:name="_Toc425684501"/>
       <w:r>
         <w:rPr>
           <w:noProof w:val="0"/>
@@ -30923,7 +30661,7 @@
           <w:noProof w:val="0"/>
         </w:rPr>
       </w:pPr>
-      <w:bookmarkStart w:id="251" w:name="_Toc425591160"/>
+      <w:bookmarkStart w:id="251" w:name="_Toc425684502"/>
       <w:r>
         <w:rPr>
           <w:noProof w:val="0"/>
@@ -31075,11 +30813,7 @@
         <w:t xml:space="preserve">Retrieve Document Set </w:t>
       </w:r>
       <w:r>
-        <w:t xml:space="preserve">Deferred Results Acknowledgement message with RegistryResponse status = </w:t>
-      </w:r>
-      <w:r>
-        <w:lastRenderedPageBreak/>
-        <w:t>“urn:oasis:names:tc:ebxml-regrep:ResponseStatusType:Failure”, and containing a RegistryError element with errorCode “XDSRegistryError” and codeContext explaining the nature of the error.</w:t>
+        <w:t>Deferred Results Acknowledgement message with RegistryResponse status = “urn:oasis:names:tc:ebxml-regrep:ResponseStatusType:Failure”, and containing a RegistryError element with errorCode “XDSRegistryError” and codeContext explaining the nature of the error.</w:t>
       </w:r>
     </w:p>
     <w:p>
@@ -31205,7 +30939,7 @@
         </w:rPr>
       </w:pPr>
       <w:bookmarkStart w:id="252" w:name="_Toc398544317"/>
-      <w:bookmarkStart w:id="253" w:name="_Toc425591161"/>
+      <w:bookmarkStart w:id="253" w:name="_Toc425684503"/>
       <w:r>
         <w:rPr>
           <w:noProof w:val="0"/>
@@ -31278,7 +31012,7 @@
           <w:noProof w:val="0"/>
         </w:rPr>
       </w:pPr>
-      <w:bookmarkStart w:id="254" w:name="_Toc425591162"/>
+      <w:bookmarkStart w:id="254" w:name="_Toc425684504"/>
       <w:r>
         <w:rPr>
           <w:noProof w:val="0"/>
@@ -31316,22 +31050,7 @@
         <w:t>.</w:t>
       </w:r>
       <w:r>
-        <w:rPr>
-          <w:u w:val="single"/>
-        </w:rPr>
-        <w:t xml:space="preserve"> </w:t>
-      </w:r>
-      <w:r>
-        <w:rPr>
-          <w:u w:val="single"/>
-        </w:rPr>
-        <w:t>See Section 3.43.4.3</w:t>
-      </w:r>
-      <w:r>
-        <w:rPr>
-          <w:u w:val="single"/>
-        </w:rPr>
-        <w:t>.</w:t>
+        <w:t xml:space="preserve"> See Section 3.43.4.3.</w:t>
       </w:r>
     </w:p>
     <w:p>
@@ -31345,7 +31064,7 @@
           <w:noProof w:val="0"/>
         </w:rPr>
       </w:pPr>
-      <w:bookmarkStart w:id="255" w:name="_Toc425591163"/>
+      <w:bookmarkStart w:id="255" w:name="_Toc425684505"/>
       <w:r>
         <w:rPr>
           <w:noProof w:val="0"/>
@@ -31385,7 +31104,7 @@
           <w:noProof w:val="0"/>
         </w:rPr>
       </w:pPr>
-      <w:bookmarkStart w:id="256" w:name="_Toc425591164"/>
+      <w:bookmarkStart w:id="256" w:name="_Toc425684506"/>
       <w:r>
         <w:rPr>
           <w:noProof w:val="0"/>
@@ -31429,12 +31148,11 @@
       <w:bookmarkStart w:id="257" w:name="_Toc398544318"/>
       <w:bookmarkStart w:id="258" w:name="_Toc398717978"/>
       <w:bookmarkStart w:id="259" w:name="_Toc518634577"/>
-      <w:bookmarkStart w:id="260" w:name="_Toc425591165"/>
-      <w:r>
-        <w:rPr>
-          <w:noProof w:val="0"/>
-        </w:rPr>
-        <w:lastRenderedPageBreak/>
+      <w:bookmarkStart w:id="260" w:name="_Toc425684507"/>
+      <w:r>
+        <w:rPr>
+          <w:noProof w:val="0"/>
+        </w:rPr>
         <w:t>3.43.5 Protocol Requirements</w:t>
       </w:r>
       <w:bookmarkEnd w:id="257"/>
@@ -31748,7 +31466,6 @@
           <w:b/>
           <w:u w:val="single"/>
         </w:rPr>
-        <w:lastRenderedPageBreak/>
         <w:t>Generate the Retrieve Document Set Deferred Results message in MTOM/XOP format.</w:t>
       </w:r>
     </w:p>
@@ -32499,7 +32216,7 @@
       </w:pPr>
       <w:bookmarkStart w:id="262" w:name="_Ref167821063"/>
       <w:bookmarkStart w:id="263" w:name="_Toc398544319"/>
-      <w:bookmarkStart w:id="264" w:name="_Toc425591166"/>
+      <w:bookmarkStart w:id="264" w:name="_Toc425684508"/>
       <w:r>
         <w:rPr>
           <w:noProof w:val="0"/>
@@ -32522,7 +32239,7 @@
       <w:pPr>
         <w:pStyle w:val="Heading5"/>
       </w:pPr>
-      <w:bookmarkStart w:id="265" w:name="_Toc425591167"/>
+      <w:bookmarkStart w:id="265" w:name="_Toc425684509"/>
       <w:r>
         <w:t>3.</w:t>
       </w:r>
@@ -32560,7 +32277,7 @@
       <w:pPr>
         <w:pStyle w:val="Heading6"/>
       </w:pPr>
-      <w:bookmarkStart w:id="266" w:name="_Toc425591168"/>
+      <w:bookmarkStart w:id="266" w:name="_Toc425684510"/>
       <w:r>
         <w:t>3.</w:t>
       </w:r>
@@ -32596,7 +32313,6 @@
         <w:rPr>
           <w:shd w:val="clear" w:color="auto" w:fill="FFFFFF"/>
         </w:rPr>
-        <w:lastRenderedPageBreak/>
         <w:t>&lt;S:Envelope xmlns:S="http://www.w3.org/2003/05/soap-envelope" xmlns:wsa="http://www.w3.org/2005/08/addressing"&gt;</w:t>
       </w:r>
     </w:p>
@@ -33279,7 +32995,6 @@
         <w:rPr>
           <w:shd w:val="clear" w:color="auto" w:fill="FFFFFF"/>
         </w:rPr>
-        <w:lastRenderedPageBreak/>
         <w:t xml:space="preserve">            &lt;/DocumentResponse&gt;</w:t>
       </w:r>
     </w:p>
@@ -33334,7 +33049,7 @@
       <w:pPr>
         <w:pStyle w:val="Heading6"/>
       </w:pPr>
-      <w:bookmarkStart w:id="267" w:name="_Toc425591169"/>
+      <w:bookmarkStart w:id="267" w:name="_Toc425684511"/>
       <w:r>
         <w:t>3.43.5.1.4</w:t>
       </w:r>
@@ -33605,7 +33320,7 @@
       <w:pPr>
         <w:pStyle w:val="Heading5"/>
       </w:pPr>
-      <w:bookmarkStart w:id="268" w:name="_Toc425591170"/>
+      <w:bookmarkStart w:id="268" w:name="_Toc425684512"/>
       <w:r>
         <w:t>3.43.5.1.5 Sample Retrieve Document Set Deferred Results Acknowledgement SOAP Response</w:t>
       </w:r>
@@ -33615,7 +33330,7 @@
       <w:pPr>
         <w:pStyle w:val="Heading6"/>
       </w:pPr>
-      <w:bookmarkStart w:id="269" w:name="_Toc425591171"/>
+      <w:bookmarkStart w:id="269" w:name="_Toc425684513"/>
       <w:r>
         <w:t>3.43.5.1.5</w:t>
       </w:r>
@@ -33637,7 +33352,6 @@
         <w:pStyle w:val="XMLFragment"/>
       </w:pPr>
       <w:r>
-        <w:lastRenderedPageBreak/>
         <w:t>&lt;s:Envelope xmlns:s="http://www.w3.org/2003/05/soap-envelope" xmlns:a="http://www.w3.org/2005/08/addressing"&gt;</w:t>
       </w:r>
     </w:p>
@@ -33795,7 +33509,7 @@
       <w:pPr>
         <w:pStyle w:val="Heading6"/>
       </w:pPr>
-      <w:bookmarkStart w:id="270" w:name="_Toc425591172"/>
+      <w:bookmarkStart w:id="270" w:name="_Toc425684514"/>
       <w:r>
         <w:t>3.43.5.1.5</w:t>
       </w:r>
@@ -34006,9 +33720,8 @@
       <w:pPr>
         <w:pStyle w:val="PartTitle"/>
       </w:pPr>
-      <w:bookmarkStart w:id="271" w:name="_Toc425591173"/>
-      <w:r>
-        <w:lastRenderedPageBreak/>
+      <w:bookmarkStart w:id="271" w:name="_Toc425684515"/>
+      <w:r>
         <w:t>Volume 2</w:t>
       </w:r>
       <w:r>
@@ -34058,7 +33771,7 @@
       </w:pPr>
       <w:bookmarkStart w:id="272" w:name="_Toc428449348"/>
       <w:bookmarkStart w:id="273" w:name="_Toc452109924"/>
-      <w:bookmarkStart w:id="274" w:name="_Toc425591174"/>
+      <w:bookmarkStart w:id="274" w:name="_Toc425684516"/>
       <w:r>
         <w:rPr>
           <w:noProof w:val="0"/>
@@ -34357,7 +34070,19 @@
         <w:rPr>
           <w:noProof w:val="0"/>
         </w:rPr>
-        <w:t>Initiating GW-&gt;+Doc Consumer: Deferred Cross Gateway\nQuery Results</w:t>
+        <w:t xml:space="preserve">Initiating GW-&gt;+Doc Consumer: Deferred </w:t>
+      </w:r>
+      <w:r>
+        <w:rPr>
+          <w:noProof w:val="0"/>
+        </w:rPr>
+        <w:t xml:space="preserve">Registry Stored\nQuery </w:t>
+      </w:r>
+      <w:r>
+        <w:rPr>
+          <w:noProof w:val="0"/>
+        </w:rPr>
+        <w:t>Results</w:t>
       </w:r>
     </w:p>
     <w:p>
@@ -34587,7 +34312,7 @@
         <w:noProof/>
         <w:sz w:val="20"/>
       </w:rPr>
-      <w:t>14</w:t>
+      <w:t>13</w:t>
     </w:r>
     <w:r>
       <w:rPr>
@@ -34854,7 +34579,7 @@
   <w:abstractNum w:abstractNumId="6">
     <w:nsid w:val="FFFFFF82"/>
     <w:multiLevelType w:val="singleLevel"/>
-    <w:tmpl w:val="EB165018"/>
+    <w:tmpl w:val="BDD891DC"/>
     <w:lvl w:ilvl="0">
       <w:start w:val="1"/>
       <w:numFmt w:val="bullet"/>
@@ -38908,6 +38633,12 @@
     <w:abstractNumId w:val="6"/>
   </w:num>
   <w:num w:numId="56">
+    <w:abstractNumId w:val="6"/>
+  </w:num>
+  <w:num w:numId="57">
+    <w:abstractNumId w:val="6"/>
+  </w:num>
+  <w:num w:numId="58">
     <w:abstractNumId w:val="6"/>
   </w:num>
   <w:numIdMacAtCleanup w:val="53"/>
@@ -44004,7 +43735,7 @@
 </file>
 
 <file path=customXml/itemProps1.xml><?xml version="1.0" encoding="utf-8"?>
-<ds:datastoreItem xmlns:ds="http://schemas.openxmlformats.org/officeDocument/2006/customXml" ds:itemID="{88793FDF-F3C8-9D43-83ED-641622F22952}">
+<ds:datastoreItem xmlns:ds="http://schemas.openxmlformats.org/officeDocument/2006/customXml" ds:itemID="{C8D36BD1-4515-4F42-A7CA-7E3BB3A805FB}">
   <ds:schemaRefs>
     <ds:schemaRef ds:uri="http://schemas.openxmlformats.org/officeDocument/2006/bibliography"/>
   </ds:schemaRefs>
